--- a/笔记/Django.docx
+++ b/笔记/Django.docx
@@ -3,11 +3,4072 @@
 <w:document xmlns:wpc="http://schemas.microsoft.com/office/word/2010/wordprocessingCanvas" xmlns:mc="http://schemas.openxmlformats.org/markup-compatibility/2006" xmlns:o="urn:schemas-microsoft-com:office:office" xmlns:r="http://schemas.openxmlformats.org/officeDocument/2006/relationships" xmlns:m="http://schemas.openxmlformats.org/officeDocument/2006/math" xmlns:v="urn:schemas-microsoft-com:vml" xmlns:wp14="http://schemas.microsoft.com/office/word/2010/wordprocessingDrawing" xmlns:wp="http://schemas.openxmlformats.org/drawingml/2006/wordprocessingDrawing" xmlns:w10="urn:schemas-microsoft-com:office:word" xmlns:w="http://schemas.openxmlformats.org/wordprocessingml/2006/main" xmlns:w14="http://schemas.microsoft.com/office/word/2010/wordml" xmlns:w15="http://schemas.microsoft.com/office/word/2012/wordml" xmlns:wpg="http://schemas.microsoft.com/office/word/2010/wordprocessingGroup" xmlns:wpi="http://schemas.microsoft.com/office/word/2010/wordprocessingInk" xmlns:wne="http://schemas.microsoft.com/office/word/2006/wordml" xmlns:wps="http://schemas.microsoft.com/office/word/2010/wordprocessingShape" mc:Ignorable="w14 w15 wp14">
   <w:body>
     <w:p>
+      <w:pPr>
+        <w:pStyle w:val="1"/>
+      </w:pPr>
       <w:r>
         <w:t>Django</w:t>
+      </w:r>
+      <w:r>
+        <w:t>基础</w:t>
+      </w:r>
+    </w:p>
+    <w:p>
+      <w:pPr>
+        <w:pStyle w:val="2"/>
+      </w:pPr>
+      <w:r>
+        <w:t>组成及结构</w:t>
+      </w:r>
+    </w:p>
+    <w:p>
+      <w:r>
+        <w:t>MVT</w:t>
+      </w:r>
+    </w:p>
+    <w:p>
+      <w:r>
+        <w:t>Django</w:t>
+      </w:r>
+      <w:r>
+        <w:t>是一款</w:t>
+      </w:r>
+      <w:r>
+        <w:t>python</w:t>
+      </w:r>
+      <w:r>
+        <w:t>的</w:t>
+      </w:r>
+      <w:r>
+        <w:t>web</w:t>
+      </w:r>
+      <w:r>
+        <w:t>开发框架</w:t>
+      </w:r>
+      <w:r>
+        <w:rPr>
+          <w:rFonts w:hint="eastAsia"/>
+        </w:rPr>
+        <w:t>，</w:t>
+      </w:r>
+      <w:r>
+        <w:t>与</w:t>
+      </w:r>
+      <w:r>
+        <w:t>MVC</w:t>
+      </w:r>
+      <w:r>
+        <w:t>有所不同，属于</w:t>
+      </w:r>
+      <w:r>
+        <w:t>MVT</w:t>
+      </w:r>
+      <w:r>
+        <w:t>框架</w:t>
+      </w:r>
+    </w:p>
+    <w:p>
+      <w:pPr>
+        <w:pStyle w:val="a3"/>
+        <w:numPr>
+          <w:ilvl w:val="0"/>
+          <w:numId w:val="9"/>
+        </w:numPr>
+        <w:ind w:firstLineChars="0"/>
+      </w:pPr>
+      <w:r>
+        <w:t>m</w:t>
+      </w:r>
+      <w:r>
+        <w:t>表示</w:t>
+      </w:r>
+      <w:r>
+        <w:t>model</w:t>
+      </w:r>
+      <w:r>
+        <w:t>，负责与数据库交互</w:t>
+      </w:r>
+    </w:p>
+    <w:p>
+      <w:pPr>
+        <w:pStyle w:val="a3"/>
+        <w:numPr>
+          <w:ilvl w:val="0"/>
+          <w:numId w:val="9"/>
+        </w:numPr>
+        <w:ind w:firstLineChars="0"/>
+      </w:pPr>
+      <w:r>
+        <w:t>v</w:t>
+      </w:r>
+      <w:r>
+        <w:t>表示</w:t>
+      </w:r>
+      <w:r>
+        <w:t>view</w:t>
+      </w:r>
+      <w:r>
+        <w:t>，是核心，负责接收请求、获取数据、返回结果</w:t>
+      </w:r>
+    </w:p>
+    <w:p>
+      <w:pPr>
+        <w:pStyle w:val="a3"/>
+        <w:numPr>
+          <w:ilvl w:val="0"/>
+          <w:numId w:val="9"/>
+        </w:numPr>
+        <w:ind w:firstLineChars="0"/>
+      </w:pPr>
+      <w:r>
+        <w:t>t</w:t>
+      </w:r>
+      <w:r>
+        <w:t>表示</w:t>
+      </w:r>
+      <w:r>
+        <w:t>template</w:t>
+      </w:r>
+      <w:r>
+        <w:t>，负责呈现内容到浏览器</w:t>
+      </w:r>
+    </w:p>
+    <w:p/>
+    <w:p>
+      <w:r>
+        <w:t>组成结构</w:t>
+      </w:r>
+    </w:p>
+    <w:p>
+      <w:pPr>
+        <w:rPr>
+          <w:rFonts w:hint="eastAsia"/>
+        </w:rPr>
+      </w:pPr>
+      <w:r>
+        <w:t>管理工具</w:t>
+      </w:r>
+      <w:r>
+        <w:rPr>
+          <w:rFonts w:hint="eastAsia"/>
+        </w:rPr>
+        <w:t>（</w:t>
+      </w:r>
+      <w:r>
+        <w:t>m</w:t>
+      </w:r>
+      <w:r>
+        <w:rPr>
+          <w:rFonts w:hint="eastAsia"/>
+        </w:rPr>
+        <w:t>a</w:t>
+      </w:r>
+      <w:r>
+        <w:t>nagement</w:t>
+      </w:r>
+      <w:r>
+        <w:rPr>
+          <w:rFonts w:hint="eastAsia"/>
+        </w:rPr>
+        <w:t>）</w:t>
+      </w:r>
+      <w:r>
+        <w:rPr>
+          <w:rFonts w:hint="eastAsia"/>
+        </w:rPr>
+        <w:t>:</w:t>
+      </w:r>
+      <w:r>
+        <w:rPr>
+          <w:rFonts w:hint="eastAsia"/>
+        </w:rPr>
+        <w:t>内置的创建站点、迁移数据、维护静态文件的命令工具</w:t>
+      </w:r>
+    </w:p>
+    <w:p>
+      <w:pPr>
+        <w:rPr>
+          <w:rFonts w:hint="eastAsia"/>
+        </w:rPr>
+      </w:pPr>
+      <w:r>
+        <w:t>模型</w:t>
+      </w:r>
+      <w:r>
+        <w:rPr>
+          <w:rFonts w:hint="eastAsia"/>
+        </w:rPr>
+        <w:t>（</w:t>
+      </w:r>
+      <w:r>
+        <w:t>m</w:t>
+      </w:r>
+      <w:r>
+        <w:rPr>
+          <w:rFonts w:hint="eastAsia"/>
+        </w:rPr>
+        <w:t>odel</w:t>
+      </w:r>
+      <w:r>
+        <w:rPr>
+          <w:rFonts w:hint="eastAsia"/>
+        </w:rPr>
+        <w:t>）：提供数据访问接口和模块，包括数据字段，元数据、数据关系等定义和操作</w:t>
+      </w:r>
+    </w:p>
+    <w:p>
+      <w:pPr>
+        <w:rPr>
+          <w:rFonts w:hint="eastAsia"/>
+        </w:rPr>
+      </w:pPr>
+      <w:r>
+        <w:rPr>
+          <w:rFonts w:hint="eastAsia"/>
+        </w:rPr>
+        <w:t>视图（</w:t>
+      </w:r>
+      <w:r>
+        <w:t>v</w:t>
+      </w:r>
+      <w:r>
+        <w:rPr>
+          <w:rFonts w:hint="eastAsia"/>
+        </w:rPr>
+        <w:t>iew</w:t>
+      </w:r>
+      <w:r>
+        <w:rPr>
+          <w:rFonts w:hint="eastAsia"/>
+        </w:rPr>
+        <w:t>）：视图层封装了</w:t>
+      </w:r>
+      <w:r>
+        <w:rPr>
+          <w:rFonts w:hint="eastAsia"/>
+        </w:rPr>
+        <w:t>HTTP request</w:t>
+      </w:r>
+      <w:r>
+        <w:rPr>
+          <w:rFonts w:hint="eastAsia"/>
+        </w:rPr>
+        <w:t>和</w:t>
+      </w:r>
+      <w:r>
+        <w:rPr>
+          <w:rFonts w:hint="eastAsia"/>
+        </w:rPr>
+        <w:t>response</w:t>
+      </w:r>
+      <w:r>
+        <w:rPr>
+          <w:rFonts w:hint="eastAsia"/>
+        </w:rPr>
+        <w:t>的一系列操作和数据流，主要功能包括</w:t>
+      </w:r>
+      <w:r>
+        <w:rPr>
+          <w:rFonts w:hint="eastAsia"/>
+        </w:rPr>
+        <w:t>URL</w:t>
+      </w:r>
+      <w:r>
+        <w:rPr>
+          <w:rFonts w:hint="eastAsia"/>
+        </w:rPr>
+        <w:t>的映射机制、绑定模板等</w:t>
+      </w:r>
+    </w:p>
+    <w:p>
+      <w:r>
+        <w:rPr>
+          <w:rFonts w:hint="eastAsia"/>
+        </w:rPr>
+        <w:t>表单（</w:t>
+      </w:r>
+      <w:r>
+        <w:t>t</w:t>
+      </w:r>
+      <w:r>
+        <w:rPr>
+          <w:rFonts w:hint="eastAsia"/>
+        </w:rPr>
+        <w:t>em</w:t>
+      </w:r>
+      <w:r>
+        <w:t>plate</w:t>
+      </w:r>
+      <w:r>
+        <w:rPr>
+          <w:rFonts w:hint="eastAsia"/>
+        </w:rPr>
+        <w:t>）：通过内置的数据类型和控件生成</w:t>
+      </w:r>
+      <w:r>
+        <w:rPr>
+          <w:rFonts w:hint="eastAsia"/>
+        </w:rPr>
+        <w:t>HTML</w:t>
+      </w:r>
+      <w:r>
+        <w:rPr>
+          <w:rFonts w:hint="eastAsia"/>
+        </w:rPr>
+        <w:t>表单</w:t>
+      </w:r>
+    </w:p>
+    <w:p>
+      <w:pPr>
+        <w:rPr>
+          <w:rFonts w:hint="eastAsia"/>
+        </w:rPr>
+      </w:pPr>
+      <w:r>
+        <w:t>管理站</w:t>
+      </w:r>
+      <w:r>
+        <w:rPr>
+          <w:rFonts w:hint="eastAsia"/>
+        </w:rPr>
+        <w:t>（</w:t>
+      </w:r>
+      <w:r>
+        <w:rPr>
+          <w:rFonts w:hint="eastAsia"/>
+        </w:rPr>
+        <w:t>admin</w:t>
+      </w:r>
+      <w:r>
+        <w:rPr>
+          <w:rFonts w:hint="eastAsia"/>
+        </w:rPr>
+        <w:t>）：通过声明需要管理的</w:t>
+      </w:r>
+      <w:r>
+        <w:rPr>
+          <w:rFonts w:hint="eastAsia"/>
+        </w:rPr>
+        <w:t>model</w:t>
+      </w:r>
+      <w:r>
+        <w:rPr>
+          <w:rFonts w:hint="eastAsia"/>
+        </w:rPr>
+        <w:t>，快速生成后台数据管理网站</w:t>
+      </w:r>
+    </w:p>
+    <w:p>
+      <w:pPr>
+        <w:pStyle w:val="2"/>
+      </w:pPr>
+      <w:r>
+        <w:rPr>
+          <w:rFonts w:hint="eastAsia"/>
+        </w:rPr>
+        <w:t>虚拟</w:t>
+      </w:r>
+      <w:r>
+        <w:t>环境搭建</w:t>
+      </w:r>
+    </w:p>
+    <w:p>
+      <w:pPr>
+        <w:pStyle w:val="a3"/>
+        <w:widowControl/>
+        <w:numPr>
+          <w:ilvl w:val="0"/>
+          <w:numId w:val="4"/>
+        </w:numPr>
+        <w:ind w:firstLineChars="0"/>
+        <w:jc w:val="left"/>
+        <w:rPr>
+          <w:rFonts w:ascii="微软雅黑" w:eastAsia="微软雅黑" w:hAnsi="微软雅黑" w:cs="宋体"/>
+          <w:kern w:val="0"/>
+          <w:sz w:val="24"/>
+          <w:szCs w:val="24"/>
+        </w:rPr>
+      </w:pPr>
+      <w:r>
+        <w:rPr>
+          <w:rFonts w:ascii="微软雅黑" w:eastAsia="微软雅黑" w:hAnsi="微软雅黑" w:cs="宋体"/>
+          <w:kern w:val="0"/>
+          <w:sz w:val="24"/>
+          <w:szCs w:val="24"/>
+        </w:rPr>
+        <w:t xml:space="preserve">创建：virtualenv [虚拟环境名称] </w:t>
+      </w:r>
+    </w:p>
+    <w:p>
+      <w:pPr>
+        <w:pStyle w:val="a3"/>
+        <w:widowControl/>
+        <w:numPr>
+          <w:ilvl w:val="0"/>
+          <w:numId w:val="4"/>
+        </w:numPr>
+        <w:ind w:firstLineChars="0"/>
+        <w:jc w:val="left"/>
+        <w:rPr>
+          <w:rFonts w:ascii="微软雅黑" w:eastAsia="微软雅黑" w:hAnsi="微软雅黑" w:cs="宋体"/>
+          <w:kern w:val="0"/>
+          <w:sz w:val="24"/>
+          <w:szCs w:val="24"/>
+        </w:rPr>
+      </w:pPr>
+      <w:r>
+        <w:rPr>
+          <w:rFonts w:ascii="微软雅黑" w:eastAsia="微软雅黑" w:hAnsi="微软雅黑" w:cs="宋体"/>
+          <w:kern w:val="0"/>
+          <w:sz w:val="24"/>
+          <w:szCs w:val="24"/>
+        </w:rPr>
+        <w:t xml:space="preserve">删除：rmvirtualenv [虚拟环境名称] </w:t>
+      </w:r>
+    </w:p>
+    <w:p>
+      <w:pPr>
+        <w:pStyle w:val="a3"/>
+        <w:numPr>
+          <w:ilvl w:val="0"/>
+          <w:numId w:val="4"/>
+        </w:numPr>
+        <w:ind w:left="0" w:firstLineChars="0" w:firstLine="0"/>
+        <w:rPr>
+          <w:rFonts w:ascii="微软雅黑" w:eastAsia="微软雅黑" w:hAnsi="微软雅黑"/>
+        </w:rPr>
+      </w:pPr>
+      <w:r>
+        <w:rPr>
+          <w:rFonts w:ascii="微软雅黑" w:eastAsia="微软雅黑" w:hAnsi="微软雅黑" w:cs="宋体"/>
+          <w:kern w:val="0"/>
+          <w:sz w:val="24"/>
+          <w:szCs w:val="24"/>
+        </w:rPr>
+        <w:t>进入：</w:t>
+      </w:r>
+      <w:r>
+        <w:rPr>
+          <w:rFonts w:ascii="微软雅黑" w:eastAsia="微软雅黑" w:hAnsi="微软雅黑"/>
+        </w:rPr>
+        <w:t>activate</w:t>
+      </w:r>
+      <w:r>
+        <w:rPr>
+          <w:rFonts w:ascii="微软雅黑" w:eastAsia="微软雅黑" w:hAnsi="微软雅黑"/>
+        </w:rPr>
+        <w:t xml:space="preserve"> (scripts路径加入系统变量)</w:t>
+      </w:r>
+    </w:p>
+    <w:p>
+      <w:pPr>
+        <w:pStyle w:val="a3"/>
+        <w:widowControl/>
+        <w:numPr>
+          <w:ilvl w:val="0"/>
+          <w:numId w:val="4"/>
+        </w:numPr>
+        <w:ind w:firstLineChars="0"/>
+        <w:jc w:val="left"/>
+        <w:rPr>
+          <w:rFonts w:ascii="微软雅黑" w:eastAsia="微软雅黑" w:hAnsi="微软雅黑" w:cs="宋体"/>
+          <w:kern w:val="0"/>
+          <w:sz w:val="24"/>
+          <w:szCs w:val="24"/>
+        </w:rPr>
+      </w:pPr>
+      <w:r>
+        <w:rPr>
+          <w:rFonts w:ascii="微软雅黑" w:eastAsia="微软雅黑" w:hAnsi="微软雅黑" w:cs="宋体"/>
+          <w:kern w:val="0"/>
+          <w:sz w:val="24"/>
+          <w:szCs w:val="24"/>
+        </w:rPr>
+        <w:t xml:space="preserve">退出：deactivate </w:t>
+      </w:r>
+    </w:p>
+    <w:p>
+      <w:pPr>
+        <w:pStyle w:val="a3"/>
+        <w:widowControl/>
+        <w:numPr>
+          <w:ilvl w:val="0"/>
+          <w:numId w:val="4"/>
+        </w:numPr>
+        <w:ind w:firstLineChars="0"/>
+        <w:jc w:val="left"/>
+        <w:rPr>
+          <w:rFonts w:ascii="微软雅黑" w:eastAsia="微软雅黑" w:hAnsi="微软雅黑" w:cs="宋体"/>
+          <w:kern w:val="0"/>
+          <w:sz w:val="24"/>
+          <w:szCs w:val="24"/>
+        </w:rPr>
+      </w:pPr>
+      <w:r>
+        <w:rPr>
+          <w:rFonts w:ascii="微软雅黑" w:eastAsia="微软雅黑" w:hAnsi="微软雅黑" w:cs="宋体" w:hint="eastAsia"/>
+          <w:kern w:val="0"/>
+          <w:sz w:val="24"/>
+          <w:szCs w:val="24"/>
+        </w:rPr>
+        <w:t>x虚拟环境希望使用到y虚拟环境中所安装的所有的包</w:t>
+      </w:r>
+    </w:p>
+    <w:p>
+      <w:pPr>
+        <w:widowControl/>
+        <w:ind w:firstLine="420"/>
+        <w:jc w:val="left"/>
+        <w:rPr>
+          <w:rFonts w:ascii="微软雅黑" w:eastAsia="微软雅黑" w:hAnsi="微软雅黑" w:cs="宋体"/>
+          <w:kern w:val="0"/>
+          <w:sz w:val="24"/>
+          <w:szCs w:val="24"/>
+        </w:rPr>
+      </w:pPr>
+      <w:r>
+        <w:rPr>
+          <w:rFonts w:ascii="微软雅黑" w:eastAsia="微软雅黑" w:hAnsi="微软雅黑" w:cs="宋体" w:hint="eastAsia"/>
+          <w:kern w:val="0"/>
+          <w:sz w:val="24"/>
+          <w:szCs w:val="24"/>
+        </w:rPr>
+        <w:t>步骤：</w:t>
+      </w:r>
+    </w:p>
+    <w:p>
+      <w:pPr>
+        <w:pStyle w:val="a3"/>
+        <w:widowControl/>
+        <w:numPr>
+          <w:ilvl w:val="0"/>
+          <w:numId w:val="6"/>
+        </w:numPr>
+        <w:ind w:firstLineChars="0"/>
+        <w:jc w:val="left"/>
+        <w:rPr>
+          <w:rFonts w:ascii="微软雅黑" w:eastAsia="微软雅黑" w:hAnsi="微软雅黑" w:cs="宋体"/>
+          <w:kern w:val="0"/>
+          <w:sz w:val="24"/>
+          <w:szCs w:val="24"/>
+        </w:rPr>
+      </w:pPr>
+      <w:r>
+        <w:rPr>
+          <w:rFonts w:ascii="微软雅黑" w:eastAsia="微软雅黑" w:hAnsi="微软雅黑" w:cs="宋体" w:hint="eastAsia"/>
+          <w:kern w:val="0"/>
+          <w:sz w:val="24"/>
+          <w:szCs w:val="24"/>
+        </w:rPr>
+        <w:t>将安装在x虚拟环境中的包导入到一个文件中去,如果在home目录中执行的操作，就到home中找这个文件</w:t>
+      </w:r>
+    </w:p>
+    <w:p>
+      <w:pPr>
+        <w:widowControl/>
+        <w:ind w:firstLine="420"/>
+        <w:jc w:val="left"/>
+        <w:rPr>
+          <w:rFonts w:ascii="微软雅黑" w:eastAsia="微软雅黑" w:hAnsi="微软雅黑" w:cs="宋体"/>
+          <w:kern w:val="0"/>
+          <w:sz w:val="24"/>
+          <w:szCs w:val="24"/>
+        </w:rPr>
+      </w:pPr>
+      <w:r>
+        <w:rPr>
+          <w:rFonts w:ascii="微软雅黑" w:eastAsia="微软雅黑" w:hAnsi="微软雅黑" w:cs="宋体"/>
+          <w:kern w:val="0"/>
+          <w:sz w:val="24"/>
+          <w:szCs w:val="24"/>
+        </w:rPr>
+        <w:t>pip freeze &gt; output.txt</w:t>
+      </w:r>
+    </w:p>
+    <w:p>
+      <w:pPr>
+        <w:pStyle w:val="a3"/>
+        <w:widowControl/>
+        <w:numPr>
+          <w:ilvl w:val="0"/>
+          <w:numId w:val="6"/>
+        </w:numPr>
+        <w:ind w:firstLineChars="0"/>
+        <w:jc w:val="left"/>
+        <w:rPr>
+          <w:rFonts w:ascii="微软雅黑" w:eastAsia="微软雅黑" w:hAnsi="微软雅黑" w:cs="宋体"/>
+          <w:kern w:val="0"/>
+          <w:sz w:val="24"/>
+          <w:szCs w:val="24"/>
+        </w:rPr>
+      </w:pPr>
+      <w:r>
+        <w:rPr>
+          <w:rFonts w:ascii="微软雅黑" w:eastAsia="微软雅黑" w:hAnsi="微软雅黑" w:cs="宋体" w:hint="eastAsia"/>
+          <w:kern w:val="0"/>
+          <w:sz w:val="24"/>
+          <w:szCs w:val="24"/>
+        </w:rPr>
+        <w:t>在y虚拟环境中找到这个文件，并进行安装</w:t>
+      </w:r>
+    </w:p>
+    <w:p>
+      <w:pPr>
+        <w:widowControl/>
+        <w:ind w:firstLine="420"/>
+        <w:jc w:val="left"/>
+        <w:rPr>
+          <w:rFonts w:ascii="微软雅黑" w:eastAsia="微软雅黑" w:hAnsi="微软雅黑" w:cs="宋体"/>
+          <w:kern w:val="0"/>
+          <w:sz w:val="24"/>
+          <w:szCs w:val="24"/>
+        </w:rPr>
+      </w:pPr>
+      <w:r>
+        <w:rPr>
+          <w:rFonts w:ascii="微软雅黑" w:eastAsia="微软雅黑" w:hAnsi="微软雅黑" w:cs="宋体"/>
+          <w:kern w:val="0"/>
+          <w:sz w:val="24"/>
+          <w:szCs w:val="24"/>
+        </w:rPr>
+        <w:lastRenderedPageBreak/>
+        <w:t>pip install -r output.txt</w:t>
+      </w:r>
+    </w:p>
+    <w:p>
+      <w:pPr>
+        <w:pStyle w:val="a3"/>
+        <w:widowControl/>
+        <w:numPr>
+          <w:ilvl w:val="0"/>
+          <w:numId w:val="6"/>
+        </w:numPr>
+        <w:ind w:firstLineChars="0"/>
+        <w:jc w:val="left"/>
+        <w:rPr>
+          <w:rFonts w:ascii="微软雅黑" w:eastAsia="微软雅黑" w:hAnsi="微软雅黑" w:cs="宋体"/>
+          <w:kern w:val="0"/>
+          <w:sz w:val="24"/>
+          <w:szCs w:val="24"/>
+        </w:rPr>
+      </w:pPr>
+      <w:r>
+        <w:rPr>
+          <w:rFonts w:ascii="微软雅黑" w:eastAsia="微软雅黑" w:hAnsi="微软雅黑" w:cs="宋体" w:hint="eastAsia"/>
+          <w:kern w:val="0"/>
+          <w:sz w:val="24"/>
+          <w:szCs w:val="24"/>
+        </w:rPr>
+        <w:t>等待安装，并检查y虚拟环境中是否已成功安装工具包</w:t>
+      </w:r>
+    </w:p>
+    <w:p>
+      <w:pPr>
+        <w:widowControl/>
+        <w:ind w:firstLine="420"/>
+        <w:jc w:val="left"/>
+        <w:rPr>
+          <w:rFonts w:ascii="微软雅黑" w:eastAsia="微软雅黑" w:hAnsi="微软雅黑" w:cs="宋体"/>
+          <w:kern w:val="0"/>
+          <w:sz w:val="24"/>
+          <w:szCs w:val="24"/>
+        </w:rPr>
+      </w:pPr>
+      <w:r>
+        <w:rPr>
+          <w:rFonts w:ascii="微软雅黑" w:eastAsia="微软雅黑" w:hAnsi="微软雅黑" w:cs="宋体"/>
+          <w:kern w:val="0"/>
+          <w:sz w:val="24"/>
+          <w:szCs w:val="24"/>
+        </w:rPr>
+        <w:t>pip freeze</w:t>
+      </w:r>
+    </w:p>
+    <w:p>
+      <w:pPr>
+        <w:widowControl/>
+        <w:jc w:val="left"/>
+        <w:rPr>
+          <w:rFonts w:ascii="微软雅黑" w:eastAsia="微软雅黑" w:hAnsi="微软雅黑" w:cs="宋体"/>
+          <w:kern w:val="0"/>
+          <w:sz w:val="24"/>
+          <w:szCs w:val="24"/>
+        </w:rPr>
+      </w:pPr>
+    </w:p>
+    <w:p>
+      <w:pPr>
+        <w:pStyle w:val="2"/>
+      </w:pPr>
+      <w:r>
+        <w:t>安装</w:t>
+      </w:r>
+      <w:r>
+        <w:t>django</w:t>
+      </w:r>
+    </w:p>
+    <w:p>
+      <w:pPr>
+        <w:widowControl/>
+        <w:tabs>
+          <w:tab w:val="left" w:pos="1832"/>
+          <w:tab w:val="left" w:pos="2748"/>
+          <w:tab w:val="left" w:pos="3664"/>
+          <w:tab w:val="left" w:pos="4580"/>
+          <w:tab w:val="left" w:pos="5496"/>
+          <w:tab w:val="left" w:pos="6412"/>
+          <w:tab w:val="left" w:pos="7328"/>
+          <w:tab w:val="left" w:pos="8244"/>
+          <w:tab w:val="left" w:pos="9160"/>
+          <w:tab w:val="left" w:pos="10076"/>
+          <w:tab w:val="left" w:pos="10992"/>
+          <w:tab w:val="left" w:pos="11908"/>
+          <w:tab w:val="left" w:pos="12824"/>
+          <w:tab w:val="left" w:pos="13740"/>
+          <w:tab w:val="left" w:pos="14656"/>
+        </w:tabs>
+        <w:jc w:val="left"/>
+        <w:rPr>
+          <w:rFonts w:ascii="宋体" w:eastAsia="宋体" w:hAnsi="宋体" w:cs="宋体"/>
+          <w:kern w:val="0"/>
+          <w:sz w:val="24"/>
+          <w:szCs w:val="24"/>
+        </w:rPr>
+      </w:pPr>
+      <w:r>
+        <w:rPr>
+          <w:rFonts w:ascii="宋体" w:eastAsia="宋体" w:hAnsi="宋体" w:cs="宋体"/>
+          <w:kern w:val="0"/>
+          <w:sz w:val="24"/>
+          <w:szCs w:val="24"/>
+        </w:rPr>
+        <w:t>pip</w:t>
+      </w:r>
+      <w:r>
+        <w:rPr>
+          <w:rFonts w:ascii="宋体" w:eastAsia="宋体" w:hAnsi="宋体" w:cs="宋体"/>
+          <w:kern w:val="0"/>
+          <w:sz w:val="24"/>
+          <w:szCs w:val="24"/>
+        </w:rPr>
+        <w:t>3</w:t>
+      </w:r>
+      <w:r>
+        <w:rPr>
+          <w:rFonts w:ascii="宋体" w:eastAsia="宋体" w:hAnsi="宋体" w:cs="宋体"/>
+          <w:kern w:val="0"/>
+          <w:sz w:val="24"/>
+          <w:szCs w:val="24"/>
+        </w:rPr>
+        <w:t xml:space="preserve"> install django</w:t>
+      </w:r>
+    </w:p>
+    <w:p>
+      <w:pPr>
+        <w:widowControl/>
+        <w:tabs>
+          <w:tab w:val="left" w:pos="1832"/>
+          <w:tab w:val="left" w:pos="2748"/>
+          <w:tab w:val="left" w:pos="3664"/>
+          <w:tab w:val="left" w:pos="4580"/>
+          <w:tab w:val="left" w:pos="5496"/>
+          <w:tab w:val="left" w:pos="6412"/>
+          <w:tab w:val="left" w:pos="7328"/>
+          <w:tab w:val="left" w:pos="8244"/>
+          <w:tab w:val="left" w:pos="9160"/>
+          <w:tab w:val="left" w:pos="10076"/>
+          <w:tab w:val="left" w:pos="10992"/>
+          <w:tab w:val="left" w:pos="11908"/>
+          <w:tab w:val="left" w:pos="12824"/>
+          <w:tab w:val="left" w:pos="13740"/>
+          <w:tab w:val="left" w:pos="14656"/>
+        </w:tabs>
+        <w:jc w:val="left"/>
+        <w:rPr>
+          <w:rFonts w:ascii="宋体" w:eastAsia="宋体" w:hAnsi="宋体" w:cs="宋体"/>
+          <w:kern w:val="0"/>
+          <w:sz w:val="24"/>
+          <w:szCs w:val="24"/>
+        </w:rPr>
+      </w:pPr>
+    </w:p>
+    <w:p>
+      <w:pPr>
+        <w:widowControl/>
+        <w:tabs>
+          <w:tab w:val="left" w:pos="1832"/>
+          <w:tab w:val="left" w:pos="2748"/>
+          <w:tab w:val="left" w:pos="3664"/>
+          <w:tab w:val="left" w:pos="4580"/>
+          <w:tab w:val="left" w:pos="5496"/>
+          <w:tab w:val="left" w:pos="6412"/>
+          <w:tab w:val="left" w:pos="7328"/>
+          <w:tab w:val="left" w:pos="8244"/>
+          <w:tab w:val="left" w:pos="9160"/>
+          <w:tab w:val="left" w:pos="10076"/>
+          <w:tab w:val="left" w:pos="10992"/>
+          <w:tab w:val="left" w:pos="11908"/>
+          <w:tab w:val="left" w:pos="12824"/>
+          <w:tab w:val="left" w:pos="13740"/>
+          <w:tab w:val="left" w:pos="14656"/>
+        </w:tabs>
+        <w:jc w:val="left"/>
+        <w:rPr>
+          <w:rFonts w:ascii="宋体" w:eastAsia="宋体" w:hAnsi="宋体" w:cs="宋体"/>
+          <w:kern w:val="0"/>
+          <w:sz w:val="24"/>
+          <w:szCs w:val="24"/>
+        </w:rPr>
+      </w:pPr>
+      <w:r>
+        <w:rPr>
+          <w:rFonts w:ascii="宋体" w:eastAsia="宋体" w:hAnsi="宋体" w:cs="宋体"/>
+          <w:kern w:val="0"/>
+          <w:sz w:val="24"/>
+          <w:szCs w:val="24"/>
+        </w:rPr>
+        <w:t>查看版本</w:t>
+      </w:r>
+    </w:p>
+    <w:p>
+      <w:pPr>
+        <w:widowControl/>
+        <w:tabs>
+          <w:tab w:val="left" w:pos="1832"/>
+          <w:tab w:val="left" w:pos="2748"/>
+          <w:tab w:val="left" w:pos="3664"/>
+          <w:tab w:val="left" w:pos="4580"/>
+          <w:tab w:val="left" w:pos="5496"/>
+          <w:tab w:val="left" w:pos="6412"/>
+          <w:tab w:val="left" w:pos="7328"/>
+          <w:tab w:val="left" w:pos="8244"/>
+          <w:tab w:val="left" w:pos="9160"/>
+          <w:tab w:val="left" w:pos="10076"/>
+          <w:tab w:val="left" w:pos="10992"/>
+          <w:tab w:val="left" w:pos="11908"/>
+          <w:tab w:val="left" w:pos="12824"/>
+          <w:tab w:val="left" w:pos="13740"/>
+          <w:tab w:val="left" w:pos="14656"/>
+        </w:tabs>
+        <w:jc w:val="left"/>
+        <w:rPr>
+          <w:rFonts w:ascii="宋体" w:eastAsia="宋体" w:hAnsi="宋体" w:cs="宋体"/>
+          <w:kern w:val="0"/>
+          <w:sz w:val="24"/>
+          <w:szCs w:val="24"/>
+        </w:rPr>
+      </w:pPr>
+      <w:r>
+        <w:rPr>
+          <w:rFonts w:ascii="宋体" w:eastAsia="宋体" w:hAnsi="宋体" w:cs="宋体"/>
+          <w:kern w:val="0"/>
+          <w:sz w:val="24"/>
+          <w:szCs w:val="24"/>
+        </w:rPr>
+        <w:t>import django</w:t>
+      </w:r>
+    </w:p>
+    <w:p>
+      <w:pPr>
+        <w:widowControl/>
+        <w:tabs>
+          <w:tab w:val="left" w:pos="1832"/>
+          <w:tab w:val="left" w:pos="2748"/>
+          <w:tab w:val="left" w:pos="3664"/>
+          <w:tab w:val="left" w:pos="4580"/>
+          <w:tab w:val="left" w:pos="5496"/>
+          <w:tab w:val="left" w:pos="6412"/>
+          <w:tab w:val="left" w:pos="7328"/>
+          <w:tab w:val="left" w:pos="8244"/>
+          <w:tab w:val="left" w:pos="9160"/>
+          <w:tab w:val="left" w:pos="10076"/>
+          <w:tab w:val="left" w:pos="10992"/>
+          <w:tab w:val="left" w:pos="11908"/>
+          <w:tab w:val="left" w:pos="12824"/>
+          <w:tab w:val="left" w:pos="13740"/>
+          <w:tab w:val="left" w:pos="14656"/>
+        </w:tabs>
+        <w:jc w:val="left"/>
+        <w:rPr>
+          <w:rFonts w:ascii="宋体" w:eastAsia="宋体" w:hAnsi="宋体" w:cs="宋体"/>
+          <w:kern w:val="0"/>
+          <w:sz w:val="24"/>
+          <w:szCs w:val="24"/>
+        </w:rPr>
+      </w:pPr>
+      <w:r>
+        <w:rPr>
+          <w:rFonts w:ascii="宋体" w:eastAsia="宋体" w:hAnsi="宋体" w:cs="宋体"/>
+          <w:kern w:val="0"/>
+          <w:sz w:val="24"/>
+          <w:szCs w:val="24"/>
+        </w:rPr>
+        <w:t>django.get_version()</w:t>
+      </w:r>
+    </w:p>
+    <w:p>
+      <w:pPr>
+        <w:pStyle w:val="2"/>
+      </w:pPr>
+      <w:r>
+        <w:t>创建项目</w:t>
+      </w:r>
+    </w:p>
+    <w:p>
+      <w:pPr>
+        <w:rPr>
+          <w:rFonts w:ascii="微软雅黑" w:eastAsia="微软雅黑" w:hAnsi="微软雅黑"/>
+        </w:rPr>
+      </w:pPr>
+      <w:r>
+        <w:rPr>
+          <w:rFonts w:ascii="微软雅黑" w:eastAsia="微软雅黑" w:hAnsi="微软雅黑"/>
+        </w:rPr>
+        <w:t>django-admin startproject 项目名</w:t>
+      </w:r>
+    </w:p>
+    <w:p>
+      <w:pPr>
+        <w:rPr>
+          <w:rFonts w:ascii="微软雅黑" w:eastAsia="微软雅黑" w:hAnsi="微软雅黑"/>
+        </w:rPr>
+      </w:pPr>
+      <w:r>
+        <w:rPr>
+          <w:noProof/>
+        </w:rPr>
+        <w:drawing>
+          <wp:inline distT="0" distB="0" distL="0" distR="0" wp14:anchorId="0E83C22E" wp14:editId="60D7253E">
+            <wp:extent cx="3590925" cy="1485900"/>
+            <wp:effectExtent l="0" t="0" r="9525" b="0"/>
+            <wp:docPr id="1" name="图片 1"/>
+            <wp:cNvGraphicFramePr>
+              <a:graphicFrameLocks xmlns:a="http://schemas.openxmlformats.org/drawingml/2006/main" noChangeAspect="1"/>
+            </wp:cNvGraphicFramePr>
+            <a:graphic xmlns:a="http://schemas.openxmlformats.org/drawingml/2006/main">
+              <a:graphicData uri="http://schemas.openxmlformats.org/drawingml/2006/picture">
+                <pic:pic xmlns:pic="http://schemas.openxmlformats.org/drawingml/2006/picture">
+                  <pic:nvPicPr>
+                    <pic:cNvPr id="1" name=""/>
+                    <pic:cNvPicPr/>
+                  </pic:nvPicPr>
+                  <pic:blipFill>
+                    <a:blip r:embed="rId5"/>
+                    <a:stretch>
+                      <a:fillRect/>
+                    </a:stretch>
+                  </pic:blipFill>
+                  <pic:spPr>
+                    <a:xfrm>
+                      <a:off x="0" y="0"/>
+                      <a:ext cx="3590925" cy="1485900"/>
+                    </a:xfrm>
+                    <a:prstGeom prst="rect">
+                      <a:avLst/>
+                    </a:prstGeom>
+                  </pic:spPr>
+                </pic:pic>
+              </a:graphicData>
+            </a:graphic>
+          </wp:inline>
+        </w:drawing>
+      </w:r>
+    </w:p>
+    <w:p>
+      <w:pPr>
+        <w:rPr>
+          <w:rFonts w:ascii="微软雅黑" w:eastAsia="微软雅黑" w:hAnsi="微软雅黑"/>
+          <w:b/>
+        </w:rPr>
+      </w:pPr>
+      <w:r>
+        <w:rPr>
+          <w:rFonts w:ascii="微软雅黑" w:eastAsia="微软雅黑" w:hAnsi="微软雅黑"/>
+          <w:b/>
+        </w:rPr>
+        <w:t>目录说明：</w:t>
+      </w:r>
+    </w:p>
+    <w:p>
+      <w:pPr>
+        <w:rPr>
+          <w:rFonts w:ascii="微软雅黑" w:eastAsia="微软雅黑" w:hAnsi="微软雅黑"/>
+        </w:rPr>
+      </w:pPr>
+      <w:r>
+        <w:rPr>
+          <w:rFonts w:ascii="微软雅黑" w:eastAsia="微软雅黑" w:hAnsi="微软雅黑"/>
+        </w:rPr>
+        <w:t>mydjango: 项目的容器。</w:t>
+      </w:r>
+    </w:p>
+    <w:p>
+      <w:pPr>
+        <w:rPr>
+          <w:rFonts w:ascii="微软雅黑" w:eastAsia="微软雅黑" w:hAnsi="微软雅黑"/>
+        </w:rPr>
+      </w:pPr>
+      <w:r>
+        <w:rPr>
+          <w:rFonts w:ascii="微软雅黑" w:eastAsia="微软雅黑" w:hAnsi="微软雅黑"/>
+        </w:rPr>
+        <w:t>manage.py:</w:t>
+      </w:r>
+      <w:r>
+        <w:rPr>
+          <w:rFonts w:ascii="微软雅黑" w:eastAsia="微软雅黑" w:hAnsi="微软雅黑" w:hint="eastAsia"/>
+        </w:rPr>
+        <w:t xml:space="preserve">  </w:t>
+      </w:r>
+      <w:r>
+        <w:rPr>
+          <w:rFonts w:ascii="微软雅黑" w:eastAsia="微软雅黑" w:hAnsi="微软雅黑"/>
+        </w:rPr>
+        <w:t>命令行工具，以各种方式与Django 项目交互。</w:t>
+      </w:r>
+      <w:r>
+        <w:rPr>
+          <w:rFonts w:ascii="微软雅黑" w:eastAsia="微软雅黑" w:hAnsi="微软雅黑"/>
+        </w:rPr>
+        <w:t>不需要编辑</w:t>
+      </w:r>
+    </w:p>
+    <w:p>
+      <w:pPr>
+        <w:rPr>
+          <w:rFonts w:ascii="微软雅黑" w:eastAsia="微软雅黑" w:hAnsi="微软雅黑"/>
+        </w:rPr>
+      </w:pPr>
+      <w:r>
+        <w:rPr>
+          <w:rFonts w:ascii="微软雅黑" w:eastAsia="微软雅黑" w:hAnsi="微软雅黑"/>
+        </w:rPr>
+        <w:t>mydjango/__init__.py: 一个空文件，告诉 Python 该目录是一个 Python 包。</w:t>
+      </w:r>
+    </w:p>
+    <w:p>
+      <w:pPr>
+        <w:rPr>
+          <w:rFonts w:ascii="微软雅黑" w:eastAsia="微软雅黑" w:hAnsi="微软雅黑"/>
+        </w:rPr>
+      </w:pPr>
+      <w:r>
+        <w:rPr>
+          <w:rFonts w:ascii="微软雅黑" w:eastAsia="微软雅黑" w:hAnsi="微软雅黑"/>
+        </w:rPr>
+        <w:t xml:space="preserve">mydjango/settings.py: </w:t>
+      </w:r>
+      <w:r>
+        <w:rPr>
+          <w:rFonts w:ascii="微软雅黑" w:eastAsia="微软雅黑" w:hAnsi="微软雅黑" w:hint="eastAsia"/>
+        </w:rPr>
+        <w:t xml:space="preserve"> </w:t>
+      </w:r>
+      <w:r>
+        <w:rPr>
+          <w:rFonts w:ascii="微软雅黑" w:eastAsia="微软雅黑" w:hAnsi="微软雅黑"/>
+        </w:rPr>
+        <w:t>项目的设置/配置。</w:t>
+      </w:r>
+    </w:p>
+    <w:p>
+      <w:pPr>
+        <w:rPr>
+          <w:rFonts w:ascii="微软雅黑" w:eastAsia="微软雅黑" w:hAnsi="微软雅黑"/>
+        </w:rPr>
+      </w:pPr>
+      <w:r>
+        <w:rPr>
+          <w:rFonts w:ascii="微软雅黑" w:eastAsia="微软雅黑" w:hAnsi="微软雅黑"/>
+        </w:rPr>
+        <w:t xml:space="preserve">mydjango/urls.py: </w:t>
+      </w:r>
+      <w:r>
+        <w:rPr>
+          <w:rFonts w:ascii="微软雅黑" w:eastAsia="微软雅黑" w:hAnsi="微软雅黑" w:hint="eastAsia"/>
+        </w:rPr>
+        <w:t xml:space="preserve"> </w:t>
+      </w:r>
+      <w:r>
+        <w:rPr>
+          <w:rFonts w:ascii="微软雅黑" w:eastAsia="微软雅黑" w:hAnsi="微软雅黑"/>
+        </w:rPr>
+        <w:t xml:space="preserve">项目的 URL 声明; </w:t>
+      </w:r>
+      <w:r>
+        <w:rPr>
+          <w:rFonts w:ascii="微软雅黑" w:eastAsia="微软雅黑" w:hAnsi="微软雅黑"/>
+        </w:rPr>
+        <w:t>指出了什么样的 URL 调用什么的视图</w:t>
+      </w:r>
+    </w:p>
+    <w:p>
+      <w:pPr>
+        <w:rPr>
+          <w:rFonts w:ascii="微软雅黑" w:eastAsia="微软雅黑" w:hAnsi="微软雅黑"/>
+        </w:rPr>
+      </w:pPr>
+      <w:r>
+        <w:rPr>
+          <w:rFonts w:ascii="微软雅黑" w:eastAsia="微软雅黑" w:hAnsi="微软雅黑"/>
+        </w:rPr>
+        <w:t>mydjango/wsgi.py: 一个 WSGI 兼容的 Web 服务器的入口，</w:t>
+      </w:r>
+      <w:r>
+        <w:rPr>
+          <w:rFonts w:ascii="微软雅黑" w:eastAsia="微软雅黑" w:hAnsi="微软雅黑" w:hint="eastAsia"/>
+        </w:rPr>
+        <w:t>定义wsgi接口信息，与其</w:t>
+      </w:r>
+      <w:r>
+        <w:rPr>
+          <w:rFonts w:ascii="微软雅黑" w:eastAsia="微软雅黑" w:hAnsi="微软雅黑" w:hint="eastAsia"/>
+        </w:rPr>
+        <w:lastRenderedPageBreak/>
+        <w:t>他web服务器集成，一般无需改动</w:t>
+      </w:r>
+      <w:r>
+        <w:rPr>
+          <w:rFonts w:ascii="微软雅黑" w:eastAsia="微软雅黑" w:hAnsi="微软雅黑"/>
+        </w:rPr>
+        <w:t>。</w:t>
+      </w:r>
+    </w:p>
+    <w:p>
+      <w:pPr>
+        <w:pStyle w:val="2"/>
+      </w:pPr>
+      <w:r>
+        <w:t>建立应用</w:t>
+      </w:r>
+    </w:p>
+    <w:p>
+      <w:r>
+        <w:t>为了在项目中开发符合架构的实际应用程序</w:t>
+      </w:r>
+      <w:r>
+        <w:rPr>
+          <w:rFonts w:hint="eastAsia"/>
+        </w:rPr>
+        <w:t>，</w:t>
+      </w:r>
+      <w:r>
+        <w:t>需要建立应用</w:t>
+      </w:r>
+      <w:r>
+        <w:rPr>
+          <w:rFonts w:hint="eastAsia"/>
+        </w:rPr>
+        <w:t>，</w:t>
+      </w:r>
+      <w:r>
+        <w:t>每个项目可以包含多个应用</w:t>
+      </w:r>
+      <w:r>
+        <w:rPr>
+          <w:rFonts w:hint="eastAsia"/>
+        </w:rPr>
+        <w:t>。</w:t>
+      </w:r>
+    </w:p>
+    <w:p>
+      <w:pPr>
+        <w:rPr>
+          <w:rFonts w:ascii="Courier New" w:eastAsia="宋体" w:hAnsi="Courier New" w:cs="Courier New"/>
+          <w:color w:val="393939"/>
+          <w:kern w:val="0"/>
+          <w:szCs w:val="21"/>
+        </w:rPr>
+      </w:pPr>
+      <w:r>
+        <w:rPr>
+          <w:rFonts w:ascii="Courier New" w:eastAsia="宋体" w:hAnsi="Courier New" w:cs="Courier New"/>
+          <w:color w:val="393939"/>
+          <w:kern w:val="0"/>
+          <w:szCs w:val="21"/>
+        </w:rPr>
+        <w:t xml:space="preserve">python manage.py startapp </w:t>
+      </w:r>
+      <w:r>
+        <w:rPr>
+          <w:rFonts w:ascii="Courier New" w:eastAsia="宋体" w:hAnsi="Courier New" w:cs="Courier New" w:hint="eastAsia"/>
+          <w:color w:val="393939"/>
+          <w:kern w:val="0"/>
+          <w:szCs w:val="21"/>
+        </w:rPr>
+        <w:t>应用</w:t>
+      </w:r>
+      <w:r>
+        <w:rPr>
+          <w:rFonts w:ascii="Courier New" w:eastAsia="宋体" w:hAnsi="Courier New" w:cs="Courier New"/>
+          <w:color w:val="393939"/>
+          <w:kern w:val="0"/>
+          <w:szCs w:val="21"/>
+        </w:rPr>
+        <w:t>名称</w:t>
+      </w:r>
+    </w:p>
+    <w:p>
+      <w:r>
+        <w:rPr>
+          <w:noProof/>
+        </w:rPr>
+        <w:drawing>
+          <wp:inline distT="0" distB="0" distL="0" distR="0" wp14:anchorId="51D1B5D5" wp14:editId="565B45B1">
+            <wp:extent cx="1933575" cy="1838325"/>
+            <wp:effectExtent l="0" t="0" r="9525" b="9525"/>
+            <wp:docPr id="2" name="图片 2"/>
+            <wp:cNvGraphicFramePr>
+              <a:graphicFrameLocks xmlns:a="http://schemas.openxmlformats.org/drawingml/2006/main" noChangeAspect="1"/>
+            </wp:cNvGraphicFramePr>
+            <a:graphic xmlns:a="http://schemas.openxmlformats.org/drawingml/2006/main">
+              <a:graphicData uri="http://schemas.openxmlformats.org/drawingml/2006/picture">
+                <pic:pic xmlns:pic="http://schemas.openxmlformats.org/drawingml/2006/picture">
+                  <pic:nvPicPr>
+                    <pic:cNvPr id="1" name=""/>
+                    <pic:cNvPicPr/>
+                  </pic:nvPicPr>
+                  <pic:blipFill>
+                    <a:blip r:embed="rId6"/>
+                    <a:stretch>
+                      <a:fillRect/>
+                    </a:stretch>
+                  </pic:blipFill>
+                  <pic:spPr>
+                    <a:xfrm>
+                      <a:off x="0" y="0"/>
+                      <a:ext cx="1933575" cy="1838325"/>
+                    </a:xfrm>
+                    <a:prstGeom prst="rect">
+                      <a:avLst/>
+                    </a:prstGeom>
+                  </pic:spPr>
+                </pic:pic>
+              </a:graphicData>
+            </a:graphic>
+          </wp:inline>
+        </w:drawing>
+      </w:r>
+    </w:p>
+    <w:p>
+      <w:pPr>
+        <w:rPr>
+          <w:rFonts w:hint="eastAsia"/>
+        </w:rPr>
+      </w:pPr>
+      <w:r>
+        <w:rPr>
+          <w:rFonts w:hint="eastAsia"/>
+        </w:rPr>
+        <w:t>─</w:t>
+      </w:r>
+      <w:r>
+        <w:rPr>
+          <w:rFonts w:hint="eastAsia"/>
+        </w:rPr>
+        <w:t>search_app</w:t>
+      </w:r>
+    </w:p>
+    <w:p>
+      <w:pPr>
+        <w:rPr>
+          <w:rFonts w:hint="eastAsia"/>
+        </w:rPr>
+      </w:pPr>
+      <w:r>
+        <w:rPr>
+          <w:rFonts w:hint="eastAsia"/>
+        </w:rPr>
+        <w:t xml:space="preserve">  </w:t>
+      </w:r>
+      <w:r>
+        <w:rPr>
+          <w:rFonts w:hint="eastAsia"/>
+        </w:rPr>
+        <w:t>│</w:t>
+      </w:r>
+      <w:r>
+        <w:rPr>
+          <w:rFonts w:hint="eastAsia"/>
+        </w:rPr>
+        <w:t xml:space="preserve">  admin.py</w:t>
+      </w:r>
+      <w:r>
+        <w:tab/>
+      </w:r>
+      <w:r>
+        <w:tab/>
+      </w:r>
+      <w:r>
+        <w:t>管理站点模型的声明文件</w:t>
+      </w:r>
+      <w:r>
+        <w:tab/>
+      </w:r>
+    </w:p>
+    <w:p>
+      <w:pPr>
+        <w:ind w:left="2100" w:hanging="2100"/>
+        <w:rPr>
+          <w:rFonts w:hint="eastAsia"/>
+        </w:rPr>
+      </w:pPr>
+      <w:r>
+        <w:rPr>
+          <w:rFonts w:hint="eastAsia"/>
+        </w:rPr>
+        <w:t xml:space="preserve">  </w:t>
+      </w:r>
+      <w:r>
+        <w:rPr>
+          <w:rFonts w:hint="eastAsia"/>
+        </w:rPr>
+        <w:t>│</w:t>
+      </w:r>
+      <w:r>
+        <w:rPr>
+          <w:rFonts w:hint="eastAsia"/>
+        </w:rPr>
+        <w:t xml:space="preserve">  apps.py</w:t>
+      </w:r>
+      <w:r>
+        <w:tab/>
+      </w:r>
+      <w:r>
+        <w:t>应用信息定义文件</w:t>
+      </w:r>
+      <w:r>
+        <w:rPr>
+          <w:rFonts w:hint="eastAsia"/>
+        </w:rPr>
+        <w:t>，</w:t>
+      </w:r>
+      <w:r>
+        <w:t>其中生成了类</w:t>
+      </w:r>
+      <w:r>
+        <w:rPr>
+          <w:rFonts w:hint="eastAsia"/>
+        </w:rPr>
+        <w:t>App</w:t>
+      </w:r>
+      <w:r>
+        <w:t>Config</w:t>
+      </w:r>
+      <w:r>
+        <w:rPr>
+          <w:rFonts w:hint="eastAsia"/>
+        </w:rPr>
+        <w:t>，</w:t>
+      </w:r>
+      <w:r>
+        <w:t>用于定义应用名等</w:t>
+      </w:r>
+      <w:r>
+        <w:rPr>
+          <w:rFonts w:hint="eastAsia"/>
+        </w:rPr>
+        <w:t>Meta</w:t>
+      </w:r>
+      <w:r>
+        <w:rPr>
+          <w:rFonts w:hint="eastAsia"/>
+        </w:rPr>
+        <w:t>数据</w:t>
+      </w:r>
+    </w:p>
+    <w:p>
+      <w:pPr>
+        <w:rPr>
+          <w:rFonts w:hint="eastAsia"/>
+        </w:rPr>
+      </w:pPr>
+      <w:r>
+        <w:rPr>
+          <w:rFonts w:hint="eastAsia"/>
+        </w:rPr>
+        <w:t xml:space="preserve">  </w:t>
+      </w:r>
+      <w:r>
+        <w:rPr>
+          <w:rFonts w:hint="eastAsia"/>
+        </w:rPr>
+        <w:t>│</w:t>
+      </w:r>
+      <w:r>
+        <w:rPr>
+          <w:rFonts w:hint="eastAsia"/>
+        </w:rPr>
+        <w:t xml:space="preserve">  models.py</w:t>
+      </w:r>
+      <w:r>
+        <w:tab/>
+      </w:r>
+      <w:r>
+        <w:tab/>
+      </w:r>
+      <w:r>
+        <w:t>添加模型层数据类的文件</w:t>
+      </w:r>
+    </w:p>
+    <w:p>
+      <w:pPr>
+        <w:rPr>
+          <w:rFonts w:hint="eastAsia"/>
+        </w:rPr>
+      </w:pPr>
+      <w:r>
+        <w:rPr>
+          <w:rFonts w:hint="eastAsia"/>
+        </w:rPr>
+        <w:t xml:space="preserve">  </w:t>
+      </w:r>
+      <w:r>
+        <w:rPr>
+          <w:rFonts w:hint="eastAsia"/>
+        </w:rPr>
+        <w:t>│</w:t>
+      </w:r>
+      <w:r>
+        <w:rPr>
+          <w:rFonts w:hint="eastAsia"/>
+        </w:rPr>
+        <w:t xml:space="preserve">  tests.py</w:t>
+      </w:r>
+      <w:r>
+        <w:tab/>
+      </w:r>
+      <w:r>
+        <w:tab/>
+      </w:r>
+      <w:r>
+        <w:t>测试代码文件</w:t>
+      </w:r>
+    </w:p>
+    <w:p>
+      <w:pPr>
+        <w:rPr>
+          <w:rFonts w:hint="eastAsia"/>
+        </w:rPr>
+      </w:pPr>
+      <w:r>
+        <w:rPr>
+          <w:rFonts w:hint="eastAsia"/>
+        </w:rPr>
+        <w:t xml:space="preserve">  </w:t>
+      </w:r>
+      <w:r>
+        <w:rPr>
+          <w:rFonts w:hint="eastAsia"/>
+        </w:rPr>
+        <w:t>│</w:t>
+      </w:r>
+      <w:r>
+        <w:rPr>
+          <w:rFonts w:hint="eastAsia"/>
+        </w:rPr>
+        <w:t xml:space="preserve">  views.py</w:t>
+      </w:r>
+      <w:r>
+        <w:tab/>
+      </w:r>
+      <w:r>
+        <w:tab/>
+      </w:r>
+      <w:r>
+        <w:t>定义</w:t>
+      </w:r>
+      <w:r>
+        <w:t>URL</w:t>
+      </w:r>
+      <w:r>
+        <w:t>响应函数</w:t>
+      </w:r>
+    </w:p>
+    <w:p>
+      <w:pPr>
+        <w:rPr>
+          <w:rFonts w:hint="eastAsia"/>
+        </w:rPr>
+      </w:pPr>
+      <w:r>
+        <w:rPr>
+          <w:rFonts w:hint="eastAsia"/>
+        </w:rPr>
+        <w:t xml:space="preserve">  </w:t>
+      </w:r>
+      <w:r>
+        <w:rPr>
+          <w:rFonts w:hint="eastAsia"/>
+        </w:rPr>
+        <w:t>│</w:t>
+      </w:r>
+      <w:r>
+        <w:rPr>
+          <w:rFonts w:hint="eastAsia"/>
+        </w:rPr>
+        <w:t xml:space="preserve">  __init__.py</w:t>
+      </w:r>
+      <w:r>
+        <w:tab/>
+      </w:r>
+      <w:r>
+        <w:tab/>
+      </w:r>
+      <w:r>
+        <w:rPr>
+          <w:rFonts w:ascii="微软雅黑" w:eastAsia="微软雅黑" w:hAnsi="微软雅黑"/>
+        </w:rPr>
+        <w:t>一个空文件，告诉 Python 该目录是一个 Python 包。</w:t>
+      </w:r>
+    </w:p>
+    <w:p>
+      <w:pPr>
+        <w:rPr>
+          <w:rFonts w:hint="eastAsia"/>
+        </w:rPr>
+      </w:pPr>
+      <w:r>
+        <w:rPr>
+          <w:rFonts w:hint="eastAsia"/>
+        </w:rPr>
+        <w:t xml:space="preserve">  </w:t>
+      </w:r>
+      <w:r>
+        <w:rPr>
+          <w:rFonts w:hint="eastAsia"/>
+        </w:rPr>
+        <w:t>│</w:t>
+      </w:r>
+    </w:p>
+    <w:p>
+      <w:pPr>
+        <w:rPr>
+          <w:rFonts w:hint="eastAsia"/>
+        </w:rPr>
+      </w:pPr>
+      <w:r>
+        <w:rPr>
+          <w:rFonts w:hint="eastAsia"/>
+        </w:rPr>
+        <w:t xml:space="preserve">  </w:t>
+      </w:r>
+      <w:r>
+        <w:rPr>
+          <w:rFonts w:hint="eastAsia"/>
+        </w:rPr>
+        <w:t>└─</w:t>
+      </w:r>
+      <w:r>
+        <w:rPr>
+          <w:rFonts w:hint="eastAsia"/>
+        </w:rPr>
+        <w:t>migrations</w:t>
+      </w:r>
+      <w:r>
+        <w:tab/>
+      </w:r>
+      <w:r>
+        <w:tab/>
+      </w:r>
+      <w:r>
+        <w:t>用于定义引用迁移功能</w:t>
+      </w:r>
+    </w:p>
+    <w:p>
+      <w:pPr>
+        <w:rPr>
+          <w:rFonts w:hint="eastAsia"/>
+        </w:rPr>
+      </w:pPr>
+      <w:r>
+        <w:rPr>
+          <w:rFonts w:hint="eastAsia"/>
+        </w:rPr>
+        <w:t xml:space="preserve">          __init__.py</w:t>
+      </w:r>
+    </w:p>
+    <w:p>
+      <w:pPr>
+        <w:pStyle w:val="2"/>
+      </w:pPr>
+      <w:r>
+        <w:t>应用配置</w:t>
+      </w:r>
+    </w:p>
+    <w:p>
+      <w:pPr>
+        <w:pStyle w:val="a3"/>
+        <w:numPr>
+          <w:ilvl w:val="0"/>
+          <w:numId w:val="12"/>
+        </w:numPr>
+        <w:ind w:firstLineChars="0"/>
+        <w:rPr>
+          <w:rFonts w:hint="eastAsia"/>
+        </w:rPr>
+      </w:pPr>
+      <w:r>
+        <w:t>修改</w:t>
+      </w:r>
+      <w:r>
+        <w:t>工程配置文件</w:t>
+      </w:r>
+      <w:r>
+        <w:tab/>
+      </w:r>
+      <w:r>
+        <w:t>Search_Engine</w:t>
+      </w:r>
+      <w:r>
+        <w:rPr>
+          <w:rFonts w:hint="eastAsia"/>
+        </w:rPr>
+        <w:t>/</w:t>
+      </w:r>
+      <w:r>
+        <w:t>setting</w:t>
+      </w:r>
+      <w:r>
+        <w:rPr>
+          <w:rFonts w:hint="eastAsia"/>
+        </w:rPr>
+        <w:t>.py</w:t>
+      </w:r>
+    </w:p>
+    <w:p>
+      <w:pPr>
+        <w:pStyle w:val="a3"/>
+        <w:numPr>
+          <w:ilvl w:val="0"/>
+          <w:numId w:val="11"/>
+        </w:numPr>
+        <w:ind w:leftChars="200" w:left="840" w:hangingChars="200"/>
+      </w:pPr>
+      <w:r>
+        <w:rPr>
+          <w:rFonts w:hint="eastAsia"/>
+        </w:rPr>
+        <w:t>INSTALLED_APPS</w:t>
+      </w:r>
+      <w:r>
+        <w:t xml:space="preserve">  </w:t>
+      </w:r>
+      <w:r>
+        <w:t>添加应用名称</w:t>
+      </w:r>
+    </w:p>
+    <w:p>
+      <w:pPr>
+        <w:widowControl/>
+        <w:shd w:val="clear" w:color="auto" w:fill="272822"/>
+        <w:tabs>
+          <w:tab w:val="left" w:pos="916"/>
+          <w:tab w:val="left" w:pos="1832"/>
+          <w:tab w:val="left" w:pos="2748"/>
+          <w:tab w:val="left" w:pos="3664"/>
+          <w:tab w:val="left" w:pos="4580"/>
+          <w:tab w:val="left" w:pos="5496"/>
+          <w:tab w:val="left" w:pos="6412"/>
+          <w:tab w:val="left" w:pos="7328"/>
+          <w:tab w:val="left" w:pos="8244"/>
+          <w:tab w:val="left" w:pos="9160"/>
+          <w:tab w:val="left" w:pos="10076"/>
+          <w:tab w:val="left" w:pos="10992"/>
+          <w:tab w:val="left" w:pos="11908"/>
+          <w:tab w:val="left" w:pos="12824"/>
+          <w:tab w:val="left" w:pos="13740"/>
+          <w:tab w:val="left" w:pos="14656"/>
+        </w:tabs>
+        <w:jc w:val="left"/>
+        <w:rPr>
+          <w:rFonts w:ascii="Consolas" w:eastAsia="宋体" w:hAnsi="Consolas" w:cs="宋体"/>
+          <w:color w:val="F8F8F2"/>
+          <w:kern w:val="0"/>
+          <w:sz w:val="24"/>
+          <w:szCs w:val="24"/>
+        </w:rPr>
+      </w:pPr>
+      <w:r>
+        <w:rPr>
+          <w:rFonts w:ascii="Consolas" w:eastAsia="宋体" w:hAnsi="Consolas" w:cs="宋体"/>
+          <w:color w:val="F8F8F2"/>
+          <w:kern w:val="0"/>
+          <w:sz w:val="24"/>
+          <w:szCs w:val="24"/>
+        </w:rPr>
+        <w:t xml:space="preserve">INSTALLED_APPS </w:t>
+      </w:r>
+      <w:r>
+        <w:rPr>
+          <w:rFonts w:ascii="Consolas" w:eastAsia="宋体" w:hAnsi="Consolas" w:cs="宋体"/>
+          <w:color w:val="F92672"/>
+          <w:kern w:val="0"/>
+          <w:sz w:val="24"/>
+          <w:szCs w:val="24"/>
+        </w:rPr>
+        <w:t xml:space="preserve">= </w:t>
+      </w:r>
+      <w:r>
+        <w:rPr>
+          <w:rFonts w:ascii="Consolas" w:eastAsia="宋体" w:hAnsi="Consolas" w:cs="宋体"/>
+          <w:color w:val="F8F8F2"/>
+          <w:kern w:val="0"/>
+          <w:sz w:val="24"/>
+          <w:szCs w:val="24"/>
+        </w:rPr>
+        <w:t>[</w:t>
+      </w:r>
+      <w:r>
+        <w:rPr>
+          <w:rFonts w:ascii="Consolas" w:eastAsia="宋体" w:hAnsi="Consolas" w:cs="宋体"/>
+          <w:color w:val="F8F8F2"/>
+          <w:kern w:val="0"/>
+          <w:sz w:val="24"/>
+          <w:szCs w:val="24"/>
+        </w:rPr>
+        <w:br/>
+        <w:t xml:space="preserve">    </w:t>
+      </w:r>
+      <w:r>
+        <w:rPr>
+          <w:rFonts w:ascii="Consolas" w:eastAsia="宋体" w:hAnsi="Consolas" w:cs="宋体"/>
+          <w:color w:val="E6DB74"/>
+          <w:kern w:val="0"/>
+          <w:sz w:val="24"/>
+          <w:szCs w:val="24"/>
+        </w:rPr>
+        <w:t>'django.contrib.admin'</w:t>
+      </w:r>
+      <w:r>
+        <w:rPr>
+          <w:rFonts w:ascii="Consolas" w:eastAsia="宋体" w:hAnsi="Consolas" w:cs="宋体"/>
+          <w:color w:val="F8F8F2"/>
+          <w:kern w:val="0"/>
+          <w:sz w:val="24"/>
+          <w:szCs w:val="24"/>
+        </w:rPr>
+        <w:t>,</w:t>
+      </w:r>
+      <w:r>
+        <w:rPr>
+          <w:rFonts w:ascii="Consolas" w:eastAsia="宋体" w:hAnsi="Consolas" w:cs="宋体"/>
+          <w:color w:val="F8F8F2"/>
+          <w:kern w:val="0"/>
+          <w:sz w:val="24"/>
+          <w:szCs w:val="24"/>
+        </w:rPr>
+        <w:br/>
+        <w:t xml:space="preserve">    </w:t>
+      </w:r>
+      <w:r>
+        <w:rPr>
+          <w:rFonts w:ascii="Consolas" w:eastAsia="宋体" w:hAnsi="Consolas" w:cs="宋体"/>
+          <w:color w:val="E6DB74"/>
+          <w:kern w:val="0"/>
+          <w:sz w:val="24"/>
+          <w:szCs w:val="24"/>
+        </w:rPr>
+        <w:t>'django.contrib.auth'</w:t>
+      </w:r>
+      <w:r>
+        <w:rPr>
+          <w:rFonts w:ascii="Consolas" w:eastAsia="宋体" w:hAnsi="Consolas" w:cs="宋体"/>
+          <w:color w:val="F8F8F2"/>
+          <w:kern w:val="0"/>
+          <w:sz w:val="24"/>
+          <w:szCs w:val="24"/>
+        </w:rPr>
+        <w:t>,</w:t>
+      </w:r>
+      <w:r>
+        <w:rPr>
+          <w:rFonts w:ascii="Consolas" w:eastAsia="宋体" w:hAnsi="Consolas" w:cs="宋体"/>
+          <w:color w:val="F8F8F2"/>
+          <w:kern w:val="0"/>
+          <w:sz w:val="24"/>
+          <w:szCs w:val="24"/>
+        </w:rPr>
+        <w:br/>
+        <w:t xml:space="preserve">    </w:t>
+      </w:r>
+      <w:r>
+        <w:rPr>
+          <w:rFonts w:ascii="Consolas" w:eastAsia="宋体" w:hAnsi="Consolas" w:cs="宋体"/>
+          <w:color w:val="E6DB74"/>
+          <w:kern w:val="0"/>
+          <w:sz w:val="24"/>
+          <w:szCs w:val="24"/>
+        </w:rPr>
+        <w:t>'django.contrib.contenttypes'</w:t>
+      </w:r>
+      <w:r>
+        <w:rPr>
+          <w:rFonts w:ascii="Consolas" w:eastAsia="宋体" w:hAnsi="Consolas" w:cs="宋体"/>
+          <w:color w:val="F8F8F2"/>
+          <w:kern w:val="0"/>
+          <w:sz w:val="24"/>
+          <w:szCs w:val="24"/>
+        </w:rPr>
+        <w:t>,</w:t>
+      </w:r>
+      <w:r>
+        <w:rPr>
+          <w:rFonts w:ascii="Consolas" w:eastAsia="宋体" w:hAnsi="Consolas" w:cs="宋体"/>
+          <w:color w:val="F8F8F2"/>
+          <w:kern w:val="0"/>
+          <w:sz w:val="24"/>
+          <w:szCs w:val="24"/>
+        </w:rPr>
+        <w:br/>
+        <w:t xml:space="preserve">    </w:t>
+      </w:r>
+      <w:r>
+        <w:rPr>
+          <w:rFonts w:ascii="Consolas" w:eastAsia="宋体" w:hAnsi="Consolas" w:cs="宋体"/>
+          <w:color w:val="E6DB74"/>
+          <w:kern w:val="0"/>
+          <w:sz w:val="24"/>
+          <w:szCs w:val="24"/>
+        </w:rPr>
+        <w:t>'django.contrib.sessions'</w:t>
+      </w:r>
+      <w:r>
+        <w:rPr>
+          <w:rFonts w:ascii="Consolas" w:eastAsia="宋体" w:hAnsi="Consolas" w:cs="宋体"/>
+          <w:color w:val="F8F8F2"/>
+          <w:kern w:val="0"/>
+          <w:sz w:val="24"/>
+          <w:szCs w:val="24"/>
+        </w:rPr>
+        <w:t>,</w:t>
+      </w:r>
+      <w:r>
+        <w:rPr>
+          <w:rFonts w:ascii="Consolas" w:eastAsia="宋体" w:hAnsi="Consolas" w:cs="宋体"/>
+          <w:color w:val="F8F8F2"/>
+          <w:kern w:val="0"/>
+          <w:sz w:val="24"/>
+          <w:szCs w:val="24"/>
+        </w:rPr>
+        <w:br/>
+        <w:t xml:space="preserve">    </w:t>
+      </w:r>
+      <w:r>
+        <w:rPr>
+          <w:rFonts w:ascii="Consolas" w:eastAsia="宋体" w:hAnsi="Consolas" w:cs="宋体"/>
+          <w:color w:val="E6DB74"/>
+          <w:kern w:val="0"/>
+          <w:sz w:val="24"/>
+          <w:szCs w:val="24"/>
+        </w:rPr>
+        <w:t>'django.contrib.messages'</w:t>
+      </w:r>
+      <w:r>
+        <w:rPr>
+          <w:rFonts w:ascii="Consolas" w:eastAsia="宋体" w:hAnsi="Consolas" w:cs="宋体"/>
+          <w:color w:val="F8F8F2"/>
+          <w:kern w:val="0"/>
+          <w:sz w:val="24"/>
+          <w:szCs w:val="24"/>
+        </w:rPr>
+        <w:t>,</w:t>
+      </w:r>
+      <w:r>
+        <w:rPr>
+          <w:rFonts w:ascii="Consolas" w:eastAsia="宋体" w:hAnsi="Consolas" w:cs="宋体"/>
+          <w:color w:val="F8F8F2"/>
+          <w:kern w:val="0"/>
+          <w:sz w:val="24"/>
+          <w:szCs w:val="24"/>
+        </w:rPr>
+        <w:br/>
+        <w:t xml:space="preserve">    </w:t>
+      </w:r>
+      <w:r>
+        <w:rPr>
+          <w:rFonts w:ascii="Consolas" w:eastAsia="宋体" w:hAnsi="Consolas" w:cs="宋体"/>
+          <w:color w:val="E6DB74"/>
+          <w:kern w:val="0"/>
+          <w:sz w:val="24"/>
+          <w:szCs w:val="24"/>
+        </w:rPr>
+        <w:t>'django.contrib.staticfiles'</w:t>
+      </w:r>
+      <w:r>
+        <w:rPr>
+          <w:rFonts w:ascii="Consolas" w:eastAsia="宋体" w:hAnsi="Consolas" w:cs="宋体"/>
+          <w:color w:val="F8F8F2"/>
+          <w:kern w:val="0"/>
+          <w:sz w:val="24"/>
+          <w:szCs w:val="24"/>
+        </w:rPr>
+        <w:t>,</w:t>
+      </w:r>
+      <w:r>
+        <w:rPr>
+          <w:rFonts w:ascii="Consolas" w:eastAsia="宋体" w:hAnsi="Consolas" w:cs="宋体"/>
+          <w:color w:val="F8F8F2"/>
+          <w:kern w:val="0"/>
+          <w:sz w:val="24"/>
+          <w:szCs w:val="24"/>
+        </w:rPr>
+        <w:br/>
+        <w:t xml:space="preserve">    </w:t>
+      </w:r>
+      <w:r>
+        <w:rPr>
+          <w:rFonts w:ascii="Consolas" w:eastAsia="宋体" w:hAnsi="Consolas" w:cs="宋体"/>
+          <w:color w:val="E6DB74"/>
+          <w:kern w:val="0"/>
+          <w:sz w:val="24"/>
+          <w:szCs w:val="24"/>
+        </w:rPr>
+        <w:t>'search_app'</w:t>
+      </w:r>
+      <w:r>
+        <w:rPr>
+          <w:rFonts w:ascii="Consolas" w:eastAsia="宋体" w:hAnsi="Consolas" w:cs="宋体"/>
+          <w:color w:val="E6DB74"/>
+          <w:kern w:val="0"/>
+          <w:sz w:val="24"/>
+          <w:szCs w:val="24"/>
+        </w:rPr>
+        <w:br/>
+      </w:r>
+      <w:r>
+        <w:rPr>
+          <w:rFonts w:ascii="Consolas" w:eastAsia="宋体" w:hAnsi="Consolas" w:cs="宋体"/>
+          <w:color w:val="F8F8F2"/>
+          <w:kern w:val="0"/>
+          <w:sz w:val="24"/>
+          <w:szCs w:val="24"/>
+        </w:rPr>
+        <w:t>]</w:t>
+      </w:r>
+    </w:p>
+    <w:p>
+      <w:pPr>
+        <w:rPr>
+          <w:rFonts w:hint="eastAsia"/>
+        </w:rPr>
+      </w:pPr>
+    </w:p>
+    <w:p>
+      <w:pPr>
+        <w:pStyle w:val="a3"/>
+        <w:numPr>
+          <w:ilvl w:val="0"/>
+          <w:numId w:val="11"/>
+        </w:numPr>
+        <w:ind w:leftChars="200" w:left="840" w:hangingChars="200"/>
+      </w:pPr>
+      <w:r>
+        <w:rPr>
+          <w:rFonts w:hint="eastAsia"/>
+        </w:rPr>
+        <w:t>MIDDLEWARE</w:t>
+      </w:r>
+      <w:r>
+        <w:tab/>
+        <w:t xml:space="preserve">  </w:t>
+      </w:r>
+      <w:r>
+        <w:t>注释</w:t>
+      </w:r>
+      <w:r>
+        <w:t> csrf </w:t>
+      </w:r>
+      <w:r>
+        <w:t>校验</w:t>
+      </w:r>
+      <w:r>
+        <w:tab/>
+      </w:r>
+    </w:p>
+    <w:p>
+      <w:pPr>
+        <w:widowControl/>
+        <w:shd w:val="clear" w:color="auto" w:fill="272822"/>
+        <w:tabs>
+          <w:tab w:val="left" w:pos="916"/>
+          <w:tab w:val="left" w:pos="1832"/>
+          <w:tab w:val="left" w:pos="2748"/>
+          <w:tab w:val="left" w:pos="3664"/>
+          <w:tab w:val="left" w:pos="4580"/>
+          <w:tab w:val="left" w:pos="5496"/>
+          <w:tab w:val="left" w:pos="6412"/>
+          <w:tab w:val="left" w:pos="7328"/>
+          <w:tab w:val="left" w:pos="8244"/>
+          <w:tab w:val="left" w:pos="9160"/>
+          <w:tab w:val="left" w:pos="10076"/>
+          <w:tab w:val="left" w:pos="10992"/>
+          <w:tab w:val="left" w:pos="11908"/>
+          <w:tab w:val="left" w:pos="12824"/>
+          <w:tab w:val="left" w:pos="13740"/>
+          <w:tab w:val="left" w:pos="14656"/>
+        </w:tabs>
+        <w:jc w:val="left"/>
+        <w:rPr>
+          <w:rFonts w:ascii="Consolas" w:eastAsia="宋体" w:hAnsi="Consolas" w:cs="宋体"/>
+          <w:color w:val="F8F8F2"/>
+          <w:kern w:val="0"/>
+          <w:sz w:val="24"/>
+          <w:szCs w:val="24"/>
+        </w:rPr>
+      </w:pPr>
+      <w:r>
+        <w:rPr>
+          <w:rFonts w:ascii="Consolas" w:eastAsia="宋体" w:hAnsi="Consolas" w:cs="宋体"/>
+          <w:color w:val="F8F8F2"/>
+          <w:kern w:val="0"/>
+          <w:sz w:val="24"/>
+          <w:szCs w:val="24"/>
+        </w:rPr>
+        <w:t xml:space="preserve">MIDDLEWARE </w:t>
+      </w:r>
+      <w:r>
+        <w:rPr>
+          <w:rFonts w:ascii="Consolas" w:eastAsia="宋体" w:hAnsi="Consolas" w:cs="宋体"/>
+          <w:color w:val="F92672"/>
+          <w:kern w:val="0"/>
+          <w:sz w:val="24"/>
+          <w:szCs w:val="24"/>
+        </w:rPr>
+        <w:t xml:space="preserve">= </w:t>
+      </w:r>
+      <w:r>
+        <w:rPr>
+          <w:rFonts w:ascii="Consolas" w:eastAsia="宋体" w:hAnsi="Consolas" w:cs="宋体"/>
+          <w:color w:val="F8F8F2"/>
+          <w:kern w:val="0"/>
+          <w:sz w:val="24"/>
+          <w:szCs w:val="24"/>
+        </w:rPr>
+        <w:t>[</w:t>
+      </w:r>
+      <w:r>
+        <w:rPr>
+          <w:rFonts w:ascii="Consolas" w:eastAsia="宋体" w:hAnsi="Consolas" w:cs="宋体"/>
+          <w:color w:val="F8F8F2"/>
+          <w:kern w:val="0"/>
+          <w:sz w:val="24"/>
+          <w:szCs w:val="24"/>
+        </w:rPr>
+        <w:br/>
+        <w:t xml:space="preserve">    </w:t>
+      </w:r>
+      <w:r>
+        <w:rPr>
+          <w:rFonts w:ascii="Consolas" w:eastAsia="宋体" w:hAnsi="Consolas" w:cs="宋体"/>
+          <w:color w:val="E6DB74"/>
+          <w:kern w:val="0"/>
+          <w:sz w:val="24"/>
+          <w:szCs w:val="24"/>
+        </w:rPr>
+        <w:t>'django.middleware.security.SecurityMiddleware'</w:t>
+      </w:r>
+      <w:r>
+        <w:rPr>
+          <w:rFonts w:ascii="Consolas" w:eastAsia="宋体" w:hAnsi="Consolas" w:cs="宋体"/>
+          <w:color w:val="F8F8F2"/>
+          <w:kern w:val="0"/>
+          <w:sz w:val="24"/>
+          <w:szCs w:val="24"/>
+        </w:rPr>
+        <w:t>,</w:t>
+      </w:r>
+      <w:r>
+        <w:rPr>
+          <w:rFonts w:ascii="Consolas" w:eastAsia="宋体" w:hAnsi="Consolas" w:cs="宋体"/>
+          <w:color w:val="F8F8F2"/>
+          <w:kern w:val="0"/>
+          <w:sz w:val="24"/>
+          <w:szCs w:val="24"/>
+        </w:rPr>
+        <w:br/>
+        <w:t xml:space="preserve">    </w:t>
+      </w:r>
+      <w:r>
+        <w:rPr>
+          <w:rFonts w:ascii="Consolas" w:eastAsia="宋体" w:hAnsi="Consolas" w:cs="宋体"/>
+          <w:color w:val="E6DB74"/>
+          <w:kern w:val="0"/>
+          <w:sz w:val="24"/>
+          <w:szCs w:val="24"/>
+        </w:rPr>
+        <w:t>'django.contrib.sessions.middleware.SessionMiddleware'</w:t>
+      </w:r>
+      <w:r>
+        <w:rPr>
+          <w:rFonts w:ascii="Consolas" w:eastAsia="宋体" w:hAnsi="Consolas" w:cs="宋体"/>
+          <w:color w:val="F8F8F2"/>
+          <w:kern w:val="0"/>
+          <w:sz w:val="24"/>
+          <w:szCs w:val="24"/>
+        </w:rPr>
+        <w:t>,</w:t>
+      </w:r>
+      <w:r>
+        <w:rPr>
+          <w:rFonts w:ascii="Consolas" w:eastAsia="宋体" w:hAnsi="Consolas" w:cs="宋体"/>
+          <w:color w:val="F8F8F2"/>
+          <w:kern w:val="0"/>
+          <w:sz w:val="24"/>
+          <w:szCs w:val="24"/>
+        </w:rPr>
+        <w:br/>
+        <w:t xml:space="preserve">    </w:t>
+      </w:r>
+      <w:r>
+        <w:rPr>
+          <w:rFonts w:ascii="Consolas" w:eastAsia="宋体" w:hAnsi="Consolas" w:cs="宋体"/>
+          <w:color w:val="E6DB74"/>
+          <w:kern w:val="0"/>
+          <w:sz w:val="24"/>
+          <w:szCs w:val="24"/>
+        </w:rPr>
+        <w:t>'django.middleware.common.CommonMiddleware'</w:t>
+      </w:r>
+      <w:r>
+        <w:rPr>
+          <w:rFonts w:ascii="Consolas" w:eastAsia="宋体" w:hAnsi="Consolas" w:cs="宋体"/>
+          <w:color w:val="F8F8F2"/>
+          <w:kern w:val="0"/>
+          <w:sz w:val="24"/>
+          <w:szCs w:val="24"/>
+        </w:rPr>
+        <w:t>,</w:t>
+      </w:r>
+      <w:r>
+        <w:rPr>
+          <w:rFonts w:ascii="Consolas" w:eastAsia="宋体" w:hAnsi="Consolas" w:cs="宋体"/>
+          <w:color w:val="F8F8F2"/>
+          <w:kern w:val="0"/>
+          <w:sz w:val="24"/>
+          <w:szCs w:val="24"/>
+        </w:rPr>
+        <w:br/>
+        <w:t xml:space="preserve">    </w:t>
+      </w:r>
+      <w:r>
+        <w:rPr>
+          <w:rFonts w:ascii="Consolas" w:eastAsia="宋体" w:hAnsi="Consolas" w:cs="宋体"/>
+          <w:color w:val="75715E"/>
+          <w:kern w:val="0"/>
+          <w:sz w:val="24"/>
+          <w:szCs w:val="24"/>
+        </w:rPr>
+        <w:t># 'django.middleware.csrf.CsrfViewMiddleware',</w:t>
+      </w:r>
+      <w:r>
+        <w:rPr>
+          <w:rFonts w:ascii="Consolas" w:eastAsia="宋体" w:hAnsi="Consolas" w:cs="宋体"/>
+          <w:color w:val="75715E"/>
+          <w:kern w:val="0"/>
+          <w:sz w:val="24"/>
+          <w:szCs w:val="24"/>
+        </w:rPr>
+        <w:br/>
+        <w:t xml:space="preserve">    </w:t>
+      </w:r>
+      <w:r>
+        <w:rPr>
+          <w:rFonts w:ascii="Consolas" w:eastAsia="宋体" w:hAnsi="Consolas" w:cs="宋体"/>
+          <w:color w:val="E6DB74"/>
+          <w:kern w:val="0"/>
+          <w:sz w:val="24"/>
+          <w:szCs w:val="24"/>
+        </w:rPr>
+        <w:t>'django.contrib.auth.middleware.AuthenticationMiddleware'</w:t>
+      </w:r>
+      <w:r>
+        <w:rPr>
+          <w:rFonts w:ascii="Consolas" w:eastAsia="宋体" w:hAnsi="Consolas" w:cs="宋体"/>
+          <w:color w:val="F8F8F2"/>
+          <w:kern w:val="0"/>
+          <w:sz w:val="24"/>
+          <w:szCs w:val="24"/>
+        </w:rPr>
+        <w:t>,</w:t>
+      </w:r>
+      <w:r>
+        <w:rPr>
+          <w:rFonts w:ascii="Consolas" w:eastAsia="宋体" w:hAnsi="Consolas" w:cs="宋体"/>
+          <w:color w:val="F8F8F2"/>
+          <w:kern w:val="0"/>
+          <w:sz w:val="24"/>
+          <w:szCs w:val="24"/>
+        </w:rPr>
+        <w:br/>
+        <w:t xml:space="preserve">    </w:t>
+      </w:r>
+      <w:r>
+        <w:rPr>
+          <w:rFonts w:ascii="Consolas" w:eastAsia="宋体" w:hAnsi="Consolas" w:cs="宋体"/>
+          <w:color w:val="E6DB74"/>
+          <w:kern w:val="0"/>
+          <w:sz w:val="24"/>
+          <w:szCs w:val="24"/>
+        </w:rPr>
+        <w:t>'django.contrib.messages.middleware.MessageMiddleware'</w:t>
+      </w:r>
+      <w:r>
+        <w:rPr>
+          <w:rFonts w:ascii="Consolas" w:eastAsia="宋体" w:hAnsi="Consolas" w:cs="宋体"/>
+          <w:color w:val="F8F8F2"/>
+          <w:kern w:val="0"/>
+          <w:sz w:val="24"/>
+          <w:szCs w:val="24"/>
+        </w:rPr>
+        <w:t>,</w:t>
+      </w:r>
+      <w:r>
+        <w:rPr>
+          <w:rFonts w:ascii="Consolas" w:eastAsia="宋体" w:hAnsi="Consolas" w:cs="宋体"/>
+          <w:color w:val="F8F8F2"/>
+          <w:kern w:val="0"/>
+          <w:sz w:val="24"/>
+          <w:szCs w:val="24"/>
+        </w:rPr>
+        <w:br/>
+        <w:t xml:space="preserve">    </w:t>
+      </w:r>
+      <w:r>
+        <w:rPr>
+          <w:rFonts w:ascii="Consolas" w:eastAsia="宋体" w:hAnsi="Consolas" w:cs="宋体"/>
+          <w:color w:val="E6DB74"/>
+          <w:kern w:val="0"/>
+          <w:sz w:val="24"/>
+          <w:szCs w:val="24"/>
+        </w:rPr>
+        <w:t>'django.middleware.clickjacking.XFrameOptionsMiddleware'</w:t>
+      </w:r>
+      <w:r>
+        <w:rPr>
+          <w:rFonts w:ascii="Consolas" w:eastAsia="宋体" w:hAnsi="Consolas" w:cs="宋体"/>
+          <w:color w:val="F8F8F2"/>
+          <w:kern w:val="0"/>
+          <w:sz w:val="24"/>
+          <w:szCs w:val="24"/>
+        </w:rPr>
+        <w:t>,</w:t>
+      </w:r>
+      <w:r>
+        <w:rPr>
+          <w:rFonts w:ascii="Consolas" w:eastAsia="宋体" w:hAnsi="Consolas" w:cs="宋体"/>
+          <w:color w:val="F8F8F2"/>
+          <w:kern w:val="0"/>
+          <w:sz w:val="24"/>
+          <w:szCs w:val="24"/>
+        </w:rPr>
+        <w:br/>
+        <w:t>]</w:t>
+      </w:r>
+    </w:p>
+    <w:p/>
+    <w:p>
+      <w:pPr>
+        <w:pStyle w:val="a3"/>
+        <w:numPr>
+          <w:ilvl w:val="0"/>
+          <w:numId w:val="11"/>
+        </w:numPr>
+        <w:ind w:leftChars="200" w:left="840" w:hangingChars="200"/>
+        <w:rPr>
+          <w:rFonts w:hint="eastAsia"/>
+        </w:rPr>
+      </w:pPr>
+      <w:r>
+        <w:rPr>
+          <w:rFonts w:hint="eastAsia"/>
+        </w:rPr>
+        <w:t>DATABASES </w:t>
+      </w:r>
+      <w:r>
+        <w:tab/>
+        <w:t xml:space="preserve">  </w:t>
+      </w:r>
+      <w:r>
+        <w:t>修改连库配置默认</w:t>
+      </w:r>
+      <w:r>
+        <w:t xml:space="preserve"> sqlite3 </w:t>
+      </w:r>
+      <w:r>
+        <w:t>改</w:t>
+      </w:r>
+      <w:r>
+        <w:t>mysql</w:t>
+      </w:r>
+    </w:p>
+    <w:p>
+      <w:pPr>
+        <w:widowControl/>
+        <w:shd w:val="clear" w:color="auto" w:fill="272822"/>
+        <w:tabs>
+          <w:tab w:val="left" w:pos="916"/>
+          <w:tab w:val="left" w:pos="1832"/>
+          <w:tab w:val="left" w:pos="2748"/>
+          <w:tab w:val="left" w:pos="3664"/>
+          <w:tab w:val="left" w:pos="4580"/>
+          <w:tab w:val="left" w:pos="5496"/>
+          <w:tab w:val="left" w:pos="6412"/>
+          <w:tab w:val="left" w:pos="7328"/>
+          <w:tab w:val="left" w:pos="8244"/>
+          <w:tab w:val="left" w:pos="9160"/>
+          <w:tab w:val="left" w:pos="10076"/>
+          <w:tab w:val="left" w:pos="10992"/>
+          <w:tab w:val="left" w:pos="11908"/>
+          <w:tab w:val="left" w:pos="12824"/>
+          <w:tab w:val="left" w:pos="13740"/>
+          <w:tab w:val="left" w:pos="14656"/>
+        </w:tabs>
+        <w:jc w:val="left"/>
+        <w:rPr>
+          <w:rFonts w:ascii="Consolas" w:eastAsia="宋体" w:hAnsi="Consolas" w:cs="宋体"/>
+          <w:color w:val="F8F8F2"/>
+          <w:kern w:val="0"/>
+          <w:sz w:val="24"/>
+          <w:szCs w:val="24"/>
+        </w:rPr>
+      </w:pPr>
+      <w:r>
+        <w:rPr>
+          <w:rFonts w:ascii="Consolas" w:eastAsia="宋体" w:hAnsi="Consolas" w:cs="宋体"/>
+          <w:color w:val="F8F8F2"/>
+          <w:kern w:val="0"/>
+          <w:sz w:val="24"/>
+          <w:szCs w:val="24"/>
+        </w:rPr>
+        <w:t xml:space="preserve">DATABASES </w:t>
+      </w:r>
+      <w:r>
+        <w:rPr>
+          <w:rFonts w:ascii="Consolas" w:eastAsia="宋体" w:hAnsi="Consolas" w:cs="宋体"/>
+          <w:color w:val="F92672"/>
+          <w:kern w:val="0"/>
+          <w:sz w:val="24"/>
+          <w:szCs w:val="24"/>
+        </w:rPr>
+        <w:t xml:space="preserve">= </w:t>
+      </w:r>
+      <w:r>
+        <w:rPr>
+          <w:rFonts w:ascii="Consolas" w:eastAsia="宋体" w:hAnsi="Consolas" w:cs="宋体"/>
+          <w:color w:val="F8F8F2"/>
+          <w:kern w:val="0"/>
+          <w:sz w:val="24"/>
+          <w:szCs w:val="24"/>
+        </w:rPr>
+        <w:t>{</w:t>
+      </w:r>
+      <w:r>
+        <w:rPr>
+          <w:rFonts w:ascii="Consolas" w:eastAsia="宋体" w:hAnsi="Consolas" w:cs="宋体"/>
+          <w:color w:val="F8F8F2"/>
+          <w:kern w:val="0"/>
+          <w:sz w:val="24"/>
+          <w:szCs w:val="24"/>
+        </w:rPr>
+        <w:br/>
+        <w:t xml:space="preserve">    </w:t>
+      </w:r>
+      <w:r>
+        <w:rPr>
+          <w:rFonts w:ascii="Consolas" w:eastAsia="宋体" w:hAnsi="Consolas" w:cs="宋体"/>
+          <w:color w:val="E6DB74"/>
+          <w:kern w:val="0"/>
+          <w:sz w:val="24"/>
+          <w:szCs w:val="24"/>
+        </w:rPr>
+        <w:t>'default'</w:t>
+      </w:r>
+      <w:r>
+        <w:rPr>
+          <w:rFonts w:ascii="Consolas" w:eastAsia="宋体" w:hAnsi="Consolas" w:cs="宋体"/>
+          <w:color w:val="F92672"/>
+          <w:kern w:val="0"/>
+          <w:sz w:val="24"/>
+          <w:szCs w:val="24"/>
+        </w:rPr>
+        <w:t xml:space="preserve">: </w:t>
+      </w:r>
+      <w:r>
+        <w:rPr>
+          <w:rFonts w:ascii="Consolas" w:eastAsia="宋体" w:hAnsi="Consolas" w:cs="宋体"/>
+          <w:color w:val="F8F8F2"/>
+          <w:kern w:val="0"/>
+          <w:sz w:val="24"/>
+          <w:szCs w:val="24"/>
+        </w:rPr>
+        <w:t>{</w:t>
+      </w:r>
+      <w:r>
+        <w:rPr>
+          <w:rFonts w:ascii="Consolas" w:eastAsia="宋体" w:hAnsi="Consolas" w:cs="宋体"/>
+          <w:color w:val="F8F8F2"/>
+          <w:kern w:val="0"/>
+          <w:sz w:val="24"/>
+          <w:szCs w:val="24"/>
+        </w:rPr>
+        <w:br/>
+        <w:t xml:space="preserve">        </w:t>
+      </w:r>
+      <w:r>
+        <w:rPr>
+          <w:rFonts w:ascii="Consolas" w:eastAsia="宋体" w:hAnsi="Consolas" w:cs="宋体"/>
+          <w:color w:val="E6DB74"/>
+          <w:kern w:val="0"/>
+          <w:sz w:val="24"/>
+          <w:szCs w:val="24"/>
+        </w:rPr>
+        <w:t>'ENGINE'</w:t>
+      </w:r>
+      <w:r>
+        <w:rPr>
+          <w:rFonts w:ascii="Consolas" w:eastAsia="宋体" w:hAnsi="Consolas" w:cs="宋体"/>
+          <w:color w:val="F92672"/>
+          <w:kern w:val="0"/>
+          <w:sz w:val="24"/>
+          <w:szCs w:val="24"/>
+        </w:rPr>
+        <w:t xml:space="preserve">: </w:t>
+      </w:r>
+      <w:r>
+        <w:rPr>
+          <w:rFonts w:ascii="Consolas" w:eastAsia="宋体" w:hAnsi="Consolas" w:cs="宋体"/>
+          <w:color w:val="E6DB74"/>
+          <w:kern w:val="0"/>
+          <w:sz w:val="24"/>
+          <w:szCs w:val="24"/>
+        </w:rPr>
+        <w:t>'django.db.backends.mysql'</w:t>
+      </w:r>
+      <w:r>
+        <w:rPr>
+          <w:rFonts w:ascii="Consolas" w:eastAsia="宋体" w:hAnsi="Consolas" w:cs="宋体"/>
+          <w:color w:val="F8F8F2"/>
+          <w:kern w:val="0"/>
+          <w:sz w:val="24"/>
+          <w:szCs w:val="24"/>
+        </w:rPr>
+        <w:t>,</w:t>
+      </w:r>
+      <w:r>
+        <w:rPr>
+          <w:rFonts w:ascii="Consolas" w:eastAsia="宋体" w:hAnsi="Consolas" w:cs="宋体"/>
+          <w:color w:val="F8F8F2"/>
+          <w:kern w:val="0"/>
+          <w:sz w:val="24"/>
+          <w:szCs w:val="24"/>
+        </w:rPr>
+        <w:br/>
+        <w:t xml:space="preserve">        </w:t>
+      </w:r>
+      <w:r>
+        <w:rPr>
+          <w:rFonts w:ascii="Consolas" w:eastAsia="宋体" w:hAnsi="Consolas" w:cs="宋体"/>
+          <w:color w:val="E6DB74"/>
+          <w:kern w:val="0"/>
+          <w:sz w:val="24"/>
+          <w:szCs w:val="24"/>
+        </w:rPr>
+        <w:t>'NAME'</w:t>
+      </w:r>
+      <w:r>
+        <w:rPr>
+          <w:rFonts w:ascii="Consolas" w:eastAsia="宋体" w:hAnsi="Consolas" w:cs="宋体"/>
+          <w:color w:val="F92672"/>
+          <w:kern w:val="0"/>
+          <w:sz w:val="24"/>
+          <w:szCs w:val="24"/>
+        </w:rPr>
+        <w:t xml:space="preserve">: </w:t>
+      </w:r>
+      <w:r>
+        <w:rPr>
+          <w:rFonts w:ascii="Consolas" w:eastAsia="宋体" w:hAnsi="Consolas" w:cs="宋体"/>
+          <w:color w:val="E6DB74"/>
+          <w:kern w:val="0"/>
+          <w:sz w:val="24"/>
+          <w:szCs w:val="24"/>
+        </w:rPr>
+        <w:t>'python'</w:t>
+      </w:r>
+      <w:r>
+        <w:rPr>
+          <w:rFonts w:ascii="Consolas" w:eastAsia="宋体" w:hAnsi="Consolas" w:cs="宋体"/>
+          <w:color w:val="F8F8F2"/>
+          <w:kern w:val="0"/>
+          <w:sz w:val="24"/>
+          <w:szCs w:val="24"/>
+        </w:rPr>
+        <w:t>,</w:t>
+      </w:r>
+      <w:r>
+        <w:rPr>
+          <w:rFonts w:ascii="Consolas" w:eastAsia="宋体" w:hAnsi="Consolas" w:cs="宋体"/>
+          <w:color w:val="F8F8F2"/>
+          <w:kern w:val="0"/>
+          <w:sz w:val="24"/>
+          <w:szCs w:val="24"/>
+        </w:rPr>
+        <w:br/>
+        <w:t xml:space="preserve">        </w:t>
+      </w:r>
+      <w:r>
+        <w:rPr>
+          <w:rFonts w:ascii="Consolas" w:eastAsia="宋体" w:hAnsi="Consolas" w:cs="宋体"/>
+          <w:color w:val="E6DB74"/>
+          <w:kern w:val="0"/>
+          <w:sz w:val="24"/>
+          <w:szCs w:val="24"/>
+        </w:rPr>
+        <w:t>'USER'</w:t>
+      </w:r>
+      <w:r>
+        <w:rPr>
+          <w:rFonts w:ascii="Consolas" w:eastAsia="宋体" w:hAnsi="Consolas" w:cs="宋体"/>
+          <w:color w:val="F92672"/>
+          <w:kern w:val="0"/>
+          <w:sz w:val="24"/>
+          <w:szCs w:val="24"/>
+        </w:rPr>
+        <w:t xml:space="preserve">: </w:t>
+      </w:r>
+      <w:r>
+        <w:rPr>
+          <w:rFonts w:ascii="Consolas" w:eastAsia="宋体" w:hAnsi="Consolas" w:cs="宋体"/>
+          <w:color w:val="E6DB74"/>
+          <w:kern w:val="0"/>
+          <w:sz w:val="24"/>
+          <w:szCs w:val="24"/>
+        </w:rPr>
+        <w:t>'root'</w:t>
+      </w:r>
+      <w:r>
+        <w:rPr>
+          <w:rFonts w:ascii="Consolas" w:eastAsia="宋体" w:hAnsi="Consolas" w:cs="宋体"/>
+          <w:color w:val="F8F8F2"/>
+          <w:kern w:val="0"/>
+          <w:sz w:val="24"/>
+          <w:szCs w:val="24"/>
+        </w:rPr>
+        <w:t>,</w:t>
+      </w:r>
+      <w:r>
+        <w:rPr>
+          <w:rFonts w:ascii="Consolas" w:eastAsia="宋体" w:hAnsi="Consolas" w:cs="宋体"/>
+          <w:color w:val="F8F8F2"/>
+          <w:kern w:val="0"/>
+          <w:sz w:val="24"/>
+          <w:szCs w:val="24"/>
+        </w:rPr>
+        <w:br/>
+        <w:t xml:space="preserve">        </w:t>
+      </w:r>
+      <w:r>
+        <w:rPr>
+          <w:rFonts w:ascii="Consolas" w:eastAsia="宋体" w:hAnsi="Consolas" w:cs="宋体"/>
+          <w:color w:val="E6DB74"/>
+          <w:kern w:val="0"/>
+          <w:sz w:val="24"/>
+          <w:szCs w:val="24"/>
+        </w:rPr>
+        <w:t>'PASSWORD'</w:t>
+      </w:r>
+      <w:r>
+        <w:rPr>
+          <w:rFonts w:ascii="Consolas" w:eastAsia="宋体" w:hAnsi="Consolas" w:cs="宋体"/>
+          <w:color w:val="F92672"/>
+          <w:kern w:val="0"/>
+          <w:sz w:val="24"/>
+          <w:szCs w:val="24"/>
+        </w:rPr>
+        <w:t xml:space="preserve">: </w:t>
+      </w:r>
+      <w:r>
+        <w:rPr>
+          <w:rFonts w:ascii="Consolas" w:eastAsia="宋体" w:hAnsi="Consolas" w:cs="宋体"/>
+          <w:color w:val="E6DB74"/>
+          <w:kern w:val="0"/>
+          <w:sz w:val="24"/>
+          <w:szCs w:val="24"/>
+        </w:rPr>
+        <w:t>'zkyr1006'</w:t>
+      </w:r>
+      <w:r>
+        <w:rPr>
+          <w:rFonts w:ascii="Consolas" w:eastAsia="宋体" w:hAnsi="Consolas" w:cs="宋体"/>
+          <w:color w:val="F8F8F2"/>
+          <w:kern w:val="0"/>
+          <w:sz w:val="24"/>
+          <w:szCs w:val="24"/>
+        </w:rPr>
+        <w:t>,</w:t>
+      </w:r>
+      <w:r>
+        <w:rPr>
+          <w:rFonts w:ascii="Consolas" w:eastAsia="宋体" w:hAnsi="Consolas" w:cs="宋体"/>
+          <w:color w:val="F8F8F2"/>
+          <w:kern w:val="0"/>
+          <w:sz w:val="24"/>
+          <w:szCs w:val="24"/>
+        </w:rPr>
+        <w:br/>
+        <w:t xml:space="preserve">        </w:t>
+      </w:r>
+      <w:r>
+        <w:rPr>
+          <w:rFonts w:ascii="Consolas" w:eastAsia="宋体" w:hAnsi="Consolas" w:cs="宋体"/>
+          <w:color w:val="E6DB74"/>
+          <w:kern w:val="0"/>
+          <w:sz w:val="24"/>
+          <w:szCs w:val="24"/>
+        </w:rPr>
+        <w:t>'HOST'</w:t>
+      </w:r>
+      <w:r>
+        <w:rPr>
+          <w:rFonts w:ascii="Consolas" w:eastAsia="宋体" w:hAnsi="Consolas" w:cs="宋体"/>
+          <w:color w:val="F92672"/>
+          <w:kern w:val="0"/>
+          <w:sz w:val="24"/>
+          <w:szCs w:val="24"/>
+        </w:rPr>
+        <w:t xml:space="preserve">: </w:t>
+      </w:r>
+      <w:r>
+        <w:rPr>
+          <w:rFonts w:ascii="Consolas" w:eastAsia="宋体" w:hAnsi="Consolas" w:cs="宋体"/>
+          <w:color w:val="E6DB74"/>
+          <w:kern w:val="0"/>
+          <w:sz w:val="24"/>
+          <w:szCs w:val="24"/>
+        </w:rPr>
+        <w:t>'127.0.0.1'</w:t>
+      </w:r>
+      <w:r>
+        <w:rPr>
+          <w:rFonts w:ascii="Consolas" w:eastAsia="宋体" w:hAnsi="Consolas" w:cs="宋体"/>
+          <w:color w:val="F8F8F2"/>
+          <w:kern w:val="0"/>
+          <w:sz w:val="24"/>
+          <w:szCs w:val="24"/>
+        </w:rPr>
+        <w:t>,</w:t>
+      </w:r>
+      <w:r>
+        <w:rPr>
+          <w:rFonts w:ascii="Consolas" w:eastAsia="宋体" w:hAnsi="Consolas" w:cs="宋体"/>
+          <w:color w:val="F8F8F2"/>
+          <w:kern w:val="0"/>
+          <w:sz w:val="24"/>
+          <w:szCs w:val="24"/>
+        </w:rPr>
+        <w:br/>
+        <w:t xml:space="preserve">        </w:t>
+      </w:r>
+      <w:r>
+        <w:rPr>
+          <w:rFonts w:ascii="Consolas" w:eastAsia="宋体" w:hAnsi="Consolas" w:cs="宋体"/>
+          <w:color w:val="E6DB74"/>
+          <w:kern w:val="0"/>
+          <w:sz w:val="24"/>
+          <w:szCs w:val="24"/>
+        </w:rPr>
+        <w:t>'PORT'</w:t>
+      </w:r>
+      <w:r>
+        <w:rPr>
+          <w:rFonts w:ascii="Consolas" w:eastAsia="宋体" w:hAnsi="Consolas" w:cs="宋体"/>
+          <w:color w:val="F92672"/>
+          <w:kern w:val="0"/>
+          <w:sz w:val="24"/>
+          <w:szCs w:val="24"/>
+        </w:rPr>
+        <w:t xml:space="preserve">: </w:t>
+      </w:r>
+      <w:r>
+        <w:rPr>
+          <w:rFonts w:ascii="Consolas" w:eastAsia="宋体" w:hAnsi="Consolas" w:cs="宋体"/>
+          <w:color w:val="E6DB74"/>
+          <w:kern w:val="0"/>
+          <w:sz w:val="24"/>
+          <w:szCs w:val="24"/>
+        </w:rPr>
+        <w:t>'3306'</w:t>
+      </w:r>
+      <w:r>
+        <w:rPr>
+          <w:rFonts w:ascii="Consolas" w:eastAsia="宋体" w:hAnsi="Consolas" w:cs="宋体"/>
+          <w:color w:val="F8F8F2"/>
+          <w:kern w:val="0"/>
+          <w:sz w:val="24"/>
+          <w:szCs w:val="24"/>
+        </w:rPr>
+        <w:t>,</w:t>
+      </w:r>
+      <w:r>
+        <w:rPr>
+          <w:rFonts w:ascii="Consolas" w:eastAsia="宋体" w:hAnsi="Consolas" w:cs="宋体"/>
+          <w:color w:val="F8F8F2"/>
+          <w:kern w:val="0"/>
+          <w:sz w:val="24"/>
+          <w:szCs w:val="24"/>
+        </w:rPr>
+        <w:br/>
+        <w:t xml:space="preserve">    }</w:t>
+      </w:r>
+      <w:r>
+        <w:rPr>
+          <w:rFonts w:ascii="Consolas" w:eastAsia="宋体" w:hAnsi="Consolas" w:cs="宋体"/>
+          <w:color w:val="F8F8F2"/>
+          <w:kern w:val="0"/>
+          <w:sz w:val="24"/>
+          <w:szCs w:val="24"/>
+        </w:rPr>
+        <w:br/>
+        <w:t>}</w:t>
+      </w:r>
+    </w:p>
+    <w:p>
+      <w:pPr>
+        <w:pStyle w:val="a3"/>
+        <w:numPr>
+          <w:ilvl w:val="0"/>
+          <w:numId w:val="11"/>
+        </w:numPr>
+        <w:ind w:leftChars="200" w:left="840" w:hangingChars="200"/>
+      </w:pPr>
+      <w:r>
+        <w:rPr>
+          <w:rFonts w:hint="eastAsia"/>
+        </w:rPr>
+        <w:t>修改时间和语言</w:t>
+      </w:r>
+    </w:p>
+    <w:p>
+      <w:pPr>
+        <w:widowControl/>
+        <w:shd w:val="clear" w:color="auto" w:fill="272822"/>
+        <w:tabs>
+          <w:tab w:val="left" w:pos="916"/>
+          <w:tab w:val="left" w:pos="1832"/>
+          <w:tab w:val="left" w:pos="2748"/>
+          <w:tab w:val="left" w:pos="3664"/>
+          <w:tab w:val="left" w:pos="4580"/>
+          <w:tab w:val="left" w:pos="5496"/>
+          <w:tab w:val="left" w:pos="6412"/>
+          <w:tab w:val="left" w:pos="7328"/>
+          <w:tab w:val="left" w:pos="8244"/>
+          <w:tab w:val="left" w:pos="9160"/>
+          <w:tab w:val="left" w:pos="10076"/>
+          <w:tab w:val="left" w:pos="10992"/>
+          <w:tab w:val="left" w:pos="11908"/>
+          <w:tab w:val="left" w:pos="12824"/>
+          <w:tab w:val="left" w:pos="13740"/>
+          <w:tab w:val="left" w:pos="14656"/>
+        </w:tabs>
+        <w:jc w:val="left"/>
+        <w:rPr>
+          <w:rFonts w:ascii="Consolas" w:eastAsia="宋体" w:hAnsi="Consolas" w:cs="宋体"/>
+          <w:color w:val="F8F8F2"/>
+          <w:kern w:val="0"/>
+          <w:sz w:val="24"/>
+          <w:szCs w:val="24"/>
+        </w:rPr>
+      </w:pPr>
+      <w:r>
+        <w:rPr>
+          <w:rFonts w:ascii="Consolas" w:eastAsia="宋体" w:hAnsi="Consolas" w:cs="宋体"/>
+          <w:color w:val="F8F8F2"/>
+          <w:kern w:val="0"/>
+          <w:sz w:val="24"/>
+          <w:szCs w:val="24"/>
+        </w:rPr>
+        <w:t xml:space="preserve">LANGUAGE_CODE </w:t>
+      </w:r>
+      <w:r>
+        <w:rPr>
+          <w:rFonts w:ascii="Consolas" w:eastAsia="宋体" w:hAnsi="Consolas" w:cs="宋体"/>
+          <w:color w:val="F92672"/>
+          <w:kern w:val="0"/>
+          <w:sz w:val="24"/>
+          <w:szCs w:val="24"/>
+        </w:rPr>
+        <w:t xml:space="preserve">= </w:t>
+      </w:r>
+      <w:r>
+        <w:rPr>
+          <w:rFonts w:ascii="Consolas" w:eastAsia="宋体" w:hAnsi="Consolas" w:cs="宋体"/>
+          <w:color w:val="E6DB74"/>
+          <w:kern w:val="0"/>
+          <w:sz w:val="24"/>
+          <w:szCs w:val="24"/>
+        </w:rPr>
+        <w:t>'zh-Hans'</w:t>
+      </w:r>
+      <w:r>
+        <w:rPr>
+          <w:rFonts w:ascii="Consolas" w:eastAsia="宋体" w:hAnsi="Consolas" w:cs="宋体"/>
+          <w:color w:val="E6DB74"/>
+          <w:kern w:val="0"/>
+          <w:sz w:val="24"/>
+          <w:szCs w:val="24"/>
+        </w:rPr>
+        <w:br/>
+      </w:r>
+      <w:r>
+        <w:rPr>
+          <w:rFonts w:ascii="Consolas" w:eastAsia="宋体" w:hAnsi="Consolas" w:cs="宋体"/>
+          <w:color w:val="E6DB74"/>
+          <w:kern w:val="0"/>
+          <w:sz w:val="24"/>
+          <w:szCs w:val="24"/>
+        </w:rPr>
+        <w:br/>
+      </w:r>
+      <w:r>
+        <w:rPr>
+          <w:rFonts w:ascii="Consolas" w:eastAsia="宋体" w:hAnsi="Consolas" w:cs="宋体"/>
+          <w:color w:val="F8F8F2"/>
+          <w:kern w:val="0"/>
+          <w:sz w:val="24"/>
+          <w:szCs w:val="24"/>
+        </w:rPr>
+        <w:t xml:space="preserve">TIME_ZONE </w:t>
+      </w:r>
+      <w:r>
+        <w:rPr>
+          <w:rFonts w:ascii="Consolas" w:eastAsia="宋体" w:hAnsi="Consolas" w:cs="宋体"/>
+          <w:color w:val="F92672"/>
+          <w:kern w:val="0"/>
+          <w:sz w:val="24"/>
+          <w:szCs w:val="24"/>
+        </w:rPr>
+        <w:t xml:space="preserve">= </w:t>
+      </w:r>
+      <w:r>
+        <w:rPr>
+          <w:rFonts w:ascii="Consolas" w:eastAsia="宋体" w:hAnsi="Consolas" w:cs="宋体"/>
+          <w:color w:val="E6DB74"/>
+          <w:kern w:val="0"/>
+          <w:sz w:val="24"/>
+          <w:szCs w:val="24"/>
+        </w:rPr>
+        <w:t>'Asia/Shanghai'</w:t>
+      </w:r>
+    </w:p>
+    <w:p>
+      <w:pPr>
+        <w:pStyle w:val="a3"/>
+        <w:numPr>
+          <w:ilvl w:val="0"/>
+          <w:numId w:val="11"/>
+        </w:numPr>
+        <w:ind w:leftChars="200" w:left="840" w:hangingChars="200"/>
+      </w:pPr>
+      <w:r>
+        <w:t>允许所有</w:t>
+      </w:r>
+      <w:r>
+        <w:t>IP</w:t>
+      </w:r>
+      <w:r>
+        <w:t>访问</w:t>
+      </w:r>
+    </w:p>
+    <w:p>
+      <w:pPr>
+        <w:widowControl/>
+        <w:shd w:val="clear" w:color="auto" w:fill="272822"/>
+        <w:tabs>
+          <w:tab w:val="left" w:pos="916"/>
+          <w:tab w:val="left" w:pos="1832"/>
+          <w:tab w:val="left" w:pos="2748"/>
+          <w:tab w:val="left" w:pos="3664"/>
+          <w:tab w:val="left" w:pos="4580"/>
+          <w:tab w:val="left" w:pos="5496"/>
+          <w:tab w:val="left" w:pos="6412"/>
+          <w:tab w:val="left" w:pos="7328"/>
+          <w:tab w:val="left" w:pos="8244"/>
+          <w:tab w:val="left" w:pos="9160"/>
+          <w:tab w:val="left" w:pos="10076"/>
+          <w:tab w:val="left" w:pos="10992"/>
+          <w:tab w:val="left" w:pos="11908"/>
+          <w:tab w:val="left" w:pos="12824"/>
+          <w:tab w:val="left" w:pos="13740"/>
+          <w:tab w:val="left" w:pos="14656"/>
+        </w:tabs>
+        <w:jc w:val="left"/>
+        <w:rPr>
+          <w:rFonts w:ascii="Consolas" w:eastAsia="宋体" w:hAnsi="Consolas" w:cs="宋体"/>
+          <w:color w:val="F8F8F2"/>
+          <w:kern w:val="0"/>
+          <w:sz w:val="24"/>
+          <w:szCs w:val="24"/>
+        </w:rPr>
+      </w:pPr>
+      <w:r>
+        <w:rPr>
+          <w:rFonts w:ascii="Consolas" w:eastAsia="宋体" w:hAnsi="Consolas" w:cs="宋体"/>
+          <w:color w:val="F8F8F2"/>
+          <w:kern w:val="0"/>
+          <w:sz w:val="24"/>
+          <w:szCs w:val="24"/>
+        </w:rPr>
+        <w:t xml:space="preserve">ALLOWED_HOSTS </w:t>
+      </w:r>
+      <w:r>
+        <w:rPr>
+          <w:rFonts w:ascii="Consolas" w:eastAsia="宋体" w:hAnsi="Consolas" w:cs="宋体"/>
+          <w:color w:val="F92672"/>
+          <w:kern w:val="0"/>
+          <w:sz w:val="24"/>
+          <w:szCs w:val="24"/>
+        </w:rPr>
+        <w:t xml:space="preserve">= </w:t>
+      </w:r>
+      <w:r>
+        <w:rPr>
+          <w:rFonts w:ascii="Consolas" w:eastAsia="宋体" w:hAnsi="Consolas" w:cs="宋体"/>
+          <w:color w:val="F8F8F2"/>
+          <w:kern w:val="0"/>
+          <w:sz w:val="24"/>
+          <w:szCs w:val="24"/>
+        </w:rPr>
+        <w:t>[</w:t>
+      </w:r>
+      <w:r>
+        <w:rPr>
+          <w:rFonts w:ascii="Consolas" w:eastAsia="宋体" w:hAnsi="Consolas" w:cs="宋体"/>
+          <w:color w:val="E6DB74"/>
+          <w:kern w:val="0"/>
+          <w:sz w:val="24"/>
+          <w:szCs w:val="24"/>
+        </w:rPr>
+        <w:t>'*'</w:t>
+      </w:r>
+      <w:r>
+        <w:rPr>
+          <w:rFonts w:ascii="Consolas" w:eastAsia="宋体" w:hAnsi="Consolas" w:cs="宋体"/>
+          <w:color w:val="F8F8F2"/>
+          <w:kern w:val="0"/>
+          <w:sz w:val="24"/>
+          <w:szCs w:val="24"/>
+        </w:rPr>
+        <w:t>]</w:t>
+      </w:r>
+    </w:p>
+    <w:p>
+      <w:pPr>
+        <w:rPr>
+          <w:rFonts w:hint="eastAsia"/>
+        </w:rPr>
+      </w:pPr>
+    </w:p>
+    <w:p>
+      <w:pPr>
+        <w:pStyle w:val="a3"/>
+        <w:numPr>
+          <w:ilvl w:val="0"/>
+          <w:numId w:val="12"/>
+        </w:numPr>
+        <w:ind w:firstLineChars="0"/>
+      </w:pPr>
+      <w:r>
+        <w:t>定义用户信息的数据模型</w:t>
+      </w:r>
+      <w:r>
+        <w:rPr>
+          <w:rFonts w:hint="eastAsia"/>
+        </w:rPr>
+        <w:t xml:space="preserve">   </w:t>
+      </w:r>
+      <w:r>
+        <w:t>search_app</w:t>
+      </w:r>
+      <w:r>
+        <w:t>/</w:t>
+      </w:r>
+      <w:r>
+        <w:rPr>
+          <w:rFonts w:ascii="Consolas" w:hAnsi="Consolas"/>
+          <w:color w:val="00B050"/>
+          <w:szCs w:val="21"/>
+          <w:shd w:val="clear" w:color="auto" w:fill="F5F5F5"/>
+        </w:rPr>
+        <w:t xml:space="preserve"> </w:t>
+      </w:r>
+      <w:r>
+        <w:t>models.py</w:t>
+      </w:r>
+    </w:p>
+    <w:p>
+      <w:r>
+        <w:rPr>
+          <w:rFonts w:hint="eastAsia"/>
+        </w:rPr>
+        <w:t>定义</w:t>
+      </w:r>
+      <w:r>
+        <w:t>字段名和数据类型</w:t>
+      </w:r>
+    </w:p>
+    <w:p>
+      <w:pPr>
+        <w:rPr>
+          <w:rFonts w:hint="eastAsia"/>
+        </w:rPr>
+      </w:pPr>
+    </w:p>
+    <w:p>
+      <w:pPr>
+        <w:pStyle w:val="a3"/>
+        <w:numPr>
+          <w:ilvl w:val="0"/>
+          <w:numId w:val="12"/>
+        </w:numPr>
+        <w:ind w:firstLineChars="0"/>
+      </w:pPr>
+      <w:r>
+        <w:t>初始化模型数据库并生成数据库文件</w:t>
+      </w:r>
+    </w:p>
+    <w:p>
+      <w:r>
+        <w:t>python manage.py migrate</w:t>
+      </w:r>
+    </w:p>
+    <w:p/>
+    <w:p>
+      <w:pPr>
+        <w:pStyle w:val="a3"/>
+        <w:numPr>
+          <w:ilvl w:val="0"/>
+          <w:numId w:val="12"/>
+        </w:numPr>
+        <w:ind w:firstLineChars="0"/>
+      </w:pPr>
+      <w:r>
+        <w:t>显示注册信息修改默认标题</w:t>
+      </w:r>
+      <w:r>
+        <w:rPr>
+          <w:rFonts w:hint="eastAsia"/>
+        </w:rPr>
+        <w:t xml:space="preserve">  </w:t>
+      </w:r>
+      <w:r>
+        <w:t>search_app</w:t>
+      </w:r>
+      <w:r>
+        <w:t>/</w:t>
+      </w:r>
+      <w:r>
+        <w:rPr>
+          <w:rFonts w:ascii="Consolas" w:hAnsi="Consolas"/>
+          <w:color w:val="00B050"/>
+          <w:szCs w:val="21"/>
+          <w:shd w:val="clear" w:color="auto" w:fill="F5F5F5"/>
+        </w:rPr>
+        <w:t xml:space="preserve"> </w:t>
+      </w:r>
+      <w:r>
+        <w:rPr>
+          <w:rFonts w:hint="eastAsia"/>
+        </w:rPr>
+        <w:t>admin.py</w:t>
+      </w:r>
+    </w:p>
+    <w:p>
+      <w:pPr>
+        <w:pStyle w:val="HTML"/>
+        <w:shd w:val="clear" w:color="auto" w:fill="272822"/>
+        <w:rPr>
+          <w:rFonts w:ascii="Consolas" w:hAnsi="Consolas"/>
+          <w:color w:val="E6DB74"/>
+        </w:rPr>
+      </w:pPr>
+      <w:r>
+        <w:rPr>
+          <w:rFonts w:ascii="Consolas" w:hAnsi="Consolas"/>
+          <w:i/>
+          <w:iCs/>
+          <w:color w:val="66D9EF"/>
+        </w:rPr>
+        <w:t xml:space="preserve">from </w:t>
+      </w:r>
+      <w:r>
+        <w:rPr>
+          <w:rFonts w:ascii="Consolas" w:hAnsi="Consolas"/>
+          <w:color w:val="F8F8F2"/>
+        </w:rPr>
+        <w:t xml:space="preserve">django.contrib </w:t>
+      </w:r>
+      <w:r>
+        <w:rPr>
+          <w:rFonts w:ascii="Consolas" w:hAnsi="Consolas"/>
+          <w:i/>
+          <w:iCs/>
+          <w:color w:val="66D9EF"/>
+        </w:rPr>
+        <w:t xml:space="preserve">import </w:t>
+      </w:r>
+      <w:r>
+        <w:rPr>
+          <w:rFonts w:ascii="Consolas" w:hAnsi="Consolas"/>
+          <w:color w:val="F8F8F2"/>
+        </w:rPr>
+        <w:t>admin</w:t>
+      </w:r>
+      <w:r>
+        <w:rPr>
+          <w:rFonts w:ascii="Consolas" w:hAnsi="Consolas"/>
+          <w:color w:val="F8F8F2"/>
+        </w:rPr>
+        <w:br/>
+      </w:r>
+      <w:r>
+        <w:rPr>
+          <w:rFonts w:ascii="Consolas" w:hAnsi="Consolas"/>
+          <w:i/>
+          <w:iCs/>
+          <w:color w:val="66D9EF"/>
+        </w:rPr>
+        <w:t xml:space="preserve">from </w:t>
+      </w:r>
+      <w:r>
+        <w:rPr>
+          <w:rFonts w:ascii="Consolas" w:hAnsi="Consolas"/>
+          <w:color w:val="F8F8F2"/>
+        </w:rPr>
+        <w:t xml:space="preserve">search_app.models </w:t>
+      </w:r>
+      <w:r>
+        <w:rPr>
+          <w:rFonts w:ascii="Consolas" w:hAnsi="Consolas"/>
+          <w:i/>
+          <w:iCs/>
+          <w:color w:val="66D9EF"/>
+        </w:rPr>
+        <w:t xml:space="preserve">import </w:t>
+      </w:r>
+      <w:r>
+        <w:rPr>
+          <w:rFonts w:ascii="Consolas" w:hAnsi="Consolas"/>
+          <w:color w:val="F8F8F2"/>
+        </w:rPr>
+        <w:t>User</w:t>
+      </w:r>
+      <w:r>
+        <w:rPr>
+          <w:rFonts w:ascii="Consolas" w:hAnsi="Consolas"/>
+          <w:color w:val="F8F8F2"/>
+        </w:rPr>
+        <w:br/>
+      </w:r>
+      <w:r>
+        <w:rPr>
+          <w:rFonts w:ascii="Consolas" w:hAnsi="Consolas"/>
+          <w:color w:val="F8F8F2"/>
+        </w:rPr>
+        <w:br/>
+      </w:r>
+      <w:r>
+        <w:rPr>
+          <w:rFonts w:ascii="Consolas" w:hAnsi="Consolas"/>
+          <w:color w:val="75715E"/>
+        </w:rPr>
+        <w:t># Register your models here.</w:t>
+      </w:r>
+      <w:r>
+        <w:rPr>
+          <w:rFonts w:ascii="Consolas" w:hAnsi="Consolas"/>
+          <w:color w:val="75715E"/>
+        </w:rPr>
+        <w:br/>
+      </w:r>
+      <w:r>
+        <w:rPr>
+          <w:rFonts w:ascii="Consolas" w:hAnsi="Consolas"/>
+          <w:i/>
+          <w:iCs/>
+          <w:color w:val="66D9EF"/>
+        </w:rPr>
+        <w:t xml:space="preserve">class </w:t>
+      </w:r>
+      <w:r>
+        <w:rPr>
+          <w:rFonts w:ascii="Consolas" w:hAnsi="Consolas"/>
+          <w:color w:val="A6E22E"/>
+        </w:rPr>
+        <w:t>HostAdmin</w:t>
+      </w:r>
+      <w:r>
+        <w:rPr>
+          <w:rFonts w:ascii="Consolas" w:hAnsi="Consolas"/>
+          <w:color w:val="F8F8F2"/>
+        </w:rPr>
+        <w:t>(admin.ModelAdmin)</w:t>
+      </w:r>
+      <w:r>
+        <w:rPr>
+          <w:rFonts w:ascii="Consolas" w:hAnsi="Consolas"/>
+          <w:color w:val="F92672"/>
+        </w:rPr>
+        <w:t>:</w:t>
+      </w:r>
+      <w:r>
+        <w:rPr>
+          <w:rFonts w:ascii="Consolas" w:hAnsi="Consolas"/>
+          <w:color w:val="F92672"/>
+        </w:rPr>
+        <w:br/>
+        <w:t xml:space="preserve">    </w:t>
+      </w:r>
+      <w:r>
+        <w:rPr>
+          <w:rFonts w:ascii="Consolas" w:hAnsi="Consolas"/>
+          <w:color w:val="F8F8F2"/>
+        </w:rPr>
+        <w:t xml:space="preserve">list_display </w:t>
+      </w:r>
+      <w:r>
+        <w:rPr>
+          <w:rFonts w:ascii="Consolas" w:hAnsi="Consolas"/>
+          <w:color w:val="F92672"/>
+        </w:rPr>
+        <w:t xml:space="preserve">= </w:t>
+      </w:r>
+      <w:r>
+        <w:rPr>
+          <w:rFonts w:ascii="Consolas" w:hAnsi="Consolas"/>
+          <w:color w:val="F8F8F2"/>
+        </w:rPr>
+        <w:t>[</w:t>
+      </w:r>
+      <w:r>
+        <w:rPr>
+          <w:rFonts w:ascii="Consolas" w:hAnsi="Consolas"/>
+          <w:color w:val="F8F8F2"/>
+        </w:rPr>
+        <w:br/>
+        <w:t xml:space="preserve">        </w:t>
+      </w:r>
+      <w:r>
+        <w:rPr>
+          <w:rFonts w:ascii="Consolas" w:hAnsi="Consolas"/>
+          <w:color w:val="E6DB74"/>
+        </w:rPr>
+        <w:t>'name'</w:t>
+      </w:r>
+      <w:r>
+        <w:rPr>
+          <w:rFonts w:ascii="Consolas" w:hAnsi="Consolas"/>
+          <w:color w:val="F8F8F2"/>
+        </w:rPr>
+        <w:t>,</w:t>
+      </w:r>
+      <w:r>
+        <w:rPr>
+          <w:rFonts w:ascii="Consolas" w:hAnsi="Consolas"/>
+          <w:color w:val="F8F8F2"/>
+        </w:rPr>
+        <w:br/>
+      </w:r>
+      <w:r>
+        <w:rPr>
+          <w:rFonts w:ascii="Consolas" w:hAnsi="Consolas"/>
+          <w:color w:val="F8F8F2"/>
+        </w:rPr>
+        <w:lastRenderedPageBreak/>
+        <w:t xml:space="preserve">        </w:t>
+      </w:r>
+      <w:r>
+        <w:rPr>
+          <w:rFonts w:ascii="Consolas" w:hAnsi="Consolas"/>
+          <w:color w:val="E6DB74"/>
+        </w:rPr>
+        <w:t>'age'</w:t>
+      </w:r>
+      <w:r>
+        <w:rPr>
+          <w:rFonts w:ascii="Consolas" w:hAnsi="Consolas"/>
+          <w:color w:val="F8F8F2"/>
+        </w:rPr>
+        <w:t>,</w:t>
+      </w:r>
+      <w:r>
+        <w:rPr>
+          <w:rFonts w:ascii="Consolas" w:hAnsi="Consolas"/>
+          <w:color w:val="F8F8F2"/>
+        </w:rPr>
+        <w:br/>
+        <w:t xml:space="preserve">        </w:t>
+      </w:r>
+      <w:r>
+        <w:rPr>
+          <w:rFonts w:ascii="Consolas" w:hAnsi="Consolas"/>
+          <w:color w:val="E6DB74"/>
+        </w:rPr>
+        <w:t>'birthday'</w:t>
+      </w:r>
+      <w:r>
+        <w:rPr>
+          <w:rFonts w:ascii="Consolas" w:hAnsi="Consolas"/>
+          <w:color w:val="F8F8F2"/>
+        </w:rPr>
+        <w:t>,</w:t>
+      </w:r>
+      <w:r>
+        <w:rPr>
+          <w:rFonts w:ascii="Consolas" w:hAnsi="Consolas"/>
+          <w:color w:val="F8F8F2"/>
+        </w:rPr>
+        <w:br/>
+        <w:t xml:space="preserve">        </w:t>
+      </w:r>
+      <w:r>
+        <w:rPr>
+          <w:rFonts w:ascii="Consolas" w:hAnsi="Consolas"/>
+          <w:color w:val="E6DB74"/>
+        </w:rPr>
+        <w:t>'gender'</w:t>
+      </w:r>
+      <w:r>
+        <w:rPr>
+          <w:rFonts w:ascii="Consolas" w:hAnsi="Consolas"/>
+          <w:color w:val="F8F8F2"/>
+        </w:rPr>
+        <w:t>,</w:t>
+      </w:r>
+      <w:r>
+        <w:rPr>
+          <w:rFonts w:ascii="Consolas" w:hAnsi="Consolas"/>
+          <w:color w:val="F8F8F2"/>
+        </w:rPr>
+        <w:br/>
+        <w:t xml:space="preserve">        </w:t>
+      </w:r>
+      <w:r>
+        <w:rPr>
+          <w:rFonts w:ascii="Consolas" w:hAnsi="Consolas"/>
+          <w:color w:val="E6DB74"/>
+        </w:rPr>
+        <w:t>'account'</w:t>
+      </w:r>
+      <w:r>
+        <w:rPr>
+          <w:rFonts w:ascii="Consolas" w:hAnsi="Consolas"/>
+          <w:color w:val="F8F8F2"/>
+        </w:rPr>
+        <w:t>,</w:t>
+      </w:r>
+      <w:r>
+        <w:rPr>
+          <w:rFonts w:ascii="Consolas" w:hAnsi="Consolas"/>
+          <w:color w:val="F8F8F2"/>
+        </w:rPr>
+        <w:br/>
+        <w:t xml:space="preserve">    ]</w:t>
+      </w:r>
+      <w:r>
+        <w:rPr>
+          <w:rFonts w:ascii="Consolas" w:hAnsi="Consolas"/>
+          <w:color w:val="F8F8F2"/>
+        </w:rPr>
+        <w:br/>
+        <w:t xml:space="preserve">    search_fields </w:t>
+      </w:r>
+      <w:r>
+        <w:rPr>
+          <w:rFonts w:ascii="Consolas" w:hAnsi="Consolas"/>
+          <w:color w:val="F92672"/>
+        </w:rPr>
+        <w:t xml:space="preserve">= </w:t>
+      </w:r>
+      <w:r>
+        <w:rPr>
+          <w:rFonts w:ascii="Consolas" w:hAnsi="Consolas"/>
+          <w:color w:val="F8F8F2"/>
+        </w:rPr>
+        <w:t>(</w:t>
+      </w:r>
+      <w:r>
+        <w:rPr>
+          <w:rFonts w:ascii="Consolas" w:hAnsi="Consolas"/>
+          <w:color w:val="E6DB74"/>
+        </w:rPr>
+        <w:t>'name'</w:t>
+      </w:r>
+      <w:r>
+        <w:rPr>
+          <w:rFonts w:ascii="Consolas" w:hAnsi="Consolas"/>
+          <w:color w:val="F8F8F2"/>
+        </w:rPr>
+        <w:t>,)</w:t>
+      </w:r>
+      <w:r>
+        <w:rPr>
+          <w:rFonts w:ascii="Consolas" w:hAnsi="Consolas"/>
+          <w:color w:val="F8F8F2"/>
+        </w:rPr>
+        <w:br/>
+      </w:r>
+      <w:r>
+        <w:rPr>
+          <w:rFonts w:ascii="Consolas" w:hAnsi="Consolas"/>
+          <w:color w:val="F8F8F2"/>
+        </w:rPr>
+        <w:br/>
+        <w:t>admin.site.</w:t>
+      </w:r>
+      <w:r>
+        <w:rPr>
+          <w:rFonts w:ascii="Consolas" w:hAnsi="Consolas"/>
+          <w:color w:val="A6E22E"/>
+        </w:rPr>
+        <w:t>register</w:t>
+      </w:r>
+      <w:r>
+        <w:rPr>
+          <w:rFonts w:ascii="Consolas" w:hAnsi="Consolas"/>
+          <w:color w:val="F8F8F2"/>
+        </w:rPr>
+        <w:t>(User,HostAdmin)</w:t>
+      </w:r>
+      <w:r>
+        <w:rPr>
+          <w:rFonts w:ascii="Consolas" w:hAnsi="Consolas"/>
+          <w:color w:val="F8F8F2"/>
+        </w:rPr>
+        <w:br/>
+        <w:t>admin.AdminSite.site_header</w:t>
+      </w:r>
+      <w:r>
+        <w:rPr>
+          <w:rFonts w:ascii="Consolas" w:hAnsi="Consolas"/>
+          <w:color w:val="F92672"/>
+        </w:rPr>
+        <w:t>=</w:t>
+      </w:r>
+      <w:r>
+        <w:rPr>
+          <w:rFonts w:ascii="Consolas" w:hAnsi="Consolas"/>
+          <w:color w:val="E6DB74"/>
+        </w:rPr>
+        <w:t>'</w:t>
+      </w:r>
+      <w:r>
+        <w:rPr>
+          <w:rFonts w:hint="eastAsia"/>
+          <w:color w:val="E6DB74"/>
+        </w:rPr>
+        <w:t>运维系统管理后台</w:t>
+      </w:r>
+      <w:r>
+        <w:rPr>
+          <w:rFonts w:ascii="Consolas" w:hAnsi="Consolas"/>
+          <w:color w:val="E6DB74"/>
+        </w:rPr>
+        <w:t>'</w:t>
+      </w:r>
+      <w:r>
+        <w:rPr>
+          <w:rFonts w:ascii="Consolas" w:hAnsi="Consolas"/>
+          <w:color w:val="E6DB74"/>
+        </w:rPr>
+        <w:br/>
+      </w:r>
+      <w:r>
+        <w:rPr>
+          <w:rFonts w:ascii="Consolas" w:hAnsi="Consolas"/>
+          <w:color w:val="F8F8F2"/>
+        </w:rPr>
+        <w:t>admin.AdminSite.site_title</w:t>
+      </w:r>
+      <w:r>
+        <w:rPr>
+          <w:rFonts w:ascii="Consolas" w:hAnsi="Consolas"/>
+          <w:color w:val="F92672"/>
+        </w:rPr>
+        <w:t>=</w:t>
+      </w:r>
+      <w:r>
+        <w:rPr>
+          <w:rFonts w:ascii="Consolas" w:hAnsi="Consolas"/>
+          <w:color w:val="E6DB74"/>
+        </w:rPr>
+        <w:t>'</w:t>
+      </w:r>
+      <w:r>
+        <w:rPr>
+          <w:rFonts w:hint="eastAsia"/>
+          <w:color w:val="E6DB74"/>
+        </w:rPr>
+        <w:t>运维系统</w:t>
+      </w:r>
+      <w:r>
+        <w:rPr>
+          <w:rFonts w:ascii="Consolas" w:hAnsi="Consolas"/>
+          <w:color w:val="E6DB74"/>
+        </w:rPr>
+        <w:t>'</w:t>
+      </w:r>
+    </w:p>
+    <w:p/>
+    <w:p>
+      <w:pPr>
+        <w:pStyle w:val="a3"/>
+        <w:numPr>
+          <w:ilvl w:val="0"/>
+          <w:numId w:val="12"/>
+        </w:numPr>
+        <w:ind w:firstLineChars="0"/>
+      </w:pPr>
+      <w:r>
+        <w:t>添加应用的</w:t>
+      </w:r>
+      <w:r>
+        <w:t>url</w:t>
+      </w:r>
+      <w:r>
+        <w:t>访问</w:t>
+      </w:r>
+      <w:r>
+        <w:rPr>
+          <w:rFonts w:hint="eastAsia"/>
+        </w:rPr>
+        <w:t xml:space="preserve">    </w:t>
+      </w:r>
+      <w:r>
+        <w:t>Search_Engine</w:t>
+      </w:r>
+      <w:r>
+        <w:rPr>
+          <w:rFonts w:hint="eastAsia"/>
+        </w:rPr>
+        <w:t>/</w:t>
+      </w:r>
+      <w:r>
+        <w:rPr>
+          <w:rFonts w:hint="eastAsia"/>
+        </w:rPr>
+        <w:t>urls.py</w:t>
+      </w:r>
+    </w:p>
+    <w:p>
+      <w:pPr>
+        <w:pStyle w:val="HTML"/>
+        <w:shd w:val="clear" w:color="auto" w:fill="272822"/>
+        <w:rPr>
+          <w:rFonts w:ascii="Consolas" w:hAnsi="Consolas"/>
+          <w:color w:val="F8F8F2"/>
+        </w:rPr>
+      </w:pPr>
+      <w:r>
+        <w:rPr>
+          <w:rFonts w:ascii="Consolas" w:hAnsi="Consolas"/>
+          <w:i/>
+          <w:iCs/>
+          <w:color w:val="66D9EF"/>
+        </w:rPr>
+        <w:t xml:space="preserve">from </w:t>
+      </w:r>
+      <w:r>
+        <w:rPr>
+          <w:rFonts w:ascii="Consolas" w:hAnsi="Consolas"/>
+          <w:color w:val="F8F8F2"/>
+        </w:rPr>
+        <w:t xml:space="preserve">django.contrib </w:t>
+      </w:r>
+      <w:r>
+        <w:rPr>
+          <w:rFonts w:ascii="Consolas" w:hAnsi="Consolas"/>
+          <w:i/>
+          <w:iCs/>
+          <w:color w:val="66D9EF"/>
+        </w:rPr>
+        <w:t xml:space="preserve">import </w:t>
+      </w:r>
+      <w:r>
+        <w:rPr>
+          <w:rFonts w:ascii="Consolas" w:hAnsi="Consolas"/>
+          <w:color w:val="F8F8F2"/>
+        </w:rPr>
+        <w:t>admin</w:t>
+      </w:r>
+      <w:r>
+        <w:rPr>
+          <w:rFonts w:ascii="Consolas" w:hAnsi="Consolas"/>
+          <w:color w:val="F8F8F2"/>
+        </w:rPr>
+        <w:br/>
+      </w:r>
+      <w:r>
+        <w:rPr>
+          <w:rFonts w:ascii="Consolas" w:hAnsi="Consolas"/>
+          <w:i/>
+          <w:iCs/>
+          <w:color w:val="66D9EF"/>
+        </w:rPr>
+        <w:t xml:space="preserve">from </w:t>
+      </w:r>
+      <w:r>
+        <w:rPr>
+          <w:rFonts w:ascii="Consolas" w:hAnsi="Consolas"/>
+          <w:color w:val="F8F8F2"/>
+        </w:rPr>
+        <w:t xml:space="preserve">django.urls </w:t>
+      </w:r>
+      <w:r>
+        <w:rPr>
+          <w:rFonts w:ascii="Consolas" w:hAnsi="Consolas"/>
+          <w:i/>
+          <w:iCs/>
+          <w:color w:val="66D9EF"/>
+        </w:rPr>
+        <w:t xml:space="preserve">import </w:t>
+      </w:r>
+      <w:r>
+        <w:rPr>
+          <w:rFonts w:ascii="Consolas" w:hAnsi="Consolas"/>
+          <w:color w:val="F8F8F2"/>
+        </w:rPr>
+        <w:t>path</w:t>
+      </w:r>
+      <w:r>
+        <w:rPr>
+          <w:rFonts w:ascii="Consolas" w:hAnsi="Consolas"/>
+          <w:color w:val="F8F8F2"/>
+        </w:rPr>
+        <w:br/>
+      </w:r>
+      <w:r>
+        <w:rPr>
+          <w:rFonts w:ascii="Consolas" w:hAnsi="Consolas"/>
+          <w:color w:val="F8F8F2"/>
+        </w:rPr>
+        <w:br/>
+        <w:t xml:space="preserve">urlpatterns </w:t>
+      </w:r>
+      <w:r>
+        <w:rPr>
+          <w:rFonts w:ascii="Consolas" w:hAnsi="Consolas"/>
+          <w:color w:val="F92672"/>
+        </w:rPr>
+        <w:t xml:space="preserve">= </w:t>
+      </w:r>
+      <w:r>
+        <w:rPr>
+          <w:rFonts w:ascii="Consolas" w:hAnsi="Consolas"/>
+          <w:color w:val="F8F8F2"/>
+        </w:rPr>
+        <w:t>[</w:t>
+      </w:r>
+      <w:r>
+        <w:rPr>
+          <w:rFonts w:ascii="Consolas" w:hAnsi="Consolas"/>
+          <w:color w:val="F8F8F2"/>
+        </w:rPr>
+        <w:br/>
+        <w:t xml:space="preserve">    </w:t>
+      </w:r>
+      <w:r>
+        <w:rPr>
+          <w:rFonts w:ascii="Consolas" w:hAnsi="Consolas"/>
+          <w:color w:val="A6E22E"/>
+        </w:rPr>
+        <w:t>path</w:t>
+      </w:r>
+      <w:r>
+        <w:rPr>
+          <w:rFonts w:ascii="Consolas" w:hAnsi="Consolas"/>
+          <w:color w:val="F8F8F2"/>
+        </w:rPr>
+        <w:t>(</w:t>
+      </w:r>
+      <w:r>
+        <w:rPr>
+          <w:rFonts w:ascii="Consolas" w:hAnsi="Consolas"/>
+          <w:color w:val="E6DB74"/>
+        </w:rPr>
+        <w:t>'admin/'</w:t>
+      </w:r>
+      <w:r>
+        <w:rPr>
+          <w:rFonts w:ascii="Consolas" w:hAnsi="Consolas"/>
+          <w:color w:val="F8F8F2"/>
+        </w:rPr>
+        <w:t>,admin.site.urls)</w:t>
+      </w:r>
+      <w:r>
+        <w:rPr>
+          <w:rFonts w:ascii="Consolas" w:hAnsi="Consolas"/>
+          <w:color w:val="F8F8F2"/>
+        </w:rPr>
+        <w:br/>
+        <w:t>]</w:t>
+      </w:r>
+    </w:p>
+    <w:p/>
+    <w:p>
+      <w:pPr>
+        <w:pStyle w:val="a3"/>
+        <w:numPr>
+          <w:ilvl w:val="0"/>
+          <w:numId w:val="12"/>
+        </w:numPr>
+        <w:ind w:firstLineChars="0"/>
+        <w:rPr>
+          <w:rFonts w:hint="eastAsia"/>
+        </w:rPr>
+      </w:pPr>
+      <w:r>
+        <w:rPr>
+          <w:rFonts w:hint="eastAsia"/>
+        </w:rPr>
+        <w:t>mysql</w:t>
+      </w:r>
+      <w:r>
+        <w:rPr>
+          <w:rFonts w:hint="eastAsia"/>
+        </w:rPr>
+        <w:t>创建表</w:t>
       </w:r>
       <w:bookmarkStart w:id="0" w:name="_GoBack"/>
       <w:bookmarkEnd w:id="0"/>
+    </w:p>
+    <w:p>
+      <w:pPr>
+        <w:pStyle w:val="2"/>
+      </w:pPr>
+      <w:r>
+        <w:t>运行</w:t>
+      </w:r>
+      <w:r>
+        <w:rPr>
+          <w:rFonts w:hint="eastAsia"/>
+        </w:rPr>
+        <w:t>开发</w:t>
+      </w:r>
+      <w:r>
+        <w:t>服务器</w:t>
+      </w:r>
+    </w:p>
+    <w:p>
+      <w:pPr>
+        <w:widowControl/>
+        <w:tabs>
+          <w:tab w:val="left" w:pos="916"/>
+          <w:tab w:val="left" w:pos="1832"/>
+          <w:tab w:val="left" w:pos="2748"/>
+          <w:tab w:val="left" w:pos="3664"/>
+          <w:tab w:val="left" w:pos="4580"/>
+          <w:tab w:val="left" w:pos="5496"/>
+          <w:tab w:val="left" w:pos="6412"/>
+          <w:tab w:val="left" w:pos="7328"/>
+          <w:tab w:val="left" w:pos="8244"/>
+          <w:tab w:val="left" w:pos="9160"/>
+          <w:tab w:val="left" w:pos="10076"/>
+          <w:tab w:val="left" w:pos="10992"/>
+          <w:tab w:val="left" w:pos="11908"/>
+          <w:tab w:val="left" w:pos="12824"/>
+          <w:tab w:val="left" w:pos="13740"/>
+          <w:tab w:val="left" w:pos="14656"/>
+        </w:tabs>
+        <w:jc w:val="left"/>
+        <w:rPr>
+          <w:rFonts w:ascii="宋体" w:eastAsia="宋体" w:hAnsi="宋体" w:cs="宋体"/>
+          <w:kern w:val="0"/>
+          <w:sz w:val="24"/>
+          <w:szCs w:val="24"/>
+        </w:rPr>
+      </w:pPr>
+      <w:r>
+        <w:rPr>
+          <w:rFonts w:ascii="宋体" w:eastAsia="宋体" w:hAnsi="宋体" w:cs="宋体"/>
+          <w:kern w:val="0"/>
+          <w:sz w:val="24"/>
+          <w:szCs w:val="24"/>
+        </w:rPr>
+        <w:t>python manage.py runserver</w:t>
+      </w:r>
+      <w:r>
+        <w:rPr>
+          <w:rFonts w:ascii="宋体" w:eastAsia="宋体" w:hAnsi="宋体" w:cs="宋体"/>
+          <w:kern w:val="0"/>
+          <w:sz w:val="24"/>
+          <w:szCs w:val="24"/>
+        </w:rPr>
+        <w:tab/>
+      </w:r>
+      <w:r>
+        <w:rPr>
+          <w:rFonts w:ascii="宋体" w:eastAsia="宋体" w:hAnsi="宋体" w:cs="宋体"/>
+          <w:kern w:val="0"/>
+          <w:sz w:val="24"/>
+          <w:szCs w:val="24"/>
+        </w:rPr>
+        <w:tab/>
+      </w:r>
+      <w:r>
+        <w:rPr>
+          <w:rFonts w:ascii="宋体" w:eastAsia="宋体" w:hAnsi="宋体" w:cs="宋体"/>
+          <w:kern w:val="0"/>
+          <w:sz w:val="24"/>
+          <w:szCs w:val="24"/>
+        </w:rPr>
+        <w:t xml:space="preserve"> </w:t>
+      </w:r>
+      <w:r>
+        <w:rPr>
+          <w:rFonts w:ascii="宋体" w:eastAsia="宋体" w:hAnsi="宋体" w:cs="宋体" w:hint="eastAsia"/>
+          <w:kern w:val="0"/>
+          <w:sz w:val="24"/>
+          <w:szCs w:val="24"/>
+        </w:rPr>
+        <w:t>#(</w:t>
+      </w:r>
+      <w:r>
+        <w:rPr>
+          <w:rFonts w:ascii="宋体" w:eastAsia="宋体" w:hAnsi="宋体" w:cs="宋体"/>
+          <w:kern w:val="0"/>
+          <w:sz w:val="24"/>
+          <w:szCs w:val="24"/>
+        </w:rPr>
+        <w:t>0.0.0.0:8000</w:t>
+      </w:r>
+      <w:r>
+        <w:rPr>
+          <w:rFonts w:ascii="宋体" w:eastAsia="宋体" w:hAnsi="宋体" w:cs="宋体" w:hint="eastAsia"/>
+          <w:kern w:val="0"/>
+          <w:sz w:val="24"/>
+          <w:szCs w:val="24"/>
+        </w:rPr>
+        <w:t>)</w:t>
+      </w:r>
+    </w:p>
+    <w:p>
+      <w:r>
+        <w:t>在端口</w:t>
+      </w:r>
+      <w:r>
+        <w:t>8000</w:t>
+      </w:r>
+      <w:r>
+        <w:t>启动一个本地服务器</w:t>
+      </w:r>
+      <w:r>
+        <w:t xml:space="preserve">, </w:t>
+      </w:r>
+      <w:r>
+        <w:t>并且只能从你的这台电脑连接和访问</w:t>
+      </w:r>
+      <w:r>
+        <w:rPr>
+          <w:rFonts w:hint="eastAsia"/>
+        </w:rPr>
+        <w:t>。</w:t>
+      </w:r>
+    </w:p>
+    <w:p>
+      <w:pPr>
+        <w:widowControl/>
+        <w:tabs>
+          <w:tab w:val="left" w:pos="916"/>
+          <w:tab w:val="left" w:pos="1832"/>
+          <w:tab w:val="left" w:pos="2748"/>
+          <w:tab w:val="left" w:pos="3664"/>
+          <w:tab w:val="left" w:pos="4580"/>
+          <w:tab w:val="left" w:pos="5496"/>
+          <w:tab w:val="left" w:pos="6412"/>
+          <w:tab w:val="left" w:pos="7328"/>
+          <w:tab w:val="left" w:pos="8244"/>
+          <w:tab w:val="left" w:pos="9160"/>
+          <w:tab w:val="left" w:pos="10076"/>
+          <w:tab w:val="left" w:pos="10992"/>
+          <w:tab w:val="left" w:pos="11908"/>
+          <w:tab w:val="left" w:pos="12824"/>
+          <w:tab w:val="left" w:pos="13740"/>
+          <w:tab w:val="left" w:pos="14656"/>
+        </w:tabs>
+        <w:jc w:val="left"/>
+        <w:rPr>
+          <w:rFonts w:ascii="宋体" w:eastAsia="宋体" w:hAnsi="宋体" w:cs="宋体"/>
+          <w:kern w:val="0"/>
+          <w:sz w:val="24"/>
+          <w:szCs w:val="24"/>
+        </w:rPr>
+      </w:pPr>
+      <w:r>
+        <w:rPr>
+          <w:rFonts w:ascii="宋体" w:eastAsia="宋体" w:hAnsi="宋体" w:cs="宋体"/>
+          <w:kern w:val="0"/>
+          <w:sz w:val="24"/>
+          <w:szCs w:val="24"/>
+        </w:rPr>
+        <w:t>如果想和其他开发人员共享同一开发站点的话，</w:t>
+      </w:r>
+      <w:r>
+        <w:rPr>
+          <w:rFonts w:ascii="宋体" w:eastAsia="宋体" w:hAnsi="宋体" w:cs="宋体"/>
+          <w:kern w:val="0"/>
+          <w:sz w:val="24"/>
+          <w:szCs w:val="24"/>
+        </w:rPr>
+        <w:t xml:space="preserve">通过指定一个 IP </w:t>
+      </w:r>
+      <w:r>
+        <w:rPr>
+          <w:rFonts w:ascii="宋体" w:eastAsia="宋体" w:hAnsi="宋体" w:cs="宋体"/>
+          <w:kern w:val="0"/>
+          <w:sz w:val="24"/>
+          <w:szCs w:val="24"/>
+        </w:rPr>
+        <w:t>地址，</w:t>
+      </w:r>
+      <w:r>
+        <w:rPr>
+          <w:rFonts w:ascii="宋体" w:eastAsia="宋体" w:hAnsi="宋体" w:cs="宋体"/>
+          <w:kern w:val="0"/>
+          <w:sz w:val="24"/>
+          <w:szCs w:val="24"/>
+        </w:rPr>
+        <w:t>可以告诉服务器–允许非本地连接访问。本地网络中的其它计算机就可以在浏览器中访问你的 IP 地址了</w:t>
+      </w:r>
+      <w:r>
+        <w:rPr>
+          <w:rFonts w:ascii="宋体" w:eastAsia="宋体" w:hAnsi="宋体" w:cs="宋体" w:hint="eastAsia"/>
+          <w:kern w:val="0"/>
+          <w:sz w:val="24"/>
+          <w:szCs w:val="24"/>
+        </w:rPr>
+        <w:t>。</w:t>
+      </w:r>
+    </w:p>
+    <w:p>
+      <w:pPr>
+        <w:widowControl/>
+        <w:tabs>
+          <w:tab w:val="left" w:pos="916"/>
+          <w:tab w:val="left" w:pos="1832"/>
+          <w:tab w:val="left" w:pos="2748"/>
+          <w:tab w:val="left" w:pos="3664"/>
+          <w:tab w:val="left" w:pos="4580"/>
+          <w:tab w:val="left" w:pos="5496"/>
+          <w:tab w:val="left" w:pos="6412"/>
+          <w:tab w:val="left" w:pos="7328"/>
+          <w:tab w:val="left" w:pos="8244"/>
+          <w:tab w:val="left" w:pos="9160"/>
+          <w:tab w:val="left" w:pos="10076"/>
+          <w:tab w:val="left" w:pos="10992"/>
+          <w:tab w:val="left" w:pos="11908"/>
+          <w:tab w:val="left" w:pos="12824"/>
+          <w:tab w:val="left" w:pos="13740"/>
+          <w:tab w:val="left" w:pos="14656"/>
+        </w:tabs>
+        <w:jc w:val="left"/>
+        <w:rPr>
+          <w:rFonts w:ascii="宋体" w:eastAsia="宋体" w:hAnsi="宋体" w:cs="宋体"/>
+          <w:kern w:val="0"/>
+          <w:sz w:val="24"/>
+          <w:szCs w:val="24"/>
+        </w:rPr>
+      </w:pPr>
+      <w:r>
+        <w:rPr>
+          <w:rFonts w:ascii="宋体" w:eastAsia="宋体" w:hAnsi="宋体" w:cs="宋体"/>
+          <w:kern w:val="0"/>
+          <w:sz w:val="24"/>
+          <w:szCs w:val="24"/>
+        </w:rPr>
+        <w:t>0.0.0.0</w:t>
+      </w:r>
+      <w:r>
+        <w:rPr>
+          <w:rFonts w:ascii="宋体" w:eastAsia="宋体" w:hAnsi="宋体" w:cs="宋体"/>
+          <w:kern w:val="0"/>
+          <w:sz w:val="24"/>
+          <w:szCs w:val="24"/>
+        </w:rPr>
+        <w:t>这个 IP 地址，告诉服务器去侦听任意的网络接口。</w:t>
+      </w:r>
+    </w:p>
+    <w:p>
+      <w:pPr>
+        <w:widowControl/>
+        <w:tabs>
+          <w:tab w:val="left" w:pos="916"/>
+          <w:tab w:val="left" w:pos="1832"/>
+          <w:tab w:val="left" w:pos="2748"/>
+          <w:tab w:val="left" w:pos="3664"/>
+          <w:tab w:val="left" w:pos="4580"/>
+          <w:tab w:val="left" w:pos="5496"/>
+          <w:tab w:val="left" w:pos="6412"/>
+          <w:tab w:val="left" w:pos="7328"/>
+          <w:tab w:val="left" w:pos="8244"/>
+          <w:tab w:val="left" w:pos="9160"/>
+          <w:tab w:val="left" w:pos="10076"/>
+          <w:tab w:val="left" w:pos="10992"/>
+          <w:tab w:val="left" w:pos="11908"/>
+          <w:tab w:val="left" w:pos="12824"/>
+          <w:tab w:val="left" w:pos="13740"/>
+          <w:tab w:val="left" w:pos="14656"/>
+        </w:tabs>
+        <w:jc w:val="left"/>
+        <w:rPr>
+          <w:rFonts w:ascii="宋体" w:eastAsia="宋体" w:hAnsi="宋体" w:cs="宋体" w:hint="eastAsia"/>
+          <w:kern w:val="0"/>
+          <w:sz w:val="24"/>
+          <w:szCs w:val="24"/>
+        </w:rPr>
+      </w:pPr>
+    </w:p>
+    <w:p>
+      <w:r>
+        <w:t>django</w:t>
+      </w:r>
+      <w:r>
+        <w:t>开发服务是可用在开发期间的，一个内建的，轻量的</w:t>
+      </w:r>
+      <w:r>
+        <w:t>web</w:t>
+      </w:r>
+      <w:r>
+        <w:t>服务。在准备发布产品之前，无需进行产品级</w:t>
+      </w:r>
+      <w:r>
+        <w:t xml:space="preserve"> Web </w:t>
+      </w:r>
+      <w:r>
+        <w:t>服务器（比如</w:t>
+      </w:r>
+      <w:r>
+        <w:t xml:space="preserve"> Apache</w:t>
+      </w:r>
+      <w:r>
+        <w:t>）的配置工作。</w:t>
+      </w:r>
+    </w:p>
+    <w:p>
+      <w:pPr>
+        <w:rPr>
+          <w:rFonts w:hint="eastAsia"/>
+        </w:rPr>
+      </w:pPr>
+      <w:r>
+        <w:t>不要在正式的应用布署环境中使用它。</w:t>
+      </w:r>
+      <w:r>
+        <w:t xml:space="preserve"> </w:t>
+      </w:r>
+      <w:r>
+        <w:t>在同一时间，该服务器只能可靠地处理一次单个请求，并且没有进行任何类型的安全审计。</w:t>
+      </w:r>
     </w:p>
     <w:sectPr>
       <w:pgSz w:w="11906" w:h="16838"/>
@@ -17,6 +4078,1535 @@
     </w:sectPr>
   </w:body>
 </w:document>
+</file>
+
+<file path=word/numbering.xml><?xml version="1.0" encoding="utf-8"?>
+<w:numbering xmlns:wpc="http://schemas.microsoft.com/office/word/2010/wordprocessingCanvas" xmlns:mc="http://schemas.openxmlformats.org/markup-compatibility/2006" xmlns:o="urn:schemas-microsoft-com:office:office" xmlns:r="http://schemas.openxmlformats.org/officeDocument/2006/relationships" xmlns:m="http://schemas.openxmlformats.org/officeDocument/2006/math" xmlns:v="urn:schemas-microsoft-com:vml" xmlns:wp14="http://schemas.microsoft.com/office/word/2010/wordprocessingDrawing" xmlns:wp="http://schemas.openxmlformats.org/drawingml/2006/wordprocessingDrawing" xmlns:w10="urn:schemas-microsoft-com:office:word" xmlns:w="http://schemas.openxmlformats.org/wordprocessingml/2006/main" xmlns:w14="http://schemas.microsoft.com/office/word/2010/wordml" xmlns:w15="http://schemas.microsoft.com/office/word/2012/wordml" xmlns:wpg="http://schemas.microsoft.com/office/word/2010/wordprocessingGroup" xmlns:wpi="http://schemas.microsoft.com/office/word/2010/wordprocessingInk" xmlns:wne="http://schemas.microsoft.com/office/word/2006/wordml" xmlns:wps="http://schemas.microsoft.com/office/word/2010/wordprocessingShape" mc:Ignorable="w14 w15 wp14">
+  <w:abstractNum w:abstractNumId="0">
+    <w:nsid w:val="0FD918E4"/>
+    <w:multiLevelType w:val="multilevel"/>
+    <w:tmpl w:val="5666D962"/>
+    <w:lvl w:ilvl="0">
+      <w:start w:val="1"/>
+      <w:numFmt w:val="bullet"/>
+      <w:lvlText w:val=""/>
+      <w:lvlJc w:val="left"/>
+      <w:pPr>
+        <w:tabs>
+          <w:tab w:val="num" w:pos="720"/>
+        </w:tabs>
+        <w:ind w:left="720" w:hanging="360"/>
+      </w:pPr>
+      <w:rPr>
+        <w:rFonts w:ascii="Symbol" w:hAnsi="Symbol" w:hint="default"/>
+        <w:sz w:val="20"/>
+      </w:rPr>
+    </w:lvl>
+    <w:lvl w:ilvl="1" w:tentative="1">
+      <w:start w:val="1"/>
+      <w:numFmt w:val="bullet"/>
+      <w:lvlText w:val="o"/>
+      <w:lvlJc w:val="left"/>
+      <w:pPr>
+        <w:tabs>
+          <w:tab w:val="num" w:pos="1440"/>
+        </w:tabs>
+        <w:ind w:left="1440" w:hanging="360"/>
+      </w:pPr>
+      <w:rPr>
+        <w:rFonts w:ascii="Courier New" w:hAnsi="Courier New" w:hint="default"/>
+        <w:sz w:val="20"/>
+      </w:rPr>
+    </w:lvl>
+    <w:lvl w:ilvl="2" w:tentative="1">
+      <w:start w:val="1"/>
+      <w:numFmt w:val="bullet"/>
+      <w:lvlText w:val=""/>
+      <w:lvlJc w:val="left"/>
+      <w:pPr>
+        <w:tabs>
+          <w:tab w:val="num" w:pos="2160"/>
+        </w:tabs>
+        <w:ind w:left="2160" w:hanging="360"/>
+      </w:pPr>
+      <w:rPr>
+        <w:rFonts w:ascii="Wingdings" w:hAnsi="Wingdings" w:hint="default"/>
+        <w:sz w:val="20"/>
+      </w:rPr>
+    </w:lvl>
+    <w:lvl w:ilvl="3" w:tentative="1">
+      <w:start w:val="1"/>
+      <w:numFmt w:val="bullet"/>
+      <w:lvlText w:val=""/>
+      <w:lvlJc w:val="left"/>
+      <w:pPr>
+        <w:tabs>
+          <w:tab w:val="num" w:pos="2880"/>
+        </w:tabs>
+        <w:ind w:left="2880" w:hanging="360"/>
+      </w:pPr>
+      <w:rPr>
+        <w:rFonts w:ascii="Wingdings" w:hAnsi="Wingdings" w:hint="default"/>
+        <w:sz w:val="20"/>
+      </w:rPr>
+    </w:lvl>
+    <w:lvl w:ilvl="4" w:tentative="1">
+      <w:start w:val="1"/>
+      <w:numFmt w:val="bullet"/>
+      <w:lvlText w:val=""/>
+      <w:lvlJc w:val="left"/>
+      <w:pPr>
+        <w:tabs>
+          <w:tab w:val="num" w:pos="3600"/>
+        </w:tabs>
+        <w:ind w:left="3600" w:hanging="360"/>
+      </w:pPr>
+      <w:rPr>
+        <w:rFonts w:ascii="Wingdings" w:hAnsi="Wingdings" w:hint="default"/>
+        <w:sz w:val="20"/>
+      </w:rPr>
+    </w:lvl>
+    <w:lvl w:ilvl="5" w:tentative="1">
+      <w:start w:val="1"/>
+      <w:numFmt w:val="bullet"/>
+      <w:lvlText w:val=""/>
+      <w:lvlJc w:val="left"/>
+      <w:pPr>
+        <w:tabs>
+          <w:tab w:val="num" w:pos="4320"/>
+        </w:tabs>
+        <w:ind w:left="4320" w:hanging="360"/>
+      </w:pPr>
+      <w:rPr>
+        <w:rFonts w:ascii="Wingdings" w:hAnsi="Wingdings" w:hint="default"/>
+        <w:sz w:val="20"/>
+      </w:rPr>
+    </w:lvl>
+    <w:lvl w:ilvl="6" w:tentative="1">
+      <w:start w:val="1"/>
+      <w:numFmt w:val="bullet"/>
+      <w:lvlText w:val=""/>
+      <w:lvlJc w:val="left"/>
+      <w:pPr>
+        <w:tabs>
+          <w:tab w:val="num" w:pos="5040"/>
+        </w:tabs>
+        <w:ind w:left="5040" w:hanging="360"/>
+      </w:pPr>
+      <w:rPr>
+        <w:rFonts w:ascii="Wingdings" w:hAnsi="Wingdings" w:hint="default"/>
+        <w:sz w:val="20"/>
+      </w:rPr>
+    </w:lvl>
+    <w:lvl w:ilvl="7" w:tentative="1">
+      <w:start w:val="1"/>
+      <w:numFmt w:val="bullet"/>
+      <w:lvlText w:val=""/>
+      <w:lvlJc w:val="left"/>
+      <w:pPr>
+        <w:tabs>
+          <w:tab w:val="num" w:pos="5760"/>
+        </w:tabs>
+        <w:ind w:left="5760" w:hanging="360"/>
+      </w:pPr>
+      <w:rPr>
+        <w:rFonts w:ascii="Wingdings" w:hAnsi="Wingdings" w:hint="default"/>
+        <w:sz w:val="20"/>
+      </w:rPr>
+    </w:lvl>
+    <w:lvl w:ilvl="8" w:tentative="1">
+      <w:start w:val="1"/>
+      <w:numFmt w:val="bullet"/>
+      <w:lvlText w:val=""/>
+      <w:lvlJc w:val="left"/>
+      <w:pPr>
+        <w:tabs>
+          <w:tab w:val="num" w:pos="6480"/>
+        </w:tabs>
+        <w:ind w:left="6480" w:hanging="360"/>
+      </w:pPr>
+      <w:rPr>
+        <w:rFonts w:ascii="Wingdings" w:hAnsi="Wingdings" w:hint="default"/>
+        <w:sz w:val="20"/>
+      </w:rPr>
+    </w:lvl>
+  </w:abstractNum>
+  <w:abstractNum w:abstractNumId="1">
+    <w:nsid w:val="1059660C"/>
+    <w:multiLevelType w:val="multilevel"/>
+    <w:tmpl w:val="2506DA0C"/>
+    <w:lvl w:ilvl="0">
+      <w:start w:val="1"/>
+      <w:numFmt w:val="decimal"/>
+      <w:pStyle w:val="1"/>
+      <w:lvlText w:val="%1"/>
+      <w:lvlJc w:val="left"/>
+      <w:pPr>
+        <w:ind w:left="432" w:hanging="432"/>
+      </w:pPr>
+    </w:lvl>
+    <w:lvl w:ilvl="1">
+      <w:start w:val="1"/>
+      <w:numFmt w:val="decimal"/>
+      <w:pStyle w:val="2"/>
+      <w:lvlText w:val="%1.%2"/>
+      <w:lvlJc w:val="left"/>
+      <w:pPr>
+        <w:ind w:left="576" w:hanging="576"/>
+      </w:pPr>
+    </w:lvl>
+    <w:lvl w:ilvl="2">
+      <w:start w:val="1"/>
+      <w:numFmt w:val="decimal"/>
+      <w:pStyle w:val="3"/>
+      <w:lvlText w:val="%1.%2.%3"/>
+      <w:lvlJc w:val="left"/>
+      <w:pPr>
+        <w:ind w:left="720" w:hanging="720"/>
+      </w:pPr>
+    </w:lvl>
+    <w:lvl w:ilvl="3">
+      <w:start w:val="1"/>
+      <w:numFmt w:val="decimal"/>
+      <w:pStyle w:val="4"/>
+      <w:lvlText w:val="%1.%2.%3.%4"/>
+      <w:lvlJc w:val="left"/>
+      <w:pPr>
+        <w:ind w:left="864" w:hanging="864"/>
+      </w:pPr>
+    </w:lvl>
+    <w:lvl w:ilvl="4">
+      <w:start w:val="1"/>
+      <w:numFmt w:val="decimal"/>
+      <w:pStyle w:val="5"/>
+      <w:lvlText w:val="%1.%2.%3.%4.%5"/>
+      <w:lvlJc w:val="left"/>
+      <w:pPr>
+        <w:ind w:left="1008" w:hanging="1008"/>
+      </w:pPr>
+    </w:lvl>
+    <w:lvl w:ilvl="5">
+      <w:start w:val="1"/>
+      <w:numFmt w:val="decimal"/>
+      <w:pStyle w:val="6"/>
+      <w:lvlText w:val="%1.%2.%3.%4.%5.%6"/>
+      <w:lvlJc w:val="left"/>
+      <w:pPr>
+        <w:ind w:left="1152" w:hanging="1152"/>
+      </w:pPr>
+    </w:lvl>
+    <w:lvl w:ilvl="6">
+      <w:start w:val="1"/>
+      <w:numFmt w:val="decimal"/>
+      <w:pStyle w:val="7"/>
+      <w:lvlText w:val="%1.%2.%3.%4.%5.%6.%7"/>
+      <w:lvlJc w:val="left"/>
+      <w:pPr>
+        <w:ind w:left="1296" w:hanging="1296"/>
+      </w:pPr>
+    </w:lvl>
+    <w:lvl w:ilvl="7">
+      <w:start w:val="1"/>
+      <w:numFmt w:val="decimal"/>
+      <w:pStyle w:val="8"/>
+      <w:lvlText w:val="%1.%2.%3.%4.%5.%6.%7.%8"/>
+      <w:lvlJc w:val="left"/>
+      <w:pPr>
+        <w:ind w:left="1440" w:hanging="1440"/>
+      </w:pPr>
+    </w:lvl>
+    <w:lvl w:ilvl="8">
+      <w:start w:val="1"/>
+      <w:numFmt w:val="decimal"/>
+      <w:pStyle w:val="9"/>
+      <w:lvlText w:val="%1.%2.%3.%4.%5.%6.%7.%8.%9"/>
+      <w:lvlJc w:val="left"/>
+      <w:pPr>
+        <w:ind w:left="1584" w:hanging="1584"/>
+      </w:pPr>
+    </w:lvl>
+  </w:abstractNum>
+  <w:abstractNum w:abstractNumId="2">
+    <w:nsid w:val="26FD79F9"/>
+    <w:multiLevelType w:val="hybridMultilevel"/>
+    <w:tmpl w:val="2C0AF042"/>
+    <w:lvl w:ilvl="0" w:tplc="0409000F">
+      <w:start w:val="1"/>
+      <w:numFmt w:val="decimal"/>
+      <w:lvlText w:val="%1."/>
+      <w:lvlJc w:val="left"/>
+      <w:pPr>
+        <w:ind w:left="420" w:hanging="420"/>
+      </w:pPr>
+    </w:lvl>
+    <w:lvl w:ilvl="1" w:tplc="04090019" w:tentative="1">
+      <w:start w:val="1"/>
+      <w:numFmt w:val="lowerLetter"/>
+      <w:lvlText w:val="%2)"/>
+      <w:lvlJc w:val="left"/>
+      <w:pPr>
+        <w:ind w:left="840" w:hanging="420"/>
+      </w:pPr>
+    </w:lvl>
+    <w:lvl w:ilvl="2" w:tplc="0409001B" w:tentative="1">
+      <w:start w:val="1"/>
+      <w:numFmt w:val="lowerRoman"/>
+      <w:lvlText w:val="%3."/>
+      <w:lvlJc w:val="right"/>
+      <w:pPr>
+        <w:ind w:left="1260" w:hanging="420"/>
+      </w:pPr>
+    </w:lvl>
+    <w:lvl w:ilvl="3" w:tplc="0409000F" w:tentative="1">
+      <w:start w:val="1"/>
+      <w:numFmt w:val="decimal"/>
+      <w:lvlText w:val="%4."/>
+      <w:lvlJc w:val="left"/>
+      <w:pPr>
+        <w:ind w:left="1680" w:hanging="420"/>
+      </w:pPr>
+    </w:lvl>
+    <w:lvl w:ilvl="4" w:tplc="04090019" w:tentative="1">
+      <w:start w:val="1"/>
+      <w:numFmt w:val="lowerLetter"/>
+      <w:lvlText w:val="%5)"/>
+      <w:lvlJc w:val="left"/>
+      <w:pPr>
+        <w:ind w:left="2100" w:hanging="420"/>
+      </w:pPr>
+    </w:lvl>
+    <w:lvl w:ilvl="5" w:tplc="0409001B" w:tentative="1">
+      <w:start w:val="1"/>
+      <w:numFmt w:val="lowerRoman"/>
+      <w:lvlText w:val="%6."/>
+      <w:lvlJc w:val="right"/>
+      <w:pPr>
+        <w:ind w:left="2520" w:hanging="420"/>
+      </w:pPr>
+    </w:lvl>
+    <w:lvl w:ilvl="6" w:tplc="0409000F" w:tentative="1">
+      <w:start w:val="1"/>
+      <w:numFmt w:val="decimal"/>
+      <w:lvlText w:val="%7."/>
+      <w:lvlJc w:val="left"/>
+      <w:pPr>
+        <w:ind w:left="2940" w:hanging="420"/>
+      </w:pPr>
+    </w:lvl>
+    <w:lvl w:ilvl="7" w:tplc="04090019" w:tentative="1">
+      <w:start w:val="1"/>
+      <w:numFmt w:val="lowerLetter"/>
+      <w:lvlText w:val="%8)"/>
+      <w:lvlJc w:val="left"/>
+      <w:pPr>
+        <w:ind w:left="3360" w:hanging="420"/>
+      </w:pPr>
+    </w:lvl>
+    <w:lvl w:ilvl="8" w:tplc="0409001B" w:tentative="1">
+      <w:start w:val="1"/>
+      <w:numFmt w:val="lowerRoman"/>
+      <w:lvlText w:val="%9."/>
+      <w:lvlJc w:val="right"/>
+      <w:pPr>
+        <w:ind w:left="3780" w:hanging="420"/>
+      </w:pPr>
+    </w:lvl>
+  </w:abstractNum>
+  <w:abstractNum w:abstractNumId="3">
+    <w:nsid w:val="37CA7CDE"/>
+    <w:multiLevelType w:val="hybridMultilevel"/>
+    <w:tmpl w:val="978E8D0E"/>
+    <w:lvl w:ilvl="0" w:tplc="6A584AA2">
+      <w:numFmt w:val="bullet"/>
+      <w:lvlText w:val=""/>
+      <w:lvlJc w:val="left"/>
+      <w:pPr>
+        <w:ind w:left="480" w:hanging="480"/>
+      </w:pPr>
+      <w:rPr>
+        <w:rFonts w:ascii="微软雅黑" w:eastAsia="微软雅黑" w:hAnsi="微软雅黑" w:cs="宋体" w:hint="eastAsia"/>
+      </w:rPr>
+    </w:lvl>
+    <w:lvl w:ilvl="1" w:tplc="04090003" w:tentative="1">
+      <w:start w:val="1"/>
+      <w:numFmt w:val="bullet"/>
+      <w:lvlText w:val=""/>
+      <w:lvlJc w:val="left"/>
+      <w:pPr>
+        <w:ind w:left="840" w:hanging="420"/>
+      </w:pPr>
+      <w:rPr>
+        <w:rFonts w:ascii="Wingdings" w:hAnsi="Wingdings" w:hint="default"/>
+      </w:rPr>
+    </w:lvl>
+    <w:lvl w:ilvl="2" w:tplc="04090005" w:tentative="1">
+      <w:start w:val="1"/>
+      <w:numFmt w:val="bullet"/>
+      <w:lvlText w:val=""/>
+      <w:lvlJc w:val="left"/>
+      <w:pPr>
+        <w:ind w:left="1260" w:hanging="420"/>
+      </w:pPr>
+      <w:rPr>
+        <w:rFonts w:ascii="Wingdings" w:hAnsi="Wingdings" w:hint="default"/>
+      </w:rPr>
+    </w:lvl>
+    <w:lvl w:ilvl="3" w:tplc="04090001" w:tentative="1">
+      <w:start w:val="1"/>
+      <w:numFmt w:val="bullet"/>
+      <w:lvlText w:val=""/>
+      <w:lvlJc w:val="left"/>
+      <w:pPr>
+        <w:ind w:left="1680" w:hanging="420"/>
+      </w:pPr>
+      <w:rPr>
+        <w:rFonts w:ascii="Wingdings" w:hAnsi="Wingdings" w:hint="default"/>
+      </w:rPr>
+    </w:lvl>
+    <w:lvl w:ilvl="4" w:tplc="04090003" w:tentative="1">
+      <w:start w:val="1"/>
+      <w:numFmt w:val="bullet"/>
+      <w:lvlText w:val=""/>
+      <w:lvlJc w:val="left"/>
+      <w:pPr>
+        <w:ind w:left="2100" w:hanging="420"/>
+      </w:pPr>
+      <w:rPr>
+        <w:rFonts w:ascii="Wingdings" w:hAnsi="Wingdings" w:hint="default"/>
+      </w:rPr>
+    </w:lvl>
+    <w:lvl w:ilvl="5" w:tplc="04090005" w:tentative="1">
+      <w:start w:val="1"/>
+      <w:numFmt w:val="bullet"/>
+      <w:lvlText w:val=""/>
+      <w:lvlJc w:val="left"/>
+      <w:pPr>
+        <w:ind w:left="2520" w:hanging="420"/>
+      </w:pPr>
+      <w:rPr>
+        <w:rFonts w:ascii="Wingdings" w:hAnsi="Wingdings" w:hint="default"/>
+      </w:rPr>
+    </w:lvl>
+    <w:lvl w:ilvl="6" w:tplc="04090001" w:tentative="1">
+      <w:start w:val="1"/>
+      <w:numFmt w:val="bullet"/>
+      <w:lvlText w:val=""/>
+      <w:lvlJc w:val="left"/>
+      <w:pPr>
+        <w:ind w:left="2940" w:hanging="420"/>
+      </w:pPr>
+      <w:rPr>
+        <w:rFonts w:ascii="Wingdings" w:hAnsi="Wingdings" w:hint="default"/>
+      </w:rPr>
+    </w:lvl>
+    <w:lvl w:ilvl="7" w:tplc="04090003" w:tentative="1">
+      <w:start w:val="1"/>
+      <w:numFmt w:val="bullet"/>
+      <w:lvlText w:val=""/>
+      <w:lvlJc w:val="left"/>
+      <w:pPr>
+        <w:ind w:left="3360" w:hanging="420"/>
+      </w:pPr>
+      <w:rPr>
+        <w:rFonts w:ascii="Wingdings" w:hAnsi="Wingdings" w:hint="default"/>
+      </w:rPr>
+    </w:lvl>
+    <w:lvl w:ilvl="8" w:tplc="04090005" w:tentative="1">
+      <w:start w:val="1"/>
+      <w:numFmt w:val="bullet"/>
+      <w:lvlText w:val=""/>
+      <w:lvlJc w:val="left"/>
+      <w:pPr>
+        <w:ind w:left="3780" w:hanging="420"/>
+      </w:pPr>
+      <w:rPr>
+        <w:rFonts w:ascii="Wingdings" w:hAnsi="Wingdings" w:hint="default"/>
+      </w:rPr>
+    </w:lvl>
+  </w:abstractNum>
+  <w:abstractNum w:abstractNumId="4">
+    <w:nsid w:val="3C7B7473"/>
+    <w:multiLevelType w:val="hybridMultilevel"/>
+    <w:tmpl w:val="5E204EF8"/>
+    <w:lvl w:ilvl="0" w:tplc="04090011">
+      <w:start w:val="1"/>
+      <w:numFmt w:val="decimal"/>
+      <w:lvlText w:val="%1)"/>
+      <w:lvlJc w:val="left"/>
+      <w:pPr>
+        <w:ind w:left="420" w:hanging="420"/>
+      </w:pPr>
+    </w:lvl>
+    <w:lvl w:ilvl="1" w:tplc="04090019" w:tentative="1">
+      <w:start w:val="1"/>
+      <w:numFmt w:val="lowerLetter"/>
+      <w:lvlText w:val="%2)"/>
+      <w:lvlJc w:val="left"/>
+      <w:pPr>
+        <w:ind w:left="840" w:hanging="420"/>
+      </w:pPr>
+    </w:lvl>
+    <w:lvl w:ilvl="2" w:tplc="0409001B" w:tentative="1">
+      <w:start w:val="1"/>
+      <w:numFmt w:val="lowerRoman"/>
+      <w:lvlText w:val="%3."/>
+      <w:lvlJc w:val="right"/>
+      <w:pPr>
+        <w:ind w:left="1260" w:hanging="420"/>
+      </w:pPr>
+    </w:lvl>
+    <w:lvl w:ilvl="3" w:tplc="0409000F" w:tentative="1">
+      <w:start w:val="1"/>
+      <w:numFmt w:val="decimal"/>
+      <w:lvlText w:val="%4."/>
+      <w:lvlJc w:val="left"/>
+      <w:pPr>
+        <w:ind w:left="1680" w:hanging="420"/>
+      </w:pPr>
+    </w:lvl>
+    <w:lvl w:ilvl="4" w:tplc="04090019" w:tentative="1">
+      <w:start w:val="1"/>
+      <w:numFmt w:val="lowerLetter"/>
+      <w:lvlText w:val="%5)"/>
+      <w:lvlJc w:val="left"/>
+      <w:pPr>
+        <w:ind w:left="2100" w:hanging="420"/>
+      </w:pPr>
+    </w:lvl>
+    <w:lvl w:ilvl="5" w:tplc="0409001B" w:tentative="1">
+      <w:start w:val="1"/>
+      <w:numFmt w:val="lowerRoman"/>
+      <w:lvlText w:val="%6."/>
+      <w:lvlJc w:val="right"/>
+      <w:pPr>
+        <w:ind w:left="2520" w:hanging="420"/>
+      </w:pPr>
+    </w:lvl>
+    <w:lvl w:ilvl="6" w:tplc="0409000F" w:tentative="1">
+      <w:start w:val="1"/>
+      <w:numFmt w:val="decimal"/>
+      <w:lvlText w:val="%7."/>
+      <w:lvlJc w:val="left"/>
+      <w:pPr>
+        <w:ind w:left="2940" w:hanging="420"/>
+      </w:pPr>
+    </w:lvl>
+    <w:lvl w:ilvl="7" w:tplc="04090019" w:tentative="1">
+      <w:start w:val="1"/>
+      <w:numFmt w:val="lowerLetter"/>
+      <w:lvlText w:val="%8)"/>
+      <w:lvlJc w:val="left"/>
+      <w:pPr>
+        <w:ind w:left="3360" w:hanging="420"/>
+      </w:pPr>
+    </w:lvl>
+    <w:lvl w:ilvl="8" w:tplc="0409001B" w:tentative="1">
+      <w:start w:val="1"/>
+      <w:numFmt w:val="lowerRoman"/>
+      <w:lvlText w:val="%9."/>
+      <w:lvlJc w:val="right"/>
+      <w:pPr>
+        <w:ind w:left="3780" w:hanging="420"/>
+      </w:pPr>
+    </w:lvl>
+  </w:abstractNum>
+  <w:abstractNum w:abstractNumId="5">
+    <w:nsid w:val="3D523DC8"/>
+    <w:multiLevelType w:val="hybridMultilevel"/>
+    <w:tmpl w:val="FA1E014E"/>
+    <w:lvl w:ilvl="0" w:tplc="0409000F">
+      <w:start w:val="1"/>
+      <w:numFmt w:val="decimal"/>
+      <w:lvlText w:val="%1."/>
+      <w:lvlJc w:val="left"/>
+      <w:pPr>
+        <w:ind w:left="420" w:hanging="420"/>
+      </w:pPr>
+    </w:lvl>
+    <w:lvl w:ilvl="1" w:tplc="04090019" w:tentative="1">
+      <w:start w:val="1"/>
+      <w:numFmt w:val="lowerLetter"/>
+      <w:lvlText w:val="%2)"/>
+      <w:lvlJc w:val="left"/>
+      <w:pPr>
+        <w:ind w:left="840" w:hanging="420"/>
+      </w:pPr>
+    </w:lvl>
+    <w:lvl w:ilvl="2" w:tplc="0409001B" w:tentative="1">
+      <w:start w:val="1"/>
+      <w:numFmt w:val="lowerRoman"/>
+      <w:lvlText w:val="%3."/>
+      <w:lvlJc w:val="right"/>
+      <w:pPr>
+        <w:ind w:left="1260" w:hanging="420"/>
+      </w:pPr>
+    </w:lvl>
+    <w:lvl w:ilvl="3" w:tplc="0409000F" w:tentative="1">
+      <w:start w:val="1"/>
+      <w:numFmt w:val="decimal"/>
+      <w:lvlText w:val="%4."/>
+      <w:lvlJc w:val="left"/>
+      <w:pPr>
+        <w:ind w:left="1680" w:hanging="420"/>
+      </w:pPr>
+    </w:lvl>
+    <w:lvl w:ilvl="4" w:tplc="04090019" w:tentative="1">
+      <w:start w:val="1"/>
+      <w:numFmt w:val="lowerLetter"/>
+      <w:lvlText w:val="%5)"/>
+      <w:lvlJc w:val="left"/>
+      <w:pPr>
+        <w:ind w:left="2100" w:hanging="420"/>
+      </w:pPr>
+    </w:lvl>
+    <w:lvl w:ilvl="5" w:tplc="0409001B" w:tentative="1">
+      <w:start w:val="1"/>
+      <w:numFmt w:val="lowerRoman"/>
+      <w:lvlText w:val="%6."/>
+      <w:lvlJc w:val="right"/>
+      <w:pPr>
+        <w:ind w:left="2520" w:hanging="420"/>
+      </w:pPr>
+    </w:lvl>
+    <w:lvl w:ilvl="6" w:tplc="0409000F" w:tentative="1">
+      <w:start w:val="1"/>
+      <w:numFmt w:val="decimal"/>
+      <w:lvlText w:val="%7."/>
+      <w:lvlJc w:val="left"/>
+      <w:pPr>
+        <w:ind w:left="2940" w:hanging="420"/>
+      </w:pPr>
+    </w:lvl>
+    <w:lvl w:ilvl="7" w:tplc="04090019" w:tentative="1">
+      <w:start w:val="1"/>
+      <w:numFmt w:val="lowerLetter"/>
+      <w:lvlText w:val="%8)"/>
+      <w:lvlJc w:val="left"/>
+      <w:pPr>
+        <w:ind w:left="3360" w:hanging="420"/>
+      </w:pPr>
+    </w:lvl>
+    <w:lvl w:ilvl="8" w:tplc="0409001B" w:tentative="1">
+      <w:start w:val="1"/>
+      <w:numFmt w:val="lowerRoman"/>
+      <w:lvlText w:val="%9."/>
+      <w:lvlJc w:val="right"/>
+      <w:pPr>
+        <w:ind w:left="3780" w:hanging="420"/>
+      </w:pPr>
+    </w:lvl>
+  </w:abstractNum>
+  <w:abstractNum w:abstractNumId="6">
+    <w:nsid w:val="406829BE"/>
+    <w:multiLevelType w:val="hybridMultilevel"/>
+    <w:tmpl w:val="1D8E524C"/>
+    <w:lvl w:ilvl="0" w:tplc="0409000F">
+      <w:start w:val="1"/>
+      <w:numFmt w:val="decimal"/>
+      <w:lvlText w:val="%1."/>
+      <w:lvlJc w:val="left"/>
+      <w:pPr>
+        <w:ind w:left="420" w:hanging="420"/>
+      </w:pPr>
+    </w:lvl>
+    <w:lvl w:ilvl="1" w:tplc="04090019" w:tentative="1">
+      <w:start w:val="1"/>
+      <w:numFmt w:val="lowerLetter"/>
+      <w:lvlText w:val="%2)"/>
+      <w:lvlJc w:val="left"/>
+      <w:pPr>
+        <w:ind w:left="840" w:hanging="420"/>
+      </w:pPr>
+    </w:lvl>
+    <w:lvl w:ilvl="2" w:tplc="0409001B" w:tentative="1">
+      <w:start w:val="1"/>
+      <w:numFmt w:val="lowerRoman"/>
+      <w:lvlText w:val="%3."/>
+      <w:lvlJc w:val="right"/>
+      <w:pPr>
+        <w:ind w:left="1260" w:hanging="420"/>
+      </w:pPr>
+    </w:lvl>
+    <w:lvl w:ilvl="3" w:tplc="0409000F" w:tentative="1">
+      <w:start w:val="1"/>
+      <w:numFmt w:val="decimal"/>
+      <w:lvlText w:val="%4."/>
+      <w:lvlJc w:val="left"/>
+      <w:pPr>
+        <w:ind w:left="1680" w:hanging="420"/>
+      </w:pPr>
+    </w:lvl>
+    <w:lvl w:ilvl="4" w:tplc="04090019" w:tentative="1">
+      <w:start w:val="1"/>
+      <w:numFmt w:val="lowerLetter"/>
+      <w:lvlText w:val="%5)"/>
+      <w:lvlJc w:val="left"/>
+      <w:pPr>
+        <w:ind w:left="2100" w:hanging="420"/>
+      </w:pPr>
+    </w:lvl>
+    <w:lvl w:ilvl="5" w:tplc="0409001B" w:tentative="1">
+      <w:start w:val="1"/>
+      <w:numFmt w:val="lowerRoman"/>
+      <w:lvlText w:val="%6."/>
+      <w:lvlJc w:val="right"/>
+      <w:pPr>
+        <w:ind w:left="2520" w:hanging="420"/>
+      </w:pPr>
+    </w:lvl>
+    <w:lvl w:ilvl="6" w:tplc="0409000F" w:tentative="1">
+      <w:start w:val="1"/>
+      <w:numFmt w:val="decimal"/>
+      <w:lvlText w:val="%7."/>
+      <w:lvlJc w:val="left"/>
+      <w:pPr>
+        <w:ind w:left="2940" w:hanging="420"/>
+      </w:pPr>
+    </w:lvl>
+    <w:lvl w:ilvl="7" w:tplc="04090019" w:tentative="1">
+      <w:start w:val="1"/>
+      <w:numFmt w:val="lowerLetter"/>
+      <w:lvlText w:val="%8)"/>
+      <w:lvlJc w:val="left"/>
+      <w:pPr>
+        <w:ind w:left="3360" w:hanging="420"/>
+      </w:pPr>
+    </w:lvl>
+    <w:lvl w:ilvl="8" w:tplc="0409001B" w:tentative="1">
+      <w:start w:val="1"/>
+      <w:numFmt w:val="lowerRoman"/>
+      <w:lvlText w:val="%9."/>
+      <w:lvlJc w:val="right"/>
+      <w:pPr>
+        <w:ind w:left="3780" w:hanging="420"/>
+      </w:pPr>
+    </w:lvl>
+  </w:abstractNum>
+  <w:abstractNum w:abstractNumId="7">
+    <w:nsid w:val="42AA2A5A"/>
+    <w:multiLevelType w:val="hybridMultilevel"/>
+    <w:tmpl w:val="F36E66E2"/>
+    <w:lvl w:ilvl="0" w:tplc="04090011">
+      <w:start w:val="1"/>
+      <w:numFmt w:val="decimal"/>
+      <w:lvlText w:val="%1)"/>
+      <w:lvlJc w:val="left"/>
+      <w:pPr>
+        <w:ind w:left="420" w:hanging="420"/>
+      </w:pPr>
+    </w:lvl>
+    <w:lvl w:ilvl="1" w:tplc="04090019" w:tentative="1">
+      <w:start w:val="1"/>
+      <w:numFmt w:val="lowerLetter"/>
+      <w:lvlText w:val="%2)"/>
+      <w:lvlJc w:val="left"/>
+      <w:pPr>
+        <w:ind w:left="840" w:hanging="420"/>
+      </w:pPr>
+    </w:lvl>
+    <w:lvl w:ilvl="2" w:tplc="0409001B" w:tentative="1">
+      <w:start w:val="1"/>
+      <w:numFmt w:val="lowerRoman"/>
+      <w:lvlText w:val="%3."/>
+      <w:lvlJc w:val="right"/>
+      <w:pPr>
+        <w:ind w:left="1260" w:hanging="420"/>
+      </w:pPr>
+    </w:lvl>
+    <w:lvl w:ilvl="3" w:tplc="0409000F" w:tentative="1">
+      <w:start w:val="1"/>
+      <w:numFmt w:val="decimal"/>
+      <w:lvlText w:val="%4."/>
+      <w:lvlJc w:val="left"/>
+      <w:pPr>
+        <w:ind w:left="1680" w:hanging="420"/>
+      </w:pPr>
+    </w:lvl>
+    <w:lvl w:ilvl="4" w:tplc="04090019" w:tentative="1">
+      <w:start w:val="1"/>
+      <w:numFmt w:val="lowerLetter"/>
+      <w:lvlText w:val="%5)"/>
+      <w:lvlJc w:val="left"/>
+      <w:pPr>
+        <w:ind w:left="2100" w:hanging="420"/>
+      </w:pPr>
+    </w:lvl>
+    <w:lvl w:ilvl="5" w:tplc="0409001B" w:tentative="1">
+      <w:start w:val="1"/>
+      <w:numFmt w:val="lowerRoman"/>
+      <w:lvlText w:val="%6."/>
+      <w:lvlJc w:val="right"/>
+      <w:pPr>
+        <w:ind w:left="2520" w:hanging="420"/>
+      </w:pPr>
+    </w:lvl>
+    <w:lvl w:ilvl="6" w:tplc="0409000F" w:tentative="1">
+      <w:start w:val="1"/>
+      <w:numFmt w:val="decimal"/>
+      <w:lvlText w:val="%7."/>
+      <w:lvlJc w:val="left"/>
+      <w:pPr>
+        <w:ind w:left="2940" w:hanging="420"/>
+      </w:pPr>
+    </w:lvl>
+    <w:lvl w:ilvl="7" w:tplc="04090019" w:tentative="1">
+      <w:start w:val="1"/>
+      <w:numFmt w:val="lowerLetter"/>
+      <w:lvlText w:val="%8)"/>
+      <w:lvlJc w:val="left"/>
+      <w:pPr>
+        <w:ind w:left="3360" w:hanging="420"/>
+      </w:pPr>
+    </w:lvl>
+    <w:lvl w:ilvl="8" w:tplc="0409001B" w:tentative="1">
+      <w:start w:val="1"/>
+      <w:numFmt w:val="lowerRoman"/>
+      <w:lvlText w:val="%9."/>
+      <w:lvlJc w:val="right"/>
+      <w:pPr>
+        <w:ind w:left="3780" w:hanging="420"/>
+      </w:pPr>
+    </w:lvl>
+  </w:abstractNum>
+  <w:abstractNum w:abstractNumId="8">
+    <w:nsid w:val="460A427F"/>
+    <w:multiLevelType w:val="hybridMultilevel"/>
+    <w:tmpl w:val="981E1EBE"/>
+    <w:lvl w:ilvl="0" w:tplc="0409000F">
+      <w:start w:val="1"/>
+      <w:numFmt w:val="decimal"/>
+      <w:lvlText w:val="%1."/>
+      <w:lvlJc w:val="left"/>
+      <w:pPr>
+        <w:ind w:left="420" w:hanging="420"/>
+      </w:pPr>
+    </w:lvl>
+    <w:lvl w:ilvl="1" w:tplc="04090019" w:tentative="1">
+      <w:start w:val="1"/>
+      <w:numFmt w:val="lowerLetter"/>
+      <w:lvlText w:val="%2)"/>
+      <w:lvlJc w:val="left"/>
+      <w:pPr>
+        <w:ind w:left="840" w:hanging="420"/>
+      </w:pPr>
+    </w:lvl>
+    <w:lvl w:ilvl="2" w:tplc="0409001B" w:tentative="1">
+      <w:start w:val="1"/>
+      <w:numFmt w:val="lowerRoman"/>
+      <w:lvlText w:val="%3."/>
+      <w:lvlJc w:val="right"/>
+      <w:pPr>
+        <w:ind w:left="1260" w:hanging="420"/>
+      </w:pPr>
+    </w:lvl>
+    <w:lvl w:ilvl="3" w:tplc="0409000F" w:tentative="1">
+      <w:start w:val="1"/>
+      <w:numFmt w:val="decimal"/>
+      <w:lvlText w:val="%4."/>
+      <w:lvlJc w:val="left"/>
+      <w:pPr>
+        <w:ind w:left="1680" w:hanging="420"/>
+      </w:pPr>
+    </w:lvl>
+    <w:lvl w:ilvl="4" w:tplc="04090019" w:tentative="1">
+      <w:start w:val="1"/>
+      <w:numFmt w:val="lowerLetter"/>
+      <w:lvlText w:val="%5)"/>
+      <w:lvlJc w:val="left"/>
+      <w:pPr>
+        <w:ind w:left="2100" w:hanging="420"/>
+      </w:pPr>
+    </w:lvl>
+    <w:lvl w:ilvl="5" w:tplc="0409001B" w:tentative="1">
+      <w:start w:val="1"/>
+      <w:numFmt w:val="lowerRoman"/>
+      <w:lvlText w:val="%6."/>
+      <w:lvlJc w:val="right"/>
+      <w:pPr>
+        <w:ind w:left="2520" w:hanging="420"/>
+      </w:pPr>
+    </w:lvl>
+    <w:lvl w:ilvl="6" w:tplc="0409000F" w:tentative="1">
+      <w:start w:val="1"/>
+      <w:numFmt w:val="decimal"/>
+      <w:lvlText w:val="%7."/>
+      <w:lvlJc w:val="left"/>
+      <w:pPr>
+        <w:ind w:left="2940" w:hanging="420"/>
+      </w:pPr>
+    </w:lvl>
+    <w:lvl w:ilvl="7" w:tplc="04090019" w:tentative="1">
+      <w:start w:val="1"/>
+      <w:numFmt w:val="lowerLetter"/>
+      <w:lvlText w:val="%8)"/>
+      <w:lvlJc w:val="left"/>
+      <w:pPr>
+        <w:ind w:left="3360" w:hanging="420"/>
+      </w:pPr>
+    </w:lvl>
+    <w:lvl w:ilvl="8" w:tplc="0409001B" w:tentative="1">
+      <w:start w:val="1"/>
+      <w:numFmt w:val="lowerRoman"/>
+      <w:lvlText w:val="%9."/>
+      <w:lvlJc w:val="right"/>
+      <w:pPr>
+        <w:ind w:left="3780" w:hanging="420"/>
+      </w:pPr>
+    </w:lvl>
+  </w:abstractNum>
+  <w:abstractNum w:abstractNumId="9">
+    <w:nsid w:val="475C630D"/>
+    <w:multiLevelType w:val="hybridMultilevel"/>
+    <w:tmpl w:val="6082DD3A"/>
+    <w:lvl w:ilvl="0" w:tplc="04090001">
+      <w:start w:val="1"/>
+      <w:numFmt w:val="bullet"/>
+      <w:lvlText w:val=""/>
+      <w:lvlJc w:val="left"/>
+      <w:pPr>
+        <w:ind w:left="420" w:hanging="420"/>
+      </w:pPr>
+      <w:rPr>
+        <w:rFonts w:ascii="Wingdings" w:hAnsi="Wingdings" w:hint="default"/>
+      </w:rPr>
+    </w:lvl>
+    <w:lvl w:ilvl="1" w:tplc="04090003" w:tentative="1">
+      <w:start w:val="1"/>
+      <w:numFmt w:val="bullet"/>
+      <w:lvlText w:val=""/>
+      <w:lvlJc w:val="left"/>
+      <w:pPr>
+        <w:ind w:left="840" w:hanging="420"/>
+      </w:pPr>
+      <w:rPr>
+        <w:rFonts w:ascii="Wingdings" w:hAnsi="Wingdings" w:hint="default"/>
+      </w:rPr>
+    </w:lvl>
+    <w:lvl w:ilvl="2" w:tplc="04090005" w:tentative="1">
+      <w:start w:val="1"/>
+      <w:numFmt w:val="bullet"/>
+      <w:lvlText w:val=""/>
+      <w:lvlJc w:val="left"/>
+      <w:pPr>
+        <w:ind w:left="1260" w:hanging="420"/>
+      </w:pPr>
+      <w:rPr>
+        <w:rFonts w:ascii="Wingdings" w:hAnsi="Wingdings" w:hint="default"/>
+      </w:rPr>
+    </w:lvl>
+    <w:lvl w:ilvl="3" w:tplc="04090001" w:tentative="1">
+      <w:start w:val="1"/>
+      <w:numFmt w:val="bullet"/>
+      <w:lvlText w:val=""/>
+      <w:lvlJc w:val="left"/>
+      <w:pPr>
+        <w:ind w:left="1680" w:hanging="420"/>
+      </w:pPr>
+      <w:rPr>
+        <w:rFonts w:ascii="Wingdings" w:hAnsi="Wingdings" w:hint="default"/>
+      </w:rPr>
+    </w:lvl>
+    <w:lvl w:ilvl="4" w:tplc="04090003" w:tentative="1">
+      <w:start w:val="1"/>
+      <w:numFmt w:val="bullet"/>
+      <w:lvlText w:val=""/>
+      <w:lvlJc w:val="left"/>
+      <w:pPr>
+        <w:ind w:left="2100" w:hanging="420"/>
+      </w:pPr>
+      <w:rPr>
+        <w:rFonts w:ascii="Wingdings" w:hAnsi="Wingdings" w:hint="default"/>
+      </w:rPr>
+    </w:lvl>
+    <w:lvl w:ilvl="5" w:tplc="04090005" w:tentative="1">
+      <w:start w:val="1"/>
+      <w:numFmt w:val="bullet"/>
+      <w:lvlText w:val=""/>
+      <w:lvlJc w:val="left"/>
+      <w:pPr>
+        <w:ind w:left="2520" w:hanging="420"/>
+      </w:pPr>
+      <w:rPr>
+        <w:rFonts w:ascii="Wingdings" w:hAnsi="Wingdings" w:hint="default"/>
+      </w:rPr>
+    </w:lvl>
+    <w:lvl w:ilvl="6" w:tplc="04090001" w:tentative="1">
+      <w:start w:val="1"/>
+      <w:numFmt w:val="bullet"/>
+      <w:lvlText w:val=""/>
+      <w:lvlJc w:val="left"/>
+      <w:pPr>
+        <w:ind w:left="2940" w:hanging="420"/>
+      </w:pPr>
+      <w:rPr>
+        <w:rFonts w:ascii="Wingdings" w:hAnsi="Wingdings" w:hint="default"/>
+      </w:rPr>
+    </w:lvl>
+    <w:lvl w:ilvl="7" w:tplc="04090003" w:tentative="1">
+      <w:start w:val="1"/>
+      <w:numFmt w:val="bullet"/>
+      <w:lvlText w:val=""/>
+      <w:lvlJc w:val="left"/>
+      <w:pPr>
+        <w:ind w:left="3360" w:hanging="420"/>
+      </w:pPr>
+      <w:rPr>
+        <w:rFonts w:ascii="Wingdings" w:hAnsi="Wingdings" w:hint="default"/>
+      </w:rPr>
+    </w:lvl>
+    <w:lvl w:ilvl="8" w:tplc="04090005" w:tentative="1">
+      <w:start w:val="1"/>
+      <w:numFmt w:val="bullet"/>
+      <w:lvlText w:val=""/>
+      <w:lvlJc w:val="left"/>
+      <w:pPr>
+        <w:ind w:left="3780" w:hanging="420"/>
+      </w:pPr>
+      <w:rPr>
+        <w:rFonts w:ascii="Wingdings" w:hAnsi="Wingdings" w:hint="default"/>
+      </w:rPr>
+    </w:lvl>
+  </w:abstractNum>
+  <w:abstractNum w:abstractNumId="10">
+    <w:nsid w:val="56390C7A"/>
+    <w:multiLevelType w:val="hybridMultilevel"/>
+    <w:tmpl w:val="CF3CB5AC"/>
+    <w:lvl w:ilvl="0" w:tplc="0409000F">
+      <w:start w:val="1"/>
+      <w:numFmt w:val="decimal"/>
+      <w:lvlText w:val="%1."/>
+      <w:lvlJc w:val="left"/>
+      <w:pPr>
+        <w:ind w:left="420" w:hanging="420"/>
+      </w:pPr>
+    </w:lvl>
+    <w:lvl w:ilvl="1" w:tplc="04090019" w:tentative="1">
+      <w:start w:val="1"/>
+      <w:numFmt w:val="lowerLetter"/>
+      <w:lvlText w:val="%2)"/>
+      <w:lvlJc w:val="left"/>
+      <w:pPr>
+        <w:ind w:left="840" w:hanging="420"/>
+      </w:pPr>
+    </w:lvl>
+    <w:lvl w:ilvl="2" w:tplc="0409001B" w:tentative="1">
+      <w:start w:val="1"/>
+      <w:numFmt w:val="lowerRoman"/>
+      <w:lvlText w:val="%3."/>
+      <w:lvlJc w:val="right"/>
+      <w:pPr>
+        <w:ind w:left="1260" w:hanging="420"/>
+      </w:pPr>
+    </w:lvl>
+    <w:lvl w:ilvl="3" w:tplc="0409000F" w:tentative="1">
+      <w:start w:val="1"/>
+      <w:numFmt w:val="decimal"/>
+      <w:lvlText w:val="%4."/>
+      <w:lvlJc w:val="left"/>
+      <w:pPr>
+        <w:ind w:left="1680" w:hanging="420"/>
+      </w:pPr>
+    </w:lvl>
+    <w:lvl w:ilvl="4" w:tplc="04090019" w:tentative="1">
+      <w:start w:val="1"/>
+      <w:numFmt w:val="lowerLetter"/>
+      <w:lvlText w:val="%5)"/>
+      <w:lvlJc w:val="left"/>
+      <w:pPr>
+        <w:ind w:left="2100" w:hanging="420"/>
+      </w:pPr>
+    </w:lvl>
+    <w:lvl w:ilvl="5" w:tplc="0409001B" w:tentative="1">
+      <w:start w:val="1"/>
+      <w:numFmt w:val="lowerRoman"/>
+      <w:lvlText w:val="%6."/>
+      <w:lvlJc w:val="right"/>
+      <w:pPr>
+        <w:ind w:left="2520" w:hanging="420"/>
+      </w:pPr>
+    </w:lvl>
+    <w:lvl w:ilvl="6" w:tplc="0409000F" w:tentative="1">
+      <w:start w:val="1"/>
+      <w:numFmt w:val="decimal"/>
+      <w:lvlText w:val="%7."/>
+      <w:lvlJc w:val="left"/>
+      <w:pPr>
+        <w:ind w:left="2940" w:hanging="420"/>
+      </w:pPr>
+    </w:lvl>
+    <w:lvl w:ilvl="7" w:tplc="04090019" w:tentative="1">
+      <w:start w:val="1"/>
+      <w:numFmt w:val="lowerLetter"/>
+      <w:lvlText w:val="%8)"/>
+      <w:lvlJc w:val="left"/>
+      <w:pPr>
+        <w:ind w:left="3360" w:hanging="420"/>
+      </w:pPr>
+    </w:lvl>
+    <w:lvl w:ilvl="8" w:tplc="0409001B" w:tentative="1">
+      <w:start w:val="1"/>
+      <w:numFmt w:val="lowerRoman"/>
+      <w:lvlText w:val="%9."/>
+      <w:lvlJc w:val="right"/>
+      <w:pPr>
+        <w:ind w:left="3780" w:hanging="420"/>
+      </w:pPr>
+    </w:lvl>
+  </w:abstractNum>
+  <w:abstractNum w:abstractNumId="11">
+    <w:nsid w:val="58BB58D1"/>
+    <w:multiLevelType w:val="multilevel"/>
+    <w:tmpl w:val="3CC23E10"/>
+    <w:lvl w:ilvl="0">
+      <w:start w:val="1"/>
+      <w:numFmt w:val="bullet"/>
+      <w:lvlText w:val=""/>
+      <w:lvlJc w:val="left"/>
+      <w:pPr>
+        <w:tabs>
+          <w:tab w:val="num" w:pos="720"/>
+        </w:tabs>
+        <w:ind w:left="720" w:hanging="360"/>
+      </w:pPr>
+      <w:rPr>
+        <w:rFonts w:ascii="Symbol" w:hAnsi="Symbol" w:hint="default"/>
+        <w:sz w:val="20"/>
+      </w:rPr>
+    </w:lvl>
+    <w:lvl w:ilvl="1" w:tentative="1">
+      <w:start w:val="1"/>
+      <w:numFmt w:val="bullet"/>
+      <w:lvlText w:val="o"/>
+      <w:lvlJc w:val="left"/>
+      <w:pPr>
+        <w:tabs>
+          <w:tab w:val="num" w:pos="1440"/>
+        </w:tabs>
+        <w:ind w:left="1440" w:hanging="360"/>
+      </w:pPr>
+      <w:rPr>
+        <w:rFonts w:ascii="Courier New" w:hAnsi="Courier New" w:hint="default"/>
+        <w:sz w:val="20"/>
+      </w:rPr>
+    </w:lvl>
+    <w:lvl w:ilvl="2" w:tentative="1">
+      <w:start w:val="1"/>
+      <w:numFmt w:val="bullet"/>
+      <w:lvlText w:val=""/>
+      <w:lvlJc w:val="left"/>
+      <w:pPr>
+        <w:tabs>
+          <w:tab w:val="num" w:pos="2160"/>
+        </w:tabs>
+        <w:ind w:left="2160" w:hanging="360"/>
+      </w:pPr>
+      <w:rPr>
+        <w:rFonts w:ascii="Wingdings" w:hAnsi="Wingdings" w:hint="default"/>
+        <w:sz w:val="20"/>
+      </w:rPr>
+    </w:lvl>
+    <w:lvl w:ilvl="3" w:tentative="1">
+      <w:start w:val="1"/>
+      <w:numFmt w:val="bullet"/>
+      <w:lvlText w:val=""/>
+      <w:lvlJc w:val="left"/>
+      <w:pPr>
+        <w:tabs>
+          <w:tab w:val="num" w:pos="2880"/>
+        </w:tabs>
+        <w:ind w:left="2880" w:hanging="360"/>
+      </w:pPr>
+      <w:rPr>
+        <w:rFonts w:ascii="Wingdings" w:hAnsi="Wingdings" w:hint="default"/>
+        <w:sz w:val="20"/>
+      </w:rPr>
+    </w:lvl>
+    <w:lvl w:ilvl="4" w:tentative="1">
+      <w:start w:val="1"/>
+      <w:numFmt w:val="bullet"/>
+      <w:lvlText w:val=""/>
+      <w:lvlJc w:val="left"/>
+      <w:pPr>
+        <w:tabs>
+          <w:tab w:val="num" w:pos="3600"/>
+        </w:tabs>
+        <w:ind w:left="3600" w:hanging="360"/>
+      </w:pPr>
+      <w:rPr>
+        <w:rFonts w:ascii="Wingdings" w:hAnsi="Wingdings" w:hint="default"/>
+        <w:sz w:val="20"/>
+      </w:rPr>
+    </w:lvl>
+    <w:lvl w:ilvl="5" w:tentative="1">
+      <w:start w:val="1"/>
+      <w:numFmt w:val="bullet"/>
+      <w:lvlText w:val=""/>
+      <w:lvlJc w:val="left"/>
+      <w:pPr>
+        <w:tabs>
+          <w:tab w:val="num" w:pos="4320"/>
+        </w:tabs>
+        <w:ind w:left="4320" w:hanging="360"/>
+      </w:pPr>
+      <w:rPr>
+        <w:rFonts w:ascii="Wingdings" w:hAnsi="Wingdings" w:hint="default"/>
+        <w:sz w:val="20"/>
+      </w:rPr>
+    </w:lvl>
+    <w:lvl w:ilvl="6" w:tentative="1">
+      <w:start w:val="1"/>
+      <w:numFmt w:val="bullet"/>
+      <w:lvlText w:val=""/>
+      <w:lvlJc w:val="left"/>
+      <w:pPr>
+        <w:tabs>
+          <w:tab w:val="num" w:pos="5040"/>
+        </w:tabs>
+        <w:ind w:left="5040" w:hanging="360"/>
+      </w:pPr>
+      <w:rPr>
+        <w:rFonts w:ascii="Wingdings" w:hAnsi="Wingdings" w:hint="default"/>
+        <w:sz w:val="20"/>
+      </w:rPr>
+    </w:lvl>
+    <w:lvl w:ilvl="7" w:tentative="1">
+      <w:start w:val="1"/>
+      <w:numFmt w:val="bullet"/>
+      <w:lvlText w:val=""/>
+      <w:lvlJc w:val="left"/>
+      <w:pPr>
+        <w:tabs>
+          <w:tab w:val="num" w:pos="5760"/>
+        </w:tabs>
+        <w:ind w:left="5760" w:hanging="360"/>
+      </w:pPr>
+      <w:rPr>
+        <w:rFonts w:ascii="Wingdings" w:hAnsi="Wingdings" w:hint="default"/>
+        <w:sz w:val="20"/>
+      </w:rPr>
+    </w:lvl>
+    <w:lvl w:ilvl="8" w:tentative="1">
+      <w:start w:val="1"/>
+      <w:numFmt w:val="bullet"/>
+      <w:lvlText w:val=""/>
+      <w:lvlJc w:val="left"/>
+      <w:pPr>
+        <w:tabs>
+          <w:tab w:val="num" w:pos="6480"/>
+        </w:tabs>
+        <w:ind w:left="6480" w:hanging="360"/>
+      </w:pPr>
+      <w:rPr>
+        <w:rFonts w:ascii="Wingdings" w:hAnsi="Wingdings" w:hint="default"/>
+        <w:sz w:val="20"/>
+      </w:rPr>
+    </w:lvl>
+  </w:abstractNum>
+  <w:abstractNum w:abstractNumId="12">
+    <w:nsid w:val="5C1A0992"/>
+    <w:multiLevelType w:val="hybridMultilevel"/>
+    <w:tmpl w:val="B4803D6A"/>
+    <w:lvl w:ilvl="0" w:tplc="04090001">
+      <w:start w:val="1"/>
+      <w:numFmt w:val="bullet"/>
+      <w:lvlText w:val=""/>
+      <w:lvlJc w:val="left"/>
+      <w:pPr>
+        <w:ind w:left="420" w:hanging="420"/>
+      </w:pPr>
+      <w:rPr>
+        <w:rFonts w:ascii="Wingdings" w:hAnsi="Wingdings" w:hint="default"/>
+      </w:rPr>
+    </w:lvl>
+    <w:lvl w:ilvl="1" w:tplc="04090003" w:tentative="1">
+      <w:start w:val="1"/>
+      <w:numFmt w:val="bullet"/>
+      <w:lvlText w:val=""/>
+      <w:lvlJc w:val="left"/>
+      <w:pPr>
+        <w:ind w:left="840" w:hanging="420"/>
+      </w:pPr>
+      <w:rPr>
+        <w:rFonts w:ascii="Wingdings" w:hAnsi="Wingdings" w:hint="default"/>
+      </w:rPr>
+    </w:lvl>
+    <w:lvl w:ilvl="2" w:tplc="04090005" w:tentative="1">
+      <w:start w:val="1"/>
+      <w:numFmt w:val="bullet"/>
+      <w:lvlText w:val=""/>
+      <w:lvlJc w:val="left"/>
+      <w:pPr>
+        <w:ind w:left="1260" w:hanging="420"/>
+      </w:pPr>
+      <w:rPr>
+        <w:rFonts w:ascii="Wingdings" w:hAnsi="Wingdings" w:hint="default"/>
+      </w:rPr>
+    </w:lvl>
+    <w:lvl w:ilvl="3" w:tplc="04090001" w:tentative="1">
+      <w:start w:val="1"/>
+      <w:numFmt w:val="bullet"/>
+      <w:lvlText w:val=""/>
+      <w:lvlJc w:val="left"/>
+      <w:pPr>
+        <w:ind w:left="1680" w:hanging="420"/>
+      </w:pPr>
+      <w:rPr>
+        <w:rFonts w:ascii="Wingdings" w:hAnsi="Wingdings" w:hint="default"/>
+      </w:rPr>
+    </w:lvl>
+    <w:lvl w:ilvl="4" w:tplc="04090003" w:tentative="1">
+      <w:start w:val="1"/>
+      <w:numFmt w:val="bullet"/>
+      <w:lvlText w:val=""/>
+      <w:lvlJc w:val="left"/>
+      <w:pPr>
+        <w:ind w:left="2100" w:hanging="420"/>
+      </w:pPr>
+      <w:rPr>
+        <w:rFonts w:ascii="Wingdings" w:hAnsi="Wingdings" w:hint="default"/>
+      </w:rPr>
+    </w:lvl>
+    <w:lvl w:ilvl="5" w:tplc="04090005" w:tentative="1">
+      <w:start w:val="1"/>
+      <w:numFmt w:val="bullet"/>
+      <w:lvlText w:val=""/>
+      <w:lvlJc w:val="left"/>
+      <w:pPr>
+        <w:ind w:left="2520" w:hanging="420"/>
+      </w:pPr>
+      <w:rPr>
+        <w:rFonts w:ascii="Wingdings" w:hAnsi="Wingdings" w:hint="default"/>
+      </w:rPr>
+    </w:lvl>
+    <w:lvl w:ilvl="6" w:tplc="04090001" w:tentative="1">
+      <w:start w:val="1"/>
+      <w:numFmt w:val="bullet"/>
+      <w:lvlText w:val=""/>
+      <w:lvlJc w:val="left"/>
+      <w:pPr>
+        <w:ind w:left="2940" w:hanging="420"/>
+      </w:pPr>
+      <w:rPr>
+        <w:rFonts w:ascii="Wingdings" w:hAnsi="Wingdings" w:hint="default"/>
+      </w:rPr>
+    </w:lvl>
+    <w:lvl w:ilvl="7" w:tplc="04090003" w:tentative="1">
+      <w:start w:val="1"/>
+      <w:numFmt w:val="bullet"/>
+      <w:lvlText w:val=""/>
+      <w:lvlJc w:val="left"/>
+      <w:pPr>
+        <w:ind w:left="3360" w:hanging="420"/>
+      </w:pPr>
+      <w:rPr>
+        <w:rFonts w:ascii="Wingdings" w:hAnsi="Wingdings" w:hint="default"/>
+      </w:rPr>
+    </w:lvl>
+    <w:lvl w:ilvl="8" w:tplc="04090005" w:tentative="1">
+      <w:start w:val="1"/>
+      <w:numFmt w:val="bullet"/>
+      <w:lvlText w:val=""/>
+      <w:lvlJc w:val="left"/>
+      <w:pPr>
+        <w:ind w:left="3780" w:hanging="420"/>
+      </w:pPr>
+      <w:rPr>
+        <w:rFonts w:ascii="Wingdings" w:hAnsi="Wingdings" w:hint="default"/>
+      </w:rPr>
+    </w:lvl>
+  </w:abstractNum>
+  <w:abstractNum w:abstractNumId="13">
+    <w:nsid w:val="5DA0147C"/>
+    <w:multiLevelType w:val="multilevel"/>
+    <w:tmpl w:val="FEA48A0A"/>
+    <w:lvl w:ilvl="0">
+      <w:start w:val="1"/>
+      <w:numFmt w:val="bullet"/>
+      <w:lvlText w:val=""/>
+      <w:lvlJc w:val="left"/>
+      <w:pPr>
+        <w:tabs>
+          <w:tab w:val="num" w:pos="720"/>
+        </w:tabs>
+        <w:ind w:left="720" w:hanging="360"/>
+      </w:pPr>
+      <w:rPr>
+        <w:rFonts w:ascii="Symbol" w:hAnsi="Symbol" w:hint="default"/>
+        <w:sz w:val="20"/>
+      </w:rPr>
+    </w:lvl>
+    <w:lvl w:ilvl="1" w:tentative="1">
+      <w:start w:val="1"/>
+      <w:numFmt w:val="bullet"/>
+      <w:lvlText w:val="o"/>
+      <w:lvlJc w:val="left"/>
+      <w:pPr>
+        <w:tabs>
+          <w:tab w:val="num" w:pos="1440"/>
+        </w:tabs>
+        <w:ind w:left="1440" w:hanging="360"/>
+      </w:pPr>
+      <w:rPr>
+        <w:rFonts w:ascii="Courier New" w:hAnsi="Courier New" w:hint="default"/>
+        <w:sz w:val="20"/>
+      </w:rPr>
+    </w:lvl>
+    <w:lvl w:ilvl="2" w:tentative="1">
+      <w:start w:val="1"/>
+      <w:numFmt w:val="bullet"/>
+      <w:lvlText w:val=""/>
+      <w:lvlJc w:val="left"/>
+      <w:pPr>
+        <w:tabs>
+          <w:tab w:val="num" w:pos="2160"/>
+        </w:tabs>
+        <w:ind w:left="2160" w:hanging="360"/>
+      </w:pPr>
+      <w:rPr>
+        <w:rFonts w:ascii="Wingdings" w:hAnsi="Wingdings" w:hint="default"/>
+        <w:sz w:val="20"/>
+      </w:rPr>
+    </w:lvl>
+    <w:lvl w:ilvl="3" w:tentative="1">
+      <w:start w:val="1"/>
+      <w:numFmt w:val="bullet"/>
+      <w:lvlText w:val=""/>
+      <w:lvlJc w:val="left"/>
+      <w:pPr>
+        <w:tabs>
+          <w:tab w:val="num" w:pos="2880"/>
+        </w:tabs>
+        <w:ind w:left="2880" w:hanging="360"/>
+      </w:pPr>
+      <w:rPr>
+        <w:rFonts w:ascii="Wingdings" w:hAnsi="Wingdings" w:hint="default"/>
+        <w:sz w:val="20"/>
+      </w:rPr>
+    </w:lvl>
+    <w:lvl w:ilvl="4" w:tentative="1">
+      <w:start w:val="1"/>
+      <w:numFmt w:val="bullet"/>
+      <w:lvlText w:val=""/>
+      <w:lvlJc w:val="left"/>
+      <w:pPr>
+        <w:tabs>
+          <w:tab w:val="num" w:pos="3600"/>
+        </w:tabs>
+        <w:ind w:left="3600" w:hanging="360"/>
+      </w:pPr>
+      <w:rPr>
+        <w:rFonts w:ascii="Wingdings" w:hAnsi="Wingdings" w:hint="default"/>
+        <w:sz w:val="20"/>
+      </w:rPr>
+    </w:lvl>
+    <w:lvl w:ilvl="5" w:tentative="1">
+      <w:start w:val="1"/>
+      <w:numFmt w:val="bullet"/>
+      <w:lvlText w:val=""/>
+      <w:lvlJc w:val="left"/>
+      <w:pPr>
+        <w:tabs>
+          <w:tab w:val="num" w:pos="4320"/>
+        </w:tabs>
+        <w:ind w:left="4320" w:hanging="360"/>
+      </w:pPr>
+      <w:rPr>
+        <w:rFonts w:ascii="Wingdings" w:hAnsi="Wingdings" w:hint="default"/>
+        <w:sz w:val="20"/>
+      </w:rPr>
+    </w:lvl>
+    <w:lvl w:ilvl="6" w:tentative="1">
+      <w:start w:val="1"/>
+      <w:numFmt w:val="bullet"/>
+      <w:lvlText w:val=""/>
+      <w:lvlJc w:val="left"/>
+      <w:pPr>
+        <w:tabs>
+          <w:tab w:val="num" w:pos="5040"/>
+        </w:tabs>
+        <w:ind w:left="5040" w:hanging="360"/>
+      </w:pPr>
+      <w:rPr>
+        <w:rFonts w:ascii="Wingdings" w:hAnsi="Wingdings" w:hint="default"/>
+        <w:sz w:val="20"/>
+      </w:rPr>
+    </w:lvl>
+    <w:lvl w:ilvl="7" w:tentative="1">
+      <w:start w:val="1"/>
+      <w:numFmt w:val="bullet"/>
+      <w:lvlText w:val=""/>
+      <w:lvlJc w:val="left"/>
+      <w:pPr>
+        <w:tabs>
+          <w:tab w:val="num" w:pos="5760"/>
+        </w:tabs>
+        <w:ind w:left="5760" w:hanging="360"/>
+      </w:pPr>
+      <w:rPr>
+        <w:rFonts w:ascii="Wingdings" w:hAnsi="Wingdings" w:hint="default"/>
+        <w:sz w:val="20"/>
+      </w:rPr>
+    </w:lvl>
+    <w:lvl w:ilvl="8" w:tentative="1">
+      <w:start w:val="1"/>
+      <w:numFmt w:val="bullet"/>
+      <w:lvlText w:val=""/>
+      <w:lvlJc w:val="left"/>
+      <w:pPr>
+        <w:tabs>
+          <w:tab w:val="num" w:pos="6480"/>
+        </w:tabs>
+        <w:ind w:left="6480" w:hanging="360"/>
+      </w:pPr>
+      <w:rPr>
+        <w:rFonts w:ascii="Wingdings" w:hAnsi="Wingdings" w:hint="default"/>
+        <w:sz w:val="20"/>
+      </w:rPr>
+    </w:lvl>
+  </w:abstractNum>
+  <w:num w:numId="1">
+    <w:abstractNumId w:val="1"/>
+  </w:num>
+  <w:num w:numId="2">
+    <w:abstractNumId w:val="12"/>
+  </w:num>
+  <w:num w:numId="3">
+    <w:abstractNumId w:val="3"/>
+  </w:num>
+  <w:num w:numId="4">
+    <w:abstractNumId w:val="8"/>
+  </w:num>
+  <w:num w:numId="5">
+    <w:abstractNumId w:val="0"/>
+  </w:num>
+  <w:num w:numId="6">
+    <w:abstractNumId w:val="7"/>
+  </w:num>
+  <w:num w:numId="7">
+    <w:abstractNumId w:val="11"/>
+  </w:num>
+  <w:num w:numId="8">
+    <w:abstractNumId w:val="13"/>
+  </w:num>
+  <w:num w:numId="9">
+    <w:abstractNumId w:val="9"/>
+  </w:num>
+  <w:num w:numId="10">
+    <w:abstractNumId w:val="6"/>
+  </w:num>
+  <w:num w:numId="11">
+    <w:abstractNumId w:val="4"/>
+  </w:num>
+  <w:num w:numId="12">
+    <w:abstractNumId w:val="5"/>
+  </w:num>
+  <w:num w:numId="13">
+    <w:abstractNumId w:val="10"/>
+  </w:num>
+  <w:num w:numId="14">
+    <w:abstractNumId w:val="2"/>
+  </w:num>
+</w:numbering>
 </file>
 
 <file path=word/styles.xml><?xml version="1.0" encoding="utf-8"?>
@@ -414,10 +6004,250 @@
       <w:jc w:val="both"/>
     </w:pPr>
   </w:style>
+  <w:style w:type="paragraph" w:styleId="1">
+    <w:name w:val="heading 1"/>
+    <w:basedOn w:val="a"/>
+    <w:next w:val="a"/>
+    <w:link w:val="1Char"/>
+    <w:uiPriority w:val="9"/>
+    <w:qFormat/>
+    <w:rsid w:val="00A7591E"/>
+    <w:pPr>
+      <w:keepNext/>
+      <w:keepLines/>
+      <w:numPr>
+        <w:numId w:val="1"/>
+      </w:numPr>
+      <w:spacing w:before="200" w:after="200" w:line="360" w:lineRule="auto"/>
+      <w:outlineLvl w:val="0"/>
+    </w:pPr>
+    <w:rPr>
+      <w:rFonts w:ascii="微软雅黑" w:eastAsia="微软雅黑" w:hAnsi="微软雅黑"/>
+      <w:b/>
+      <w:bCs/>
+      <w:color w:val="FF0000"/>
+      <w:kern w:val="44"/>
+      <w:sz w:val="44"/>
+      <w:szCs w:val="44"/>
+    </w:rPr>
+  </w:style>
+  <w:style w:type="paragraph" w:styleId="2">
+    <w:name w:val="heading 2"/>
+    <w:basedOn w:val="a"/>
+    <w:next w:val="a"/>
+    <w:link w:val="2Char"/>
+    <w:uiPriority w:val="9"/>
+    <w:unhideWhenUsed/>
+    <w:qFormat/>
+    <w:rsid w:val="00822184"/>
+    <w:pPr>
+      <w:keepNext/>
+      <w:keepLines/>
+      <w:numPr>
+        <w:ilvl w:val="1"/>
+        <w:numId w:val="1"/>
+      </w:numPr>
+      <w:spacing w:before="260" w:after="260" w:line="416" w:lineRule="auto"/>
+      <w:outlineLvl w:val="1"/>
+    </w:pPr>
+    <w:rPr>
+      <w:rFonts w:asciiTheme="majorHAnsi" w:eastAsiaTheme="majorEastAsia" w:hAnsiTheme="majorHAnsi" w:cstheme="majorBidi"/>
+      <w:b/>
+      <w:bCs/>
+      <w:sz w:val="32"/>
+      <w:szCs w:val="32"/>
+    </w:rPr>
+  </w:style>
+  <w:style w:type="paragraph" w:styleId="3">
+    <w:name w:val="heading 3"/>
+    <w:basedOn w:val="a"/>
+    <w:next w:val="a"/>
+    <w:link w:val="3Char"/>
+    <w:uiPriority w:val="9"/>
+    <w:unhideWhenUsed/>
+    <w:qFormat/>
+    <w:rsid w:val="00822184"/>
+    <w:pPr>
+      <w:keepNext/>
+      <w:keepLines/>
+      <w:numPr>
+        <w:ilvl w:val="2"/>
+        <w:numId w:val="1"/>
+      </w:numPr>
+      <w:spacing w:before="260" w:after="260" w:line="416" w:lineRule="auto"/>
+      <w:outlineLvl w:val="2"/>
+    </w:pPr>
+    <w:rPr>
+      <w:b/>
+      <w:bCs/>
+      <w:sz w:val="32"/>
+      <w:szCs w:val="32"/>
+    </w:rPr>
+  </w:style>
+  <w:style w:type="paragraph" w:styleId="4">
+    <w:name w:val="heading 4"/>
+    <w:basedOn w:val="a"/>
+    <w:next w:val="a"/>
+    <w:link w:val="4Char"/>
+    <w:uiPriority w:val="9"/>
+    <w:semiHidden/>
+    <w:unhideWhenUsed/>
+    <w:qFormat/>
+    <w:rsid w:val="00822184"/>
+    <w:pPr>
+      <w:keepNext/>
+      <w:keepLines/>
+      <w:numPr>
+        <w:ilvl w:val="3"/>
+        <w:numId w:val="1"/>
+      </w:numPr>
+      <w:spacing w:before="280" w:after="290" w:line="376" w:lineRule="auto"/>
+      <w:outlineLvl w:val="3"/>
+    </w:pPr>
+    <w:rPr>
+      <w:rFonts w:asciiTheme="majorHAnsi" w:eastAsiaTheme="majorEastAsia" w:hAnsiTheme="majorHAnsi" w:cstheme="majorBidi"/>
+      <w:b/>
+      <w:bCs/>
+      <w:sz w:val="28"/>
+      <w:szCs w:val="28"/>
+    </w:rPr>
+  </w:style>
+  <w:style w:type="paragraph" w:styleId="5">
+    <w:name w:val="heading 5"/>
+    <w:basedOn w:val="a"/>
+    <w:next w:val="a"/>
+    <w:link w:val="5Char"/>
+    <w:uiPriority w:val="9"/>
+    <w:semiHidden/>
+    <w:unhideWhenUsed/>
+    <w:qFormat/>
+    <w:rsid w:val="00822184"/>
+    <w:pPr>
+      <w:keepNext/>
+      <w:keepLines/>
+      <w:numPr>
+        <w:ilvl w:val="4"/>
+        <w:numId w:val="1"/>
+      </w:numPr>
+      <w:spacing w:before="280" w:after="290" w:line="376" w:lineRule="auto"/>
+      <w:outlineLvl w:val="4"/>
+    </w:pPr>
+    <w:rPr>
+      <w:b/>
+      <w:bCs/>
+      <w:sz w:val="28"/>
+      <w:szCs w:val="28"/>
+    </w:rPr>
+  </w:style>
+  <w:style w:type="paragraph" w:styleId="6">
+    <w:name w:val="heading 6"/>
+    <w:basedOn w:val="a"/>
+    <w:next w:val="a"/>
+    <w:link w:val="6Char"/>
+    <w:uiPriority w:val="9"/>
+    <w:semiHidden/>
+    <w:unhideWhenUsed/>
+    <w:qFormat/>
+    <w:rsid w:val="00822184"/>
+    <w:pPr>
+      <w:keepNext/>
+      <w:keepLines/>
+      <w:numPr>
+        <w:ilvl w:val="5"/>
+        <w:numId w:val="1"/>
+      </w:numPr>
+      <w:spacing w:before="240" w:after="64" w:line="320" w:lineRule="auto"/>
+      <w:outlineLvl w:val="5"/>
+    </w:pPr>
+    <w:rPr>
+      <w:rFonts w:asciiTheme="majorHAnsi" w:eastAsiaTheme="majorEastAsia" w:hAnsiTheme="majorHAnsi" w:cstheme="majorBidi"/>
+      <w:b/>
+      <w:bCs/>
+      <w:sz w:val="24"/>
+      <w:szCs w:val="24"/>
+    </w:rPr>
+  </w:style>
+  <w:style w:type="paragraph" w:styleId="7">
+    <w:name w:val="heading 7"/>
+    <w:basedOn w:val="a"/>
+    <w:next w:val="a"/>
+    <w:link w:val="7Char"/>
+    <w:uiPriority w:val="9"/>
+    <w:semiHidden/>
+    <w:unhideWhenUsed/>
+    <w:qFormat/>
+    <w:rsid w:val="00822184"/>
+    <w:pPr>
+      <w:keepNext/>
+      <w:keepLines/>
+      <w:numPr>
+        <w:ilvl w:val="6"/>
+        <w:numId w:val="1"/>
+      </w:numPr>
+      <w:spacing w:before="240" w:after="64" w:line="320" w:lineRule="auto"/>
+      <w:outlineLvl w:val="6"/>
+    </w:pPr>
+    <w:rPr>
+      <w:b/>
+      <w:bCs/>
+      <w:sz w:val="24"/>
+      <w:szCs w:val="24"/>
+    </w:rPr>
+  </w:style>
+  <w:style w:type="paragraph" w:styleId="8">
+    <w:name w:val="heading 8"/>
+    <w:basedOn w:val="a"/>
+    <w:next w:val="a"/>
+    <w:link w:val="8Char"/>
+    <w:uiPriority w:val="9"/>
+    <w:semiHidden/>
+    <w:unhideWhenUsed/>
+    <w:qFormat/>
+    <w:rsid w:val="00822184"/>
+    <w:pPr>
+      <w:keepNext/>
+      <w:keepLines/>
+      <w:numPr>
+        <w:ilvl w:val="7"/>
+        <w:numId w:val="1"/>
+      </w:numPr>
+      <w:spacing w:before="240" w:after="64" w:line="320" w:lineRule="auto"/>
+      <w:outlineLvl w:val="7"/>
+    </w:pPr>
+    <w:rPr>
+      <w:rFonts w:asciiTheme="majorHAnsi" w:eastAsiaTheme="majorEastAsia" w:hAnsiTheme="majorHAnsi" w:cstheme="majorBidi"/>
+      <w:sz w:val="24"/>
+      <w:szCs w:val="24"/>
+    </w:rPr>
+  </w:style>
+  <w:style w:type="paragraph" w:styleId="9">
+    <w:name w:val="heading 9"/>
+    <w:basedOn w:val="a"/>
+    <w:next w:val="a"/>
+    <w:link w:val="9Char"/>
+    <w:uiPriority w:val="9"/>
+    <w:semiHidden/>
+    <w:unhideWhenUsed/>
+    <w:qFormat/>
+    <w:rsid w:val="00822184"/>
+    <w:pPr>
+      <w:keepNext/>
+      <w:keepLines/>
+      <w:numPr>
+        <w:ilvl w:val="8"/>
+        <w:numId w:val="1"/>
+      </w:numPr>
+      <w:spacing w:before="240" w:after="64" w:line="320" w:lineRule="auto"/>
+      <w:outlineLvl w:val="8"/>
+    </w:pPr>
+    <w:rPr>
+      <w:rFonts w:asciiTheme="majorHAnsi" w:eastAsiaTheme="majorEastAsia" w:hAnsiTheme="majorHAnsi" w:cstheme="majorBidi"/>
+      <w:szCs w:val="21"/>
+    </w:rPr>
+  </w:style>
   <w:style w:type="character" w:default="1" w:styleId="a0">
     <w:name w:val="Default Paragraph Font"/>
     <w:uiPriority w:val="1"/>
-    <w:semiHidden/>
     <w:unhideWhenUsed/>
   </w:style>
   <w:style w:type="table" w:default="1" w:styleId="a1">
@@ -440,6 +6270,240 @@
     <w:uiPriority w:val="99"/>
     <w:semiHidden/>
     <w:unhideWhenUsed/>
+  </w:style>
+  <w:style w:type="character" w:customStyle="1" w:styleId="1Char">
+    <w:name w:val="标题 1 Char"/>
+    <w:basedOn w:val="a0"/>
+    <w:link w:val="1"/>
+    <w:uiPriority w:val="9"/>
+    <w:rsid w:val="00A7591E"/>
+    <w:rPr>
+      <w:rFonts w:ascii="微软雅黑" w:eastAsia="微软雅黑" w:hAnsi="微软雅黑"/>
+      <w:b/>
+      <w:bCs/>
+      <w:color w:val="FF0000"/>
+      <w:kern w:val="44"/>
+      <w:sz w:val="44"/>
+      <w:szCs w:val="44"/>
+    </w:rPr>
+  </w:style>
+  <w:style w:type="character" w:customStyle="1" w:styleId="2Char">
+    <w:name w:val="标题 2 Char"/>
+    <w:basedOn w:val="a0"/>
+    <w:link w:val="2"/>
+    <w:uiPriority w:val="9"/>
+    <w:rsid w:val="00822184"/>
+    <w:rPr>
+      <w:rFonts w:asciiTheme="majorHAnsi" w:eastAsiaTheme="majorEastAsia" w:hAnsiTheme="majorHAnsi" w:cstheme="majorBidi"/>
+      <w:b/>
+      <w:bCs/>
+      <w:sz w:val="32"/>
+      <w:szCs w:val="32"/>
+    </w:rPr>
+  </w:style>
+  <w:style w:type="character" w:customStyle="1" w:styleId="3Char">
+    <w:name w:val="标题 3 Char"/>
+    <w:basedOn w:val="a0"/>
+    <w:link w:val="3"/>
+    <w:uiPriority w:val="9"/>
+    <w:rsid w:val="00822184"/>
+    <w:rPr>
+      <w:b/>
+      <w:bCs/>
+      <w:sz w:val="32"/>
+      <w:szCs w:val="32"/>
+    </w:rPr>
+  </w:style>
+  <w:style w:type="character" w:customStyle="1" w:styleId="4Char">
+    <w:name w:val="标题 4 Char"/>
+    <w:basedOn w:val="a0"/>
+    <w:link w:val="4"/>
+    <w:uiPriority w:val="9"/>
+    <w:semiHidden/>
+    <w:rsid w:val="00822184"/>
+    <w:rPr>
+      <w:rFonts w:asciiTheme="majorHAnsi" w:eastAsiaTheme="majorEastAsia" w:hAnsiTheme="majorHAnsi" w:cstheme="majorBidi"/>
+      <w:b/>
+      <w:bCs/>
+      <w:sz w:val="28"/>
+      <w:szCs w:val="28"/>
+    </w:rPr>
+  </w:style>
+  <w:style w:type="character" w:customStyle="1" w:styleId="5Char">
+    <w:name w:val="标题 5 Char"/>
+    <w:basedOn w:val="a0"/>
+    <w:link w:val="5"/>
+    <w:uiPriority w:val="9"/>
+    <w:semiHidden/>
+    <w:rsid w:val="00822184"/>
+    <w:rPr>
+      <w:b/>
+      <w:bCs/>
+      <w:sz w:val="28"/>
+      <w:szCs w:val="28"/>
+    </w:rPr>
+  </w:style>
+  <w:style w:type="character" w:customStyle="1" w:styleId="6Char">
+    <w:name w:val="标题 6 Char"/>
+    <w:basedOn w:val="a0"/>
+    <w:link w:val="6"/>
+    <w:uiPriority w:val="9"/>
+    <w:semiHidden/>
+    <w:rsid w:val="00822184"/>
+    <w:rPr>
+      <w:rFonts w:asciiTheme="majorHAnsi" w:eastAsiaTheme="majorEastAsia" w:hAnsiTheme="majorHAnsi" w:cstheme="majorBidi"/>
+      <w:b/>
+      <w:bCs/>
+      <w:sz w:val="24"/>
+      <w:szCs w:val="24"/>
+    </w:rPr>
+  </w:style>
+  <w:style w:type="character" w:customStyle="1" w:styleId="7Char">
+    <w:name w:val="标题 7 Char"/>
+    <w:basedOn w:val="a0"/>
+    <w:link w:val="7"/>
+    <w:uiPriority w:val="9"/>
+    <w:semiHidden/>
+    <w:rsid w:val="00822184"/>
+    <w:rPr>
+      <w:b/>
+      <w:bCs/>
+      <w:sz w:val="24"/>
+      <w:szCs w:val="24"/>
+    </w:rPr>
+  </w:style>
+  <w:style w:type="character" w:customStyle="1" w:styleId="8Char">
+    <w:name w:val="标题 8 Char"/>
+    <w:basedOn w:val="a0"/>
+    <w:link w:val="8"/>
+    <w:uiPriority w:val="9"/>
+    <w:semiHidden/>
+    <w:rsid w:val="00822184"/>
+    <w:rPr>
+      <w:rFonts w:asciiTheme="majorHAnsi" w:eastAsiaTheme="majorEastAsia" w:hAnsiTheme="majorHAnsi" w:cstheme="majorBidi"/>
+      <w:sz w:val="24"/>
+      <w:szCs w:val="24"/>
+    </w:rPr>
+  </w:style>
+  <w:style w:type="character" w:customStyle="1" w:styleId="9Char">
+    <w:name w:val="标题 9 Char"/>
+    <w:basedOn w:val="a0"/>
+    <w:link w:val="9"/>
+    <w:uiPriority w:val="9"/>
+    <w:semiHidden/>
+    <w:rsid w:val="00822184"/>
+    <w:rPr>
+      <w:rFonts w:asciiTheme="majorHAnsi" w:eastAsiaTheme="majorEastAsia" w:hAnsiTheme="majorHAnsi" w:cstheme="majorBidi"/>
+      <w:szCs w:val="21"/>
+    </w:rPr>
+  </w:style>
+  <w:style w:type="paragraph" w:styleId="a3">
+    <w:name w:val="List Paragraph"/>
+    <w:basedOn w:val="a"/>
+    <w:uiPriority w:val="34"/>
+    <w:qFormat/>
+    <w:rsid w:val="00822184"/>
+    <w:pPr>
+      <w:ind w:firstLineChars="200" w:firstLine="420"/>
+    </w:pPr>
+  </w:style>
+  <w:style w:type="paragraph" w:styleId="HTML">
+    <w:name w:val="HTML Preformatted"/>
+    <w:basedOn w:val="a"/>
+    <w:link w:val="HTMLChar"/>
+    <w:uiPriority w:val="99"/>
+    <w:semiHidden/>
+    <w:unhideWhenUsed/>
+    <w:rsid w:val="00B97F1A"/>
+    <w:pPr>
+      <w:widowControl/>
+      <w:tabs>
+        <w:tab w:val="left" w:pos="916"/>
+        <w:tab w:val="left" w:pos="1832"/>
+        <w:tab w:val="left" w:pos="2748"/>
+        <w:tab w:val="left" w:pos="3664"/>
+        <w:tab w:val="left" w:pos="4580"/>
+        <w:tab w:val="left" w:pos="5496"/>
+        <w:tab w:val="left" w:pos="6412"/>
+        <w:tab w:val="left" w:pos="7328"/>
+        <w:tab w:val="left" w:pos="8244"/>
+        <w:tab w:val="left" w:pos="9160"/>
+        <w:tab w:val="left" w:pos="10076"/>
+        <w:tab w:val="left" w:pos="10992"/>
+        <w:tab w:val="left" w:pos="11908"/>
+        <w:tab w:val="left" w:pos="12824"/>
+        <w:tab w:val="left" w:pos="13740"/>
+        <w:tab w:val="left" w:pos="14656"/>
+      </w:tabs>
+      <w:jc w:val="left"/>
+    </w:pPr>
+    <w:rPr>
+      <w:rFonts w:ascii="宋体" w:eastAsia="宋体" w:hAnsi="宋体" w:cs="宋体"/>
+      <w:kern w:val="0"/>
+      <w:sz w:val="24"/>
+      <w:szCs w:val="24"/>
+    </w:rPr>
+  </w:style>
+  <w:style w:type="character" w:customStyle="1" w:styleId="HTMLChar">
+    <w:name w:val="HTML 预设格式 Char"/>
+    <w:basedOn w:val="a0"/>
+    <w:link w:val="HTML"/>
+    <w:uiPriority w:val="99"/>
+    <w:semiHidden/>
+    <w:rsid w:val="00B97F1A"/>
+    <w:rPr>
+      <w:rFonts w:ascii="宋体" w:eastAsia="宋体" w:hAnsi="宋体" w:cs="宋体"/>
+      <w:kern w:val="0"/>
+      <w:sz w:val="24"/>
+      <w:szCs w:val="24"/>
+    </w:rPr>
+  </w:style>
+  <w:style w:type="character" w:styleId="HTML0">
+    <w:name w:val="HTML Code"/>
+    <w:basedOn w:val="a0"/>
+    <w:uiPriority w:val="99"/>
+    <w:semiHidden/>
+    <w:unhideWhenUsed/>
+    <w:rsid w:val="00B97F1A"/>
+    <w:rPr>
+      <w:rFonts w:ascii="宋体" w:eastAsia="宋体" w:hAnsi="宋体" w:cs="宋体"/>
+      <w:sz w:val="24"/>
+      <w:szCs w:val="24"/>
+    </w:rPr>
+  </w:style>
+  <w:style w:type="character" w:customStyle="1" w:styleId="pln">
+    <w:name w:val="pln"/>
+    <w:basedOn w:val="a0"/>
+    <w:rsid w:val="00DC2FB9"/>
+  </w:style>
+  <w:style w:type="character" w:customStyle="1" w:styleId="pun">
+    <w:name w:val="pun"/>
+    <w:basedOn w:val="a0"/>
+    <w:rsid w:val="00DC2FB9"/>
+  </w:style>
+  <w:style w:type="character" w:customStyle="1" w:styleId="lit">
+    <w:name w:val="lit"/>
+    <w:basedOn w:val="a0"/>
+    <w:rsid w:val="00DC2FB9"/>
+  </w:style>
+  <w:style w:type="paragraph" w:styleId="a4">
+    <w:name w:val="Normal (Web)"/>
+    <w:basedOn w:val="a"/>
+    <w:uiPriority w:val="99"/>
+    <w:semiHidden/>
+    <w:unhideWhenUsed/>
+    <w:rsid w:val="003259E7"/>
+    <w:pPr>
+      <w:widowControl/>
+      <w:spacing w:before="100" w:beforeAutospacing="1" w:after="100" w:afterAutospacing="1"/>
+      <w:jc w:val="left"/>
+    </w:pPr>
+    <w:rPr>
+      <w:rFonts w:ascii="宋体" w:eastAsia="宋体" w:hAnsi="宋体" w:cs="宋体"/>
+      <w:kern w:val="0"/>
+      <w:sz w:val="24"/>
+      <w:szCs w:val="24"/>
+    </w:rPr>
   </w:style>
 </w:styles>
 </file>

--- a/笔记/Django.docx
+++ b/笔记/Django.docx
@@ -14,6 +14,289 @@
       </w:r>
     </w:p>
     <w:p>
+      <w:r>
+        <w:rPr>
+          <w:noProof/>
+        </w:rPr>
+        <w:drawing>
+          <wp:inline distT="0" distB="0" distL="0" distR="0">
+            <wp:extent cx="5274310" cy="3218045"/>
+            <wp:effectExtent l="0" t="0" r="2540" b="1905"/>
+            <wp:docPr id="3" name="图片 3" descr="how-web-requests-in-django"/>
+            <wp:cNvGraphicFramePr>
+              <a:graphicFrameLocks xmlns:a="http://schemas.openxmlformats.org/drawingml/2006/main" noChangeAspect="1"/>
+            </wp:cNvGraphicFramePr>
+            <a:graphic xmlns:a="http://schemas.openxmlformats.org/drawingml/2006/main">
+              <a:graphicData uri="http://schemas.openxmlformats.org/drawingml/2006/picture">
+                <pic:pic xmlns:pic="http://schemas.openxmlformats.org/drawingml/2006/picture">
+                  <pic:nvPicPr>
+                    <pic:cNvPr id="0" name="Picture 1" descr="how-web-requests-in-django"/>
+                    <pic:cNvPicPr>
+                      <a:picLocks noChangeAspect="1" noChangeArrowheads="1"/>
+                    </pic:cNvPicPr>
+                  </pic:nvPicPr>
+                  <pic:blipFill>
+                    <a:blip r:embed="rId5" cstate="print">
+                      <a:extLst>
+                        <a:ext uri="{28A0092B-C50C-407E-A947-70E740481C1C}">
+                          <a14:useLocalDpi xmlns:a14="http://schemas.microsoft.com/office/drawing/2010/main" val="0"/>
+                        </a:ext>
+                      </a:extLst>
+                    </a:blip>
+                    <a:srcRect/>
+                    <a:stretch>
+                      <a:fillRect/>
+                    </a:stretch>
+                  </pic:blipFill>
+                  <pic:spPr bwMode="auto">
+                    <a:xfrm>
+                      <a:off x="0" y="0"/>
+                      <a:ext cx="5274310" cy="3218045"/>
+                    </a:xfrm>
+                    <a:prstGeom prst="rect">
+                      <a:avLst/>
+                    </a:prstGeom>
+                    <a:noFill/>
+                    <a:ln>
+                      <a:noFill/>
+                    </a:ln>
+                  </pic:spPr>
+                </pic:pic>
+              </a:graphicData>
+            </a:graphic>
+          </wp:inline>
+        </w:drawing>
+      </w:r>
+    </w:p>
+    <w:p>
+      <w:r>
+        <w:t xml:space="preserve">1. </w:t>
+      </w:r>
+      <w:r>
+        <w:t>浏览器发送请求（基本上是字节类型的字符串）到</w:t>
+      </w:r>
+      <w:r>
+        <w:t>web</w:t>
+      </w:r>
+      <w:r>
+        <w:t>服务器。</w:t>
+      </w:r>
+    </w:p>
+    <w:p>
+      <w:r>
+        <w:t>2. web</w:t>
+      </w:r>
+      <w:r>
+        <w:t>服务器（比如，</w:t>
+      </w:r>
+      <w:r>
+        <w:t>Nginx</w:t>
+      </w:r>
+      <w:r>
+        <w:t>）把这个请求转交到一个</w:t>
+      </w:r>
+      <w:r>
+        <w:t>WSGI</w:t>
+      </w:r>
+      <w:r>
+        <w:t>（比如，</w:t>
+      </w:r>
+      <w:r>
+        <w:t>uWSGI</w:t>
+      </w:r>
+      <w:r>
+        <w:t>），或者直接地文件系统能够取出一个文件（比如，一个</w:t>
+      </w:r>
+      <w:r>
+        <w:t>CSS</w:t>
+      </w:r>
+      <w:r>
+        <w:t>文件）。</w:t>
+      </w:r>
+    </w:p>
+    <w:p>
+      <w:r>
+        <w:t xml:space="preserve">3. </w:t>
+      </w:r>
+      <w:r>
+        <w:t>不像</w:t>
+      </w:r>
+      <w:r>
+        <w:t>web</w:t>
+      </w:r>
+      <w:r>
+        <w:t>服务器那样，</w:t>
+      </w:r>
+      <w:r>
+        <w:t>WSGI</w:t>
+      </w:r>
+      <w:r>
+        <w:t>服务器可以直接运行</w:t>
+      </w:r>
+      <w:r>
+        <w:t>Python</w:t>
+      </w:r>
+      <w:r>
+        <w:t>应用。请求生成一个被称为</w:t>
+      </w:r>
+      <w:r>
+        <w:t>environ</w:t>
+      </w:r>
+      <w:r>
+        <w:t>的</w:t>
+      </w:r>
+      <w:r>
+        <w:t>Ptyhon</w:t>
+      </w:r>
+      <w:r>
+        <w:t>字典，而且，可以选择传递过去几个中间件的层，最终，达到</w:t>
+      </w:r>
+      <w:r>
+        <w:t>Django</w:t>
+      </w:r>
+      <w:r>
+        <w:t>应用。</w:t>
+      </w:r>
+    </w:p>
+    <w:p>
+      <w:r>
+        <w:t>4. URLconf</w:t>
+      </w:r>
+      <w:r>
+        <w:t>中含有属于应用的</w:t>
+      </w:r>
+      <w:r>
+        <w:t>urls.py</w:t>
+      </w:r>
+      <w:r>
+        <w:t>选择一个视图处理基于请求的</w:t>
+      </w:r>
+      <w:r>
+        <w:t>URL</w:t>
+      </w:r>
+      <w:r>
+        <w:t>的那个请求</w:t>
+      </w:r>
+      <w:r>
+        <w:rPr>
+          <w:rFonts w:hint="eastAsia"/>
+        </w:rPr>
+        <w:t>，</w:t>
+      </w:r>
+      <w:r>
+        <w:t>这个请求就已经变成了</w:t>
+      </w:r>
+      <w:r>
+        <w:t>HttpRequest——</w:t>
+      </w:r>
+      <w:r>
+        <w:t>一个</w:t>
+      </w:r>
+      <w:r>
+        <w:t>Python</w:t>
+      </w:r>
+      <w:r>
+        <w:t>字典对象。</w:t>
+      </w:r>
+    </w:p>
+    <w:p>
+      <w:r>
+        <w:t xml:space="preserve">5. </w:t>
+      </w:r>
+      <w:r>
+        <w:t>被选择的那个视图通常要做下面所列出的一件或者更多件事情：</w:t>
+      </w:r>
+      <w:r>
+        <w:t xml:space="preserve"> </w:t>
+      </w:r>
+    </w:p>
+    <w:p>
+      <w:pPr>
+        <w:pStyle w:val="a3"/>
+        <w:numPr>
+          <w:ilvl w:val="1"/>
+          <w:numId w:val="17"/>
+        </w:numPr>
+        <w:ind w:firstLineChars="0"/>
+      </w:pPr>
+      <w:r>
+        <w:t>通过模型与数据库对话。</w:t>
+      </w:r>
+    </w:p>
+    <w:p>
+      <w:pPr>
+        <w:pStyle w:val="a3"/>
+        <w:numPr>
+          <w:ilvl w:val="1"/>
+          <w:numId w:val="17"/>
+        </w:numPr>
+        <w:ind w:firstLineChars="0"/>
+      </w:pPr>
+      <w:r>
+        <w:t>使用模板渲染</w:t>
+      </w:r>
+      <w:r>
+        <w:t>HTML</w:t>
+      </w:r>
+      <w:r>
+        <w:t>或者任何格式化过的响应。</w:t>
+      </w:r>
+    </w:p>
+    <w:p>
+      <w:pPr>
+        <w:pStyle w:val="a3"/>
+        <w:numPr>
+          <w:ilvl w:val="1"/>
+          <w:numId w:val="17"/>
+        </w:numPr>
+        <w:ind w:firstLineChars="0"/>
+      </w:pPr>
+      <w:r>
+        <w:t>返回一个纯文本响应（不被显示的）。</w:t>
+      </w:r>
+    </w:p>
+    <w:p>
+      <w:pPr>
+        <w:pStyle w:val="a3"/>
+        <w:numPr>
+          <w:ilvl w:val="1"/>
+          <w:numId w:val="17"/>
+        </w:numPr>
+        <w:ind w:firstLineChars="0"/>
+      </w:pPr>
+      <w:r>
+        <w:t>抛出一个异常。</w:t>
+      </w:r>
+    </w:p>
+    <w:p>
+      <w:r>
+        <w:t>6. HttpResponse</w:t>
+      </w:r>
+      <w:r>
+        <w:t>对象离开</w:t>
+      </w:r>
+      <w:r>
+        <w:t>Django</w:t>
+      </w:r>
+      <w:r>
+        <w:t>后，被渲染为一个字符串。</w:t>
+      </w:r>
+    </w:p>
+    <w:p>
+      <w:r>
+        <w:t xml:space="preserve">7. </w:t>
+      </w:r>
+      <w:r>
+        <w:t>在浏览器见到一个美化的，渲染后的</w:t>
+      </w:r>
+      <w:r>
+        <w:t>web</w:t>
+      </w:r>
+      <w:r>
+        <w:t>页面。</w:t>
+      </w:r>
+    </w:p>
+    <w:p>
       <w:pPr>
         <w:pStyle w:val="2"/>
       </w:pPr>
@@ -22,48 +305,95 @@
       </w:r>
     </w:p>
     <w:p>
-      <w:r>
+      <w:pPr>
+        <w:rPr>
+          <w:szCs w:val="21"/>
+        </w:rPr>
+      </w:pPr>
+      <w:r>
+        <w:rPr>
+          <w:szCs w:val="21"/>
+        </w:rPr>
         <w:t>MVT</w:t>
       </w:r>
     </w:p>
     <w:p>
-      <w:r>
+      <w:pPr>
+        <w:rPr>
+          <w:szCs w:val="21"/>
+        </w:rPr>
+      </w:pPr>
+      <w:r>
+        <w:rPr>
+          <w:szCs w:val="21"/>
+        </w:rPr>
         <w:t>Django</w:t>
       </w:r>
       <w:r>
+        <w:rPr>
+          <w:szCs w:val="21"/>
+        </w:rPr>
         <w:t>是一款</w:t>
       </w:r>
       <w:r>
+        <w:rPr>
+          <w:szCs w:val="21"/>
+        </w:rPr>
         <w:t>python</w:t>
       </w:r>
       <w:r>
+        <w:rPr>
+          <w:szCs w:val="21"/>
+        </w:rPr>
         <w:t>的</w:t>
       </w:r>
       <w:r>
+        <w:rPr>
+          <w:szCs w:val="21"/>
+        </w:rPr>
         <w:t>web</w:t>
       </w:r>
       <w:r>
+        <w:rPr>
+          <w:szCs w:val="21"/>
+        </w:rPr>
         <w:t>开发框架</w:t>
       </w:r>
       <w:r>
         <w:rPr>
           <w:rFonts w:hint="eastAsia"/>
+          <w:szCs w:val="21"/>
         </w:rPr>
         <w:t>，</w:t>
       </w:r>
       <w:r>
+        <w:rPr>
+          <w:szCs w:val="21"/>
+        </w:rPr>
         <w:t>与</w:t>
       </w:r>
       <w:r>
+        <w:rPr>
+          <w:szCs w:val="21"/>
+        </w:rPr>
         <w:t>MVC</w:t>
       </w:r>
       <w:r>
+        <w:rPr>
+          <w:szCs w:val="21"/>
+        </w:rPr>
         <w:t>有所不同，属于</w:t>
       </w:r>
       <w:r>
+        <w:rPr>
+          <w:szCs w:val="21"/>
+        </w:rPr>
         <w:t>MVT</w:t>
       </w:r>
       <w:r>
+        <w:rPr>
+          <w:szCs w:val="21"/>
+        </w:rPr>
         <w:t>框架</w:t>
       </w:r>
     </w:p>
@@ -75,17 +405,32 @@
           <w:numId w:val="9"/>
         </w:numPr>
         <w:ind w:firstLineChars="0"/>
-      </w:pPr>
-      <w:r>
+        <w:rPr>
+          <w:szCs w:val="21"/>
+        </w:rPr>
+      </w:pPr>
+      <w:r>
+        <w:rPr>
+          <w:szCs w:val="21"/>
+        </w:rPr>
         <w:t>m</w:t>
       </w:r>
       <w:r>
+        <w:rPr>
+          <w:szCs w:val="21"/>
+        </w:rPr>
         <w:t>表示</w:t>
       </w:r>
       <w:r>
+        <w:rPr>
+          <w:szCs w:val="21"/>
+        </w:rPr>
         <w:t>model</w:t>
       </w:r>
       <w:r>
+        <w:rPr>
+          <w:szCs w:val="21"/>
+        </w:rPr>
         <w:t>，负责与数据库交互</w:t>
       </w:r>
     </w:p>
@@ -97,17 +442,32 @@
           <w:numId w:val="9"/>
         </w:numPr>
         <w:ind w:firstLineChars="0"/>
-      </w:pPr>
-      <w:r>
+        <w:rPr>
+          <w:szCs w:val="21"/>
+        </w:rPr>
+      </w:pPr>
+      <w:r>
+        <w:rPr>
+          <w:szCs w:val="21"/>
+        </w:rPr>
         <w:t>v</w:t>
       </w:r>
       <w:r>
+        <w:rPr>
+          <w:szCs w:val="21"/>
+        </w:rPr>
         <w:t>表示</w:t>
       </w:r>
       <w:r>
+        <w:rPr>
+          <w:szCs w:val="21"/>
+        </w:rPr>
         <w:t>view</w:t>
       </w:r>
       <w:r>
+        <w:rPr>
+          <w:szCs w:val="21"/>
+        </w:rPr>
         <w:t>，是核心，负责接收请求、获取数据、返回结果</w:t>
       </w:r>
     </w:p>
@@ -119,241 +479,359 @@
           <w:numId w:val="9"/>
         </w:numPr>
         <w:ind w:firstLineChars="0"/>
-      </w:pPr>
-      <w:r>
+        <w:rPr>
+          <w:szCs w:val="21"/>
+        </w:rPr>
+      </w:pPr>
+      <w:r>
+        <w:rPr>
+          <w:szCs w:val="21"/>
+        </w:rPr>
         <w:t>t</w:t>
       </w:r>
       <w:r>
+        <w:rPr>
+          <w:szCs w:val="21"/>
+        </w:rPr>
         <w:t>表示</w:t>
       </w:r>
       <w:r>
+        <w:rPr>
+          <w:szCs w:val="21"/>
+        </w:rPr>
         <w:t>template</w:t>
       </w:r>
       <w:r>
+        <w:rPr>
+          <w:szCs w:val="21"/>
+        </w:rPr>
         <w:t>，负责呈现内容到浏览器</w:t>
       </w:r>
     </w:p>
-    <w:p/>
-    <w:p>
-      <w:r>
+    <w:p>
+      <w:pPr>
+        <w:rPr>
+          <w:szCs w:val="21"/>
+        </w:rPr>
+      </w:pPr>
+    </w:p>
+    <w:p>
+      <w:pPr>
+        <w:rPr>
+          <w:szCs w:val="21"/>
+        </w:rPr>
+      </w:pPr>
+      <w:r>
+        <w:rPr>
+          <w:szCs w:val="21"/>
+        </w:rPr>
         <w:t>组成结构</w:t>
       </w:r>
     </w:p>
     <w:p>
       <w:pPr>
-        <w:rPr>
-          <w:rFonts w:hint="eastAsia"/>
-        </w:rPr>
-      </w:pPr>
-      <w:r>
+        <w:pStyle w:val="a3"/>
+        <w:numPr>
+          <w:ilvl w:val="0"/>
+          <w:numId w:val="15"/>
+        </w:numPr>
+        <w:ind w:firstLineChars="0"/>
+        <w:rPr>
+          <w:szCs w:val="21"/>
+        </w:rPr>
+      </w:pPr>
+      <w:r>
+        <w:rPr>
+          <w:szCs w:val="21"/>
+        </w:rPr>
         <w:t>管理工具</w:t>
       </w:r>
       <w:r>
         <w:rPr>
           <w:rFonts w:hint="eastAsia"/>
+          <w:szCs w:val="21"/>
         </w:rPr>
         <w:t>（</w:t>
       </w:r>
       <w:r>
+        <w:rPr>
+          <w:szCs w:val="21"/>
+        </w:rPr>
         <w:t>m</w:t>
       </w:r>
       <w:r>
         <w:rPr>
           <w:rFonts w:hint="eastAsia"/>
+          <w:szCs w:val="21"/>
         </w:rPr>
         <w:t>a</w:t>
       </w:r>
       <w:r>
+        <w:rPr>
+          <w:szCs w:val="21"/>
+        </w:rPr>
         <w:t>nagement</w:t>
       </w:r>
       <w:r>
         <w:rPr>
           <w:rFonts w:hint="eastAsia"/>
+          <w:szCs w:val="21"/>
         </w:rPr>
         <w:t>）</w:t>
       </w:r>
       <w:r>
         <w:rPr>
           <w:rFonts w:hint="eastAsia"/>
+          <w:szCs w:val="21"/>
         </w:rPr>
         <w:t>:</w:t>
       </w:r>
       <w:r>
         <w:rPr>
           <w:rFonts w:hint="eastAsia"/>
+          <w:szCs w:val="21"/>
         </w:rPr>
         <w:t>内置的创建站点、迁移数据、维护静态文件的命令工具</w:t>
       </w:r>
     </w:p>
     <w:p>
       <w:pPr>
-        <w:rPr>
-          <w:rFonts w:hint="eastAsia"/>
-        </w:rPr>
-      </w:pPr>
-      <w:r>
+        <w:pStyle w:val="a3"/>
+        <w:numPr>
+          <w:ilvl w:val="0"/>
+          <w:numId w:val="15"/>
+        </w:numPr>
+        <w:ind w:firstLineChars="0"/>
+        <w:rPr>
+          <w:szCs w:val="21"/>
+        </w:rPr>
+      </w:pPr>
+      <w:r>
+        <w:rPr>
+          <w:szCs w:val="21"/>
+        </w:rPr>
         <w:t>模型</w:t>
       </w:r>
       <w:r>
         <w:rPr>
           <w:rFonts w:hint="eastAsia"/>
+          <w:szCs w:val="21"/>
         </w:rPr>
         <w:t>（</w:t>
       </w:r>
       <w:r>
+        <w:rPr>
+          <w:szCs w:val="21"/>
+        </w:rPr>
         <w:t>m</w:t>
       </w:r>
       <w:r>
         <w:rPr>
           <w:rFonts w:hint="eastAsia"/>
+          <w:szCs w:val="21"/>
         </w:rPr>
         <w:t>odel</w:t>
       </w:r>
       <w:r>
         <w:rPr>
           <w:rFonts w:hint="eastAsia"/>
+          <w:szCs w:val="21"/>
         </w:rPr>
         <w:t>）：提供数据访问接口和模块，包括数据字段，元数据、数据关系等定义和操作</w:t>
       </w:r>
     </w:p>
     <w:p>
       <w:pPr>
-        <w:rPr>
-          <w:rFonts w:hint="eastAsia"/>
-        </w:rPr>
-      </w:pPr>
-      <w:r>
-        <w:rPr>
-          <w:rFonts w:hint="eastAsia"/>
+        <w:pStyle w:val="a3"/>
+        <w:numPr>
+          <w:ilvl w:val="0"/>
+          <w:numId w:val="15"/>
+        </w:numPr>
+        <w:ind w:firstLineChars="0"/>
+        <w:rPr>
+          <w:szCs w:val="21"/>
+        </w:rPr>
+      </w:pPr>
+      <w:r>
+        <w:rPr>
+          <w:rFonts w:hint="eastAsia"/>
+          <w:szCs w:val="21"/>
         </w:rPr>
         <w:t>视图（</w:t>
       </w:r>
       <w:r>
+        <w:rPr>
+          <w:szCs w:val="21"/>
+        </w:rPr>
         <w:t>v</w:t>
       </w:r>
       <w:r>
         <w:rPr>
           <w:rFonts w:hint="eastAsia"/>
+          <w:szCs w:val="21"/>
         </w:rPr>
         <w:t>iew</w:t>
       </w:r>
       <w:r>
         <w:rPr>
           <w:rFonts w:hint="eastAsia"/>
+          <w:szCs w:val="21"/>
         </w:rPr>
         <w:t>）：视图层封装了</w:t>
       </w:r>
       <w:r>
         <w:rPr>
           <w:rFonts w:hint="eastAsia"/>
+          <w:szCs w:val="21"/>
         </w:rPr>
         <w:t>HTTP request</w:t>
       </w:r>
       <w:r>
         <w:rPr>
           <w:rFonts w:hint="eastAsia"/>
+          <w:szCs w:val="21"/>
         </w:rPr>
         <w:t>和</w:t>
       </w:r>
       <w:r>
         <w:rPr>
           <w:rFonts w:hint="eastAsia"/>
+          <w:szCs w:val="21"/>
         </w:rPr>
         <w:t>response</w:t>
       </w:r>
       <w:r>
         <w:rPr>
           <w:rFonts w:hint="eastAsia"/>
+          <w:szCs w:val="21"/>
         </w:rPr>
         <w:t>的一系列操作和数据流，主要功能包括</w:t>
       </w:r>
       <w:r>
         <w:rPr>
           <w:rFonts w:hint="eastAsia"/>
+          <w:szCs w:val="21"/>
         </w:rPr>
         <w:t>URL</w:t>
       </w:r>
       <w:r>
         <w:rPr>
           <w:rFonts w:hint="eastAsia"/>
+          <w:szCs w:val="21"/>
         </w:rPr>
         <w:t>的映射机制、绑定模板等</w:t>
       </w:r>
     </w:p>
     <w:p>
-      <w:r>
-        <w:rPr>
-          <w:rFonts w:hint="eastAsia"/>
+      <w:pPr>
+        <w:pStyle w:val="a3"/>
+        <w:numPr>
+          <w:ilvl w:val="0"/>
+          <w:numId w:val="15"/>
+        </w:numPr>
+        <w:ind w:firstLineChars="0"/>
+        <w:rPr>
+          <w:szCs w:val="21"/>
+        </w:rPr>
+      </w:pPr>
+      <w:r>
+        <w:rPr>
+          <w:rFonts w:hint="eastAsia"/>
+          <w:szCs w:val="21"/>
         </w:rPr>
         <w:t>表单（</w:t>
       </w:r>
       <w:r>
+        <w:rPr>
+          <w:szCs w:val="21"/>
+        </w:rPr>
         <w:t>t</w:t>
       </w:r>
       <w:r>
         <w:rPr>
           <w:rFonts w:hint="eastAsia"/>
+          <w:szCs w:val="21"/>
         </w:rPr>
         <w:t>em</w:t>
       </w:r>
       <w:r>
+        <w:rPr>
+          <w:szCs w:val="21"/>
+        </w:rPr>
         <w:t>plate</w:t>
       </w:r>
       <w:r>
         <w:rPr>
           <w:rFonts w:hint="eastAsia"/>
+          <w:szCs w:val="21"/>
         </w:rPr>
         <w:t>）：通过内置的数据类型和控件生成</w:t>
       </w:r>
       <w:r>
         <w:rPr>
           <w:rFonts w:hint="eastAsia"/>
+          <w:szCs w:val="21"/>
         </w:rPr>
         <w:t>HTML</w:t>
       </w:r>
       <w:r>
         <w:rPr>
           <w:rFonts w:hint="eastAsia"/>
+          <w:szCs w:val="21"/>
         </w:rPr>
         <w:t>表单</w:t>
       </w:r>
     </w:p>
     <w:p>
       <w:pPr>
-        <w:rPr>
-          <w:rFonts w:hint="eastAsia"/>
-        </w:rPr>
-      </w:pPr>
-      <w:r>
+        <w:pStyle w:val="a3"/>
+        <w:numPr>
+          <w:ilvl w:val="0"/>
+          <w:numId w:val="15"/>
+        </w:numPr>
+        <w:ind w:firstLineChars="0"/>
+        <w:rPr>
+          <w:szCs w:val="21"/>
+        </w:rPr>
+      </w:pPr>
+      <w:r>
+        <w:rPr>
+          <w:szCs w:val="21"/>
+        </w:rPr>
         <w:t>管理站</w:t>
       </w:r>
       <w:r>
         <w:rPr>
           <w:rFonts w:hint="eastAsia"/>
+          <w:szCs w:val="21"/>
         </w:rPr>
         <w:t>（</w:t>
       </w:r>
       <w:r>
         <w:rPr>
           <w:rFonts w:hint="eastAsia"/>
+          <w:szCs w:val="21"/>
         </w:rPr>
         <w:t>admin</w:t>
       </w:r>
       <w:r>
         <w:rPr>
           <w:rFonts w:hint="eastAsia"/>
+          <w:szCs w:val="21"/>
         </w:rPr>
         <w:t>）：通过声明需要管理的</w:t>
       </w:r>
       <w:r>
         <w:rPr>
           <w:rFonts w:hint="eastAsia"/>
+          <w:szCs w:val="21"/>
         </w:rPr>
         <w:t>model</w:t>
       </w:r>
       <w:r>
         <w:rPr>
           <w:rFonts w:hint="eastAsia"/>
+          <w:szCs w:val="21"/>
         </w:rPr>
         <w:t>，快速生成后台数据管理网站</w:t>
       </w:r>
@@ -383,20 +861,42 @@
         <w:ind w:firstLineChars="0"/>
         <w:jc w:val="left"/>
         <w:rPr>
-          <w:rFonts w:ascii="微软雅黑" w:eastAsia="微软雅黑" w:hAnsi="微软雅黑" w:cs="宋体"/>
-          <w:kern w:val="0"/>
-          <w:sz w:val="24"/>
-          <w:szCs w:val="24"/>
-        </w:rPr>
-      </w:pPr>
-      <w:r>
-        <w:rPr>
-          <w:rFonts w:ascii="微软雅黑" w:eastAsia="微软雅黑" w:hAnsi="微软雅黑" w:cs="宋体"/>
-          <w:kern w:val="0"/>
-          <w:sz w:val="24"/>
-          <w:szCs w:val="24"/>
-        </w:rPr>
-        <w:t xml:space="preserve">创建：virtualenv [虚拟环境名称] </w:t>
+          <w:rFonts w:cs="宋体"/>
+          <w:kern w:val="0"/>
+          <w:szCs w:val="21"/>
+        </w:rPr>
+      </w:pPr>
+      <w:r>
+        <w:rPr>
+          <w:rFonts w:cs="宋体"/>
+          <w:kern w:val="0"/>
+          <w:szCs w:val="21"/>
+        </w:rPr>
+        <w:t>创建：</w:t>
+      </w:r>
+      <w:r>
+        <w:rPr>
+          <w:rFonts w:cs="宋体"/>
+          <w:kern w:val="0"/>
+          <w:szCs w:val="21"/>
+        </w:rPr>
+        <w:t>virtualenv [</w:t>
+      </w:r>
+      <w:r>
+        <w:rPr>
+          <w:rFonts w:cs="宋体"/>
+          <w:kern w:val="0"/>
+          <w:szCs w:val="21"/>
+        </w:rPr>
+        <w:t>虚拟环境名称</w:t>
+      </w:r>
+      <w:r>
+        <w:rPr>
+          <w:rFonts w:cs="宋体"/>
+          <w:kern w:val="0"/>
+          <w:szCs w:val="21"/>
+        </w:rPr>
+        <w:t xml:space="preserve">] </w:t>
       </w:r>
     </w:p>
     <w:p>
@@ -410,20 +910,42 @@
         <w:ind w:firstLineChars="0"/>
         <w:jc w:val="left"/>
         <w:rPr>
-          <w:rFonts w:ascii="微软雅黑" w:eastAsia="微软雅黑" w:hAnsi="微软雅黑" w:cs="宋体"/>
-          <w:kern w:val="0"/>
-          <w:sz w:val="24"/>
-          <w:szCs w:val="24"/>
-        </w:rPr>
-      </w:pPr>
-      <w:r>
-        <w:rPr>
-          <w:rFonts w:ascii="微软雅黑" w:eastAsia="微软雅黑" w:hAnsi="微软雅黑" w:cs="宋体"/>
-          <w:kern w:val="0"/>
-          <w:sz w:val="24"/>
-          <w:szCs w:val="24"/>
-        </w:rPr>
-        <w:t xml:space="preserve">删除：rmvirtualenv [虚拟环境名称] </w:t>
+          <w:rFonts w:cs="宋体"/>
+          <w:kern w:val="0"/>
+          <w:szCs w:val="21"/>
+        </w:rPr>
+      </w:pPr>
+      <w:r>
+        <w:rPr>
+          <w:rFonts w:cs="宋体"/>
+          <w:kern w:val="0"/>
+          <w:szCs w:val="21"/>
+        </w:rPr>
+        <w:t>删除：</w:t>
+      </w:r>
+      <w:r>
+        <w:rPr>
+          <w:rFonts w:cs="宋体"/>
+          <w:kern w:val="0"/>
+          <w:szCs w:val="21"/>
+        </w:rPr>
+        <w:t>rmvirtualenv [</w:t>
+      </w:r>
+      <w:r>
+        <w:rPr>
+          <w:rFonts w:cs="宋体"/>
+          <w:kern w:val="0"/>
+          <w:szCs w:val="21"/>
+        </w:rPr>
+        <w:t>虚拟环境名称</w:t>
+      </w:r>
+      <w:r>
+        <w:rPr>
+          <w:rFonts w:cs="宋体"/>
+          <w:kern w:val="0"/>
+          <w:szCs w:val="21"/>
+        </w:rPr>
+        <w:t xml:space="preserve">] </w:t>
       </w:r>
     </w:p>
     <w:p>
@@ -435,29 +957,40 @@
         </w:numPr>
         <w:ind w:left="0" w:firstLineChars="0" w:firstLine="0"/>
         <w:rPr>
-          <w:rFonts w:ascii="微软雅黑" w:eastAsia="微软雅黑" w:hAnsi="微软雅黑"/>
-        </w:rPr>
-      </w:pPr>
-      <w:r>
-        <w:rPr>
-          <w:rFonts w:ascii="微软雅黑" w:eastAsia="微软雅黑" w:hAnsi="微软雅黑" w:cs="宋体"/>
-          <w:kern w:val="0"/>
-          <w:sz w:val="24"/>
-          <w:szCs w:val="24"/>
+          <w:szCs w:val="21"/>
+        </w:rPr>
+      </w:pPr>
+      <w:r>
+        <w:rPr>
+          <w:rFonts w:cs="宋体"/>
+          <w:kern w:val="0"/>
+          <w:szCs w:val="21"/>
         </w:rPr>
         <w:t>进入：</w:t>
       </w:r>
       <w:r>
         <w:rPr>
-          <w:rFonts w:ascii="微软雅黑" w:eastAsia="微软雅黑" w:hAnsi="微软雅黑"/>
+          <w:szCs w:val="21"/>
         </w:rPr>
         <w:t>activate</w:t>
       </w:r>
       <w:r>
         <w:rPr>
-          <w:rFonts w:ascii="微软雅黑" w:eastAsia="微软雅黑" w:hAnsi="微软雅黑"/>
-        </w:rPr>
-        <w:t xml:space="preserve"> (scripts路径加入系统变量)</w:t>
+          <w:szCs w:val="21"/>
+        </w:rPr>
+        <w:t xml:space="preserve"> (scripts</w:t>
+      </w:r>
+      <w:r>
+        <w:rPr>
+          <w:szCs w:val="21"/>
+        </w:rPr>
+        <w:t>路径加入系统变量</w:t>
+      </w:r>
+      <w:r>
+        <w:rPr>
+          <w:szCs w:val="21"/>
+        </w:rPr>
+        <w:t>)</w:t>
       </w:r>
     </w:p>
     <w:p>
@@ -471,20 +1004,26 @@
         <w:ind w:firstLineChars="0"/>
         <w:jc w:val="left"/>
         <w:rPr>
-          <w:rFonts w:ascii="微软雅黑" w:eastAsia="微软雅黑" w:hAnsi="微软雅黑" w:cs="宋体"/>
-          <w:kern w:val="0"/>
-          <w:sz w:val="24"/>
-          <w:szCs w:val="24"/>
-        </w:rPr>
-      </w:pPr>
-      <w:r>
-        <w:rPr>
-          <w:rFonts w:ascii="微软雅黑" w:eastAsia="微软雅黑" w:hAnsi="微软雅黑" w:cs="宋体"/>
-          <w:kern w:val="0"/>
-          <w:sz w:val="24"/>
-          <w:szCs w:val="24"/>
-        </w:rPr>
-        <w:t xml:space="preserve">退出：deactivate </w:t>
+          <w:rFonts w:cs="宋体"/>
+          <w:kern w:val="0"/>
+          <w:szCs w:val="21"/>
+        </w:rPr>
+      </w:pPr>
+      <w:r>
+        <w:rPr>
+          <w:rFonts w:cs="宋体"/>
+          <w:kern w:val="0"/>
+          <w:szCs w:val="21"/>
+        </w:rPr>
+        <w:t>退出：</w:t>
+      </w:r>
+      <w:r>
+        <w:rPr>
+          <w:rFonts w:cs="宋体"/>
+          <w:kern w:val="0"/>
+          <w:szCs w:val="21"/>
+        </w:rPr>
+        <w:t xml:space="preserve">deactivate </w:t>
       </w:r>
     </w:p>
     <w:p>
@@ -498,20 +1037,42 @@
         <w:ind w:firstLineChars="0"/>
         <w:jc w:val="left"/>
         <w:rPr>
-          <w:rFonts w:ascii="微软雅黑" w:eastAsia="微软雅黑" w:hAnsi="微软雅黑" w:cs="宋体"/>
-          <w:kern w:val="0"/>
-          <w:sz w:val="24"/>
-          <w:szCs w:val="24"/>
-        </w:rPr>
-      </w:pPr>
-      <w:r>
-        <w:rPr>
-          <w:rFonts w:ascii="微软雅黑" w:eastAsia="微软雅黑" w:hAnsi="微软雅黑" w:cs="宋体" w:hint="eastAsia"/>
-          <w:kern w:val="0"/>
-          <w:sz w:val="24"/>
-          <w:szCs w:val="24"/>
-        </w:rPr>
-        <w:t>x虚拟环境希望使用到y虚拟环境中所安装的所有的包</w:t>
+          <w:rFonts w:cs="宋体"/>
+          <w:kern w:val="0"/>
+          <w:szCs w:val="21"/>
+        </w:rPr>
+      </w:pPr>
+      <w:r>
+        <w:rPr>
+          <w:rFonts w:cs="宋体" w:hint="eastAsia"/>
+          <w:kern w:val="0"/>
+          <w:szCs w:val="21"/>
+        </w:rPr>
+        <w:t>x</w:t>
+      </w:r>
+      <w:r>
+        <w:rPr>
+          <w:rFonts w:cs="宋体" w:hint="eastAsia"/>
+          <w:kern w:val="0"/>
+          <w:szCs w:val="21"/>
+        </w:rPr>
+        <w:t>虚拟环境希望使用到</w:t>
+      </w:r>
+      <w:r>
+        <w:rPr>
+          <w:rFonts w:cs="宋体" w:hint="eastAsia"/>
+          <w:kern w:val="0"/>
+          <w:szCs w:val="21"/>
+        </w:rPr>
+        <w:t>y</w:t>
+      </w:r>
+      <w:r>
+        <w:rPr>
+          <w:rFonts w:cs="宋体" w:hint="eastAsia"/>
+          <w:kern w:val="0"/>
+          <w:szCs w:val="21"/>
+        </w:rPr>
+        <w:t>虚拟环境中所安装的所有的包</w:t>
       </w:r>
     </w:p>
     <w:p>
@@ -520,18 +1081,16 @@
         <w:ind w:firstLine="420"/>
         <w:jc w:val="left"/>
         <w:rPr>
-          <w:rFonts w:ascii="微软雅黑" w:eastAsia="微软雅黑" w:hAnsi="微软雅黑" w:cs="宋体"/>
-          <w:kern w:val="0"/>
-          <w:sz w:val="24"/>
-          <w:szCs w:val="24"/>
-        </w:rPr>
-      </w:pPr>
-      <w:r>
-        <w:rPr>
-          <w:rFonts w:ascii="微软雅黑" w:eastAsia="微软雅黑" w:hAnsi="微软雅黑" w:cs="宋体" w:hint="eastAsia"/>
-          <w:kern w:val="0"/>
-          <w:sz w:val="24"/>
-          <w:szCs w:val="24"/>
+          <w:rFonts w:cs="宋体"/>
+          <w:kern w:val="0"/>
+          <w:szCs w:val="21"/>
+        </w:rPr>
+      </w:pPr>
+      <w:r>
+        <w:rPr>
+          <w:rFonts w:cs="宋体" w:hint="eastAsia"/>
+          <w:kern w:val="0"/>
+          <w:szCs w:val="21"/>
         </w:rPr>
         <w:t>步骤：</w:t>
       </w:r>
@@ -547,20 +1106,82 @@
         <w:ind w:firstLineChars="0"/>
         <w:jc w:val="left"/>
         <w:rPr>
-          <w:rFonts w:ascii="微软雅黑" w:eastAsia="微软雅黑" w:hAnsi="微软雅黑" w:cs="宋体"/>
-          <w:kern w:val="0"/>
-          <w:sz w:val="24"/>
-          <w:szCs w:val="24"/>
-        </w:rPr>
-      </w:pPr>
-      <w:r>
-        <w:rPr>
-          <w:rFonts w:ascii="微软雅黑" w:eastAsia="微软雅黑" w:hAnsi="微软雅黑" w:cs="宋体" w:hint="eastAsia"/>
-          <w:kern w:val="0"/>
-          <w:sz w:val="24"/>
-          <w:szCs w:val="24"/>
-        </w:rPr>
-        <w:t>将安装在x虚拟环境中的包导入到一个文件中去,如果在home目录中执行的操作，就到home中找这个文件</w:t>
+          <w:rFonts w:cs="宋体"/>
+          <w:kern w:val="0"/>
+          <w:szCs w:val="21"/>
+        </w:rPr>
+      </w:pPr>
+      <w:r>
+        <w:rPr>
+          <w:rFonts w:cs="宋体" w:hint="eastAsia"/>
+          <w:kern w:val="0"/>
+          <w:szCs w:val="21"/>
+        </w:rPr>
+        <w:t>将安装在</w:t>
+      </w:r>
+      <w:r>
+        <w:rPr>
+          <w:rFonts w:cs="宋体" w:hint="eastAsia"/>
+          <w:kern w:val="0"/>
+          <w:szCs w:val="21"/>
+        </w:rPr>
+        <w:t>x</w:t>
+      </w:r>
+      <w:r>
+        <w:rPr>
+          <w:rFonts w:cs="宋体" w:hint="eastAsia"/>
+          <w:kern w:val="0"/>
+          <w:szCs w:val="21"/>
+        </w:rPr>
+        <w:t>虚拟环境中的包导入到一个文件中去</w:t>
+      </w:r>
+      <w:r>
+        <w:rPr>
+          <w:rFonts w:cs="宋体" w:hint="eastAsia"/>
+          <w:kern w:val="0"/>
+          <w:szCs w:val="21"/>
+        </w:rPr>
+        <w:t>,</w:t>
+      </w:r>
+      <w:r>
+        <w:rPr>
+          <w:rFonts w:cs="宋体" w:hint="eastAsia"/>
+          <w:kern w:val="0"/>
+          <w:szCs w:val="21"/>
+        </w:rPr>
+        <w:t>如果在</w:t>
+      </w:r>
+      <w:r>
+        <w:rPr>
+          <w:rFonts w:cs="宋体" w:hint="eastAsia"/>
+          <w:kern w:val="0"/>
+          <w:szCs w:val="21"/>
+        </w:rPr>
+        <w:t>home</w:t>
+      </w:r>
+      <w:r>
+        <w:rPr>
+          <w:rFonts w:cs="宋体" w:hint="eastAsia"/>
+          <w:kern w:val="0"/>
+          <w:szCs w:val="21"/>
+        </w:rPr>
+        <w:t>目录中执行的操作，就到</w:t>
+      </w:r>
+      <w:r>
+        <w:rPr>
+          <w:rFonts w:cs="宋体" w:hint="eastAsia"/>
+          <w:kern w:val="0"/>
+          <w:szCs w:val="21"/>
+        </w:rPr>
+        <w:t>home</w:t>
+      </w:r>
+      <w:r>
+        <w:rPr>
+          <w:rFonts w:cs="宋体" w:hint="eastAsia"/>
+          <w:kern w:val="0"/>
+          <w:szCs w:val="21"/>
+        </w:rPr>
+        <w:t>中找这个文件</w:t>
       </w:r>
     </w:p>
     <w:p>
@@ -569,18 +1190,16 @@
         <w:ind w:firstLine="420"/>
         <w:jc w:val="left"/>
         <w:rPr>
-          <w:rFonts w:ascii="微软雅黑" w:eastAsia="微软雅黑" w:hAnsi="微软雅黑" w:cs="宋体"/>
-          <w:kern w:val="0"/>
-          <w:sz w:val="24"/>
-          <w:szCs w:val="24"/>
-        </w:rPr>
-      </w:pPr>
-      <w:r>
-        <w:rPr>
-          <w:rFonts w:ascii="微软雅黑" w:eastAsia="微软雅黑" w:hAnsi="微软雅黑" w:cs="宋体"/>
-          <w:kern w:val="0"/>
-          <w:sz w:val="24"/>
-          <w:szCs w:val="24"/>
+          <w:rFonts w:cs="宋体"/>
+          <w:kern w:val="0"/>
+          <w:szCs w:val="21"/>
+        </w:rPr>
+      </w:pPr>
+      <w:r>
+        <w:rPr>
+          <w:rFonts w:cs="宋体"/>
+          <w:kern w:val="0"/>
+          <w:szCs w:val="21"/>
         </w:rPr>
         <w:t>pip freeze &gt; output.txt</w:t>
       </w:r>
@@ -596,20 +1215,34 @@
         <w:ind w:firstLineChars="0"/>
         <w:jc w:val="left"/>
         <w:rPr>
-          <w:rFonts w:ascii="微软雅黑" w:eastAsia="微软雅黑" w:hAnsi="微软雅黑" w:cs="宋体"/>
-          <w:kern w:val="0"/>
-          <w:sz w:val="24"/>
-          <w:szCs w:val="24"/>
-        </w:rPr>
-      </w:pPr>
-      <w:r>
-        <w:rPr>
-          <w:rFonts w:ascii="微软雅黑" w:eastAsia="微软雅黑" w:hAnsi="微软雅黑" w:cs="宋体" w:hint="eastAsia"/>
-          <w:kern w:val="0"/>
-          <w:sz w:val="24"/>
-          <w:szCs w:val="24"/>
-        </w:rPr>
-        <w:t>在y虚拟环境中找到这个文件，并进行安装</w:t>
+          <w:rFonts w:cs="宋体"/>
+          <w:kern w:val="0"/>
+          <w:szCs w:val="21"/>
+        </w:rPr>
+      </w:pPr>
+      <w:r>
+        <w:rPr>
+          <w:rFonts w:cs="宋体" w:hint="eastAsia"/>
+          <w:kern w:val="0"/>
+          <w:szCs w:val="21"/>
+        </w:rPr>
+        <w:t>在</w:t>
+      </w:r>
+      <w:r>
+        <w:rPr>
+          <w:rFonts w:cs="宋体" w:hint="eastAsia"/>
+          <w:kern w:val="0"/>
+          <w:szCs w:val="21"/>
+        </w:rPr>
+        <w:t>y</w:t>
+      </w:r>
+      <w:r>
+        <w:rPr>
+          <w:rFonts w:cs="宋体" w:hint="eastAsia"/>
+          <w:kern w:val="0"/>
+          <w:szCs w:val="21"/>
+        </w:rPr>
+        <w:t>虚拟环境中找到这个文件，并进行安装</w:t>
       </w:r>
     </w:p>
     <w:p>
@@ -618,20 +1251,17 @@
         <w:ind w:firstLine="420"/>
         <w:jc w:val="left"/>
         <w:rPr>
-          <w:rFonts w:ascii="微软雅黑" w:eastAsia="微软雅黑" w:hAnsi="微软雅黑" w:cs="宋体"/>
-          <w:kern w:val="0"/>
-          <w:sz w:val="24"/>
-          <w:szCs w:val="24"/>
-        </w:rPr>
-      </w:pPr>
-      <w:r>
-        <w:rPr>
-          <w:rFonts w:ascii="微软雅黑" w:eastAsia="微软雅黑" w:hAnsi="微软雅黑" w:cs="宋体"/>
-          <w:kern w:val="0"/>
-          <w:sz w:val="24"/>
-          <w:szCs w:val="24"/>
-        </w:rPr>
-        <w:lastRenderedPageBreak/>
+          <w:rFonts w:cs="宋体"/>
+          <w:kern w:val="0"/>
+          <w:szCs w:val="21"/>
+        </w:rPr>
+      </w:pPr>
+      <w:r>
+        <w:rPr>
+          <w:rFonts w:cs="宋体"/>
+          <w:kern w:val="0"/>
+          <w:szCs w:val="21"/>
+        </w:rPr>
         <w:t>pip install -r output.txt</w:t>
       </w:r>
     </w:p>
@@ -646,20 +1276,34 @@
         <w:ind w:firstLineChars="0"/>
         <w:jc w:val="left"/>
         <w:rPr>
-          <w:rFonts w:ascii="微软雅黑" w:eastAsia="微软雅黑" w:hAnsi="微软雅黑" w:cs="宋体"/>
-          <w:kern w:val="0"/>
-          <w:sz w:val="24"/>
-          <w:szCs w:val="24"/>
-        </w:rPr>
-      </w:pPr>
-      <w:r>
-        <w:rPr>
-          <w:rFonts w:ascii="微软雅黑" w:eastAsia="微软雅黑" w:hAnsi="微软雅黑" w:cs="宋体" w:hint="eastAsia"/>
-          <w:kern w:val="0"/>
-          <w:sz w:val="24"/>
-          <w:szCs w:val="24"/>
-        </w:rPr>
-        <w:t>等待安装，并检查y虚拟环境中是否已成功安装工具包</w:t>
+          <w:rFonts w:cs="宋体"/>
+          <w:kern w:val="0"/>
+          <w:szCs w:val="21"/>
+        </w:rPr>
+      </w:pPr>
+      <w:r>
+        <w:rPr>
+          <w:rFonts w:cs="宋体" w:hint="eastAsia"/>
+          <w:kern w:val="0"/>
+          <w:szCs w:val="21"/>
+        </w:rPr>
+        <w:t>等待安装，并检查</w:t>
+      </w:r>
+      <w:r>
+        <w:rPr>
+          <w:rFonts w:cs="宋体" w:hint="eastAsia"/>
+          <w:kern w:val="0"/>
+          <w:szCs w:val="21"/>
+        </w:rPr>
+        <w:t>y</w:t>
+      </w:r>
+      <w:r>
+        <w:rPr>
+          <w:rFonts w:cs="宋体" w:hint="eastAsia"/>
+          <w:kern w:val="0"/>
+          <w:szCs w:val="21"/>
+        </w:rPr>
+        <w:t>虚拟环境中是否已成功安装工具包</w:t>
       </w:r>
     </w:p>
     <w:p>
@@ -668,33 +1312,19 @@
         <w:ind w:firstLine="420"/>
         <w:jc w:val="left"/>
         <w:rPr>
-          <w:rFonts w:ascii="微软雅黑" w:eastAsia="微软雅黑" w:hAnsi="微软雅黑" w:cs="宋体"/>
-          <w:kern w:val="0"/>
-          <w:sz w:val="24"/>
-          <w:szCs w:val="24"/>
-        </w:rPr>
-      </w:pPr>
-      <w:r>
-        <w:rPr>
-          <w:rFonts w:ascii="微软雅黑" w:eastAsia="微软雅黑" w:hAnsi="微软雅黑" w:cs="宋体"/>
-          <w:kern w:val="0"/>
-          <w:sz w:val="24"/>
-          <w:szCs w:val="24"/>
+          <w:rFonts w:cs="宋体" w:hint="eastAsia"/>
+          <w:kern w:val="0"/>
+          <w:szCs w:val="21"/>
+        </w:rPr>
+      </w:pPr>
+      <w:r>
+        <w:rPr>
+          <w:rFonts w:cs="宋体"/>
+          <w:kern w:val="0"/>
+          <w:szCs w:val="21"/>
         </w:rPr>
         <w:t>pip freeze</w:t>
       </w:r>
-    </w:p>
-    <w:p>
-      <w:pPr>
-        <w:widowControl/>
-        <w:jc w:val="left"/>
-        <w:rPr>
-          <w:rFonts w:ascii="微软雅黑" w:eastAsia="微软雅黑" w:hAnsi="微软雅黑" w:cs="宋体"/>
-          <w:kern w:val="0"/>
-          <w:sz w:val="24"/>
-          <w:szCs w:val="24"/>
-        </w:rPr>
-      </w:pPr>
     </w:p>
     <w:p>
       <w:pPr>
@@ -729,38 +1359,18 @@
         </w:tabs>
         <w:jc w:val="left"/>
         <w:rPr>
-          <w:rFonts w:ascii="宋体" w:eastAsia="宋体" w:hAnsi="宋体" w:cs="宋体"/>
-          <w:kern w:val="0"/>
-          <w:sz w:val="24"/>
-          <w:szCs w:val="24"/>
-        </w:rPr>
-      </w:pPr>
-      <w:r>
-        <w:rPr>
-          <w:rFonts w:ascii="宋体" w:eastAsia="宋体" w:hAnsi="宋体" w:cs="宋体"/>
-          <w:kern w:val="0"/>
-          <w:sz w:val="24"/>
-          <w:szCs w:val="24"/>
-        </w:rPr>
-        <w:t>pip</w:t>
-      </w:r>
-      <w:r>
-        <w:rPr>
-          <w:rFonts w:ascii="宋体" w:eastAsia="宋体" w:hAnsi="宋体" w:cs="宋体"/>
-          <w:kern w:val="0"/>
-          <w:sz w:val="24"/>
-          <w:szCs w:val="24"/>
-        </w:rPr>
-        <w:t>3</w:t>
-      </w:r>
-      <w:r>
-        <w:rPr>
-          <w:rFonts w:ascii="宋体" w:eastAsia="宋体" w:hAnsi="宋体" w:cs="宋体"/>
-          <w:kern w:val="0"/>
-          <w:sz w:val="24"/>
-          <w:szCs w:val="24"/>
-        </w:rPr>
-        <w:t xml:space="preserve"> install django</w:t>
+          <w:rFonts w:cs="宋体"/>
+          <w:kern w:val="0"/>
+          <w:szCs w:val="21"/>
+        </w:rPr>
+      </w:pPr>
+      <w:r>
+        <w:rPr>
+          <w:rFonts w:cs="宋体"/>
+          <w:kern w:val="0"/>
+          <w:szCs w:val="21"/>
+        </w:rPr>
+        <w:t>pip3 install django</w:t>
       </w:r>
     </w:p>
     <w:p>
@@ -785,10 +1395,9 @@
         </w:tabs>
         <w:jc w:val="left"/>
         <w:rPr>
-          <w:rFonts w:ascii="宋体" w:eastAsia="宋体" w:hAnsi="宋体" w:cs="宋体"/>
-          <w:kern w:val="0"/>
-          <w:sz w:val="24"/>
-          <w:szCs w:val="24"/>
+          <w:rFonts w:cs="宋体"/>
+          <w:kern w:val="0"/>
+          <w:szCs w:val="21"/>
         </w:rPr>
       </w:pPr>
     </w:p>
@@ -814,18 +1423,16 @@
         </w:tabs>
         <w:jc w:val="left"/>
         <w:rPr>
-          <w:rFonts w:ascii="宋体" w:eastAsia="宋体" w:hAnsi="宋体" w:cs="宋体"/>
-          <w:kern w:val="0"/>
-          <w:sz w:val="24"/>
-          <w:szCs w:val="24"/>
-        </w:rPr>
-      </w:pPr>
-      <w:r>
-        <w:rPr>
-          <w:rFonts w:ascii="宋体" w:eastAsia="宋体" w:hAnsi="宋体" w:cs="宋体"/>
-          <w:kern w:val="0"/>
-          <w:sz w:val="24"/>
-          <w:szCs w:val="24"/>
+          <w:rFonts w:cs="宋体"/>
+          <w:kern w:val="0"/>
+          <w:szCs w:val="21"/>
+        </w:rPr>
+      </w:pPr>
+      <w:r>
+        <w:rPr>
+          <w:rFonts w:cs="宋体"/>
+          <w:kern w:val="0"/>
+          <w:szCs w:val="21"/>
         </w:rPr>
         <w:t>查看版本</w:t>
       </w:r>
@@ -852,18 +1459,16 @@
         </w:tabs>
         <w:jc w:val="left"/>
         <w:rPr>
-          <w:rFonts w:ascii="宋体" w:eastAsia="宋体" w:hAnsi="宋体" w:cs="宋体"/>
-          <w:kern w:val="0"/>
-          <w:sz w:val="24"/>
-          <w:szCs w:val="24"/>
-        </w:rPr>
-      </w:pPr>
-      <w:r>
-        <w:rPr>
-          <w:rFonts w:ascii="宋体" w:eastAsia="宋体" w:hAnsi="宋体" w:cs="宋体"/>
-          <w:kern w:val="0"/>
-          <w:sz w:val="24"/>
-          <w:szCs w:val="24"/>
+          <w:rFonts w:cs="宋体"/>
+          <w:kern w:val="0"/>
+          <w:szCs w:val="21"/>
+        </w:rPr>
+      </w:pPr>
+      <w:r>
+        <w:rPr>
+          <w:rFonts w:cs="宋体"/>
+          <w:kern w:val="0"/>
+          <w:szCs w:val="21"/>
         </w:rPr>
         <w:t>import django</w:t>
       </w:r>
@@ -890,18 +1495,16 @@
         </w:tabs>
         <w:jc w:val="left"/>
         <w:rPr>
-          <w:rFonts w:ascii="宋体" w:eastAsia="宋体" w:hAnsi="宋体" w:cs="宋体"/>
-          <w:kern w:val="0"/>
-          <w:sz w:val="24"/>
-          <w:szCs w:val="24"/>
-        </w:rPr>
-      </w:pPr>
-      <w:r>
-        <w:rPr>
-          <w:rFonts w:ascii="宋体" w:eastAsia="宋体" w:hAnsi="宋体" w:cs="宋体"/>
-          <w:kern w:val="0"/>
-          <w:sz w:val="24"/>
-          <w:szCs w:val="24"/>
+          <w:rFonts w:cs="宋体"/>
+          <w:kern w:val="0"/>
+          <w:szCs w:val="21"/>
+        </w:rPr>
+      </w:pPr>
+      <w:r>
+        <w:rPr>
+          <w:rFonts w:cs="宋体"/>
+          <w:kern w:val="0"/>
+          <w:szCs w:val="21"/>
         </w:rPr>
         <w:t>django.get_version()</w:t>
       </w:r>
@@ -917,307 +1520,35 @@
     <w:p>
       <w:pPr>
         <w:rPr>
-          <w:rFonts w:ascii="微软雅黑" w:eastAsia="微软雅黑" w:hAnsi="微软雅黑"/>
-        </w:rPr>
-      </w:pPr>
-      <w:r>
-        <w:rPr>
-          <w:rFonts w:ascii="微软雅黑" w:eastAsia="微软雅黑" w:hAnsi="微软雅黑"/>
-        </w:rPr>
-        <w:t>django-admin startproject 项目名</w:t>
-      </w:r>
-    </w:p>
-    <w:p>
-      <w:pPr>
-        <w:rPr>
-          <w:rFonts w:ascii="微软雅黑" w:eastAsia="微软雅黑" w:hAnsi="微软雅黑"/>
-        </w:rPr>
-      </w:pPr>
+          <w:rStyle w:val="a5"/>
+        </w:rPr>
+      </w:pPr>
+      <w:r>
+        <w:rPr>
+          <w:rStyle w:val="a5"/>
+          <w:highlight w:val="yellow"/>
+        </w:rPr>
+        <w:t xml:space="preserve">django-admin startproject </w:t>
+      </w:r>
+      <w:r>
+        <w:rPr>
+          <w:rStyle w:val="a5"/>
+          <w:highlight w:val="yellow"/>
+        </w:rPr>
+        <w:t>项目名</w:t>
+      </w:r>
+    </w:p>
+    <w:p>
       <w:r>
         <w:rPr>
           <w:noProof/>
         </w:rPr>
+        <w:lastRenderedPageBreak/>
         <w:drawing>
           <wp:inline distT="0" distB="0" distL="0" distR="0" wp14:anchorId="0E83C22E" wp14:editId="60D7253E">
             <wp:extent cx="3590925" cy="1485900"/>
             <wp:effectExtent l="0" t="0" r="9525" b="0"/>
             <wp:docPr id="1" name="图片 1"/>
-            <wp:cNvGraphicFramePr>
-              <a:graphicFrameLocks xmlns:a="http://schemas.openxmlformats.org/drawingml/2006/main" noChangeAspect="1"/>
-            </wp:cNvGraphicFramePr>
-            <a:graphic xmlns:a="http://schemas.openxmlformats.org/drawingml/2006/main">
-              <a:graphicData uri="http://schemas.openxmlformats.org/drawingml/2006/picture">
-                <pic:pic xmlns:pic="http://schemas.openxmlformats.org/drawingml/2006/picture">
-                  <pic:nvPicPr>
-                    <pic:cNvPr id="1" name=""/>
-                    <pic:cNvPicPr/>
-                  </pic:nvPicPr>
-                  <pic:blipFill>
-                    <a:blip r:embed="rId5"/>
-                    <a:stretch>
-                      <a:fillRect/>
-                    </a:stretch>
-                  </pic:blipFill>
-                  <pic:spPr>
-                    <a:xfrm>
-                      <a:off x="0" y="0"/>
-                      <a:ext cx="3590925" cy="1485900"/>
-                    </a:xfrm>
-                    <a:prstGeom prst="rect">
-                      <a:avLst/>
-                    </a:prstGeom>
-                  </pic:spPr>
-                </pic:pic>
-              </a:graphicData>
-            </a:graphic>
-          </wp:inline>
-        </w:drawing>
-      </w:r>
-    </w:p>
-    <w:p>
-      <w:pPr>
-        <w:rPr>
-          <w:rFonts w:ascii="微软雅黑" w:eastAsia="微软雅黑" w:hAnsi="微软雅黑"/>
-          <w:b/>
-        </w:rPr>
-      </w:pPr>
-      <w:r>
-        <w:rPr>
-          <w:rFonts w:ascii="微软雅黑" w:eastAsia="微软雅黑" w:hAnsi="微软雅黑"/>
-          <w:b/>
-        </w:rPr>
-        <w:t>目录说明：</w:t>
-      </w:r>
-    </w:p>
-    <w:p>
-      <w:pPr>
-        <w:rPr>
-          <w:rFonts w:ascii="微软雅黑" w:eastAsia="微软雅黑" w:hAnsi="微软雅黑"/>
-        </w:rPr>
-      </w:pPr>
-      <w:r>
-        <w:rPr>
-          <w:rFonts w:ascii="微软雅黑" w:eastAsia="微软雅黑" w:hAnsi="微软雅黑"/>
-        </w:rPr>
-        <w:t>mydjango: 项目的容器。</w:t>
-      </w:r>
-    </w:p>
-    <w:p>
-      <w:pPr>
-        <w:rPr>
-          <w:rFonts w:ascii="微软雅黑" w:eastAsia="微软雅黑" w:hAnsi="微软雅黑"/>
-        </w:rPr>
-      </w:pPr>
-      <w:r>
-        <w:rPr>
-          <w:rFonts w:ascii="微软雅黑" w:eastAsia="微软雅黑" w:hAnsi="微软雅黑"/>
-        </w:rPr>
-        <w:t>manage.py:</w:t>
-      </w:r>
-      <w:r>
-        <w:rPr>
-          <w:rFonts w:ascii="微软雅黑" w:eastAsia="微软雅黑" w:hAnsi="微软雅黑" w:hint="eastAsia"/>
-        </w:rPr>
-        <w:t xml:space="preserve">  </w:t>
-      </w:r>
-      <w:r>
-        <w:rPr>
-          <w:rFonts w:ascii="微软雅黑" w:eastAsia="微软雅黑" w:hAnsi="微软雅黑"/>
-        </w:rPr>
-        <w:t>命令行工具，以各种方式与Django 项目交互。</w:t>
-      </w:r>
-      <w:r>
-        <w:rPr>
-          <w:rFonts w:ascii="微软雅黑" w:eastAsia="微软雅黑" w:hAnsi="微软雅黑"/>
-        </w:rPr>
-        <w:t>不需要编辑</w:t>
-      </w:r>
-    </w:p>
-    <w:p>
-      <w:pPr>
-        <w:rPr>
-          <w:rFonts w:ascii="微软雅黑" w:eastAsia="微软雅黑" w:hAnsi="微软雅黑"/>
-        </w:rPr>
-      </w:pPr>
-      <w:r>
-        <w:rPr>
-          <w:rFonts w:ascii="微软雅黑" w:eastAsia="微软雅黑" w:hAnsi="微软雅黑"/>
-        </w:rPr>
-        <w:t>mydjango/__init__.py: 一个空文件，告诉 Python 该目录是一个 Python 包。</w:t>
-      </w:r>
-    </w:p>
-    <w:p>
-      <w:pPr>
-        <w:rPr>
-          <w:rFonts w:ascii="微软雅黑" w:eastAsia="微软雅黑" w:hAnsi="微软雅黑"/>
-        </w:rPr>
-      </w:pPr>
-      <w:r>
-        <w:rPr>
-          <w:rFonts w:ascii="微软雅黑" w:eastAsia="微软雅黑" w:hAnsi="微软雅黑"/>
-        </w:rPr>
-        <w:t xml:space="preserve">mydjango/settings.py: </w:t>
-      </w:r>
-      <w:r>
-        <w:rPr>
-          <w:rFonts w:ascii="微软雅黑" w:eastAsia="微软雅黑" w:hAnsi="微软雅黑" w:hint="eastAsia"/>
-        </w:rPr>
-        <w:t xml:space="preserve"> </w:t>
-      </w:r>
-      <w:r>
-        <w:rPr>
-          <w:rFonts w:ascii="微软雅黑" w:eastAsia="微软雅黑" w:hAnsi="微软雅黑"/>
-        </w:rPr>
-        <w:t>项目的设置/配置。</w:t>
-      </w:r>
-    </w:p>
-    <w:p>
-      <w:pPr>
-        <w:rPr>
-          <w:rFonts w:ascii="微软雅黑" w:eastAsia="微软雅黑" w:hAnsi="微软雅黑"/>
-        </w:rPr>
-      </w:pPr>
-      <w:r>
-        <w:rPr>
-          <w:rFonts w:ascii="微软雅黑" w:eastAsia="微软雅黑" w:hAnsi="微软雅黑"/>
-        </w:rPr>
-        <w:t xml:space="preserve">mydjango/urls.py: </w:t>
-      </w:r>
-      <w:r>
-        <w:rPr>
-          <w:rFonts w:ascii="微软雅黑" w:eastAsia="微软雅黑" w:hAnsi="微软雅黑" w:hint="eastAsia"/>
-        </w:rPr>
-        <w:t xml:space="preserve"> </w:t>
-      </w:r>
-      <w:r>
-        <w:rPr>
-          <w:rFonts w:ascii="微软雅黑" w:eastAsia="微软雅黑" w:hAnsi="微软雅黑"/>
-        </w:rPr>
-        <w:t xml:space="preserve">项目的 URL 声明; </w:t>
-      </w:r>
-      <w:r>
-        <w:rPr>
-          <w:rFonts w:ascii="微软雅黑" w:eastAsia="微软雅黑" w:hAnsi="微软雅黑"/>
-        </w:rPr>
-        <w:t>指出了什么样的 URL 调用什么的视图</w:t>
-      </w:r>
-    </w:p>
-    <w:p>
-      <w:pPr>
-        <w:rPr>
-          <w:rFonts w:ascii="微软雅黑" w:eastAsia="微软雅黑" w:hAnsi="微软雅黑"/>
-        </w:rPr>
-      </w:pPr>
-      <w:r>
-        <w:rPr>
-          <w:rFonts w:ascii="微软雅黑" w:eastAsia="微软雅黑" w:hAnsi="微软雅黑"/>
-        </w:rPr>
-        <w:t>mydjango/wsgi.py: 一个 WSGI 兼容的 Web 服务器的入口，</w:t>
-      </w:r>
-      <w:r>
-        <w:rPr>
-          <w:rFonts w:ascii="微软雅黑" w:eastAsia="微软雅黑" w:hAnsi="微软雅黑" w:hint="eastAsia"/>
-        </w:rPr>
-        <w:t>定义wsgi接口信息，与其</w:t>
-      </w:r>
-      <w:r>
-        <w:rPr>
-          <w:rFonts w:ascii="微软雅黑" w:eastAsia="微软雅黑" w:hAnsi="微软雅黑" w:hint="eastAsia"/>
-        </w:rPr>
-        <w:lastRenderedPageBreak/>
-        <w:t>他web服务器集成，一般无需改动</w:t>
-      </w:r>
-      <w:r>
-        <w:rPr>
-          <w:rFonts w:ascii="微软雅黑" w:eastAsia="微软雅黑" w:hAnsi="微软雅黑"/>
-        </w:rPr>
-        <w:t>。</w:t>
-      </w:r>
-    </w:p>
-    <w:p>
-      <w:pPr>
-        <w:pStyle w:val="2"/>
-      </w:pPr>
-      <w:r>
-        <w:t>建立应用</w:t>
-      </w:r>
-    </w:p>
-    <w:p>
-      <w:r>
-        <w:t>为了在项目中开发符合架构的实际应用程序</w:t>
-      </w:r>
-      <w:r>
-        <w:rPr>
-          <w:rFonts w:hint="eastAsia"/>
-        </w:rPr>
-        <w:t>，</w:t>
-      </w:r>
-      <w:r>
-        <w:t>需要建立应用</w:t>
-      </w:r>
-      <w:r>
-        <w:rPr>
-          <w:rFonts w:hint="eastAsia"/>
-        </w:rPr>
-        <w:t>，</w:t>
-      </w:r>
-      <w:r>
-        <w:t>每个项目可以包含多个应用</w:t>
-      </w:r>
-      <w:r>
-        <w:rPr>
-          <w:rFonts w:hint="eastAsia"/>
-        </w:rPr>
-        <w:t>。</w:t>
-      </w:r>
-    </w:p>
-    <w:p>
-      <w:pPr>
-        <w:rPr>
-          <w:rFonts w:ascii="Courier New" w:eastAsia="宋体" w:hAnsi="Courier New" w:cs="Courier New"/>
-          <w:color w:val="393939"/>
-          <w:kern w:val="0"/>
-          <w:szCs w:val="21"/>
-        </w:rPr>
-      </w:pPr>
-      <w:r>
-        <w:rPr>
-          <w:rFonts w:ascii="Courier New" w:eastAsia="宋体" w:hAnsi="Courier New" w:cs="Courier New"/>
-          <w:color w:val="393939"/>
-          <w:kern w:val="0"/>
-          <w:szCs w:val="21"/>
-        </w:rPr>
-        <w:t xml:space="preserve">python manage.py startapp </w:t>
-      </w:r>
-      <w:r>
-        <w:rPr>
-          <w:rFonts w:ascii="Courier New" w:eastAsia="宋体" w:hAnsi="Courier New" w:cs="Courier New" w:hint="eastAsia"/>
-          <w:color w:val="393939"/>
-          <w:kern w:val="0"/>
-          <w:szCs w:val="21"/>
-        </w:rPr>
-        <w:t>应用</w:t>
-      </w:r>
-      <w:r>
-        <w:rPr>
-          <w:rFonts w:ascii="Courier New" w:eastAsia="宋体" w:hAnsi="Courier New" w:cs="Courier New"/>
-          <w:color w:val="393939"/>
-          <w:kern w:val="0"/>
-          <w:szCs w:val="21"/>
-        </w:rPr>
-        <w:t>名称</w:t>
-      </w:r>
-    </w:p>
-    <w:p>
-      <w:r>
-        <w:rPr>
-          <w:noProof/>
-        </w:rPr>
-        <w:drawing>
-          <wp:inline distT="0" distB="0" distL="0" distR="0" wp14:anchorId="51D1B5D5" wp14:editId="565B45B1">
-            <wp:extent cx="1933575" cy="1838325"/>
-            <wp:effectExtent l="0" t="0" r="9525" b="9525"/>
-            <wp:docPr id="2" name="图片 2"/>
             <wp:cNvGraphicFramePr>
               <a:graphicFrameLocks xmlns:a="http://schemas.openxmlformats.org/drawingml/2006/main" noChangeAspect="1"/>
             </wp:cNvGraphicFramePr>
@@ -1237,6 +1568,454 @@
                   <pic:spPr>
                     <a:xfrm>
                       <a:off x="0" y="0"/>
+                      <a:ext cx="3590925" cy="1485900"/>
+                    </a:xfrm>
+                    <a:prstGeom prst="rect">
+                      <a:avLst/>
+                    </a:prstGeom>
+                  </pic:spPr>
+                </pic:pic>
+              </a:graphicData>
+            </a:graphic>
+          </wp:inline>
+        </w:drawing>
+      </w:r>
+    </w:p>
+    <w:p>
+      <w:pPr>
+        <w:rPr>
+          <w:b/>
+          <w:szCs w:val="21"/>
+        </w:rPr>
+      </w:pPr>
+      <w:r>
+        <w:rPr>
+          <w:b/>
+          <w:szCs w:val="21"/>
+        </w:rPr>
+        <w:t>目录说明：</w:t>
+      </w:r>
+    </w:p>
+    <w:p>
+      <w:pPr>
+        <w:rPr>
+          <w:szCs w:val="21"/>
+        </w:rPr>
+      </w:pPr>
+      <w:r>
+        <w:rPr>
+          <w:szCs w:val="21"/>
+        </w:rPr>
+        <w:t xml:space="preserve">mydjango: </w:t>
+      </w:r>
+      <w:r>
+        <w:rPr>
+          <w:szCs w:val="21"/>
+        </w:rPr>
+        <w:t>项目的容器。</w:t>
+      </w:r>
+    </w:p>
+    <w:p>
+      <w:pPr>
+        <w:rPr>
+          <w:szCs w:val="21"/>
+        </w:rPr>
+      </w:pPr>
+      <w:r>
+        <w:rPr>
+          <w:szCs w:val="21"/>
+        </w:rPr>
+        <w:t>manage.py:</w:t>
+      </w:r>
+      <w:r>
+        <w:rPr>
+          <w:rFonts w:hint="eastAsia"/>
+          <w:szCs w:val="21"/>
+        </w:rPr>
+        <w:t xml:space="preserve">  </w:t>
+      </w:r>
+      <w:r>
+        <w:rPr>
+          <w:szCs w:val="21"/>
+        </w:rPr>
+        <w:t>命令行工具，以各种方式与</w:t>
+      </w:r>
+      <w:r>
+        <w:rPr>
+          <w:szCs w:val="21"/>
+        </w:rPr>
+        <w:t xml:space="preserve">Django </w:t>
+      </w:r>
+      <w:r>
+        <w:rPr>
+          <w:szCs w:val="21"/>
+        </w:rPr>
+        <w:t>项目交互。</w:t>
+      </w:r>
+      <w:r>
+        <w:rPr>
+          <w:szCs w:val="21"/>
+        </w:rPr>
+        <w:t>不需要编辑</w:t>
+      </w:r>
+    </w:p>
+    <w:p>
+      <w:pPr>
+        <w:rPr>
+          <w:szCs w:val="21"/>
+        </w:rPr>
+      </w:pPr>
+      <w:r>
+        <w:rPr>
+          <w:szCs w:val="21"/>
+        </w:rPr>
+        <w:t xml:space="preserve">mydjango/__init__.py: </w:t>
+      </w:r>
+      <w:r>
+        <w:rPr>
+          <w:szCs w:val="21"/>
+        </w:rPr>
+        <w:t>一个空文件，告诉</w:t>
+      </w:r>
+      <w:r>
+        <w:rPr>
+          <w:szCs w:val="21"/>
+        </w:rPr>
+        <w:t xml:space="preserve"> Python </w:t>
+      </w:r>
+      <w:r>
+        <w:rPr>
+          <w:szCs w:val="21"/>
+        </w:rPr>
+        <w:t>该目录是一个</w:t>
+      </w:r>
+      <w:r>
+        <w:rPr>
+          <w:szCs w:val="21"/>
+        </w:rPr>
+        <w:t xml:space="preserve"> Python </w:t>
+      </w:r>
+      <w:r>
+        <w:rPr>
+          <w:szCs w:val="21"/>
+        </w:rPr>
+        <w:t>包。</w:t>
+      </w:r>
+    </w:p>
+    <w:p>
+      <w:pPr>
+        <w:rPr>
+          <w:szCs w:val="21"/>
+        </w:rPr>
+      </w:pPr>
+      <w:r>
+        <w:rPr>
+          <w:szCs w:val="21"/>
+        </w:rPr>
+        <w:t xml:space="preserve">mydjango/settings.py: </w:t>
+      </w:r>
+      <w:r>
+        <w:rPr>
+          <w:rFonts w:hint="eastAsia"/>
+          <w:szCs w:val="21"/>
+        </w:rPr>
+        <w:t xml:space="preserve"> </w:t>
+      </w:r>
+      <w:r>
+        <w:rPr>
+          <w:szCs w:val="21"/>
+        </w:rPr>
+        <w:t>项目的设置</w:t>
+      </w:r>
+      <w:r>
+        <w:rPr>
+          <w:szCs w:val="21"/>
+        </w:rPr>
+        <w:t>/</w:t>
+      </w:r>
+      <w:r>
+        <w:rPr>
+          <w:szCs w:val="21"/>
+        </w:rPr>
+        <w:t>配置。</w:t>
+      </w:r>
+    </w:p>
+    <w:p>
+      <w:pPr>
+        <w:rPr>
+          <w:szCs w:val="21"/>
+        </w:rPr>
+      </w:pPr>
+      <w:r>
+        <w:rPr>
+          <w:szCs w:val="21"/>
+        </w:rPr>
+        <w:t xml:space="preserve">mydjango/urls.py: </w:t>
+      </w:r>
+      <w:r>
+        <w:rPr>
+          <w:rFonts w:hint="eastAsia"/>
+          <w:szCs w:val="21"/>
+        </w:rPr>
+        <w:t xml:space="preserve"> </w:t>
+      </w:r>
+      <w:r>
+        <w:rPr>
+          <w:szCs w:val="21"/>
+        </w:rPr>
+        <w:t>项目的</w:t>
+      </w:r>
+      <w:r>
+        <w:rPr>
+          <w:szCs w:val="21"/>
+        </w:rPr>
+        <w:t xml:space="preserve"> URL </w:t>
+      </w:r>
+      <w:r>
+        <w:rPr>
+          <w:szCs w:val="21"/>
+        </w:rPr>
+        <w:t>声明</w:t>
+      </w:r>
+      <w:r>
+        <w:rPr>
+          <w:szCs w:val="21"/>
+        </w:rPr>
+        <w:t xml:space="preserve">; </w:t>
+      </w:r>
+      <w:r>
+        <w:rPr>
+          <w:szCs w:val="21"/>
+        </w:rPr>
+        <w:t>指出了什么样的</w:t>
+      </w:r>
+      <w:r>
+        <w:rPr>
+          <w:szCs w:val="21"/>
+        </w:rPr>
+        <w:t xml:space="preserve"> URL </w:t>
+      </w:r>
+      <w:r>
+        <w:rPr>
+          <w:szCs w:val="21"/>
+        </w:rPr>
+        <w:t>调用什么的视图</w:t>
+      </w:r>
+    </w:p>
+    <w:p>
+      <w:pPr>
+        <w:rPr>
+          <w:szCs w:val="21"/>
+        </w:rPr>
+      </w:pPr>
+      <w:r>
+        <w:rPr>
+          <w:szCs w:val="21"/>
+        </w:rPr>
+        <w:t xml:space="preserve">mydjango/wsgi.py: </w:t>
+      </w:r>
+      <w:r>
+        <w:rPr>
+          <w:szCs w:val="21"/>
+        </w:rPr>
+        <w:t>一个</w:t>
+      </w:r>
+      <w:r>
+        <w:rPr>
+          <w:szCs w:val="21"/>
+        </w:rPr>
+        <w:t xml:space="preserve"> WSGI </w:t>
+      </w:r>
+      <w:r>
+        <w:rPr>
+          <w:szCs w:val="21"/>
+        </w:rPr>
+        <w:t>兼容的</w:t>
+      </w:r>
+      <w:r>
+        <w:rPr>
+          <w:szCs w:val="21"/>
+        </w:rPr>
+        <w:t xml:space="preserve"> Web </w:t>
+      </w:r>
+      <w:r>
+        <w:rPr>
+          <w:szCs w:val="21"/>
+        </w:rPr>
+        <w:t>服务器的入口，</w:t>
+      </w:r>
+      <w:r>
+        <w:rPr>
+          <w:rFonts w:hint="eastAsia"/>
+          <w:szCs w:val="21"/>
+        </w:rPr>
+        <w:t>定义</w:t>
+      </w:r>
+      <w:r>
+        <w:rPr>
+          <w:rFonts w:hint="eastAsia"/>
+          <w:szCs w:val="21"/>
+        </w:rPr>
+        <w:t>wsgi</w:t>
+      </w:r>
+      <w:r>
+        <w:rPr>
+          <w:rFonts w:hint="eastAsia"/>
+          <w:szCs w:val="21"/>
+        </w:rPr>
+        <w:t>接口信息，与其他</w:t>
+      </w:r>
+      <w:r>
+        <w:rPr>
+          <w:rFonts w:hint="eastAsia"/>
+          <w:szCs w:val="21"/>
+        </w:rPr>
+        <w:t>web</w:t>
+      </w:r>
+      <w:r>
+        <w:rPr>
+          <w:rFonts w:hint="eastAsia"/>
+          <w:szCs w:val="21"/>
+        </w:rPr>
+        <w:t>服务器集成，一般无需改动</w:t>
+      </w:r>
+      <w:r>
+        <w:rPr>
+          <w:szCs w:val="21"/>
+        </w:rPr>
+        <w:t>。</w:t>
+      </w:r>
+    </w:p>
+    <w:p>
+      <w:pPr>
+        <w:pStyle w:val="2"/>
+      </w:pPr>
+      <w:r>
+        <w:t>建立应用</w:t>
+      </w:r>
+    </w:p>
+    <w:p>
+      <w:pPr>
+        <w:rPr>
+          <w:szCs w:val="21"/>
+        </w:rPr>
+      </w:pPr>
+      <w:r>
+        <w:rPr>
+          <w:szCs w:val="21"/>
+        </w:rPr>
+        <w:t>为了在项目中开发符合架构的实际应用程序</w:t>
+      </w:r>
+      <w:r>
+        <w:rPr>
+          <w:rFonts w:hint="eastAsia"/>
+          <w:szCs w:val="21"/>
+        </w:rPr>
+        <w:t>，</w:t>
+      </w:r>
+      <w:r>
+        <w:rPr>
+          <w:szCs w:val="21"/>
+        </w:rPr>
+        <w:t>需要建立应用</w:t>
+      </w:r>
+      <w:r>
+        <w:rPr>
+          <w:rFonts w:hint="eastAsia"/>
+          <w:szCs w:val="21"/>
+        </w:rPr>
+        <w:t>，</w:t>
+      </w:r>
+      <w:r>
+        <w:rPr>
+          <w:szCs w:val="21"/>
+        </w:rPr>
+        <w:t>每个项目可以包含多个应用</w:t>
+      </w:r>
+      <w:r>
+        <w:rPr>
+          <w:rFonts w:hint="eastAsia"/>
+          <w:szCs w:val="21"/>
+        </w:rPr>
+        <w:t>。</w:t>
+      </w:r>
+      <w:r>
+        <w:rPr>
+          <w:szCs w:val="21"/>
+        </w:rPr>
+        <w:t>应用是一组拥有特定功能的</w:t>
+      </w:r>
+      <w:r>
+        <w:rPr>
+          <w:szCs w:val="21"/>
+        </w:rPr>
+        <w:t>Python</w:t>
+      </w:r>
+      <w:r>
+        <w:rPr>
+          <w:szCs w:val="21"/>
+        </w:rPr>
+        <w:t>包。</w:t>
+      </w:r>
+    </w:p>
+    <w:p>
+      <w:pPr>
+        <w:rPr>
+          <w:rStyle w:val="a5"/>
+        </w:rPr>
+      </w:pPr>
+      <w:r>
+        <w:rPr>
+          <w:rStyle w:val="a5"/>
+          <w:highlight w:val="yellow"/>
+        </w:rPr>
+        <w:t xml:space="preserve">python manage.py startapp </w:t>
+      </w:r>
+      <w:r>
+        <w:rPr>
+          <w:rStyle w:val="a5"/>
+          <w:rFonts w:hint="eastAsia"/>
+          <w:highlight w:val="yellow"/>
+        </w:rPr>
+        <w:t>应用</w:t>
+      </w:r>
+      <w:r>
+        <w:rPr>
+          <w:rStyle w:val="a5"/>
+          <w:highlight w:val="yellow"/>
+        </w:rPr>
+        <w:t>名称</w:t>
+      </w:r>
+    </w:p>
+    <w:p>
+      <w:r>
+        <w:rPr>
+          <w:noProof/>
+        </w:rPr>
+        <w:drawing>
+          <wp:inline distT="0" distB="0" distL="0" distR="0" wp14:anchorId="51D1B5D5" wp14:editId="565B45B1">
+            <wp:extent cx="1933575" cy="1838325"/>
+            <wp:effectExtent l="0" t="0" r="9525" b="9525"/>
+            <wp:docPr id="2" name="图片 2"/>
+            <wp:cNvGraphicFramePr>
+              <a:graphicFrameLocks xmlns:a="http://schemas.openxmlformats.org/drawingml/2006/main" noChangeAspect="1"/>
+            </wp:cNvGraphicFramePr>
+            <a:graphic xmlns:a="http://schemas.openxmlformats.org/drawingml/2006/main">
+              <a:graphicData uri="http://schemas.openxmlformats.org/drawingml/2006/picture">
+                <pic:pic xmlns:pic="http://schemas.openxmlformats.org/drawingml/2006/picture">
+                  <pic:nvPicPr>
+                    <pic:cNvPr id="1" name=""/>
+                    <pic:cNvPicPr/>
+                  </pic:nvPicPr>
+                  <pic:blipFill>
+                    <a:blip r:embed="rId7"/>
+                    <a:stretch>
+                      <a:fillRect/>
+                    </a:stretch>
+                  </pic:blipFill>
+                  <pic:spPr>
+                    <a:xfrm>
+                      <a:off x="0" y="0"/>
                       <a:ext cx="1933575" cy="1838325"/>
                     </a:xfrm>
                     <a:prstGeom prst="rect">
@@ -1253,18 +2032,20 @@
     <w:p>
       <w:pPr>
         <w:rPr>
-          <w:rFonts w:hint="eastAsia"/>
-        </w:rPr>
-      </w:pPr>
-      <w:r>
-        <w:rPr>
-          <w:rFonts w:hint="eastAsia"/>
+          <w:szCs w:val="21"/>
+        </w:rPr>
+      </w:pPr>
+      <w:r>
+        <w:rPr>
+          <w:rFonts w:hint="eastAsia"/>
+          <w:szCs w:val="21"/>
         </w:rPr>
         <w:t>─</w:t>
       </w:r>
       <w:r>
         <w:rPr>
           <w:rFonts w:hint="eastAsia"/>
+          <w:szCs w:val="21"/>
         </w:rPr>
         <w:t>search_app</w:t>
       </w:r>
@@ -1272,37 +2053,52 @@
     <w:p>
       <w:pPr>
         <w:rPr>
-          <w:rFonts w:hint="eastAsia"/>
-        </w:rPr>
-      </w:pPr>
-      <w:r>
-        <w:rPr>
-          <w:rFonts w:hint="eastAsia"/>
+          <w:szCs w:val="21"/>
+        </w:rPr>
+      </w:pPr>
+      <w:r>
+        <w:rPr>
+          <w:rFonts w:hint="eastAsia"/>
+          <w:szCs w:val="21"/>
         </w:rPr>
         <w:t xml:space="preserve">  </w:t>
       </w:r>
       <w:r>
         <w:rPr>
           <w:rFonts w:hint="eastAsia"/>
+          <w:szCs w:val="21"/>
         </w:rPr>
         <w:t>│</w:t>
       </w:r>
       <w:r>
         <w:rPr>
           <w:rFonts w:hint="eastAsia"/>
+          <w:szCs w:val="21"/>
         </w:rPr>
         <w:t xml:space="preserve">  admin.py</w:t>
       </w:r>
       <w:r>
+        <w:rPr>
+          <w:szCs w:val="21"/>
+        </w:rPr>
         <w:tab/>
       </w:r>
       <w:r>
+        <w:rPr>
+          <w:szCs w:val="21"/>
+        </w:rPr>
         <w:tab/>
       </w:r>
       <w:r>
+        <w:rPr>
+          <w:szCs w:val="21"/>
+        </w:rPr>
         <w:t>管理站点模型的声明文件</w:t>
       </w:r>
       <w:r>
+        <w:rPr>
+          <w:szCs w:val="21"/>
+        </w:rPr>
         <w:tab/>
       </w:r>
     </w:p>
@@ -1310,69 +2106,92 @@
       <w:pPr>
         <w:ind w:left="2100" w:hanging="2100"/>
         <w:rPr>
-          <w:rFonts w:hint="eastAsia"/>
-        </w:rPr>
-      </w:pPr>
-      <w:r>
-        <w:rPr>
-          <w:rFonts w:hint="eastAsia"/>
+          <w:szCs w:val="21"/>
+        </w:rPr>
+      </w:pPr>
+      <w:r>
+        <w:rPr>
+          <w:rFonts w:hint="eastAsia"/>
+          <w:szCs w:val="21"/>
         </w:rPr>
         <w:t xml:space="preserve">  </w:t>
       </w:r>
       <w:r>
         <w:rPr>
           <w:rFonts w:hint="eastAsia"/>
+          <w:szCs w:val="21"/>
         </w:rPr>
         <w:t>│</w:t>
       </w:r>
       <w:r>
         <w:rPr>
           <w:rFonts w:hint="eastAsia"/>
+          <w:szCs w:val="21"/>
         </w:rPr>
         <w:t xml:space="preserve">  apps.py</w:t>
       </w:r>
       <w:r>
+        <w:rPr>
+          <w:szCs w:val="21"/>
+        </w:rPr>
         <w:tab/>
       </w:r>
       <w:r>
+        <w:rPr>
+          <w:szCs w:val="21"/>
+        </w:rPr>
         <w:t>应用信息定义文件</w:t>
       </w:r>
       <w:r>
         <w:rPr>
           <w:rFonts w:hint="eastAsia"/>
+          <w:szCs w:val="21"/>
         </w:rPr>
         <w:t>，</w:t>
       </w:r>
       <w:r>
+        <w:rPr>
+          <w:szCs w:val="21"/>
+        </w:rPr>
         <w:t>其中生成了类</w:t>
       </w:r>
       <w:r>
         <w:rPr>
           <w:rFonts w:hint="eastAsia"/>
+          <w:szCs w:val="21"/>
         </w:rPr>
         <w:t>App</w:t>
       </w:r>
       <w:r>
+        <w:rPr>
+          <w:szCs w:val="21"/>
+        </w:rPr>
         <w:t>Config</w:t>
       </w:r>
       <w:r>
         <w:rPr>
           <w:rFonts w:hint="eastAsia"/>
+          <w:szCs w:val="21"/>
         </w:rPr>
         <w:t>，</w:t>
       </w:r>
       <w:r>
+        <w:rPr>
+          <w:szCs w:val="21"/>
+        </w:rPr>
         <w:t>用于定义应用名等</w:t>
       </w:r>
       <w:r>
         <w:rPr>
           <w:rFonts w:hint="eastAsia"/>
+          <w:szCs w:val="21"/>
         </w:rPr>
         <w:t>Meta</w:t>
       </w:r>
       <w:r>
         <w:rPr>
           <w:rFonts w:hint="eastAsia"/>
+          <w:szCs w:val="21"/>
         </w:rPr>
         <w:t>数据</w:t>
       </w:r>
@@ -1380,163 +2199,240 @@
     <w:p>
       <w:pPr>
         <w:rPr>
-          <w:rFonts w:hint="eastAsia"/>
-        </w:rPr>
-      </w:pPr>
-      <w:r>
-        <w:rPr>
-          <w:rFonts w:hint="eastAsia"/>
+          <w:szCs w:val="21"/>
+        </w:rPr>
+      </w:pPr>
+      <w:r>
+        <w:rPr>
+          <w:rFonts w:hint="eastAsia"/>
+          <w:szCs w:val="21"/>
         </w:rPr>
         <w:t xml:space="preserve">  </w:t>
       </w:r>
       <w:r>
         <w:rPr>
           <w:rFonts w:hint="eastAsia"/>
+          <w:szCs w:val="21"/>
         </w:rPr>
         <w:t>│</w:t>
       </w:r>
       <w:r>
         <w:rPr>
           <w:rFonts w:hint="eastAsia"/>
+          <w:szCs w:val="21"/>
         </w:rPr>
         <w:t xml:space="preserve">  models.py</w:t>
       </w:r>
       <w:r>
+        <w:rPr>
+          <w:szCs w:val="21"/>
+        </w:rPr>
         <w:tab/>
       </w:r>
       <w:r>
+        <w:rPr>
+          <w:szCs w:val="21"/>
+        </w:rPr>
         <w:tab/>
       </w:r>
       <w:r>
+        <w:rPr>
+          <w:szCs w:val="21"/>
+        </w:rPr>
         <w:t>添加模型层数据类的文件</w:t>
       </w:r>
     </w:p>
     <w:p>
       <w:pPr>
         <w:rPr>
-          <w:rFonts w:hint="eastAsia"/>
-        </w:rPr>
-      </w:pPr>
-      <w:r>
-        <w:rPr>
-          <w:rFonts w:hint="eastAsia"/>
+          <w:szCs w:val="21"/>
+        </w:rPr>
+      </w:pPr>
+      <w:r>
+        <w:rPr>
+          <w:rFonts w:hint="eastAsia"/>
+          <w:szCs w:val="21"/>
         </w:rPr>
         <w:t xml:space="preserve">  </w:t>
       </w:r>
       <w:r>
         <w:rPr>
           <w:rFonts w:hint="eastAsia"/>
+          <w:szCs w:val="21"/>
         </w:rPr>
         <w:t>│</w:t>
       </w:r>
       <w:r>
         <w:rPr>
           <w:rFonts w:hint="eastAsia"/>
+          <w:szCs w:val="21"/>
         </w:rPr>
         <w:t xml:space="preserve">  tests.py</w:t>
       </w:r>
       <w:r>
+        <w:rPr>
+          <w:szCs w:val="21"/>
+        </w:rPr>
         <w:tab/>
       </w:r>
       <w:r>
+        <w:rPr>
+          <w:szCs w:val="21"/>
+        </w:rPr>
         <w:tab/>
       </w:r>
       <w:r>
+        <w:rPr>
+          <w:szCs w:val="21"/>
+        </w:rPr>
         <w:t>测试代码文件</w:t>
       </w:r>
     </w:p>
     <w:p>
       <w:pPr>
         <w:rPr>
-          <w:rFonts w:hint="eastAsia"/>
-        </w:rPr>
-      </w:pPr>
-      <w:r>
-        <w:rPr>
-          <w:rFonts w:hint="eastAsia"/>
+          <w:szCs w:val="21"/>
+        </w:rPr>
+      </w:pPr>
+      <w:r>
+        <w:rPr>
+          <w:rFonts w:hint="eastAsia"/>
+          <w:szCs w:val="21"/>
         </w:rPr>
         <w:t xml:space="preserve">  </w:t>
       </w:r>
       <w:r>
         <w:rPr>
           <w:rFonts w:hint="eastAsia"/>
+          <w:szCs w:val="21"/>
         </w:rPr>
         <w:t>│</w:t>
       </w:r>
       <w:r>
         <w:rPr>
           <w:rFonts w:hint="eastAsia"/>
+          <w:szCs w:val="21"/>
         </w:rPr>
         <w:t xml:space="preserve">  views.py</w:t>
       </w:r>
       <w:r>
+        <w:rPr>
+          <w:szCs w:val="21"/>
+        </w:rPr>
         <w:tab/>
       </w:r>
       <w:r>
+        <w:rPr>
+          <w:szCs w:val="21"/>
+        </w:rPr>
         <w:tab/>
       </w:r>
       <w:r>
+        <w:rPr>
+          <w:szCs w:val="21"/>
+        </w:rPr>
         <w:t>定义</w:t>
       </w:r>
       <w:r>
+        <w:rPr>
+          <w:szCs w:val="21"/>
+        </w:rPr>
         <w:t>URL</w:t>
       </w:r>
       <w:r>
+        <w:rPr>
+          <w:szCs w:val="21"/>
+        </w:rPr>
         <w:t>响应函数</w:t>
       </w:r>
     </w:p>
     <w:p>
       <w:pPr>
         <w:rPr>
-          <w:rFonts w:hint="eastAsia"/>
-        </w:rPr>
-      </w:pPr>
-      <w:r>
-        <w:rPr>
-          <w:rFonts w:hint="eastAsia"/>
+          <w:szCs w:val="21"/>
+        </w:rPr>
+      </w:pPr>
+      <w:r>
+        <w:rPr>
+          <w:rFonts w:hint="eastAsia"/>
+          <w:szCs w:val="21"/>
         </w:rPr>
         <w:t xml:space="preserve">  </w:t>
       </w:r>
       <w:r>
         <w:rPr>
           <w:rFonts w:hint="eastAsia"/>
+          <w:szCs w:val="21"/>
         </w:rPr>
         <w:t>│</w:t>
       </w:r>
       <w:r>
         <w:rPr>
           <w:rFonts w:hint="eastAsia"/>
+          <w:szCs w:val="21"/>
         </w:rPr>
         <w:t xml:space="preserve">  __init__.py</w:t>
       </w:r>
       <w:r>
+        <w:rPr>
+          <w:szCs w:val="21"/>
+        </w:rPr>
         <w:tab/>
       </w:r>
       <w:r>
+        <w:rPr>
+          <w:szCs w:val="21"/>
+        </w:rPr>
         <w:tab/>
       </w:r>
       <w:r>
         <w:rPr>
-          <w:rFonts w:ascii="微软雅黑" w:eastAsia="微软雅黑" w:hAnsi="微软雅黑"/>
-        </w:rPr>
-        <w:t>一个空文件，告诉 Python 该目录是一个 Python 包。</w:t>
-      </w:r>
-    </w:p>
-    <w:p>
-      <w:pPr>
-        <w:rPr>
-          <w:rFonts w:hint="eastAsia"/>
-        </w:rPr>
-      </w:pPr>
-      <w:r>
-        <w:rPr>
-          <w:rFonts w:hint="eastAsia"/>
+          <w:szCs w:val="21"/>
+        </w:rPr>
+        <w:t>一个空文件，告诉</w:t>
+      </w:r>
+      <w:r>
+        <w:rPr>
+          <w:szCs w:val="21"/>
+        </w:rPr>
+        <w:t xml:space="preserve"> Python </w:t>
+      </w:r>
+      <w:r>
+        <w:rPr>
+          <w:szCs w:val="21"/>
+        </w:rPr>
+        <w:t>该目录是一个</w:t>
+      </w:r>
+      <w:r>
+        <w:rPr>
+          <w:szCs w:val="21"/>
+        </w:rPr>
+        <w:t xml:space="preserve"> Python </w:t>
+      </w:r>
+      <w:r>
+        <w:rPr>
+          <w:szCs w:val="21"/>
+        </w:rPr>
+        <w:t>包。</w:t>
+      </w:r>
+    </w:p>
+    <w:p>
+      <w:pPr>
+        <w:rPr>
+          <w:szCs w:val="21"/>
+        </w:rPr>
+      </w:pPr>
+      <w:r>
+        <w:rPr>
+          <w:rFonts w:hint="eastAsia"/>
+          <w:szCs w:val="21"/>
         </w:rPr>
         <w:t xml:space="preserve">  </w:t>
       </w:r>
       <w:r>
         <w:rPr>
           <w:rFonts w:hint="eastAsia"/>
+          <w:szCs w:val="21"/>
         </w:rPr>
         <w:t>│</w:t>
       </w:r>
@@ -1544,46 +2440,59 @@
     <w:p>
       <w:pPr>
         <w:rPr>
-          <w:rFonts w:hint="eastAsia"/>
-        </w:rPr>
-      </w:pPr>
-      <w:r>
-        <w:rPr>
-          <w:rFonts w:hint="eastAsia"/>
+          <w:szCs w:val="21"/>
+        </w:rPr>
+      </w:pPr>
+      <w:r>
+        <w:rPr>
+          <w:rFonts w:hint="eastAsia"/>
+          <w:szCs w:val="21"/>
         </w:rPr>
         <w:t xml:space="preserve">  </w:t>
       </w:r>
       <w:r>
         <w:rPr>
           <w:rFonts w:hint="eastAsia"/>
+          <w:szCs w:val="21"/>
         </w:rPr>
         <w:t>└─</w:t>
       </w:r>
       <w:r>
         <w:rPr>
           <w:rFonts w:hint="eastAsia"/>
+          <w:szCs w:val="21"/>
         </w:rPr>
         <w:t>migrations</w:t>
       </w:r>
       <w:r>
+        <w:rPr>
+          <w:szCs w:val="21"/>
+        </w:rPr>
         <w:tab/>
       </w:r>
       <w:r>
+        <w:rPr>
+          <w:szCs w:val="21"/>
+        </w:rPr>
         <w:tab/>
       </w:r>
       <w:r>
+        <w:rPr>
+          <w:szCs w:val="21"/>
+        </w:rPr>
         <w:t>用于定义引用迁移功能</w:t>
       </w:r>
     </w:p>
     <w:p>
       <w:pPr>
         <w:rPr>
-          <w:rFonts w:hint="eastAsia"/>
-        </w:rPr>
-      </w:pPr>
-      <w:r>
-        <w:rPr>
-          <w:rFonts w:hint="eastAsia"/>
+          <w:szCs w:val="21"/>
+        </w:rPr>
+      </w:pPr>
+      <w:r>
+        <w:rPr>
+          <w:rFonts w:hint="eastAsia"/>
+          <w:szCs w:val="21"/>
         </w:rPr>
         <w:t xml:space="preserve">          __init__.py</w:t>
       </w:r>
@@ -1593,6 +2502,7 @@
         <w:pStyle w:val="2"/>
       </w:pPr>
       <w:r>
+        <w:lastRenderedPageBreak/>
         <w:t>应用配置</w:t>
       </w:r>
     </w:p>
@@ -1605,33 +2515,45 @@
         </w:numPr>
         <w:ind w:firstLineChars="0"/>
         <w:rPr>
-          <w:rFonts w:hint="eastAsia"/>
-        </w:rPr>
-      </w:pPr>
-      <w:r>
+          <w:szCs w:val="21"/>
+        </w:rPr>
+      </w:pPr>
+      <w:r>
+        <w:rPr>
+          <w:szCs w:val="21"/>
+        </w:rPr>
         <w:t>修改</w:t>
       </w:r>
       <w:r>
+        <w:rPr>
+          <w:szCs w:val="21"/>
+        </w:rPr>
         <w:t>工程配置文件</w:t>
       </w:r>
       <w:r>
+        <w:rPr>
+          <w:szCs w:val="21"/>
+        </w:rPr>
         <w:tab/>
-      </w:r>
-      <w:r>
         <w:t>Search_Engine</w:t>
       </w:r>
       <w:r>
         <w:rPr>
           <w:rFonts w:hint="eastAsia"/>
+          <w:szCs w:val="21"/>
         </w:rPr>
         <w:t>/</w:t>
       </w:r>
       <w:r>
+        <w:rPr>
+          <w:szCs w:val="21"/>
+        </w:rPr>
         <w:t>setting</w:t>
       </w:r>
       <w:r>
         <w:rPr>
           <w:rFonts w:hint="eastAsia"/>
+          <w:szCs w:val="21"/>
         </w:rPr>
         <w:t>.py</w:t>
       </w:r>
@@ -1644,17 +2566,27 @@
           <w:numId w:val="11"/>
         </w:numPr>
         <w:ind w:leftChars="200" w:left="840" w:hangingChars="200"/>
-      </w:pPr>
-      <w:r>
-        <w:rPr>
-          <w:rFonts w:hint="eastAsia"/>
+        <w:rPr>
+          <w:szCs w:val="21"/>
+        </w:rPr>
+      </w:pPr>
+      <w:r>
+        <w:rPr>
+          <w:rFonts w:hint="eastAsia"/>
+          <w:szCs w:val="21"/>
         </w:rPr>
         <w:t>INSTALLED_APPS</w:t>
       </w:r>
       <w:r>
+        <w:rPr>
+          <w:szCs w:val="21"/>
+        </w:rPr>
         <w:t xml:space="preserve">  </w:t>
       </w:r>
       <w:r>
+        <w:rPr>
+          <w:szCs w:val="21"/>
+        </w:rPr>
         <w:t>添加应用名称</w:t>
       </w:r>
     </w:p>
@@ -1682,267 +2614,241 @@
         </w:tabs>
         <w:jc w:val="left"/>
         <w:rPr>
-          <w:rFonts w:ascii="Consolas" w:eastAsia="宋体" w:hAnsi="Consolas" w:cs="宋体"/>
-          <w:color w:val="F8F8F2"/>
-          <w:kern w:val="0"/>
-          <w:sz w:val="24"/>
-          <w:szCs w:val="24"/>
-        </w:rPr>
-      </w:pPr>
-      <w:r>
-        <w:rPr>
-          <w:rFonts w:ascii="Consolas" w:eastAsia="宋体" w:hAnsi="Consolas" w:cs="宋体"/>
-          <w:color w:val="F8F8F2"/>
-          <w:kern w:val="0"/>
-          <w:sz w:val="24"/>
-          <w:szCs w:val="24"/>
+          <w:rFonts w:cs="宋体"/>
+          <w:color w:val="F8F8F2"/>
+          <w:kern w:val="0"/>
+          <w:szCs w:val="21"/>
+        </w:rPr>
+      </w:pPr>
+      <w:r>
+        <w:rPr>
+          <w:rFonts w:cs="宋体"/>
+          <w:color w:val="F8F8F2"/>
+          <w:kern w:val="0"/>
+          <w:szCs w:val="21"/>
         </w:rPr>
         <w:t xml:space="preserve">INSTALLED_APPS </w:t>
       </w:r>
       <w:r>
         <w:rPr>
-          <w:rFonts w:ascii="Consolas" w:eastAsia="宋体" w:hAnsi="Consolas" w:cs="宋体"/>
+          <w:rFonts w:cs="宋体"/>
           <w:color w:val="F92672"/>
           <w:kern w:val="0"/>
-          <w:sz w:val="24"/>
-          <w:szCs w:val="24"/>
+          <w:szCs w:val="21"/>
         </w:rPr>
         <w:t xml:space="preserve">= </w:t>
       </w:r>
       <w:r>
         <w:rPr>
-          <w:rFonts w:ascii="Consolas" w:eastAsia="宋体" w:hAnsi="Consolas" w:cs="宋体"/>
-          <w:color w:val="F8F8F2"/>
-          <w:kern w:val="0"/>
-          <w:sz w:val="24"/>
-          <w:szCs w:val="24"/>
+          <w:rFonts w:cs="宋体"/>
+          <w:color w:val="F8F8F2"/>
+          <w:kern w:val="0"/>
+          <w:szCs w:val="21"/>
         </w:rPr>
         <w:t>[</w:t>
       </w:r>
       <w:r>
         <w:rPr>
-          <w:rFonts w:ascii="Consolas" w:eastAsia="宋体" w:hAnsi="Consolas" w:cs="宋体"/>
-          <w:color w:val="F8F8F2"/>
-          <w:kern w:val="0"/>
-          <w:sz w:val="24"/>
-          <w:szCs w:val="24"/>
+          <w:rFonts w:cs="宋体"/>
+          <w:color w:val="F8F8F2"/>
+          <w:kern w:val="0"/>
+          <w:szCs w:val="21"/>
         </w:rPr>
         <w:br/>
         <w:t xml:space="preserve">    </w:t>
       </w:r>
       <w:r>
         <w:rPr>
-          <w:rFonts w:ascii="Consolas" w:eastAsia="宋体" w:hAnsi="Consolas" w:cs="宋体"/>
+          <w:rFonts w:cs="宋体"/>
           <w:color w:val="E6DB74"/>
           <w:kern w:val="0"/>
-          <w:sz w:val="24"/>
-          <w:szCs w:val="24"/>
+          <w:szCs w:val="21"/>
         </w:rPr>
         <w:t>'django.contrib.admin'</w:t>
       </w:r>
       <w:r>
         <w:rPr>
-          <w:rFonts w:ascii="Consolas" w:eastAsia="宋体" w:hAnsi="Consolas" w:cs="宋体"/>
-          <w:color w:val="F8F8F2"/>
-          <w:kern w:val="0"/>
-          <w:sz w:val="24"/>
-          <w:szCs w:val="24"/>
+          <w:rFonts w:cs="宋体"/>
+          <w:color w:val="F8F8F2"/>
+          <w:kern w:val="0"/>
+          <w:szCs w:val="21"/>
         </w:rPr>
         <w:t>,</w:t>
       </w:r>
       <w:r>
         <w:rPr>
-          <w:rFonts w:ascii="Consolas" w:eastAsia="宋体" w:hAnsi="Consolas" w:cs="宋体"/>
-          <w:color w:val="F8F8F2"/>
-          <w:kern w:val="0"/>
-          <w:sz w:val="24"/>
-          <w:szCs w:val="24"/>
+          <w:rFonts w:cs="宋体"/>
+          <w:color w:val="F8F8F2"/>
+          <w:kern w:val="0"/>
+          <w:szCs w:val="21"/>
         </w:rPr>
         <w:br/>
         <w:t xml:space="preserve">    </w:t>
       </w:r>
       <w:r>
         <w:rPr>
-          <w:rFonts w:ascii="Consolas" w:eastAsia="宋体" w:hAnsi="Consolas" w:cs="宋体"/>
+          <w:rFonts w:cs="宋体"/>
           <w:color w:val="E6DB74"/>
           <w:kern w:val="0"/>
-          <w:sz w:val="24"/>
-          <w:szCs w:val="24"/>
+          <w:szCs w:val="21"/>
         </w:rPr>
         <w:t>'django.contrib.auth'</w:t>
       </w:r>
       <w:r>
         <w:rPr>
-          <w:rFonts w:ascii="Consolas" w:eastAsia="宋体" w:hAnsi="Consolas" w:cs="宋体"/>
-          <w:color w:val="F8F8F2"/>
-          <w:kern w:val="0"/>
-          <w:sz w:val="24"/>
-          <w:szCs w:val="24"/>
+          <w:rFonts w:cs="宋体"/>
+          <w:color w:val="F8F8F2"/>
+          <w:kern w:val="0"/>
+          <w:szCs w:val="21"/>
         </w:rPr>
         <w:t>,</w:t>
       </w:r>
       <w:r>
         <w:rPr>
-          <w:rFonts w:ascii="Consolas" w:eastAsia="宋体" w:hAnsi="Consolas" w:cs="宋体"/>
-          <w:color w:val="F8F8F2"/>
-          <w:kern w:val="0"/>
-          <w:sz w:val="24"/>
-          <w:szCs w:val="24"/>
+          <w:rFonts w:cs="宋体"/>
+          <w:color w:val="F8F8F2"/>
+          <w:kern w:val="0"/>
+          <w:szCs w:val="21"/>
         </w:rPr>
         <w:br/>
         <w:t xml:space="preserve">    </w:t>
       </w:r>
       <w:r>
         <w:rPr>
-          <w:rFonts w:ascii="Consolas" w:eastAsia="宋体" w:hAnsi="Consolas" w:cs="宋体"/>
+          <w:rFonts w:cs="宋体"/>
           <w:color w:val="E6DB74"/>
           <w:kern w:val="0"/>
-          <w:sz w:val="24"/>
-          <w:szCs w:val="24"/>
+          <w:szCs w:val="21"/>
         </w:rPr>
         <w:t>'django.contrib.contenttypes'</w:t>
       </w:r>
       <w:r>
         <w:rPr>
-          <w:rFonts w:ascii="Consolas" w:eastAsia="宋体" w:hAnsi="Consolas" w:cs="宋体"/>
-          <w:color w:val="F8F8F2"/>
-          <w:kern w:val="0"/>
-          <w:sz w:val="24"/>
-          <w:szCs w:val="24"/>
+          <w:rFonts w:cs="宋体"/>
+          <w:color w:val="F8F8F2"/>
+          <w:kern w:val="0"/>
+          <w:szCs w:val="21"/>
         </w:rPr>
         <w:t>,</w:t>
       </w:r>
       <w:r>
         <w:rPr>
-          <w:rFonts w:ascii="Consolas" w:eastAsia="宋体" w:hAnsi="Consolas" w:cs="宋体"/>
-          <w:color w:val="F8F8F2"/>
-          <w:kern w:val="0"/>
-          <w:sz w:val="24"/>
-          <w:szCs w:val="24"/>
+          <w:rFonts w:cs="宋体"/>
+          <w:color w:val="F8F8F2"/>
+          <w:kern w:val="0"/>
+          <w:szCs w:val="21"/>
         </w:rPr>
         <w:br/>
         <w:t xml:space="preserve">    </w:t>
       </w:r>
       <w:r>
         <w:rPr>
-          <w:rFonts w:ascii="Consolas" w:eastAsia="宋体" w:hAnsi="Consolas" w:cs="宋体"/>
+          <w:rFonts w:cs="宋体"/>
           <w:color w:val="E6DB74"/>
           <w:kern w:val="0"/>
-          <w:sz w:val="24"/>
-          <w:szCs w:val="24"/>
+          <w:szCs w:val="21"/>
         </w:rPr>
         <w:t>'django.contrib.sessions'</w:t>
       </w:r>
       <w:r>
         <w:rPr>
-          <w:rFonts w:ascii="Consolas" w:eastAsia="宋体" w:hAnsi="Consolas" w:cs="宋体"/>
-          <w:color w:val="F8F8F2"/>
-          <w:kern w:val="0"/>
-          <w:sz w:val="24"/>
-          <w:szCs w:val="24"/>
+          <w:rFonts w:cs="宋体"/>
+          <w:color w:val="F8F8F2"/>
+          <w:kern w:val="0"/>
+          <w:szCs w:val="21"/>
         </w:rPr>
         <w:t>,</w:t>
       </w:r>
       <w:r>
         <w:rPr>
-          <w:rFonts w:ascii="Consolas" w:eastAsia="宋体" w:hAnsi="Consolas" w:cs="宋体"/>
-          <w:color w:val="F8F8F2"/>
-          <w:kern w:val="0"/>
-          <w:sz w:val="24"/>
-          <w:szCs w:val="24"/>
+          <w:rFonts w:cs="宋体"/>
+          <w:color w:val="F8F8F2"/>
+          <w:kern w:val="0"/>
+          <w:szCs w:val="21"/>
         </w:rPr>
         <w:br/>
         <w:t xml:space="preserve">    </w:t>
       </w:r>
       <w:r>
         <w:rPr>
-          <w:rFonts w:ascii="Consolas" w:eastAsia="宋体" w:hAnsi="Consolas" w:cs="宋体"/>
+          <w:rFonts w:cs="宋体"/>
           <w:color w:val="E6DB74"/>
           <w:kern w:val="0"/>
-          <w:sz w:val="24"/>
-          <w:szCs w:val="24"/>
+          <w:szCs w:val="21"/>
         </w:rPr>
         <w:t>'django.contrib.messages'</w:t>
       </w:r>
       <w:r>
         <w:rPr>
-          <w:rFonts w:ascii="Consolas" w:eastAsia="宋体" w:hAnsi="Consolas" w:cs="宋体"/>
-          <w:color w:val="F8F8F2"/>
-          <w:kern w:val="0"/>
-          <w:sz w:val="24"/>
-          <w:szCs w:val="24"/>
+          <w:rFonts w:cs="宋体"/>
+          <w:color w:val="F8F8F2"/>
+          <w:kern w:val="0"/>
+          <w:szCs w:val="21"/>
         </w:rPr>
         <w:t>,</w:t>
       </w:r>
       <w:r>
         <w:rPr>
-          <w:rFonts w:ascii="Consolas" w:eastAsia="宋体" w:hAnsi="Consolas" w:cs="宋体"/>
-          <w:color w:val="F8F8F2"/>
-          <w:kern w:val="0"/>
-          <w:sz w:val="24"/>
-          <w:szCs w:val="24"/>
+          <w:rFonts w:cs="宋体"/>
+          <w:color w:val="F8F8F2"/>
+          <w:kern w:val="0"/>
+          <w:szCs w:val="21"/>
         </w:rPr>
         <w:br/>
         <w:t xml:space="preserve">    </w:t>
       </w:r>
       <w:r>
         <w:rPr>
-          <w:rFonts w:ascii="Consolas" w:eastAsia="宋体" w:hAnsi="Consolas" w:cs="宋体"/>
+          <w:rFonts w:cs="宋体"/>
           <w:color w:val="E6DB74"/>
           <w:kern w:val="0"/>
-          <w:sz w:val="24"/>
-          <w:szCs w:val="24"/>
+          <w:szCs w:val="21"/>
         </w:rPr>
         <w:t>'django.contrib.staticfiles'</w:t>
       </w:r>
       <w:r>
         <w:rPr>
-          <w:rFonts w:ascii="Consolas" w:eastAsia="宋体" w:hAnsi="Consolas" w:cs="宋体"/>
-          <w:color w:val="F8F8F2"/>
-          <w:kern w:val="0"/>
-          <w:sz w:val="24"/>
-          <w:szCs w:val="24"/>
+          <w:rFonts w:cs="宋体"/>
+          <w:color w:val="F8F8F2"/>
+          <w:kern w:val="0"/>
+          <w:szCs w:val="21"/>
         </w:rPr>
         <w:t>,</w:t>
       </w:r>
       <w:r>
         <w:rPr>
-          <w:rFonts w:ascii="Consolas" w:eastAsia="宋体" w:hAnsi="Consolas" w:cs="宋体"/>
-          <w:color w:val="F8F8F2"/>
-          <w:kern w:val="0"/>
-          <w:sz w:val="24"/>
-          <w:szCs w:val="24"/>
+          <w:rFonts w:cs="宋体"/>
+          <w:color w:val="F8F8F2"/>
+          <w:kern w:val="0"/>
+          <w:szCs w:val="21"/>
         </w:rPr>
         <w:br/>
         <w:t xml:space="preserve">    </w:t>
       </w:r>
       <w:r>
         <w:rPr>
-          <w:rFonts w:ascii="Consolas" w:eastAsia="宋体" w:hAnsi="Consolas" w:cs="宋体"/>
+          <w:rFonts w:cs="宋体"/>
           <w:color w:val="E6DB74"/>
           <w:kern w:val="0"/>
-          <w:sz w:val="24"/>
-          <w:szCs w:val="24"/>
+          <w:szCs w:val="21"/>
         </w:rPr>
         <w:t>'search_app'</w:t>
       </w:r>
       <w:r>
         <w:rPr>
-          <w:rFonts w:ascii="Consolas" w:eastAsia="宋体" w:hAnsi="Consolas" w:cs="宋体"/>
+          <w:rFonts w:cs="宋体"/>
           <w:color w:val="E6DB74"/>
           <w:kern w:val="0"/>
-          <w:sz w:val="24"/>
-          <w:szCs w:val="24"/>
+          <w:szCs w:val="21"/>
         </w:rPr>
         <w:br/>
       </w:r>
       <w:r>
         <w:rPr>
-          <w:rFonts w:ascii="Consolas" w:eastAsia="宋体" w:hAnsi="Consolas" w:cs="宋体"/>
-          <w:color w:val="F8F8F2"/>
-          <w:kern w:val="0"/>
-          <w:sz w:val="24"/>
-          <w:szCs w:val="24"/>
+          <w:rFonts w:cs="宋体"/>
+          <w:color w:val="F8F8F2"/>
+          <w:kern w:val="0"/>
+          <w:szCs w:val="21"/>
         </w:rPr>
         <w:t>]</w:t>
       </w:r>
@@ -1950,7 +2856,7 @@
     <w:p>
       <w:pPr>
         <w:rPr>
-          <w:rFonts w:hint="eastAsia"/>
+          <w:szCs w:val="21"/>
         </w:rPr>
       </w:pPr>
     </w:p>
@@ -1962,27 +2868,46 @@
           <w:numId w:val="11"/>
         </w:numPr>
         <w:ind w:leftChars="200" w:left="840" w:hangingChars="200"/>
-      </w:pPr>
-      <w:r>
-        <w:rPr>
-          <w:rFonts w:hint="eastAsia"/>
+        <w:rPr>
+          <w:szCs w:val="21"/>
+        </w:rPr>
+      </w:pPr>
+      <w:r>
+        <w:rPr>
+          <w:rFonts w:hint="eastAsia"/>
+          <w:szCs w:val="21"/>
         </w:rPr>
         <w:t>MIDDLEWARE</w:t>
       </w:r>
       <w:r>
+        <w:rPr>
+          <w:szCs w:val="21"/>
+        </w:rPr>
         <w:tab/>
         <w:t xml:space="preserve">  </w:t>
       </w:r>
       <w:r>
+        <w:rPr>
+          <w:szCs w:val="21"/>
+        </w:rPr>
         <w:t>注释</w:t>
       </w:r>
       <w:r>
+        <w:rPr>
+          <w:szCs w:val="21"/>
+        </w:rPr>
         <w:t> csrf </w:t>
       </w:r>
       <w:r>
+        <w:rPr>
+          <w:szCs w:val="21"/>
+        </w:rPr>
         <w:t>校验</w:t>
       </w:r>
       <w:r>
+        <w:rPr>
+          <w:szCs w:val="21"/>
+        </w:rPr>
         <w:tab/>
       </w:r>
     </w:p>
@@ -2010,263 +2935,244 @@
         </w:tabs>
         <w:jc w:val="left"/>
         <w:rPr>
-          <w:rFonts w:ascii="Consolas" w:eastAsia="宋体" w:hAnsi="Consolas" w:cs="宋体"/>
-          <w:color w:val="F8F8F2"/>
-          <w:kern w:val="0"/>
-          <w:sz w:val="24"/>
-          <w:szCs w:val="24"/>
-        </w:rPr>
-      </w:pPr>
-      <w:r>
-        <w:rPr>
-          <w:rFonts w:ascii="Consolas" w:eastAsia="宋体" w:hAnsi="Consolas" w:cs="宋体"/>
-          <w:color w:val="F8F8F2"/>
-          <w:kern w:val="0"/>
-          <w:sz w:val="24"/>
-          <w:szCs w:val="24"/>
+          <w:rFonts w:cs="宋体"/>
+          <w:color w:val="F8F8F2"/>
+          <w:kern w:val="0"/>
+          <w:szCs w:val="21"/>
+        </w:rPr>
+      </w:pPr>
+      <w:r>
+        <w:rPr>
+          <w:rFonts w:cs="宋体"/>
+          <w:color w:val="F8F8F2"/>
+          <w:kern w:val="0"/>
+          <w:szCs w:val="21"/>
         </w:rPr>
         <w:t xml:space="preserve">MIDDLEWARE </w:t>
       </w:r>
       <w:r>
         <w:rPr>
-          <w:rFonts w:ascii="Consolas" w:eastAsia="宋体" w:hAnsi="Consolas" w:cs="宋体"/>
+          <w:rFonts w:cs="宋体"/>
           <w:color w:val="F92672"/>
           <w:kern w:val="0"/>
-          <w:sz w:val="24"/>
-          <w:szCs w:val="24"/>
+          <w:szCs w:val="21"/>
         </w:rPr>
         <w:t xml:space="preserve">= </w:t>
       </w:r>
       <w:r>
         <w:rPr>
-          <w:rFonts w:ascii="Consolas" w:eastAsia="宋体" w:hAnsi="Consolas" w:cs="宋体"/>
-          <w:color w:val="F8F8F2"/>
-          <w:kern w:val="0"/>
-          <w:sz w:val="24"/>
-          <w:szCs w:val="24"/>
+          <w:rFonts w:cs="宋体"/>
+          <w:color w:val="F8F8F2"/>
+          <w:kern w:val="0"/>
+          <w:szCs w:val="21"/>
         </w:rPr>
         <w:t>[</w:t>
       </w:r>
       <w:r>
         <w:rPr>
-          <w:rFonts w:ascii="Consolas" w:eastAsia="宋体" w:hAnsi="Consolas" w:cs="宋体"/>
-          <w:color w:val="F8F8F2"/>
-          <w:kern w:val="0"/>
-          <w:sz w:val="24"/>
-          <w:szCs w:val="24"/>
+          <w:rFonts w:cs="宋体"/>
+          <w:color w:val="F8F8F2"/>
+          <w:kern w:val="0"/>
+          <w:szCs w:val="21"/>
         </w:rPr>
         <w:br/>
         <w:t xml:space="preserve">    </w:t>
       </w:r>
       <w:r>
         <w:rPr>
-          <w:rFonts w:ascii="Consolas" w:eastAsia="宋体" w:hAnsi="Consolas" w:cs="宋体"/>
+          <w:rFonts w:cs="宋体"/>
           <w:color w:val="E6DB74"/>
           <w:kern w:val="0"/>
-          <w:sz w:val="24"/>
-          <w:szCs w:val="24"/>
+          <w:szCs w:val="21"/>
         </w:rPr>
         <w:t>'django.middleware.security.SecurityMiddleware'</w:t>
       </w:r>
       <w:r>
         <w:rPr>
-          <w:rFonts w:ascii="Consolas" w:eastAsia="宋体" w:hAnsi="Consolas" w:cs="宋体"/>
-          <w:color w:val="F8F8F2"/>
-          <w:kern w:val="0"/>
-          <w:sz w:val="24"/>
-          <w:szCs w:val="24"/>
+          <w:rFonts w:cs="宋体"/>
+          <w:color w:val="F8F8F2"/>
+          <w:kern w:val="0"/>
+          <w:szCs w:val="21"/>
         </w:rPr>
         <w:t>,</w:t>
       </w:r>
       <w:r>
         <w:rPr>
-          <w:rFonts w:ascii="Consolas" w:eastAsia="宋体" w:hAnsi="Consolas" w:cs="宋体"/>
-          <w:color w:val="F8F8F2"/>
-          <w:kern w:val="0"/>
-          <w:sz w:val="24"/>
-          <w:szCs w:val="24"/>
+          <w:rFonts w:cs="宋体"/>
+          <w:color w:val="F8F8F2"/>
+          <w:kern w:val="0"/>
+          <w:szCs w:val="21"/>
         </w:rPr>
         <w:br/>
         <w:t xml:space="preserve">    </w:t>
       </w:r>
       <w:r>
         <w:rPr>
-          <w:rFonts w:ascii="Consolas" w:eastAsia="宋体" w:hAnsi="Consolas" w:cs="宋体"/>
+          <w:rFonts w:cs="宋体"/>
           <w:color w:val="E6DB74"/>
           <w:kern w:val="0"/>
-          <w:sz w:val="24"/>
-          <w:szCs w:val="24"/>
+          <w:szCs w:val="21"/>
         </w:rPr>
         <w:t>'django.contrib.sessions.middleware.SessionMiddleware'</w:t>
       </w:r>
       <w:r>
         <w:rPr>
-          <w:rFonts w:ascii="Consolas" w:eastAsia="宋体" w:hAnsi="Consolas" w:cs="宋体"/>
-          <w:color w:val="F8F8F2"/>
-          <w:kern w:val="0"/>
-          <w:sz w:val="24"/>
-          <w:szCs w:val="24"/>
+          <w:rFonts w:cs="宋体"/>
+          <w:color w:val="F8F8F2"/>
+          <w:kern w:val="0"/>
+          <w:szCs w:val="21"/>
         </w:rPr>
         <w:t>,</w:t>
       </w:r>
       <w:r>
         <w:rPr>
-          <w:rFonts w:ascii="Consolas" w:eastAsia="宋体" w:hAnsi="Consolas" w:cs="宋体"/>
-          <w:color w:val="F8F8F2"/>
-          <w:kern w:val="0"/>
-          <w:sz w:val="24"/>
-          <w:szCs w:val="24"/>
+          <w:rFonts w:cs="宋体"/>
+          <w:color w:val="F8F8F2"/>
+          <w:kern w:val="0"/>
+          <w:szCs w:val="21"/>
         </w:rPr>
         <w:br/>
         <w:t xml:space="preserve">    </w:t>
       </w:r>
       <w:r>
         <w:rPr>
-          <w:rFonts w:ascii="Consolas" w:eastAsia="宋体" w:hAnsi="Consolas" w:cs="宋体"/>
+          <w:rFonts w:cs="宋体"/>
           <w:color w:val="E6DB74"/>
           <w:kern w:val="0"/>
-          <w:sz w:val="24"/>
-          <w:szCs w:val="24"/>
+          <w:szCs w:val="21"/>
         </w:rPr>
         <w:t>'django.middleware.common.CommonMiddleware'</w:t>
       </w:r>
       <w:r>
         <w:rPr>
-          <w:rFonts w:ascii="Consolas" w:eastAsia="宋体" w:hAnsi="Consolas" w:cs="宋体"/>
-          <w:color w:val="F8F8F2"/>
-          <w:kern w:val="0"/>
-          <w:sz w:val="24"/>
-          <w:szCs w:val="24"/>
+          <w:rFonts w:cs="宋体"/>
+          <w:color w:val="F8F8F2"/>
+          <w:kern w:val="0"/>
+          <w:szCs w:val="21"/>
         </w:rPr>
         <w:t>,</w:t>
       </w:r>
       <w:r>
         <w:rPr>
-          <w:rFonts w:ascii="Consolas" w:eastAsia="宋体" w:hAnsi="Consolas" w:cs="宋体"/>
-          <w:color w:val="F8F8F2"/>
-          <w:kern w:val="0"/>
-          <w:sz w:val="24"/>
-          <w:szCs w:val="24"/>
+          <w:rFonts w:cs="宋体"/>
+          <w:color w:val="F8F8F2"/>
+          <w:kern w:val="0"/>
+          <w:szCs w:val="21"/>
         </w:rPr>
         <w:br/>
         <w:t xml:space="preserve">    </w:t>
       </w:r>
       <w:r>
         <w:rPr>
-          <w:rFonts w:ascii="Consolas" w:eastAsia="宋体" w:hAnsi="Consolas" w:cs="宋体"/>
+          <w:rFonts w:cs="宋体"/>
           <w:color w:val="75715E"/>
           <w:kern w:val="0"/>
-          <w:sz w:val="24"/>
-          <w:szCs w:val="24"/>
+          <w:szCs w:val="21"/>
         </w:rPr>
         <w:t># 'django.middleware.csrf.CsrfViewMiddleware',</w:t>
       </w:r>
       <w:r>
         <w:rPr>
-          <w:rFonts w:ascii="Consolas" w:eastAsia="宋体" w:hAnsi="Consolas" w:cs="宋体"/>
+          <w:rFonts w:cs="宋体"/>
           <w:color w:val="75715E"/>
           <w:kern w:val="0"/>
-          <w:sz w:val="24"/>
-          <w:szCs w:val="24"/>
+          <w:szCs w:val="21"/>
         </w:rPr>
         <w:br/>
         <w:t xml:space="preserve">    </w:t>
       </w:r>
       <w:r>
         <w:rPr>
-          <w:rFonts w:ascii="Consolas" w:eastAsia="宋体" w:hAnsi="Consolas" w:cs="宋体"/>
+          <w:rFonts w:cs="宋体"/>
           <w:color w:val="E6DB74"/>
           <w:kern w:val="0"/>
-          <w:sz w:val="24"/>
-          <w:szCs w:val="24"/>
+          <w:szCs w:val="21"/>
         </w:rPr>
         <w:t>'django.contrib.auth.middleware.AuthenticationMiddleware'</w:t>
       </w:r>
       <w:r>
         <w:rPr>
-          <w:rFonts w:ascii="Consolas" w:eastAsia="宋体" w:hAnsi="Consolas" w:cs="宋体"/>
-          <w:color w:val="F8F8F2"/>
-          <w:kern w:val="0"/>
-          <w:sz w:val="24"/>
-          <w:szCs w:val="24"/>
+          <w:rFonts w:cs="宋体"/>
+          <w:color w:val="F8F8F2"/>
+          <w:kern w:val="0"/>
+          <w:szCs w:val="21"/>
         </w:rPr>
         <w:t>,</w:t>
       </w:r>
       <w:r>
         <w:rPr>
-          <w:rFonts w:ascii="Consolas" w:eastAsia="宋体" w:hAnsi="Consolas" w:cs="宋体"/>
-          <w:color w:val="F8F8F2"/>
-          <w:kern w:val="0"/>
-          <w:sz w:val="24"/>
-          <w:szCs w:val="24"/>
+          <w:rFonts w:cs="宋体"/>
+          <w:color w:val="F8F8F2"/>
+          <w:kern w:val="0"/>
+          <w:szCs w:val="21"/>
         </w:rPr>
         <w:br/>
         <w:t xml:space="preserve">    </w:t>
       </w:r>
       <w:r>
         <w:rPr>
-          <w:rFonts w:ascii="Consolas" w:eastAsia="宋体" w:hAnsi="Consolas" w:cs="宋体"/>
+          <w:rFonts w:cs="宋体"/>
           <w:color w:val="E6DB74"/>
           <w:kern w:val="0"/>
-          <w:sz w:val="24"/>
-          <w:szCs w:val="24"/>
+          <w:szCs w:val="21"/>
         </w:rPr>
         <w:t>'django.contrib.messages.middleware.MessageMiddleware'</w:t>
       </w:r>
       <w:r>
         <w:rPr>
-          <w:rFonts w:ascii="Consolas" w:eastAsia="宋体" w:hAnsi="Consolas" w:cs="宋体"/>
-          <w:color w:val="F8F8F2"/>
-          <w:kern w:val="0"/>
-          <w:sz w:val="24"/>
-          <w:szCs w:val="24"/>
+          <w:rFonts w:cs="宋体"/>
+          <w:color w:val="F8F8F2"/>
+          <w:kern w:val="0"/>
+          <w:szCs w:val="21"/>
         </w:rPr>
         <w:t>,</w:t>
       </w:r>
       <w:r>
         <w:rPr>
-          <w:rFonts w:ascii="Consolas" w:eastAsia="宋体" w:hAnsi="Consolas" w:cs="宋体"/>
-          <w:color w:val="F8F8F2"/>
-          <w:kern w:val="0"/>
-          <w:sz w:val="24"/>
-          <w:szCs w:val="24"/>
+          <w:rFonts w:cs="宋体"/>
+          <w:color w:val="F8F8F2"/>
+          <w:kern w:val="0"/>
+          <w:szCs w:val="21"/>
         </w:rPr>
         <w:br/>
         <w:t xml:space="preserve">    </w:t>
       </w:r>
       <w:r>
         <w:rPr>
-          <w:rFonts w:ascii="Consolas" w:eastAsia="宋体" w:hAnsi="Consolas" w:cs="宋体"/>
+          <w:rFonts w:cs="宋体"/>
           <w:color w:val="E6DB74"/>
           <w:kern w:val="0"/>
-          <w:sz w:val="24"/>
-          <w:szCs w:val="24"/>
+          <w:szCs w:val="21"/>
         </w:rPr>
         <w:t>'django.middleware.clickjacking.XFrameOptionsMiddleware'</w:t>
       </w:r>
       <w:r>
         <w:rPr>
-          <w:rFonts w:ascii="Consolas" w:eastAsia="宋体" w:hAnsi="Consolas" w:cs="宋体"/>
-          <w:color w:val="F8F8F2"/>
-          <w:kern w:val="0"/>
-          <w:sz w:val="24"/>
-          <w:szCs w:val="24"/>
+          <w:rFonts w:cs="宋体"/>
+          <w:color w:val="F8F8F2"/>
+          <w:kern w:val="0"/>
+          <w:szCs w:val="21"/>
         </w:rPr>
         <w:t>,</w:t>
       </w:r>
       <w:r>
         <w:rPr>
-          <w:rFonts w:ascii="Consolas" w:eastAsia="宋体" w:hAnsi="Consolas" w:cs="宋体"/>
-          <w:color w:val="F8F8F2"/>
-          <w:kern w:val="0"/>
-          <w:sz w:val="24"/>
-          <w:szCs w:val="24"/>
+          <w:rFonts w:cs="宋体"/>
+          <w:color w:val="F8F8F2"/>
+          <w:kern w:val="0"/>
+          <w:szCs w:val="21"/>
         </w:rPr>
         <w:br/>
         <w:t>]</w:t>
       </w:r>
     </w:p>
-    <w:p/>
+    <w:p>
+      <w:pPr>
+        <w:rPr>
+          <w:szCs w:val="21"/>
+        </w:rPr>
+      </w:pPr>
+    </w:p>
     <w:p>
       <w:pPr>
         <w:pStyle w:val="a3"/>
@@ -2276,29 +3182,45 @@
         </w:numPr>
         <w:ind w:leftChars="200" w:left="840" w:hangingChars="200"/>
         <w:rPr>
-          <w:rFonts w:hint="eastAsia"/>
-        </w:rPr>
-      </w:pPr>
-      <w:r>
-        <w:rPr>
-          <w:rFonts w:hint="eastAsia"/>
+          <w:szCs w:val="21"/>
+        </w:rPr>
+      </w:pPr>
+      <w:r>
+        <w:rPr>
+          <w:rFonts w:hint="eastAsia"/>
+          <w:szCs w:val="21"/>
         </w:rPr>
         <w:t>DATABASES </w:t>
       </w:r>
       <w:r>
+        <w:rPr>
+          <w:szCs w:val="21"/>
+        </w:rPr>
         <w:tab/>
         <w:t xml:space="preserve">  </w:t>
       </w:r>
       <w:r>
+        <w:rPr>
+          <w:szCs w:val="21"/>
+        </w:rPr>
         <w:t>修改连库配置默认</w:t>
       </w:r>
       <w:r>
+        <w:rPr>
+          <w:szCs w:val="21"/>
+        </w:rPr>
         <w:t xml:space="preserve"> sqlite3 </w:t>
       </w:r>
       <w:r>
+        <w:rPr>
+          <w:szCs w:val="21"/>
+        </w:rPr>
         <w:t>改</w:t>
       </w:r>
       <w:r>
+        <w:rPr>
+          <w:szCs w:val="21"/>
+        </w:rPr>
         <w:t>mysql</w:t>
       </w:r>
     </w:p>
@@ -2326,408 +3248,368 @@
         </w:tabs>
         <w:jc w:val="left"/>
         <w:rPr>
-          <w:rFonts w:ascii="Consolas" w:eastAsia="宋体" w:hAnsi="Consolas" w:cs="宋体"/>
-          <w:color w:val="F8F8F2"/>
-          <w:kern w:val="0"/>
-          <w:sz w:val="24"/>
-          <w:szCs w:val="24"/>
-        </w:rPr>
-      </w:pPr>
-      <w:r>
-        <w:rPr>
-          <w:rFonts w:ascii="Consolas" w:eastAsia="宋体" w:hAnsi="Consolas" w:cs="宋体"/>
-          <w:color w:val="F8F8F2"/>
-          <w:kern w:val="0"/>
-          <w:sz w:val="24"/>
-          <w:szCs w:val="24"/>
+          <w:rFonts w:cs="宋体"/>
+          <w:color w:val="F8F8F2"/>
+          <w:kern w:val="0"/>
+          <w:szCs w:val="21"/>
+        </w:rPr>
+      </w:pPr>
+      <w:r>
+        <w:rPr>
+          <w:rFonts w:cs="宋体"/>
+          <w:color w:val="F8F8F2"/>
+          <w:kern w:val="0"/>
+          <w:szCs w:val="21"/>
         </w:rPr>
         <w:t xml:space="preserve">DATABASES </w:t>
       </w:r>
       <w:r>
         <w:rPr>
-          <w:rFonts w:ascii="Consolas" w:eastAsia="宋体" w:hAnsi="Consolas" w:cs="宋体"/>
+          <w:rFonts w:cs="宋体"/>
           <w:color w:val="F92672"/>
           <w:kern w:val="0"/>
-          <w:sz w:val="24"/>
-          <w:szCs w:val="24"/>
+          <w:szCs w:val="21"/>
         </w:rPr>
         <w:t xml:space="preserve">= </w:t>
       </w:r>
       <w:r>
         <w:rPr>
-          <w:rFonts w:ascii="Consolas" w:eastAsia="宋体" w:hAnsi="Consolas" w:cs="宋体"/>
-          <w:color w:val="F8F8F2"/>
-          <w:kern w:val="0"/>
-          <w:sz w:val="24"/>
-          <w:szCs w:val="24"/>
+          <w:rFonts w:cs="宋体"/>
+          <w:color w:val="F8F8F2"/>
+          <w:kern w:val="0"/>
+          <w:szCs w:val="21"/>
         </w:rPr>
         <w:t>{</w:t>
       </w:r>
       <w:r>
         <w:rPr>
-          <w:rFonts w:ascii="Consolas" w:eastAsia="宋体" w:hAnsi="Consolas" w:cs="宋体"/>
-          <w:color w:val="F8F8F2"/>
-          <w:kern w:val="0"/>
-          <w:sz w:val="24"/>
-          <w:szCs w:val="24"/>
+          <w:rFonts w:cs="宋体"/>
+          <w:color w:val="F8F8F2"/>
+          <w:kern w:val="0"/>
+          <w:szCs w:val="21"/>
         </w:rPr>
         <w:br/>
         <w:t xml:space="preserve">    </w:t>
       </w:r>
       <w:r>
         <w:rPr>
-          <w:rFonts w:ascii="Consolas" w:eastAsia="宋体" w:hAnsi="Consolas" w:cs="宋体"/>
+          <w:rFonts w:cs="宋体"/>
           <w:color w:val="E6DB74"/>
           <w:kern w:val="0"/>
-          <w:sz w:val="24"/>
-          <w:szCs w:val="24"/>
+          <w:szCs w:val="21"/>
         </w:rPr>
         <w:t>'default'</w:t>
       </w:r>
       <w:r>
         <w:rPr>
-          <w:rFonts w:ascii="Consolas" w:eastAsia="宋体" w:hAnsi="Consolas" w:cs="宋体"/>
+          <w:rFonts w:cs="宋体"/>
           <w:color w:val="F92672"/>
           <w:kern w:val="0"/>
-          <w:sz w:val="24"/>
-          <w:szCs w:val="24"/>
+          <w:szCs w:val="21"/>
         </w:rPr>
         <w:t xml:space="preserve">: </w:t>
       </w:r>
       <w:r>
         <w:rPr>
-          <w:rFonts w:ascii="Consolas" w:eastAsia="宋体" w:hAnsi="Consolas" w:cs="宋体"/>
-          <w:color w:val="F8F8F2"/>
-          <w:kern w:val="0"/>
-          <w:sz w:val="24"/>
-          <w:szCs w:val="24"/>
+          <w:rFonts w:cs="宋体"/>
+          <w:color w:val="F8F8F2"/>
+          <w:kern w:val="0"/>
+          <w:szCs w:val="21"/>
         </w:rPr>
         <w:t>{</w:t>
       </w:r>
       <w:r>
         <w:rPr>
-          <w:rFonts w:ascii="Consolas" w:eastAsia="宋体" w:hAnsi="Consolas" w:cs="宋体"/>
-          <w:color w:val="F8F8F2"/>
-          <w:kern w:val="0"/>
-          <w:sz w:val="24"/>
-          <w:szCs w:val="24"/>
+          <w:rFonts w:cs="宋体"/>
+          <w:color w:val="F8F8F2"/>
+          <w:kern w:val="0"/>
+          <w:szCs w:val="21"/>
         </w:rPr>
         <w:br/>
         <w:t xml:space="preserve">        </w:t>
       </w:r>
       <w:r>
         <w:rPr>
-          <w:rFonts w:ascii="Consolas" w:eastAsia="宋体" w:hAnsi="Consolas" w:cs="宋体"/>
+          <w:rFonts w:cs="宋体"/>
           <w:color w:val="E6DB74"/>
           <w:kern w:val="0"/>
-          <w:sz w:val="24"/>
-          <w:szCs w:val="24"/>
+          <w:szCs w:val="21"/>
         </w:rPr>
         <w:t>'ENGINE'</w:t>
       </w:r>
       <w:r>
         <w:rPr>
-          <w:rFonts w:ascii="Consolas" w:eastAsia="宋体" w:hAnsi="Consolas" w:cs="宋体"/>
+          <w:rFonts w:cs="宋体"/>
           <w:color w:val="F92672"/>
           <w:kern w:val="0"/>
-          <w:sz w:val="24"/>
-          <w:szCs w:val="24"/>
+          <w:szCs w:val="21"/>
         </w:rPr>
         <w:t xml:space="preserve">: </w:t>
       </w:r>
       <w:r>
         <w:rPr>
-          <w:rFonts w:ascii="Consolas" w:eastAsia="宋体" w:hAnsi="Consolas" w:cs="宋体"/>
+          <w:rFonts w:cs="宋体"/>
           <w:color w:val="E6DB74"/>
           <w:kern w:val="0"/>
-          <w:sz w:val="24"/>
-          <w:szCs w:val="24"/>
+          <w:szCs w:val="21"/>
         </w:rPr>
         <w:t>'django.db.backends.mysql'</w:t>
       </w:r>
       <w:r>
         <w:rPr>
-          <w:rFonts w:ascii="Consolas" w:eastAsia="宋体" w:hAnsi="Consolas" w:cs="宋体"/>
-          <w:color w:val="F8F8F2"/>
-          <w:kern w:val="0"/>
-          <w:sz w:val="24"/>
-          <w:szCs w:val="24"/>
+          <w:rFonts w:cs="宋体"/>
+          <w:color w:val="F8F8F2"/>
+          <w:kern w:val="0"/>
+          <w:szCs w:val="21"/>
         </w:rPr>
         <w:t>,</w:t>
       </w:r>
       <w:r>
         <w:rPr>
-          <w:rFonts w:ascii="Consolas" w:eastAsia="宋体" w:hAnsi="Consolas" w:cs="宋体"/>
-          <w:color w:val="F8F8F2"/>
-          <w:kern w:val="0"/>
-          <w:sz w:val="24"/>
-          <w:szCs w:val="24"/>
+          <w:rFonts w:cs="宋体"/>
+          <w:color w:val="F8F8F2"/>
+          <w:kern w:val="0"/>
+          <w:szCs w:val="21"/>
         </w:rPr>
         <w:br/>
         <w:t xml:space="preserve">        </w:t>
       </w:r>
       <w:r>
         <w:rPr>
-          <w:rFonts w:ascii="Consolas" w:eastAsia="宋体" w:hAnsi="Consolas" w:cs="宋体"/>
+          <w:rFonts w:cs="宋体"/>
           <w:color w:val="E6DB74"/>
           <w:kern w:val="0"/>
-          <w:sz w:val="24"/>
-          <w:szCs w:val="24"/>
+          <w:szCs w:val="21"/>
         </w:rPr>
         <w:t>'NAME'</w:t>
       </w:r>
       <w:r>
         <w:rPr>
-          <w:rFonts w:ascii="Consolas" w:eastAsia="宋体" w:hAnsi="Consolas" w:cs="宋体"/>
+          <w:rFonts w:cs="宋体"/>
           <w:color w:val="F92672"/>
           <w:kern w:val="0"/>
-          <w:sz w:val="24"/>
-          <w:szCs w:val="24"/>
+          <w:szCs w:val="21"/>
         </w:rPr>
         <w:t xml:space="preserve">: </w:t>
       </w:r>
       <w:r>
         <w:rPr>
-          <w:rFonts w:ascii="Consolas" w:eastAsia="宋体" w:hAnsi="Consolas" w:cs="宋体"/>
+          <w:rFonts w:cs="宋体"/>
           <w:color w:val="E6DB74"/>
           <w:kern w:val="0"/>
-          <w:sz w:val="24"/>
-          <w:szCs w:val="24"/>
+          <w:szCs w:val="21"/>
         </w:rPr>
         <w:t>'python'</w:t>
       </w:r>
       <w:r>
         <w:rPr>
-          <w:rFonts w:ascii="Consolas" w:eastAsia="宋体" w:hAnsi="Consolas" w:cs="宋体"/>
-          <w:color w:val="F8F8F2"/>
-          <w:kern w:val="0"/>
-          <w:sz w:val="24"/>
-          <w:szCs w:val="24"/>
+          <w:rFonts w:cs="宋体"/>
+          <w:color w:val="F8F8F2"/>
+          <w:kern w:val="0"/>
+          <w:szCs w:val="21"/>
         </w:rPr>
         <w:t>,</w:t>
       </w:r>
       <w:r>
         <w:rPr>
-          <w:rFonts w:ascii="Consolas" w:eastAsia="宋体" w:hAnsi="Consolas" w:cs="宋体"/>
-          <w:color w:val="F8F8F2"/>
-          <w:kern w:val="0"/>
-          <w:sz w:val="24"/>
-          <w:szCs w:val="24"/>
+          <w:rFonts w:cs="宋体"/>
+          <w:color w:val="F8F8F2"/>
+          <w:kern w:val="0"/>
+          <w:szCs w:val="21"/>
         </w:rPr>
         <w:br/>
         <w:t xml:space="preserve">        </w:t>
       </w:r>
       <w:r>
         <w:rPr>
-          <w:rFonts w:ascii="Consolas" w:eastAsia="宋体" w:hAnsi="Consolas" w:cs="宋体"/>
+          <w:rFonts w:cs="宋体"/>
           <w:color w:val="E6DB74"/>
           <w:kern w:val="0"/>
-          <w:sz w:val="24"/>
-          <w:szCs w:val="24"/>
+          <w:szCs w:val="21"/>
         </w:rPr>
         <w:t>'USER'</w:t>
       </w:r>
       <w:r>
         <w:rPr>
-          <w:rFonts w:ascii="Consolas" w:eastAsia="宋体" w:hAnsi="Consolas" w:cs="宋体"/>
+          <w:rFonts w:cs="宋体"/>
           <w:color w:val="F92672"/>
           <w:kern w:val="0"/>
-          <w:sz w:val="24"/>
-          <w:szCs w:val="24"/>
+          <w:szCs w:val="21"/>
         </w:rPr>
         <w:t xml:space="preserve">: </w:t>
       </w:r>
       <w:r>
         <w:rPr>
-          <w:rFonts w:ascii="Consolas" w:eastAsia="宋体" w:hAnsi="Consolas" w:cs="宋体"/>
+          <w:rFonts w:cs="宋体"/>
           <w:color w:val="E6DB74"/>
           <w:kern w:val="0"/>
-          <w:sz w:val="24"/>
-          <w:szCs w:val="24"/>
+          <w:szCs w:val="21"/>
         </w:rPr>
         <w:t>'root'</w:t>
       </w:r>
       <w:r>
         <w:rPr>
-          <w:rFonts w:ascii="Consolas" w:eastAsia="宋体" w:hAnsi="Consolas" w:cs="宋体"/>
-          <w:color w:val="F8F8F2"/>
-          <w:kern w:val="0"/>
-          <w:sz w:val="24"/>
-          <w:szCs w:val="24"/>
+          <w:rFonts w:cs="宋体"/>
+          <w:color w:val="F8F8F2"/>
+          <w:kern w:val="0"/>
+          <w:szCs w:val="21"/>
         </w:rPr>
         <w:t>,</w:t>
       </w:r>
       <w:r>
         <w:rPr>
-          <w:rFonts w:ascii="Consolas" w:eastAsia="宋体" w:hAnsi="Consolas" w:cs="宋体"/>
-          <w:color w:val="F8F8F2"/>
-          <w:kern w:val="0"/>
-          <w:sz w:val="24"/>
-          <w:szCs w:val="24"/>
+          <w:rFonts w:cs="宋体"/>
+          <w:color w:val="F8F8F2"/>
+          <w:kern w:val="0"/>
+          <w:szCs w:val="21"/>
         </w:rPr>
         <w:br/>
         <w:t xml:space="preserve">        </w:t>
       </w:r>
       <w:r>
         <w:rPr>
-          <w:rFonts w:ascii="Consolas" w:eastAsia="宋体" w:hAnsi="Consolas" w:cs="宋体"/>
+          <w:rFonts w:cs="宋体"/>
           <w:color w:val="E6DB74"/>
           <w:kern w:val="0"/>
-          <w:sz w:val="24"/>
-          <w:szCs w:val="24"/>
+          <w:szCs w:val="21"/>
         </w:rPr>
         <w:t>'PASSWORD'</w:t>
       </w:r>
       <w:r>
         <w:rPr>
-          <w:rFonts w:ascii="Consolas" w:eastAsia="宋体" w:hAnsi="Consolas" w:cs="宋体"/>
+          <w:rFonts w:cs="宋体"/>
           <w:color w:val="F92672"/>
           <w:kern w:val="0"/>
-          <w:sz w:val="24"/>
-          <w:szCs w:val="24"/>
+          <w:szCs w:val="21"/>
         </w:rPr>
         <w:t xml:space="preserve">: </w:t>
       </w:r>
       <w:r>
         <w:rPr>
-          <w:rFonts w:ascii="Consolas" w:eastAsia="宋体" w:hAnsi="Consolas" w:cs="宋体"/>
+          <w:rFonts w:cs="宋体"/>
           <w:color w:val="E6DB74"/>
           <w:kern w:val="0"/>
-          <w:sz w:val="24"/>
-          <w:szCs w:val="24"/>
+          <w:szCs w:val="21"/>
         </w:rPr>
         <w:t>'zkyr1006'</w:t>
       </w:r>
       <w:r>
         <w:rPr>
-          <w:rFonts w:ascii="Consolas" w:eastAsia="宋体" w:hAnsi="Consolas" w:cs="宋体"/>
-          <w:color w:val="F8F8F2"/>
-          <w:kern w:val="0"/>
-          <w:sz w:val="24"/>
-          <w:szCs w:val="24"/>
+          <w:rFonts w:cs="宋体"/>
+          <w:color w:val="F8F8F2"/>
+          <w:kern w:val="0"/>
+          <w:szCs w:val="21"/>
         </w:rPr>
         <w:t>,</w:t>
       </w:r>
       <w:r>
         <w:rPr>
-          <w:rFonts w:ascii="Consolas" w:eastAsia="宋体" w:hAnsi="Consolas" w:cs="宋体"/>
-          <w:color w:val="F8F8F2"/>
-          <w:kern w:val="0"/>
-          <w:sz w:val="24"/>
-          <w:szCs w:val="24"/>
+          <w:rFonts w:cs="宋体"/>
+          <w:color w:val="F8F8F2"/>
+          <w:kern w:val="0"/>
+          <w:szCs w:val="21"/>
         </w:rPr>
         <w:br/>
         <w:t xml:space="preserve">        </w:t>
       </w:r>
       <w:r>
         <w:rPr>
-          <w:rFonts w:ascii="Consolas" w:eastAsia="宋体" w:hAnsi="Consolas" w:cs="宋体"/>
+          <w:rFonts w:cs="宋体"/>
           <w:color w:val="E6DB74"/>
           <w:kern w:val="0"/>
-          <w:sz w:val="24"/>
-          <w:szCs w:val="24"/>
+          <w:szCs w:val="21"/>
         </w:rPr>
         <w:t>'HOST'</w:t>
       </w:r>
       <w:r>
         <w:rPr>
-          <w:rFonts w:ascii="Consolas" w:eastAsia="宋体" w:hAnsi="Consolas" w:cs="宋体"/>
+          <w:rFonts w:cs="宋体"/>
           <w:color w:val="F92672"/>
           <w:kern w:val="0"/>
-          <w:sz w:val="24"/>
-          <w:szCs w:val="24"/>
+          <w:szCs w:val="21"/>
         </w:rPr>
         <w:t xml:space="preserve">: </w:t>
       </w:r>
       <w:r>
         <w:rPr>
-          <w:rFonts w:ascii="Consolas" w:eastAsia="宋体" w:hAnsi="Consolas" w:cs="宋体"/>
+          <w:rFonts w:cs="宋体"/>
           <w:color w:val="E6DB74"/>
           <w:kern w:val="0"/>
-          <w:sz w:val="24"/>
-          <w:szCs w:val="24"/>
+          <w:szCs w:val="21"/>
         </w:rPr>
         <w:t>'127.0.0.1'</w:t>
       </w:r>
       <w:r>
         <w:rPr>
-          <w:rFonts w:ascii="Consolas" w:eastAsia="宋体" w:hAnsi="Consolas" w:cs="宋体"/>
-          <w:color w:val="F8F8F2"/>
-          <w:kern w:val="0"/>
-          <w:sz w:val="24"/>
-          <w:szCs w:val="24"/>
+          <w:rFonts w:cs="宋体"/>
+          <w:color w:val="F8F8F2"/>
+          <w:kern w:val="0"/>
+          <w:szCs w:val="21"/>
         </w:rPr>
         <w:t>,</w:t>
       </w:r>
       <w:r>
         <w:rPr>
-          <w:rFonts w:ascii="Consolas" w:eastAsia="宋体" w:hAnsi="Consolas" w:cs="宋体"/>
-          <w:color w:val="F8F8F2"/>
-          <w:kern w:val="0"/>
-          <w:sz w:val="24"/>
-          <w:szCs w:val="24"/>
+          <w:rFonts w:cs="宋体"/>
+          <w:color w:val="F8F8F2"/>
+          <w:kern w:val="0"/>
+          <w:szCs w:val="21"/>
         </w:rPr>
         <w:br/>
         <w:t xml:space="preserve">        </w:t>
       </w:r>
       <w:r>
         <w:rPr>
-          <w:rFonts w:ascii="Consolas" w:eastAsia="宋体" w:hAnsi="Consolas" w:cs="宋体"/>
+          <w:rFonts w:cs="宋体"/>
           <w:color w:val="E6DB74"/>
           <w:kern w:val="0"/>
-          <w:sz w:val="24"/>
-          <w:szCs w:val="24"/>
+          <w:szCs w:val="21"/>
         </w:rPr>
         <w:t>'PORT'</w:t>
       </w:r>
       <w:r>
         <w:rPr>
-          <w:rFonts w:ascii="Consolas" w:eastAsia="宋体" w:hAnsi="Consolas" w:cs="宋体"/>
+          <w:rFonts w:cs="宋体"/>
           <w:color w:val="F92672"/>
           <w:kern w:val="0"/>
-          <w:sz w:val="24"/>
-          <w:szCs w:val="24"/>
+          <w:szCs w:val="21"/>
         </w:rPr>
         <w:t xml:space="preserve">: </w:t>
       </w:r>
       <w:r>
         <w:rPr>
-          <w:rFonts w:ascii="Consolas" w:eastAsia="宋体" w:hAnsi="Consolas" w:cs="宋体"/>
+          <w:rFonts w:cs="宋体"/>
           <w:color w:val="E6DB74"/>
           <w:kern w:val="0"/>
-          <w:sz w:val="24"/>
-          <w:szCs w:val="24"/>
+          <w:szCs w:val="21"/>
         </w:rPr>
         <w:t>'3306'</w:t>
       </w:r>
       <w:r>
         <w:rPr>
-          <w:rFonts w:ascii="Consolas" w:eastAsia="宋体" w:hAnsi="Consolas" w:cs="宋体"/>
-          <w:color w:val="F8F8F2"/>
-          <w:kern w:val="0"/>
-          <w:sz w:val="24"/>
-          <w:szCs w:val="24"/>
+          <w:rFonts w:cs="宋体"/>
+          <w:color w:val="F8F8F2"/>
+          <w:kern w:val="0"/>
+          <w:szCs w:val="21"/>
         </w:rPr>
         <w:t>,</w:t>
       </w:r>
       <w:r>
         <w:rPr>
-          <w:rFonts w:ascii="Consolas" w:eastAsia="宋体" w:hAnsi="Consolas" w:cs="宋体"/>
-          <w:color w:val="F8F8F2"/>
-          <w:kern w:val="0"/>
-          <w:sz w:val="24"/>
-          <w:szCs w:val="24"/>
+          <w:rFonts w:cs="宋体"/>
+          <w:color w:val="F8F8F2"/>
+          <w:kern w:val="0"/>
+          <w:szCs w:val="21"/>
         </w:rPr>
         <w:br/>
         <w:t xml:space="preserve">    }</w:t>
       </w:r>
       <w:r>
         <w:rPr>
-          <w:rFonts w:ascii="Consolas" w:eastAsia="宋体" w:hAnsi="Consolas" w:cs="宋体"/>
-          <w:color w:val="F8F8F2"/>
-          <w:kern w:val="0"/>
-          <w:sz w:val="24"/>
-          <w:szCs w:val="24"/>
+          <w:rFonts w:cs="宋体"/>
+          <w:color w:val="F8F8F2"/>
+          <w:kern w:val="0"/>
+          <w:szCs w:val="21"/>
         </w:rPr>
         <w:br/>
         <w:t>}</w:t>
@@ -2741,10 +3623,14 @@
           <w:numId w:val="11"/>
         </w:numPr>
         <w:ind w:leftChars="200" w:left="840" w:hangingChars="200"/>
-      </w:pPr>
-      <w:r>
-        <w:rPr>
-          <w:rFonts w:hint="eastAsia"/>
+        <w:rPr>
+          <w:szCs w:val="21"/>
+        </w:rPr>
+      </w:pPr>
+      <w:r>
+        <w:rPr>
+          <w:rFonts w:hint="eastAsia"/>
+          <w:szCs w:val="21"/>
         </w:rPr>
         <w:t>修改时间和语言</w:t>
       </w:r>
@@ -2773,90 +3659,81 @@
         </w:tabs>
         <w:jc w:val="left"/>
         <w:rPr>
-          <w:rFonts w:ascii="Consolas" w:eastAsia="宋体" w:hAnsi="Consolas" w:cs="宋体"/>
-          <w:color w:val="F8F8F2"/>
-          <w:kern w:val="0"/>
-          <w:sz w:val="24"/>
-          <w:szCs w:val="24"/>
-        </w:rPr>
-      </w:pPr>
-      <w:r>
-        <w:rPr>
-          <w:rFonts w:ascii="Consolas" w:eastAsia="宋体" w:hAnsi="Consolas" w:cs="宋体"/>
-          <w:color w:val="F8F8F2"/>
-          <w:kern w:val="0"/>
-          <w:sz w:val="24"/>
-          <w:szCs w:val="24"/>
+          <w:rFonts w:cs="宋体"/>
+          <w:color w:val="F8F8F2"/>
+          <w:kern w:val="0"/>
+          <w:szCs w:val="21"/>
+        </w:rPr>
+      </w:pPr>
+      <w:r>
+        <w:rPr>
+          <w:rFonts w:cs="宋体"/>
+          <w:color w:val="F8F8F2"/>
+          <w:kern w:val="0"/>
+          <w:szCs w:val="21"/>
         </w:rPr>
         <w:t xml:space="preserve">LANGUAGE_CODE </w:t>
       </w:r>
       <w:r>
         <w:rPr>
-          <w:rFonts w:ascii="Consolas" w:eastAsia="宋体" w:hAnsi="Consolas" w:cs="宋体"/>
+          <w:rFonts w:cs="宋体"/>
           <w:color w:val="F92672"/>
           <w:kern w:val="0"/>
-          <w:sz w:val="24"/>
-          <w:szCs w:val="24"/>
+          <w:szCs w:val="21"/>
         </w:rPr>
         <w:t xml:space="preserve">= </w:t>
       </w:r>
       <w:r>
         <w:rPr>
-          <w:rFonts w:ascii="Consolas" w:eastAsia="宋体" w:hAnsi="Consolas" w:cs="宋体"/>
+          <w:rFonts w:cs="宋体"/>
           <w:color w:val="E6DB74"/>
           <w:kern w:val="0"/>
-          <w:sz w:val="24"/>
-          <w:szCs w:val="24"/>
+          <w:szCs w:val="21"/>
         </w:rPr>
         <w:t>'zh-Hans'</w:t>
       </w:r>
       <w:r>
         <w:rPr>
-          <w:rFonts w:ascii="Consolas" w:eastAsia="宋体" w:hAnsi="Consolas" w:cs="宋体"/>
+          <w:rFonts w:cs="宋体"/>
           <w:color w:val="E6DB74"/>
           <w:kern w:val="0"/>
-          <w:sz w:val="24"/>
-          <w:szCs w:val="24"/>
+          <w:szCs w:val="21"/>
         </w:rPr>
         <w:br/>
       </w:r>
       <w:r>
         <w:rPr>
-          <w:rFonts w:ascii="Consolas" w:eastAsia="宋体" w:hAnsi="Consolas" w:cs="宋体"/>
+          <w:rFonts w:cs="宋体"/>
           <w:color w:val="E6DB74"/>
           <w:kern w:val="0"/>
-          <w:sz w:val="24"/>
-          <w:szCs w:val="24"/>
+          <w:szCs w:val="21"/>
         </w:rPr>
         <w:br/>
       </w:r>
       <w:r>
         <w:rPr>
-          <w:rFonts w:ascii="Consolas" w:eastAsia="宋体" w:hAnsi="Consolas" w:cs="宋体"/>
-          <w:color w:val="F8F8F2"/>
-          <w:kern w:val="0"/>
-          <w:sz w:val="24"/>
-          <w:szCs w:val="24"/>
+          <w:rFonts w:cs="宋体"/>
+          <w:color w:val="F8F8F2"/>
+          <w:kern w:val="0"/>
+          <w:szCs w:val="21"/>
         </w:rPr>
         <w:t xml:space="preserve">TIME_ZONE </w:t>
       </w:r>
       <w:r>
         <w:rPr>
-          <w:rFonts w:ascii="Consolas" w:eastAsia="宋体" w:hAnsi="Consolas" w:cs="宋体"/>
+          <w:rFonts w:cs="宋体"/>
           <w:color w:val="F92672"/>
           <w:kern w:val="0"/>
-          <w:sz w:val="24"/>
-          <w:szCs w:val="24"/>
+          <w:szCs w:val="21"/>
         </w:rPr>
         <w:t xml:space="preserve">= </w:t>
       </w:r>
       <w:r>
         <w:rPr>
-          <w:rFonts w:ascii="Consolas" w:eastAsia="宋体" w:hAnsi="Consolas" w:cs="宋体"/>
+          <w:rFonts w:cs="宋体"/>
           <w:color w:val="E6DB74"/>
           <w:kern w:val="0"/>
-          <w:sz w:val="24"/>
-          <w:szCs w:val="24"/>
+          <w:szCs w:val="21"/>
         </w:rPr>
         <w:t>'Asia/Shanghai'</w:t>
       </w:r>
@@ -2869,14 +3746,26 @@
           <w:numId w:val="11"/>
         </w:numPr>
         <w:ind w:leftChars="200" w:left="840" w:hangingChars="200"/>
-      </w:pPr>
-      <w:r>
+        <w:rPr>
+          <w:szCs w:val="21"/>
+        </w:rPr>
+      </w:pPr>
+      <w:r>
+        <w:rPr>
+          <w:szCs w:val="21"/>
+        </w:rPr>
         <w:t>允许所有</w:t>
       </w:r>
       <w:r>
+        <w:rPr>
+          <w:szCs w:val="21"/>
+        </w:rPr>
         <w:t>IP</w:t>
       </w:r>
       <w:r>
+        <w:rPr>
+          <w:szCs w:val="21"/>
+        </w:rPr>
         <w:t>访问</w:t>
       </w:r>
     </w:p>
@@ -2904,60 +3793,54 @@
         </w:tabs>
         <w:jc w:val="left"/>
         <w:rPr>
-          <w:rFonts w:ascii="Consolas" w:eastAsia="宋体" w:hAnsi="Consolas" w:cs="宋体"/>
-          <w:color w:val="F8F8F2"/>
-          <w:kern w:val="0"/>
-          <w:sz w:val="24"/>
-          <w:szCs w:val="24"/>
-        </w:rPr>
-      </w:pPr>
-      <w:r>
-        <w:rPr>
-          <w:rFonts w:ascii="Consolas" w:eastAsia="宋体" w:hAnsi="Consolas" w:cs="宋体"/>
-          <w:color w:val="F8F8F2"/>
-          <w:kern w:val="0"/>
-          <w:sz w:val="24"/>
-          <w:szCs w:val="24"/>
+          <w:rFonts w:cs="宋体"/>
+          <w:color w:val="F8F8F2"/>
+          <w:kern w:val="0"/>
+          <w:szCs w:val="21"/>
+        </w:rPr>
+      </w:pPr>
+      <w:r>
+        <w:rPr>
+          <w:rFonts w:cs="宋体"/>
+          <w:color w:val="F8F8F2"/>
+          <w:kern w:val="0"/>
+          <w:szCs w:val="21"/>
         </w:rPr>
         <w:t xml:space="preserve">ALLOWED_HOSTS </w:t>
       </w:r>
       <w:r>
         <w:rPr>
-          <w:rFonts w:ascii="Consolas" w:eastAsia="宋体" w:hAnsi="Consolas" w:cs="宋体"/>
+          <w:rFonts w:cs="宋体"/>
           <w:color w:val="F92672"/>
           <w:kern w:val="0"/>
-          <w:sz w:val="24"/>
-          <w:szCs w:val="24"/>
+          <w:szCs w:val="21"/>
         </w:rPr>
         <w:t xml:space="preserve">= </w:t>
       </w:r>
       <w:r>
         <w:rPr>
-          <w:rFonts w:ascii="Consolas" w:eastAsia="宋体" w:hAnsi="Consolas" w:cs="宋体"/>
-          <w:color w:val="F8F8F2"/>
-          <w:kern w:val="0"/>
-          <w:sz w:val="24"/>
-          <w:szCs w:val="24"/>
+          <w:rFonts w:cs="宋体"/>
+          <w:color w:val="F8F8F2"/>
+          <w:kern w:val="0"/>
+          <w:szCs w:val="21"/>
         </w:rPr>
         <w:t>[</w:t>
       </w:r>
       <w:r>
         <w:rPr>
-          <w:rFonts w:ascii="Consolas" w:eastAsia="宋体" w:hAnsi="Consolas" w:cs="宋体"/>
+          <w:rFonts w:cs="宋体"/>
           <w:color w:val="E6DB74"/>
           <w:kern w:val="0"/>
-          <w:sz w:val="24"/>
-          <w:szCs w:val="24"/>
+          <w:szCs w:val="21"/>
         </w:rPr>
         <w:t>'*'</w:t>
       </w:r>
       <w:r>
         <w:rPr>
-          <w:rFonts w:ascii="Consolas" w:eastAsia="宋体" w:hAnsi="Consolas" w:cs="宋体"/>
-          <w:color w:val="F8F8F2"/>
-          <w:kern w:val="0"/>
-          <w:sz w:val="24"/>
-          <w:szCs w:val="24"/>
+          <w:rFonts w:cs="宋体"/>
+          <w:color w:val="F8F8F2"/>
+          <w:kern w:val="0"/>
+          <w:szCs w:val="21"/>
         </w:rPr>
         <w:t>]</w:t>
       </w:r>
@@ -2965,7 +3848,7 @@
     <w:p>
       <w:pPr>
         <w:rPr>
-          <w:rFonts w:hint="eastAsia"/>
+          <w:szCs w:val="21"/>
         </w:rPr>
       </w:pPr>
     </w:p>
@@ -2977,25 +3860,32 @@
           <w:numId w:val="12"/>
         </w:numPr>
         <w:ind w:firstLineChars="0"/>
-      </w:pPr>
-      <w:r>
+        <w:rPr>
+          <w:szCs w:val="21"/>
+        </w:rPr>
+      </w:pPr>
+      <w:r>
+        <w:rPr>
+          <w:szCs w:val="21"/>
+        </w:rPr>
+        <w:lastRenderedPageBreak/>
         <w:t>定义用户信息的数据模型</w:t>
       </w:r>
       <w:r>
         <w:rPr>
           <w:rFonts w:hint="eastAsia"/>
+          <w:szCs w:val="21"/>
         </w:rPr>
         <w:t xml:space="preserve">   </w:t>
       </w:r>
       <w:r>
-        <w:t>search_app</w:t>
-      </w:r>
-      <w:r>
-        <w:t>/</w:t>
-      </w:r>
-      <w:r>
-        <w:rPr>
-          <w:rFonts w:ascii="Consolas" w:hAnsi="Consolas"/>
+        <w:rPr>
+          <w:szCs w:val="21"/>
+        </w:rPr>
+        <w:t>search_app/</w:t>
+      </w:r>
+      <w:r>
+        <w:rPr>
           <w:color w:val="00B050"/>
           <w:szCs w:val="21"/>
           <w:shd w:val="clear" w:color="auto" w:fill="F5F5F5"/>
@@ -3003,24 +3893,36 @@
         <w:t xml:space="preserve"> </w:t>
       </w:r>
       <w:r>
+        <w:rPr>
+          <w:szCs w:val="21"/>
+        </w:rPr>
         <w:t>models.py</w:t>
       </w:r>
     </w:p>
     <w:p>
-      <w:r>
-        <w:rPr>
-          <w:rFonts w:hint="eastAsia"/>
+      <w:pPr>
+        <w:rPr>
+          <w:szCs w:val="21"/>
+        </w:rPr>
+      </w:pPr>
+      <w:r>
+        <w:rPr>
+          <w:rFonts w:hint="eastAsia"/>
+          <w:szCs w:val="21"/>
         </w:rPr>
         <w:t>定义</w:t>
       </w:r>
       <w:r>
+        <w:rPr>
+          <w:szCs w:val="21"/>
+        </w:rPr>
         <w:t>字段名和数据类型</w:t>
       </w:r>
     </w:p>
     <w:p>
       <w:pPr>
         <w:rPr>
-          <w:rFonts w:hint="eastAsia"/>
+          <w:szCs w:val="21"/>
         </w:rPr>
       </w:pPr>
     </w:p>
@@ -3032,17 +3934,38 @@
           <w:numId w:val="12"/>
         </w:numPr>
         <w:ind w:firstLineChars="0"/>
-      </w:pPr>
-      <w:r>
+        <w:rPr>
+          <w:szCs w:val="21"/>
+        </w:rPr>
+      </w:pPr>
+      <w:r>
+        <w:rPr>
+          <w:szCs w:val="21"/>
+        </w:rPr>
         <w:t>初始化模型数据库并生成数据库文件</w:t>
       </w:r>
     </w:p>
     <w:p>
-      <w:r>
+      <w:pPr>
+        <w:rPr>
+          <w:rStyle w:val="a5"/>
+        </w:rPr>
+      </w:pPr>
+      <w:r>
+        <w:rPr>
+          <w:rStyle w:val="a5"/>
+          <w:highlight w:val="yellow"/>
+        </w:rPr>
         <w:t>python manage.py migrate</w:t>
       </w:r>
     </w:p>
-    <w:p/>
+    <w:p>
+      <w:pPr>
+        <w:rPr>
+          <w:szCs w:val="21"/>
+        </w:rPr>
+      </w:pPr>
+    </w:p>
     <w:p>
       <w:pPr>
         <w:pStyle w:val="a3"/>
@@ -3051,34 +3974,33 @@
           <w:numId w:val="12"/>
         </w:numPr>
         <w:ind w:firstLineChars="0"/>
-      </w:pPr>
-      <w:r>
+        <w:rPr>
+          <w:szCs w:val="21"/>
+        </w:rPr>
+      </w:pPr>
+      <w:r>
+        <w:rPr>
+          <w:szCs w:val="21"/>
+        </w:rPr>
         <w:t>显示注册信息修改默认标题</w:t>
       </w:r>
       <w:r>
         <w:rPr>
           <w:rFonts w:hint="eastAsia"/>
+          <w:szCs w:val="21"/>
         </w:rPr>
         <w:t xml:space="preserve">  </w:t>
       </w:r>
       <w:r>
-        <w:t>search_app</w:t>
-      </w:r>
-      <w:r>
-        <w:t>/</w:t>
-      </w:r>
-      <w:r>
-        <w:rPr>
-          <w:rFonts w:ascii="Consolas" w:hAnsi="Consolas"/>
-          <w:color w:val="00B050"/>
-          <w:szCs w:val="21"/>
-          <w:shd w:val="clear" w:color="auto" w:fill="F5F5F5"/>
-        </w:rPr>
-        <w:t xml:space="preserve"> </w:t>
-      </w:r>
-      <w:r>
-        <w:rPr>
-          <w:rFonts w:hint="eastAsia"/>
+        <w:rPr>
+          <w:szCs w:val="21"/>
+        </w:rPr>
+        <w:t>search_app/</w:t>
+      </w:r>
+      <w:r>
+        <w:rPr>
+          <w:rFonts w:hint="eastAsia"/>
+          <w:szCs w:val="21"/>
         </w:rPr>
         <w:t>admin.py</w:t>
       </w:r>
@@ -3088,438 +4010,553 @@
         <w:pStyle w:val="HTML"/>
         <w:shd w:val="clear" w:color="auto" w:fill="272822"/>
         <w:rPr>
-          <w:rFonts w:ascii="Consolas" w:hAnsi="Consolas"/>
+          <w:rFonts w:ascii="Consolas" w:eastAsia="黑体" w:hAnsi="Consolas"/>
           <w:color w:val="E6DB74"/>
-        </w:rPr>
-      </w:pPr>
-      <w:r>
-        <w:rPr>
-          <w:rFonts w:ascii="Consolas" w:hAnsi="Consolas"/>
+          <w:sz w:val="21"/>
+          <w:szCs w:val="21"/>
+        </w:rPr>
+      </w:pPr>
+      <w:r>
+        <w:rPr>
+          <w:rFonts w:ascii="Consolas" w:eastAsia="黑体" w:hAnsi="Consolas"/>
           <w:i/>
           <w:iCs/>
           <w:color w:val="66D9EF"/>
+          <w:sz w:val="21"/>
+          <w:szCs w:val="21"/>
         </w:rPr>
         <w:t xml:space="preserve">from </w:t>
       </w:r>
       <w:r>
         <w:rPr>
-          <w:rFonts w:ascii="Consolas" w:hAnsi="Consolas"/>
-          <w:color w:val="F8F8F2"/>
+          <w:rFonts w:ascii="Consolas" w:eastAsia="黑体" w:hAnsi="Consolas"/>
+          <w:color w:val="F8F8F2"/>
+          <w:sz w:val="21"/>
+          <w:szCs w:val="21"/>
         </w:rPr>
         <w:t xml:space="preserve">django.contrib </w:t>
       </w:r>
       <w:r>
         <w:rPr>
-          <w:rFonts w:ascii="Consolas" w:hAnsi="Consolas"/>
+          <w:rFonts w:ascii="Consolas" w:eastAsia="黑体" w:hAnsi="Consolas"/>
           <w:i/>
           <w:iCs/>
           <w:color w:val="66D9EF"/>
+          <w:sz w:val="21"/>
+          <w:szCs w:val="21"/>
         </w:rPr>
         <w:t xml:space="preserve">import </w:t>
       </w:r>
       <w:r>
         <w:rPr>
-          <w:rFonts w:ascii="Consolas" w:hAnsi="Consolas"/>
-          <w:color w:val="F8F8F2"/>
+          <w:rFonts w:ascii="Consolas" w:eastAsia="黑体" w:hAnsi="Consolas"/>
+          <w:color w:val="F8F8F2"/>
+          <w:sz w:val="21"/>
+          <w:szCs w:val="21"/>
         </w:rPr>
         <w:t>admin</w:t>
       </w:r>
       <w:r>
         <w:rPr>
-          <w:rFonts w:ascii="Consolas" w:hAnsi="Consolas"/>
-          <w:color w:val="F8F8F2"/>
+          <w:rFonts w:ascii="Consolas" w:eastAsia="黑体" w:hAnsi="Consolas"/>
+          <w:color w:val="F8F8F2"/>
+          <w:sz w:val="21"/>
+          <w:szCs w:val="21"/>
         </w:rPr>
         <w:br/>
       </w:r>
       <w:r>
         <w:rPr>
-          <w:rFonts w:ascii="Consolas" w:hAnsi="Consolas"/>
+          <w:rFonts w:ascii="Consolas" w:eastAsia="黑体" w:hAnsi="Consolas"/>
           <w:i/>
           <w:iCs/>
           <w:color w:val="66D9EF"/>
+          <w:sz w:val="21"/>
+          <w:szCs w:val="21"/>
         </w:rPr>
         <w:t xml:space="preserve">from </w:t>
       </w:r>
       <w:r>
         <w:rPr>
-          <w:rFonts w:ascii="Consolas" w:hAnsi="Consolas"/>
-          <w:color w:val="F8F8F2"/>
+          <w:rFonts w:ascii="Consolas" w:eastAsia="黑体" w:hAnsi="Consolas"/>
+          <w:color w:val="F8F8F2"/>
+          <w:sz w:val="21"/>
+          <w:szCs w:val="21"/>
         </w:rPr>
         <w:t xml:space="preserve">search_app.models </w:t>
       </w:r>
       <w:r>
         <w:rPr>
-          <w:rFonts w:ascii="Consolas" w:hAnsi="Consolas"/>
+          <w:rFonts w:ascii="Consolas" w:eastAsia="黑体" w:hAnsi="Consolas"/>
           <w:i/>
           <w:iCs/>
           <w:color w:val="66D9EF"/>
+          <w:sz w:val="21"/>
+          <w:szCs w:val="21"/>
         </w:rPr>
         <w:t xml:space="preserve">import </w:t>
       </w:r>
       <w:r>
         <w:rPr>
-          <w:rFonts w:ascii="Consolas" w:hAnsi="Consolas"/>
-          <w:color w:val="F8F8F2"/>
+          <w:rFonts w:ascii="Consolas" w:eastAsia="黑体" w:hAnsi="Consolas"/>
+          <w:color w:val="F8F8F2"/>
+          <w:sz w:val="21"/>
+          <w:szCs w:val="21"/>
         </w:rPr>
         <w:t>User</w:t>
       </w:r>
       <w:r>
         <w:rPr>
-          <w:rFonts w:ascii="Consolas" w:hAnsi="Consolas"/>
-          <w:color w:val="F8F8F2"/>
+          <w:rFonts w:ascii="Consolas" w:eastAsia="黑体" w:hAnsi="Consolas"/>
+          <w:color w:val="F8F8F2"/>
+          <w:sz w:val="21"/>
+          <w:szCs w:val="21"/>
         </w:rPr>
         <w:br/>
       </w:r>
       <w:r>
         <w:rPr>
-          <w:rFonts w:ascii="Consolas" w:hAnsi="Consolas"/>
-          <w:color w:val="F8F8F2"/>
+          <w:rFonts w:ascii="Consolas" w:eastAsia="黑体" w:hAnsi="Consolas"/>
+          <w:color w:val="F8F8F2"/>
+          <w:sz w:val="21"/>
+          <w:szCs w:val="21"/>
         </w:rPr>
         <w:br/>
       </w:r>
       <w:r>
         <w:rPr>
-          <w:rFonts w:ascii="Consolas" w:hAnsi="Consolas"/>
+          <w:rFonts w:ascii="Consolas" w:eastAsia="黑体" w:hAnsi="Consolas"/>
           <w:color w:val="75715E"/>
+          <w:sz w:val="21"/>
+          <w:szCs w:val="21"/>
         </w:rPr>
         <w:t># Register your models here.</w:t>
       </w:r>
       <w:r>
         <w:rPr>
-          <w:rFonts w:ascii="Consolas" w:hAnsi="Consolas"/>
+          <w:rFonts w:ascii="Consolas" w:eastAsia="黑体" w:hAnsi="Consolas"/>
           <w:color w:val="75715E"/>
+          <w:sz w:val="21"/>
+          <w:szCs w:val="21"/>
         </w:rPr>
         <w:br/>
       </w:r>
       <w:r>
         <w:rPr>
-          <w:rFonts w:ascii="Consolas" w:hAnsi="Consolas"/>
+          <w:rFonts w:ascii="Consolas" w:eastAsia="黑体" w:hAnsi="Consolas"/>
           <w:i/>
           <w:iCs/>
           <w:color w:val="66D9EF"/>
+          <w:sz w:val="21"/>
+          <w:szCs w:val="21"/>
         </w:rPr>
         <w:t xml:space="preserve">class </w:t>
       </w:r>
       <w:r>
         <w:rPr>
-          <w:rFonts w:ascii="Consolas" w:hAnsi="Consolas"/>
+          <w:rFonts w:ascii="Consolas" w:eastAsia="黑体" w:hAnsi="Consolas"/>
           <w:color w:val="A6E22E"/>
+          <w:sz w:val="21"/>
+          <w:szCs w:val="21"/>
         </w:rPr>
         <w:t>HostAdmin</w:t>
       </w:r>
       <w:r>
         <w:rPr>
-          <w:rFonts w:ascii="Consolas" w:hAnsi="Consolas"/>
-          <w:color w:val="F8F8F2"/>
+          <w:rFonts w:ascii="Consolas" w:eastAsia="黑体" w:hAnsi="Consolas"/>
+          <w:color w:val="F8F8F2"/>
+          <w:sz w:val="21"/>
+          <w:szCs w:val="21"/>
         </w:rPr>
         <w:t>(admin.ModelAdmin)</w:t>
       </w:r>
       <w:r>
         <w:rPr>
-          <w:rFonts w:ascii="Consolas" w:hAnsi="Consolas"/>
+          <w:rFonts w:ascii="Consolas" w:eastAsia="黑体" w:hAnsi="Consolas"/>
           <w:color w:val="F92672"/>
+          <w:sz w:val="21"/>
+          <w:szCs w:val="21"/>
         </w:rPr>
         <w:t>:</w:t>
       </w:r>
       <w:r>
         <w:rPr>
-          <w:rFonts w:ascii="Consolas" w:hAnsi="Consolas"/>
+          <w:rFonts w:ascii="Consolas" w:eastAsia="黑体" w:hAnsi="Consolas"/>
           <w:color w:val="F92672"/>
+          <w:sz w:val="21"/>
+          <w:szCs w:val="21"/>
         </w:rPr>
         <w:br/>
         <w:t xml:space="preserve">    </w:t>
       </w:r>
       <w:r>
         <w:rPr>
-          <w:rFonts w:ascii="Consolas" w:hAnsi="Consolas"/>
-          <w:color w:val="F8F8F2"/>
+          <w:rFonts w:ascii="Consolas" w:eastAsia="黑体" w:hAnsi="Consolas"/>
+          <w:color w:val="F8F8F2"/>
+          <w:sz w:val="21"/>
+          <w:szCs w:val="21"/>
         </w:rPr>
         <w:t xml:space="preserve">list_display </w:t>
       </w:r>
       <w:r>
         <w:rPr>
-          <w:rFonts w:ascii="Consolas" w:hAnsi="Consolas"/>
+          <w:rFonts w:ascii="Consolas" w:eastAsia="黑体" w:hAnsi="Consolas"/>
           <w:color w:val="F92672"/>
+          <w:sz w:val="21"/>
+          <w:szCs w:val="21"/>
         </w:rPr>
         <w:t xml:space="preserve">= </w:t>
       </w:r>
       <w:r>
         <w:rPr>
-          <w:rFonts w:ascii="Consolas" w:hAnsi="Consolas"/>
-          <w:color w:val="F8F8F2"/>
+          <w:rFonts w:ascii="Consolas" w:eastAsia="黑体" w:hAnsi="Consolas"/>
+          <w:color w:val="F8F8F2"/>
+          <w:sz w:val="21"/>
+          <w:szCs w:val="21"/>
         </w:rPr>
         <w:t>[</w:t>
       </w:r>
       <w:r>
         <w:rPr>
-          <w:rFonts w:ascii="Consolas" w:hAnsi="Consolas"/>
-          <w:color w:val="F8F8F2"/>
+          <w:rFonts w:ascii="Consolas" w:eastAsia="黑体" w:hAnsi="Consolas"/>
+          <w:color w:val="F8F8F2"/>
+          <w:sz w:val="21"/>
+          <w:szCs w:val="21"/>
         </w:rPr>
         <w:br/>
         <w:t xml:space="preserve">        </w:t>
       </w:r>
       <w:r>
         <w:rPr>
-          <w:rFonts w:ascii="Consolas" w:hAnsi="Consolas"/>
+          <w:rFonts w:ascii="Consolas" w:eastAsia="黑体" w:hAnsi="Consolas"/>
           <w:color w:val="E6DB74"/>
+          <w:sz w:val="21"/>
+          <w:szCs w:val="21"/>
         </w:rPr>
         <w:t>'name'</w:t>
       </w:r>
       <w:r>
         <w:rPr>
-          <w:rFonts w:ascii="Consolas" w:hAnsi="Consolas"/>
-          <w:color w:val="F8F8F2"/>
+          <w:rFonts w:ascii="Consolas" w:eastAsia="黑体" w:hAnsi="Consolas"/>
+          <w:color w:val="F8F8F2"/>
+          <w:sz w:val="21"/>
+          <w:szCs w:val="21"/>
         </w:rPr>
         <w:t>,</w:t>
       </w:r>
       <w:r>
         <w:rPr>
-          <w:rFonts w:ascii="Consolas" w:hAnsi="Consolas"/>
-          <w:color w:val="F8F8F2"/>
-        </w:rPr>
-        <w:br/>
-      </w:r>
-      <w:r>
-        <w:rPr>
-          <w:rFonts w:ascii="Consolas" w:hAnsi="Consolas"/>
-          <w:color w:val="F8F8F2"/>
-        </w:rPr>
-        <w:lastRenderedPageBreak/>
-        <w:t xml:space="preserve">        </w:t>
-      </w:r>
-      <w:r>
-        <w:rPr>
-          <w:rFonts w:ascii="Consolas" w:hAnsi="Consolas"/>
-          <w:color w:val="E6DB74"/>
-        </w:rPr>
-        <w:t>'age'</w:t>
-      </w:r>
-      <w:r>
-        <w:rPr>
-          <w:rFonts w:ascii="Consolas" w:hAnsi="Consolas"/>
-          <w:color w:val="F8F8F2"/>
-        </w:rPr>
-        <w:t>,</w:t>
-      </w:r>
-      <w:r>
-        <w:rPr>
-          <w:rFonts w:ascii="Consolas" w:hAnsi="Consolas"/>
-          <w:color w:val="F8F8F2"/>
+          <w:rFonts w:ascii="Consolas" w:eastAsia="黑体" w:hAnsi="Consolas"/>
+          <w:color w:val="F8F8F2"/>
+          <w:sz w:val="21"/>
+          <w:szCs w:val="21"/>
         </w:rPr>
         <w:br/>
         <w:t xml:space="preserve">        </w:t>
       </w:r>
       <w:r>
         <w:rPr>
-          <w:rFonts w:ascii="Consolas" w:hAnsi="Consolas"/>
+          <w:rFonts w:ascii="Consolas" w:eastAsia="黑体" w:hAnsi="Consolas"/>
           <w:color w:val="E6DB74"/>
-        </w:rPr>
-        <w:t>'birthday'</w:t>
-      </w:r>
-      <w:r>
-        <w:rPr>
-          <w:rFonts w:ascii="Consolas" w:hAnsi="Consolas"/>
-          <w:color w:val="F8F8F2"/>
+          <w:sz w:val="21"/>
+          <w:szCs w:val="21"/>
+        </w:rPr>
+        <w:t>'age'</w:t>
+      </w:r>
+      <w:r>
+        <w:rPr>
+          <w:rFonts w:ascii="Consolas" w:eastAsia="黑体" w:hAnsi="Consolas"/>
+          <w:color w:val="F8F8F2"/>
+          <w:sz w:val="21"/>
+          <w:szCs w:val="21"/>
         </w:rPr>
         <w:t>,</w:t>
       </w:r>
       <w:r>
         <w:rPr>
-          <w:rFonts w:ascii="Consolas" w:hAnsi="Consolas"/>
-          <w:color w:val="F8F8F2"/>
+          <w:rFonts w:ascii="Consolas" w:eastAsia="黑体" w:hAnsi="Consolas"/>
+          <w:color w:val="F8F8F2"/>
+          <w:sz w:val="21"/>
+          <w:szCs w:val="21"/>
         </w:rPr>
         <w:br/>
         <w:t xml:space="preserve">        </w:t>
       </w:r>
       <w:r>
         <w:rPr>
-          <w:rFonts w:ascii="Consolas" w:hAnsi="Consolas"/>
+          <w:rFonts w:ascii="Consolas" w:eastAsia="黑体" w:hAnsi="Consolas"/>
           <w:color w:val="E6DB74"/>
-        </w:rPr>
-        <w:t>'gender'</w:t>
-      </w:r>
-      <w:r>
-        <w:rPr>
-          <w:rFonts w:ascii="Consolas" w:hAnsi="Consolas"/>
-          <w:color w:val="F8F8F2"/>
+          <w:sz w:val="21"/>
+          <w:szCs w:val="21"/>
+        </w:rPr>
+        <w:t>'birthday'</w:t>
+      </w:r>
+      <w:r>
+        <w:rPr>
+          <w:rFonts w:ascii="Consolas" w:eastAsia="黑体" w:hAnsi="Consolas"/>
+          <w:color w:val="F8F8F2"/>
+          <w:sz w:val="21"/>
+          <w:szCs w:val="21"/>
         </w:rPr>
         <w:t>,</w:t>
       </w:r>
       <w:r>
         <w:rPr>
-          <w:rFonts w:ascii="Consolas" w:hAnsi="Consolas"/>
-          <w:color w:val="F8F8F2"/>
+          <w:rFonts w:ascii="Consolas" w:eastAsia="黑体" w:hAnsi="Consolas"/>
+          <w:color w:val="F8F8F2"/>
+          <w:sz w:val="21"/>
+          <w:szCs w:val="21"/>
         </w:rPr>
         <w:br/>
         <w:t xml:space="preserve">        </w:t>
       </w:r>
       <w:r>
         <w:rPr>
-          <w:rFonts w:ascii="Consolas" w:hAnsi="Consolas"/>
+          <w:rFonts w:ascii="Consolas" w:eastAsia="黑体" w:hAnsi="Consolas"/>
           <w:color w:val="E6DB74"/>
+          <w:sz w:val="21"/>
+          <w:szCs w:val="21"/>
+        </w:rPr>
+        <w:t>'gender'</w:t>
+      </w:r>
+      <w:r>
+        <w:rPr>
+          <w:rFonts w:ascii="Consolas" w:eastAsia="黑体" w:hAnsi="Consolas"/>
+          <w:color w:val="F8F8F2"/>
+          <w:sz w:val="21"/>
+          <w:szCs w:val="21"/>
+        </w:rPr>
+        <w:t>,</w:t>
+      </w:r>
+      <w:r>
+        <w:rPr>
+          <w:rFonts w:ascii="Consolas" w:eastAsia="黑体" w:hAnsi="Consolas"/>
+          <w:color w:val="F8F8F2"/>
+          <w:sz w:val="21"/>
+          <w:szCs w:val="21"/>
+        </w:rPr>
+        <w:br/>
+        <w:t xml:space="preserve">        </w:t>
+      </w:r>
+      <w:r>
+        <w:rPr>
+          <w:rFonts w:ascii="Consolas" w:eastAsia="黑体" w:hAnsi="Consolas"/>
+          <w:color w:val="E6DB74"/>
+          <w:sz w:val="21"/>
+          <w:szCs w:val="21"/>
         </w:rPr>
         <w:t>'account'</w:t>
       </w:r>
       <w:r>
         <w:rPr>
-          <w:rFonts w:ascii="Consolas" w:hAnsi="Consolas"/>
-          <w:color w:val="F8F8F2"/>
+          <w:rFonts w:ascii="Consolas" w:eastAsia="黑体" w:hAnsi="Consolas"/>
+          <w:color w:val="F8F8F2"/>
+          <w:sz w:val="21"/>
+          <w:szCs w:val="21"/>
         </w:rPr>
         <w:t>,</w:t>
       </w:r>
       <w:r>
         <w:rPr>
-          <w:rFonts w:ascii="Consolas" w:hAnsi="Consolas"/>
-          <w:color w:val="F8F8F2"/>
+          <w:rFonts w:ascii="Consolas" w:eastAsia="黑体" w:hAnsi="Consolas"/>
+          <w:color w:val="F8F8F2"/>
+          <w:sz w:val="21"/>
+          <w:szCs w:val="21"/>
         </w:rPr>
         <w:br/>
         <w:t xml:space="preserve">    ]</w:t>
       </w:r>
       <w:r>
         <w:rPr>
-          <w:rFonts w:ascii="Consolas" w:hAnsi="Consolas"/>
-          <w:color w:val="F8F8F2"/>
+          <w:rFonts w:ascii="Consolas" w:eastAsia="黑体" w:hAnsi="Consolas"/>
+          <w:color w:val="F8F8F2"/>
+          <w:sz w:val="21"/>
+          <w:szCs w:val="21"/>
         </w:rPr>
         <w:br/>
         <w:t xml:space="preserve">    search_fields </w:t>
       </w:r>
       <w:r>
         <w:rPr>
-          <w:rFonts w:ascii="Consolas" w:hAnsi="Consolas"/>
+          <w:rFonts w:ascii="Consolas" w:eastAsia="黑体" w:hAnsi="Consolas"/>
           <w:color w:val="F92672"/>
+          <w:sz w:val="21"/>
+          <w:szCs w:val="21"/>
         </w:rPr>
         <w:t xml:space="preserve">= </w:t>
       </w:r>
       <w:r>
         <w:rPr>
-          <w:rFonts w:ascii="Consolas" w:hAnsi="Consolas"/>
-          <w:color w:val="F8F8F2"/>
+          <w:rFonts w:ascii="Consolas" w:eastAsia="黑体" w:hAnsi="Consolas"/>
+          <w:color w:val="F8F8F2"/>
+          <w:sz w:val="21"/>
+          <w:szCs w:val="21"/>
         </w:rPr>
         <w:t>(</w:t>
       </w:r>
       <w:r>
         <w:rPr>
-          <w:rFonts w:ascii="Consolas" w:hAnsi="Consolas"/>
+          <w:rFonts w:ascii="Consolas" w:eastAsia="黑体" w:hAnsi="Consolas"/>
           <w:color w:val="E6DB74"/>
+          <w:sz w:val="21"/>
+          <w:szCs w:val="21"/>
         </w:rPr>
         <w:t>'name'</w:t>
       </w:r>
       <w:r>
         <w:rPr>
-          <w:rFonts w:ascii="Consolas" w:hAnsi="Consolas"/>
-          <w:color w:val="F8F8F2"/>
+          <w:rFonts w:ascii="Consolas" w:eastAsia="黑体" w:hAnsi="Consolas"/>
+          <w:color w:val="F8F8F2"/>
+          <w:sz w:val="21"/>
+          <w:szCs w:val="21"/>
         </w:rPr>
         <w:t>,)</w:t>
       </w:r>
       <w:r>
         <w:rPr>
-          <w:rFonts w:ascii="Consolas" w:hAnsi="Consolas"/>
-          <w:color w:val="F8F8F2"/>
+          <w:rFonts w:ascii="Consolas" w:eastAsia="黑体" w:hAnsi="Consolas"/>
+          <w:color w:val="F8F8F2"/>
+          <w:sz w:val="21"/>
+          <w:szCs w:val="21"/>
         </w:rPr>
         <w:br/>
       </w:r>
       <w:r>
         <w:rPr>
-          <w:rFonts w:ascii="Consolas" w:hAnsi="Consolas"/>
-          <w:color w:val="F8F8F2"/>
+          <w:rFonts w:ascii="Consolas" w:eastAsia="黑体" w:hAnsi="Consolas"/>
+          <w:color w:val="F8F8F2"/>
+          <w:sz w:val="21"/>
+          <w:szCs w:val="21"/>
         </w:rPr>
         <w:br/>
         <w:t>admin.site.</w:t>
       </w:r>
       <w:r>
         <w:rPr>
-          <w:rFonts w:ascii="Consolas" w:hAnsi="Consolas"/>
+          <w:rFonts w:ascii="Consolas" w:eastAsia="黑体" w:hAnsi="Consolas"/>
           <w:color w:val="A6E22E"/>
+          <w:sz w:val="21"/>
+          <w:szCs w:val="21"/>
         </w:rPr>
         <w:t>register</w:t>
       </w:r>
       <w:r>
         <w:rPr>
-          <w:rFonts w:ascii="Consolas" w:hAnsi="Consolas"/>
-          <w:color w:val="F8F8F2"/>
+          <w:rFonts w:ascii="Consolas" w:eastAsia="黑体" w:hAnsi="Consolas"/>
+          <w:color w:val="F8F8F2"/>
+          <w:sz w:val="21"/>
+          <w:szCs w:val="21"/>
         </w:rPr>
         <w:t>(User,HostAdmin)</w:t>
       </w:r>
       <w:r>
         <w:rPr>
-          <w:rFonts w:ascii="Consolas" w:hAnsi="Consolas"/>
-          <w:color w:val="F8F8F2"/>
+          <w:rFonts w:ascii="Consolas" w:eastAsia="黑体" w:hAnsi="Consolas"/>
+          <w:color w:val="F8F8F2"/>
+          <w:sz w:val="21"/>
+          <w:szCs w:val="21"/>
         </w:rPr>
         <w:br/>
         <w:t>admin.AdminSite.site_header</w:t>
       </w:r>
       <w:r>
         <w:rPr>
-          <w:rFonts w:ascii="Consolas" w:hAnsi="Consolas"/>
+          <w:rFonts w:ascii="Consolas" w:eastAsia="黑体" w:hAnsi="Consolas"/>
           <w:color w:val="F92672"/>
+          <w:sz w:val="21"/>
+          <w:szCs w:val="21"/>
         </w:rPr>
         <w:t>=</w:t>
       </w:r>
       <w:r>
         <w:rPr>
-          <w:rFonts w:ascii="Consolas" w:hAnsi="Consolas"/>
+          <w:rFonts w:ascii="Consolas" w:eastAsia="黑体" w:hAnsi="Consolas"/>
           <w:color w:val="E6DB74"/>
+          <w:sz w:val="21"/>
+          <w:szCs w:val="21"/>
         </w:rPr>
         <w:t>'</w:t>
       </w:r>
       <w:r>
         <w:rPr>
-          <w:rFonts w:hint="eastAsia"/>
+          <w:rFonts w:ascii="Consolas" w:eastAsia="黑体" w:hAnsi="Consolas" w:hint="eastAsia"/>
           <w:color w:val="E6DB74"/>
+          <w:sz w:val="21"/>
+          <w:szCs w:val="21"/>
         </w:rPr>
         <w:t>运维系统管理后台</w:t>
       </w:r>
       <w:r>
         <w:rPr>
-          <w:rFonts w:ascii="Consolas" w:hAnsi="Consolas"/>
+          <w:rFonts w:ascii="Consolas" w:eastAsia="黑体" w:hAnsi="Consolas"/>
           <w:color w:val="E6DB74"/>
+          <w:sz w:val="21"/>
+          <w:szCs w:val="21"/>
         </w:rPr>
         <w:t>'</w:t>
       </w:r>
       <w:r>
         <w:rPr>
-          <w:rFonts w:ascii="Consolas" w:hAnsi="Consolas"/>
+          <w:rFonts w:ascii="Consolas" w:eastAsia="黑体" w:hAnsi="Consolas"/>
           <w:color w:val="E6DB74"/>
+          <w:sz w:val="21"/>
+          <w:szCs w:val="21"/>
         </w:rPr>
         <w:br/>
       </w:r>
       <w:r>
         <w:rPr>
-          <w:rFonts w:ascii="Consolas" w:hAnsi="Consolas"/>
-          <w:color w:val="F8F8F2"/>
+          <w:rFonts w:ascii="Consolas" w:eastAsia="黑体" w:hAnsi="Consolas"/>
+          <w:color w:val="F8F8F2"/>
+          <w:sz w:val="21"/>
+          <w:szCs w:val="21"/>
         </w:rPr>
         <w:t>admin.AdminSite.site_title</w:t>
       </w:r>
       <w:r>
         <w:rPr>
-          <w:rFonts w:ascii="Consolas" w:hAnsi="Consolas"/>
+          <w:rFonts w:ascii="Consolas" w:eastAsia="黑体" w:hAnsi="Consolas"/>
           <w:color w:val="F92672"/>
+          <w:sz w:val="21"/>
+          <w:szCs w:val="21"/>
         </w:rPr>
         <w:t>=</w:t>
       </w:r>
       <w:r>
         <w:rPr>
-          <w:rFonts w:ascii="Consolas" w:hAnsi="Consolas"/>
+          <w:rFonts w:ascii="Consolas" w:eastAsia="黑体" w:hAnsi="Consolas"/>
           <w:color w:val="E6DB74"/>
+          <w:sz w:val="21"/>
+          <w:szCs w:val="21"/>
         </w:rPr>
         <w:t>'</w:t>
       </w:r>
       <w:r>
         <w:rPr>
-          <w:rFonts w:hint="eastAsia"/>
+          <w:rFonts w:ascii="Consolas" w:eastAsia="黑体" w:hAnsi="Consolas" w:hint="eastAsia"/>
           <w:color w:val="E6DB74"/>
+          <w:sz w:val="21"/>
+          <w:szCs w:val="21"/>
         </w:rPr>
         <w:t>运维系统</w:t>
       </w:r>
       <w:r>
         <w:rPr>
-          <w:rFonts w:ascii="Consolas" w:hAnsi="Consolas"/>
+          <w:rFonts w:ascii="Consolas" w:eastAsia="黑体" w:hAnsi="Consolas"/>
           <w:color w:val="E6DB74"/>
+          <w:sz w:val="21"/>
+          <w:szCs w:val="21"/>
         </w:rPr>
         <w:t>'</w:t>
       </w:r>
     </w:p>
-    <w:p/>
+    <w:p>
+      <w:pPr>
+        <w:rPr>
+          <w:szCs w:val="21"/>
+        </w:rPr>
+      </w:pPr>
+    </w:p>
     <w:p>
       <w:pPr>
         <w:pStyle w:val="a3"/>
@@ -3528,36 +4565,47 @@
           <w:numId w:val="12"/>
         </w:numPr>
         <w:ind w:firstLineChars="0"/>
-      </w:pPr>
-      <w:r>
+        <w:rPr>
+          <w:szCs w:val="21"/>
+        </w:rPr>
+      </w:pPr>
+      <w:r>
+        <w:rPr>
+          <w:szCs w:val="21"/>
+        </w:rPr>
         <w:t>添加应用的</w:t>
       </w:r>
       <w:r>
+        <w:rPr>
+          <w:szCs w:val="21"/>
+        </w:rPr>
         <w:t>url</w:t>
       </w:r>
       <w:r>
+        <w:rPr>
+          <w:szCs w:val="21"/>
+        </w:rPr>
         <w:t>访问</w:t>
       </w:r>
       <w:r>
         <w:rPr>
           <w:rFonts w:hint="eastAsia"/>
+          <w:szCs w:val="21"/>
         </w:rPr>
         <w:t xml:space="preserve">    </w:t>
       </w:r>
       <w:r>
+        <w:rPr>
+          <w:szCs w:val="21"/>
+        </w:rPr>
         <w:t>Search_Engine</w:t>
       </w:r>
       <w:r>
         <w:rPr>
           <w:rFonts w:hint="eastAsia"/>
-        </w:rPr>
-        <w:t>/</w:t>
-      </w:r>
-      <w:r>
-        <w:rPr>
-          <w:rFonts w:hint="eastAsia"/>
-        </w:rPr>
-        <w:t>urls.py</w:t>
+          <w:szCs w:val="21"/>
+        </w:rPr>
+        <w:t>/urls.py</w:t>
       </w:r>
     </w:p>
     <w:p>
@@ -3565,156 +4613,202 @@
         <w:pStyle w:val="HTML"/>
         <w:shd w:val="clear" w:color="auto" w:fill="272822"/>
         <w:rPr>
-          <w:rFonts w:ascii="Consolas" w:hAnsi="Consolas"/>
-          <w:color w:val="F8F8F2"/>
-        </w:rPr>
-      </w:pPr>
-      <w:r>
-        <w:rPr>
-          <w:rFonts w:ascii="Consolas" w:hAnsi="Consolas"/>
+          <w:rFonts w:ascii="Consolas" w:eastAsia="黑体" w:hAnsi="Consolas"/>
+          <w:color w:val="F8F8F2"/>
+          <w:sz w:val="21"/>
+          <w:szCs w:val="21"/>
+        </w:rPr>
+      </w:pPr>
+      <w:r>
+        <w:rPr>
+          <w:rFonts w:ascii="Consolas" w:eastAsia="黑体" w:hAnsi="Consolas"/>
           <w:i/>
           <w:iCs/>
           <w:color w:val="66D9EF"/>
+          <w:sz w:val="21"/>
+          <w:szCs w:val="21"/>
         </w:rPr>
         <w:t xml:space="preserve">from </w:t>
       </w:r>
       <w:r>
         <w:rPr>
-          <w:rFonts w:ascii="Consolas" w:hAnsi="Consolas"/>
-          <w:color w:val="F8F8F2"/>
+          <w:rFonts w:ascii="Consolas" w:eastAsia="黑体" w:hAnsi="Consolas"/>
+          <w:color w:val="F8F8F2"/>
+          <w:sz w:val="21"/>
+          <w:szCs w:val="21"/>
         </w:rPr>
         <w:t xml:space="preserve">django.contrib </w:t>
       </w:r>
       <w:r>
         <w:rPr>
-          <w:rFonts w:ascii="Consolas" w:hAnsi="Consolas"/>
+          <w:rFonts w:ascii="Consolas" w:eastAsia="黑体" w:hAnsi="Consolas"/>
           <w:i/>
           <w:iCs/>
           <w:color w:val="66D9EF"/>
+          <w:sz w:val="21"/>
+          <w:szCs w:val="21"/>
         </w:rPr>
         <w:t xml:space="preserve">import </w:t>
       </w:r>
       <w:r>
         <w:rPr>
-          <w:rFonts w:ascii="Consolas" w:hAnsi="Consolas"/>
-          <w:color w:val="F8F8F2"/>
+          <w:rFonts w:ascii="Consolas" w:eastAsia="黑体" w:hAnsi="Consolas"/>
+          <w:color w:val="F8F8F2"/>
+          <w:sz w:val="21"/>
+          <w:szCs w:val="21"/>
         </w:rPr>
         <w:t>admin</w:t>
       </w:r>
       <w:r>
         <w:rPr>
-          <w:rFonts w:ascii="Consolas" w:hAnsi="Consolas"/>
-          <w:color w:val="F8F8F2"/>
+          <w:rFonts w:ascii="Consolas" w:eastAsia="黑体" w:hAnsi="Consolas"/>
+          <w:color w:val="F8F8F2"/>
+          <w:sz w:val="21"/>
+          <w:szCs w:val="21"/>
         </w:rPr>
         <w:br/>
       </w:r>
       <w:r>
         <w:rPr>
-          <w:rFonts w:ascii="Consolas" w:hAnsi="Consolas"/>
+          <w:rFonts w:ascii="Consolas" w:eastAsia="黑体" w:hAnsi="Consolas"/>
           <w:i/>
           <w:iCs/>
           <w:color w:val="66D9EF"/>
+          <w:sz w:val="21"/>
+          <w:szCs w:val="21"/>
         </w:rPr>
         <w:t xml:space="preserve">from </w:t>
       </w:r>
       <w:r>
         <w:rPr>
-          <w:rFonts w:ascii="Consolas" w:hAnsi="Consolas"/>
-          <w:color w:val="F8F8F2"/>
+          <w:rFonts w:ascii="Consolas" w:eastAsia="黑体" w:hAnsi="Consolas"/>
+          <w:color w:val="F8F8F2"/>
+          <w:sz w:val="21"/>
+          <w:szCs w:val="21"/>
         </w:rPr>
         <w:t xml:space="preserve">django.urls </w:t>
       </w:r>
       <w:r>
         <w:rPr>
-          <w:rFonts w:ascii="Consolas" w:hAnsi="Consolas"/>
+          <w:rFonts w:ascii="Consolas" w:eastAsia="黑体" w:hAnsi="Consolas"/>
           <w:i/>
           <w:iCs/>
           <w:color w:val="66D9EF"/>
+          <w:sz w:val="21"/>
+          <w:szCs w:val="21"/>
         </w:rPr>
         <w:t xml:space="preserve">import </w:t>
       </w:r>
       <w:r>
         <w:rPr>
-          <w:rFonts w:ascii="Consolas" w:hAnsi="Consolas"/>
-          <w:color w:val="F8F8F2"/>
+          <w:rFonts w:ascii="Consolas" w:eastAsia="黑体" w:hAnsi="Consolas"/>
+          <w:color w:val="F8F8F2"/>
+          <w:sz w:val="21"/>
+          <w:szCs w:val="21"/>
         </w:rPr>
         <w:t>path</w:t>
       </w:r>
       <w:r>
         <w:rPr>
-          <w:rFonts w:ascii="Consolas" w:hAnsi="Consolas"/>
-          <w:color w:val="F8F8F2"/>
+          <w:rFonts w:ascii="Consolas" w:eastAsia="黑体" w:hAnsi="Consolas"/>
+          <w:color w:val="F8F8F2"/>
+          <w:sz w:val="21"/>
+          <w:szCs w:val="21"/>
         </w:rPr>
         <w:br/>
       </w:r>
       <w:r>
         <w:rPr>
-          <w:rFonts w:ascii="Consolas" w:hAnsi="Consolas"/>
-          <w:color w:val="F8F8F2"/>
+          <w:rFonts w:ascii="Consolas" w:eastAsia="黑体" w:hAnsi="Consolas"/>
+          <w:color w:val="F8F8F2"/>
+          <w:sz w:val="21"/>
+          <w:szCs w:val="21"/>
         </w:rPr>
         <w:br/>
         <w:t xml:space="preserve">urlpatterns </w:t>
       </w:r>
       <w:r>
         <w:rPr>
-          <w:rFonts w:ascii="Consolas" w:hAnsi="Consolas"/>
+          <w:rFonts w:ascii="Consolas" w:eastAsia="黑体" w:hAnsi="Consolas"/>
           <w:color w:val="F92672"/>
+          <w:sz w:val="21"/>
+          <w:szCs w:val="21"/>
         </w:rPr>
         <w:t xml:space="preserve">= </w:t>
       </w:r>
       <w:r>
         <w:rPr>
-          <w:rFonts w:ascii="Consolas" w:hAnsi="Consolas"/>
-          <w:color w:val="F8F8F2"/>
+          <w:rFonts w:ascii="Consolas" w:eastAsia="黑体" w:hAnsi="Consolas"/>
+          <w:color w:val="F8F8F2"/>
+          <w:sz w:val="21"/>
+          <w:szCs w:val="21"/>
         </w:rPr>
         <w:t>[</w:t>
       </w:r>
       <w:r>
         <w:rPr>
-          <w:rFonts w:ascii="Consolas" w:hAnsi="Consolas"/>
-          <w:color w:val="F8F8F2"/>
+          <w:rFonts w:ascii="Consolas" w:eastAsia="黑体" w:hAnsi="Consolas"/>
+          <w:color w:val="F8F8F2"/>
+          <w:sz w:val="21"/>
+          <w:szCs w:val="21"/>
         </w:rPr>
         <w:br/>
         <w:t xml:space="preserve">    </w:t>
       </w:r>
       <w:r>
         <w:rPr>
-          <w:rFonts w:ascii="Consolas" w:hAnsi="Consolas"/>
+          <w:rFonts w:ascii="Consolas" w:eastAsia="黑体" w:hAnsi="Consolas"/>
           <w:color w:val="A6E22E"/>
+          <w:sz w:val="21"/>
+          <w:szCs w:val="21"/>
         </w:rPr>
         <w:t>path</w:t>
       </w:r>
       <w:r>
         <w:rPr>
-          <w:rFonts w:ascii="Consolas" w:hAnsi="Consolas"/>
-          <w:color w:val="F8F8F2"/>
+          <w:rFonts w:ascii="Consolas" w:eastAsia="黑体" w:hAnsi="Consolas"/>
+          <w:color w:val="F8F8F2"/>
+          <w:sz w:val="21"/>
+          <w:szCs w:val="21"/>
         </w:rPr>
         <w:t>(</w:t>
       </w:r>
       <w:r>
         <w:rPr>
-          <w:rFonts w:ascii="Consolas" w:hAnsi="Consolas"/>
+          <w:rFonts w:ascii="Consolas" w:eastAsia="黑体" w:hAnsi="Consolas"/>
           <w:color w:val="E6DB74"/>
+          <w:sz w:val="21"/>
+          <w:szCs w:val="21"/>
         </w:rPr>
         <w:t>'admin/'</w:t>
       </w:r>
       <w:r>
         <w:rPr>
-          <w:rFonts w:ascii="Consolas" w:hAnsi="Consolas"/>
-          <w:color w:val="F8F8F2"/>
+          <w:rFonts w:ascii="Consolas" w:eastAsia="黑体" w:hAnsi="Consolas"/>
+          <w:color w:val="F8F8F2"/>
+          <w:sz w:val="21"/>
+          <w:szCs w:val="21"/>
         </w:rPr>
         <w:t>,admin.site.urls)</w:t>
       </w:r>
       <w:r>
         <w:rPr>
-          <w:rFonts w:ascii="Consolas" w:hAnsi="Consolas"/>
-          <w:color w:val="F8F8F2"/>
+          <w:rFonts w:ascii="Consolas" w:eastAsia="黑体" w:hAnsi="Consolas"/>
+          <w:color w:val="F8F8F2"/>
+          <w:sz w:val="21"/>
+          <w:szCs w:val="21"/>
         </w:rPr>
         <w:br/>
         <w:t>]</w:t>
       </w:r>
     </w:p>
-    <w:p/>
+    <w:p>
+      <w:pPr>
+        <w:rPr>
+          <w:szCs w:val="21"/>
+        </w:rPr>
+      </w:pPr>
+    </w:p>
     <w:p>
       <w:pPr>
         <w:pStyle w:val="a3"/>
@@ -3724,23 +4818,23 @@
         </w:numPr>
         <w:ind w:firstLineChars="0"/>
         <w:rPr>
-          <w:rFonts w:hint="eastAsia"/>
-        </w:rPr>
-      </w:pPr>
-      <w:r>
-        <w:rPr>
-          <w:rFonts w:hint="eastAsia"/>
+          <w:szCs w:val="21"/>
+        </w:rPr>
+      </w:pPr>
+      <w:r>
+        <w:rPr>
+          <w:rFonts w:hint="eastAsia"/>
+          <w:szCs w:val="21"/>
         </w:rPr>
         <w:t>mysql</w:t>
       </w:r>
       <w:r>
         <w:rPr>
           <w:rFonts w:hint="eastAsia"/>
+          <w:szCs w:val="21"/>
         </w:rPr>
         <w:t>创建表</w:t>
       </w:r>
-      <w:bookmarkStart w:id="0" w:name="_GoBack"/>
-      <w:bookmarkEnd w:id="0"/>
     </w:p>
     <w:p>
       <w:pPr>
@@ -3782,95 +4876,108 @@
         </w:tabs>
         <w:jc w:val="left"/>
         <w:rPr>
-          <w:rFonts w:ascii="宋体" w:eastAsia="宋体" w:hAnsi="宋体" w:cs="宋体"/>
-          <w:kern w:val="0"/>
-          <w:sz w:val="24"/>
-          <w:szCs w:val="24"/>
-        </w:rPr>
-      </w:pPr>
-      <w:r>
-        <w:rPr>
-          <w:rFonts w:ascii="宋体" w:eastAsia="宋体" w:hAnsi="宋体" w:cs="宋体"/>
-          <w:kern w:val="0"/>
-          <w:sz w:val="24"/>
-          <w:szCs w:val="24"/>
+          <w:rFonts w:cs="宋体"/>
+          <w:kern w:val="0"/>
+          <w:szCs w:val="21"/>
+        </w:rPr>
+      </w:pPr>
+      <w:r>
+        <w:rPr>
+          <w:rFonts w:cs="宋体"/>
+          <w:kern w:val="0"/>
+          <w:szCs w:val="21"/>
         </w:rPr>
         <w:t>python manage.py runserver</w:t>
       </w:r>
       <w:r>
         <w:rPr>
-          <w:rFonts w:ascii="宋体" w:eastAsia="宋体" w:hAnsi="宋体" w:cs="宋体"/>
-          <w:kern w:val="0"/>
-          <w:sz w:val="24"/>
-          <w:szCs w:val="24"/>
+          <w:rFonts w:cs="宋体"/>
+          <w:kern w:val="0"/>
+          <w:szCs w:val="21"/>
         </w:rPr>
         <w:tab/>
       </w:r>
       <w:r>
         <w:rPr>
-          <w:rFonts w:ascii="宋体" w:eastAsia="宋体" w:hAnsi="宋体" w:cs="宋体"/>
-          <w:kern w:val="0"/>
-          <w:sz w:val="24"/>
-          <w:szCs w:val="24"/>
+          <w:rFonts w:cs="宋体"/>
+          <w:kern w:val="0"/>
+          <w:szCs w:val="21"/>
         </w:rPr>
         <w:tab/>
       </w:r>
       <w:r>
         <w:rPr>
-          <w:rFonts w:ascii="宋体" w:eastAsia="宋体" w:hAnsi="宋体" w:cs="宋体"/>
-          <w:kern w:val="0"/>
-          <w:sz w:val="24"/>
-          <w:szCs w:val="24"/>
+          <w:rFonts w:cs="宋体"/>
+          <w:kern w:val="0"/>
+          <w:szCs w:val="21"/>
         </w:rPr>
         <w:t xml:space="preserve"> </w:t>
       </w:r>
       <w:r>
         <w:rPr>
-          <w:rFonts w:ascii="宋体" w:eastAsia="宋体" w:hAnsi="宋体" w:cs="宋体" w:hint="eastAsia"/>
-          <w:kern w:val="0"/>
-          <w:sz w:val="24"/>
-          <w:szCs w:val="24"/>
+          <w:rFonts w:cs="宋体" w:hint="eastAsia"/>
+          <w:kern w:val="0"/>
+          <w:szCs w:val="21"/>
         </w:rPr>
         <w:t>#(</w:t>
       </w:r>
       <w:r>
         <w:rPr>
-          <w:rFonts w:ascii="宋体" w:eastAsia="宋体" w:hAnsi="宋体" w:cs="宋体"/>
-          <w:kern w:val="0"/>
-          <w:sz w:val="24"/>
-          <w:szCs w:val="24"/>
+          <w:rFonts w:cs="宋体"/>
+          <w:kern w:val="0"/>
+          <w:szCs w:val="21"/>
         </w:rPr>
         <w:t>0.0.0.0:8000</w:t>
       </w:r>
       <w:r>
         <w:rPr>
-          <w:rFonts w:ascii="宋体" w:eastAsia="宋体" w:hAnsi="宋体" w:cs="宋体" w:hint="eastAsia"/>
-          <w:kern w:val="0"/>
-          <w:sz w:val="24"/>
-          <w:szCs w:val="24"/>
+          <w:rFonts w:cs="宋体" w:hint="eastAsia"/>
+          <w:kern w:val="0"/>
+          <w:szCs w:val="21"/>
         </w:rPr>
         <w:t>)</w:t>
       </w:r>
     </w:p>
     <w:p>
-      <w:r>
+      <w:pPr>
+        <w:rPr>
+          <w:szCs w:val="21"/>
+        </w:rPr>
+      </w:pPr>
+      <w:r>
+        <w:rPr>
+          <w:szCs w:val="21"/>
+        </w:rPr>
         <w:t>在端口</w:t>
       </w:r>
       <w:r>
+        <w:rPr>
+          <w:szCs w:val="21"/>
+        </w:rPr>
         <w:t>8000</w:t>
       </w:r>
       <w:r>
+        <w:rPr>
+          <w:szCs w:val="21"/>
+        </w:rPr>
         <w:t>启动一个本地服务器</w:t>
       </w:r>
       <w:r>
+        <w:rPr>
+          <w:szCs w:val="21"/>
+        </w:rPr>
         <w:t xml:space="preserve">, </w:t>
       </w:r>
       <w:r>
+        <w:rPr>
+          <w:szCs w:val="21"/>
+        </w:rPr>
         <w:t>并且只能从你的这台电脑连接和访问</w:t>
       </w:r>
       <w:r>
         <w:rPr>
           <w:rFonts w:hint="eastAsia"/>
+          <w:szCs w:val="21"/>
         </w:rPr>
         <w:t>。</w:t>
       </w:r>
@@ -3898,54 +5005,72 @@
         </w:tabs>
         <w:jc w:val="left"/>
         <w:rPr>
-          <w:rFonts w:ascii="宋体" w:eastAsia="宋体" w:hAnsi="宋体" w:cs="宋体"/>
-          <w:kern w:val="0"/>
-          <w:sz w:val="24"/>
-          <w:szCs w:val="24"/>
-        </w:rPr>
-      </w:pPr>
-      <w:r>
-        <w:rPr>
-          <w:rFonts w:ascii="宋体" w:eastAsia="宋体" w:hAnsi="宋体" w:cs="宋体"/>
-          <w:kern w:val="0"/>
-          <w:sz w:val="24"/>
-          <w:szCs w:val="24"/>
-        </w:rPr>
-        <w:t>如果想和其他开发人员共享同一开发站点的话，</w:t>
-      </w:r>
-      <w:r>
-        <w:rPr>
-          <w:rFonts w:ascii="宋体" w:eastAsia="宋体" w:hAnsi="宋体" w:cs="宋体"/>
-          <w:kern w:val="0"/>
-          <w:sz w:val="24"/>
-          <w:szCs w:val="24"/>
-        </w:rPr>
-        <w:t xml:space="preserve">通过指定一个 IP </w:t>
-      </w:r>
-      <w:r>
-        <w:rPr>
-          <w:rFonts w:ascii="宋体" w:eastAsia="宋体" w:hAnsi="宋体" w:cs="宋体"/>
-          <w:kern w:val="0"/>
-          <w:sz w:val="24"/>
-          <w:szCs w:val="24"/>
-        </w:rPr>
-        <w:t>地址，</w:t>
-      </w:r>
-      <w:r>
-        <w:rPr>
-          <w:rFonts w:ascii="宋体" w:eastAsia="宋体" w:hAnsi="宋体" w:cs="宋体"/>
-          <w:kern w:val="0"/>
-          <w:sz w:val="24"/>
-          <w:szCs w:val="24"/>
-        </w:rPr>
-        <w:t>可以告诉服务器–允许非本地连接访问。本地网络中的其它计算机就可以在浏览器中访问你的 IP 地址了</w:t>
-      </w:r>
-      <w:r>
-        <w:rPr>
-          <w:rFonts w:ascii="宋体" w:eastAsia="宋体" w:hAnsi="宋体" w:cs="宋体" w:hint="eastAsia"/>
-          <w:kern w:val="0"/>
-          <w:sz w:val="24"/>
-          <w:szCs w:val="24"/>
+          <w:rFonts w:cs="宋体"/>
+          <w:kern w:val="0"/>
+          <w:szCs w:val="21"/>
+        </w:rPr>
+      </w:pPr>
+      <w:r>
+        <w:rPr>
+          <w:rFonts w:cs="宋体"/>
+          <w:kern w:val="0"/>
+          <w:szCs w:val="21"/>
+        </w:rPr>
+        <w:t>如果想和其他开发人员共享同一开发站点的话，通过指定一个</w:t>
+      </w:r>
+      <w:r>
+        <w:rPr>
+          <w:rFonts w:cs="宋体"/>
+          <w:kern w:val="0"/>
+          <w:szCs w:val="21"/>
+        </w:rPr>
+        <w:t xml:space="preserve"> IP </w:t>
+      </w:r>
+      <w:r>
+        <w:rPr>
+          <w:rFonts w:cs="宋体"/>
+          <w:kern w:val="0"/>
+          <w:szCs w:val="21"/>
+        </w:rPr>
+        <w:t>地址，可以告诉服务器</w:t>
+      </w:r>
+      <w:r>
+        <w:rPr>
+          <w:rFonts w:cs="宋体"/>
+          <w:kern w:val="0"/>
+          <w:szCs w:val="21"/>
+        </w:rPr>
+        <w:t>–</w:t>
+      </w:r>
+      <w:r>
+        <w:rPr>
+          <w:rFonts w:cs="宋体"/>
+          <w:kern w:val="0"/>
+          <w:szCs w:val="21"/>
+        </w:rPr>
+        <w:t>允许非本地连接访问。本地网络中的其它计算机就可以在浏览器中访问你的</w:t>
+      </w:r>
+      <w:r>
+        <w:rPr>
+          <w:rFonts w:cs="宋体"/>
+          <w:kern w:val="0"/>
+          <w:szCs w:val="21"/>
+        </w:rPr>
+        <w:t xml:space="preserve"> IP </w:t>
+      </w:r>
+      <w:r>
+        <w:rPr>
+          <w:rFonts w:cs="宋体"/>
+          <w:kern w:val="0"/>
+          <w:szCs w:val="21"/>
+        </w:rPr>
+        <w:t>地址了</w:t>
+      </w:r>
+      <w:r>
+        <w:rPr>
+          <w:rFonts w:cs="宋体" w:hint="eastAsia"/>
+          <w:kern w:val="0"/>
+          <w:szCs w:val="21"/>
         </w:rPr>
         <w:t>。</w:t>
       </w:r>
@@ -3973,29 +5098,42 @@
         </w:tabs>
         <w:jc w:val="left"/>
         <w:rPr>
-          <w:rFonts w:ascii="宋体" w:eastAsia="宋体" w:hAnsi="宋体" w:cs="宋体"/>
-          <w:kern w:val="0"/>
-          <w:sz w:val="24"/>
-          <w:szCs w:val="24"/>
-        </w:rPr>
-      </w:pPr>
-      <w:r>
-        <w:rPr>
-          <w:rFonts w:ascii="宋体" w:eastAsia="宋体" w:hAnsi="宋体" w:cs="宋体"/>
-          <w:kern w:val="0"/>
-          <w:sz w:val="24"/>
-          <w:szCs w:val="24"/>
+          <w:rFonts w:cs="宋体"/>
+          <w:kern w:val="0"/>
+          <w:szCs w:val="21"/>
+        </w:rPr>
+      </w:pPr>
+      <w:r>
+        <w:rPr>
+          <w:rFonts w:cs="宋体"/>
+          <w:kern w:val="0"/>
+          <w:szCs w:val="21"/>
         </w:rPr>
         <w:t>0.0.0.0</w:t>
       </w:r>
       <w:r>
         <w:rPr>
-          <w:rFonts w:ascii="宋体" w:eastAsia="宋体" w:hAnsi="宋体" w:cs="宋体"/>
-          <w:kern w:val="0"/>
-          <w:sz w:val="24"/>
-          <w:szCs w:val="24"/>
-        </w:rPr>
-        <w:t>这个 IP 地址，告诉服务器去侦听任意的网络接口。</w:t>
+          <w:rFonts w:cs="宋体"/>
+          <w:kern w:val="0"/>
+          <w:szCs w:val="21"/>
+        </w:rPr>
+        <w:t>这个</w:t>
+      </w:r>
+      <w:r>
+        <w:rPr>
+          <w:rFonts w:cs="宋体"/>
+          <w:kern w:val="0"/>
+          <w:szCs w:val="21"/>
+        </w:rPr>
+        <w:t xml:space="preserve"> IP </w:t>
+      </w:r>
+      <w:r>
+        <w:rPr>
+          <w:rFonts w:cs="宋体"/>
+          <w:kern w:val="0"/>
+          <w:szCs w:val="21"/>
+        </w:rPr>
+        <w:t>地址，告诉服务器去侦听任意的网络接口。</w:t>
       </w:r>
     </w:p>
     <w:p>
@@ -4021,54 +5159,111 @@
         </w:tabs>
         <w:jc w:val="left"/>
         <w:rPr>
-          <w:rFonts w:ascii="宋体" w:eastAsia="宋体" w:hAnsi="宋体" w:cs="宋体" w:hint="eastAsia"/>
-          <w:kern w:val="0"/>
-          <w:sz w:val="24"/>
-          <w:szCs w:val="24"/>
-        </w:rPr>
-      </w:pPr>
-    </w:p>
-    <w:p>
-      <w:r>
+          <w:rFonts w:cs="宋体"/>
+          <w:kern w:val="0"/>
+          <w:szCs w:val="21"/>
+        </w:rPr>
+      </w:pPr>
+    </w:p>
+    <w:p>
+      <w:pPr>
+        <w:rPr>
+          <w:szCs w:val="21"/>
+        </w:rPr>
+      </w:pPr>
+      <w:r>
+        <w:rPr>
+          <w:szCs w:val="21"/>
+        </w:rPr>
+        <w:lastRenderedPageBreak/>
         <w:t>django</w:t>
       </w:r>
       <w:r>
+        <w:rPr>
+          <w:szCs w:val="21"/>
+        </w:rPr>
         <w:t>开发服务是可用在开发期间的，一个内建的，轻量的</w:t>
       </w:r>
       <w:r>
+        <w:rPr>
+          <w:szCs w:val="21"/>
+        </w:rPr>
         <w:t>web</w:t>
       </w:r>
       <w:r>
+        <w:rPr>
+          <w:szCs w:val="21"/>
+        </w:rPr>
         <w:t>服务。在准备发布产品之前，无需进行产品级</w:t>
       </w:r>
       <w:r>
+        <w:rPr>
+          <w:szCs w:val="21"/>
+        </w:rPr>
         <w:t xml:space="preserve"> Web </w:t>
       </w:r>
       <w:r>
+        <w:rPr>
+          <w:szCs w:val="21"/>
+        </w:rPr>
         <w:t>服务器（比如</w:t>
       </w:r>
       <w:r>
+        <w:rPr>
+          <w:szCs w:val="21"/>
+        </w:rPr>
         <w:t xml:space="preserve"> Apache</w:t>
       </w:r>
       <w:r>
+        <w:rPr>
+          <w:szCs w:val="21"/>
+        </w:rPr>
         <w:t>）的配置工作。</w:t>
       </w:r>
     </w:p>
     <w:p>
-      <w:pPr>
-        <w:rPr>
-          <w:rFonts w:hint="eastAsia"/>
-        </w:rPr>
-      </w:pPr>
-      <w:r>
+      <w:r>
+        <w:rPr>
+          <w:szCs w:val="21"/>
+        </w:rPr>
         <w:t>不要在正式的应用布署环境中使用它。</w:t>
       </w:r>
       <w:r>
+        <w:rPr>
+          <w:szCs w:val="21"/>
+        </w:rPr>
         <w:t xml:space="preserve"> </w:t>
       </w:r>
       <w:r>
-        <w:t>在同一时间，该服务器只能可靠地处理一次单个请求，并且没有进行任何类型的安全审计。</w:t>
-      </w:r>
+        <w:rPr>
+          <w:szCs w:val="21"/>
+        </w:rPr>
+        <w:t>在同一时间，该服务器只能可靠地处理一次单个请</w:t>
+      </w:r>
+      <w:r>
+        <w:t>求，并且没有进行任何类型的安全审计。</w:t>
+      </w:r>
+    </w:p>
+    <w:p/>
+    <w:p>
+      <w:pPr>
+        <w:pStyle w:val="1"/>
+      </w:pPr>
+      <w:r>
+        <w:rPr>
+          <w:rFonts w:hint="eastAsia"/>
+        </w:rPr>
+        <w:t>模型</w:t>
+      </w:r>
+    </w:p>
+    <w:p>
+      <w:pPr>
+        <w:rPr>
+          <w:rFonts w:hint="eastAsia"/>
+        </w:rPr>
+      </w:pPr>
+      <w:bookmarkStart w:id="0" w:name="_GoBack"/>
+      <w:bookmarkEnd w:id="0"/>
     </w:p>
     <w:sectPr>
       <w:pgSz w:w="11906" w:h="16838"/>
@@ -4234,7 +5429,7 @@
   <w:abstractNum w:abstractNumId="1">
     <w:nsid w:val="1059660C"/>
     <w:multiLevelType w:val="multilevel"/>
-    <w:tmpl w:val="2506DA0C"/>
+    <w:tmpl w:val="1F02EBF4"/>
     <w:lvl w:ilvl="0">
       <w:start w:val="1"/>
       <w:numFmt w:val="decimal"/>
@@ -4525,6 +5720,119 @@
     </w:lvl>
   </w:abstractNum>
   <w:abstractNum w:abstractNumId="4">
+    <w:nsid w:val="39245501"/>
+    <w:multiLevelType w:val="hybridMultilevel"/>
+    <w:tmpl w:val="89E0B7A6"/>
+    <w:lvl w:ilvl="0" w:tplc="04090001">
+      <w:start w:val="1"/>
+      <w:numFmt w:val="bullet"/>
+      <w:lvlText w:val=""/>
+      <w:lvlJc w:val="left"/>
+      <w:pPr>
+        <w:ind w:left="420" w:hanging="420"/>
+      </w:pPr>
+      <w:rPr>
+        <w:rFonts w:ascii="Wingdings" w:hAnsi="Wingdings" w:hint="default"/>
+      </w:rPr>
+    </w:lvl>
+    <w:lvl w:ilvl="1" w:tplc="04090003">
+      <w:start w:val="1"/>
+      <w:numFmt w:val="bullet"/>
+      <w:lvlText w:val=""/>
+      <w:lvlJc w:val="left"/>
+      <w:pPr>
+        <w:ind w:left="840" w:hanging="420"/>
+      </w:pPr>
+      <w:rPr>
+        <w:rFonts w:ascii="Wingdings" w:hAnsi="Wingdings" w:hint="default"/>
+      </w:rPr>
+    </w:lvl>
+    <w:lvl w:ilvl="2" w:tplc="04090005" w:tentative="1">
+      <w:start w:val="1"/>
+      <w:numFmt w:val="bullet"/>
+      <w:lvlText w:val=""/>
+      <w:lvlJc w:val="left"/>
+      <w:pPr>
+        <w:ind w:left="1260" w:hanging="420"/>
+      </w:pPr>
+      <w:rPr>
+        <w:rFonts w:ascii="Wingdings" w:hAnsi="Wingdings" w:hint="default"/>
+      </w:rPr>
+    </w:lvl>
+    <w:lvl w:ilvl="3" w:tplc="04090001" w:tentative="1">
+      <w:start w:val="1"/>
+      <w:numFmt w:val="bullet"/>
+      <w:lvlText w:val=""/>
+      <w:lvlJc w:val="left"/>
+      <w:pPr>
+        <w:ind w:left="1680" w:hanging="420"/>
+      </w:pPr>
+      <w:rPr>
+        <w:rFonts w:ascii="Wingdings" w:hAnsi="Wingdings" w:hint="default"/>
+      </w:rPr>
+    </w:lvl>
+    <w:lvl w:ilvl="4" w:tplc="04090003" w:tentative="1">
+      <w:start w:val="1"/>
+      <w:numFmt w:val="bullet"/>
+      <w:lvlText w:val=""/>
+      <w:lvlJc w:val="left"/>
+      <w:pPr>
+        <w:ind w:left="2100" w:hanging="420"/>
+      </w:pPr>
+      <w:rPr>
+        <w:rFonts w:ascii="Wingdings" w:hAnsi="Wingdings" w:hint="default"/>
+      </w:rPr>
+    </w:lvl>
+    <w:lvl w:ilvl="5" w:tplc="04090005" w:tentative="1">
+      <w:start w:val="1"/>
+      <w:numFmt w:val="bullet"/>
+      <w:lvlText w:val=""/>
+      <w:lvlJc w:val="left"/>
+      <w:pPr>
+        <w:ind w:left="2520" w:hanging="420"/>
+      </w:pPr>
+      <w:rPr>
+        <w:rFonts w:ascii="Wingdings" w:hAnsi="Wingdings" w:hint="default"/>
+      </w:rPr>
+    </w:lvl>
+    <w:lvl w:ilvl="6" w:tplc="04090001" w:tentative="1">
+      <w:start w:val="1"/>
+      <w:numFmt w:val="bullet"/>
+      <w:lvlText w:val=""/>
+      <w:lvlJc w:val="left"/>
+      <w:pPr>
+        <w:ind w:left="2940" w:hanging="420"/>
+      </w:pPr>
+      <w:rPr>
+        <w:rFonts w:ascii="Wingdings" w:hAnsi="Wingdings" w:hint="default"/>
+      </w:rPr>
+    </w:lvl>
+    <w:lvl w:ilvl="7" w:tplc="04090003" w:tentative="1">
+      <w:start w:val="1"/>
+      <w:numFmt w:val="bullet"/>
+      <w:lvlText w:val=""/>
+      <w:lvlJc w:val="left"/>
+      <w:pPr>
+        <w:ind w:left="3360" w:hanging="420"/>
+      </w:pPr>
+      <w:rPr>
+        <w:rFonts w:ascii="Wingdings" w:hAnsi="Wingdings" w:hint="default"/>
+      </w:rPr>
+    </w:lvl>
+    <w:lvl w:ilvl="8" w:tplc="04090005" w:tentative="1">
+      <w:start w:val="1"/>
+      <w:numFmt w:val="bullet"/>
+      <w:lvlText w:val=""/>
+      <w:lvlJc w:val="left"/>
+      <w:pPr>
+        <w:ind w:left="3780" w:hanging="420"/>
+      </w:pPr>
+      <w:rPr>
+        <w:rFonts w:ascii="Wingdings" w:hAnsi="Wingdings" w:hint="default"/>
+      </w:rPr>
+    </w:lvl>
+  </w:abstractNum>
+  <w:abstractNum w:abstractNumId="5">
     <w:nsid w:val="3C7B7473"/>
     <w:multiLevelType w:val="hybridMultilevel"/>
     <w:tmpl w:val="5E204EF8"/>
@@ -4610,7 +5918,7 @@
       </w:pPr>
     </w:lvl>
   </w:abstractNum>
-  <w:abstractNum w:abstractNumId="5">
+  <w:abstractNum w:abstractNumId="6">
     <w:nsid w:val="3D523DC8"/>
     <w:multiLevelType w:val="hybridMultilevel"/>
     <w:tmpl w:val="FA1E014E"/>
@@ -4696,7 +6004,7 @@
       </w:pPr>
     </w:lvl>
   </w:abstractNum>
-  <w:abstractNum w:abstractNumId="6">
+  <w:abstractNum w:abstractNumId="7">
     <w:nsid w:val="406829BE"/>
     <w:multiLevelType w:val="hybridMultilevel"/>
     <w:tmpl w:val="1D8E524C"/>
@@ -4782,7 +6090,7 @@
       </w:pPr>
     </w:lvl>
   </w:abstractNum>
-  <w:abstractNum w:abstractNumId="7">
+  <w:abstractNum w:abstractNumId="8">
     <w:nsid w:val="42AA2A5A"/>
     <w:multiLevelType w:val="hybridMultilevel"/>
     <w:tmpl w:val="F36E66E2"/>
@@ -4868,7 +6176,7 @@
       </w:pPr>
     </w:lvl>
   </w:abstractNum>
-  <w:abstractNum w:abstractNumId="8">
+  <w:abstractNum w:abstractNumId="9">
     <w:nsid w:val="460A427F"/>
     <w:multiLevelType w:val="hybridMultilevel"/>
     <w:tmpl w:val="981E1EBE"/>
@@ -4954,7 +6262,7 @@
       </w:pPr>
     </w:lvl>
   </w:abstractNum>
-  <w:abstractNum w:abstractNumId="9">
+  <w:abstractNum w:abstractNumId="10">
     <w:nsid w:val="475C630D"/>
     <w:multiLevelType w:val="hybridMultilevel"/>
     <w:tmpl w:val="6082DD3A"/>
@@ -5067,7 +6375,120 @@
       </w:rPr>
     </w:lvl>
   </w:abstractNum>
-  <w:abstractNum w:abstractNumId="10">
+  <w:abstractNum w:abstractNumId="11">
+    <w:nsid w:val="4BDA242D"/>
+    <w:multiLevelType w:val="hybridMultilevel"/>
+    <w:tmpl w:val="D6AAC59C"/>
+    <w:lvl w:ilvl="0" w:tplc="0409000F">
+      <w:start w:val="1"/>
+      <w:numFmt w:val="decimal"/>
+      <w:lvlText w:val="%1."/>
+      <w:lvlJc w:val="left"/>
+      <w:pPr>
+        <w:ind w:left="420" w:hanging="420"/>
+      </w:pPr>
+      <w:rPr>
+        <w:rFonts w:hint="default"/>
+      </w:rPr>
+    </w:lvl>
+    <w:lvl w:ilvl="1" w:tplc="04090003" w:tentative="1">
+      <w:start w:val="1"/>
+      <w:numFmt w:val="bullet"/>
+      <w:lvlText w:val=""/>
+      <w:lvlJc w:val="left"/>
+      <w:pPr>
+        <w:ind w:left="840" w:hanging="420"/>
+      </w:pPr>
+      <w:rPr>
+        <w:rFonts w:ascii="Wingdings" w:hAnsi="Wingdings" w:hint="default"/>
+      </w:rPr>
+    </w:lvl>
+    <w:lvl w:ilvl="2" w:tplc="04090005" w:tentative="1">
+      <w:start w:val="1"/>
+      <w:numFmt w:val="bullet"/>
+      <w:lvlText w:val=""/>
+      <w:lvlJc w:val="left"/>
+      <w:pPr>
+        <w:ind w:left="1260" w:hanging="420"/>
+      </w:pPr>
+      <w:rPr>
+        <w:rFonts w:ascii="Wingdings" w:hAnsi="Wingdings" w:hint="default"/>
+      </w:rPr>
+    </w:lvl>
+    <w:lvl w:ilvl="3" w:tplc="04090001" w:tentative="1">
+      <w:start w:val="1"/>
+      <w:numFmt w:val="bullet"/>
+      <w:lvlText w:val=""/>
+      <w:lvlJc w:val="left"/>
+      <w:pPr>
+        <w:ind w:left="1680" w:hanging="420"/>
+      </w:pPr>
+      <w:rPr>
+        <w:rFonts w:ascii="Wingdings" w:hAnsi="Wingdings" w:hint="default"/>
+      </w:rPr>
+    </w:lvl>
+    <w:lvl w:ilvl="4" w:tplc="04090003" w:tentative="1">
+      <w:start w:val="1"/>
+      <w:numFmt w:val="bullet"/>
+      <w:lvlText w:val=""/>
+      <w:lvlJc w:val="left"/>
+      <w:pPr>
+        <w:ind w:left="2100" w:hanging="420"/>
+      </w:pPr>
+      <w:rPr>
+        <w:rFonts w:ascii="Wingdings" w:hAnsi="Wingdings" w:hint="default"/>
+      </w:rPr>
+    </w:lvl>
+    <w:lvl w:ilvl="5" w:tplc="04090005" w:tentative="1">
+      <w:start w:val="1"/>
+      <w:numFmt w:val="bullet"/>
+      <w:lvlText w:val=""/>
+      <w:lvlJc w:val="left"/>
+      <w:pPr>
+        <w:ind w:left="2520" w:hanging="420"/>
+      </w:pPr>
+      <w:rPr>
+        <w:rFonts w:ascii="Wingdings" w:hAnsi="Wingdings" w:hint="default"/>
+      </w:rPr>
+    </w:lvl>
+    <w:lvl w:ilvl="6" w:tplc="04090001" w:tentative="1">
+      <w:start w:val="1"/>
+      <w:numFmt w:val="bullet"/>
+      <w:lvlText w:val=""/>
+      <w:lvlJc w:val="left"/>
+      <w:pPr>
+        <w:ind w:left="2940" w:hanging="420"/>
+      </w:pPr>
+      <w:rPr>
+        <w:rFonts w:ascii="Wingdings" w:hAnsi="Wingdings" w:hint="default"/>
+      </w:rPr>
+    </w:lvl>
+    <w:lvl w:ilvl="7" w:tplc="04090003" w:tentative="1">
+      <w:start w:val="1"/>
+      <w:numFmt w:val="bullet"/>
+      <w:lvlText w:val=""/>
+      <w:lvlJc w:val="left"/>
+      <w:pPr>
+        <w:ind w:left="3360" w:hanging="420"/>
+      </w:pPr>
+      <w:rPr>
+        <w:rFonts w:ascii="Wingdings" w:hAnsi="Wingdings" w:hint="default"/>
+      </w:rPr>
+    </w:lvl>
+    <w:lvl w:ilvl="8" w:tplc="04090005" w:tentative="1">
+      <w:start w:val="1"/>
+      <w:numFmt w:val="bullet"/>
+      <w:lvlText w:val=""/>
+      <w:lvlJc w:val="left"/>
+      <w:pPr>
+        <w:ind w:left="3780" w:hanging="420"/>
+      </w:pPr>
+      <w:rPr>
+        <w:rFonts w:ascii="Wingdings" w:hAnsi="Wingdings" w:hint="default"/>
+      </w:rPr>
+    </w:lvl>
+  </w:abstractNum>
+  <w:abstractNum w:abstractNumId="12">
     <w:nsid w:val="56390C7A"/>
     <w:multiLevelType w:val="hybridMultilevel"/>
     <w:tmpl w:val="CF3CB5AC"/>
@@ -5153,7 +6574,7 @@
       </w:pPr>
     </w:lvl>
   </w:abstractNum>
-  <w:abstractNum w:abstractNumId="11">
+  <w:abstractNum w:abstractNumId="13">
     <w:nsid w:val="58BB58D1"/>
     <w:multiLevelType w:val="multilevel"/>
     <w:tmpl w:val="3CC23E10"/>
@@ -5302,7 +6723,7 @@
       </w:rPr>
     </w:lvl>
   </w:abstractNum>
-  <w:abstractNum w:abstractNumId="12">
+  <w:abstractNum w:abstractNumId="14">
     <w:nsid w:val="5C1A0992"/>
     <w:multiLevelType w:val="hybridMultilevel"/>
     <w:tmpl w:val="B4803D6A"/>
@@ -5415,7 +6836,7 @@
       </w:rPr>
     </w:lvl>
   </w:abstractNum>
-  <w:abstractNum w:abstractNumId="13">
+  <w:abstractNum w:abstractNumId="15">
     <w:nsid w:val="5DA0147C"/>
     <w:multiLevelType w:val="multilevel"/>
     <w:tmpl w:val="FEA48A0A"/>
@@ -5561,6 +6982,119 @@
       <w:rPr>
         <w:rFonts w:ascii="Wingdings" w:hAnsi="Wingdings" w:hint="default"/>
         <w:sz w:val="20"/>
+      </w:rPr>
+    </w:lvl>
+  </w:abstractNum>
+  <w:abstractNum w:abstractNumId="16">
+    <w:nsid w:val="75186F23"/>
+    <w:multiLevelType w:val="hybridMultilevel"/>
+    <w:tmpl w:val="B9B61154"/>
+    <w:lvl w:ilvl="0" w:tplc="04090001">
+      <w:start w:val="1"/>
+      <w:numFmt w:val="bullet"/>
+      <w:lvlText w:val=""/>
+      <w:lvlJc w:val="left"/>
+      <w:pPr>
+        <w:ind w:left="420" w:hanging="420"/>
+      </w:pPr>
+      <w:rPr>
+        <w:rFonts w:ascii="Wingdings" w:hAnsi="Wingdings" w:hint="default"/>
+      </w:rPr>
+    </w:lvl>
+    <w:lvl w:ilvl="1" w:tplc="04090001">
+      <w:start w:val="1"/>
+      <w:numFmt w:val="bullet"/>
+      <w:lvlText w:val=""/>
+      <w:lvlJc w:val="left"/>
+      <w:pPr>
+        <w:ind w:left="840" w:hanging="420"/>
+      </w:pPr>
+      <w:rPr>
+        <w:rFonts w:ascii="Wingdings" w:hAnsi="Wingdings" w:hint="default"/>
+      </w:rPr>
+    </w:lvl>
+    <w:lvl w:ilvl="2" w:tplc="04090005" w:tentative="1">
+      <w:start w:val="1"/>
+      <w:numFmt w:val="bullet"/>
+      <w:lvlText w:val=""/>
+      <w:lvlJc w:val="left"/>
+      <w:pPr>
+        <w:ind w:left="1260" w:hanging="420"/>
+      </w:pPr>
+      <w:rPr>
+        <w:rFonts w:ascii="Wingdings" w:hAnsi="Wingdings" w:hint="default"/>
+      </w:rPr>
+    </w:lvl>
+    <w:lvl w:ilvl="3" w:tplc="04090001" w:tentative="1">
+      <w:start w:val="1"/>
+      <w:numFmt w:val="bullet"/>
+      <w:lvlText w:val=""/>
+      <w:lvlJc w:val="left"/>
+      <w:pPr>
+        <w:ind w:left="1680" w:hanging="420"/>
+      </w:pPr>
+      <w:rPr>
+        <w:rFonts w:ascii="Wingdings" w:hAnsi="Wingdings" w:hint="default"/>
+      </w:rPr>
+    </w:lvl>
+    <w:lvl w:ilvl="4" w:tplc="04090003" w:tentative="1">
+      <w:start w:val="1"/>
+      <w:numFmt w:val="bullet"/>
+      <w:lvlText w:val=""/>
+      <w:lvlJc w:val="left"/>
+      <w:pPr>
+        <w:ind w:left="2100" w:hanging="420"/>
+      </w:pPr>
+      <w:rPr>
+        <w:rFonts w:ascii="Wingdings" w:hAnsi="Wingdings" w:hint="default"/>
+      </w:rPr>
+    </w:lvl>
+    <w:lvl w:ilvl="5" w:tplc="04090005" w:tentative="1">
+      <w:start w:val="1"/>
+      <w:numFmt w:val="bullet"/>
+      <w:lvlText w:val=""/>
+      <w:lvlJc w:val="left"/>
+      <w:pPr>
+        <w:ind w:left="2520" w:hanging="420"/>
+      </w:pPr>
+      <w:rPr>
+        <w:rFonts w:ascii="Wingdings" w:hAnsi="Wingdings" w:hint="default"/>
+      </w:rPr>
+    </w:lvl>
+    <w:lvl w:ilvl="6" w:tplc="04090001" w:tentative="1">
+      <w:start w:val="1"/>
+      <w:numFmt w:val="bullet"/>
+      <w:lvlText w:val=""/>
+      <w:lvlJc w:val="left"/>
+      <w:pPr>
+        <w:ind w:left="2940" w:hanging="420"/>
+      </w:pPr>
+      <w:rPr>
+        <w:rFonts w:ascii="Wingdings" w:hAnsi="Wingdings" w:hint="default"/>
+      </w:rPr>
+    </w:lvl>
+    <w:lvl w:ilvl="7" w:tplc="04090003" w:tentative="1">
+      <w:start w:val="1"/>
+      <w:numFmt w:val="bullet"/>
+      <w:lvlText w:val=""/>
+      <w:lvlJc w:val="left"/>
+      <w:pPr>
+        <w:ind w:left="3360" w:hanging="420"/>
+      </w:pPr>
+      <w:rPr>
+        <w:rFonts w:ascii="Wingdings" w:hAnsi="Wingdings" w:hint="default"/>
+      </w:rPr>
+    </w:lvl>
+    <w:lvl w:ilvl="8" w:tplc="04090005" w:tentative="1">
+      <w:start w:val="1"/>
+      <w:numFmt w:val="bullet"/>
+      <w:lvlText w:val=""/>
+      <w:lvlJc w:val="left"/>
+      <w:pPr>
+        <w:ind w:left="3780" w:hanging="420"/>
+      </w:pPr>
+      <w:rPr>
+        <w:rFonts w:ascii="Wingdings" w:hAnsi="Wingdings" w:hint="default"/>
       </w:rPr>
     </w:lvl>
   </w:abstractNum>
@@ -5568,43 +7102,52 @@
     <w:abstractNumId w:val="1"/>
   </w:num>
   <w:num w:numId="2">
-    <w:abstractNumId w:val="12"/>
+    <w:abstractNumId w:val="14"/>
   </w:num>
   <w:num w:numId="3">
     <w:abstractNumId w:val="3"/>
   </w:num>
   <w:num w:numId="4">
-    <w:abstractNumId w:val="8"/>
+    <w:abstractNumId w:val="9"/>
   </w:num>
   <w:num w:numId="5">
     <w:abstractNumId w:val="0"/>
   </w:num>
   <w:num w:numId="6">
+    <w:abstractNumId w:val="8"/>
+  </w:num>
+  <w:num w:numId="7">
+    <w:abstractNumId w:val="13"/>
+  </w:num>
+  <w:num w:numId="8">
+    <w:abstractNumId w:val="15"/>
+  </w:num>
+  <w:num w:numId="9">
+    <w:abstractNumId w:val="10"/>
+  </w:num>
+  <w:num w:numId="10">
     <w:abstractNumId w:val="7"/>
   </w:num>
-  <w:num w:numId="7">
-    <w:abstractNumId w:val="11"/>
+  <w:num w:numId="11">
+    <w:abstractNumId w:val="5"/>
   </w:num>
-  <w:num w:numId="8">
-    <w:abstractNumId w:val="13"/>
-  </w:num>
-  <w:num w:numId="9">
-    <w:abstractNumId w:val="9"/>
-  </w:num>
-  <w:num w:numId="10">
+  <w:num w:numId="12">
     <w:abstractNumId w:val="6"/>
   </w:num>
-  <w:num w:numId="11">
-    <w:abstractNumId w:val="4"/>
-  </w:num>
-  <w:num w:numId="12">
-    <w:abstractNumId w:val="5"/>
-  </w:num>
   <w:num w:numId="13">
-    <w:abstractNumId w:val="10"/>
+    <w:abstractNumId w:val="12"/>
   </w:num>
   <w:num w:numId="14">
     <w:abstractNumId w:val="2"/>
+  </w:num>
+  <w:num w:numId="15">
+    <w:abstractNumId w:val="11"/>
+  </w:num>
+  <w:num w:numId="16">
+    <w:abstractNumId w:val="4"/>
+  </w:num>
+  <w:num w:numId="17">
+    <w:abstractNumId w:val="16"/>
   </w:num>
 </w:numbering>
 </file>
@@ -5999,10 +7542,14 @@
   <w:style w:type="paragraph" w:default="1" w:styleId="a">
     <w:name w:val="Normal"/>
     <w:qFormat/>
+    <w:rsid w:val="00425B12"/>
     <w:pPr>
       <w:widowControl w:val="0"/>
       <w:jc w:val="both"/>
     </w:pPr>
+    <w:rPr>
+      <w:rFonts w:ascii="Consolas" w:eastAsia="黑体" w:hAnsi="Consolas"/>
+    </w:rPr>
   </w:style>
   <w:style w:type="paragraph" w:styleId="1">
     <w:name w:val="heading 1"/>
@@ -6011,7 +7558,7 @@
     <w:link w:val="1Char"/>
     <w:uiPriority w:val="9"/>
     <w:qFormat/>
-    <w:rsid w:val="00A7591E"/>
+    <w:rsid w:val="00425B12"/>
     <w:pPr>
       <w:keepNext/>
       <w:keepLines/>
@@ -6022,7 +7569,6 @@
       <w:outlineLvl w:val="0"/>
     </w:pPr>
     <w:rPr>
-      <w:rFonts w:ascii="微软雅黑" w:eastAsia="微软雅黑" w:hAnsi="微软雅黑"/>
       <w:b/>
       <w:bCs/>
       <w:color w:val="FF0000"/>
@@ -6039,7 +7585,7 @@
     <w:uiPriority w:val="9"/>
     <w:unhideWhenUsed/>
     <w:qFormat/>
-    <w:rsid w:val="00822184"/>
+    <w:rsid w:val="00425B12"/>
     <w:pPr>
       <w:keepNext/>
       <w:keepLines/>
@@ -6051,7 +7597,7 @@
       <w:outlineLvl w:val="1"/>
     </w:pPr>
     <w:rPr>
-      <w:rFonts w:asciiTheme="majorHAnsi" w:eastAsiaTheme="majorEastAsia" w:hAnsiTheme="majorHAnsi" w:cstheme="majorBidi"/>
+      <w:rFonts w:cstheme="majorBidi"/>
       <w:b/>
       <w:bCs/>
       <w:sz w:val="32"/>
@@ -6066,7 +7612,7 @@
     <w:uiPriority w:val="9"/>
     <w:unhideWhenUsed/>
     <w:qFormat/>
-    <w:rsid w:val="00822184"/>
+    <w:rsid w:val="00425B12"/>
     <w:pPr>
       <w:keepNext/>
       <w:keepLines/>
@@ -6093,7 +7639,7 @@
     <w:semiHidden/>
     <w:unhideWhenUsed/>
     <w:qFormat/>
-    <w:rsid w:val="00822184"/>
+    <w:rsid w:val="00425B12"/>
     <w:pPr>
       <w:keepNext/>
       <w:keepLines/>
@@ -6105,7 +7651,7 @@
       <w:outlineLvl w:val="3"/>
     </w:pPr>
     <w:rPr>
-      <w:rFonts w:asciiTheme="majorHAnsi" w:eastAsiaTheme="majorEastAsia" w:hAnsiTheme="majorHAnsi" w:cstheme="majorBidi"/>
+      <w:rFonts w:cstheme="majorBidi"/>
       <w:b/>
       <w:bCs/>
       <w:sz w:val="28"/>
@@ -6276,9 +7822,9 @@
     <w:basedOn w:val="a0"/>
     <w:link w:val="1"/>
     <w:uiPriority w:val="9"/>
-    <w:rsid w:val="00A7591E"/>
+    <w:rsid w:val="00425B12"/>
     <w:rPr>
-      <w:rFonts w:ascii="微软雅黑" w:eastAsia="微软雅黑" w:hAnsi="微软雅黑"/>
+      <w:rFonts w:ascii="Consolas" w:eastAsia="黑体" w:hAnsi="Consolas"/>
       <w:b/>
       <w:bCs/>
       <w:color w:val="FF0000"/>
@@ -6292,9 +7838,9 @@
     <w:basedOn w:val="a0"/>
     <w:link w:val="2"/>
     <w:uiPriority w:val="9"/>
-    <w:rsid w:val="00822184"/>
+    <w:rsid w:val="00425B12"/>
     <w:rPr>
-      <w:rFonts w:asciiTheme="majorHAnsi" w:eastAsiaTheme="majorEastAsia" w:hAnsiTheme="majorHAnsi" w:cstheme="majorBidi"/>
+      <w:rFonts w:ascii="Consolas" w:eastAsia="黑体" w:hAnsi="Consolas" w:cstheme="majorBidi"/>
       <w:b/>
       <w:bCs/>
       <w:sz w:val="32"/>
@@ -6306,8 +7852,9 @@
     <w:basedOn w:val="a0"/>
     <w:link w:val="3"/>
     <w:uiPriority w:val="9"/>
-    <w:rsid w:val="00822184"/>
+    <w:rsid w:val="00425B12"/>
     <w:rPr>
+      <w:rFonts w:ascii="Consolas" w:eastAsia="黑体" w:hAnsi="Consolas"/>
       <w:b/>
       <w:bCs/>
       <w:sz w:val="32"/>
@@ -6320,9 +7867,9 @@
     <w:link w:val="4"/>
     <w:uiPriority w:val="9"/>
     <w:semiHidden/>
-    <w:rsid w:val="00822184"/>
+    <w:rsid w:val="00425B12"/>
     <w:rPr>
-      <w:rFonts w:asciiTheme="majorHAnsi" w:eastAsiaTheme="majorEastAsia" w:hAnsiTheme="majorHAnsi" w:cstheme="majorBidi"/>
+      <w:rFonts w:ascii="Consolas" w:eastAsia="黑体" w:hAnsi="Consolas" w:cstheme="majorBidi"/>
       <w:b/>
       <w:bCs/>
       <w:sz w:val="28"/>
@@ -6503,6 +8050,33 @@
       <w:kern w:val="0"/>
       <w:sz w:val="24"/>
       <w:szCs w:val="24"/>
+    </w:rPr>
+  </w:style>
+  <w:style w:type="character" w:styleId="a5">
+    <w:name w:val="Emphasis"/>
+    <w:basedOn w:val="a0"/>
+    <w:uiPriority w:val="20"/>
+    <w:qFormat/>
+    <w:rsid w:val="00425B12"/>
+    <w:rPr>
+      <w:rFonts w:ascii="Consolas" w:eastAsia="黑体" w:hAnsi="Consolas"/>
+      <w:b/>
+      <w:i w:val="0"/>
+      <w:iCs/>
+      <w:color w:val="FF0000"/>
+      <w:sz w:val="21"/>
+    </w:rPr>
+  </w:style>
+  <w:style w:type="character" w:styleId="a6">
+    <w:name w:val="Intense Emphasis"/>
+    <w:basedOn w:val="a0"/>
+    <w:uiPriority w:val="21"/>
+    <w:qFormat/>
+    <w:rsid w:val="00341A79"/>
+    <w:rPr>
+      <w:i/>
+      <w:iCs/>
+      <w:color w:val="5B9BD5" w:themeColor="accent1"/>
     </w:rPr>
   </w:style>
 </w:styles>

--- a/笔记/Django.docx
+++ b/笔记/Django.docx
@@ -852,6 +852,17 @@
     </w:p>
     <w:p>
       <w:pPr>
+        <w:pStyle w:val="3"/>
+        <w:rPr>
+          <w:rFonts w:hint="eastAsia"/>
+        </w:rPr>
+      </w:pPr>
+      <w:r>
+        <w:t>virtualenv</w:t>
+      </w:r>
+    </w:p>
+    <w:p>
+      <w:pPr>
         <w:pStyle w:val="a3"/>
         <w:widowControl/>
         <w:numPr>
@@ -1328,13 +1339,47 @@
     </w:p>
     <w:p>
       <w:pPr>
+        <w:pStyle w:val="3"/>
+      </w:pPr>
+      <w:r>
+        <w:t>pipenv</w:t>
+      </w:r>
+    </w:p>
+    <w:p>
+      <w:pPr>
+        <w:pStyle w:val="a3"/>
+        <w:numPr>
+          <w:ilvl w:val="0"/>
+          <w:numId w:val="18"/>
+        </w:numPr>
+        <w:ind w:firstLineChars="0"/>
+      </w:pPr>
+      <w:r>
+        <w:t>pipenv –three</w:t>
+      </w:r>
+    </w:p>
+    <w:p>
+      <w:pPr>
+        <w:pStyle w:val="a3"/>
+        <w:numPr>
+          <w:ilvl w:val="0"/>
+          <w:numId w:val="18"/>
+        </w:numPr>
+        <w:ind w:firstLineChars="0"/>
+        <w:rPr>
+          <w:rFonts w:hint="eastAsia"/>
+        </w:rPr>
+      </w:pPr>
+      <w:r>
+        <w:t>pipenv shell</w:t>
+      </w:r>
+    </w:p>
+    <w:p>
+      <w:pPr>
         <w:pStyle w:val="2"/>
       </w:pPr>
       <w:r>
         <w:t>安装</w:t>
-      </w:r>
-      <w:r>
-        <w:t>django</w:t>
       </w:r>
     </w:p>
     <w:p>
@@ -1514,6 +1559,7 @@
         <w:pStyle w:val="2"/>
       </w:pPr>
       <w:r>
+        <w:lastRenderedPageBreak/>
         <w:t>创建项目</w:t>
       </w:r>
     </w:p>
@@ -1543,7 +1589,6 @@
         <w:rPr>
           <w:noProof/>
         </w:rPr>
-        <w:lastRenderedPageBreak/>
         <w:drawing>
           <wp:inline distT="0" distB="0" distL="0" distR="0" wp14:anchorId="0E83C22E" wp14:editId="60D7253E">
             <wp:extent cx="3590925" cy="1485900"/>
@@ -1598,15 +1643,34 @@
     </w:p>
     <w:p>
       <w:pPr>
-        <w:rPr>
-          <w:szCs w:val="21"/>
-        </w:rPr>
-      </w:pPr>
-      <w:r>
-        <w:rPr>
-          <w:szCs w:val="21"/>
-        </w:rPr>
-        <w:t xml:space="preserve">mydjango: </w:t>
+        <w:pStyle w:val="a3"/>
+        <w:numPr>
+          <w:ilvl w:val="0"/>
+          <w:numId w:val="19"/>
+        </w:numPr>
+        <w:ind w:firstLineChars="0"/>
+        <w:rPr>
+          <w:szCs w:val="21"/>
+        </w:rPr>
+      </w:pPr>
+      <w:r>
+        <w:rPr>
+          <w:rFonts w:hint="eastAsia"/>
+          <w:szCs w:val="21"/>
+        </w:rPr>
+        <w:t>test</w:t>
+      </w:r>
+      <w:r>
+        <w:rPr>
+          <w:szCs w:val="21"/>
+        </w:rPr>
+        <w:t>1</w:t>
+      </w:r>
+      <w:r>
+        <w:rPr>
+          <w:szCs w:val="21"/>
+        </w:rPr>
+        <w:t xml:space="preserve">: </w:t>
       </w:r>
       <w:r>
         <w:rPr>
@@ -1617,15 +1681,30 @@
     </w:p>
     <w:p>
       <w:pPr>
-        <w:rPr>
-          <w:szCs w:val="21"/>
-        </w:rPr>
-      </w:pPr>
-      <w:r>
-        <w:rPr>
-          <w:szCs w:val="21"/>
-        </w:rPr>
-        <w:t>manage.py:</w:t>
+        <w:pStyle w:val="a3"/>
+        <w:numPr>
+          <w:ilvl w:val="0"/>
+          <w:numId w:val="19"/>
+        </w:numPr>
+        <w:ind w:firstLineChars="0"/>
+        <w:rPr>
+          <w:szCs w:val="21"/>
+        </w:rPr>
+      </w:pPr>
+      <w:hyperlink r:id="rId7" w:history="1">
+        <w:r>
+          <w:rPr>
+            <w:rStyle w:val="a7"/>
+            <w:szCs w:val="21"/>
+          </w:rPr>
+          <w:t>manage.py</w:t>
+        </w:r>
+      </w:hyperlink>
+      <w:r>
+        <w:rPr>
+          <w:szCs w:val="21"/>
+        </w:rPr>
+        <w:t>:</w:t>
       </w:r>
       <w:r>
         <w:rPr>
@@ -1661,15 +1740,78 @@
     </w:p>
     <w:p>
       <w:pPr>
-        <w:rPr>
-          <w:szCs w:val="21"/>
-        </w:rPr>
-      </w:pPr>
-      <w:r>
-        <w:rPr>
-          <w:szCs w:val="21"/>
-        </w:rPr>
-        <w:t xml:space="preserve">mydjango/__init__.py: </w:t>
+        <w:pStyle w:val="a3"/>
+        <w:numPr>
+          <w:ilvl w:val="0"/>
+          <w:numId w:val="19"/>
+        </w:numPr>
+        <w:ind w:firstLineChars="0"/>
+        <w:rPr>
+          <w:rFonts w:hint="eastAsia"/>
+          <w:szCs w:val="21"/>
+        </w:rPr>
+      </w:pPr>
+      <w:r>
+        <w:t>里面一层的</w:t>
+      </w:r>
+      <w:r>
+        <w:t xml:space="preserve"> </w:t>
+      </w:r>
+      <w:r>
+        <w:rPr>
+          <w:rStyle w:val="pre"/>
+        </w:rPr>
+        <w:t>mysite/</w:t>
+      </w:r>
+      <w:r>
+        <w:t xml:space="preserve"> </w:t>
+      </w:r>
+      <w:r>
+        <w:t>目录包含你的项目，它是一个纯</w:t>
+      </w:r>
+      <w:r>
+        <w:t xml:space="preserve"> Python </w:t>
+      </w:r>
+      <w:r>
+        <w:t>包。它的名字就是当你引用它内部任何东西时需要用到的</w:t>
+      </w:r>
+      <w:r>
+        <w:t xml:space="preserve"> Python </w:t>
+      </w:r>
+      <w:r>
+        <w:t>包名。</w:t>
+      </w:r>
+    </w:p>
+    <w:p>
+      <w:pPr>
+        <w:pStyle w:val="a3"/>
+        <w:numPr>
+          <w:ilvl w:val="0"/>
+          <w:numId w:val="19"/>
+        </w:numPr>
+        <w:ind w:firstLineChars="0"/>
+        <w:rPr>
+          <w:szCs w:val="21"/>
+        </w:rPr>
+      </w:pPr>
+      <w:r>
+        <w:rPr>
+          <w:rFonts w:hint="eastAsia"/>
+          <w:szCs w:val="21"/>
+        </w:rPr>
+        <w:t>test</w:t>
+      </w:r>
+      <w:r>
+        <w:rPr>
+          <w:szCs w:val="21"/>
+        </w:rPr>
+        <w:t>1</w:t>
+      </w:r>
+      <w:r>
+        <w:rPr>
+          <w:szCs w:val="21"/>
+        </w:rPr>
+        <w:t xml:space="preserve">/__init__.py: </w:t>
       </w:r>
       <w:r>
         <w:rPr>
@@ -1704,15 +1846,49 @@
     </w:p>
     <w:p>
       <w:pPr>
-        <w:rPr>
-          <w:szCs w:val="21"/>
-        </w:rPr>
-      </w:pPr>
-      <w:r>
-        <w:rPr>
-          <w:szCs w:val="21"/>
-        </w:rPr>
-        <w:t xml:space="preserve">mydjango/settings.py: </w:t>
+        <w:pStyle w:val="a3"/>
+        <w:numPr>
+          <w:ilvl w:val="0"/>
+          <w:numId w:val="19"/>
+        </w:numPr>
+        <w:ind w:firstLineChars="0"/>
+        <w:rPr>
+          <w:szCs w:val="21"/>
+        </w:rPr>
+      </w:pPr>
+      <w:r>
+        <w:rPr>
+          <w:rFonts w:hint="eastAsia"/>
+          <w:szCs w:val="21"/>
+        </w:rPr>
+        <w:t>test</w:t>
+      </w:r>
+      <w:r>
+        <w:rPr>
+          <w:szCs w:val="21"/>
+        </w:rPr>
+        <w:t>1</w:t>
+      </w:r>
+      <w:r>
+        <w:rPr>
+          <w:szCs w:val="21"/>
+        </w:rPr>
+        <w:t>/</w:t>
+      </w:r>
+      <w:hyperlink r:id="rId8" w:history="1">
+        <w:r>
+          <w:rPr>
+            <w:rStyle w:val="a7"/>
+            <w:szCs w:val="21"/>
+          </w:rPr>
+          <w:t>settings.py</w:t>
+        </w:r>
+      </w:hyperlink>
+      <w:r>
+        <w:rPr>
+          <w:szCs w:val="21"/>
+        </w:rPr>
+        <w:t xml:space="preserve">: </w:t>
       </w:r>
       <w:r>
         <w:rPr>
@@ -1742,15 +1918,49 @@
     </w:p>
     <w:p>
       <w:pPr>
-        <w:rPr>
-          <w:szCs w:val="21"/>
-        </w:rPr>
-      </w:pPr>
-      <w:r>
-        <w:rPr>
-          <w:szCs w:val="21"/>
-        </w:rPr>
-        <w:t xml:space="preserve">mydjango/urls.py: </w:t>
+        <w:pStyle w:val="a3"/>
+        <w:numPr>
+          <w:ilvl w:val="0"/>
+          <w:numId w:val="19"/>
+        </w:numPr>
+        <w:ind w:firstLineChars="0"/>
+        <w:rPr>
+          <w:szCs w:val="21"/>
+        </w:rPr>
+      </w:pPr>
+      <w:r>
+        <w:rPr>
+          <w:rFonts w:hint="eastAsia"/>
+          <w:szCs w:val="21"/>
+        </w:rPr>
+        <w:t>test</w:t>
+      </w:r>
+      <w:r>
+        <w:rPr>
+          <w:szCs w:val="21"/>
+        </w:rPr>
+        <w:t>1</w:t>
+      </w:r>
+      <w:r>
+        <w:rPr>
+          <w:szCs w:val="21"/>
+        </w:rPr>
+        <w:t>/</w:t>
+      </w:r>
+      <w:hyperlink r:id="rId9" w:history="1">
+        <w:r>
+          <w:rPr>
+            <w:rStyle w:val="a7"/>
+            <w:szCs w:val="21"/>
+          </w:rPr>
+          <w:t>urls.py</w:t>
+        </w:r>
+      </w:hyperlink>
+      <w:r>
+        <w:rPr>
+          <w:szCs w:val="21"/>
+        </w:rPr>
+        <w:t xml:space="preserve">: </w:t>
       </w:r>
       <w:r>
         <w:rPr>
@@ -1804,15 +2014,49 @@
     </w:p>
     <w:p>
       <w:pPr>
-        <w:rPr>
-          <w:szCs w:val="21"/>
-        </w:rPr>
-      </w:pPr>
-      <w:r>
-        <w:rPr>
-          <w:szCs w:val="21"/>
-        </w:rPr>
-        <w:t xml:space="preserve">mydjango/wsgi.py: </w:t>
+        <w:pStyle w:val="a3"/>
+        <w:numPr>
+          <w:ilvl w:val="0"/>
+          <w:numId w:val="19"/>
+        </w:numPr>
+        <w:ind w:firstLineChars="0"/>
+        <w:rPr>
+          <w:szCs w:val="21"/>
+        </w:rPr>
+      </w:pPr>
+      <w:r>
+        <w:rPr>
+          <w:rFonts w:hint="eastAsia"/>
+          <w:szCs w:val="21"/>
+        </w:rPr>
+        <w:t>test</w:t>
+      </w:r>
+      <w:r>
+        <w:rPr>
+          <w:szCs w:val="21"/>
+        </w:rPr>
+        <w:t>1</w:t>
+      </w:r>
+      <w:r>
+        <w:rPr>
+          <w:szCs w:val="21"/>
+        </w:rPr>
+        <w:t>/</w:t>
+      </w:r>
+      <w:hyperlink r:id="rId10" w:history="1">
+        <w:r>
+          <w:rPr>
+            <w:rStyle w:val="a7"/>
+            <w:szCs w:val="21"/>
+          </w:rPr>
+          <w:t>wsgi.py</w:t>
+        </w:r>
+      </w:hyperlink>
+      <w:r>
+        <w:rPr>
+          <w:szCs w:val="21"/>
+        </w:rPr>
+        <w:t xml:space="preserve">: </w:t>
       </w:r>
       <w:r>
         <w:rPr>
@@ -2008,7 +2252,7 @@
                     <pic:cNvPicPr/>
                   </pic:nvPicPr>
                   <pic:blipFill>
-                    <a:blip r:embed="rId7"/>
+                    <a:blip r:embed="rId11"/>
                     <a:stretch>
                       <a:fillRect/>
                     </a:stretch>
@@ -2299,6 +2543,7 @@
           <w:rFonts w:hint="eastAsia"/>
           <w:szCs w:val="21"/>
         </w:rPr>
+        <w:lastRenderedPageBreak/>
         <w:t xml:space="preserve">  </w:t>
       </w:r>
       <w:r>
@@ -2499,10 +2744,67 @@
     </w:p>
     <w:p>
       <w:pPr>
+        <w:rPr>
+          <w:szCs w:val="21"/>
+        </w:rPr>
+      </w:pPr>
+    </w:p>
+    <w:p>
+      <w:pPr>
+        <w:rPr>
+          <w:szCs w:val="21"/>
+        </w:rPr>
+      </w:pPr>
+      <w:r>
+        <w:rPr>
+          <w:szCs w:val="21"/>
+        </w:rPr>
+        <w:t>项目</w:t>
+      </w:r>
+      <w:r>
+        <w:rPr>
+          <w:szCs w:val="21"/>
+        </w:rPr>
+        <w:t xml:space="preserve"> VS </w:t>
+      </w:r>
+      <w:r>
+        <w:rPr>
+          <w:szCs w:val="21"/>
+        </w:rPr>
+        <w:t>应用</w:t>
+      </w:r>
+    </w:p>
+    <w:p>
+      <w:pPr>
+        <w:rPr>
+          <w:rFonts w:hint="eastAsia"/>
+          <w:szCs w:val="21"/>
+        </w:rPr>
+      </w:pPr>
+      <w:r>
+        <w:rPr>
+          <w:szCs w:val="21"/>
+        </w:rPr>
+        <w:t>应用是一个专门做某件事的网络应用程序</w:t>
+      </w:r>
+      <w:r>
+        <w:rPr>
+          <w:szCs w:val="21"/>
+        </w:rPr>
+        <w:t>——</w:t>
+      </w:r>
+      <w:r>
+        <w:rPr>
+          <w:szCs w:val="21"/>
+        </w:rPr>
+        <w:t>比如博客系统，或者公共记录的数据库，或者简单的投票程序。项目则是一个网站使用的配置和应用的集合。项目可以包含很多个应用。应用可以被很多个项目使用。</w:t>
+      </w:r>
+    </w:p>
+    <w:p>
+      <w:pPr>
         <w:pStyle w:val="2"/>
       </w:pPr>
       <w:r>
-        <w:lastRenderedPageBreak/>
         <w:t>应用配置</w:t>
       </w:r>
     </w:p>
@@ -2588,6 +2890,243 @@
           <w:szCs w:val="21"/>
         </w:rPr>
         <w:t>添加应用名称</w:t>
+      </w:r>
+    </w:p>
+    <w:p>
+      <w:pPr>
+        <w:rPr>
+          <w:szCs w:val="21"/>
+        </w:rPr>
+      </w:pPr>
+      <w:hyperlink r:id="rId12" w:anchor="std:setting-INSTALLED_APPS" w:history="1">
+        <w:r>
+          <w:rPr>
+            <w:rStyle w:val="a7"/>
+            <w:szCs w:val="21"/>
+          </w:rPr>
+          <w:t>INSTALLED_APPS</w:t>
+        </w:r>
+      </w:hyperlink>
+      <w:r>
+        <w:rPr>
+          <w:szCs w:val="21"/>
+        </w:rPr>
+        <w:t xml:space="preserve"> </w:t>
+      </w:r>
+      <w:r>
+        <w:rPr>
+          <w:szCs w:val="21"/>
+        </w:rPr>
+        <w:t>默认包括了以下</w:t>
+      </w:r>
+      <w:r>
+        <w:rPr>
+          <w:szCs w:val="21"/>
+        </w:rPr>
+        <w:t xml:space="preserve"> Django </w:t>
+      </w:r>
+      <w:r>
+        <w:rPr>
+          <w:szCs w:val="21"/>
+        </w:rPr>
+        <w:t>的自带应用：</w:t>
+      </w:r>
+    </w:p>
+    <w:p>
+      <w:pPr>
+        <w:numPr>
+          <w:ilvl w:val="0"/>
+          <w:numId w:val="20"/>
+        </w:numPr>
+        <w:tabs>
+          <w:tab w:val="clear" w:pos="720"/>
+          <w:tab w:val="num" w:pos="360"/>
+        </w:tabs>
+        <w:rPr>
+          <w:szCs w:val="21"/>
+        </w:rPr>
+      </w:pPr>
+      <w:hyperlink r:id="rId13" w:anchor="module-django.contrib.admin" w:tooltip="django.contrib.admin: Django's admin site." w:history="1">
+        <w:r>
+          <w:rPr>
+            <w:rStyle w:val="a7"/>
+            <w:szCs w:val="21"/>
+          </w:rPr>
+          <w:t>django.contrib.admin</w:t>
+        </w:r>
+      </w:hyperlink>
+      <w:r>
+        <w:rPr>
+          <w:szCs w:val="21"/>
+        </w:rPr>
+        <w:t xml:space="preserve"> -- </w:t>
+      </w:r>
+      <w:r>
+        <w:rPr>
+          <w:szCs w:val="21"/>
+        </w:rPr>
+        <w:t>管理员站点。</w:t>
+      </w:r>
+    </w:p>
+    <w:p>
+      <w:pPr>
+        <w:numPr>
+          <w:ilvl w:val="0"/>
+          <w:numId w:val="20"/>
+        </w:numPr>
+        <w:rPr>
+          <w:szCs w:val="21"/>
+        </w:rPr>
+      </w:pPr>
+      <w:hyperlink r:id="rId14" w:anchor="module-django.contrib.auth" w:tooltip="django.contrib.auth: Django's authentication framework." w:history="1">
+        <w:r>
+          <w:rPr>
+            <w:rStyle w:val="a7"/>
+            <w:szCs w:val="21"/>
+          </w:rPr>
+          <w:t>django.contrib.auth</w:t>
+        </w:r>
+      </w:hyperlink>
+      <w:r>
+        <w:rPr>
+          <w:szCs w:val="21"/>
+        </w:rPr>
+        <w:t xml:space="preserve"> -- </w:t>
+      </w:r>
+      <w:r>
+        <w:rPr>
+          <w:szCs w:val="21"/>
+        </w:rPr>
+        <w:t>认证授权系统。</w:t>
+      </w:r>
+    </w:p>
+    <w:p>
+      <w:pPr>
+        <w:numPr>
+          <w:ilvl w:val="0"/>
+          <w:numId w:val="20"/>
+        </w:numPr>
+        <w:rPr>
+          <w:szCs w:val="21"/>
+        </w:rPr>
+      </w:pPr>
+      <w:hyperlink r:id="rId15" w:anchor="module-django.contrib.contenttypes" w:tooltip="django.contrib.contenttypes: Provides generic interface to installed models." w:history="1">
+        <w:r>
+          <w:rPr>
+            <w:rStyle w:val="a7"/>
+            <w:szCs w:val="21"/>
+          </w:rPr>
+          <w:t>django.contrib.contenttypes</w:t>
+        </w:r>
+      </w:hyperlink>
+      <w:r>
+        <w:rPr>
+          <w:szCs w:val="21"/>
+        </w:rPr>
+        <w:t xml:space="preserve"> -- </w:t>
+      </w:r>
+      <w:r>
+        <w:rPr>
+          <w:szCs w:val="21"/>
+        </w:rPr>
+        <w:t>内容类型框架。</w:t>
+      </w:r>
+    </w:p>
+    <w:p>
+      <w:pPr>
+        <w:numPr>
+          <w:ilvl w:val="0"/>
+          <w:numId w:val="20"/>
+        </w:numPr>
+        <w:rPr>
+          <w:szCs w:val="21"/>
+        </w:rPr>
+      </w:pPr>
+      <w:hyperlink r:id="rId16" w:anchor="module-django.contrib.sessions" w:tooltip="django.contrib.sessions: Provides session management for Django projects." w:history="1">
+        <w:r>
+          <w:rPr>
+            <w:rStyle w:val="a7"/>
+            <w:szCs w:val="21"/>
+          </w:rPr>
+          <w:t>django.contrib.sessions</w:t>
+        </w:r>
+      </w:hyperlink>
+      <w:r>
+        <w:rPr>
+          <w:szCs w:val="21"/>
+        </w:rPr>
+        <w:t xml:space="preserve"> -- </w:t>
+      </w:r>
+      <w:r>
+        <w:rPr>
+          <w:szCs w:val="21"/>
+        </w:rPr>
+        <w:t>会话框架。</w:t>
+      </w:r>
+    </w:p>
+    <w:p>
+      <w:pPr>
+        <w:numPr>
+          <w:ilvl w:val="0"/>
+          <w:numId w:val="20"/>
+        </w:numPr>
+        <w:rPr>
+          <w:szCs w:val="21"/>
+        </w:rPr>
+      </w:pPr>
+      <w:hyperlink r:id="rId17" w:anchor="module-django.contrib.messages" w:tooltip="django.contrib.messages: Provides cookie- and session-based temporary message storage." w:history="1">
+        <w:r>
+          <w:rPr>
+            <w:rStyle w:val="a7"/>
+            <w:szCs w:val="21"/>
+          </w:rPr>
+          <w:t>django.contrib.messages</w:t>
+        </w:r>
+      </w:hyperlink>
+      <w:r>
+        <w:rPr>
+          <w:szCs w:val="21"/>
+        </w:rPr>
+        <w:t xml:space="preserve"> -- </w:t>
+      </w:r>
+      <w:r>
+        <w:rPr>
+          <w:szCs w:val="21"/>
+        </w:rPr>
+        <w:t>消息框架。</w:t>
+      </w:r>
+    </w:p>
+    <w:p>
+      <w:pPr>
+        <w:numPr>
+          <w:ilvl w:val="0"/>
+          <w:numId w:val="20"/>
+        </w:numPr>
+        <w:rPr>
+          <w:rFonts w:hint="eastAsia"/>
+          <w:szCs w:val="21"/>
+        </w:rPr>
+      </w:pPr>
+      <w:hyperlink r:id="rId18" w:anchor="module-django.contrib.staticfiles" w:tooltip="django.contrib.staticfiles: An app for handling static files." w:history="1">
+        <w:r>
+          <w:rPr>
+            <w:rStyle w:val="a7"/>
+            <w:szCs w:val="21"/>
+          </w:rPr>
+          <w:t>django.contrib.staticfiles</w:t>
+        </w:r>
+      </w:hyperlink>
+      <w:r>
+        <w:rPr>
+          <w:szCs w:val="21"/>
+        </w:rPr>
+        <w:t xml:space="preserve"> -- </w:t>
+      </w:r>
+      <w:r>
+        <w:rPr>
+          <w:szCs w:val="21"/>
+        </w:rPr>
+        <w:t>管理静态文件的框架。</w:t>
       </w:r>
     </w:p>
     <w:p>
@@ -2664,174 +3203,6 @@
           <w:kern w:val="0"/>
           <w:szCs w:val="21"/>
         </w:rPr>
-        <w:t>'django.contrib.admin'</w:t>
-      </w:r>
-      <w:r>
-        <w:rPr>
-          <w:rFonts w:cs="宋体"/>
-          <w:color w:val="F8F8F2"/>
-          <w:kern w:val="0"/>
-          <w:szCs w:val="21"/>
-        </w:rPr>
-        <w:t>,</w:t>
-      </w:r>
-      <w:r>
-        <w:rPr>
-          <w:rFonts w:cs="宋体"/>
-          <w:color w:val="F8F8F2"/>
-          <w:kern w:val="0"/>
-          <w:szCs w:val="21"/>
-        </w:rPr>
-        <w:br/>
-        <w:t xml:space="preserve">    </w:t>
-      </w:r>
-      <w:r>
-        <w:rPr>
-          <w:rFonts w:cs="宋体"/>
-          <w:color w:val="E6DB74"/>
-          <w:kern w:val="0"/>
-          <w:szCs w:val="21"/>
-        </w:rPr>
-        <w:t>'django.contrib.auth'</w:t>
-      </w:r>
-      <w:r>
-        <w:rPr>
-          <w:rFonts w:cs="宋体"/>
-          <w:color w:val="F8F8F2"/>
-          <w:kern w:val="0"/>
-          <w:szCs w:val="21"/>
-        </w:rPr>
-        <w:t>,</w:t>
-      </w:r>
-      <w:r>
-        <w:rPr>
-          <w:rFonts w:cs="宋体"/>
-          <w:color w:val="F8F8F2"/>
-          <w:kern w:val="0"/>
-          <w:szCs w:val="21"/>
-        </w:rPr>
-        <w:br/>
-        <w:t xml:space="preserve">    </w:t>
-      </w:r>
-      <w:r>
-        <w:rPr>
-          <w:rFonts w:cs="宋体"/>
-          <w:color w:val="E6DB74"/>
-          <w:kern w:val="0"/>
-          <w:szCs w:val="21"/>
-        </w:rPr>
-        <w:t>'django.contrib.contenttypes'</w:t>
-      </w:r>
-      <w:r>
-        <w:rPr>
-          <w:rFonts w:cs="宋体"/>
-          <w:color w:val="F8F8F2"/>
-          <w:kern w:val="0"/>
-          <w:szCs w:val="21"/>
-        </w:rPr>
-        <w:t>,</w:t>
-      </w:r>
-      <w:r>
-        <w:rPr>
-          <w:rFonts w:cs="宋体"/>
-          <w:color w:val="F8F8F2"/>
-          <w:kern w:val="0"/>
-          <w:szCs w:val="21"/>
-        </w:rPr>
-        <w:br/>
-        <w:t xml:space="preserve">    </w:t>
-      </w:r>
-      <w:r>
-        <w:rPr>
-          <w:rFonts w:cs="宋体"/>
-          <w:color w:val="E6DB74"/>
-          <w:kern w:val="0"/>
-          <w:szCs w:val="21"/>
-        </w:rPr>
-        <w:t>'django.contrib.sessions'</w:t>
-      </w:r>
-      <w:r>
-        <w:rPr>
-          <w:rFonts w:cs="宋体"/>
-          <w:color w:val="F8F8F2"/>
-          <w:kern w:val="0"/>
-          <w:szCs w:val="21"/>
-        </w:rPr>
-        <w:t>,</w:t>
-      </w:r>
-      <w:r>
-        <w:rPr>
-          <w:rFonts w:cs="宋体"/>
-          <w:color w:val="F8F8F2"/>
-          <w:kern w:val="0"/>
-          <w:szCs w:val="21"/>
-        </w:rPr>
-        <w:br/>
-        <w:t xml:space="preserve">    </w:t>
-      </w:r>
-      <w:r>
-        <w:rPr>
-          <w:rFonts w:cs="宋体"/>
-          <w:color w:val="E6DB74"/>
-          <w:kern w:val="0"/>
-          <w:szCs w:val="21"/>
-        </w:rPr>
-        <w:t>'django.contrib.messages'</w:t>
-      </w:r>
-      <w:r>
-        <w:rPr>
-          <w:rFonts w:cs="宋体"/>
-          <w:color w:val="F8F8F2"/>
-          <w:kern w:val="0"/>
-          <w:szCs w:val="21"/>
-        </w:rPr>
-        <w:t>,</w:t>
-      </w:r>
-      <w:r>
-        <w:rPr>
-          <w:rFonts w:cs="宋体"/>
-          <w:color w:val="F8F8F2"/>
-          <w:kern w:val="0"/>
-          <w:szCs w:val="21"/>
-        </w:rPr>
-        <w:br/>
-        <w:t xml:space="preserve">    </w:t>
-      </w:r>
-      <w:r>
-        <w:rPr>
-          <w:rFonts w:cs="宋体"/>
-          <w:color w:val="E6DB74"/>
-          <w:kern w:val="0"/>
-          <w:szCs w:val="21"/>
-        </w:rPr>
-        <w:t>'django.contrib.staticfiles'</w:t>
-      </w:r>
-      <w:r>
-        <w:rPr>
-          <w:rFonts w:cs="宋体"/>
-          <w:color w:val="F8F8F2"/>
-          <w:kern w:val="0"/>
-          <w:szCs w:val="21"/>
-        </w:rPr>
-        <w:t>,</w:t>
-      </w:r>
-      <w:r>
-        <w:rPr>
-          <w:rFonts w:cs="宋体"/>
-          <w:color w:val="F8F8F2"/>
-          <w:kern w:val="0"/>
-          <w:szCs w:val="21"/>
-        </w:rPr>
-        <w:br/>
-        <w:t xml:space="preserve">    </w:t>
-      </w:r>
-      <w:r>
-        <w:rPr>
-          <w:rFonts w:cs="宋体"/>
-          <w:color w:val="E6DB74"/>
-          <w:kern w:val="0"/>
-          <w:szCs w:val="21"/>
-        </w:rPr>
         <w:t>'search_app'</w:t>
       </w:r>
       <w:r>
@@ -2981,90 +3352,6 @@
       <w:r>
         <w:rPr>
           <w:rFonts w:cs="宋体"/>
-          <w:color w:val="E6DB74"/>
-          <w:kern w:val="0"/>
-          <w:szCs w:val="21"/>
-        </w:rPr>
-        <w:t>'django.middleware.security.SecurityMiddleware'</w:t>
-      </w:r>
-      <w:r>
-        <w:rPr>
-          <w:rFonts w:cs="宋体"/>
-          <w:color w:val="F8F8F2"/>
-          <w:kern w:val="0"/>
-          <w:szCs w:val="21"/>
-        </w:rPr>
-        <w:t>,</w:t>
-      </w:r>
-      <w:r>
-        <w:rPr>
-          <w:rFonts w:cs="宋体"/>
-          <w:color w:val="F8F8F2"/>
-          <w:kern w:val="0"/>
-          <w:szCs w:val="21"/>
-        </w:rPr>
-        <w:br/>
-        <w:t xml:space="preserve">    </w:t>
-      </w:r>
-      <w:r>
-        <w:rPr>
-          <w:rFonts w:cs="宋体"/>
-          <w:color w:val="E6DB74"/>
-          <w:kern w:val="0"/>
-          <w:szCs w:val="21"/>
-        </w:rPr>
-        <w:t>'django.contrib.sessions.middleware.SessionMiddleware'</w:t>
-      </w:r>
-      <w:r>
-        <w:rPr>
-          <w:rFonts w:cs="宋体"/>
-          <w:color w:val="F8F8F2"/>
-          <w:kern w:val="0"/>
-          <w:szCs w:val="21"/>
-        </w:rPr>
-        <w:t>,</w:t>
-      </w:r>
-      <w:r>
-        <w:rPr>
-          <w:rFonts w:cs="宋体"/>
-          <w:color w:val="F8F8F2"/>
-          <w:kern w:val="0"/>
-          <w:szCs w:val="21"/>
-        </w:rPr>
-        <w:br/>
-        <w:t xml:space="preserve">    </w:t>
-      </w:r>
-      <w:r>
-        <w:rPr>
-          <w:rFonts w:cs="宋体"/>
-          <w:color w:val="E6DB74"/>
-          <w:kern w:val="0"/>
-          <w:szCs w:val="21"/>
-        </w:rPr>
-        <w:t>'django.middleware.common.CommonMiddleware'</w:t>
-      </w:r>
-      <w:r>
-        <w:rPr>
-          <w:rFonts w:cs="宋体"/>
-          <w:color w:val="F8F8F2"/>
-          <w:kern w:val="0"/>
-          <w:szCs w:val="21"/>
-        </w:rPr>
-        <w:t>,</w:t>
-      </w:r>
-      <w:r>
-        <w:rPr>
-          <w:rFonts w:cs="宋体"/>
-          <w:color w:val="F8F8F2"/>
-          <w:kern w:val="0"/>
-          <w:szCs w:val="21"/>
-        </w:rPr>
-        <w:br/>
-        <w:t xml:space="preserve">    </w:t>
-      </w:r>
-      <w:r>
-        <w:rPr>
-          <w:rFonts w:cs="宋体"/>
           <w:color w:val="75715E"/>
           <w:kern w:val="0"/>
           <w:szCs w:val="21"/>
@@ -3074,95 +3361,10 @@
       <w:r>
         <w:rPr>
           <w:rFonts w:cs="宋体"/>
-          <w:color w:val="75715E"/>
-          <w:kern w:val="0"/>
-          <w:szCs w:val="21"/>
-        </w:rPr>
-        <w:br/>
-        <w:t xml:space="preserve">    </w:t>
-      </w:r>
-      <w:r>
-        <w:rPr>
-          <w:rFonts w:cs="宋体"/>
-          <w:color w:val="E6DB74"/>
-          <w:kern w:val="0"/>
-          <w:szCs w:val="21"/>
-        </w:rPr>
-        <w:t>'django.contrib.auth.middleware.AuthenticationMiddleware'</w:t>
-      </w:r>
-      <w:r>
-        <w:rPr>
-          <w:rFonts w:cs="宋体"/>
-          <w:color w:val="F8F8F2"/>
-          <w:kern w:val="0"/>
-          <w:szCs w:val="21"/>
-        </w:rPr>
-        <w:t>,</w:t>
-      </w:r>
-      <w:r>
-        <w:rPr>
-          <w:rFonts w:cs="宋体"/>
-          <w:color w:val="F8F8F2"/>
-          <w:kern w:val="0"/>
-          <w:szCs w:val="21"/>
-        </w:rPr>
-        <w:br/>
-        <w:t xml:space="preserve">    </w:t>
-      </w:r>
-      <w:r>
-        <w:rPr>
-          <w:rFonts w:cs="宋体"/>
-          <w:color w:val="E6DB74"/>
-          <w:kern w:val="0"/>
-          <w:szCs w:val="21"/>
-        </w:rPr>
-        <w:t>'django.contrib.messages.middleware.MessageMiddleware'</w:t>
-      </w:r>
-      <w:r>
-        <w:rPr>
-          <w:rFonts w:cs="宋体"/>
-          <w:color w:val="F8F8F2"/>
-          <w:kern w:val="0"/>
-          <w:szCs w:val="21"/>
-        </w:rPr>
-        <w:t>,</w:t>
-      </w:r>
-      <w:r>
-        <w:rPr>
-          <w:rFonts w:cs="宋体"/>
-          <w:color w:val="F8F8F2"/>
-          <w:kern w:val="0"/>
-          <w:szCs w:val="21"/>
-        </w:rPr>
-        <w:br/>
-        <w:t xml:space="preserve">    </w:t>
-      </w:r>
-      <w:r>
-        <w:rPr>
-          <w:rFonts w:cs="宋体"/>
-          <w:color w:val="E6DB74"/>
-          <w:kern w:val="0"/>
-          <w:szCs w:val="21"/>
-        </w:rPr>
-        <w:t>'django.middleware.clickjacking.XFrameOptionsMiddleware'</w:t>
-      </w:r>
-      <w:r>
-        <w:rPr>
-          <w:rFonts w:cs="宋体"/>
-          <w:color w:val="F8F8F2"/>
-          <w:kern w:val="0"/>
-          <w:szCs w:val="21"/>
-        </w:rPr>
-        <w:t>,</w:t>
-      </w:r>
-      <w:r>
-        <w:rPr>
-          <w:rFonts w:cs="宋体"/>
-          <w:color w:val="F8F8F2"/>
-          <w:kern w:val="0"/>
-          <w:szCs w:val="21"/>
-        </w:rPr>
-        <w:br/>
+          <w:color w:val="F8F8F2"/>
+          <w:kern w:val="0"/>
+          <w:szCs w:val="21"/>
+        </w:rPr>
         <w:t>]</w:t>
       </w:r>
     </w:p>
@@ -3704,15 +3906,6 @@
       <w:r>
         <w:rPr>
           <w:rFonts w:cs="宋体"/>
-          <w:color w:val="E6DB74"/>
-          <w:kern w:val="0"/>
-          <w:szCs w:val="21"/>
-        </w:rPr>
-        <w:br/>
-      </w:r>
-      <w:r>
-        <w:rPr>
-          <w:rFonts w:cs="宋体"/>
           <w:color w:val="F8F8F2"/>
           <w:kern w:val="0"/>
           <w:szCs w:val="21"/>
@@ -3754,6 +3947,7 @@
         <w:rPr>
           <w:szCs w:val="21"/>
         </w:rPr>
+        <w:lastRenderedPageBreak/>
         <w:t>允许所有</w:t>
       </w:r>
       <w:r>
@@ -3868,7 +4062,6 @@
         <w:rPr>
           <w:szCs w:val="21"/>
         </w:rPr>
-        <w:lastRenderedPageBreak/>
         <w:t>定义用户信息的数据模型</w:t>
       </w:r>
       <w:r>
@@ -3965,6 +4158,38 @@
           <w:szCs w:val="21"/>
         </w:rPr>
       </w:pPr>
+      <w:r>
+        <w:rPr>
+          <w:szCs w:val="21"/>
+        </w:rPr>
+        <w:t>migrate</w:t>
+      </w:r>
+      <w:r>
+        <w:rPr>
+          <w:szCs w:val="21"/>
+        </w:rPr>
+        <w:t>检查</w:t>
+      </w:r>
+      <w:r>
+        <w:rPr>
+          <w:szCs w:val="21"/>
+        </w:rPr>
+        <w:t xml:space="preserve"> INSTALLED_APPS </w:t>
+      </w:r>
+      <w:r>
+        <w:rPr>
+          <w:szCs w:val="21"/>
+        </w:rPr>
+        <w:t>设置，为其中的每个应用创建需要的数据表</w:t>
+      </w:r>
+    </w:p>
+    <w:p>
+      <w:pPr>
+        <w:rPr>
+          <w:rFonts w:hint="eastAsia"/>
+          <w:szCs w:val="21"/>
+        </w:rPr>
+      </w:pPr>
     </w:p>
     <w:p>
       <w:pPr>
@@ -4841,16 +5066,1554 @@
         <w:pStyle w:val="2"/>
       </w:pPr>
       <w:r>
+        <w:lastRenderedPageBreak/>
+        <w:t>创建</w:t>
+      </w:r>
+      <w:r>
+        <w:rPr>
+          <w:rFonts w:hint="eastAsia"/>
+        </w:rPr>
+        <w:t>、</w:t>
+      </w:r>
+      <w:r>
+        <w:t>激活</w:t>
+      </w:r>
+      <w:r>
+        <w:t>模型</w:t>
+      </w:r>
+    </w:p>
+    <w:p>
+      <w:pPr>
+        <w:pStyle w:val="3"/>
+      </w:pPr>
+      <w:r>
+        <w:t>创建模型</w:t>
+      </w:r>
+    </w:p>
+    <w:p>
+      <w:pPr>
+        <w:rPr>
+          <w:rFonts w:hint="eastAsia"/>
+        </w:rPr>
+      </w:pPr>
+      <w:r>
+        <w:t>编辑</w:t>
+      </w:r>
+      <w:r>
+        <w:t>app</w:t>
+      </w:r>
+      <w:r>
+        <w:t>中的</w:t>
+      </w:r>
+      <w:r>
+        <w:rPr>
+          <w:color w:val="FF0000"/>
+        </w:rPr>
+        <w:t>model.py</w:t>
+      </w:r>
+      <w:r>
+        <w:t>文件</w:t>
+      </w:r>
+    </w:p>
+    <w:p>
+      <w:pPr>
+        <w:pStyle w:val="HTML"/>
+        <w:shd w:val="clear" w:color="auto" w:fill="272822"/>
+        <w:rPr>
+          <w:rFonts w:ascii="Consolas" w:hAnsi="Consolas"/>
+          <w:color w:val="F8F8F2"/>
+          <w:sz w:val="21"/>
+          <w:szCs w:val="21"/>
+        </w:rPr>
+      </w:pPr>
+      <w:r>
+        <w:rPr>
+          <w:rFonts w:ascii="Consolas" w:hAnsi="Consolas"/>
+          <w:i/>
+          <w:iCs/>
+          <w:color w:val="66D9EF"/>
+          <w:sz w:val="21"/>
+          <w:szCs w:val="21"/>
+        </w:rPr>
+        <w:t xml:space="preserve">class </w:t>
+      </w:r>
+      <w:r>
+        <w:rPr>
+          <w:rFonts w:ascii="Consolas" w:hAnsi="Consolas"/>
+          <w:color w:val="A6E22E"/>
+          <w:sz w:val="21"/>
+          <w:szCs w:val="21"/>
+        </w:rPr>
+        <w:t>Question</w:t>
+      </w:r>
+      <w:r>
+        <w:rPr>
+          <w:rFonts w:ascii="Consolas" w:hAnsi="Consolas"/>
+          <w:color w:val="F8F8F2"/>
+          <w:sz w:val="21"/>
+          <w:szCs w:val="21"/>
+        </w:rPr>
+        <w:t>(models.Model)</w:t>
+      </w:r>
+      <w:r>
+        <w:rPr>
+          <w:rFonts w:ascii="Consolas" w:hAnsi="Consolas"/>
+          <w:color w:val="F92672"/>
+          <w:sz w:val="21"/>
+          <w:szCs w:val="21"/>
+        </w:rPr>
+        <w:t>:</w:t>
+      </w:r>
+      <w:r>
+        <w:rPr>
+          <w:rFonts w:ascii="Consolas" w:hAnsi="Consolas"/>
+          <w:color w:val="F92672"/>
+          <w:sz w:val="21"/>
+          <w:szCs w:val="21"/>
+        </w:rPr>
+        <w:br/>
+        <w:t xml:space="preserve">    </w:t>
+      </w:r>
+      <w:r>
+        <w:rPr>
+          <w:rFonts w:ascii="Consolas" w:hAnsi="Consolas"/>
+          <w:color w:val="F8F8F2"/>
+          <w:sz w:val="21"/>
+          <w:szCs w:val="21"/>
+        </w:rPr>
+        <w:t xml:space="preserve">question_text </w:t>
+      </w:r>
+      <w:r>
+        <w:rPr>
+          <w:rFonts w:ascii="Consolas" w:hAnsi="Consolas"/>
+          <w:color w:val="F92672"/>
+          <w:sz w:val="21"/>
+          <w:szCs w:val="21"/>
+        </w:rPr>
+        <w:t xml:space="preserve">= </w:t>
+      </w:r>
+      <w:r>
+        <w:rPr>
+          <w:rFonts w:ascii="Consolas" w:hAnsi="Consolas"/>
+          <w:color w:val="F8F8F2"/>
+          <w:sz w:val="21"/>
+          <w:szCs w:val="21"/>
+        </w:rPr>
+        <w:t>models.</w:t>
+      </w:r>
+      <w:r>
+        <w:rPr>
+          <w:rFonts w:ascii="Consolas" w:hAnsi="Consolas"/>
+          <w:color w:val="66D9EF"/>
+          <w:sz w:val="21"/>
+          <w:szCs w:val="21"/>
+        </w:rPr>
+        <w:t>CharField</w:t>
+      </w:r>
+      <w:r>
+        <w:rPr>
+          <w:rFonts w:ascii="Consolas" w:hAnsi="Consolas"/>
+          <w:color w:val="F8F8F2"/>
+          <w:sz w:val="21"/>
+          <w:szCs w:val="21"/>
+        </w:rPr>
+        <w:t>(</w:t>
+      </w:r>
+      <w:r>
+        <w:rPr>
+          <w:rFonts w:ascii="Consolas" w:hAnsi="Consolas"/>
+          <w:color w:val="AA4926"/>
+          <w:sz w:val="21"/>
+          <w:szCs w:val="21"/>
+        </w:rPr>
+        <w:t>max_length</w:t>
+      </w:r>
+      <w:r>
+        <w:rPr>
+          <w:rFonts w:ascii="Consolas" w:hAnsi="Consolas"/>
+          <w:color w:val="F92672"/>
+          <w:sz w:val="21"/>
+          <w:szCs w:val="21"/>
+        </w:rPr>
+        <w:t>=</w:t>
+      </w:r>
+      <w:r>
+        <w:rPr>
+          <w:rFonts w:ascii="Consolas" w:hAnsi="Consolas"/>
+          <w:color w:val="AE81FF"/>
+          <w:sz w:val="21"/>
+          <w:szCs w:val="21"/>
+        </w:rPr>
+        <w:t>200</w:t>
+      </w:r>
+      <w:r>
+        <w:rPr>
+          <w:rFonts w:ascii="Consolas" w:hAnsi="Consolas"/>
+          <w:color w:val="F8F8F2"/>
+          <w:sz w:val="21"/>
+          <w:szCs w:val="21"/>
+        </w:rPr>
+        <w:t>)</w:t>
+      </w:r>
+      <w:r>
+        <w:rPr>
+          <w:rFonts w:ascii="Consolas" w:hAnsi="Consolas"/>
+          <w:color w:val="F8F8F2"/>
+          <w:sz w:val="21"/>
+          <w:szCs w:val="21"/>
+        </w:rPr>
+        <w:br/>
+        <w:t xml:space="preserve">    pub_date </w:t>
+      </w:r>
+      <w:r>
+        <w:rPr>
+          <w:rFonts w:ascii="Consolas" w:hAnsi="Consolas"/>
+          <w:color w:val="F92672"/>
+          <w:sz w:val="21"/>
+          <w:szCs w:val="21"/>
+        </w:rPr>
+        <w:t xml:space="preserve">= </w:t>
+      </w:r>
+      <w:r>
+        <w:rPr>
+          <w:rFonts w:ascii="Consolas" w:hAnsi="Consolas"/>
+          <w:color w:val="F8F8F2"/>
+          <w:sz w:val="21"/>
+          <w:szCs w:val="21"/>
+        </w:rPr>
+        <w:t>models.</w:t>
+      </w:r>
+      <w:r>
+        <w:rPr>
+          <w:rFonts w:ascii="Consolas" w:hAnsi="Consolas"/>
+          <w:color w:val="66D9EF"/>
+          <w:sz w:val="21"/>
+          <w:szCs w:val="21"/>
+        </w:rPr>
+        <w:t>DateTimeField</w:t>
+      </w:r>
+      <w:r>
+        <w:rPr>
+          <w:rFonts w:ascii="Consolas" w:hAnsi="Consolas"/>
+          <w:color w:val="F8F8F2"/>
+          <w:sz w:val="21"/>
+          <w:szCs w:val="21"/>
+        </w:rPr>
+        <w:t>(</w:t>
+      </w:r>
+      <w:r>
+        <w:rPr>
+          <w:rFonts w:ascii="Consolas" w:hAnsi="Consolas"/>
+          <w:color w:val="E6DB74"/>
+          <w:sz w:val="21"/>
+          <w:szCs w:val="21"/>
+        </w:rPr>
+        <w:t>'date published'</w:t>
+      </w:r>
+      <w:r>
+        <w:rPr>
+          <w:rFonts w:ascii="Consolas" w:hAnsi="Consolas"/>
+          <w:color w:val="F8F8F2"/>
+          <w:sz w:val="21"/>
+          <w:szCs w:val="21"/>
+        </w:rPr>
+        <w:t>)</w:t>
+      </w:r>
+      <w:r>
+        <w:rPr>
+          <w:rFonts w:ascii="Consolas" w:hAnsi="Consolas"/>
+          <w:color w:val="F8F8F2"/>
+          <w:sz w:val="21"/>
+          <w:szCs w:val="21"/>
+        </w:rPr>
+        <w:br/>
+      </w:r>
+      <w:r>
+        <w:rPr>
+          <w:rFonts w:ascii="Consolas" w:hAnsi="Consolas"/>
+          <w:i/>
+          <w:iCs/>
+          <w:color w:val="66D9EF"/>
+          <w:sz w:val="21"/>
+          <w:szCs w:val="21"/>
+        </w:rPr>
+        <w:t xml:space="preserve">class </w:t>
+      </w:r>
+      <w:r>
+        <w:rPr>
+          <w:rFonts w:ascii="Consolas" w:hAnsi="Consolas"/>
+          <w:color w:val="A6E22E"/>
+          <w:sz w:val="21"/>
+          <w:szCs w:val="21"/>
+        </w:rPr>
+        <w:t>Choice</w:t>
+      </w:r>
+      <w:r>
+        <w:rPr>
+          <w:rFonts w:ascii="Consolas" w:hAnsi="Consolas"/>
+          <w:color w:val="F8F8F2"/>
+          <w:sz w:val="21"/>
+          <w:szCs w:val="21"/>
+        </w:rPr>
+        <w:t>(models.Model)</w:t>
+      </w:r>
+      <w:r>
+        <w:rPr>
+          <w:rFonts w:ascii="Consolas" w:hAnsi="Consolas"/>
+          <w:color w:val="F92672"/>
+          <w:sz w:val="21"/>
+          <w:szCs w:val="21"/>
+        </w:rPr>
+        <w:t>:</w:t>
+      </w:r>
+      <w:r>
+        <w:rPr>
+          <w:rFonts w:ascii="Consolas" w:hAnsi="Consolas"/>
+          <w:color w:val="F92672"/>
+          <w:sz w:val="21"/>
+          <w:szCs w:val="21"/>
+        </w:rPr>
+        <w:br/>
+        <w:t xml:space="preserve">    </w:t>
+      </w:r>
+      <w:r>
+        <w:rPr>
+          <w:rFonts w:ascii="Consolas" w:hAnsi="Consolas"/>
+          <w:color w:val="F8F8F2"/>
+          <w:sz w:val="21"/>
+          <w:szCs w:val="21"/>
+        </w:rPr>
+        <w:t xml:space="preserve">question </w:t>
+      </w:r>
+      <w:r>
+        <w:rPr>
+          <w:rFonts w:ascii="Consolas" w:hAnsi="Consolas"/>
+          <w:color w:val="F92672"/>
+          <w:sz w:val="21"/>
+          <w:szCs w:val="21"/>
+        </w:rPr>
+        <w:t xml:space="preserve">= </w:t>
+      </w:r>
+      <w:r>
+        <w:rPr>
+          <w:rFonts w:ascii="Consolas" w:hAnsi="Consolas"/>
+          <w:color w:val="F8F8F2"/>
+          <w:sz w:val="21"/>
+          <w:szCs w:val="21"/>
+        </w:rPr>
+        <w:t>models.</w:t>
+      </w:r>
+      <w:r>
+        <w:rPr>
+          <w:rFonts w:ascii="Consolas" w:hAnsi="Consolas"/>
+          <w:color w:val="66D9EF"/>
+          <w:sz w:val="21"/>
+          <w:szCs w:val="21"/>
+        </w:rPr>
+        <w:t>ForeignKey</w:t>
+      </w:r>
+      <w:r>
+        <w:rPr>
+          <w:rFonts w:ascii="Consolas" w:hAnsi="Consolas"/>
+          <w:color w:val="F8F8F2"/>
+          <w:sz w:val="21"/>
+          <w:szCs w:val="21"/>
+        </w:rPr>
+        <w:t xml:space="preserve">(Question, </w:t>
+      </w:r>
+      <w:r>
+        <w:rPr>
+          <w:rFonts w:ascii="Consolas" w:hAnsi="Consolas"/>
+          <w:color w:val="AA4926"/>
+          <w:sz w:val="21"/>
+          <w:szCs w:val="21"/>
+        </w:rPr>
+        <w:t>on_delete</w:t>
+      </w:r>
+      <w:r>
+        <w:rPr>
+          <w:rFonts w:ascii="Consolas" w:hAnsi="Consolas"/>
+          <w:color w:val="F92672"/>
+          <w:sz w:val="21"/>
+          <w:szCs w:val="21"/>
+        </w:rPr>
+        <w:t>=</w:t>
+      </w:r>
+      <w:r>
+        <w:rPr>
+          <w:rFonts w:ascii="Consolas" w:hAnsi="Consolas"/>
+          <w:color w:val="F8F8F2"/>
+          <w:sz w:val="21"/>
+          <w:szCs w:val="21"/>
+        </w:rPr>
+        <w:t>models.CASCADE)</w:t>
+      </w:r>
+      <w:r>
+        <w:rPr>
+          <w:rFonts w:ascii="Consolas" w:hAnsi="Consolas"/>
+          <w:color w:val="F8F8F2"/>
+          <w:sz w:val="21"/>
+          <w:szCs w:val="21"/>
+        </w:rPr>
+        <w:br/>
+        <w:t xml:space="preserve">    choice_text </w:t>
+      </w:r>
+      <w:r>
+        <w:rPr>
+          <w:rFonts w:ascii="Consolas" w:hAnsi="Consolas"/>
+          <w:color w:val="F92672"/>
+          <w:sz w:val="21"/>
+          <w:szCs w:val="21"/>
+        </w:rPr>
+        <w:t xml:space="preserve">= </w:t>
+      </w:r>
+      <w:r>
+        <w:rPr>
+          <w:rFonts w:ascii="Consolas" w:hAnsi="Consolas"/>
+          <w:color w:val="F8F8F2"/>
+          <w:sz w:val="21"/>
+          <w:szCs w:val="21"/>
+        </w:rPr>
+        <w:t>models.</w:t>
+      </w:r>
+      <w:r>
+        <w:rPr>
+          <w:rFonts w:ascii="Consolas" w:hAnsi="Consolas"/>
+          <w:color w:val="66D9EF"/>
+          <w:sz w:val="21"/>
+          <w:szCs w:val="21"/>
+        </w:rPr>
+        <w:t>CharField</w:t>
+      </w:r>
+      <w:r>
+        <w:rPr>
+          <w:rFonts w:ascii="Consolas" w:hAnsi="Consolas"/>
+          <w:color w:val="F8F8F2"/>
+          <w:sz w:val="21"/>
+          <w:szCs w:val="21"/>
+        </w:rPr>
+        <w:t>(</w:t>
+      </w:r>
+      <w:r>
+        <w:rPr>
+          <w:rFonts w:ascii="Consolas" w:hAnsi="Consolas"/>
+          <w:color w:val="AA4926"/>
+          <w:sz w:val="21"/>
+          <w:szCs w:val="21"/>
+        </w:rPr>
+        <w:t>max_length</w:t>
+      </w:r>
+      <w:r>
+        <w:rPr>
+          <w:rFonts w:ascii="Consolas" w:hAnsi="Consolas"/>
+          <w:color w:val="F92672"/>
+          <w:sz w:val="21"/>
+          <w:szCs w:val="21"/>
+        </w:rPr>
+        <w:t>=</w:t>
+      </w:r>
+      <w:r>
+        <w:rPr>
+          <w:rFonts w:ascii="Consolas" w:hAnsi="Consolas"/>
+          <w:color w:val="AE81FF"/>
+          <w:sz w:val="21"/>
+          <w:szCs w:val="21"/>
+        </w:rPr>
+        <w:t>200</w:t>
+      </w:r>
+      <w:r>
+        <w:rPr>
+          <w:rFonts w:ascii="Consolas" w:hAnsi="Consolas"/>
+          <w:color w:val="F8F8F2"/>
+          <w:sz w:val="21"/>
+          <w:szCs w:val="21"/>
+        </w:rPr>
+        <w:t>)</w:t>
+      </w:r>
+      <w:r>
+        <w:rPr>
+          <w:rFonts w:ascii="Consolas" w:hAnsi="Consolas"/>
+          <w:color w:val="F8F8F2"/>
+          <w:sz w:val="21"/>
+          <w:szCs w:val="21"/>
+        </w:rPr>
+        <w:br/>
+        <w:t xml:space="preserve">    votes </w:t>
+      </w:r>
+      <w:r>
+        <w:rPr>
+          <w:rFonts w:ascii="Consolas" w:hAnsi="Consolas"/>
+          <w:color w:val="F92672"/>
+          <w:sz w:val="21"/>
+          <w:szCs w:val="21"/>
+        </w:rPr>
+        <w:t xml:space="preserve">= </w:t>
+      </w:r>
+      <w:r>
+        <w:rPr>
+          <w:rFonts w:ascii="Consolas" w:hAnsi="Consolas"/>
+          <w:color w:val="F8F8F2"/>
+          <w:sz w:val="21"/>
+          <w:szCs w:val="21"/>
+        </w:rPr>
+        <w:t>models.</w:t>
+      </w:r>
+      <w:r>
+        <w:rPr>
+          <w:rFonts w:ascii="Consolas" w:hAnsi="Consolas"/>
+          <w:color w:val="66D9EF"/>
+          <w:sz w:val="21"/>
+          <w:szCs w:val="21"/>
+        </w:rPr>
+        <w:t>IntegerField</w:t>
+      </w:r>
+      <w:r>
+        <w:rPr>
+          <w:rFonts w:ascii="Consolas" w:hAnsi="Consolas"/>
+          <w:color w:val="F8F8F2"/>
+          <w:sz w:val="21"/>
+          <w:szCs w:val="21"/>
+        </w:rPr>
+        <w:t>(</w:t>
+      </w:r>
+      <w:r>
+        <w:rPr>
+          <w:rFonts w:ascii="Consolas" w:hAnsi="Consolas"/>
+          <w:color w:val="AA4926"/>
+          <w:sz w:val="21"/>
+          <w:szCs w:val="21"/>
+        </w:rPr>
+        <w:t>default</w:t>
+      </w:r>
+      <w:r>
+        <w:rPr>
+          <w:rFonts w:ascii="Consolas" w:hAnsi="Consolas"/>
+          <w:color w:val="F92672"/>
+          <w:sz w:val="21"/>
+          <w:szCs w:val="21"/>
+        </w:rPr>
+        <w:t>=</w:t>
+      </w:r>
+      <w:r>
+        <w:rPr>
+          <w:rFonts w:ascii="Consolas" w:hAnsi="Consolas"/>
+          <w:color w:val="AE81FF"/>
+          <w:sz w:val="21"/>
+          <w:szCs w:val="21"/>
+        </w:rPr>
+        <w:t>0</w:t>
+      </w:r>
+      <w:r>
+        <w:rPr>
+          <w:rFonts w:ascii="Consolas" w:hAnsi="Consolas"/>
+          <w:color w:val="F8F8F2"/>
+          <w:sz w:val="21"/>
+          <w:szCs w:val="21"/>
+        </w:rPr>
+        <w:t>)</w:t>
+      </w:r>
+    </w:p>
+    <w:p>
+      <w:r>
+        <w:t>每个模型被表示为</w:t>
+      </w:r>
+      <w:r>
+        <w:t xml:space="preserve"> </w:t>
+      </w:r>
+      <w:hyperlink r:id="rId19" w:anchor="django.db.models.Model" w:tooltip="django.db.models.Model" w:history="1">
+        <w:r>
+          <w:rPr>
+            <w:rStyle w:val="a7"/>
+          </w:rPr>
+          <w:t>django.db.models.Model</w:t>
+        </w:r>
+      </w:hyperlink>
+      <w:r>
+        <w:t xml:space="preserve"> </w:t>
+      </w:r>
+      <w:r>
+        <w:t>类的子类。每个模型有一些类变量，它们都表示模型里的一个数据库字段。</w:t>
+      </w:r>
+    </w:p>
+    <w:p>
+      <w:r>
+        <w:t>每个字段都是</w:t>
+      </w:r>
+      <w:r>
+        <w:t xml:space="preserve"> Field </w:t>
+      </w:r>
+      <w:r>
+        <w:t>类的实例</w:t>
+      </w:r>
+      <w:r>
+        <w:t xml:space="preserve"> - </w:t>
+      </w:r>
+      <w:r>
+        <w:t>比如，字符字段被表示为</w:t>
+      </w:r>
+      <w:r>
+        <w:t xml:space="preserve"> CharField </w:t>
+      </w:r>
+      <w:r>
+        <w:t>，日期时间字段被表示为</w:t>
+      </w:r>
+      <w:r>
+        <w:t xml:space="preserve"> DateTimeField </w:t>
+      </w:r>
+      <w:r>
+        <w:t>。这将告诉</w:t>
+      </w:r>
+      <w:r>
+        <w:t xml:space="preserve"> Django </w:t>
+      </w:r>
+      <w:r>
+        <w:t>每个字段要处理的数据类型。</w:t>
+      </w:r>
+    </w:p>
+    <w:p>
+      <w:r>
+        <w:t>每个</w:t>
+      </w:r>
+      <w:r>
+        <w:t xml:space="preserve"> Field </w:t>
+      </w:r>
+      <w:r>
+        <w:t>类实例变量的名字（例如</w:t>
+      </w:r>
+      <w:r>
+        <w:t xml:space="preserve"> question_text </w:t>
+      </w:r>
+      <w:r>
+        <w:t>或</w:t>
+      </w:r>
+      <w:r>
+        <w:t xml:space="preserve"> pub_date </w:t>
+      </w:r>
+      <w:r>
+        <w:t>）也是字段名</w:t>
+      </w:r>
+      <w:r>
+        <w:rPr>
+          <w:rFonts w:hint="eastAsia"/>
+        </w:rPr>
+        <w:t>，</w:t>
+      </w:r>
+      <w:r>
+        <w:t>数据库会将它们作为列名。</w:t>
+      </w:r>
+    </w:p>
+    <w:p>
+      <w:pPr>
+        <w:rPr>
+          <w:rFonts w:hint="eastAsia"/>
+        </w:rPr>
+      </w:pPr>
+      <w:r>
+        <w:t>使用</w:t>
+      </w:r>
+      <w:r>
+        <w:t xml:space="preserve"> ForeignKey </w:t>
+      </w:r>
+      <w:r>
+        <w:t>定义了一个关系。这将告诉</w:t>
+      </w:r>
+      <w:r>
+        <w:t xml:space="preserve"> Django</w:t>
+      </w:r>
+      <w:r>
+        <w:t>，每个</w:t>
+      </w:r>
+      <w:r>
+        <w:t xml:space="preserve"> Choice </w:t>
+      </w:r>
+      <w:r>
+        <w:t>对象都关联到一个</w:t>
+      </w:r>
+      <w:r>
+        <w:t xml:space="preserve"> Question </w:t>
+      </w:r>
+      <w:r>
+        <w:t>对象。</w:t>
+      </w:r>
+      <w:r>
+        <w:t xml:space="preserve">Django </w:t>
+      </w:r>
+      <w:r>
+        <w:t>支持所有常用的数据库关系：多对一、多对多和一对一。</w:t>
+      </w:r>
+    </w:p>
+    <w:p>
+      <w:pPr>
+        <w:pStyle w:val="3"/>
+      </w:pPr>
+      <w:r>
+        <w:rPr>
+          <w:rFonts w:hint="eastAsia"/>
+        </w:rPr>
+        <w:t>激活模型</w:t>
+      </w:r>
+    </w:p>
+    <w:p>
+      <w:pPr>
+        <w:pStyle w:val="a3"/>
+        <w:numPr>
+          <w:ilvl w:val="0"/>
+          <w:numId w:val="21"/>
+        </w:numPr>
+        <w:ind w:firstLineChars="0"/>
+      </w:pPr>
+      <w:r>
+        <w:t>在项目</w:t>
+      </w:r>
+      <w:r>
+        <w:t>test1</w:t>
+      </w:r>
+      <w:r>
+        <w:t>下修改</w:t>
+      </w:r>
+      <w:r>
+        <w:rPr>
+          <w:rStyle w:val="pre"/>
+        </w:rPr>
+        <w:t>settings.py</w:t>
+      </w:r>
+      <w:r>
+        <w:rPr>
+          <w:rStyle w:val="pre"/>
+          <w:rFonts w:hint="eastAsia"/>
+        </w:rPr>
+        <w:t>，</w:t>
+      </w:r>
+      <w:r>
+        <w:rPr>
+          <w:rStyle w:val="pre"/>
+          <w:rFonts w:hint="eastAsia"/>
+        </w:rPr>
+        <w:t xml:space="preserve">NSTALLED_APPS </w:t>
+      </w:r>
+      <w:r>
+        <w:rPr>
+          <w:rStyle w:val="pre"/>
+          <w:rFonts w:hint="eastAsia"/>
+        </w:rPr>
+        <w:t>子项添加点式路径</w:t>
+      </w:r>
+      <w:r>
+        <w:rPr>
+          <w:rStyle w:val="pre"/>
+          <w:rFonts w:hint="eastAsia"/>
+        </w:rPr>
+        <w:t>app</w:t>
+      </w:r>
+      <w:r>
+        <w:rPr>
+          <w:rStyle w:val="pre"/>
+          <w:rFonts w:hint="eastAsia"/>
+        </w:rPr>
+        <w:t>的</w:t>
+      </w:r>
+      <w:r>
+        <w:t>Config</w:t>
+      </w:r>
+    </w:p>
+    <w:p>
+      <w:pPr>
+        <w:widowControl/>
+        <w:shd w:val="clear" w:color="auto" w:fill="272822"/>
+        <w:tabs>
+          <w:tab w:val="left" w:pos="916"/>
+          <w:tab w:val="left" w:pos="1832"/>
+          <w:tab w:val="left" w:pos="2748"/>
+          <w:tab w:val="left" w:pos="3664"/>
+          <w:tab w:val="left" w:pos="4580"/>
+          <w:tab w:val="left" w:pos="5496"/>
+          <w:tab w:val="left" w:pos="6412"/>
+          <w:tab w:val="left" w:pos="7328"/>
+          <w:tab w:val="left" w:pos="8244"/>
+          <w:tab w:val="left" w:pos="9160"/>
+          <w:tab w:val="left" w:pos="10076"/>
+          <w:tab w:val="left" w:pos="10992"/>
+          <w:tab w:val="left" w:pos="11908"/>
+          <w:tab w:val="left" w:pos="12824"/>
+          <w:tab w:val="left" w:pos="13740"/>
+          <w:tab w:val="left" w:pos="14656"/>
+        </w:tabs>
+        <w:jc w:val="left"/>
+        <w:rPr>
+          <w:rFonts w:eastAsia="宋体" w:cs="宋体"/>
+          <w:color w:val="F8F8F2"/>
+          <w:kern w:val="0"/>
+          <w:szCs w:val="21"/>
+        </w:rPr>
+      </w:pPr>
+      <w:r>
+        <w:rPr>
+          <w:rFonts w:eastAsia="宋体" w:cs="宋体"/>
+          <w:color w:val="F8F8F2"/>
+          <w:kern w:val="0"/>
+          <w:szCs w:val="21"/>
+        </w:rPr>
+        <w:t xml:space="preserve">INSTALLED_APPS </w:t>
+      </w:r>
+      <w:r>
+        <w:rPr>
+          <w:rFonts w:eastAsia="宋体" w:cs="宋体"/>
+          <w:color w:val="F92672"/>
+          <w:kern w:val="0"/>
+          <w:szCs w:val="21"/>
+        </w:rPr>
+        <w:t xml:space="preserve">= </w:t>
+      </w:r>
+      <w:r>
+        <w:rPr>
+          <w:rFonts w:eastAsia="宋体" w:cs="宋体"/>
+          <w:color w:val="F8F8F2"/>
+          <w:kern w:val="0"/>
+          <w:szCs w:val="21"/>
+        </w:rPr>
+        <w:t>[</w:t>
+      </w:r>
+      <w:r>
+        <w:rPr>
+          <w:rFonts w:eastAsia="宋体" w:cs="宋体"/>
+          <w:color w:val="F8F8F2"/>
+          <w:kern w:val="0"/>
+          <w:szCs w:val="21"/>
+        </w:rPr>
+        <w:br/>
+        <w:t xml:space="preserve">    </w:t>
+      </w:r>
+      <w:r>
+        <w:rPr>
+          <w:rFonts w:eastAsia="宋体" w:cs="宋体"/>
+          <w:color w:val="E6DB74"/>
+          <w:kern w:val="0"/>
+          <w:szCs w:val="21"/>
+        </w:rPr>
+        <w:t>'test_app.apps.TestAppConfig'</w:t>
+      </w:r>
+      <w:r>
+        <w:rPr>
+          <w:rFonts w:eastAsia="宋体" w:cs="宋体"/>
+          <w:color w:val="E6DB74"/>
+          <w:kern w:val="0"/>
+          <w:szCs w:val="21"/>
+        </w:rPr>
+        <w:br/>
+      </w:r>
+      <w:r>
+        <w:rPr>
+          <w:rFonts w:eastAsia="宋体" w:cs="宋体"/>
+          <w:color w:val="F8F8F2"/>
+          <w:kern w:val="0"/>
+          <w:szCs w:val="21"/>
+        </w:rPr>
+        <w:t>]</w:t>
+      </w:r>
+    </w:p>
+    <w:p/>
+    <w:p>
+      <w:pPr>
+        <w:pStyle w:val="a3"/>
+        <w:numPr>
+          <w:ilvl w:val="0"/>
+          <w:numId w:val="21"/>
+        </w:numPr>
+        <w:ind w:firstLineChars="0"/>
+      </w:pPr>
+      <w:r>
+        <w:t>为模型的改变生成迁移文件</w:t>
+      </w:r>
+    </w:p>
+    <w:p>
+      <w:pPr>
+        <w:widowControl/>
+        <w:tabs>
+          <w:tab w:val="left" w:pos="916"/>
+          <w:tab w:val="left" w:pos="1832"/>
+          <w:tab w:val="left" w:pos="2748"/>
+          <w:tab w:val="left" w:pos="3870"/>
+          <w:tab w:val="left" w:pos="4580"/>
+          <w:tab w:val="left" w:pos="5496"/>
+          <w:tab w:val="left" w:pos="6412"/>
+          <w:tab w:val="left" w:pos="7328"/>
+          <w:tab w:val="left" w:pos="8244"/>
+          <w:tab w:val="left" w:pos="9160"/>
+          <w:tab w:val="left" w:pos="10076"/>
+          <w:tab w:val="left" w:pos="10992"/>
+          <w:tab w:val="left" w:pos="11908"/>
+          <w:tab w:val="left" w:pos="12824"/>
+          <w:tab w:val="left" w:pos="13740"/>
+          <w:tab w:val="left" w:pos="14656"/>
+        </w:tabs>
+        <w:jc w:val="left"/>
+        <w:rPr>
+          <w:rFonts w:cs="宋体"/>
+          <w:b/>
+          <w:color w:val="FF0000"/>
+          <w:kern w:val="0"/>
+          <w:szCs w:val="21"/>
+          <w:highlight w:val="yellow"/>
+        </w:rPr>
+      </w:pPr>
+      <w:r>
+        <w:rPr>
+          <w:rFonts w:cs="宋体"/>
+          <w:b/>
+          <w:color w:val="FF0000"/>
+          <w:kern w:val="0"/>
+          <w:szCs w:val="21"/>
+          <w:highlight w:val="yellow"/>
+        </w:rPr>
+        <w:t>python manage.py makemigrations test_app</w:t>
+      </w:r>
+    </w:p>
+    <w:p>
+      <w:r>
+        <w:rPr>
+          <w:noProof/>
+        </w:rPr>
+        <w:drawing>
+          <wp:inline distT="0" distB="0" distL="0" distR="0" wp14:anchorId="0467D8C8" wp14:editId="321A2A67">
+            <wp:extent cx="5274310" cy="671195"/>
+            <wp:effectExtent l="0" t="0" r="2540" b="0"/>
+            <wp:docPr id="4" name="图片 4"/>
+            <wp:cNvGraphicFramePr>
+              <a:graphicFrameLocks xmlns:a="http://schemas.openxmlformats.org/drawingml/2006/main" noChangeAspect="1"/>
+            </wp:cNvGraphicFramePr>
+            <a:graphic xmlns:a="http://schemas.openxmlformats.org/drawingml/2006/main">
+              <a:graphicData uri="http://schemas.openxmlformats.org/drawingml/2006/picture">
+                <pic:pic xmlns:pic="http://schemas.openxmlformats.org/drawingml/2006/picture">
+                  <pic:nvPicPr>
+                    <pic:cNvPr id="1" name=""/>
+                    <pic:cNvPicPr/>
+                  </pic:nvPicPr>
+                  <pic:blipFill>
+                    <a:blip r:embed="rId20"/>
+                    <a:stretch>
+                      <a:fillRect/>
+                    </a:stretch>
+                  </pic:blipFill>
+                  <pic:spPr>
+                    <a:xfrm>
+                      <a:off x="0" y="0"/>
+                      <a:ext cx="5274310" cy="671195"/>
+                    </a:xfrm>
+                    <a:prstGeom prst="rect">
+                      <a:avLst/>
+                    </a:prstGeom>
+                  </pic:spPr>
+                </pic:pic>
+              </a:graphicData>
+            </a:graphic>
+          </wp:inline>
+        </w:drawing>
+      </w:r>
+    </w:p>
+    <w:p>
+      <w:r>
+        <w:t>通过运行</w:t>
+      </w:r>
+      <w:r>
+        <w:t xml:space="preserve"> makemigrations </w:t>
+      </w:r>
+      <w:r>
+        <w:t>命令，</w:t>
+      </w:r>
+      <w:r>
+        <w:t xml:space="preserve">Django </w:t>
+      </w:r>
+      <w:r>
+        <w:t>会检测你对模型文件的修改（在这种情况下，你已经取得了新的），并且把修改的部分储存为一次</w:t>
+      </w:r>
+      <w:r>
+        <w:t xml:space="preserve"> </w:t>
+      </w:r>
+      <w:r>
+        <w:rPr>
+          <w:i/>
+          <w:iCs/>
+        </w:rPr>
+        <w:t>迁移</w:t>
+      </w:r>
+      <w:r>
+        <w:t>。</w:t>
+      </w:r>
+    </w:p>
+    <w:p>
+      <w:r>
+        <w:t>迁移是</w:t>
+      </w:r>
+      <w:r>
+        <w:t xml:space="preserve"> Django </w:t>
+      </w:r>
+      <w:r>
+        <w:t>对于模型定义（也就是你的数据库结构）的变化的储存形式，</w:t>
+      </w:r>
+      <w:r>
+        <w:t>其实只是一些</w:t>
+      </w:r>
+      <w:r>
+        <w:t>磁盘上的文件。被储存在</w:t>
+      </w:r>
+      <w:r>
+        <w:t xml:space="preserve"> </w:t>
+      </w:r>
+      <w:r>
+        <w:rPr>
+          <w:rFonts w:hint="eastAsia"/>
+        </w:rPr>
+        <w:t>test_app</w:t>
+      </w:r>
+      <w:r>
+        <w:t xml:space="preserve">/migrations/0001_initial.py </w:t>
+      </w:r>
+      <w:r>
+        <w:t>里</w:t>
+      </w:r>
+    </w:p>
+    <w:p/>
+    <w:p>
+      <w:pPr>
+        <w:pStyle w:val="a3"/>
+        <w:numPr>
+          <w:ilvl w:val="0"/>
+          <w:numId w:val="21"/>
+        </w:numPr>
+        <w:ind w:firstLineChars="0"/>
+        <w:rPr>
+          <w:rFonts w:hint="eastAsia"/>
+        </w:rPr>
+      </w:pPr>
+      <w:r>
+        <w:t>应用数据库迁移</w:t>
+      </w:r>
+    </w:p>
+    <w:p>
+      <w:pPr>
+        <w:widowControl/>
+        <w:tabs>
+          <w:tab w:val="left" w:pos="916"/>
+          <w:tab w:val="left" w:pos="1832"/>
+          <w:tab w:val="left" w:pos="2748"/>
+          <w:tab w:val="left" w:pos="3870"/>
+          <w:tab w:val="left" w:pos="4580"/>
+          <w:tab w:val="left" w:pos="5496"/>
+          <w:tab w:val="left" w:pos="6412"/>
+          <w:tab w:val="left" w:pos="7328"/>
+          <w:tab w:val="left" w:pos="8244"/>
+          <w:tab w:val="left" w:pos="9160"/>
+          <w:tab w:val="left" w:pos="10076"/>
+          <w:tab w:val="left" w:pos="10992"/>
+          <w:tab w:val="left" w:pos="11908"/>
+          <w:tab w:val="left" w:pos="12824"/>
+          <w:tab w:val="left" w:pos="13740"/>
+          <w:tab w:val="left" w:pos="14656"/>
+        </w:tabs>
+        <w:jc w:val="left"/>
+        <w:rPr>
+          <w:rFonts w:cs="宋体"/>
+          <w:b/>
+          <w:color w:val="FF0000"/>
+          <w:kern w:val="0"/>
+          <w:szCs w:val="21"/>
+          <w:highlight w:val="yellow"/>
+        </w:rPr>
+      </w:pPr>
+      <w:r>
+        <w:rPr>
+          <w:rFonts w:cs="宋体"/>
+          <w:b/>
+          <w:color w:val="FF0000"/>
+          <w:kern w:val="0"/>
+          <w:szCs w:val="21"/>
+          <w:highlight w:val="yellow"/>
+        </w:rPr>
+        <w:t>python manage.py migrate</w:t>
+      </w:r>
+    </w:p>
+    <w:p>
+      <w:r>
+        <w:rPr>
+          <w:rFonts w:hint="eastAsia"/>
+        </w:rPr>
+        <w:t xml:space="preserve">migrate </w:t>
+      </w:r>
+      <w:r>
+        <w:rPr>
+          <w:rFonts w:hint="eastAsia"/>
+        </w:rPr>
+        <w:t>命令选中所有还没有执行过的迁移（</w:t>
+      </w:r>
+      <w:r>
+        <w:rPr>
+          <w:rFonts w:hint="eastAsia"/>
+        </w:rPr>
+        <w:t xml:space="preserve">Django </w:t>
+      </w:r>
+      <w:r>
+        <w:rPr>
+          <w:rFonts w:hint="eastAsia"/>
+        </w:rPr>
+        <w:t>通过在数据库中创建一个特殊的表</w:t>
+      </w:r>
+      <w:r>
+        <w:rPr>
+          <w:rFonts w:hint="eastAsia"/>
+        </w:rPr>
+        <w:t xml:space="preserve"> </w:t>
+      </w:r>
+      <w:r>
+        <w:rPr>
+          <w:rFonts w:hint="eastAsia"/>
+        </w:rPr>
+        <w:lastRenderedPageBreak/>
+        <w:t xml:space="preserve">django_migrations </w:t>
+      </w:r>
+      <w:r>
+        <w:rPr>
+          <w:rFonts w:hint="eastAsia"/>
+        </w:rPr>
+        <w:t>来跟踪执行过哪些迁移）并应用在数据库上</w:t>
+      </w:r>
+      <w:r>
+        <w:rPr>
+          <w:rFonts w:hint="eastAsia"/>
+        </w:rPr>
+        <w:t xml:space="preserve"> - </w:t>
+      </w:r>
+      <w:r>
+        <w:rPr>
+          <w:rFonts w:hint="eastAsia"/>
+        </w:rPr>
+        <w:t>也就是将你对模型的更改同步到数据库结构上。</w:t>
+      </w:r>
+    </w:p>
+    <w:p>
+      <w:pPr>
+        <w:rPr>
+          <w:rFonts w:hint="eastAsia"/>
+        </w:rPr>
+      </w:pPr>
+      <w:r>
+        <w:t>迁移是非常强大的功能，它能让你在开发过程中持续的改变数据库结构而不需要重新删除和创建表</w:t>
+      </w:r>
+      <w:r>
+        <w:t xml:space="preserve"> - </w:t>
+      </w:r>
+      <w:r>
+        <w:t>它专注于使数据库平滑升级而不会丢失数据。</w:t>
+      </w:r>
+    </w:p>
+    <w:p>
+      <w:pPr>
+        <w:rPr>
+          <w:rFonts w:hint="eastAsia"/>
+        </w:rPr>
+      </w:pPr>
+      <w:r>
+        <w:t>tip</w:t>
+      </w:r>
+      <w:r>
+        <w:rPr>
+          <w:rFonts w:hint="eastAsia"/>
+        </w:rPr>
+        <w:t>：</w:t>
+      </w:r>
+    </w:p>
+    <w:p>
+      <w:pPr>
+        <w:widowControl/>
+        <w:tabs>
+          <w:tab w:val="left" w:pos="916"/>
+          <w:tab w:val="left" w:pos="1832"/>
+          <w:tab w:val="left" w:pos="2748"/>
+          <w:tab w:val="left" w:pos="3870"/>
+          <w:tab w:val="left" w:pos="4580"/>
+          <w:tab w:val="left" w:pos="5496"/>
+          <w:tab w:val="left" w:pos="6412"/>
+          <w:tab w:val="left" w:pos="7328"/>
+          <w:tab w:val="left" w:pos="8244"/>
+          <w:tab w:val="left" w:pos="9160"/>
+          <w:tab w:val="left" w:pos="10076"/>
+          <w:tab w:val="left" w:pos="10992"/>
+          <w:tab w:val="left" w:pos="11908"/>
+          <w:tab w:val="left" w:pos="12824"/>
+          <w:tab w:val="left" w:pos="13740"/>
+          <w:tab w:val="left" w:pos="14656"/>
+        </w:tabs>
+        <w:jc w:val="left"/>
+        <w:rPr>
+          <w:rFonts w:cs="宋体"/>
+          <w:b/>
+          <w:color w:val="FF0000"/>
+          <w:kern w:val="0"/>
+          <w:szCs w:val="21"/>
+          <w:highlight w:val="yellow"/>
+        </w:rPr>
+      </w:pPr>
+      <w:r>
+        <w:rPr>
+          <w:rFonts w:cs="宋体" w:hint="eastAsia"/>
+          <w:b/>
+          <w:color w:val="FF0000"/>
+          <w:kern w:val="0"/>
+          <w:szCs w:val="21"/>
+          <w:highlight w:val="yellow"/>
+        </w:rPr>
+        <w:t xml:space="preserve">python manage.py check </w:t>
+      </w:r>
+    </w:p>
+    <w:p>
+      <w:r>
+        <w:rPr>
+          <w:rFonts w:hint="eastAsia"/>
+        </w:rPr>
+        <w:t>这个命令帮助你检查项目中的问题，并且在检查过程中不会对数据库进行任何操作。</w:t>
+      </w:r>
+    </w:p>
+    <w:p/>
+    <w:p>
+      <w:pPr>
+        <w:rPr>
+          <w:rFonts w:hint="eastAsia"/>
+        </w:rPr>
+      </w:pPr>
+    </w:p>
+    <w:p>
+      <w:pPr>
+        <w:pStyle w:val="2"/>
+      </w:pPr>
+      <w:r>
         <w:t>运行</w:t>
       </w:r>
       <w:r>
         <w:rPr>
           <w:rFonts w:hint="eastAsia"/>
         </w:rPr>
+        <w:t>简易</w:t>
+      </w:r>
+      <w:r>
+        <w:rPr>
+          <w:rFonts w:hint="eastAsia"/>
+        </w:rPr>
         <w:t>开发</w:t>
       </w:r>
       <w:r>
         <w:t>服务器</w:t>
+      </w:r>
+    </w:p>
+    <w:p>
+      <w:pPr>
+        <w:widowControl/>
+        <w:tabs>
+          <w:tab w:val="left" w:pos="916"/>
+          <w:tab w:val="left" w:pos="1832"/>
+          <w:tab w:val="left" w:pos="2748"/>
+          <w:tab w:val="left" w:pos="3870"/>
+          <w:tab w:val="left" w:pos="4580"/>
+          <w:tab w:val="left" w:pos="5496"/>
+          <w:tab w:val="left" w:pos="6412"/>
+          <w:tab w:val="left" w:pos="7328"/>
+          <w:tab w:val="left" w:pos="8244"/>
+          <w:tab w:val="left" w:pos="9160"/>
+          <w:tab w:val="left" w:pos="10076"/>
+          <w:tab w:val="left" w:pos="10992"/>
+          <w:tab w:val="left" w:pos="11908"/>
+          <w:tab w:val="left" w:pos="12824"/>
+          <w:tab w:val="left" w:pos="13740"/>
+          <w:tab w:val="left" w:pos="14656"/>
+        </w:tabs>
+        <w:jc w:val="left"/>
+        <w:rPr>
+          <w:rFonts w:cs="宋体"/>
+          <w:kern w:val="0"/>
+          <w:szCs w:val="21"/>
+        </w:rPr>
+      </w:pPr>
+      <w:r>
+        <w:rPr>
+          <w:rFonts w:cs="宋体"/>
+          <w:b/>
+          <w:color w:val="FF0000"/>
+          <w:kern w:val="0"/>
+          <w:szCs w:val="21"/>
+          <w:highlight w:val="yellow"/>
+        </w:rPr>
+        <w:t>python manage.py runserver</w:t>
+      </w:r>
+      <w:r>
+        <w:rPr>
+          <w:rFonts w:cs="宋体"/>
+          <w:kern w:val="0"/>
+          <w:szCs w:val="21"/>
+        </w:rPr>
+        <w:tab/>
+      </w:r>
+      <w:r>
+        <w:rPr>
+          <w:rFonts w:cs="宋体" w:hint="eastAsia"/>
+          <w:kern w:val="0"/>
+          <w:szCs w:val="21"/>
+        </w:rPr>
+        <w:t>#</w:t>
+      </w:r>
+      <w:r>
+        <w:rPr>
+          <w:rFonts w:cs="宋体"/>
+          <w:kern w:val="0"/>
+          <w:szCs w:val="21"/>
+        </w:rPr>
+        <w:t>默认端口</w:t>
+      </w:r>
+      <w:r>
+        <w:rPr>
+          <w:rFonts w:cs="宋体" w:hint="eastAsia"/>
+          <w:kern w:val="0"/>
+          <w:szCs w:val="21"/>
+        </w:rPr>
+        <w:t>8</w:t>
+      </w:r>
+      <w:r>
+        <w:rPr>
+          <w:rFonts w:cs="宋体"/>
+          <w:kern w:val="0"/>
+          <w:szCs w:val="21"/>
+        </w:rPr>
+        <w:t>000</w:t>
+      </w:r>
+      <w:r>
+        <w:rPr>
+          <w:rFonts w:cs="宋体"/>
+          <w:kern w:val="0"/>
+          <w:szCs w:val="21"/>
+        </w:rPr>
+        <w:tab/>
+      </w:r>
+      <w:r>
+        <w:rPr>
+          <w:rFonts w:cs="宋体"/>
+          <w:kern w:val="0"/>
+          <w:szCs w:val="21"/>
+        </w:rPr>
+        <w:t xml:space="preserve"> </w:t>
+      </w:r>
+    </w:p>
+    <w:p>
+      <w:pPr>
+        <w:widowControl/>
+        <w:tabs>
+          <w:tab w:val="left" w:pos="916"/>
+          <w:tab w:val="left" w:pos="1832"/>
+          <w:tab w:val="left" w:pos="2748"/>
+          <w:tab w:val="left" w:pos="3870"/>
+          <w:tab w:val="left" w:pos="4580"/>
+          <w:tab w:val="left" w:pos="6412"/>
+          <w:tab w:val="left" w:pos="7328"/>
+          <w:tab w:val="left" w:pos="8244"/>
+          <w:tab w:val="left" w:pos="9160"/>
+          <w:tab w:val="left" w:pos="10076"/>
+          <w:tab w:val="left" w:pos="10992"/>
+          <w:tab w:val="left" w:pos="11908"/>
+          <w:tab w:val="left" w:pos="12824"/>
+          <w:tab w:val="left" w:pos="13740"/>
+          <w:tab w:val="left" w:pos="14656"/>
+        </w:tabs>
+        <w:jc w:val="left"/>
+        <w:rPr>
+          <w:rFonts w:cs="宋体"/>
+          <w:kern w:val="0"/>
+          <w:szCs w:val="21"/>
+        </w:rPr>
+      </w:pPr>
+      <w:r>
+        <w:rPr>
+          <w:rFonts w:cs="宋体"/>
+          <w:b/>
+          <w:color w:val="FF0000"/>
+          <w:kern w:val="0"/>
+          <w:szCs w:val="21"/>
+          <w:highlight w:val="yellow"/>
+        </w:rPr>
+        <w:t>python manage.py runserver</w:t>
+      </w:r>
+      <w:r>
+        <w:rPr>
+          <w:rFonts w:cs="宋体"/>
+          <w:b/>
+          <w:color w:val="FF0000"/>
+          <w:kern w:val="0"/>
+          <w:szCs w:val="21"/>
+          <w:highlight w:val="yellow"/>
+        </w:rPr>
+        <w:t xml:space="preserve"> 8080 </w:t>
+      </w:r>
+      <w:r>
+        <w:rPr>
+          <w:rFonts w:cs="宋体"/>
+          <w:kern w:val="0"/>
+          <w:szCs w:val="21"/>
+        </w:rPr>
+        <w:t xml:space="preserve">  </w:t>
+      </w:r>
+      <w:r>
+        <w:rPr>
+          <w:rFonts w:cs="宋体" w:hint="eastAsia"/>
+          <w:kern w:val="0"/>
+          <w:szCs w:val="21"/>
+        </w:rPr>
+        <w:t>#</w:t>
+      </w:r>
+      <w:r>
+        <w:rPr>
+          <w:rFonts w:cs="宋体"/>
+          <w:kern w:val="0"/>
+          <w:szCs w:val="21"/>
+        </w:rPr>
+        <w:t>指定</w:t>
+      </w:r>
+      <w:r>
+        <w:rPr>
+          <w:rFonts w:cs="宋体"/>
+          <w:kern w:val="0"/>
+          <w:szCs w:val="21"/>
+        </w:rPr>
+        <w:t>端口</w:t>
+      </w:r>
+      <w:r>
+        <w:rPr>
+          <w:rFonts w:cs="宋体" w:hint="eastAsia"/>
+          <w:kern w:val="0"/>
+          <w:szCs w:val="21"/>
+        </w:rPr>
+        <w:t>8</w:t>
+      </w:r>
+      <w:r>
+        <w:rPr>
+          <w:rFonts w:cs="宋体"/>
+          <w:kern w:val="0"/>
+          <w:szCs w:val="21"/>
+        </w:rPr>
+        <w:t>080</w:t>
+      </w:r>
+      <w:r>
+        <w:rPr>
+          <w:rFonts w:cs="宋体"/>
+          <w:kern w:val="0"/>
+          <w:szCs w:val="21"/>
+        </w:rPr>
+        <w:t xml:space="preserve"> </w:t>
+      </w:r>
+    </w:p>
+    <w:p>
+      <w:pPr>
+        <w:tabs>
+          <w:tab w:val="left" w:pos="3870"/>
+        </w:tabs>
+        <w:rPr>
+          <w:szCs w:val="21"/>
+        </w:rPr>
+      </w:pPr>
+      <w:r>
+        <w:rPr>
+          <w:rFonts w:cs="宋体"/>
+          <w:b/>
+          <w:color w:val="FF0000"/>
+          <w:kern w:val="0"/>
+          <w:szCs w:val="21"/>
+          <w:highlight w:val="yellow"/>
+        </w:rPr>
+        <w:t>python manage.py runserver</w:t>
+      </w:r>
+      <w:r>
+        <w:rPr>
+          <w:rFonts w:cs="宋体"/>
+          <w:b/>
+          <w:color w:val="FF0000"/>
+          <w:kern w:val="0"/>
+          <w:szCs w:val="21"/>
+          <w:highlight w:val="yellow"/>
+        </w:rPr>
+        <w:t xml:space="preserve"> </w:t>
+      </w:r>
+      <w:r>
+        <w:rPr>
+          <w:b/>
+          <w:color w:val="FF0000"/>
+          <w:szCs w:val="21"/>
+          <w:highlight w:val="yellow"/>
+        </w:rPr>
+        <w:t>0:8000</w:t>
+      </w:r>
+      <w:r>
+        <w:rPr>
+          <w:rFonts w:hint="eastAsia"/>
+          <w:szCs w:val="21"/>
+        </w:rPr>
+        <w:t xml:space="preserve"> </w:t>
+      </w:r>
+      <w:r>
+        <w:rPr>
+          <w:szCs w:val="21"/>
+        </w:rPr>
+        <w:t xml:space="preserve">  </w:t>
+      </w:r>
+      <w:r>
+        <w:rPr>
+          <w:rFonts w:cs="宋体"/>
+          <w:kern w:val="0"/>
+          <w:szCs w:val="21"/>
+        </w:rPr>
+        <w:tab/>
+      </w:r>
+      <w:r>
+        <w:rPr>
+          <w:rFonts w:cs="宋体" w:hint="eastAsia"/>
+          <w:kern w:val="0"/>
+          <w:szCs w:val="21"/>
+        </w:rPr>
+        <w:t>#</w:t>
+      </w:r>
+      <w:r>
+        <w:rPr>
+          <w:rFonts w:cs="宋体" w:hint="eastAsia"/>
+          <w:kern w:val="0"/>
+          <w:szCs w:val="21"/>
+        </w:rPr>
+        <w:t xml:space="preserve"> </w:t>
+      </w:r>
+      <w:r>
+        <w:rPr>
+          <w:rFonts w:cs="宋体"/>
+          <w:kern w:val="0"/>
+          <w:szCs w:val="21"/>
+        </w:rPr>
+        <w:t>0.0.0.0</w:t>
+      </w:r>
+      <w:r>
+        <w:rPr>
+          <w:rFonts w:cs="宋体" w:hint="eastAsia"/>
+          <w:kern w:val="0"/>
+          <w:szCs w:val="21"/>
+        </w:rPr>
+        <w:t>:</w:t>
+      </w:r>
+      <w:r>
+        <w:rPr>
+          <w:rFonts w:cs="宋体"/>
+          <w:kern w:val="0"/>
+          <w:szCs w:val="21"/>
+        </w:rPr>
+        <w:t>8000</w:t>
+      </w:r>
+      <w:r>
+        <w:rPr>
+          <w:rFonts w:cs="宋体"/>
+          <w:kern w:val="0"/>
+          <w:szCs w:val="21"/>
+        </w:rPr>
+        <w:tab/>
+        <w:t xml:space="preserve"> </w:t>
       </w:r>
     </w:p>
     <w:p>
@@ -4881,110 +6644,347 @@
           <w:szCs w:val="21"/>
         </w:rPr>
       </w:pPr>
-      <w:r>
-        <w:rPr>
-          <w:rFonts w:cs="宋体"/>
-          <w:kern w:val="0"/>
-          <w:szCs w:val="21"/>
-        </w:rPr>
-        <w:t>python manage.py runserver</w:t>
-      </w:r>
-      <w:r>
-        <w:rPr>
-          <w:rFonts w:cs="宋体"/>
-          <w:kern w:val="0"/>
-          <w:szCs w:val="21"/>
-        </w:rPr>
-        <w:tab/>
-      </w:r>
-      <w:r>
-        <w:rPr>
-          <w:rFonts w:cs="宋体"/>
-          <w:kern w:val="0"/>
-          <w:szCs w:val="21"/>
-        </w:rPr>
-        <w:tab/>
-      </w:r>
-      <w:r>
-        <w:rPr>
-          <w:rFonts w:cs="宋体"/>
-          <w:kern w:val="0"/>
+    </w:p>
+    <w:p>
+      <w:pPr>
+        <w:rPr>
+          <w:szCs w:val="21"/>
+        </w:rPr>
+      </w:pPr>
+      <w:r>
+        <w:rPr>
+          <w:szCs w:val="21"/>
+        </w:rPr>
+        <w:t>django</w:t>
+      </w:r>
+      <w:r>
+        <w:rPr>
+          <w:szCs w:val="21"/>
+        </w:rPr>
+        <w:t>开发服务是可用在开发期间的，一个内建的，轻量的</w:t>
+      </w:r>
+      <w:r>
+        <w:rPr>
+          <w:szCs w:val="21"/>
+        </w:rPr>
+        <w:t>web</w:t>
+      </w:r>
+      <w:r>
+        <w:rPr>
+          <w:szCs w:val="21"/>
+        </w:rPr>
+        <w:t>服务。在准备发布产品之前，无需进行产品级</w:t>
+      </w:r>
+      <w:r>
+        <w:rPr>
+          <w:szCs w:val="21"/>
+        </w:rPr>
+        <w:t xml:space="preserve"> Web </w:t>
+      </w:r>
+      <w:r>
+        <w:rPr>
+          <w:szCs w:val="21"/>
+        </w:rPr>
+        <w:t>服务器（比如</w:t>
+      </w:r>
+      <w:r>
+        <w:rPr>
+          <w:szCs w:val="21"/>
+        </w:rPr>
+        <w:t xml:space="preserve"> Apache</w:t>
+      </w:r>
+      <w:r>
+        <w:rPr>
+          <w:szCs w:val="21"/>
+        </w:rPr>
+        <w:t>）的配置工作。</w:t>
+      </w:r>
+    </w:p>
+    <w:p>
+      <w:r>
+        <w:rPr>
+          <w:szCs w:val="21"/>
+        </w:rPr>
+        <w:t>不要在正式的应用布署环境中使用它。</w:t>
+      </w:r>
+      <w:r>
+        <w:rPr>
           <w:szCs w:val="21"/>
         </w:rPr>
         <w:t xml:space="preserve"> </w:t>
       </w:r>
       <w:r>
         <w:rPr>
-          <w:rFonts w:cs="宋体" w:hint="eastAsia"/>
-          <w:kern w:val="0"/>
-          <w:szCs w:val="21"/>
-        </w:rPr>
-        <w:t>#(</w:t>
-      </w:r>
-      <w:r>
-        <w:rPr>
-          <w:rFonts w:cs="宋体"/>
-          <w:kern w:val="0"/>
-          <w:szCs w:val="21"/>
-        </w:rPr>
-        <w:t>0.0.0.0:8000</w:t>
-      </w:r>
-      <w:r>
-        <w:rPr>
-          <w:rFonts w:cs="宋体" w:hint="eastAsia"/>
-          <w:kern w:val="0"/>
-          <w:szCs w:val="21"/>
-        </w:rPr>
-        <w:t>)</w:t>
-      </w:r>
-    </w:p>
-    <w:p>
-      <w:pPr>
-        <w:rPr>
-          <w:szCs w:val="21"/>
-        </w:rPr>
-      </w:pPr>
-      <w:r>
-        <w:rPr>
-          <w:szCs w:val="21"/>
-        </w:rPr>
-        <w:t>在端口</w:t>
-      </w:r>
-      <w:r>
-        <w:rPr>
-          <w:szCs w:val="21"/>
-        </w:rPr>
-        <w:t>8000</w:t>
-      </w:r>
-      <w:r>
-        <w:rPr>
-          <w:szCs w:val="21"/>
-        </w:rPr>
-        <w:t>启动一个本地服务器</w:t>
-      </w:r>
-      <w:r>
-        <w:rPr>
-          <w:szCs w:val="21"/>
-        </w:rPr>
-        <w:t xml:space="preserve">, </w:t>
-      </w:r>
-      <w:r>
-        <w:rPr>
-          <w:szCs w:val="21"/>
-        </w:rPr>
-        <w:t>并且只能从你的这台电脑连接和访问</w:t>
-      </w:r>
-      <w:r>
-        <w:rPr>
-          <w:rFonts w:hint="eastAsia"/>
-          <w:szCs w:val="21"/>
-        </w:rPr>
-        <w:t>。</w:t>
+          <w:szCs w:val="21"/>
+        </w:rPr>
+        <w:t>在同一时间，该服务器只能可靠地处理一次单个请</w:t>
+      </w:r>
+      <w:r>
+        <w:t>求，并且没有进行任何类型的安全审计。</w:t>
+      </w:r>
+    </w:p>
+    <w:p/>
+    <w:p>
+      <w:pPr>
+        <w:rPr>
+          <w:rFonts w:hint="eastAsia"/>
+        </w:rPr>
+      </w:pPr>
+      <w:r>
+        <w:t>runserver</w:t>
+      </w:r>
+      <w:r>
+        <w:t>在需要的情况下会对每一次的访问请求</w:t>
+      </w:r>
+      <w:r>
+        <w:rPr>
+          <w:color w:val="FF0000"/>
+        </w:rPr>
+        <w:t>重新载入</w:t>
+      </w:r>
+      <w:r>
+        <w:t>一遍</w:t>
+      </w:r>
+      <w:r>
+        <w:t xml:space="preserve"> Python </w:t>
+      </w:r>
+      <w:r>
+        <w:t>代码。所以你不需要为了让修改的代码生效而频繁的重新启动服务器。然而，一些动作，比如添加新文件，将不会触发自动重新加载，这时你得自己手动重启服务器。</w:t>
+      </w:r>
+    </w:p>
+    <w:p>
+      <w:pPr>
+        <w:pStyle w:val="2"/>
+      </w:pPr>
+      <w:r>
+        <w:t>Django</w:t>
+      </w:r>
+      <w:r>
+        <w:t>命令行</w:t>
       </w:r>
     </w:p>
     <w:p>
       <w:pPr>
         <w:widowControl/>
+        <w:tabs>
+          <w:tab w:val="left" w:pos="916"/>
+          <w:tab w:val="left" w:pos="1832"/>
+          <w:tab w:val="left" w:pos="2748"/>
+          <w:tab w:val="left" w:pos="3870"/>
+          <w:tab w:val="left" w:pos="4580"/>
+          <w:tab w:val="left" w:pos="5496"/>
+          <w:tab w:val="left" w:pos="6412"/>
+          <w:tab w:val="left" w:pos="7328"/>
+          <w:tab w:val="left" w:pos="8244"/>
+          <w:tab w:val="left" w:pos="9160"/>
+          <w:tab w:val="left" w:pos="10076"/>
+          <w:tab w:val="left" w:pos="10992"/>
+          <w:tab w:val="left" w:pos="11908"/>
+          <w:tab w:val="left" w:pos="12824"/>
+          <w:tab w:val="left" w:pos="13740"/>
+          <w:tab w:val="left" w:pos="14656"/>
+        </w:tabs>
+        <w:jc w:val="left"/>
+        <w:rPr>
+          <w:rFonts w:cs="宋体"/>
+          <w:b/>
+          <w:color w:val="FF0000"/>
+          <w:kern w:val="0"/>
+          <w:szCs w:val="21"/>
+          <w:highlight w:val="yellow"/>
+        </w:rPr>
+      </w:pPr>
+      <w:r>
+        <w:rPr>
+          <w:rFonts w:cs="宋体"/>
+          <w:b/>
+          <w:color w:val="FF0000"/>
+          <w:kern w:val="0"/>
+          <w:szCs w:val="21"/>
+          <w:highlight w:val="yellow"/>
+        </w:rPr>
+        <w:t>python manage.py shell</w:t>
+      </w:r>
+    </w:p>
+    <w:p>
+      <w:r>
+        <w:rPr>
+          <w:rStyle w:val="pre"/>
+        </w:rPr>
+        <w:t>manage.py</w:t>
+      </w:r>
+      <w:r>
+        <w:t xml:space="preserve"> </w:t>
+      </w:r>
+      <w:r>
+        <w:t>会设置</w:t>
+      </w:r>
+      <w:r>
+        <w:t xml:space="preserve"> </w:t>
+      </w:r>
+      <w:r>
+        <w:rPr>
+          <w:rStyle w:val="pre"/>
+        </w:rPr>
+        <w:t>DJANGO_SETTINGS_MODULE</w:t>
+      </w:r>
+      <w:r>
+        <w:t xml:space="preserve"> </w:t>
+      </w:r>
+      <w:r>
+        <w:t>环境变量，这个变量会让</w:t>
+      </w:r>
+      <w:r>
+        <w:t xml:space="preserve"> Django </w:t>
+      </w:r>
+      <w:r>
+        <w:t>根据</w:t>
+      </w:r>
+      <w:r>
+        <w:t xml:space="preserve"> </w:t>
+      </w:r>
+      <w:r>
+        <w:rPr>
+          <w:rStyle w:val="pre"/>
+          <w:rFonts w:hint="eastAsia"/>
+        </w:rPr>
+        <w:t>test</w:t>
+      </w:r>
+      <w:r>
+        <w:rPr>
+          <w:rStyle w:val="pre"/>
+        </w:rPr>
+        <w:t>1</w:t>
+      </w:r>
+      <w:r>
+        <w:rPr>
+          <w:rStyle w:val="pre"/>
+        </w:rPr>
+        <w:t>/settings.py</w:t>
+      </w:r>
+      <w:r>
+        <w:t xml:space="preserve"> </w:t>
+      </w:r>
+      <w:r>
+        <w:t>文件来设置</w:t>
+      </w:r>
+      <w:r>
+        <w:t xml:space="preserve"> Python </w:t>
+      </w:r>
+      <w:r>
+        <w:t>包的导入路径。</w:t>
+      </w:r>
+    </w:p>
+    <w:p>
+      <w:pPr>
+        <w:pStyle w:val="2"/>
+      </w:pPr>
+      <w:r>
+        <w:rPr>
+          <w:rFonts w:hint="eastAsia"/>
+        </w:rPr>
+        <w:t>管理页面</w:t>
+      </w:r>
+    </w:p>
+    <w:p>
+      <w:pPr>
+        <w:pStyle w:val="a3"/>
+        <w:numPr>
+          <w:ilvl w:val="0"/>
+          <w:numId w:val="22"/>
+        </w:numPr>
+        <w:ind w:firstLineChars="0"/>
+      </w:pPr>
+      <w:r>
+        <w:t>创建一个管理员账号</w:t>
+      </w:r>
+    </w:p>
+    <w:p>
+      <w:pPr>
+        <w:widowControl/>
+        <w:tabs>
+          <w:tab w:val="left" w:pos="916"/>
+          <w:tab w:val="left" w:pos="1832"/>
+          <w:tab w:val="left" w:pos="2748"/>
+          <w:tab w:val="left" w:pos="3870"/>
+          <w:tab w:val="left" w:pos="4580"/>
+          <w:tab w:val="left" w:pos="5496"/>
+          <w:tab w:val="left" w:pos="6412"/>
+          <w:tab w:val="left" w:pos="7328"/>
+          <w:tab w:val="left" w:pos="8244"/>
+          <w:tab w:val="left" w:pos="9160"/>
+          <w:tab w:val="left" w:pos="10076"/>
+          <w:tab w:val="left" w:pos="10992"/>
+          <w:tab w:val="left" w:pos="11908"/>
+          <w:tab w:val="left" w:pos="12824"/>
+          <w:tab w:val="left" w:pos="13740"/>
+          <w:tab w:val="left" w:pos="14656"/>
+        </w:tabs>
+        <w:jc w:val="left"/>
+        <w:rPr>
+          <w:rFonts w:cs="宋体"/>
+          <w:b/>
+          <w:color w:val="FF0000"/>
+          <w:kern w:val="0"/>
+          <w:szCs w:val="21"/>
+          <w:highlight w:val="yellow"/>
+        </w:rPr>
+      </w:pPr>
+      <w:r>
+        <w:rPr>
+          <w:rFonts w:cs="宋体"/>
+          <w:b/>
+          <w:color w:val="FF0000"/>
+          <w:kern w:val="0"/>
+          <w:szCs w:val="21"/>
+          <w:highlight w:val="yellow"/>
+        </w:rPr>
+        <w:t>python manage.py createsuperuser</w:t>
+      </w:r>
+    </w:p>
+    <w:p/>
+    <w:p>
+      <w:pPr>
+        <w:pStyle w:val="a3"/>
+        <w:numPr>
+          <w:ilvl w:val="0"/>
+          <w:numId w:val="22"/>
+        </w:numPr>
+        <w:ind w:firstLineChars="0"/>
+      </w:pPr>
+      <w:r>
+        <w:rPr>
+          <w:rFonts w:hint="eastAsia"/>
+        </w:rPr>
+        <w:t>向管理页面加入应用</w:t>
+      </w:r>
+    </w:p>
+    <w:p>
+      <w:pPr>
+        <w:rPr>
+          <w:rFonts w:hint="eastAsia"/>
+        </w:rPr>
+      </w:pPr>
+      <w:r>
+        <w:t>修改</w:t>
+      </w:r>
+      <w:r>
+        <w:t>app</w:t>
+      </w:r>
+      <w:r>
+        <w:t>的</w:t>
+      </w:r>
+      <w:r>
+        <w:t>admin.py</w:t>
+      </w:r>
+      <w:r>
+        <w:t>文件</w:t>
+      </w:r>
+    </w:p>
+    <w:p>
+      <w:pPr>
+        <w:widowControl/>
+        <w:shd w:val="clear" w:color="auto" w:fill="272822"/>
         <w:tabs>
           <w:tab w:val="left" w:pos="916"/>
           <w:tab w:val="left" w:pos="1832"/>
@@ -5005,266 +7005,215 @@
         </w:tabs>
         <w:jc w:val="left"/>
         <w:rPr>
-          <w:rFonts w:cs="宋体"/>
-          <w:kern w:val="0"/>
-          <w:szCs w:val="21"/>
-        </w:rPr>
-      </w:pPr>
-      <w:r>
-        <w:rPr>
-          <w:rFonts w:cs="宋体"/>
-          <w:kern w:val="0"/>
-          <w:szCs w:val="21"/>
-        </w:rPr>
-        <w:t>如果想和其他开发人员共享同一开发站点的话，通过指定一个</w:t>
-      </w:r>
-      <w:r>
-        <w:rPr>
-          <w:rFonts w:cs="宋体"/>
-          <w:kern w:val="0"/>
-          <w:szCs w:val="21"/>
-        </w:rPr>
-        <w:t xml:space="preserve"> IP </w:t>
-      </w:r>
-      <w:r>
-        <w:rPr>
-          <w:rFonts w:cs="宋体"/>
-          <w:kern w:val="0"/>
-          <w:szCs w:val="21"/>
-        </w:rPr>
-        <w:t>地址，可以告诉服务器</w:t>
-      </w:r>
-      <w:r>
-        <w:rPr>
-          <w:rFonts w:cs="宋体"/>
-          <w:kern w:val="0"/>
-          <w:szCs w:val="21"/>
-        </w:rPr>
-        <w:t>–</w:t>
-      </w:r>
-      <w:r>
-        <w:rPr>
-          <w:rFonts w:cs="宋体"/>
-          <w:kern w:val="0"/>
-          <w:szCs w:val="21"/>
-        </w:rPr>
-        <w:t>允许非本地连接访问。本地网络中的其它计算机就可以在浏览器中访问你的</w:t>
-      </w:r>
-      <w:r>
-        <w:rPr>
-          <w:rFonts w:cs="宋体"/>
-          <w:kern w:val="0"/>
-          <w:szCs w:val="21"/>
-        </w:rPr>
-        <w:t xml:space="preserve"> IP </w:t>
-      </w:r>
-      <w:r>
-        <w:rPr>
-          <w:rFonts w:cs="宋体"/>
-          <w:kern w:val="0"/>
-          <w:szCs w:val="21"/>
-        </w:rPr>
-        <w:t>地址了</w:t>
-      </w:r>
-      <w:r>
-        <w:rPr>
-          <w:rFonts w:cs="宋体" w:hint="eastAsia"/>
-          <w:kern w:val="0"/>
-          <w:szCs w:val="21"/>
-        </w:rPr>
-        <w:t>。</w:t>
-      </w:r>
-    </w:p>
-    <w:p>
-      <w:pPr>
-        <w:widowControl/>
+          <w:rFonts w:eastAsia="宋体" w:cs="宋体"/>
+          <w:color w:val="F8F8F2"/>
+          <w:kern w:val="0"/>
+          <w:szCs w:val="21"/>
+        </w:rPr>
+      </w:pPr>
+      <w:r>
+        <w:rPr>
+          <w:rFonts w:eastAsia="宋体" w:cs="宋体"/>
+          <w:i/>
+          <w:iCs/>
+          <w:color w:val="66D9EF"/>
+          <w:kern w:val="0"/>
+          <w:szCs w:val="21"/>
+        </w:rPr>
+        <w:t xml:space="preserve">from </w:t>
+      </w:r>
+      <w:r>
+        <w:rPr>
+          <w:rFonts w:eastAsia="宋体" w:cs="宋体"/>
+          <w:color w:val="F8F8F2"/>
+          <w:kern w:val="0"/>
+          <w:szCs w:val="21"/>
+        </w:rPr>
+        <w:t xml:space="preserve">django.contrib </w:t>
+      </w:r>
+      <w:r>
+        <w:rPr>
+          <w:rFonts w:eastAsia="宋体" w:cs="宋体"/>
+          <w:i/>
+          <w:iCs/>
+          <w:color w:val="66D9EF"/>
+          <w:kern w:val="0"/>
+          <w:szCs w:val="21"/>
+        </w:rPr>
+        <w:t xml:space="preserve">import </w:t>
+      </w:r>
+      <w:r>
+        <w:rPr>
+          <w:rFonts w:eastAsia="宋体" w:cs="宋体"/>
+          <w:color w:val="F8F8F2"/>
+          <w:kern w:val="0"/>
+          <w:szCs w:val="21"/>
+        </w:rPr>
+        <w:t>admin</w:t>
+      </w:r>
+      <w:r>
+        <w:rPr>
+          <w:rFonts w:eastAsia="宋体" w:cs="宋体"/>
+          <w:color w:val="F8F8F2"/>
+          <w:kern w:val="0"/>
+          <w:szCs w:val="21"/>
+        </w:rPr>
+        <w:br/>
+      </w:r>
+      <w:r>
+        <w:rPr>
+          <w:rFonts w:eastAsia="宋体" w:cs="宋体"/>
+          <w:i/>
+          <w:iCs/>
+          <w:color w:val="66D9EF"/>
+          <w:kern w:val="0"/>
+          <w:szCs w:val="21"/>
+        </w:rPr>
+        <w:t xml:space="preserve">from </w:t>
+      </w:r>
+      <w:r>
+        <w:rPr>
+          <w:rFonts w:eastAsia="宋体" w:cs="宋体"/>
+          <w:color w:val="F8F8F2"/>
+          <w:kern w:val="0"/>
+          <w:szCs w:val="21"/>
+        </w:rPr>
+        <w:t xml:space="preserve">.models </w:t>
+      </w:r>
+      <w:r>
+        <w:rPr>
+          <w:rFonts w:eastAsia="宋体" w:cs="宋体"/>
+          <w:i/>
+          <w:iCs/>
+          <w:color w:val="66D9EF"/>
+          <w:kern w:val="0"/>
+          <w:szCs w:val="21"/>
+        </w:rPr>
+        <w:t xml:space="preserve">import </w:t>
+      </w:r>
+      <w:r>
+        <w:rPr>
+          <w:rFonts w:eastAsia="宋体" w:cs="宋体"/>
+          <w:color w:val="F8F8F2"/>
+          <w:kern w:val="0"/>
+          <w:szCs w:val="21"/>
+        </w:rPr>
+        <w:t>Question</w:t>
+      </w:r>
+      <w:r>
+        <w:rPr>
+          <w:rFonts w:eastAsia="宋体" w:cs="宋体"/>
+          <w:color w:val="F8F8F2"/>
+          <w:kern w:val="0"/>
+          <w:szCs w:val="21"/>
+        </w:rPr>
+        <w:br/>
+        <w:t>admin.site.</w:t>
+      </w:r>
+      <w:r>
+        <w:rPr>
+          <w:rFonts w:eastAsia="宋体" w:cs="宋体"/>
+          <w:color w:val="66D9EF"/>
+          <w:kern w:val="0"/>
+          <w:szCs w:val="21"/>
+        </w:rPr>
+        <w:t>register</w:t>
+      </w:r>
+      <w:r>
+        <w:rPr>
+          <w:rFonts w:eastAsia="宋体" w:cs="宋体"/>
+          <w:color w:val="F8F8F2"/>
+          <w:kern w:val="0"/>
+          <w:szCs w:val="21"/>
+        </w:rPr>
+        <w:t>(Question)</w:t>
+      </w:r>
+    </w:p>
+    <w:p>
+      <w:pPr>
+        <w:pStyle w:val="a3"/>
+        <w:numPr>
+          <w:ilvl w:val="0"/>
+          <w:numId w:val="24"/>
+        </w:numPr>
         <w:tabs>
-          <w:tab w:val="left" w:pos="916"/>
-          <w:tab w:val="left" w:pos="1832"/>
-          <w:tab w:val="left" w:pos="2748"/>
-          <w:tab w:val="left" w:pos="3664"/>
-          <w:tab w:val="left" w:pos="4580"/>
-          <w:tab w:val="left" w:pos="5496"/>
-          <w:tab w:val="left" w:pos="6412"/>
-          <w:tab w:val="left" w:pos="7328"/>
-          <w:tab w:val="left" w:pos="8244"/>
-          <w:tab w:val="left" w:pos="9160"/>
-          <w:tab w:val="left" w:pos="10076"/>
-          <w:tab w:val="left" w:pos="10992"/>
-          <w:tab w:val="left" w:pos="11908"/>
-          <w:tab w:val="left" w:pos="12824"/>
-          <w:tab w:val="left" w:pos="13740"/>
-          <w:tab w:val="left" w:pos="14656"/>
+          <w:tab w:val="clear" w:pos="720"/>
+          <w:tab w:val="num" w:pos="0"/>
         </w:tabs>
-        <w:jc w:val="left"/>
-        <w:rPr>
-          <w:rFonts w:cs="宋体"/>
-          <w:kern w:val="0"/>
-          <w:szCs w:val="21"/>
-        </w:rPr>
-      </w:pPr>
-      <w:r>
-        <w:rPr>
-          <w:rFonts w:cs="宋体"/>
-          <w:kern w:val="0"/>
-          <w:szCs w:val="21"/>
-        </w:rPr>
-        <w:t>0.0.0.0</w:t>
-      </w:r>
-      <w:r>
-        <w:rPr>
-          <w:rFonts w:cs="宋体"/>
-          <w:kern w:val="0"/>
-          <w:szCs w:val="21"/>
-        </w:rPr>
-        <w:t>这个</w:t>
-      </w:r>
-      <w:r>
-        <w:rPr>
-          <w:rFonts w:cs="宋体"/>
-          <w:kern w:val="0"/>
-          <w:szCs w:val="21"/>
-        </w:rPr>
-        <w:t xml:space="preserve"> IP </w:t>
-      </w:r>
-      <w:r>
-        <w:rPr>
-          <w:rFonts w:cs="宋体"/>
-          <w:kern w:val="0"/>
-          <w:szCs w:val="21"/>
-        </w:rPr>
-        <w:t>地址，告诉服务器去侦听任意的网络接口。</w:t>
-      </w:r>
-    </w:p>
-    <w:p>
-      <w:pPr>
-        <w:widowControl/>
+        <w:ind w:left="360" w:firstLineChars="0"/>
+      </w:pPr>
+      <w:r>
+        <w:rPr>
+          <w:rFonts w:hint="eastAsia"/>
+        </w:rPr>
+        <w:t>应用的表单是在</w:t>
+      </w:r>
+      <w:r>
+        <w:rPr>
+          <w:rFonts w:hint="eastAsia"/>
+        </w:rPr>
+        <w:t>model</w:t>
+      </w:r>
+      <w:r>
+        <w:rPr>
+          <w:rFonts w:hint="eastAsia"/>
+        </w:rPr>
+        <w:t>文件中自动生成的</w:t>
+      </w:r>
+    </w:p>
+    <w:p>
+      <w:pPr>
+        <w:pStyle w:val="a3"/>
+        <w:numPr>
+          <w:ilvl w:val="0"/>
+          <w:numId w:val="20"/>
+        </w:numPr>
         <w:tabs>
-          <w:tab w:val="left" w:pos="916"/>
-          <w:tab w:val="left" w:pos="1832"/>
-          <w:tab w:val="left" w:pos="2748"/>
-          <w:tab w:val="left" w:pos="3664"/>
-          <w:tab w:val="left" w:pos="4580"/>
-          <w:tab w:val="left" w:pos="5496"/>
-          <w:tab w:val="left" w:pos="6412"/>
-          <w:tab w:val="left" w:pos="7328"/>
-          <w:tab w:val="left" w:pos="8244"/>
-          <w:tab w:val="left" w:pos="9160"/>
-          <w:tab w:val="left" w:pos="10076"/>
-          <w:tab w:val="left" w:pos="10992"/>
-          <w:tab w:val="left" w:pos="11908"/>
-          <w:tab w:val="left" w:pos="12824"/>
-          <w:tab w:val="left" w:pos="13740"/>
-          <w:tab w:val="left" w:pos="14656"/>
+          <w:tab w:val="clear" w:pos="720"/>
+          <w:tab w:val="num" w:pos="360"/>
         </w:tabs>
-        <w:jc w:val="left"/>
-        <w:rPr>
-          <w:rFonts w:cs="宋体"/>
-          <w:kern w:val="0"/>
-          <w:szCs w:val="21"/>
-        </w:rPr>
-      </w:pPr>
-    </w:p>
-    <w:p>
-      <w:pPr>
-        <w:rPr>
-          <w:szCs w:val="21"/>
-        </w:rPr>
-      </w:pPr>
-      <w:r>
-        <w:rPr>
-          <w:szCs w:val="21"/>
-        </w:rPr>
+        <w:ind w:left="360" w:firstLineChars="0"/>
+      </w:pPr>
+      <w:r>
         <w:lastRenderedPageBreak/>
-        <w:t>django</w:t>
-      </w:r>
-      <w:r>
-        <w:rPr>
-          <w:szCs w:val="21"/>
-        </w:rPr>
-        <w:t>开发服务是可用在开发期间的，一个内建的，轻量的</w:t>
-      </w:r>
-      <w:r>
-        <w:rPr>
-          <w:szCs w:val="21"/>
-        </w:rPr>
-        <w:t>web</w:t>
-      </w:r>
-      <w:r>
-        <w:rPr>
-          <w:szCs w:val="21"/>
-        </w:rPr>
-        <w:t>服务。在准备发布产品之前，无需进行产品级</w:t>
-      </w:r>
-      <w:r>
-        <w:rPr>
-          <w:szCs w:val="21"/>
-        </w:rPr>
-        <w:t xml:space="preserve"> Web </w:t>
-      </w:r>
-      <w:r>
-        <w:rPr>
-          <w:szCs w:val="21"/>
-        </w:rPr>
-        <w:t>服务器（比如</w:t>
-      </w:r>
-      <w:r>
-        <w:rPr>
-          <w:szCs w:val="21"/>
-        </w:rPr>
-        <w:t xml:space="preserve"> Apache</w:t>
-      </w:r>
-      <w:r>
-        <w:rPr>
-          <w:szCs w:val="21"/>
-        </w:rPr>
-        <w:t>）的配置工作。</w:t>
-      </w:r>
-    </w:p>
-    <w:p>
-      <w:r>
-        <w:rPr>
-          <w:szCs w:val="21"/>
-        </w:rPr>
-        <w:t>不要在正式的应用布署环境中使用它。</w:t>
-      </w:r>
-      <w:r>
-        <w:rPr>
-          <w:szCs w:val="21"/>
-        </w:rPr>
+        <w:t>不同的字段类型（日期时间字段</w:t>
+      </w:r>
+      <w:r>
+        <w:t xml:space="preserve"> DateTimeField </w:t>
+      </w:r>
+      <w:r>
+        <w:t>、字符字段</w:t>
+      </w:r>
+      <w:r>
+        <w:t xml:space="preserve"> CharField</w:t>
+      </w:r>
+      <w:r>
+        <w:t>）会生成对应的</w:t>
+      </w:r>
+      <w:r>
+        <w:t xml:space="preserve"> HTML </w:t>
+      </w:r>
+      <w:r>
+        <w:t>输入控件。每个类型的字段都知道它们该如何在管理页面里显示自己。</w:t>
+      </w:r>
+      <w:r>
         <w:t xml:space="preserve"> </w:t>
       </w:r>
-      <w:r>
-        <w:rPr>
-          <w:szCs w:val="21"/>
-        </w:rPr>
-        <w:t>在同一时间，该服务器只能可靠地处理一次单个请</w:t>
-      </w:r>
-      <w:r>
-        <w:t>求，并且没有进行任何类型的安全审计。</w:t>
-      </w:r>
-    </w:p>
-    <w:p/>
+    </w:p>
     <w:p>
       <w:pPr>
         <w:pStyle w:val="1"/>
-      </w:pPr>
-      <w:r>
-        <w:rPr>
-          <w:rFonts w:hint="eastAsia"/>
-        </w:rPr>
-        <w:t>模型</w:t>
-      </w:r>
-    </w:p>
-    <w:p>
-      <w:pPr>
-        <w:rPr>
-          <w:rFonts w:hint="eastAsia"/>
-        </w:rPr>
       </w:pPr>
       <w:bookmarkStart w:id="0" w:name="_GoBack"/>
       <w:bookmarkEnd w:id="0"/>
-    </w:p>
+      <w:r>
+        <w:rPr>
+          <w:rFonts w:hint="eastAsia"/>
+        </w:rPr>
+        <w:t>模型</w:t>
+      </w:r>
+    </w:p>
+    <w:p/>
     <w:sectPr>
       <w:pgSz w:w="11906" w:h="16838"/>
       <w:pgMar w:top="1440" w:right="1800" w:bottom="1440" w:left="1800" w:header="851" w:footer="992" w:gutter="0"/>
@@ -5278,6 +7227,184 @@
 <file path=word/numbering.xml><?xml version="1.0" encoding="utf-8"?>
 <w:numbering xmlns:wpc="http://schemas.microsoft.com/office/word/2010/wordprocessingCanvas" xmlns:mc="http://schemas.openxmlformats.org/markup-compatibility/2006" xmlns:o="urn:schemas-microsoft-com:office:office" xmlns:r="http://schemas.openxmlformats.org/officeDocument/2006/relationships" xmlns:m="http://schemas.openxmlformats.org/officeDocument/2006/math" xmlns:v="urn:schemas-microsoft-com:vml" xmlns:wp14="http://schemas.microsoft.com/office/word/2010/wordprocessingDrawing" xmlns:wp="http://schemas.openxmlformats.org/drawingml/2006/wordprocessingDrawing" xmlns:w10="urn:schemas-microsoft-com:office:word" xmlns:w="http://schemas.openxmlformats.org/wordprocessingml/2006/main" xmlns:w14="http://schemas.microsoft.com/office/word/2010/wordml" xmlns:w15="http://schemas.microsoft.com/office/word/2012/wordml" xmlns:wpg="http://schemas.microsoft.com/office/word/2010/wordprocessingGroup" xmlns:wpi="http://schemas.microsoft.com/office/word/2010/wordprocessingInk" xmlns:wne="http://schemas.microsoft.com/office/word/2006/wordml" xmlns:wps="http://schemas.microsoft.com/office/word/2010/wordprocessingShape" mc:Ignorable="w14 w15 wp14">
   <w:abstractNum w:abstractNumId="0">
+    <w:nsid w:val="023C77AF"/>
+    <w:multiLevelType w:val="hybridMultilevel"/>
+    <w:tmpl w:val="2F7C130A"/>
+    <w:lvl w:ilvl="0" w:tplc="6BD8B7CA">
+      <w:start w:val="1"/>
+      <w:numFmt w:val="decimal"/>
+      <w:lvlText w:val="%1."/>
+      <w:lvlJc w:val="left"/>
+      <w:pPr>
+        <w:ind w:left="360" w:hanging="360"/>
+      </w:pPr>
+      <w:rPr>
+        <w:rFonts w:hint="default"/>
+      </w:rPr>
+    </w:lvl>
+    <w:lvl w:ilvl="1" w:tplc="04090019" w:tentative="1">
+      <w:start w:val="1"/>
+      <w:numFmt w:val="lowerLetter"/>
+      <w:lvlText w:val="%2)"/>
+      <w:lvlJc w:val="left"/>
+      <w:pPr>
+        <w:ind w:left="840" w:hanging="420"/>
+      </w:pPr>
+    </w:lvl>
+    <w:lvl w:ilvl="2" w:tplc="0409001B" w:tentative="1">
+      <w:start w:val="1"/>
+      <w:numFmt w:val="lowerRoman"/>
+      <w:lvlText w:val="%3."/>
+      <w:lvlJc w:val="right"/>
+      <w:pPr>
+        <w:ind w:left="1260" w:hanging="420"/>
+      </w:pPr>
+    </w:lvl>
+    <w:lvl w:ilvl="3" w:tplc="0409000F" w:tentative="1">
+      <w:start w:val="1"/>
+      <w:numFmt w:val="decimal"/>
+      <w:lvlText w:val="%4."/>
+      <w:lvlJc w:val="left"/>
+      <w:pPr>
+        <w:ind w:left="1680" w:hanging="420"/>
+      </w:pPr>
+    </w:lvl>
+    <w:lvl w:ilvl="4" w:tplc="04090019" w:tentative="1">
+      <w:start w:val="1"/>
+      <w:numFmt w:val="lowerLetter"/>
+      <w:lvlText w:val="%5)"/>
+      <w:lvlJc w:val="left"/>
+      <w:pPr>
+        <w:ind w:left="2100" w:hanging="420"/>
+      </w:pPr>
+    </w:lvl>
+    <w:lvl w:ilvl="5" w:tplc="0409001B" w:tentative="1">
+      <w:start w:val="1"/>
+      <w:numFmt w:val="lowerRoman"/>
+      <w:lvlText w:val="%6."/>
+      <w:lvlJc w:val="right"/>
+      <w:pPr>
+        <w:ind w:left="2520" w:hanging="420"/>
+      </w:pPr>
+    </w:lvl>
+    <w:lvl w:ilvl="6" w:tplc="0409000F" w:tentative="1">
+      <w:start w:val="1"/>
+      <w:numFmt w:val="decimal"/>
+      <w:lvlText w:val="%7."/>
+      <w:lvlJc w:val="left"/>
+      <w:pPr>
+        <w:ind w:left="2940" w:hanging="420"/>
+      </w:pPr>
+    </w:lvl>
+    <w:lvl w:ilvl="7" w:tplc="04090019" w:tentative="1">
+      <w:start w:val="1"/>
+      <w:numFmt w:val="lowerLetter"/>
+      <w:lvlText w:val="%8)"/>
+      <w:lvlJc w:val="left"/>
+      <w:pPr>
+        <w:ind w:left="3360" w:hanging="420"/>
+      </w:pPr>
+    </w:lvl>
+    <w:lvl w:ilvl="8" w:tplc="0409001B" w:tentative="1">
+      <w:start w:val="1"/>
+      <w:numFmt w:val="lowerRoman"/>
+      <w:lvlText w:val="%9."/>
+      <w:lvlJc w:val="right"/>
+      <w:pPr>
+        <w:ind w:left="3780" w:hanging="420"/>
+      </w:pPr>
+    </w:lvl>
+  </w:abstractNum>
+  <w:abstractNum w:abstractNumId="1">
+    <w:nsid w:val="0BEC100A"/>
+    <w:multiLevelType w:val="hybridMultilevel"/>
+    <w:tmpl w:val="D05258B0"/>
+    <w:lvl w:ilvl="0" w:tplc="35D0BDDA">
+      <w:start w:val="1"/>
+      <w:numFmt w:val="decimal"/>
+      <w:lvlText w:val="%1."/>
+      <w:lvlJc w:val="left"/>
+      <w:pPr>
+        <w:ind w:left="360" w:hanging="360"/>
+      </w:pPr>
+      <w:rPr>
+        <w:rFonts w:hint="default"/>
+      </w:rPr>
+    </w:lvl>
+    <w:lvl w:ilvl="1" w:tplc="04090019" w:tentative="1">
+      <w:start w:val="1"/>
+      <w:numFmt w:val="lowerLetter"/>
+      <w:lvlText w:val="%2)"/>
+      <w:lvlJc w:val="left"/>
+      <w:pPr>
+        <w:ind w:left="840" w:hanging="420"/>
+      </w:pPr>
+    </w:lvl>
+    <w:lvl w:ilvl="2" w:tplc="0409001B" w:tentative="1">
+      <w:start w:val="1"/>
+      <w:numFmt w:val="lowerRoman"/>
+      <w:lvlText w:val="%3."/>
+      <w:lvlJc w:val="right"/>
+      <w:pPr>
+        <w:ind w:left="1260" w:hanging="420"/>
+      </w:pPr>
+    </w:lvl>
+    <w:lvl w:ilvl="3" w:tplc="0409000F" w:tentative="1">
+      <w:start w:val="1"/>
+      <w:numFmt w:val="decimal"/>
+      <w:lvlText w:val="%4."/>
+      <w:lvlJc w:val="left"/>
+      <w:pPr>
+        <w:ind w:left="1680" w:hanging="420"/>
+      </w:pPr>
+    </w:lvl>
+    <w:lvl w:ilvl="4" w:tplc="04090019" w:tentative="1">
+      <w:start w:val="1"/>
+      <w:numFmt w:val="lowerLetter"/>
+      <w:lvlText w:val="%5)"/>
+      <w:lvlJc w:val="left"/>
+      <w:pPr>
+        <w:ind w:left="2100" w:hanging="420"/>
+      </w:pPr>
+    </w:lvl>
+    <w:lvl w:ilvl="5" w:tplc="0409001B" w:tentative="1">
+      <w:start w:val="1"/>
+      <w:numFmt w:val="lowerRoman"/>
+      <w:lvlText w:val="%6."/>
+      <w:lvlJc w:val="right"/>
+      <w:pPr>
+        <w:ind w:left="2520" w:hanging="420"/>
+      </w:pPr>
+    </w:lvl>
+    <w:lvl w:ilvl="6" w:tplc="0409000F" w:tentative="1">
+      <w:start w:val="1"/>
+      <w:numFmt w:val="decimal"/>
+      <w:lvlText w:val="%7."/>
+      <w:lvlJc w:val="left"/>
+      <w:pPr>
+        <w:ind w:left="2940" w:hanging="420"/>
+      </w:pPr>
+    </w:lvl>
+    <w:lvl w:ilvl="7" w:tplc="04090019" w:tentative="1">
+      <w:start w:val="1"/>
+      <w:numFmt w:val="lowerLetter"/>
+      <w:lvlText w:val="%8)"/>
+      <w:lvlJc w:val="left"/>
+      <w:pPr>
+        <w:ind w:left="3360" w:hanging="420"/>
+      </w:pPr>
+    </w:lvl>
+    <w:lvl w:ilvl="8" w:tplc="0409001B" w:tentative="1">
+      <w:start w:val="1"/>
+      <w:numFmt w:val="lowerRoman"/>
+      <w:lvlText w:val="%9."/>
+      <w:lvlJc w:val="right"/>
+      <w:pPr>
+        <w:ind w:left="3780" w:hanging="420"/>
+      </w:pPr>
+    </w:lvl>
+  </w:abstractNum>
+  <w:abstractNum w:abstractNumId="2">
     <w:nsid w:val="0FD918E4"/>
     <w:multiLevelType w:val="multilevel"/>
     <w:tmpl w:val="5666D962"/>
@@ -5426,7 +7553,7 @@
       </w:rPr>
     </w:lvl>
   </w:abstractNum>
-  <w:abstractNum w:abstractNumId="1">
+  <w:abstractNum w:abstractNumId="3">
     <w:nsid w:val="1059660C"/>
     <w:multiLevelType w:val="multilevel"/>
     <w:tmpl w:val="1F02EBF4"/>
@@ -5521,7 +7648,156 @@
       </w:pPr>
     </w:lvl>
   </w:abstractNum>
-  <w:abstractNum w:abstractNumId="2">
+  <w:abstractNum w:abstractNumId="4">
+    <w:nsid w:val="178F7189"/>
+    <w:multiLevelType w:val="multilevel"/>
+    <w:tmpl w:val="536CC404"/>
+    <w:lvl w:ilvl="0">
+      <w:start w:val="1"/>
+      <w:numFmt w:val="bullet"/>
+      <w:lvlText w:val=""/>
+      <w:lvlJc w:val="left"/>
+      <w:pPr>
+        <w:tabs>
+          <w:tab w:val="num" w:pos="720"/>
+        </w:tabs>
+        <w:ind w:left="720" w:hanging="360"/>
+      </w:pPr>
+      <w:rPr>
+        <w:rFonts w:ascii="Symbol" w:hAnsi="Symbol" w:hint="default"/>
+        <w:sz w:val="20"/>
+      </w:rPr>
+    </w:lvl>
+    <w:lvl w:ilvl="1" w:tentative="1">
+      <w:start w:val="1"/>
+      <w:numFmt w:val="bullet"/>
+      <w:lvlText w:val="o"/>
+      <w:lvlJc w:val="left"/>
+      <w:pPr>
+        <w:tabs>
+          <w:tab w:val="num" w:pos="1440"/>
+        </w:tabs>
+        <w:ind w:left="1440" w:hanging="360"/>
+      </w:pPr>
+      <w:rPr>
+        <w:rFonts w:ascii="Courier New" w:hAnsi="Courier New" w:hint="default"/>
+        <w:sz w:val="20"/>
+      </w:rPr>
+    </w:lvl>
+    <w:lvl w:ilvl="2" w:tentative="1">
+      <w:start w:val="1"/>
+      <w:numFmt w:val="bullet"/>
+      <w:lvlText w:val=""/>
+      <w:lvlJc w:val="left"/>
+      <w:pPr>
+        <w:tabs>
+          <w:tab w:val="num" w:pos="2160"/>
+        </w:tabs>
+        <w:ind w:left="2160" w:hanging="360"/>
+      </w:pPr>
+      <w:rPr>
+        <w:rFonts w:ascii="Wingdings" w:hAnsi="Wingdings" w:hint="default"/>
+        <w:sz w:val="20"/>
+      </w:rPr>
+    </w:lvl>
+    <w:lvl w:ilvl="3" w:tentative="1">
+      <w:start w:val="1"/>
+      <w:numFmt w:val="bullet"/>
+      <w:lvlText w:val=""/>
+      <w:lvlJc w:val="left"/>
+      <w:pPr>
+        <w:tabs>
+          <w:tab w:val="num" w:pos="2880"/>
+        </w:tabs>
+        <w:ind w:left="2880" w:hanging="360"/>
+      </w:pPr>
+      <w:rPr>
+        <w:rFonts w:ascii="Wingdings" w:hAnsi="Wingdings" w:hint="default"/>
+        <w:sz w:val="20"/>
+      </w:rPr>
+    </w:lvl>
+    <w:lvl w:ilvl="4" w:tentative="1">
+      <w:start w:val="1"/>
+      <w:numFmt w:val="bullet"/>
+      <w:lvlText w:val=""/>
+      <w:lvlJc w:val="left"/>
+      <w:pPr>
+        <w:tabs>
+          <w:tab w:val="num" w:pos="3600"/>
+        </w:tabs>
+        <w:ind w:left="3600" w:hanging="360"/>
+      </w:pPr>
+      <w:rPr>
+        <w:rFonts w:ascii="Wingdings" w:hAnsi="Wingdings" w:hint="default"/>
+        <w:sz w:val="20"/>
+      </w:rPr>
+    </w:lvl>
+    <w:lvl w:ilvl="5" w:tentative="1">
+      <w:start w:val="1"/>
+      <w:numFmt w:val="bullet"/>
+      <w:lvlText w:val=""/>
+      <w:lvlJc w:val="left"/>
+      <w:pPr>
+        <w:tabs>
+          <w:tab w:val="num" w:pos="4320"/>
+        </w:tabs>
+        <w:ind w:left="4320" w:hanging="360"/>
+      </w:pPr>
+      <w:rPr>
+        <w:rFonts w:ascii="Wingdings" w:hAnsi="Wingdings" w:hint="default"/>
+        <w:sz w:val="20"/>
+      </w:rPr>
+    </w:lvl>
+    <w:lvl w:ilvl="6" w:tentative="1">
+      <w:start w:val="1"/>
+      <w:numFmt w:val="bullet"/>
+      <w:lvlText w:val=""/>
+      <w:lvlJc w:val="left"/>
+      <w:pPr>
+        <w:tabs>
+          <w:tab w:val="num" w:pos="5040"/>
+        </w:tabs>
+        <w:ind w:left="5040" w:hanging="360"/>
+      </w:pPr>
+      <w:rPr>
+        <w:rFonts w:ascii="Wingdings" w:hAnsi="Wingdings" w:hint="default"/>
+        <w:sz w:val="20"/>
+      </w:rPr>
+    </w:lvl>
+    <w:lvl w:ilvl="7" w:tentative="1">
+      <w:start w:val="1"/>
+      <w:numFmt w:val="bullet"/>
+      <w:lvlText w:val=""/>
+      <w:lvlJc w:val="left"/>
+      <w:pPr>
+        <w:tabs>
+          <w:tab w:val="num" w:pos="5760"/>
+        </w:tabs>
+        <w:ind w:left="5760" w:hanging="360"/>
+      </w:pPr>
+      <w:rPr>
+        <w:rFonts w:ascii="Wingdings" w:hAnsi="Wingdings" w:hint="default"/>
+        <w:sz w:val="20"/>
+      </w:rPr>
+    </w:lvl>
+    <w:lvl w:ilvl="8" w:tentative="1">
+      <w:start w:val="1"/>
+      <w:numFmt w:val="bullet"/>
+      <w:lvlText w:val=""/>
+      <w:lvlJc w:val="left"/>
+      <w:pPr>
+        <w:tabs>
+          <w:tab w:val="num" w:pos="6480"/>
+        </w:tabs>
+        <w:ind w:left="6480" w:hanging="360"/>
+      </w:pPr>
+      <w:rPr>
+        <w:rFonts w:ascii="Wingdings" w:hAnsi="Wingdings" w:hint="default"/>
+        <w:sz w:val="20"/>
+      </w:rPr>
+    </w:lvl>
+  </w:abstractNum>
+  <w:abstractNum w:abstractNumId="5">
     <w:nsid w:val="26FD79F9"/>
     <w:multiLevelType w:val="hybridMultilevel"/>
     <w:tmpl w:val="2C0AF042"/>
@@ -5607,7 +7883,269 @@
       </w:pPr>
     </w:lvl>
   </w:abstractNum>
-  <w:abstractNum w:abstractNumId="3">
+  <w:abstractNum w:abstractNumId="6">
+    <w:nsid w:val="29D75C0A"/>
+    <w:multiLevelType w:val="hybridMultilevel"/>
+    <w:tmpl w:val="502AF0A6"/>
+    <w:lvl w:ilvl="0" w:tplc="04090001">
+      <w:start w:val="1"/>
+      <w:numFmt w:val="bullet"/>
+      <w:lvlText w:val=""/>
+      <w:lvlJc w:val="left"/>
+      <w:pPr>
+        <w:ind w:left="420" w:hanging="420"/>
+      </w:pPr>
+      <w:rPr>
+        <w:rFonts w:ascii="Wingdings" w:hAnsi="Wingdings" w:hint="default"/>
+      </w:rPr>
+    </w:lvl>
+    <w:lvl w:ilvl="1" w:tplc="04090003" w:tentative="1">
+      <w:start w:val="1"/>
+      <w:numFmt w:val="bullet"/>
+      <w:lvlText w:val=""/>
+      <w:lvlJc w:val="left"/>
+      <w:pPr>
+        <w:ind w:left="840" w:hanging="420"/>
+      </w:pPr>
+      <w:rPr>
+        <w:rFonts w:ascii="Wingdings" w:hAnsi="Wingdings" w:hint="default"/>
+      </w:rPr>
+    </w:lvl>
+    <w:lvl w:ilvl="2" w:tplc="04090005" w:tentative="1">
+      <w:start w:val="1"/>
+      <w:numFmt w:val="bullet"/>
+      <w:lvlText w:val=""/>
+      <w:lvlJc w:val="left"/>
+      <w:pPr>
+        <w:ind w:left="1260" w:hanging="420"/>
+      </w:pPr>
+      <w:rPr>
+        <w:rFonts w:ascii="Wingdings" w:hAnsi="Wingdings" w:hint="default"/>
+      </w:rPr>
+    </w:lvl>
+    <w:lvl w:ilvl="3" w:tplc="04090001" w:tentative="1">
+      <w:start w:val="1"/>
+      <w:numFmt w:val="bullet"/>
+      <w:lvlText w:val=""/>
+      <w:lvlJc w:val="left"/>
+      <w:pPr>
+        <w:ind w:left="1680" w:hanging="420"/>
+      </w:pPr>
+      <w:rPr>
+        <w:rFonts w:ascii="Wingdings" w:hAnsi="Wingdings" w:hint="default"/>
+      </w:rPr>
+    </w:lvl>
+    <w:lvl w:ilvl="4" w:tplc="04090003" w:tentative="1">
+      <w:start w:val="1"/>
+      <w:numFmt w:val="bullet"/>
+      <w:lvlText w:val=""/>
+      <w:lvlJc w:val="left"/>
+      <w:pPr>
+        <w:ind w:left="2100" w:hanging="420"/>
+      </w:pPr>
+      <w:rPr>
+        <w:rFonts w:ascii="Wingdings" w:hAnsi="Wingdings" w:hint="default"/>
+      </w:rPr>
+    </w:lvl>
+    <w:lvl w:ilvl="5" w:tplc="04090005" w:tentative="1">
+      <w:start w:val="1"/>
+      <w:numFmt w:val="bullet"/>
+      <w:lvlText w:val=""/>
+      <w:lvlJc w:val="left"/>
+      <w:pPr>
+        <w:ind w:left="2520" w:hanging="420"/>
+      </w:pPr>
+      <w:rPr>
+        <w:rFonts w:ascii="Wingdings" w:hAnsi="Wingdings" w:hint="default"/>
+      </w:rPr>
+    </w:lvl>
+    <w:lvl w:ilvl="6" w:tplc="04090001" w:tentative="1">
+      <w:start w:val="1"/>
+      <w:numFmt w:val="bullet"/>
+      <w:lvlText w:val=""/>
+      <w:lvlJc w:val="left"/>
+      <w:pPr>
+        <w:ind w:left="2940" w:hanging="420"/>
+      </w:pPr>
+      <w:rPr>
+        <w:rFonts w:ascii="Wingdings" w:hAnsi="Wingdings" w:hint="default"/>
+      </w:rPr>
+    </w:lvl>
+    <w:lvl w:ilvl="7" w:tplc="04090003" w:tentative="1">
+      <w:start w:val="1"/>
+      <w:numFmt w:val="bullet"/>
+      <w:lvlText w:val=""/>
+      <w:lvlJc w:val="left"/>
+      <w:pPr>
+        <w:ind w:left="3360" w:hanging="420"/>
+      </w:pPr>
+      <w:rPr>
+        <w:rFonts w:ascii="Wingdings" w:hAnsi="Wingdings" w:hint="default"/>
+      </w:rPr>
+    </w:lvl>
+    <w:lvl w:ilvl="8" w:tplc="04090005" w:tentative="1">
+      <w:start w:val="1"/>
+      <w:numFmt w:val="bullet"/>
+      <w:lvlText w:val=""/>
+      <w:lvlJc w:val="left"/>
+      <w:pPr>
+        <w:ind w:left="3780" w:hanging="420"/>
+      </w:pPr>
+      <w:rPr>
+        <w:rFonts w:ascii="Wingdings" w:hAnsi="Wingdings" w:hint="default"/>
+      </w:rPr>
+    </w:lvl>
+  </w:abstractNum>
+  <w:abstractNum w:abstractNumId="7">
+    <w:nsid w:val="32F944C3"/>
+    <w:multiLevelType w:val="multilevel"/>
+    <w:tmpl w:val="536CC404"/>
+    <w:lvl w:ilvl="0">
+      <w:start w:val="1"/>
+      <w:numFmt w:val="bullet"/>
+      <w:lvlText w:val=""/>
+      <w:lvlJc w:val="left"/>
+      <w:pPr>
+        <w:tabs>
+          <w:tab w:val="num" w:pos="720"/>
+        </w:tabs>
+        <w:ind w:left="720" w:hanging="360"/>
+      </w:pPr>
+      <w:rPr>
+        <w:rFonts w:ascii="Symbol" w:hAnsi="Symbol" w:hint="default"/>
+        <w:sz w:val="20"/>
+      </w:rPr>
+    </w:lvl>
+    <w:lvl w:ilvl="1" w:tentative="1">
+      <w:start w:val="1"/>
+      <w:numFmt w:val="bullet"/>
+      <w:lvlText w:val="o"/>
+      <w:lvlJc w:val="left"/>
+      <w:pPr>
+        <w:tabs>
+          <w:tab w:val="num" w:pos="1440"/>
+        </w:tabs>
+        <w:ind w:left="1440" w:hanging="360"/>
+      </w:pPr>
+      <w:rPr>
+        <w:rFonts w:ascii="Courier New" w:hAnsi="Courier New" w:hint="default"/>
+        <w:sz w:val="20"/>
+      </w:rPr>
+    </w:lvl>
+    <w:lvl w:ilvl="2" w:tentative="1">
+      <w:start w:val="1"/>
+      <w:numFmt w:val="bullet"/>
+      <w:lvlText w:val=""/>
+      <w:lvlJc w:val="left"/>
+      <w:pPr>
+        <w:tabs>
+          <w:tab w:val="num" w:pos="2160"/>
+        </w:tabs>
+        <w:ind w:left="2160" w:hanging="360"/>
+      </w:pPr>
+      <w:rPr>
+        <w:rFonts w:ascii="Wingdings" w:hAnsi="Wingdings" w:hint="default"/>
+        <w:sz w:val="20"/>
+      </w:rPr>
+    </w:lvl>
+    <w:lvl w:ilvl="3" w:tentative="1">
+      <w:start w:val="1"/>
+      <w:numFmt w:val="bullet"/>
+      <w:lvlText w:val=""/>
+      <w:lvlJc w:val="left"/>
+      <w:pPr>
+        <w:tabs>
+          <w:tab w:val="num" w:pos="2880"/>
+        </w:tabs>
+        <w:ind w:left="2880" w:hanging="360"/>
+      </w:pPr>
+      <w:rPr>
+        <w:rFonts w:ascii="Wingdings" w:hAnsi="Wingdings" w:hint="default"/>
+        <w:sz w:val="20"/>
+      </w:rPr>
+    </w:lvl>
+    <w:lvl w:ilvl="4" w:tentative="1">
+      <w:start w:val="1"/>
+      <w:numFmt w:val="bullet"/>
+      <w:lvlText w:val=""/>
+      <w:lvlJc w:val="left"/>
+      <w:pPr>
+        <w:tabs>
+          <w:tab w:val="num" w:pos="3600"/>
+        </w:tabs>
+        <w:ind w:left="3600" w:hanging="360"/>
+      </w:pPr>
+      <w:rPr>
+        <w:rFonts w:ascii="Wingdings" w:hAnsi="Wingdings" w:hint="default"/>
+        <w:sz w:val="20"/>
+      </w:rPr>
+    </w:lvl>
+    <w:lvl w:ilvl="5" w:tentative="1">
+      <w:start w:val="1"/>
+      <w:numFmt w:val="bullet"/>
+      <w:lvlText w:val=""/>
+      <w:lvlJc w:val="left"/>
+      <w:pPr>
+        <w:tabs>
+          <w:tab w:val="num" w:pos="4320"/>
+        </w:tabs>
+        <w:ind w:left="4320" w:hanging="360"/>
+      </w:pPr>
+      <w:rPr>
+        <w:rFonts w:ascii="Wingdings" w:hAnsi="Wingdings" w:hint="default"/>
+        <w:sz w:val="20"/>
+      </w:rPr>
+    </w:lvl>
+    <w:lvl w:ilvl="6" w:tentative="1">
+      <w:start w:val="1"/>
+      <w:numFmt w:val="bullet"/>
+      <w:lvlText w:val=""/>
+      <w:lvlJc w:val="left"/>
+      <w:pPr>
+        <w:tabs>
+          <w:tab w:val="num" w:pos="5040"/>
+        </w:tabs>
+        <w:ind w:left="5040" w:hanging="360"/>
+      </w:pPr>
+      <w:rPr>
+        <w:rFonts w:ascii="Wingdings" w:hAnsi="Wingdings" w:hint="default"/>
+        <w:sz w:val="20"/>
+      </w:rPr>
+    </w:lvl>
+    <w:lvl w:ilvl="7" w:tentative="1">
+      <w:start w:val="1"/>
+      <w:numFmt w:val="bullet"/>
+      <w:lvlText w:val=""/>
+      <w:lvlJc w:val="left"/>
+      <w:pPr>
+        <w:tabs>
+          <w:tab w:val="num" w:pos="5760"/>
+        </w:tabs>
+        <w:ind w:left="5760" w:hanging="360"/>
+      </w:pPr>
+      <w:rPr>
+        <w:rFonts w:ascii="Wingdings" w:hAnsi="Wingdings" w:hint="default"/>
+        <w:sz w:val="20"/>
+      </w:rPr>
+    </w:lvl>
+    <w:lvl w:ilvl="8" w:tentative="1">
+      <w:start w:val="1"/>
+      <w:numFmt w:val="bullet"/>
+      <w:lvlText w:val=""/>
+      <w:lvlJc w:val="left"/>
+      <w:pPr>
+        <w:tabs>
+          <w:tab w:val="num" w:pos="6480"/>
+        </w:tabs>
+        <w:ind w:left="6480" w:hanging="360"/>
+      </w:pPr>
+      <w:rPr>
+        <w:rFonts w:ascii="Wingdings" w:hAnsi="Wingdings" w:hint="default"/>
+        <w:sz w:val="20"/>
+      </w:rPr>
+    </w:lvl>
+  </w:abstractNum>
+  <w:abstractNum w:abstractNumId="8">
     <w:nsid w:val="37CA7CDE"/>
     <w:multiLevelType w:val="hybridMultilevel"/>
     <w:tmpl w:val="978E8D0E"/>
@@ -5719,7 +8257,7 @@
       </w:rPr>
     </w:lvl>
   </w:abstractNum>
-  <w:abstractNum w:abstractNumId="4">
+  <w:abstractNum w:abstractNumId="9">
     <w:nsid w:val="39245501"/>
     <w:multiLevelType w:val="hybridMultilevel"/>
     <w:tmpl w:val="89E0B7A6"/>
@@ -5832,7 +8370,7 @@
       </w:rPr>
     </w:lvl>
   </w:abstractNum>
-  <w:abstractNum w:abstractNumId="5">
+  <w:abstractNum w:abstractNumId="10">
     <w:nsid w:val="3C7B7473"/>
     <w:multiLevelType w:val="hybridMultilevel"/>
     <w:tmpl w:val="5E204EF8"/>
@@ -5918,7 +8456,7 @@
       </w:pPr>
     </w:lvl>
   </w:abstractNum>
-  <w:abstractNum w:abstractNumId="6">
+  <w:abstractNum w:abstractNumId="11">
     <w:nsid w:val="3D523DC8"/>
     <w:multiLevelType w:val="hybridMultilevel"/>
     <w:tmpl w:val="FA1E014E"/>
@@ -6004,7 +8542,7 @@
       </w:pPr>
     </w:lvl>
   </w:abstractNum>
-  <w:abstractNum w:abstractNumId="7">
+  <w:abstractNum w:abstractNumId="12">
     <w:nsid w:val="406829BE"/>
     <w:multiLevelType w:val="hybridMultilevel"/>
     <w:tmpl w:val="1D8E524C"/>
@@ -6090,7 +8628,7 @@
       </w:pPr>
     </w:lvl>
   </w:abstractNum>
-  <w:abstractNum w:abstractNumId="8">
+  <w:abstractNum w:abstractNumId="13">
     <w:nsid w:val="42AA2A5A"/>
     <w:multiLevelType w:val="hybridMultilevel"/>
     <w:tmpl w:val="F36E66E2"/>
@@ -6176,7 +8714,7 @@
       </w:pPr>
     </w:lvl>
   </w:abstractNum>
-  <w:abstractNum w:abstractNumId="9">
+  <w:abstractNum w:abstractNumId="14">
     <w:nsid w:val="460A427F"/>
     <w:multiLevelType w:val="hybridMultilevel"/>
     <w:tmpl w:val="981E1EBE"/>
@@ -6262,7 +8800,7 @@
       </w:pPr>
     </w:lvl>
   </w:abstractNum>
-  <w:abstractNum w:abstractNumId="10">
+  <w:abstractNum w:abstractNumId="15">
     <w:nsid w:val="475C630D"/>
     <w:multiLevelType w:val="hybridMultilevel"/>
     <w:tmpl w:val="6082DD3A"/>
@@ -6375,7 +8913,7 @@
       </w:rPr>
     </w:lvl>
   </w:abstractNum>
-  <w:abstractNum w:abstractNumId="11">
+  <w:abstractNum w:abstractNumId="16">
     <w:nsid w:val="4BDA242D"/>
     <w:multiLevelType w:val="hybridMultilevel"/>
     <w:tmpl w:val="D6AAC59C"/>
@@ -6488,7 +9026,7 @@
       </w:rPr>
     </w:lvl>
   </w:abstractNum>
-  <w:abstractNum w:abstractNumId="12">
+  <w:abstractNum w:abstractNumId="17">
     <w:nsid w:val="56390C7A"/>
     <w:multiLevelType w:val="hybridMultilevel"/>
     <w:tmpl w:val="CF3CB5AC"/>
@@ -6574,7 +9112,7 @@
       </w:pPr>
     </w:lvl>
   </w:abstractNum>
-  <w:abstractNum w:abstractNumId="13">
+  <w:abstractNum w:abstractNumId="18">
     <w:nsid w:val="58BB58D1"/>
     <w:multiLevelType w:val="multilevel"/>
     <w:tmpl w:val="3CC23E10"/>
@@ -6723,7 +9261,7 @@
       </w:rPr>
     </w:lvl>
   </w:abstractNum>
-  <w:abstractNum w:abstractNumId="14">
+  <w:abstractNum w:abstractNumId="19">
     <w:nsid w:val="5C1A0992"/>
     <w:multiLevelType w:val="hybridMultilevel"/>
     <w:tmpl w:val="B4803D6A"/>
@@ -6836,7 +9374,7 @@
       </w:rPr>
     </w:lvl>
   </w:abstractNum>
-  <w:abstractNum w:abstractNumId="15">
+  <w:abstractNum w:abstractNumId="20">
     <w:nsid w:val="5DA0147C"/>
     <w:multiLevelType w:val="multilevel"/>
     <w:tmpl w:val="FEA48A0A"/>
@@ -6985,7 +9523,120 @@
       </w:rPr>
     </w:lvl>
   </w:abstractNum>
-  <w:abstractNum w:abstractNumId="16">
+  <w:abstractNum w:abstractNumId="21">
+    <w:nsid w:val="701C27C3"/>
+    <w:multiLevelType w:val="hybridMultilevel"/>
+    <w:tmpl w:val="58401138"/>
+    <w:lvl w:ilvl="0" w:tplc="04090001">
+      <w:start w:val="1"/>
+      <w:numFmt w:val="bullet"/>
+      <w:lvlText w:val=""/>
+      <w:lvlJc w:val="left"/>
+      <w:pPr>
+        <w:ind w:left="420" w:hanging="420"/>
+      </w:pPr>
+      <w:rPr>
+        <w:rFonts w:ascii="Wingdings" w:hAnsi="Wingdings" w:hint="default"/>
+      </w:rPr>
+    </w:lvl>
+    <w:lvl w:ilvl="1" w:tplc="04090003" w:tentative="1">
+      <w:start w:val="1"/>
+      <w:numFmt w:val="bullet"/>
+      <w:lvlText w:val=""/>
+      <w:lvlJc w:val="left"/>
+      <w:pPr>
+        <w:ind w:left="840" w:hanging="420"/>
+      </w:pPr>
+      <w:rPr>
+        <w:rFonts w:ascii="Wingdings" w:hAnsi="Wingdings" w:hint="default"/>
+      </w:rPr>
+    </w:lvl>
+    <w:lvl w:ilvl="2" w:tplc="04090005" w:tentative="1">
+      <w:start w:val="1"/>
+      <w:numFmt w:val="bullet"/>
+      <w:lvlText w:val=""/>
+      <w:lvlJc w:val="left"/>
+      <w:pPr>
+        <w:ind w:left="1260" w:hanging="420"/>
+      </w:pPr>
+      <w:rPr>
+        <w:rFonts w:ascii="Wingdings" w:hAnsi="Wingdings" w:hint="default"/>
+      </w:rPr>
+    </w:lvl>
+    <w:lvl w:ilvl="3" w:tplc="04090001" w:tentative="1">
+      <w:start w:val="1"/>
+      <w:numFmt w:val="bullet"/>
+      <w:lvlText w:val=""/>
+      <w:lvlJc w:val="left"/>
+      <w:pPr>
+        <w:ind w:left="1680" w:hanging="420"/>
+      </w:pPr>
+      <w:rPr>
+        <w:rFonts w:ascii="Wingdings" w:hAnsi="Wingdings" w:hint="default"/>
+      </w:rPr>
+    </w:lvl>
+    <w:lvl w:ilvl="4" w:tplc="04090003" w:tentative="1">
+      <w:start w:val="1"/>
+      <w:numFmt w:val="bullet"/>
+      <w:lvlText w:val=""/>
+      <w:lvlJc w:val="left"/>
+      <w:pPr>
+        <w:ind w:left="2100" w:hanging="420"/>
+      </w:pPr>
+      <w:rPr>
+        <w:rFonts w:ascii="Wingdings" w:hAnsi="Wingdings" w:hint="default"/>
+      </w:rPr>
+    </w:lvl>
+    <w:lvl w:ilvl="5" w:tplc="04090005" w:tentative="1">
+      <w:start w:val="1"/>
+      <w:numFmt w:val="bullet"/>
+      <w:lvlText w:val=""/>
+      <w:lvlJc w:val="left"/>
+      <w:pPr>
+        <w:ind w:left="2520" w:hanging="420"/>
+      </w:pPr>
+      <w:rPr>
+        <w:rFonts w:ascii="Wingdings" w:hAnsi="Wingdings" w:hint="default"/>
+      </w:rPr>
+    </w:lvl>
+    <w:lvl w:ilvl="6" w:tplc="04090001" w:tentative="1">
+      <w:start w:val="1"/>
+      <w:numFmt w:val="bullet"/>
+      <w:lvlText w:val=""/>
+      <w:lvlJc w:val="left"/>
+      <w:pPr>
+        <w:ind w:left="2940" w:hanging="420"/>
+      </w:pPr>
+      <w:rPr>
+        <w:rFonts w:ascii="Wingdings" w:hAnsi="Wingdings" w:hint="default"/>
+      </w:rPr>
+    </w:lvl>
+    <w:lvl w:ilvl="7" w:tplc="04090003" w:tentative="1">
+      <w:start w:val="1"/>
+      <w:numFmt w:val="bullet"/>
+      <w:lvlText w:val=""/>
+      <w:lvlJc w:val="left"/>
+      <w:pPr>
+        <w:ind w:left="3360" w:hanging="420"/>
+      </w:pPr>
+      <w:rPr>
+        <w:rFonts w:ascii="Wingdings" w:hAnsi="Wingdings" w:hint="default"/>
+      </w:rPr>
+    </w:lvl>
+    <w:lvl w:ilvl="8" w:tplc="04090005" w:tentative="1">
+      <w:start w:val="1"/>
+      <w:numFmt w:val="bullet"/>
+      <w:lvlText w:val=""/>
+      <w:lvlJc w:val="left"/>
+      <w:pPr>
+        <w:ind w:left="3780" w:hanging="420"/>
+      </w:pPr>
+      <w:rPr>
+        <w:rFonts w:ascii="Wingdings" w:hAnsi="Wingdings" w:hint="default"/>
+      </w:rPr>
+    </w:lvl>
+  </w:abstractNum>
+  <w:abstractNum w:abstractNumId="22">
     <w:nsid w:val="75186F23"/>
     <w:multiLevelType w:val="hybridMultilevel"/>
     <w:tmpl w:val="B9B61154"/>
@@ -7098,56 +9749,163 @@
       </w:rPr>
     </w:lvl>
   </w:abstractNum>
+  <w:abstractNum w:abstractNumId="23">
+    <w:nsid w:val="7CCE40F5"/>
+    <w:multiLevelType w:val="hybridMultilevel"/>
+    <w:tmpl w:val="7F320274"/>
+    <w:lvl w:ilvl="0" w:tplc="0409000F">
+      <w:start w:val="1"/>
+      <w:numFmt w:val="decimal"/>
+      <w:lvlText w:val="%1."/>
+      <w:lvlJc w:val="left"/>
+      <w:pPr>
+        <w:ind w:left="420" w:hanging="420"/>
+      </w:pPr>
+    </w:lvl>
+    <w:lvl w:ilvl="1" w:tplc="04090019" w:tentative="1">
+      <w:start w:val="1"/>
+      <w:numFmt w:val="lowerLetter"/>
+      <w:lvlText w:val="%2)"/>
+      <w:lvlJc w:val="left"/>
+      <w:pPr>
+        <w:ind w:left="840" w:hanging="420"/>
+      </w:pPr>
+    </w:lvl>
+    <w:lvl w:ilvl="2" w:tplc="0409001B" w:tentative="1">
+      <w:start w:val="1"/>
+      <w:numFmt w:val="lowerRoman"/>
+      <w:lvlText w:val="%3."/>
+      <w:lvlJc w:val="right"/>
+      <w:pPr>
+        <w:ind w:left="1260" w:hanging="420"/>
+      </w:pPr>
+    </w:lvl>
+    <w:lvl w:ilvl="3" w:tplc="0409000F" w:tentative="1">
+      <w:start w:val="1"/>
+      <w:numFmt w:val="decimal"/>
+      <w:lvlText w:val="%4."/>
+      <w:lvlJc w:val="left"/>
+      <w:pPr>
+        <w:ind w:left="1680" w:hanging="420"/>
+      </w:pPr>
+    </w:lvl>
+    <w:lvl w:ilvl="4" w:tplc="04090019" w:tentative="1">
+      <w:start w:val="1"/>
+      <w:numFmt w:val="lowerLetter"/>
+      <w:lvlText w:val="%5)"/>
+      <w:lvlJc w:val="left"/>
+      <w:pPr>
+        <w:ind w:left="2100" w:hanging="420"/>
+      </w:pPr>
+    </w:lvl>
+    <w:lvl w:ilvl="5" w:tplc="0409001B" w:tentative="1">
+      <w:start w:val="1"/>
+      <w:numFmt w:val="lowerRoman"/>
+      <w:lvlText w:val="%6."/>
+      <w:lvlJc w:val="right"/>
+      <w:pPr>
+        <w:ind w:left="2520" w:hanging="420"/>
+      </w:pPr>
+    </w:lvl>
+    <w:lvl w:ilvl="6" w:tplc="0409000F" w:tentative="1">
+      <w:start w:val="1"/>
+      <w:numFmt w:val="decimal"/>
+      <w:lvlText w:val="%7."/>
+      <w:lvlJc w:val="left"/>
+      <w:pPr>
+        <w:ind w:left="2940" w:hanging="420"/>
+      </w:pPr>
+    </w:lvl>
+    <w:lvl w:ilvl="7" w:tplc="04090019" w:tentative="1">
+      <w:start w:val="1"/>
+      <w:numFmt w:val="lowerLetter"/>
+      <w:lvlText w:val="%8)"/>
+      <w:lvlJc w:val="left"/>
+      <w:pPr>
+        <w:ind w:left="3360" w:hanging="420"/>
+      </w:pPr>
+    </w:lvl>
+    <w:lvl w:ilvl="8" w:tplc="0409001B" w:tentative="1">
+      <w:start w:val="1"/>
+      <w:numFmt w:val="lowerRoman"/>
+      <w:lvlText w:val="%9."/>
+      <w:lvlJc w:val="right"/>
+      <w:pPr>
+        <w:ind w:left="3780" w:hanging="420"/>
+      </w:pPr>
+    </w:lvl>
+  </w:abstractNum>
   <w:num w:numId="1">
+    <w:abstractNumId w:val="3"/>
+  </w:num>
+  <w:num w:numId="2">
+    <w:abstractNumId w:val="19"/>
+  </w:num>
+  <w:num w:numId="3">
+    <w:abstractNumId w:val="8"/>
+  </w:num>
+  <w:num w:numId="4">
+    <w:abstractNumId w:val="14"/>
+  </w:num>
+  <w:num w:numId="5">
+    <w:abstractNumId w:val="2"/>
+  </w:num>
+  <w:num w:numId="6">
+    <w:abstractNumId w:val="13"/>
+  </w:num>
+  <w:num w:numId="7">
+    <w:abstractNumId w:val="18"/>
+  </w:num>
+  <w:num w:numId="8">
+    <w:abstractNumId w:val="20"/>
+  </w:num>
+  <w:num w:numId="9">
+    <w:abstractNumId w:val="15"/>
+  </w:num>
+  <w:num w:numId="10">
+    <w:abstractNumId w:val="12"/>
+  </w:num>
+  <w:num w:numId="11">
+    <w:abstractNumId w:val="10"/>
+  </w:num>
+  <w:num w:numId="12">
+    <w:abstractNumId w:val="11"/>
+  </w:num>
+  <w:num w:numId="13">
+    <w:abstractNumId w:val="17"/>
+  </w:num>
+  <w:num w:numId="14">
+    <w:abstractNumId w:val="5"/>
+  </w:num>
+  <w:num w:numId="15">
+    <w:abstractNumId w:val="16"/>
+  </w:num>
+  <w:num w:numId="16">
+    <w:abstractNumId w:val="9"/>
+  </w:num>
+  <w:num w:numId="17">
+    <w:abstractNumId w:val="22"/>
+  </w:num>
+  <w:num w:numId="18">
+    <w:abstractNumId w:val="23"/>
+  </w:num>
+  <w:num w:numId="19">
+    <w:abstractNumId w:val="21"/>
+  </w:num>
+  <w:num w:numId="20">
+    <w:abstractNumId w:val="7"/>
+  </w:num>
+  <w:num w:numId="21">
+    <w:abstractNumId w:val="0"/>
+  </w:num>
+  <w:num w:numId="22">
     <w:abstractNumId w:val="1"/>
   </w:num>
-  <w:num w:numId="2">
-    <w:abstractNumId w:val="14"/>
-  </w:num>
-  <w:num w:numId="3">
-    <w:abstractNumId w:val="3"/>
-  </w:num>
-  <w:num w:numId="4">
-    <w:abstractNumId w:val="9"/>
-  </w:num>
-  <w:num w:numId="5">
-    <w:abstractNumId w:val="0"/>
-  </w:num>
-  <w:num w:numId="6">
-    <w:abstractNumId w:val="8"/>
-  </w:num>
-  <w:num w:numId="7">
-    <w:abstractNumId w:val="13"/>
-  </w:num>
-  <w:num w:numId="8">
-    <w:abstractNumId w:val="15"/>
-  </w:num>
-  <w:num w:numId="9">
-    <w:abstractNumId w:val="10"/>
-  </w:num>
-  <w:num w:numId="10">
-    <w:abstractNumId w:val="7"/>
-  </w:num>
-  <w:num w:numId="11">
-    <w:abstractNumId w:val="5"/>
-  </w:num>
-  <w:num w:numId="12">
+  <w:num w:numId="23">
     <w:abstractNumId w:val="6"/>
   </w:num>
-  <w:num w:numId="13">
-    <w:abstractNumId w:val="12"/>
-  </w:num>
-  <w:num w:numId="14">
-    <w:abstractNumId w:val="2"/>
-  </w:num>
-  <w:num w:numId="15">
-    <w:abstractNumId w:val="11"/>
-  </w:num>
-  <w:num w:numId="16">
+  <w:num w:numId="24">
     <w:abstractNumId w:val="4"/>
-  </w:num>
-  <w:num w:numId="17">
-    <w:abstractNumId w:val="16"/>
   </w:num>
 </w:numbering>
 </file>
@@ -8079,6 +10837,22 @@
       <w:color w:val="5B9BD5" w:themeColor="accent1"/>
     </w:rPr>
   </w:style>
+  <w:style w:type="character" w:styleId="a7">
+    <w:name w:val="Hyperlink"/>
+    <w:basedOn w:val="a0"/>
+    <w:uiPriority w:val="99"/>
+    <w:unhideWhenUsed/>
+    <w:rsid w:val="00734E92"/>
+    <w:rPr>
+      <w:color w:val="0563C1" w:themeColor="hyperlink"/>
+      <w:u w:val="single"/>
+    </w:rPr>
+  </w:style>
+  <w:style w:type="character" w:customStyle="1" w:styleId="pre">
+    <w:name w:val="pre"/>
+    <w:basedOn w:val="a0"/>
+    <w:rsid w:val="00734E92"/>
+  </w:style>
 </w:styles>
 </file>
 

--- a/笔记/Django.docx
+++ b/笔记/Django.docx
@@ -853,9 +853,7 @@
     <w:p>
       <w:pPr>
         <w:pStyle w:val="3"/>
-        <w:rPr>
-          <w:rFonts w:hint="eastAsia"/>
-        </w:rPr>
+        <w:ind w:left="964" w:hanging="964"/>
       </w:pPr>
       <w:r>
         <w:t>virtualenv</w:t>
@@ -1323,23 +1321,24 @@
         <w:ind w:firstLine="420"/>
         <w:jc w:val="left"/>
         <w:rPr>
-          <w:rFonts w:cs="宋体" w:hint="eastAsia"/>
-          <w:kern w:val="0"/>
-          <w:szCs w:val="21"/>
-        </w:rPr>
-      </w:pPr>
-      <w:r>
-        <w:rPr>
           <w:rFonts w:cs="宋体"/>
           <w:kern w:val="0"/>
           <w:szCs w:val="21"/>
         </w:rPr>
+      </w:pPr>
+      <w:r>
+        <w:rPr>
+          <w:rFonts w:cs="宋体"/>
+          <w:kern w:val="0"/>
+          <w:szCs w:val="21"/>
+        </w:rPr>
         <w:t>pip freeze</w:t>
       </w:r>
     </w:p>
     <w:p>
       <w:pPr>
         <w:pStyle w:val="3"/>
+        <w:ind w:left="964" w:hanging="964"/>
       </w:pPr>
       <w:r>
         <w:t>pipenv</w:t>
@@ -1366,9 +1365,6 @@
           <w:numId w:val="18"/>
         </w:numPr>
         <w:ind w:firstLineChars="0"/>
-        <w:rPr>
-          <w:rFonts w:hint="eastAsia"/>
-        </w:rPr>
       </w:pPr>
       <w:r>
         <w:t>pipenv shell</w:t>
@@ -1747,7 +1743,6 @@
         </w:numPr>
         <w:ind w:firstLineChars="0"/>
         <w:rPr>
-          <w:rFonts w:hint="eastAsia"/>
           <w:szCs w:val="21"/>
         </w:rPr>
       </w:pPr>
@@ -2777,7 +2772,6 @@
     <w:p>
       <w:pPr>
         <w:rPr>
-          <w:rFonts w:hint="eastAsia"/>
           <w:szCs w:val="21"/>
         </w:rPr>
       </w:pPr>
@@ -3103,7 +3097,6 @@
           <w:numId w:val="20"/>
         </w:numPr>
         <w:rPr>
-          <w:rFonts w:hint="eastAsia"/>
           <w:szCs w:val="21"/>
         </w:rPr>
       </w:pPr>
@@ -4186,7 +4179,6 @@
     <w:p>
       <w:pPr>
         <w:rPr>
-          <w:rFonts w:hint="eastAsia"/>
           <w:szCs w:val="21"/>
         </w:rPr>
       </w:pPr>
@@ -5085,17 +5077,13 @@
     <w:p>
       <w:pPr>
         <w:pStyle w:val="3"/>
+        <w:ind w:left="964" w:hanging="964"/>
       </w:pPr>
       <w:r>
         <w:t>创建模型</w:t>
       </w:r>
     </w:p>
     <w:p>
-      <w:pPr>
-        <w:rPr>
-          <w:rFonts w:hint="eastAsia"/>
-        </w:rPr>
-      </w:pPr>
       <w:r>
         <w:t>编辑</w:t>
       </w:r>
@@ -5703,11 +5691,6 @@
       </w:r>
     </w:p>
     <w:p>
-      <w:pPr>
-        <w:rPr>
-          <w:rFonts w:hint="eastAsia"/>
-        </w:rPr>
-      </w:pPr>
       <w:r>
         <w:t>使用</w:t>
       </w:r>
@@ -5745,6 +5728,7 @@
     <w:p>
       <w:pPr>
         <w:pStyle w:val="3"/>
+        <w:ind w:left="964" w:hanging="964"/>
       </w:pPr>
       <w:r>
         <w:rPr>
@@ -6081,9 +6065,6 @@
           <w:numId w:val="21"/>
         </w:numPr>
         <w:ind w:firstLineChars="0"/>
-        <w:rPr>
-          <w:rFonts w:hint="eastAsia"/>
-        </w:rPr>
       </w:pPr>
       <w:r>
         <w:t>应用数据库迁移</w:t>
@@ -6120,6 +6101,7 @@
           <w:highlight w:val="yellow"/>
         </w:rPr>
       </w:pPr>
+      <w:bookmarkStart w:id="0" w:name="_GoBack"/>
       <w:r>
         <w:rPr>
           <w:rFonts w:cs="宋体"/>
@@ -6132,6 +6114,7 @@
         <w:t>python manage.py migrate</w:t>
       </w:r>
     </w:p>
+    <w:bookmarkEnd w:id="0"/>
     <w:p>
       <w:r>
         <w:rPr>
@@ -6161,56 +6144,40 @@
         <w:rPr>
           <w:rFonts w:hint="eastAsia"/>
         </w:rPr>
-        <w:t xml:space="preserve"> </w:t>
-      </w:r>
-      <w:r>
-        <w:rPr>
-          <w:rFonts w:hint="eastAsia"/>
-        </w:rPr>
+        <w:t xml:space="preserve"> django_migrations </w:t>
+      </w:r>
+      <w:r>
+        <w:rPr>
+          <w:rFonts w:hint="eastAsia"/>
+        </w:rPr>
+        <w:t>来跟踪执行过哪些迁移）并应用在数据库上</w:t>
+      </w:r>
+      <w:r>
+        <w:rPr>
+          <w:rFonts w:hint="eastAsia"/>
+        </w:rPr>
+        <w:t xml:space="preserve"> - </w:t>
+      </w:r>
+      <w:r>
+        <w:rPr>
+          <w:rFonts w:hint="eastAsia"/>
+        </w:rPr>
+        <w:t>也就是将你对模型的更改同步到数据库结构上。</w:t>
+      </w:r>
+    </w:p>
+    <w:p>
+      <w:r>
         <w:lastRenderedPageBreak/>
-        <w:t xml:space="preserve">django_migrations </w:t>
-      </w:r>
-      <w:r>
-        <w:rPr>
-          <w:rFonts w:hint="eastAsia"/>
-        </w:rPr>
-        <w:t>来跟踪执行过哪些迁移）并应用在数据库上</w:t>
-      </w:r>
-      <w:r>
-        <w:rPr>
-          <w:rFonts w:hint="eastAsia"/>
-        </w:rPr>
+        <w:t>迁移是非常强大的功能，它能让你在开发过程中持续的改变数据库结构而不需要重新删除和创建表</w:t>
+      </w:r>
+      <w:r>
         <w:t xml:space="preserve"> - </w:t>
       </w:r>
       <w:r>
-        <w:rPr>
-          <w:rFonts w:hint="eastAsia"/>
-        </w:rPr>
-        <w:t>也就是将你对模型的更改同步到数据库结构上。</w:t>
-      </w:r>
-    </w:p>
-    <w:p>
-      <w:pPr>
-        <w:rPr>
-          <w:rFonts w:hint="eastAsia"/>
-        </w:rPr>
-      </w:pPr>
-      <w:r>
-        <w:t>迁移是非常强大的功能，它能让你在开发过程中持续的改变数据库结构而不需要重新删除和创建表</w:t>
-      </w:r>
-      <w:r>
-        <w:t xml:space="preserve"> - </w:t>
-      </w:r>
-      <w:r>
         <w:t>它专注于使数据库平滑升级而不会丢失数据。</w:t>
       </w:r>
     </w:p>
     <w:p>
-      <w:pPr>
-        <w:rPr>
-          <w:rFonts w:hint="eastAsia"/>
-        </w:rPr>
-      </w:pPr>
       <w:r>
         <w:t>tip</w:t>
       </w:r>
@@ -6273,13 +6240,7 @@
       </w:r>
     </w:p>
     <w:p/>
-    <w:p>
-      <w:pPr>
-        <w:rPr>
-          <w:rFonts w:hint="eastAsia"/>
-        </w:rPr>
-      </w:pPr>
-    </w:p>
+    <w:p/>
     <w:p>
       <w:pPr>
         <w:pStyle w:val="2"/>
@@ -6435,8 +6396,66 @@
           <w:szCs w:val="21"/>
           <w:highlight w:val="yellow"/>
         </w:rPr>
-        <w:t>python manage.py runserver</w:t>
-      </w:r>
+        <w:t xml:space="preserve">python manage.py runserver 8080 </w:t>
+      </w:r>
+      <w:r>
+        <w:rPr>
+          <w:rFonts w:cs="宋体"/>
+          <w:kern w:val="0"/>
+          <w:szCs w:val="21"/>
+        </w:rPr>
+        <w:t xml:space="preserve">  </w:t>
+      </w:r>
+      <w:r>
+        <w:rPr>
+          <w:rFonts w:cs="宋体" w:hint="eastAsia"/>
+          <w:kern w:val="0"/>
+          <w:szCs w:val="21"/>
+        </w:rPr>
+        <w:t>#</w:t>
+      </w:r>
+      <w:r>
+        <w:rPr>
+          <w:rFonts w:cs="宋体"/>
+          <w:kern w:val="0"/>
+          <w:szCs w:val="21"/>
+        </w:rPr>
+        <w:t>指定端口</w:t>
+      </w:r>
+      <w:r>
+        <w:rPr>
+          <w:rFonts w:cs="宋体" w:hint="eastAsia"/>
+          <w:kern w:val="0"/>
+          <w:szCs w:val="21"/>
+        </w:rPr>
+        <w:t>8</w:t>
+      </w:r>
+      <w:r>
+        <w:rPr>
+          <w:rFonts w:cs="宋体"/>
+          <w:kern w:val="0"/>
+          <w:szCs w:val="21"/>
+        </w:rPr>
+        <w:t>080</w:t>
+      </w:r>
+      <w:r>
+        <w:rPr>
+          <w:rFonts w:cs="宋体"/>
+          <w:kern w:val="0"/>
+          <w:szCs w:val="21"/>
+        </w:rPr>
+        <w:t xml:space="preserve"> </w:t>
+      </w:r>
+    </w:p>
+    <w:p>
+      <w:pPr>
+        <w:tabs>
+          <w:tab w:val="left" w:pos="3870"/>
+        </w:tabs>
+        <w:rPr>
+          <w:szCs w:val="21"/>
+        </w:rPr>
+      </w:pPr>
       <w:r>
         <w:rPr>
           <w:rFonts w:cs="宋体"/>
@@ -6446,121 +6465,33 @@
           <w:szCs w:val="21"/>
           <w:highlight w:val="yellow"/>
         </w:rPr>
-        <w:t xml:space="preserve"> 8080 </w:t>
-      </w:r>
-      <w:r>
-        <w:rPr>
-          <w:rFonts w:cs="宋体"/>
-          <w:kern w:val="0"/>
-          <w:szCs w:val="21"/>
-        </w:rPr>
-        <w:t xml:space="preserve">  </w:t>
-      </w:r>
-      <w:r>
-        <w:rPr>
-          <w:rFonts w:cs="宋体" w:hint="eastAsia"/>
-          <w:kern w:val="0"/>
-          <w:szCs w:val="21"/>
-        </w:rPr>
-        <w:t>#</w:t>
-      </w:r>
-      <w:r>
-        <w:rPr>
-          <w:rFonts w:cs="宋体"/>
-          <w:kern w:val="0"/>
-          <w:szCs w:val="21"/>
-        </w:rPr>
-        <w:t>指定</w:t>
-      </w:r>
-      <w:r>
-        <w:rPr>
-          <w:rFonts w:cs="宋体"/>
-          <w:kern w:val="0"/>
-          <w:szCs w:val="21"/>
-        </w:rPr>
-        <w:t>端口</w:t>
-      </w:r>
-      <w:r>
-        <w:rPr>
-          <w:rFonts w:cs="宋体" w:hint="eastAsia"/>
-          <w:kern w:val="0"/>
-          <w:szCs w:val="21"/>
-        </w:rPr>
-        <w:t>8</w:t>
-      </w:r>
-      <w:r>
-        <w:rPr>
-          <w:rFonts w:cs="宋体"/>
-          <w:kern w:val="0"/>
-          <w:szCs w:val="21"/>
-        </w:rPr>
-        <w:t>080</w:t>
-      </w:r>
-      <w:r>
-        <w:rPr>
-          <w:rFonts w:cs="宋体"/>
-          <w:kern w:val="0"/>
-          <w:szCs w:val="21"/>
-        </w:rPr>
-        <w:t xml:space="preserve"> </w:t>
-      </w:r>
-    </w:p>
-    <w:p>
-      <w:pPr>
-        <w:tabs>
-          <w:tab w:val="left" w:pos="3870"/>
-        </w:tabs>
-        <w:rPr>
-          <w:szCs w:val="21"/>
-        </w:rPr>
-      </w:pPr>
-      <w:r>
-        <w:rPr>
-          <w:rFonts w:cs="宋体"/>
+        <w:t xml:space="preserve">python manage.py runserver </w:t>
+      </w:r>
+      <w:r>
+        <w:rPr>
           <w:b/>
           <w:color w:val="FF0000"/>
-          <w:kern w:val="0"/>
           <w:szCs w:val="21"/>
           <w:highlight w:val="yellow"/>
         </w:rPr>
-        <w:t>python manage.py runserver</w:t>
+        <w:t>0:8000</w:t>
+      </w:r>
+      <w:r>
+        <w:rPr>
+          <w:rFonts w:hint="eastAsia"/>
+          <w:szCs w:val="21"/>
+        </w:rPr>
+        <w:t xml:space="preserve"> </w:t>
+      </w:r>
+      <w:r>
+        <w:rPr>
+          <w:szCs w:val="21"/>
+        </w:rPr>
+        <w:t xml:space="preserve">  </w:t>
       </w:r>
       <w:r>
         <w:rPr>
           <w:rFonts w:cs="宋体"/>
-          <w:b/>
-          <w:color w:val="FF0000"/>
-          <w:kern w:val="0"/>
-          <w:szCs w:val="21"/>
-          <w:highlight w:val="yellow"/>
-        </w:rPr>
-        <w:t xml:space="preserve"> </w:t>
-      </w:r>
-      <w:r>
-        <w:rPr>
-          <w:b/>
-          <w:color w:val="FF0000"/>
-          <w:szCs w:val="21"/>
-          <w:highlight w:val="yellow"/>
-        </w:rPr>
-        <w:t>0:8000</w:t>
-      </w:r>
-      <w:r>
-        <w:rPr>
-          <w:rFonts w:hint="eastAsia"/>
-          <w:szCs w:val="21"/>
-        </w:rPr>
-        <w:t xml:space="preserve"> </w:t>
-      </w:r>
-      <w:r>
-        <w:rPr>
-          <w:szCs w:val="21"/>
-        </w:rPr>
-        <w:t xml:space="preserve">  </w:t>
-      </w:r>
-      <w:r>
-        <w:rPr>
-          <w:rFonts w:cs="宋体"/>
           <w:kern w:val="0"/>
           <w:szCs w:val="21"/>
         </w:rPr>
@@ -6572,15 +6503,7 @@
           <w:kern w:val="0"/>
           <w:szCs w:val="21"/>
         </w:rPr>
-        <w:t>#</w:t>
-      </w:r>
-      <w:r>
-        <w:rPr>
-          <w:rFonts w:cs="宋体" w:hint="eastAsia"/>
-          <w:kern w:val="0"/>
-          <w:szCs w:val="21"/>
-        </w:rPr>
-        <w:t xml:space="preserve"> </w:t>
+        <w:t xml:space="preserve"># </w:t>
       </w:r>
       <w:r>
         <w:rPr>
@@ -6725,11 +6648,6 @@
     </w:p>
     <w:p/>
     <w:p>
-      <w:pPr>
-        <w:rPr>
-          <w:rFonts w:hint="eastAsia"/>
-        </w:rPr>
-      </w:pPr>
       <w:r>
         <w:t>runserver</w:t>
       </w:r>
@@ -6854,13 +6772,7 @@
         <w:rPr>
           <w:rStyle w:val="pre"/>
         </w:rPr>
-        <w:t>1</w:t>
-      </w:r>
-      <w:r>
-        <w:rPr>
-          <w:rStyle w:val="pre"/>
-        </w:rPr>
-        <w:t>/settings.py</w:t>
+        <w:t>1/settings.py</w:t>
       </w:r>
       <w:r>
         <w:t xml:space="preserve"> </w:t>
@@ -6960,11 +6872,6 @@
       </w:r>
     </w:p>
     <w:p>
-      <w:pPr>
-        <w:rPr>
-          <w:rFonts w:hint="eastAsia"/>
-        </w:rPr>
-      </w:pPr>
       <w:r>
         <w:t>修改</w:t>
       </w:r>
@@ -7175,45 +7082,5869 @@
         <w:ind w:left="360" w:firstLineChars="0"/>
       </w:pPr>
       <w:r>
+        <w:t>不同的字段类型（日期时间字段</w:t>
+      </w:r>
+      <w:r>
+        <w:t xml:space="preserve"> DateTimeField </w:t>
+      </w:r>
+      <w:r>
+        <w:t>、字符字段</w:t>
+      </w:r>
+      <w:r>
+        <w:t xml:space="preserve"> CharField</w:t>
+      </w:r>
+      <w:r>
+        <w:t>）会生成对应的</w:t>
+      </w:r>
+      <w:r>
+        <w:t xml:space="preserve"> HTML </w:t>
+      </w:r>
+      <w:r>
+        <w:t>输入控件。每个类型的字段都知道它们该如何在管理页面里显示自己。</w:t>
+      </w:r>
+      <w:r>
+        <w:t xml:space="preserve"> </w:t>
+      </w:r>
+    </w:p>
+    <w:p>
+      <w:pPr>
+        <w:tabs>
+          <w:tab w:val="num" w:pos="360"/>
+        </w:tabs>
+      </w:pPr>
+    </w:p>
+    <w:p>
+      <w:pPr>
+        <w:pStyle w:val="2"/>
+      </w:pPr>
+      <w:r>
+        <w:rPr>
+          <w:rFonts w:hint="eastAsia"/>
+        </w:rPr>
+        <w:t>复用、打包</w:t>
+      </w:r>
+    </w:p>
+    <w:p>
+      <w:r>
+        <w:t>APP</w:t>
+      </w:r>
+      <w:r>
+        <w:t>目录可被拷贝到一个新的</w:t>
+      </w:r>
+      <w:r>
+        <w:t>Django</w:t>
+      </w:r>
+      <w:r>
+        <w:t>工程复用</w:t>
+      </w:r>
+      <w:r>
+        <w:rPr>
+          <w:rFonts w:hint="eastAsia"/>
+        </w:rPr>
+        <w:t>，</w:t>
+      </w:r>
+      <w:r>
+        <w:t>也可打包应用方便其他人安装使用</w:t>
+      </w:r>
+    </w:p>
+    <w:p>
+      <w:pPr>
+        <w:pStyle w:val="3"/>
+        <w:ind w:left="964" w:hanging="964"/>
+      </w:pPr>
+      <w:r>
+        <w:t>打包步骤</w:t>
+      </w:r>
+    </w:p>
+    <w:p>
+      <w:pPr>
+        <w:pStyle w:val="a3"/>
+        <w:numPr>
+          <w:ilvl w:val="0"/>
+          <w:numId w:val="25"/>
+        </w:numPr>
+        <w:ind w:firstLineChars="0"/>
+      </w:pPr>
+      <w:r>
+        <w:rPr>
+          <w:rFonts w:hint="eastAsia"/>
+        </w:rPr>
+        <w:t>在</w:t>
+      </w:r>
+      <w:r>
+        <w:rPr>
+          <w:rFonts w:hint="eastAsia"/>
+        </w:rPr>
+        <w:t>Django</w:t>
+      </w:r>
+      <w:r>
+        <w:rPr>
+          <w:rFonts w:hint="eastAsia"/>
+        </w:rPr>
+        <w:t>项目目录外创建一个文件夹用于放置</w:t>
+      </w:r>
+      <w:r>
+        <w:rPr>
+          <w:rFonts w:hint="eastAsia"/>
+        </w:rPr>
+        <w:t>app</w:t>
+      </w:r>
+      <w:r>
+        <w:rPr>
+          <w:rFonts w:hint="eastAsia"/>
+        </w:rPr>
+        <w:t>，不要和已存在的包名冲突</w:t>
+      </w:r>
+    </w:p>
+    <w:p>
+      <w:pPr>
+        <w:pStyle w:val="a3"/>
+        <w:numPr>
+          <w:ilvl w:val="0"/>
+          <w:numId w:val="25"/>
+        </w:numPr>
+        <w:ind w:firstLineChars="0"/>
+      </w:pPr>
+      <w:r>
+        <w:t>将</w:t>
+      </w:r>
+      <w:r>
+        <w:t>app</w:t>
+      </w:r>
+      <w:r>
+        <w:t>目录移动到创建</w:t>
+      </w:r>
+      <w:r>
+        <w:t>的文件夹</w:t>
+      </w:r>
+    </w:p>
+    <w:p>
+      <w:pPr>
+        <w:pStyle w:val="a3"/>
+        <w:numPr>
+          <w:ilvl w:val="0"/>
+          <w:numId w:val="25"/>
+        </w:numPr>
+        <w:ind w:firstLineChars="0"/>
+      </w:pPr>
+      <w:r>
+        <w:t>创建一个</w:t>
+      </w:r>
+      <w:r>
+        <w:rPr>
+          <w:rFonts w:hint="eastAsia"/>
+        </w:rPr>
+        <w:t>R</w:t>
+      </w:r>
+      <w:r>
+        <w:t>EADME.rst</w:t>
+      </w:r>
+      <w:r>
+        <w:t>文件</w:t>
+      </w:r>
+      <w:r>
+        <w:rPr>
+          <w:rFonts w:hint="eastAsia"/>
+        </w:rPr>
+        <w:t>，</w:t>
+      </w:r>
+      <w:r>
+        <w:t>内容如下</w:t>
+      </w:r>
+      <w:r>
+        <w:rPr>
+          <w:rFonts w:hint="eastAsia"/>
+        </w:rPr>
+        <w:t>，</w:t>
+      </w:r>
+      <w:r>
+        <w:t>根据实际情况修改</w:t>
+      </w:r>
+    </w:p>
+    <w:p>
+      <w:pPr>
+        <w:rPr>
+          <w:color w:val="2E74B5" w:themeColor="accent1" w:themeShade="BF"/>
+        </w:rPr>
+      </w:pPr>
+      <w:r>
+        <w:rPr>
+          <w:color w:val="2E74B5" w:themeColor="accent1" w:themeShade="BF"/>
+        </w:rPr>
+        <w:t>=====</w:t>
+      </w:r>
+    </w:p>
+    <w:p>
+      <w:pPr>
+        <w:rPr>
+          <w:color w:val="2E74B5" w:themeColor="accent1" w:themeShade="BF"/>
+        </w:rPr>
+      </w:pPr>
+      <w:r>
+        <w:rPr>
+          <w:color w:val="2E74B5" w:themeColor="accent1" w:themeShade="BF"/>
+        </w:rPr>
+        <w:t>Test_app</w:t>
+      </w:r>
+    </w:p>
+    <w:p>
+      <w:pPr>
+        <w:rPr>
+          <w:rFonts w:hint="eastAsia"/>
+          <w:color w:val="2E74B5" w:themeColor="accent1" w:themeShade="BF"/>
+        </w:rPr>
+      </w:pPr>
+      <w:r>
+        <w:rPr>
+          <w:color w:val="2E74B5" w:themeColor="accent1" w:themeShade="BF"/>
+        </w:rPr>
+        <w:t>=====</w:t>
+      </w:r>
+    </w:p>
+    <w:p>
+      <w:pPr>
+        <w:rPr>
+          <w:color w:val="2E74B5" w:themeColor="accent1" w:themeShade="BF"/>
+        </w:rPr>
+      </w:pPr>
+      <w:r>
+        <w:rPr>
+          <w:color w:val="2E74B5" w:themeColor="accent1" w:themeShade="BF"/>
+        </w:rPr>
+        <w:t>Test_app</w:t>
+      </w:r>
+      <w:r>
+        <w:rPr>
+          <w:color w:val="2E74B5" w:themeColor="accent1" w:themeShade="BF"/>
+        </w:rPr>
+        <w:t xml:space="preserve"> is a simple Django app to conduct Web-based </w:t>
+      </w:r>
+      <w:r>
+        <w:rPr>
+          <w:color w:val="2E74B5" w:themeColor="accent1" w:themeShade="BF"/>
+        </w:rPr>
+        <w:t>test_app</w:t>
+      </w:r>
+      <w:r>
+        <w:rPr>
+          <w:color w:val="2E74B5" w:themeColor="accent1" w:themeShade="BF"/>
+        </w:rPr>
+        <w:t>. For each</w:t>
+      </w:r>
+    </w:p>
+    <w:p>
+      <w:pPr>
+        <w:rPr>
+          <w:rFonts w:hint="eastAsia"/>
+          <w:color w:val="2E74B5" w:themeColor="accent1" w:themeShade="BF"/>
+        </w:rPr>
+      </w:pPr>
+      <w:r>
+        <w:rPr>
+          <w:color w:val="2E74B5" w:themeColor="accent1" w:themeShade="BF"/>
+        </w:rPr>
+        <w:t>question, visitors can choose between a fixed number of answers.</w:t>
+      </w:r>
+    </w:p>
+    <w:p>
+      <w:pPr>
+        <w:rPr>
+          <w:rFonts w:hint="eastAsia"/>
+          <w:color w:val="2E74B5" w:themeColor="accent1" w:themeShade="BF"/>
+        </w:rPr>
+      </w:pPr>
+      <w:r>
+        <w:rPr>
+          <w:color w:val="2E74B5" w:themeColor="accent1" w:themeShade="BF"/>
+        </w:rPr>
+        <w:t>Detailed documentation is in the "docs" directory.</w:t>
+      </w:r>
+    </w:p>
+    <w:p>
+      <w:pPr>
+        <w:rPr>
+          <w:color w:val="2E74B5" w:themeColor="accent1" w:themeShade="BF"/>
+        </w:rPr>
+      </w:pPr>
+      <w:r>
+        <w:rPr>
+          <w:color w:val="2E74B5" w:themeColor="accent1" w:themeShade="BF"/>
+        </w:rPr>
+        <w:t>Quick start</w:t>
+      </w:r>
+    </w:p>
+    <w:p>
+      <w:pPr>
+        <w:rPr>
+          <w:rFonts w:hint="eastAsia"/>
+          <w:color w:val="2E74B5" w:themeColor="accent1" w:themeShade="BF"/>
+        </w:rPr>
+      </w:pPr>
+      <w:r>
+        <w:rPr>
+          <w:color w:val="2E74B5" w:themeColor="accent1" w:themeShade="BF"/>
+        </w:rPr>
+        <w:t>-----------</w:t>
+      </w:r>
+    </w:p>
+    <w:p>
+      <w:pPr>
+        <w:rPr>
+          <w:rFonts w:hint="eastAsia"/>
+          <w:color w:val="2E74B5" w:themeColor="accent1" w:themeShade="BF"/>
+        </w:rPr>
+      </w:pPr>
+      <w:r>
+        <w:rPr>
+          <w:color w:val="2E74B5" w:themeColor="accent1" w:themeShade="BF"/>
+        </w:rPr>
+        <w:t>1. Add "</w:t>
+      </w:r>
+      <w:r>
+        <w:rPr>
+          <w:color w:val="2E74B5" w:themeColor="accent1" w:themeShade="BF"/>
+        </w:rPr>
+        <w:t>test_app</w:t>
+      </w:r>
+      <w:r>
+        <w:rPr>
+          <w:color w:val="2E74B5" w:themeColor="accent1" w:themeShade="BF"/>
+        </w:rPr>
+        <w:t>" to your INSTALLED_APPS setting like this::</w:t>
+      </w:r>
+    </w:p>
+    <w:p>
+      <w:pPr>
+        <w:rPr>
+          <w:color w:val="2E74B5" w:themeColor="accent1" w:themeShade="BF"/>
+        </w:rPr>
+      </w:pPr>
+      <w:r>
+        <w:rPr>
+          <w:color w:val="2E74B5" w:themeColor="accent1" w:themeShade="BF"/>
+        </w:rPr>
+        <w:t xml:space="preserve">    INSTALLED_APPS = [</w:t>
+      </w:r>
+    </w:p>
+    <w:p>
+      <w:pPr>
+        <w:rPr>
+          <w:color w:val="2E74B5" w:themeColor="accent1" w:themeShade="BF"/>
+        </w:rPr>
+      </w:pPr>
+      <w:r>
+        <w:rPr>
+          <w:color w:val="2E74B5" w:themeColor="accent1" w:themeShade="BF"/>
+        </w:rPr>
+        <w:t xml:space="preserve">        ...</w:t>
+      </w:r>
+    </w:p>
+    <w:p>
+      <w:pPr>
+        <w:rPr>
+          <w:color w:val="2E74B5" w:themeColor="accent1" w:themeShade="BF"/>
+        </w:rPr>
+      </w:pPr>
+      <w:r>
+        <w:rPr>
+          <w:color w:val="2E74B5" w:themeColor="accent1" w:themeShade="BF"/>
+        </w:rPr>
+        <w:t xml:space="preserve">        '</w:t>
+      </w:r>
+      <w:r>
+        <w:rPr>
+          <w:color w:val="2E74B5" w:themeColor="accent1" w:themeShade="BF"/>
+        </w:rPr>
+        <w:t>test_app</w:t>
+      </w:r>
+      <w:r>
+        <w:rPr>
+          <w:color w:val="2E74B5" w:themeColor="accent1" w:themeShade="BF"/>
+        </w:rPr>
+        <w:t>',</w:t>
+      </w:r>
+    </w:p>
+    <w:p>
+      <w:pPr>
+        <w:rPr>
+          <w:rFonts w:hint="eastAsia"/>
+          <w:color w:val="2E74B5" w:themeColor="accent1" w:themeShade="BF"/>
+        </w:rPr>
+      </w:pPr>
+      <w:r>
+        <w:rPr>
+          <w:color w:val="2E74B5" w:themeColor="accent1" w:themeShade="BF"/>
+        </w:rPr>
+        <w:t xml:space="preserve">    ]</w:t>
+      </w:r>
+    </w:p>
+    <w:p>
+      <w:pPr>
+        <w:rPr>
+          <w:rFonts w:hint="eastAsia"/>
+          <w:color w:val="2E74B5" w:themeColor="accent1" w:themeShade="BF"/>
+        </w:rPr>
+      </w:pPr>
+      <w:r>
+        <w:rPr>
+          <w:color w:val="2E74B5" w:themeColor="accent1" w:themeShade="BF"/>
+        </w:rPr>
+        <w:t xml:space="preserve">2. Include the </w:t>
+      </w:r>
+      <w:r>
+        <w:rPr>
+          <w:color w:val="2E74B5" w:themeColor="accent1" w:themeShade="BF"/>
+        </w:rPr>
+        <w:t>test_app</w:t>
+      </w:r>
+      <w:r>
+        <w:rPr>
+          <w:color w:val="2E74B5" w:themeColor="accent1" w:themeShade="BF"/>
+        </w:rPr>
+        <w:t xml:space="preserve"> URLconf in your project urls.py like this::</w:t>
+      </w:r>
+    </w:p>
+    <w:p>
+      <w:pPr>
+        <w:rPr>
+          <w:rFonts w:hint="eastAsia"/>
+          <w:color w:val="2E74B5" w:themeColor="accent1" w:themeShade="BF"/>
+        </w:rPr>
+      </w:pPr>
+      <w:r>
+        <w:rPr>
+          <w:color w:val="2E74B5" w:themeColor="accent1" w:themeShade="BF"/>
+        </w:rPr>
+        <w:t xml:space="preserve">    path('</w:t>
+      </w:r>
+      <w:r>
+        <w:rPr>
+          <w:color w:val="2E74B5" w:themeColor="accent1" w:themeShade="BF"/>
+        </w:rPr>
+        <w:t>test_app</w:t>
+      </w:r>
+      <w:r>
+        <w:rPr>
+          <w:color w:val="2E74B5" w:themeColor="accent1" w:themeShade="BF"/>
+        </w:rPr>
+        <w:t>/', include('</w:t>
+      </w:r>
+      <w:r>
+        <w:rPr>
+          <w:color w:val="2E74B5" w:themeColor="accent1" w:themeShade="BF"/>
+        </w:rPr>
+        <w:t>test_app</w:t>
+      </w:r>
+      <w:r>
+        <w:rPr>
+          <w:color w:val="2E74B5" w:themeColor="accent1" w:themeShade="BF"/>
+        </w:rPr>
+        <w:t>.urls')),</w:t>
+      </w:r>
+    </w:p>
+    <w:p>
+      <w:pPr>
+        <w:rPr>
+          <w:rFonts w:hint="eastAsia"/>
+          <w:color w:val="2E74B5" w:themeColor="accent1" w:themeShade="BF"/>
+        </w:rPr>
+      </w:pPr>
+      <w:r>
+        <w:rPr>
+          <w:color w:val="2E74B5" w:themeColor="accent1" w:themeShade="BF"/>
+        </w:rPr>
+        <w:t xml:space="preserve">3. Run `python manage.py migrate` to create the </w:t>
+      </w:r>
+      <w:r>
+        <w:rPr>
+          <w:color w:val="2E74B5" w:themeColor="accent1" w:themeShade="BF"/>
+        </w:rPr>
+        <w:t>test_app</w:t>
+      </w:r>
+      <w:r>
+        <w:rPr>
+          <w:color w:val="2E74B5" w:themeColor="accent1" w:themeShade="BF"/>
+        </w:rPr>
+        <w:t xml:space="preserve"> models.</w:t>
+      </w:r>
+    </w:p>
+    <w:p>
+      <w:pPr>
+        <w:rPr>
+          <w:color w:val="2E74B5" w:themeColor="accent1" w:themeShade="BF"/>
+        </w:rPr>
+      </w:pPr>
+      <w:r>
+        <w:rPr>
+          <w:color w:val="2E74B5" w:themeColor="accent1" w:themeShade="BF"/>
+        </w:rPr>
+        <w:t>4. Start the development server and visit http://127.0.0.1:8000/admin/</w:t>
+      </w:r>
+    </w:p>
+    <w:p>
+      <w:pPr>
+        <w:rPr>
+          <w:rFonts w:hint="eastAsia"/>
+          <w:color w:val="2E74B5" w:themeColor="accent1" w:themeShade="BF"/>
+        </w:rPr>
+      </w:pPr>
+      <w:r>
+        <w:rPr>
+          <w:color w:val="2E74B5" w:themeColor="accent1" w:themeShade="BF"/>
+        </w:rPr>
+        <w:t xml:space="preserve">   to create a poll (you'll need the Admin app enabled).</w:t>
+      </w:r>
+    </w:p>
+    <w:p>
+      <w:pPr>
+        <w:pStyle w:val="a3"/>
+        <w:numPr>
+          <w:ilvl w:val="0"/>
+          <w:numId w:val="26"/>
+        </w:numPr>
+        <w:ind w:firstLineChars="0"/>
+        <w:rPr>
+          <w:color w:val="2E74B5" w:themeColor="accent1" w:themeShade="BF"/>
+        </w:rPr>
+      </w:pPr>
+      <w:r>
+        <w:rPr>
+          <w:color w:val="2E74B5" w:themeColor="accent1" w:themeShade="BF"/>
+        </w:rPr>
+        <w:t>Visit http://127.0.0.1:8000/</w:t>
+      </w:r>
+      <w:r>
+        <w:rPr>
+          <w:color w:val="2E74B5" w:themeColor="accent1" w:themeShade="BF"/>
+        </w:rPr>
+        <w:t>test_app</w:t>
+      </w:r>
+      <w:r>
+        <w:rPr>
+          <w:color w:val="2E74B5" w:themeColor="accent1" w:themeShade="BF"/>
+        </w:rPr>
+        <w:t>/ to participate in the poll.</w:t>
+      </w:r>
+    </w:p>
+    <w:p>
+      <w:pPr>
+        <w:rPr>
+          <w:color w:val="2E74B5" w:themeColor="accent1" w:themeShade="BF"/>
+        </w:rPr>
+      </w:pPr>
+    </w:p>
+    <w:p>
+      <w:pPr>
+        <w:pStyle w:val="a3"/>
+        <w:numPr>
+          <w:ilvl w:val="0"/>
+          <w:numId w:val="25"/>
+        </w:numPr>
+        <w:ind w:firstLineChars="0"/>
+      </w:pPr>
+      <w:r>
+        <w:rPr>
+          <w:rFonts w:hint="eastAsia"/>
+        </w:rPr>
+        <w:t>创建</w:t>
+      </w:r>
+      <w:r>
+        <w:rPr>
+          <w:rFonts w:hint="eastAsia"/>
+        </w:rPr>
+        <w:t>L</w:t>
+      </w:r>
+      <w:r>
+        <w:t>ICENSE</w:t>
+      </w:r>
+      <w:r>
+        <w:t>文件</w:t>
+      </w:r>
+      <w:r>
+        <w:rPr>
+          <w:rFonts w:hint="eastAsia"/>
+        </w:rPr>
+        <w:t>，</w:t>
+      </w:r>
+      <w:r>
+        <w:t>选择一个非本教程使用的授权协议</w:t>
+      </w:r>
+      <w:r>
+        <w:rPr>
+          <w:rFonts w:hint="eastAsia"/>
+        </w:rPr>
+        <w:t>，</w:t>
+      </w:r>
+      <w:r>
+        <w:t>可以自己选择一个授权协议。只要确定你选择的协议能够限制未来会使用你的代码的人。</w:t>
+      </w:r>
+    </w:p>
+    <w:p>
+      <w:pPr>
+        <w:pStyle w:val="a3"/>
+        <w:numPr>
+          <w:ilvl w:val="0"/>
+          <w:numId w:val="25"/>
+        </w:numPr>
+        <w:ind w:firstLineChars="0"/>
+      </w:pPr>
+      <w:r>
+        <w:t>创建</w:t>
+      </w:r>
+      <w:r>
+        <w:t xml:space="preserve"> setup.py </w:t>
+      </w:r>
+      <w:r>
+        <w:t>用于说明如何构建和安装应用的细节。</w:t>
+      </w:r>
+      <w:r>
+        <w:t>内容如下</w:t>
+      </w:r>
+      <w:r>
+        <w:rPr>
+          <w:rFonts w:hint="eastAsia"/>
+        </w:rPr>
+        <w:t>，</w:t>
+      </w:r>
+      <w:r>
+        <w:t>根据实际情况修改</w:t>
+      </w:r>
+    </w:p>
+    <w:p>
+      <w:pPr>
+        <w:rPr>
+          <w:color w:val="2E74B5" w:themeColor="accent1" w:themeShade="BF"/>
+        </w:rPr>
+      </w:pPr>
+      <w:r>
+        <w:rPr>
+          <w:color w:val="2E74B5" w:themeColor="accent1" w:themeShade="BF"/>
+        </w:rPr>
+        <w:t>import os</w:t>
+      </w:r>
+    </w:p>
+    <w:p>
+      <w:pPr>
+        <w:rPr>
+          <w:rFonts w:hint="eastAsia"/>
+          <w:color w:val="2E74B5" w:themeColor="accent1" w:themeShade="BF"/>
+        </w:rPr>
+      </w:pPr>
+      <w:r>
+        <w:rPr>
+          <w:color w:val="2E74B5" w:themeColor="accent1" w:themeShade="BF"/>
+        </w:rPr>
+        <w:t>from setupto</w:t>
+      </w:r>
+      <w:r>
+        <w:rPr>
+          <w:color w:val="2E74B5" w:themeColor="accent1" w:themeShade="BF"/>
+        </w:rPr>
+        <w:t>ols import find_packages, setup</w:t>
+      </w:r>
+    </w:p>
+    <w:p>
+      <w:pPr>
+        <w:rPr>
+          <w:color w:val="2E74B5" w:themeColor="accent1" w:themeShade="BF"/>
+        </w:rPr>
+      </w:pPr>
+      <w:r>
+        <w:rPr>
+          <w:color w:val="2E74B5" w:themeColor="accent1" w:themeShade="BF"/>
+        </w:rPr>
+        <w:t>with open(os.path.join(os.path.dirname(__file__), 'README.rst')) as readme:</w:t>
+      </w:r>
+    </w:p>
+    <w:p>
+      <w:pPr>
+        <w:rPr>
+          <w:rFonts w:hint="eastAsia"/>
+          <w:color w:val="2E74B5" w:themeColor="accent1" w:themeShade="BF"/>
+        </w:rPr>
+      </w:pPr>
+      <w:r>
+        <w:rPr>
+          <w:color w:val="2E74B5" w:themeColor="accent1" w:themeShade="BF"/>
+        </w:rPr>
+        <w:t xml:space="preserve">    README = readme.read()</w:t>
+      </w:r>
+    </w:p>
+    <w:p>
+      <w:pPr>
+        <w:rPr>
+          <w:color w:val="2E74B5" w:themeColor="accent1" w:themeShade="BF"/>
+        </w:rPr>
+      </w:pPr>
+      <w:r>
+        <w:rPr>
+          <w:color w:val="2E74B5" w:themeColor="accent1" w:themeShade="BF"/>
+        </w:rPr>
+        <w:t># allow setup.py to be run from any path</w:t>
+      </w:r>
+    </w:p>
+    <w:p>
+      <w:pPr>
+        <w:rPr>
+          <w:rFonts w:hint="eastAsia"/>
+          <w:color w:val="2E74B5" w:themeColor="accent1" w:themeShade="BF"/>
+        </w:rPr>
+      </w:pPr>
+      <w:r>
+        <w:rPr>
+          <w:color w:val="2E74B5" w:themeColor="accent1" w:themeShade="BF"/>
+        </w:rPr>
+        <w:t xml:space="preserve">os.chdir(os.path.normpath(os.path.join(os.path.abspath(__file__), </w:t>
+      </w:r>
+      <w:r>
+        <w:rPr>
+          <w:color w:val="2E74B5" w:themeColor="accent1" w:themeShade="BF"/>
+        </w:rPr>
+        <w:t>os.pardir)))</w:t>
+      </w:r>
+    </w:p>
+    <w:p>
+      <w:pPr>
+        <w:rPr>
+          <w:color w:val="2E74B5" w:themeColor="accent1" w:themeShade="BF"/>
+        </w:rPr>
+      </w:pPr>
+      <w:r>
+        <w:rPr>
+          <w:color w:val="2E74B5" w:themeColor="accent1" w:themeShade="BF"/>
+        </w:rPr>
+        <w:t>setup(</w:t>
+      </w:r>
+    </w:p>
+    <w:p>
+      <w:pPr>
+        <w:rPr>
+          <w:color w:val="2E74B5" w:themeColor="accent1" w:themeShade="BF"/>
+        </w:rPr>
+      </w:pPr>
+      <w:r>
+        <w:rPr>
+          <w:color w:val="2E74B5" w:themeColor="accent1" w:themeShade="BF"/>
+        </w:rPr>
+        <w:t xml:space="preserve">    name='django-</w:t>
+      </w:r>
+      <w:r>
+        <w:rPr>
+          <w:color w:val="2E74B5" w:themeColor="accent1" w:themeShade="BF"/>
+        </w:rPr>
+        <w:t>test_app</w:t>
+      </w:r>
+      <w:r>
+        <w:rPr>
+          <w:color w:val="2E74B5" w:themeColor="accent1" w:themeShade="BF"/>
+        </w:rPr>
+        <w:t>',</w:t>
+      </w:r>
+    </w:p>
+    <w:p>
+      <w:pPr>
+        <w:rPr>
+          <w:color w:val="2E74B5" w:themeColor="accent1" w:themeShade="BF"/>
+        </w:rPr>
+      </w:pPr>
+      <w:r>
+        <w:rPr>
+          <w:color w:val="2E74B5" w:themeColor="accent1" w:themeShade="BF"/>
+        </w:rPr>
         <w:lastRenderedPageBreak/>
-        <w:t>不同的字段类型（日期时间字段</w:t>
-      </w:r>
-      <w:r>
-        <w:t xml:space="preserve"> DateTimeField </w:t>
-      </w:r>
-      <w:r>
-        <w:t>、字符字段</w:t>
-      </w:r>
-      <w:r>
-        <w:t xml:space="preserve"> CharField</w:t>
-      </w:r>
-      <w:r>
-        <w:t>）会生成对应的</w:t>
-      </w:r>
-      <w:r>
-        <w:t xml:space="preserve"> HTML </w:t>
-      </w:r>
-      <w:r>
-        <w:t>输入控件。每个类型的字段都知道它们该如何在管理页面里显示自己。</w:t>
+        <w:t xml:space="preserve">    version='0.1',</w:t>
+      </w:r>
+    </w:p>
+    <w:p>
+      <w:pPr>
+        <w:rPr>
+          <w:color w:val="2E74B5" w:themeColor="accent1" w:themeShade="BF"/>
+        </w:rPr>
+      </w:pPr>
+      <w:r>
+        <w:rPr>
+          <w:color w:val="2E74B5" w:themeColor="accent1" w:themeShade="BF"/>
+        </w:rPr>
+        <w:t xml:space="preserve">    packages=find_packages(),</w:t>
+      </w:r>
+    </w:p>
+    <w:p>
+      <w:pPr>
+        <w:rPr>
+          <w:color w:val="2E74B5" w:themeColor="accent1" w:themeShade="BF"/>
+        </w:rPr>
+      </w:pPr>
+      <w:r>
+        <w:rPr>
+          <w:color w:val="2E74B5" w:themeColor="accent1" w:themeShade="BF"/>
+        </w:rPr>
+        <w:t xml:space="preserve">    include_package_data=True,</w:t>
+      </w:r>
+    </w:p>
+    <w:p>
+      <w:pPr>
+        <w:rPr>
+          <w:color w:val="2E74B5" w:themeColor="accent1" w:themeShade="BF"/>
+        </w:rPr>
+      </w:pPr>
+      <w:r>
+        <w:rPr>
+          <w:color w:val="2E74B5" w:themeColor="accent1" w:themeShade="BF"/>
+        </w:rPr>
+        <w:t xml:space="preserve">    license='BSD License',  # example license</w:t>
+      </w:r>
+    </w:p>
+    <w:p>
+      <w:pPr>
+        <w:rPr>
+          <w:color w:val="2E74B5" w:themeColor="accent1" w:themeShade="BF"/>
+        </w:rPr>
+      </w:pPr>
+      <w:r>
+        <w:rPr>
+          <w:color w:val="2E74B5" w:themeColor="accent1" w:themeShade="BF"/>
+        </w:rPr>
+        <w:t xml:space="preserve">    description='A simple Django app to conduct Web-based </w:t>
+      </w:r>
+      <w:r>
+        <w:rPr>
+          <w:color w:val="2E74B5" w:themeColor="accent1" w:themeShade="BF"/>
+        </w:rPr>
+        <w:t>test_app</w:t>
+      </w:r>
+      <w:r>
+        <w:rPr>
+          <w:color w:val="2E74B5" w:themeColor="accent1" w:themeShade="BF"/>
+        </w:rPr>
+        <w:t>.',</w:t>
+      </w:r>
+    </w:p>
+    <w:p>
+      <w:pPr>
+        <w:rPr>
+          <w:color w:val="2E74B5" w:themeColor="accent1" w:themeShade="BF"/>
+        </w:rPr>
+      </w:pPr>
+      <w:r>
+        <w:rPr>
+          <w:color w:val="2E74B5" w:themeColor="accent1" w:themeShade="BF"/>
+        </w:rPr>
+        <w:t xml:space="preserve">    long_description=README,</w:t>
+      </w:r>
+    </w:p>
+    <w:p>
+      <w:pPr>
+        <w:rPr>
+          <w:color w:val="2E74B5" w:themeColor="accent1" w:themeShade="BF"/>
+        </w:rPr>
+      </w:pPr>
+      <w:r>
+        <w:rPr>
+          <w:color w:val="2E74B5" w:themeColor="accent1" w:themeShade="BF"/>
+        </w:rPr>
+        <w:t xml:space="preserve">    url='https://www.example.com/',</w:t>
+      </w:r>
+    </w:p>
+    <w:p>
+      <w:pPr>
+        <w:rPr>
+          <w:color w:val="2E74B5" w:themeColor="accent1" w:themeShade="BF"/>
+        </w:rPr>
+      </w:pPr>
+      <w:r>
+        <w:rPr>
+          <w:color w:val="2E74B5" w:themeColor="accent1" w:themeShade="BF"/>
+        </w:rPr>
+        <w:t xml:space="preserve">    author='Your Name',</w:t>
+      </w:r>
+    </w:p>
+    <w:p>
+      <w:pPr>
+        <w:rPr>
+          <w:color w:val="2E74B5" w:themeColor="accent1" w:themeShade="BF"/>
+        </w:rPr>
+      </w:pPr>
+      <w:r>
+        <w:rPr>
+          <w:color w:val="2E74B5" w:themeColor="accent1" w:themeShade="BF"/>
+        </w:rPr>
+        <w:t xml:space="preserve">    author_email='yourname@example.com',</w:t>
+      </w:r>
+    </w:p>
+    <w:p>
+      <w:pPr>
+        <w:rPr>
+          <w:color w:val="2E74B5" w:themeColor="accent1" w:themeShade="BF"/>
+        </w:rPr>
+      </w:pPr>
+      <w:r>
+        <w:rPr>
+          <w:color w:val="2E74B5" w:themeColor="accent1" w:themeShade="BF"/>
+        </w:rPr>
+        <w:t xml:space="preserve">    classifiers=[</w:t>
+      </w:r>
+    </w:p>
+    <w:p>
+      <w:pPr>
+        <w:rPr>
+          <w:color w:val="2E74B5" w:themeColor="accent1" w:themeShade="BF"/>
+        </w:rPr>
+      </w:pPr>
+      <w:r>
+        <w:rPr>
+          <w:color w:val="2E74B5" w:themeColor="accent1" w:themeShade="BF"/>
+        </w:rPr>
+        <w:t xml:space="preserve">        'Environment :: Web Environment',</w:t>
+      </w:r>
+    </w:p>
+    <w:p>
+      <w:pPr>
+        <w:rPr>
+          <w:color w:val="2E74B5" w:themeColor="accent1" w:themeShade="BF"/>
+        </w:rPr>
+      </w:pPr>
+      <w:r>
+        <w:rPr>
+          <w:color w:val="2E74B5" w:themeColor="accent1" w:themeShade="BF"/>
+        </w:rPr>
+        <w:t xml:space="preserve">        'Framework :: Django',</w:t>
+      </w:r>
+    </w:p>
+    <w:p>
+      <w:pPr>
+        <w:rPr>
+          <w:color w:val="2E74B5" w:themeColor="accent1" w:themeShade="BF"/>
+        </w:rPr>
+      </w:pPr>
+      <w:r>
+        <w:rPr>
+          <w:color w:val="2E74B5" w:themeColor="accent1" w:themeShade="BF"/>
+        </w:rPr>
+        <w:t xml:space="preserve">        'Framework :: Django :: X.Y',  # replace "X.Y" as appropriate</w:t>
+      </w:r>
+    </w:p>
+    <w:p>
+      <w:pPr>
+        <w:rPr>
+          <w:color w:val="2E74B5" w:themeColor="accent1" w:themeShade="BF"/>
+        </w:rPr>
+      </w:pPr>
+      <w:r>
+        <w:rPr>
+          <w:color w:val="2E74B5" w:themeColor="accent1" w:themeShade="BF"/>
+        </w:rPr>
+        <w:t xml:space="preserve">        'Intended Audience :: Developers',</w:t>
+      </w:r>
+    </w:p>
+    <w:p>
+      <w:pPr>
+        <w:rPr>
+          <w:color w:val="2E74B5" w:themeColor="accent1" w:themeShade="BF"/>
+        </w:rPr>
+      </w:pPr>
+      <w:r>
+        <w:rPr>
+          <w:color w:val="2E74B5" w:themeColor="accent1" w:themeShade="BF"/>
+        </w:rPr>
+        <w:t xml:space="preserve">        'License :: OSI Approved :: BSD License',  # example license</w:t>
+      </w:r>
+    </w:p>
+    <w:p>
+      <w:pPr>
+        <w:rPr>
+          <w:color w:val="2E74B5" w:themeColor="accent1" w:themeShade="BF"/>
+        </w:rPr>
+      </w:pPr>
+      <w:r>
+        <w:rPr>
+          <w:color w:val="2E74B5" w:themeColor="accent1" w:themeShade="BF"/>
+        </w:rPr>
+        <w:t xml:space="preserve">        'Operating System :: OS Independent',</w:t>
+      </w:r>
+    </w:p>
+    <w:p>
+      <w:pPr>
+        <w:rPr>
+          <w:color w:val="2E74B5" w:themeColor="accent1" w:themeShade="BF"/>
+        </w:rPr>
+      </w:pPr>
+      <w:r>
+        <w:rPr>
+          <w:color w:val="2E74B5" w:themeColor="accent1" w:themeShade="BF"/>
+        </w:rPr>
+        <w:t xml:space="preserve">        'Programming Language :: Python',</w:t>
+      </w:r>
+    </w:p>
+    <w:p>
+      <w:pPr>
+        <w:rPr>
+          <w:color w:val="2E74B5" w:themeColor="accent1" w:themeShade="BF"/>
+        </w:rPr>
+      </w:pPr>
+      <w:r>
+        <w:rPr>
+          <w:color w:val="2E74B5" w:themeColor="accent1" w:themeShade="BF"/>
+        </w:rPr>
+        <w:t xml:space="preserve">        'Programming Language :: Python :: 3.5',</w:t>
+      </w:r>
+    </w:p>
+    <w:p>
+      <w:pPr>
+        <w:rPr>
+          <w:color w:val="2E74B5" w:themeColor="accent1" w:themeShade="BF"/>
+        </w:rPr>
+      </w:pPr>
+      <w:r>
+        <w:rPr>
+          <w:color w:val="2E74B5" w:themeColor="accent1" w:themeShade="BF"/>
+        </w:rPr>
+        <w:t xml:space="preserve">        'Programming Language :: Python :: 3.6',</w:t>
+      </w:r>
+    </w:p>
+    <w:p>
+      <w:pPr>
+        <w:rPr>
+          <w:color w:val="2E74B5" w:themeColor="accent1" w:themeShade="BF"/>
+        </w:rPr>
+      </w:pPr>
+      <w:r>
+        <w:rPr>
+          <w:color w:val="2E74B5" w:themeColor="accent1" w:themeShade="BF"/>
+        </w:rPr>
+        <w:t xml:space="preserve">        'Topic :: Internet :: WWW/HTTP',</w:t>
+      </w:r>
+    </w:p>
+    <w:p>
+      <w:pPr>
+        <w:rPr>
+          <w:color w:val="2E74B5" w:themeColor="accent1" w:themeShade="BF"/>
+        </w:rPr>
+      </w:pPr>
+      <w:r>
+        <w:rPr>
+          <w:color w:val="2E74B5" w:themeColor="accent1" w:themeShade="BF"/>
+        </w:rPr>
+        <w:t xml:space="preserve">        'Topic :: Internet :: WWW/HTTP :: Dynamic Content',</w:t>
+      </w:r>
+    </w:p>
+    <w:p>
+      <w:pPr>
+        <w:rPr>
+          <w:color w:val="2E74B5" w:themeColor="accent1" w:themeShade="BF"/>
+        </w:rPr>
+      </w:pPr>
+      <w:r>
+        <w:rPr>
+          <w:color w:val="2E74B5" w:themeColor="accent1" w:themeShade="BF"/>
+        </w:rPr>
+        <w:t xml:space="preserve">    ],</w:t>
+      </w:r>
+    </w:p>
+    <w:p>
+      <w:pPr>
+        <w:rPr>
+          <w:color w:val="2E74B5" w:themeColor="accent1" w:themeShade="BF"/>
+        </w:rPr>
+      </w:pPr>
+      <w:r>
+        <w:rPr>
+          <w:color w:val="2E74B5" w:themeColor="accent1" w:themeShade="BF"/>
+        </w:rPr>
+        <w:t>)</w:t>
+      </w:r>
+    </w:p>
+    <w:p>
+      <w:pPr>
+        <w:rPr>
+          <w:color w:val="2E74B5" w:themeColor="accent1" w:themeShade="BF"/>
+        </w:rPr>
+      </w:pPr>
+    </w:p>
+    <w:p>
+      <w:pPr>
+        <w:pStyle w:val="a3"/>
+        <w:numPr>
+          <w:ilvl w:val="0"/>
+          <w:numId w:val="25"/>
+        </w:numPr>
+        <w:ind w:firstLineChars="0"/>
+      </w:pPr>
+      <w:r>
+        <w:t>默认包中只包含</w:t>
+      </w:r>
+      <w:r>
+        <w:t xml:space="preserve"> Python </w:t>
+      </w:r>
+      <w:r>
+        <w:t>模块和包。为了包含额外文件</w:t>
+      </w:r>
+      <w:r>
+        <w:rPr>
+          <w:rFonts w:hint="eastAsia"/>
+        </w:rPr>
+        <w:t>,</w:t>
+      </w:r>
+      <w:r>
+        <w:t>创建</w:t>
+      </w:r>
+      <w:r>
+        <w:t xml:space="preserve">MANIFEST.in </w:t>
+      </w:r>
+      <w:r>
+        <w:t>的文件。</w:t>
+      </w:r>
+    </w:p>
+    <w:p>
+      <w:pPr>
+        <w:pStyle w:val="a3"/>
+        <w:ind w:left="360" w:firstLineChars="0" w:firstLine="0"/>
+        <w:rPr>
+          <w:rFonts w:hint="eastAsia"/>
+        </w:rPr>
+      </w:pPr>
+      <w:r>
+        <w:t>内容如下</w:t>
+      </w:r>
+      <w:r>
+        <w:rPr>
+          <w:rFonts w:hint="eastAsia"/>
+        </w:rPr>
+        <w:t>，</w:t>
+      </w:r>
+      <w:r>
+        <w:t>根据实际情况修改</w:t>
+      </w:r>
+    </w:p>
+    <w:p>
+      <w:pPr>
+        <w:rPr>
+          <w:color w:val="2E74B5" w:themeColor="accent1" w:themeShade="BF"/>
+        </w:rPr>
+      </w:pPr>
+      <w:r>
+        <w:rPr>
+          <w:color w:val="2E74B5" w:themeColor="accent1" w:themeShade="BF"/>
+        </w:rPr>
+        <w:t>include LICENSE</w:t>
+      </w:r>
+    </w:p>
+    <w:p>
+      <w:pPr>
+        <w:rPr>
+          <w:color w:val="2E74B5" w:themeColor="accent1" w:themeShade="BF"/>
+        </w:rPr>
+      </w:pPr>
+      <w:r>
+        <w:rPr>
+          <w:color w:val="2E74B5" w:themeColor="accent1" w:themeShade="BF"/>
+        </w:rPr>
+        <w:t>include README.rst</w:t>
+      </w:r>
+    </w:p>
+    <w:p>
+      <w:pPr>
+        <w:rPr>
+          <w:color w:val="2E74B5" w:themeColor="accent1" w:themeShade="BF"/>
+        </w:rPr>
+      </w:pPr>
+      <w:r>
+        <w:rPr>
+          <w:color w:val="2E74B5" w:themeColor="accent1" w:themeShade="BF"/>
+        </w:rPr>
+        <w:t xml:space="preserve">recursive-include </w:t>
+      </w:r>
+      <w:r>
+        <w:rPr>
+          <w:color w:val="2E74B5" w:themeColor="accent1" w:themeShade="BF"/>
+        </w:rPr>
+        <w:t>test_app</w:t>
+      </w:r>
+      <w:r>
+        <w:rPr>
+          <w:color w:val="2E74B5" w:themeColor="accent1" w:themeShade="BF"/>
+        </w:rPr>
+        <w:t>/static *</w:t>
+      </w:r>
+    </w:p>
+    <w:p>
+      <w:pPr>
+        <w:rPr>
+          <w:color w:val="2E74B5" w:themeColor="accent1" w:themeShade="BF"/>
+        </w:rPr>
+      </w:pPr>
+      <w:r>
+        <w:rPr>
+          <w:color w:val="2E74B5" w:themeColor="accent1" w:themeShade="BF"/>
+        </w:rPr>
+        <w:t xml:space="preserve">recursive-include </w:t>
+      </w:r>
+      <w:r>
+        <w:rPr>
+          <w:color w:val="2E74B5" w:themeColor="accent1" w:themeShade="BF"/>
+        </w:rPr>
+        <w:t>test_app</w:t>
+      </w:r>
+      <w:r>
+        <w:rPr>
+          <w:color w:val="2E74B5" w:themeColor="accent1" w:themeShade="BF"/>
+        </w:rPr>
+        <w:t>/templates *</w:t>
+      </w:r>
+    </w:p>
+    <w:p/>
+    <w:p>
+      <w:pPr>
+        <w:pStyle w:val="a3"/>
+        <w:numPr>
+          <w:ilvl w:val="0"/>
+          <w:numId w:val="25"/>
+        </w:numPr>
+        <w:ind w:firstLineChars="0"/>
+      </w:pPr>
+      <w:r>
+        <w:t>使用</w:t>
+      </w:r>
+      <w:r>
+        <w:rPr>
+          <w:b/>
+          <w:color w:val="FF0000"/>
+          <w:highlight w:val="yellow"/>
+        </w:rPr>
+        <w:t>python setup.py sdist</w:t>
+      </w:r>
+      <w:r>
+        <w:t>创建一个名为</w:t>
+      </w:r>
+      <w:r>
+        <w:t xml:space="preserve"> ` </w:t>
+      </w:r>
+      <w:r>
+        <w:t xml:space="preserve">dist </w:t>
+      </w:r>
+      <w:r>
+        <w:t>`</w:t>
+      </w:r>
+      <w:r>
+        <w:t>的目录并构建你自己的应用包</w:t>
+      </w:r>
+      <w:r>
+        <w:t>django-</w:t>
+      </w:r>
+      <w:r>
+        <w:t>test_app</w:t>
+      </w:r>
+      <w:r>
+        <w:t>-0.1.tar.gz</w:t>
+      </w:r>
+      <w:r>
+        <w:t>。</w:t>
+      </w:r>
+    </w:p>
+    <w:p/>
+    <w:p>
+      <w:pPr>
+        <w:pStyle w:val="3"/>
+        <w:ind w:left="964" w:hanging="964"/>
+      </w:pPr>
+      <w:r>
+        <w:t>安装包</w:t>
+      </w:r>
+    </w:p>
+    <w:p>
+      <w:r>
+        <w:t>进入虚拟环境</w:t>
+      </w:r>
+      <w:r>
+        <w:rPr>
+          <w:rFonts w:hint="eastAsia"/>
+        </w:rPr>
+        <w:t>，</w:t>
+      </w:r>
+      <w:r>
+        <w:t>使用</w:t>
+      </w:r>
+      <w:r>
+        <w:t>pip</w:t>
+      </w:r>
+      <w:r>
+        <w:t>安装</w:t>
+      </w:r>
+    </w:p>
+    <w:p>
+      <w:pPr>
+        <w:rPr>
+          <w:rFonts w:hint="eastAsia"/>
+          <w:b/>
+          <w:color w:val="FF0000"/>
+          <w:highlight w:val="yellow"/>
+        </w:rPr>
+      </w:pPr>
+      <w:r>
+        <w:rPr>
+          <w:b/>
+          <w:color w:val="FF0000"/>
+          <w:highlight w:val="yellow"/>
+        </w:rPr>
+        <w:t>pip install django-</w:t>
+      </w:r>
+      <w:r>
+        <w:rPr>
+          <w:b/>
+          <w:color w:val="FF0000"/>
+          <w:highlight w:val="yellow"/>
+        </w:rPr>
+        <w:t>test_app</w:t>
+      </w:r>
+      <w:r>
+        <w:rPr>
+          <w:b/>
+          <w:color w:val="FF0000"/>
+          <w:highlight w:val="yellow"/>
+        </w:rPr>
+        <w:t>/dist/django-</w:t>
+      </w:r>
+      <w:r>
+        <w:rPr>
+          <w:b/>
+          <w:color w:val="FF0000"/>
+          <w:highlight w:val="yellow"/>
+        </w:rPr>
+        <w:t>test_app</w:t>
+      </w:r>
+      <w:r>
+        <w:rPr>
+          <w:b/>
+          <w:color w:val="FF0000"/>
+          <w:highlight w:val="yellow"/>
+        </w:rPr>
+        <w:t>-0.1.tar.gz</w:t>
+      </w:r>
+    </w:p>
+    <w:p/>
+    <w:p>
+      <w:pPr>
+        <w:pStyle w:val="1"/>
+      </w:pPr>
+      <w:r>
+        <w:rPr>
+          <w:rFonts w:hint="eastAsia"/>
+        </w:rPr>
+        <w:t>模型</w:t>
+      </w:r>
+    </w:p>
+    <w:p/>
+    <w:p>
+      <w:r>
+        <w:lastRenderedPageBreak/>
+        <w:t>模型是数据唯一而且准确的信息来源。它包含</w:t>
+      </w:r>
+      <w:r>
+        <w:t>正在储存的数据的重要字段和行为。一般来说，每一个模型都映射一个数据库表。</w:t>
+      </w:r>
+    </w:p>
+    <w:p>
+      <w:pPr>
+        <w:numPr>
+          <w:ilvl w:val="0"/>
+          <w:numId w:val="28"/>
+        </w:numPr>
+        <w:tabs>
+          <w:tab w:val="num" w:pos="720"/>
+        </w:tabs>
+      </w:pPr>
+      <w:r>
+        <w:t>每个模型都是一个</w:t>
+      </w:r>
+      <w:r>
+        <w:t xml:space="preserve"> Python </w:t>
+      </w:r>
+      <w:r>
+        <w:t>的类，这些类继承</w:t>
+      </w:r>
+      <w:r>
+        <w:t xml:space="preserve"> django.db.models.Model</w:t>
+      </w:r>
+    </w:p>
+    <w:p>
+      <w:pPr>
+        <w:numPr>
+          <w:ilvl w:val="0"/>
+          <w:numId w:val="28"/>
+        </w:numPr>
+        <w:tabs>
+          <w:tab w:val="num" w:pos="720"/>
+        </w:tabs>
+      </w:pPr>
+      <w:r>
+        <w:t>模型类的每个属性都相当于一个数据库的字段。</w:t>
+      </w:r>
+    </w:p>
+    <w:p>
+      <w:r>
+        <w:t xml:space="preserve">Django </w:t>
+      </w:r>
+      <w:r>
+        <w:t>给你一个自动生成访问数据库的</w:t>
+      </w:r>
+      <w:r>
+        <w:t xml:space="preserve"> API </w:t>
+      </w:r>
+    </w:p>
+    <w:p>
+      <w:pPr>
+        <w:rPr>
+          <w:rFonts w:hint="eastAsia"/>
+        </w:rPr>
+      </w:pPr>
+    </w:p>
+    <w:p>
+      <w:pPr>
+        <w:pStyle w:val="2"/>
+      </w:pPr>
+      <w:r>
+        <w:rPr>
+          <w:rFonts w:hint="eastAsia"/>
+        </w:rPr>
+        <w:t>定义</w:t>
+      </w:r>
+    </w:p>
+    <w:p>
+      <w:pPr>
+        <w:widowControl/>
+        <w:shd w:val="clear" w:color="auto" w:fill="272822"/>
+        <w:tabs>
+          <w:tab w:val="left" w:pos="916"/>
+          <w:tab w:val="left" w:pos="1832"/>
+          <w:tab w:val="left" w:pos="2748"/>
+          <w:tab w:val="left" w:pos="3664"/>
+          <w:tab w:val="left" w:pos="4580"/>
+          <w:tab w:val="left" w:pos="5496"/>
+          <w:tab w:val="left" w:pos="6412"/>
+          <w:tab w:val="left" w:pos="7328"/>
+          <w:tab w:val="left" w:pos="8244"/>
+          <w:tab w:val="left" w:pos="9160"/>
+          <w:tab w:val="left" w:pos="10076"/>
+          <w:tab w:val="left" w:pos="10992"/>
+          <w:tab w:val="left" w:pos="11908"/>
+          <w:tab w:val="left" w:pos="12824"/>
+          <w:tab w:val="left" w:pos="13740"/>
+          <w:tab w:val="left" w:pos="14656"/>
+        </w:tabs>
+        <w:jc w:val="left"/>
+        <w:rPr>
+          <w:rFonts w:eastAsia="宋体" w:cs="宋体" w:hint="eastAsia"/>
+          <w:color w:val="F8F8F2"/>
+          <w:kern w:val="0"/>
+          <w:szCs w:val="21"/>
+        </w:rPr>
+      </w:pPr>
+      <w:r>
+        <w:rPr>
+          <w:rFonts w:eastAsia="宋体" w:cs="宋体"/>
+          <w:i/>
+          <w:iCs/>
+          <w:color w:val="66D9EF"/>
+          <w:kern w:val="0"/>
+          <w:szCs w:val="21"/>
+        </w:rPr>
+        <w:t xml:space="preserve">from </w:t>
+      </w:r>
+      <w:r>
+        <w:rPr>
+          <w:rFonts w:eastAsia="宋体" w:cs="宋体"/>
+          <w:color w:val="F8F8F2"/>
+          <w:kern w:val="0"/>
+          <w:szCs w:val="21"/>
+        </w:rPr>
+        <w:t xml:space="preserve">django.db </w:t>
+      </w:r>
+      <w:r>
+        <w:rPr>
+          <w:rFonts w:eastAsia="宋体" w:cs="宋体"/>
+          <w:i/>
+          <w:iCs/>
+          <w:color w:val="66D9EF"/>
+          <w:kern w:val="0"/>
+          <w:szCs w:val="21"/>
+        </w:rPr>
+        <w:t xml:space="preserve">import </w:t>
+      </w:r>
+      <w:r>
+        <w:rPr>
+          <w:rFonts w:eastAsia="宋体" w:cs="宋体"/>
+          <w:color w:val="F8F8F2"/>
+          <w:kern w:val="0"/>
+          <w:szCs w:val="21"/>
+        </w:rPr>
+        <w:t>models</w:t>
+      </w:r>
+      <w:r>
+        <w:rPr>
+          <w:rFonts w:eastAsia="宋体" w:cs="宋体"/>
+          <w:color w:val="F8F8F2"/>
+          <w:kern w:val="0"/>
+          <w:szCs w:val="21"/>
+        </w:rPr>
+        <w:br/>
+      </w:r>
+      <w:r>
+        <w:rPr>
+          <w:rFonts w:eastAsia="宋体" w:cs="宋体"/>
+          <w:i/>
+          <w:iCs/>
+          <w:color w:val="66D9EF"/>
+          <w:kern w:val="0"/>
+          <w:szCs w:val="21"/>
+        </w:rPr>
+        <w:t xml:space="preserve">class </w:t>
+      </w:r>
+      <w:r>
+        <w:rPr>
+          <w:rFonts w:eastAsia="宋体" w:cs="宋体"/>
+          <w:color w:val="A6E22E"/>
+          <w:kern w:val="0"/>
+          <w:szCs w:val="21"/>
+        </w:rPr>
+        <w:t>Question</w:t>
+      </w:r>
+      <w:r>
+        <w:rPr>
+          <w:rFonts w:eastAsia="宋体" w:cs="宋体"/>
+          <w:color w:val="F8F8F2"/>
+          <w:kern w:val="0"/>
+          <w:szCs w:val="21"/>
+        </w:rPr>
+        <w:t>(models.Model)</w:t>
+      </w:r>
+      <w:r>
+        <w:rPr>
+          <w:rFonts w:eastAsia="宋体" w:cs="宋体"/>
+          <w:color w:val="F92672"/>
+          <w:kern w:val="0"/>
+          <w:szCs w:val="21"/>
+        </w:rPr>
+        <w:t>:</w:t>
+      </w:r>
+      <w:r>
+        <w:rPr>
+          <w:rFonts w:eastAsia="宋体" w:cs="宋体"/>
+          <w:color w:val="F92672"/>
+          <w:kern w:val="0"/>
+          <w:szCs w:val="21"/>
+        </w:rPr>
+        <w:br/>
+        <w:t xml:space="preserve">    </w:t>
+      </w:r>
+      <w:r>
+        <w:rPr>
+          <w:rFonts w:eastAsia="宋体" w:cs="宋体"/>
+          <w:color w:val="F8F8F2"/>
+          <w:kern w:val="0"/>
+          <w:szCs w:val="21"/>
+        </w:rPr>
+        <w:t xml:space="preserve">question_text </w:t>
+      </w:r>
+      <w:r>
+        <w:rPr>
+          <w:rFonts w:eastAsia="宋体" w:cs="宋体"/>
+          <w:color w:val="F92672"/>
+          <w:kern w:val="0"/>
+          <w:szCs w:val="21"/>
+        </w:rPr>
+        <w:t xml:space="preserve">= </w:t>
+      </w:r>
+      <w:r>
+        <w:rPr>
+          <w:rFonts w:eastAsia="宋体" w:cs="宋体"/>
+          <w:color w:val="F8F8F2"/>
+          <w:kern w:val="0"/>
+          <w:szCs w:val="21"/>
+        </w:rPr>
+        <w:t>models.</w:t>
+      </w:r>
+      <w:r>
+        <w:rPr>
+          <w:rFonts w:eastAsia="宋体" w:cs="宋体"/>
+          <w:color w:val="66D9EF"/>
+          <w:kern w:val="0"/>
+          <w:szCs w:val="21"/>
+        </w:rPr>
+        <w:t>CharField</w:t>
+      </w:r>
+      <w:r>
+        <w:rPr>
+          <w:rFonts w:eastAsia="宋体" w:cs="宋体"/>
+          <w:color w:val="F8F8F2"/>
+          <w:kern w:val="0"/>
+          <w:szCs w:val="21"/>
+        </w:rPr>
+        <w:t>(</w:t>
+      </w:r>
+      <w:r>
+        <w:rPr>
+          <w:rFonts w:eastAsia="宋体" w:cs="宋体"/>
+          <w:color w:val="AA4926"/>
+          <w:kern w:val="0"/>
+          <w:szCs w:val="21"/>
+        </w:rPr>
+        <w:t>max_length</w:t>
+      </w:r>
+      <w:r>
+        <w:rPr>
+          <w:rFonts w:eastAsia="宋体" w:cs="宋体"/>
+          <w:color w:val="F92672"/>
+          <w:kern w:val="0"/>
+          <w:szCs w:val="21"/>
+        </w:rPr>
+        <w:t>=</w:t>
+      </w:r>
+      <w:r>
+        <w:rPr>
+          <w:rFonts w:eastAsia="宋体" w:cs="宋体"/>
+          <w:color w:val="AE81FF"/>
+          <w:kern w:val="0"/>
+          <w:szCs w:val="21"/>
+        </w:rPr>
+        <w:t>200</w:t>
+      </w:r>
+      <w:r>
+        <w:rPr>
+          <w:rFonts w:eastAsia="宋体" w:cs="宋体"/>
+          <w:color w:val="F8F8F2"/>
+          <w:kern w:val="0"/>
+          <w:szCs w:val="21"/>
+        </w:rPr>
+        <w:t>)</w:t>
+      </w:r>
+      <w:r>
+        <w:rPr>
+          <w:rFonts w:eastAsia="宋体" w:cs="宋体"/>
+          <w:color w:val="F8F8F2"/>
+          <w:kern w:val="0"/>
+          <w:szCs w:val="21"/>
+        </w:rPr>
+        <w:br/>
+        <w:t xml:space="preserve">    pub_date </w:t>
+      </w:r>
+      <w:r>
+        <w:rPr>
+          <w:rFonts w:eastAsia="宋体" w:cs="宋体"/>
+          <w:color w:val="F92672"/>
+          <w:kern w:val="0"/>
+          <w:szCs w:val="21"/>
+        </w:rPr>
+        <w:t xml:space="preserve">= </w:t>
+      </w:r>
+      <w:r>
+        <w:rPr>
+          <w:rFonts w:eastAsia="宋体" w:cs="宋体"/>
+          <w:color w:val="F8F8F2"/>
+          <w:kern w:val="0"/>
+          <w:szCs w:val="21"/>
+        </w:rPr>
+        <w:t>models.</w:t>
+      </w:r>
+      <w:r>
+        <w:rPr>
+          <w:rFonts w:eastAsia="宋体" w:cs="宋体"/>
+          <w:color w:val="66D9EF"/>
+          <w:kern w:val="0"/>
+          <w:szCs w:val="21"/>
+        </w:rPr>
+        <w:t>DateTimeField</w:t>
+      </w:r>
+      <w:r>
+        <w:rPr>
+          <w:rFonts w:eastAsia="宋体" w:cs="宋体"/>
+          <w:color w:val="F8F8F2"/>
+          <w:kern w:val="0"/>
+          <w:szCs w:val="21"/>
+        </w:rPr>
+        <w:t>(</w:t>
+      </w:r>
+      <w:r>
+        <w:rPr>
+          <w:rFonts w:eastAsia="宋体" w:cs="宋体"/>
+          <w:color w:val="E6DB74"/>
+          <w:kern w:val="0"/>
+          <w:szCs w:val="21"/>
+        </w:rPr>
+        <w:t>'date published'</w:t>
+      </w:r>
+      <w:r>
+        <w:rPr>
+          <w:rFonts w:eastAsia="宋体" w:cs="宋体"/>
+          <w:color w:val="F8F8F2"/>
+          <w:kern w:val="0"/>
+          <w:szCs w:val="21"/>
+        </w:rPr>
+        <w:t>)</w:t>
+      </w:r>
+    </w:p>
+    <w:p>
+      <w:r>
+        <w:t>模型定义了一个</w:t>
+      </w:r>
+      <w:r>
+        <w:t xml:space="preserve">Question, </w:t>
+      </w:r>
+      <w:r>
+        <w:rPr>
+          <w:rFonts w:hint="eastAsia"/>
+        </w:rPr>
+        <w:t>定义</w:t>
+      </w:r>
+      <w:r>
+        <w:t>两个字段</w:t>
+      </w:r>
+      <w:r>
+        <w:rPr>
+          <w:rFonts w:hint="eastAsia"/>
+        </w:rPr>
+        <w:t>：</w:t>
+      </w:r>
+      <w:r>
+        <w:t>question_text</w:t>
+      </w:r>
+      <w:r>
+        <w:t>和</w:t>
+      </w:r>
+      <w:r>
+        <w:t>pub_date</w:t>
+      </w:r>
+      <w:r>
+        <w:rPr>
+          <w:rFonts w:hint="eastAsia"/>
+        </w:rPr>
+        <w:t>，</w:t>
+      </w:r>
+      <w:r>
+        <w:t>每个字段都被指定为一个类属性，并且每个属性映射为一个数据库列。</w:t>
+      </w:r>
+    </w:p>
+    <w:p/>
+    <w:p>
+      <w:pPr>
+        <w:pStyle w:val="3"/>
+        <w:ind w:left="964" w:hanging="964"/>
+      </w:pPr>
+      <w:r>
+        <w:t>字段类型</w:t>
+      </w:r>
+    </w:p>
+    <w:p>
+      <w:pPr>
+        <w:rPr>
+          <w:rFonts w:hint="eastAsia"/>
+        </w:rPr>
+      </w:pPr>
+      <w:r>
+        <w:t>模型中每一个字段都应该是相应类的实例</w:t>
+      </w:r>
+      <w:r>
+        <w:rPr>
+          <w:rFonts w:hint="eastAsia"/>
+        </w:rPr>
+        <w:t>，</w:t>
+      </w:r>
+      <w:r>
+        <w:t>字段类型用以</w:t>
+      </w:r>
+      <w:r>
+        <w:rPr>
+          <w:rFonts w:hint="eastAsia"/>
+        </w:rPr>
+        <w:t>：</w:t>
+      </w:r>
+    </w:p>
+    <w:p>
+      <w:pPr>
+        <w:pStyle w:val="a3"/>
+        <w:numPr>
+          <w:ilvl w:val="0"/>
+          <w:numId w:val="30"/>
+        </w:numPr>
+        <w:ind w:firstLineChars="0"/>
+      </w:pPr>
+      <w:r>
+        <w:t>指定数据库数据类型（如：</w:t>
+      </w:r>
+      <w:r>
+        <w:t>INTEGER, VARCHAR, TEXT</w:t>
+      </w:r>
+      <w:r>
+        <w:t>）</w:t>
+      </w:r>
+    </w:p>
+    <w:p>
+      <w:pPr>
+        <w:pStyle w:val="a3"/>
+        <w:numPr>
+          <w:ilvl w:val="0"/>
+          <w:numId w:val="30"/>
+        </w:numPr>
+        <w:ind w:firstLineChars="0"/>
+      </w:pPr>
+      <w:r>
+        <w:t>默认的</w:t>
+      </w:r>
+      <w:r>
+        <w:t>HTML</w:t>
+      </w:r>
+      <w:r>
+        <w:t>表单输入框</w:t>
+      </w:r>
+      <w:r>
+        <w:t>&lt;/ref/forms/widgets&gt;</w:t>
+      </w:r>
+      <w:r>
+        <w:t>（如：</w:t>
+      </w:r>
+      <w:r>
+        <w:t>&lt;input type="text"&gt;&lt;select&gt;</w:t>
+      </w:r>
+      <w:r>
+        <w:t>）</w:t>
+      </w:r>
+    </w:p>
+    <w:p>
+      <w:pPr>
+        <w:pStyle w:val="a3"/>
+        <w:numPr>
+          <w:ilvl w:val="0"/>
+          <w:numId w:val="30"/>
+        </w:numPr>
+        <w:ind w:firstLineChars="0"/>
+      </w:pPr>
+      <w:r>
+        <w:t>Django admin</w:t>
+      </w:r>
+      <w:r>
+        <w:t>和自动生成表单的基本验证。</w:t>
+      </w:r>
+    </w:p>
+    <w:p>
+      <w:r>
+        <w:t>Django</w:t>
+      </w:r>
+      <w:r>
+        <w:t>内置了多种字段类型；</w:t>
+      </w:r>
+      <w:r>
+        <w:t>可以在</w:t>
+      </w:r>
+      <w:r>
+        <w:t>&lt;model-field-types&gt;</w:t>
+      </w:r>
+      <w:r>
+        <w:t>中看到完整列表。</w:t>
+      </w:r>
+      <w:r>
+        <w:t>也可以</w:t>
+      </w:r>
+      <w:hyperlink r:id="rId21" w:history="1">
+        <w:r>
+          <w:rPr>
+            <w:rStyle w:val="a7"/>
+          </w:rPr>
+          <w:t>编写自定义的字段类型</w:t>
+        </w:r>
+      </w:hyperlink>
+    </w:p>
+    <w:p/>
+    <w:p>
+      <w:pPr>
+        <w:pStyle w:val="3"/>
+        <w:ind w:left="964" w:hanging="964"/>
+      </w:pPr>
+      <w:r>
+        <w:t>字段选项</w:t>
+      </w:r>
+    </w:p>
+    <w:p>
+      <w:pPr>
+        <w:pStyle w:val="a3"/>
+        <w:numPr>
+          <w:ilvl w:val="0"/>
+          <w:numId w:val="31"/>
+        </w:numPr>
+        <w:ind w:firstLineChars="0"/>
+        <w:rPr>
+          <w:rFonts w:hint="eastAsia"/>
+        </w:rPr>
+      </w:pPr>
+      <w:r>
+        <w:t>参数</w:t>
+      </w:r>
+    </w:p>
+    <w:p>
+      <w:r>
+        <w:t>每一种字段都需要指定一些特定的参数</w:t>
+      </w:r>
+      <w:r>
+        <w:rPr>
+          <w:rFonts w:hint="eastAsia"/>
+        </w:rPr>
+        <w:t>，</w:t>
+      </w:r>
+      <w:r>
+        <w:t>一些可选的参数是通用的，可以用于任何字段类型</w:t>
+      </w:r>
+      <w:r>
+        <w:rPr>
+          <w:rFonts w:hint="eastAsia"/>
+        </w:rPr>
+        <w:t>。</w:t>
+      </w:r>
+    </w:p>
+    <w:p>
+      <w:pPr>
+        <w:rPr>
+          <w:rFonts w:hint="eastAsia"/>
+        </w:rPr>
+      </w:pPr>
+    </w:p>
+    <w:p>
+      <w:pPr>
+        <w:pStyle w:val="a3"/>
+        <w:numPr>
+          <w:ilvl w:val="0"/>
+          <w:numId w:val="31"/>
+        </w:numPr>
+        <w:ind w:firstLineChars="0"/>
+      </w:pPr>
+      <w:r>
+        <w:t>主键</w:t>
+      </w:r>
+    </w:p>
+    <w:p>
+      <w:r>
+        <w:t>在一个模型中，如果</w:t>
+      </w:r>
+      <w:r>
+        <w:t>没有对任何一个字段设置</w:t>
+      </w:r>
+      <w:r>
+        <w:rPr>
+          <w:color w:val="FF0000"/>
+        </w:rPr>
+        <w:t>primary_key=True</w:t>
+      </w:r>
+      <w:r>
+        <w:t>选项。</w:t>
+      </w:r>
+      <w:r>
+        <w:t xml:space="preserve"> Django </w:t>
+      </w:r>
+      <w:r>
+        <w:t>会自动添加一个</w:t>
+      </w:r>
+      <w:r>
+        <w:t>IntegerField</w:t>
+      </w:r>
+      <w:r>
+        <w:t>字段设置为主键</w:t>
+      </w:r>
+    </w:p>
+    <w:p>
+      <w:r>
+        <w:t>需要</w:t>
+      </w:r>
+      <w:r>
+        <w:t>重写</w:t>
+      </w:r>
+      <w:r>
+        <w:t xml:space="preserve"> Django </w:t>
+      </w:r>
+      <w:r>
+        <w:t>默认的主键设置，</w:t>
+      </w:r>
+      <w:r>
+        <w:t>将该字段</w:t>
+      </w:r>
+      <w:r>
+        <w:t>设置为</w:t>
+      </w:r>
+      <w:r>
+        <w:t xml:space="preserve"> True</w:t>
+      </w:r>
+      <w:r>
+        <w:rPr>
+          <w:rFonts w:hint="eastAsia"/>
+        </w:rPr>
+        <w:t>，</w:t>
+      </w:r>
+      <w:r>
+        <w:t>设置为该模型的主键。</w:t>
+      </w:r>
+    </w:p>
+    <w:p>
+      <w:pPr>
+        <w:rPr>
+          <w:rFonts w:hint="eastAsia"/>
+        </w:rPr>
+      </w:pPr>
+    </w:p>
+    <w:p>
+      <w:pPr>
+        <w:pStyle w:val="a3"/>
+        <w:numPr>
+          <w:ilvl w:val="0"/>
+          <w:numId w:val="31"/>
+        </w:numPr>
+        <w:ind w:firstLineChars="0"/>
+      </w:pPr>
+      <w:r>
+        <w:rPr>
+          <w:rFonts w:hint="eastAsia"/>
+        </w:rPr>
+        <w:t>备注名</w:t>
+      </w:r>
+    </w:p>
+    <w:p>
+      <w:r>
+        <w:t>除了</w:t>
+      </w:r>
+      <w:r>
+        <w:t xml:space="preserve"> ForeignKey </w:t>
+      </w:r>
+      <w:r>
+        <w:t>，</w:t>
+      </w:r>
+      <w:r>
+        <w:t xml:space="preserve"> ManyToManyField </w:t>
+      </w:r>
+      <w:r>
+        <w:t>和</w:t>
+      </w:r>
+      <w:r>
+        <w:t xml:space="preserve"> OneToOneField </w:t>
+      </w:r>
+      <w:r>
+        <w:t>，任何字段类型都接收一个可选的参数</w:t>
       </w:r>
       <w:r>
         <w:t xml:space="preserve"> </w:t>
       </w:r>
-    </w:p>
+      <w:r>
+        <w:rPr>
+          <w:color w:val="FF0000"/>
+        </w:rPr>
+        <w:t>verbose_name</w:t>
+      </w:r>
+      <w:r>
+        <w:t xml:space="preserve"> </w:t>
+      </w:r>
+      <w:r>
+        <w:t>，如果未指定该参数值，</w:t>
+      </w:r>
+      <w:r>
+        <w:t xml:space="preserve"> Django </w:t>
+      </w:r>
+      <w:r>
+        <w:t>会自动使用该字段的属性名作为该参数值，并且把下划线转换为空格。</w:t>
+      </w:r>
+    </w:p>
+    <w:p>
+      <w:pPr>
+        <w:widowControl/>
+        <w:shd w:val="clear" w:color="auto" w:fill="272822"/>
+        <w:tabs>
+          <w:tab w:val="left" w:pos="916"/>
+          <w:tab w:val="left" w:pos="1832"/>
+          <w:tab w:val="left" w:pos="2748"/>
+          <w:tab w:val="left" w:pos="3664"/>
+          <w:tab w:val="left" w:pos="4580"/>
+          <w:tab w:val="left" w:pos="5496"/>
+          <w:tab w:val="left" w:pos="6412"/>
+          <w:tab w:val="left" w:pos="7328"/>
+          <w:tab w:val="left" w:pos="8244"/>
+          <w:tab w:val="left" w:pos="9160"/>
+          <w:tab w:val="left" w:pos="10076"/>
+          <w:tab w:val="left" w:pos="10992"/>
+          <w:tab w:val="left" w:pos="11908"/>
+          <w:tab w:val="left" w:pos="12824"/>
+          <w:tab w:val="left" w:pos="13740"/>
+          <w:tab w:val="left" w:pos="14656"/>
+        </w:tabs>
+        <w:jc w:val="left"/>
+        <w:rPr>
+          <w:rFonts w:eastAsia="宋体" w:cs="宋体" w:hint="eastAsia"/>
+          <w:color w:val="F8F8F2"/>
+          <w:kern w:val="0"/>
+          <w:szCs w:val="21"/>
+        </w:rPr>
+      </w:pPr>
+      <w:r>
+        <w:rPr>
+          <w:rFonts w:eastAsia="宋体" w:cs="宋体"/>
+          <w:color w:val="F8F8F2"/>
+          <w:kern w:val="0"/>
+          <w:szCs w:val="21"/>
+        </w:rPr>
+        <w:t xml:space="preserve">pub_date </w:t>
+      </w:r>
+      <w:r>
+        <w:rPr>
+          <w:rFonts w:eastAsia="宋体" w:cs="宋体"/>
+          <w:color w:val="F92672"/>
+          <w:kern w:val="0"/>
+          <w:szCs w:val="21"/>
+        </w:rPr>
+        <w:t xml:space="preserve">= </w:t>
+      </w:r>
+      <w:r>
+        <w:rPr>
+          <w:rFonts w:eastAsia="宋体" w:cs="宋体"/>
+          <w:color w:val="F8F8F2"/>
+          <w:kern w:val="0"/>
+          <w:szCs w:val="21"/>
+        </w:rPr>
+        <w:t>models.</w:t>
+      </w:r>
+      <w:r>
+        <w:rPr>
+          <w:rFonts w:eastAsia="宋体" w:cs="宋体"/>
+          <w:color w:val="66D9EF"/>
+          <w:kern w:val="0"/>
+          <w:szCs w:val="21"/>
+        </w:rPr>
+        <w:t>DateTimeField</w:t>
+      </w:r>
+      <w:r>
+        <w:rPr>
+          <w:rFonts w:eastAsia="宋体" w:cs="宋体"/>
+          <w:color w:val="F8F8F2"/>
+          <w:kern w:val="0"/>
+          <w:szCs w:val="21"/>
+        </w:rPr>
+        <w:t>(</w:t>
+      </w:r>
+      <w:r>
+        <w:rPr>
+          <w:rFonts w:eastAsia="宋体" w:cs="宋体"/>
+          <w:color w:val="E6DB74"/>
+          <w:kern w:val="0"/>
+          <w:szCs w:val="21"/>
+        </w:rPr>
+        <w:t>'date published'</w:t>
+      </w:r>
+      <w:r>
+        <w:rPr>
+          <w:rFonts w:eastAsia="宋体" w:cs="宋体"/>
+          <w:color w:val="F8F8F2"/>
+          <w:kern w:val="0"/>
+          <w:szCs w:val="21"/>
+        </w:rPr>
+        <w:t>)</w:t>
+      </w:r>
+    </w:p>
+    <w:p>
+      <w:r>
+        <w:rPr>
+          <w:rFonts w:hint="eastAsia"/>
+        </w:rPr>
+        <w:t xml:space="preserve">ForeignKey, ManyToManyField and OneToOneField </w:t>
+      </w:r>
+      <w:r>
+        <w:rPr>
+          <w:rFonts w:hint="eastAsia"/>
+        </w:rPr>
+        <w:t>接收的第一个参数为模型的类名，</w:t>
+      </w:r>
+      <w:r>
+        <w:rPr>
+          <w:rFonts w:hint="eastAsia"/>
+        </w:rPr>
+        <w:lastRenderedPageBreak/>
+        <w:t>后面可以添加一个</w:t>
+      </w:r>
+      <w:r>
+        <w:rPr>
+          <w:rFonts w:hint="eastAsia"/>
+        </w:rPr>
+        <w:t xml:space="preserve"> verbose_name </w:t>
+      </w:r>
+      <w:r>
+        <w:rPr>
+          <w:rFonts w:hint="eastAsia"/>
+        </w:rPr>
+        <w:t>参数：</w:t>
+      </w:r>
+    </w:p>
+    <w:p>
+      <w:pPr>
+        <w:widowControl/>
+        <w:shd w:val="clear" w:color="auto" w:fill="272822"/>
+        <w:tabs>
+          <w:tab w:val="left" w:pos="916"/>
+          <w:tab w:val="left" w:pos="1832"/>
+          <w:tab w:val="left" w:pos="2748"/>
+          <w:tab w:val="left" w:pos="3664"/>
+          <w:tab w:val="left" w:pos="4580"/>
+          <w:tab w:val="left" w:pos="5496"/>
+          <w:tab w:val="left" w:pos="6412"/>
+          <w:tab w:val="left" w:pos="7328"/>
+          <w:tab w:val="left" w:pos="8244"/>
+          <w:tab w:val="left" w:pos="9160"/>
+          <w:tab w:val="left" w:pos="10076"/>
+          <w:tab w:val="left" w:pos="10992"/>
+          <w:tab w:val="left" w:pos="11908"/>
+          <w:tab w:val="left" w:pos="12824"/>
+          <w:tab w:val="left" w:pos="13740"/>
+          <w:tab w:val="left" w:pos="14656"/>
+        </w:tabs>
+        <w:jc w:val="left"/>
+        <w:rPr>
+          <w:rFonts w:eastAsia="宋体" w:cs="宋体"/>
+          <w:color w:val="F8F8F2"/>
+          <w:kern w:val="0"/>
+          <w:szCs w:val="21"/>
+        </w:rPr>
+      </w:pPr>
+      <w:r>
+        <w:rPr>
+          <w:rFonts w:eastAsia="宋体" w:cs="宋体"/>
+          <w:color w:val="F8F8F2"/>
+          <w:kern w:val="0"/>
+          <w:szCs w:val="21"/>
+        </w:rPr>
+        <w:t xml:space="preserve">question </w:t>
+      </w:r>
+      <w:r>
+        <w:rPr>
+          <w:rFonts w:eastAsia="宋体" w:cs="宋体"/>
+          <w:color w:val="F92672"/>
+          <w:kern w:val="0"/>
+          <w:szCs w:val="21"/>
+        </w:rPr>
+        <w:t xml:space="preserve">= </w:t>
+      </w:r>
+      <w:r>
+        <w:rPr>
+          <w:rFonts w:eastAsia="宋体" w:cs="宋体"/>
+          <w:color w:val="F8F8F2"/>
+          <w:kern w:val="0"/>
+          <w:szCs w:val="21"/>
+        </w:rPr>
+        <w:t>models.</w:t>
+      </w:r>
+      <w:r>
+        <w:rPr>
+          <w:rFonts w:eastAsia="宋体" w:cs="宋体"/>
+          <w:color w:val="66D9EF"/>
+          <w:kern w:val="0"/>
+          <w:szCs w:val="21"/>
+        </w:rPr>
+        <w:t>ForeignKey</w:t>
+      </w:r>
+      <w:r>
+        <w:rPr>
+          <w:rFonts w:eastAsia="宋体" w:cs="宋体"/>
+          <w:color w:val="F8F8F2"/>
+          <w:kern w:val="0"/>
+          <w:szCs w:val="21"/>
+        </w:rPr>
+        <w:t xml:space="preserve">(Question, </w:t>
+      </w:r>
+      <w:r>
+        <w:rPr>
+          <w:rFonts w:eastAsia="宋体" w:cs="宋体"/>
+          <w:color w:val="AA4926"/>
+          <w:kern w:val="0"/>
+          <w:szCs w:val="21"/>
+        </w:rPr>
+        <w:t>on_delete</w:t>
+      </w:r>
+      <w:r>
+        <w:rPr>
+          <w:rFonts w:eastAsia="宋体" w:cs="宋体"/>
+          <w:color w:val="F92672"/>
+          <w:kern w:val="0"/>
+          <w:szCs w:val="21"/>
+        </w:rPr>
+        <w:t>=</w:t>
+      </w:r>
+      <w:r>
+        <w:rPr>
+          <w:rFonts w:eastAsia="宋体" w:cs="宋体"/>
+          <w:color w:val="F8F8F2"/>
+          <w:kern w:val="0"/>
+          <w:szCs w:val="21"/>
+        </w:rPr>
+        <w:t>models.CASCADE)</w:t>
+      </w:r>
+    </w:p>
+    <w:p>
+      <w:pPr>
+        <w:rPr>
+          <w:rFonts w:hint="eastAsia"/>
+        </w:rPr>
+      </w:pPr>
+      <w:r>
+        <w:rPr>
+          <w:rFonts w:hint="eastAsia"/>
+        </w:rPr>
+        <w:t>一般情况下不需要将</w:t>
+      </w:r>
+      <w:r>
+        <w:rPr>
+          <w:rFonts w:hint="eastAsia"/>
+        </w:rPr>
+        <w:t xml:space="preserve"> verbose_name </w:t>
+      </w:r>
+      <w:r>
+        <w:rPr>
+          <w:rFonts w:hint="eastAsia"/>
+        </w:rPr>
+        <w:t>值首字母大写，必要时</w:t>
+      </w:r>
+      <w:r>
+        <w:rPr>
+          <w:rFonts w:hint="eastAsia"/>
+        </w:rPr>
+        <w:t xml:space="preserve"> Djanog </w:t>
+      </w:r>
+      <w:r>
+        <w:rPr>
+          <w:rFonts w:hint="eastAsia"/>
+        </w:rPr>
+        <w:t>会自动把首字母转换为大写。</w:t>
+      </w:r>
+    </w:p>
+    <w:p>
+      <w:pPr>
+        <w:pStyle w:val="3"/>
+        <w:ind w:left="964" w:hanging="964"/>
+      </w:pPr>
+      <w:r>
+        <w:t>关联关系</w:t>
+      </w:r>
+    </w:p>
+    <w:p>
+      <w:pPr>
+        <w:rPr>
+          <w:rFonts w:hint="eastAsia"/>
+        </w:rPr>
+      </w:pPr>
+      <w:r>
+        <w:t xml:space="preserve">Django </w:t>
+      </w:r>
+      <w:r>
+        <w:t>提供了定义三种最常见的数据库关联关系的方法：多对一，多对多，一对一。</w:t>
+      </w:r>
+    </w:p>
+    <w:p>
+      <w:pPr>
+        <w:pStyle w:val="a3"/>
+        <w:numPr>
+          <w:ilvl w:val="0"/>
+          <w:numId w:val="32"/>
+        </w:numPr>
+        <w:ind w:firstLineChars="0"/>
+      </w:pPr>
+      <w:r>
+        <w:rPr>
+          <w:rFonts w:hint="eastAsia"/>
+        </w:rPr>
+        <w:t>多对一</w:t>
+      </w:r>
+    </w:p>
+    <w:p>
+      <w:pPr>
+        <w:rPr>
+          <w:rFonts w:hint="eastAsia"/>
+        </w:rPr>
+      </w:pPr>
+      <w:r>
+        <w:rPr>
+          <w:rFonts w:hint="eastAsia"/>
+        </w:rPr>
+        <w:t>使用</w:t>
+      </w:r>
+      <w:r>
+        <w:rPr>
+          <w:rFonts w:hint="eastAsia"/>
+        </w:rPr>
+        <w:t xml:space="preserve"> </w:t>
+      </w:r>
+      <w:r>
+        <w:rPr>
+          <w:rFonts w:hint="eastAsia"/>
+          <w:b/>
+          <w:color w:val="FF0000"/>
+        </w:rPr>
+        <w:t>django.db.models.ForeignKey</w:t>
+      </w:r>
+      <w:r>
+        <w:rPr>
+          <w:rFonts w:hint="eastAsia"/>
+        </w:rPr>
+        <w:t xml:space="preserve"> </w:t>
+      </w:r>
+      <w:r>
+        <w:rPr>
+          <w:rFonts w:hint="eastAsia"/>
+        </w:rPr>
+        <w:t>类</w:t>
+      </w:r>
+      <w:r>
+        <w:rPr>
+          <w:rFonts w:hint="eastAsia"/>
+        </w:rPr>
+        <w:t>，</w:t>
+      </w:r>
+      <w:r>
+        <w:t>在</w:t>
+      </w:r>
+      <w:r>
+        <w:t>模型中添加一个值为该类的属性。</w:t>
+      </w:r>
+    </w:p>
+    <w:p>
+      <w:pPr>
+        <w:widowControl/>
+        <w:shd w:val="clear" w:color="auto" w:fill="272822"/>
+        <w:tabs>
+          <w:tab w:val="left" w:pos="916"/>
+          <w:tab w:val="left" w:pos="1832"/>
+          <w:tab w:val="left" w:pos="2748"/>
+          <w:tab w:val="left" w:pos="3664"/>
+          <w:tab w:val="left" w:pos="4580"/>
+          <w:tab w:val="left" w:pos="5496"/>
+          <w:tab w:val="left" w:pos="6412"/>
+          <w:tab w:val="left" w:pos="7328"/>
+          <w:tab w:val="left" w:pos="8244"/>
+          <w:tab w:val="left" w:pos="9160"/>
+          <w:tab w:val="left" w:pos="10076"/>
+          <w:tab w:val="left" w:pos="10992"/>
+          <w:tab w:val="left" w:pos="11908"/>
+          <w:tab w:val="left" w:pos="12824"/>
+          <w:tab w:val="left" w:pos="13740"/>
+          <w:tab w:val="left" w:pos="14656"/>
+        </w:tabs>
+        <w:jc w:val="left"/>
+        <w:rPr>
+          <w:rFonts w:eastAsia="宋体" w:cs="宋体" w:hint="eastAsia"/>
+          <w:color w:val="F8F8F2"/>
+          <w:kern w:val="0"/>
+          <w:szCs w:val="21"/>
+        </w:rPr>
+      </w:pPr>
+      <w:r>
+        <w:rPr>
+          <w:rFonts w:eastAsia="宋体" w:cs="宋体"/>
+          <w:i/>
+          <w:iCs/>
+          <w:color w:val="66D9EF"/>
+          <w:kern w:val="0"/>
+          <w:szCs w:val="21"/>
+        </w:rPr>
+        <w:t xml:space="preserve">class </w:t>
+      </w:r>
+      <w:r>
+        <w:rPr>
+          <w:rFonts w:eastAsia="宋体" w:cs="宋体"/>
+          <w:color w:val="A6E22E"/>
+          <w:kern w:val="0"/>
+          <w:szCs w:val="21"/>
+        </w:rPr>
+        <w:t>Manufacturer</w:t>
+      </w:r>
+      <w:r>
+        <w:rPr>
+          <w:rFonts w:eastAsia="宋体" w:cs="宋体"/>
+          <w:color w:val="F8F8F2"/>
+          <w:kern w:val="0"/>
+          <w:szCs w:val="21"/>
+        </w:rPr>
+        <w:t>(models.Model)</w:t>
+      </w:r>
+      <w:r>
+        <w:rPr>
+          <w:rFonts w:eastAsia="宋体" w:cs="宋体"/>
+          <w:color w:val="F92672"/>
+          <w:kern w:val="0"/>
+          <w:szCs w:val="21"/>
+        </w:rPr>
+        <w:t>:</w:t>
+      </w:r>
+      <w:r>
+        <w:rPr>
+          <w:rFonts w:eastAsia="宋体" w:cs="宋体"/>
+          <w:color w:val="F92672"/>
+          <w:kern w:val="0"/>
+          <w:szCs w:val="21"/>
+        </w:rPr>
+        <w:br/>
+        <w:t xml:space="preserve">    </w:t>
+      </w:r>
+      <w:r>
+        <w:rPr>
+          <w:rFonts w:eastAsia="宋体" w:cs="宋体"/>
+          <w:i/>
+          <w:iCs/>
+          <w:color w:val="66D9EF"/>
+          <w:kern w:val="0"/>
+          <w:szCs w:val="21"/>
+        </w:rPr>
+        <w:t>pass</w:t>
+      </w:r>
+      <w:r>
+        <w:rPr>
+          <w:rFonts w:eastAsia="宋体" w:cs="宋体"/>
+          <w:i/>
+          <w:iCs/>
+          <w:color w:val="66D9EF"/>
+          <w:kern w:val="0"/>
+          <w:szCs w:val="21"/>
+        </w:rPr>
+        <w:br/>
+        <w:t xml:space="preserve">class </w:t>
+      </w:r>
+      <w:r>
+        <w:rPr>
+          <w:rFonts w:eastAsia="宋体" w:cs="宋体"/>
+          <w:color w:val="A6E22E"/>
+          <w:kern w:val="0"/>
+          <w:szCs w:val="21"/>
+        </w:rPr>
+        <w:t>Car</w:t>
+      </w:r>
+      <w:r>
+        <w:rPr>
+          <w:rFonts w:eastAsia="宋体" w:cs="宋体"/>
+          <w:color w:val="F8F8F2"/>
+          <w:kern w:val="0"/>
+          <w:szCs w:val="21"/>
+        </w:rPr>
+        <w:t>(models.Model)</w:t>
+      </w:r>
+      <w:r>
+        <w:rPr>
+          <w:rFonts w:eastAsia="宋体" w:cs="宋体"/>
+          <w:color w:val="F92672"/>
+          <w:kern w:val="0"/>
+          <w:szCs w:val="21"/>
+        </w:rPr>
+        <w:t>:</w:t>
+      </w:r>
+      <w:r>
+        <w:rPr>
+          <w:rFonts w:eastAsia="宋体" w:cs="宋体"/>
+          <w:color w:val="F92672"/>
+          <w:kern w:val="0"/>
+          <w:szCs w:val="21"/>
+        </w:rPr>
+        <w:br/>
+        <w:t xml:space="preserve">    </w:t>
+      </w:r>
+      <w:r>
+        <w:rPr>
+          <w:rFonts w:eastAsia="宋体" w:cs="宋体"/>
+          <w:color w:val="F8F8F2"/>
+          <w:kern w:val="0"/>
+          <w:szCs w:val="21"/>
+        </w:rPr>
+        <w:t xml:space="preserve">manufacturer </w:t>
+      </w:r>
+      <w:r>
+        <w:rPr>
+          <w:rFonts w:eastAsia="宋体" w:cs="宋体"/>
+          <w:color w:val="F92672"/>
+          <w:kern w:val="0"/>
+          <w:szCs w:val="21"/>
+        </w:rPr>
+        <w:t xml:space="preserve">= </w:t>
+      </w:r>
+      <w:r>
+        <w:rPr>
+          <w:rFonts w:eastAsia="宋体" w:cs="宋体"/>
+          <w:color w:val="F8F8F2"/>
+          <w:kern w:val="0"/>
+          <w:szCs w:val="21"/>
+        </w:rPr>
+        <w:t>models.</w:t>
+      </w:r>
+      <w:r>
+        <w:rPr>
+          <w:rFonts w:eastAsia="宋体" w:cs="宋体"/>
+          <w:color w:val="66D9EF"/>
+          <w:kern w:val="0"/>
+          <w:szCs w:val="21"/>
+        </w:rPr>
+        <w:t>ForeignKey</w:t>
+      </w:r>
+      <w:r>
+        <w:rPr>
+          <w:rFonts w:eastAsia="宋体" w:cs="宋体"/>
+          <w:color w:val="F8F8F2"/>
+          <w:kern w:val="0"/>
+          <w:szCs w:val="21"/>
+        </w:rPr>
+        <w:t xml:space="preserve">(Manufacturer, </w:t>
+      </w:r>
+      <w:r>
+        <w:rPr>
+          <w:rFonts w:eastAsia="宋体" w:cs="宋体"/>
+          <w:color w:val="AA4926"/>
+          <w:kern w:val="0"/>
+          <w:szCs w:val="21"/>
+        </w:rPr>
+        <w:t>on_delete</w:t>
+      </w:r>
+      <w:r>
+        <w:rPr>
+          <w:rFonts w:eastAsia="宋体" w:cs="宋体"/>
+          <w:color w:val="F92672"/>
+          <w:kern w:val="0"/>
+          <w:szCs w:val="21"/>
+        </w:rPr>
+        <w:t>=</w:t>
+      </w:r>
+      <w:r>
+        <w:rPr>
+          <w:rFonts w:eastAsia="宋体" w:cs="宋体"/>
+          <w:color w:val="F8F8F2"/>
+          <w:kern w:val="0"/>
+          <w:szCs w:val="21"/>
+        </w:rPr>
+        <w:t>models.CASCADE)</w:t>
+      </w:r>
+    </w:p>
+    <w:p>
+      <w:r>
+        <w:t>多个</w:t>
+      </w:r>
+      <w:r>
+        <w:t>car</w:t>
+      </w:r>
+      <w:r>
+        <w:t>对应一个</w:t>
+      </w:r>
+      <w:r>
+        <w:t>Manufacturer</w:t>
+      </w:r>
+    </w:p>
+    <w:p/>
+    <w:p>
+      <w:pPr>
+        <w:pStyle w:val="a3"/>
+        <w:numPr>
+          <w:ilvl w:val="0"/>
+          <w:numId w:val="32"/>
+        </w:numPr>
+        <w:ind w:firstLineChars="0"/>
+      </w:pPr>
+      <w:r>
+        <w:rPr>
+          <w:rFonts w:hint="eastAsia"/>
+        </w:rPr>
+        <w:t>多对多</w:t>
+      </w:r>
+    </w:p>
+    <w:p>
+      <w:r>
+        <w:rPr>
+          <w:rFonts w:hint="eastAsia"/>
+        </w:rPr>
+        <w:t>使用</w:t>
+      </w:r>
+      <w:r>
+        <w:rPr>
+          <w:rFonts w:hint="eastAsia"/>
+        </w:rPr>
+        <w:t xml:space="preserve"> </w:t>
+      </w:r>
+      <w:r>
+        <w:rPr>
+          <w:rFonts w:hint="eastAsia"/>
+          <w:b/>
+          <w:color w:val="FF0000"/>
+        </w:rPr>
+        <w:t>django.db.models.ManyToManyField</w:t>
+      </w:r>
+      <w:r>
+        <w:rPr>
+          <w:rFonts w:hint="eastAsia"/>
+        </w:rPr>
+        <w:t xml:space="preserve"> </w:t>
+      </w:r>
+      <w:r>
+        <w:rPr>
+          <w:rFonts w:hint="eastAsia"/>
+        </w:rPr>
+        <w:t>类。</w:t>
+      </w:r>
+      <w:r>
+        <w:rPr>
+          <w:rFonts w:hint="eastAsia"/>
+        </w:rPr>
+        <w:t>在</w:t>
+      </w:r>
+      <w:r>
+        <w:rPr>
+          <w:rFonts w:hint="eastAsia"/>
+        </w:rPr>
+        <w:t>模型中添加一个值为该类的属性。</w:t>
+      </w:r>
+    </w:p>
+    <w:p>
+      <w:pPr>
+        <w:widowControl/>
+        <w:shd w:val="clear" w:color="auto" w:fill="272822"/>
+        <w:tabs>
+          <w:tab w:val="left" w:pos="916"/>
+          <w:tab w:val="left" w:pos="1832"/>
+          <w:tab w:val="left" w:pos="2748"/>
+          <w:tab w:val="left" w:pos="3664"/>
+          <w:tab w:val="left" w:pos="4580"/>
+          <w:tab w:val="left" w:pos="5496"/>
+          <w:tab w:val="left" w:pos="6412"/>
+          <w:tab w:val="left" w:pos="7328"/>
+          <w:tab w:val="left" w:pos="8244"/>
+          <w:tab w:val="left" w:pos="9160"/>
+          <w:tab w:val="left" w:pos="10076"/>
+          <w:tab w:val="left" w:pos="10992"/>
+          <w:tab w:val="left" w:pos="11908"/>
+          <w:tab w:val="left" w:pos="12824"/>
+          <w:tab w:val="left" w:pos="13740"/>
+          <w:tab w:val="left" w:pos="14656"/>
+        </w:tabs>
+        <w:jc w:val="left"/>
+        <w:rPr>
+          <w:rFonts w:eastAsia="宋体" w:cs="宋体"/>
+          <w:color w:val="F8F8F2"/>
+          <w:kern w:val="0"/>
+          <w:szCs w:val="21"/>
+        </w:rPr>
+      </w:pPr>
+      <w:r>
+        <w:rPr>
+          <w:rFonts w:eastAsia="宋体" w:cs="宋体"/>
+          <w:i/>
+          <w:iCs/>
+          <w:color w:val="66D9EF"/>
+          <w:kern w:val="0"/>
+          <w:szCs w:val="21"/>
+        </w:rPr>
+        <w:t xml:space="preserve">class </w:t>
+      </w:r>
+      <w:r>
+        <w:rPr>
+          <w:rFonts w:eastAsia="宋体" w:cs="宋体"/>
+          <w:color w:val="A6E22E"/>
+          <w:kern w:val="0"/>
+          <w:szCs w:val="21"/>
+        </w:rPr>
+        <w:t>Topping</w:t>
+      </w:r>
+      <w:r>
+        <w:rPr>
+          <w:rFonts w:eastAsia="宋体" w:cs="宋体"/>
+          <w:color w:val="F8F8F2"/>
+          <w:kern w:val="0"/>
+          <w:szCs w:val="21"/>
+        </w:rPr>
+        <w:t>(models.Model)</w:t>
+      </w:r>
+      <w:r>
+        <w:rPr>
+          <w:rFonts w:eastAsia="宋体" w:cs="宋体"/>
+          <w:color w:val="F92672"/>
+          <w:kern w:val="0"/>
+          <w:szCs w:val="21"/>
+        </w:rPr>
+        <w:t>:</w:t>
+      </w:r>
+      <w:r>
+        <w:rPr>
+          <w:rFonts w:eastAsia="宋体" w:cs="宋体"/>
+          <w:color w:val="F92672"/>
+          <w:kern w:val="0"/>
+          <w:szCs w:val="21"/>
+        </w:rPr>
+        <w:br/>
+        <w:t xml:space="preserve">    </w:t>
+      </w:r>
+      <w:r>
+        <w:rPr>
+          <w:rFonts w:eastAsia="宋体" w:cs="宋体"/>
+          <w:i/>
+          <w:iCs/>
+          <w:color w:val="66D9EF"/>
+          <w:kern w:val="0"/>
+          <w:szCs w:val="21"/>
+        </w:rPr>
+        <w:t>pass</w:t>
+      </w:r>
+      <w:r>
+        <w:rPr>
+          <w:rFonts w:eastAsia="宋体" w:cs="宋体"/>
+          <w:i/>
+          <w:iCs/>
+          <w:color w:val="66D9EF"/>
+          <w:kern w:val="0"/>
+          <w:szCs w:val="21"/>
+        </w:rPr>
+        <w:br/>
+        <w:t xml:space="preserve">class </w:t>
+      </w:r>
+      <w:r>
+        <w:rPr>
+          <w:rFonts w:eastAsia="宋体" w:cs="宋体"/>
+          <w:color w:val="A6E22E"/>
+          <w:kern w:val="0"/>
+          <w:szCs w:val="21"/>
+        </w:rPr>
+        <w:t>Pizza</w:t>
+      </w:r>
+      <w:r>
+        <w:rPr>
+          <w:rFonts w:eastAsia="宋体" w:cs="宋体"/>
+          <w:color w:val="F8F8F2"/>
+          <w:kern w:val="0"/>
+          <w:szCs w:val="21"/>
+        </w:rPr>
+        <w:t>(models.Model)</w:t>
+      </w:r>
+      <w:r>
+        <w:rPr>
+          <w:rFonts w:eastAsia="宋体" w:cs="宋体"/>
+          <w:color w:val="F92672"/>
+          <w:kern w:val="0"/>
+          <w:szCs w:val="21"/>
+        </w:rPr>
+        <w:t>:</w:t>
+      </w:r>
+      <w:r>
+        <w:rPr>
+          <w:rFonts w:eastAsia="宋体" w:cs="宋体"/>
+          <w:color w:val="F92672"/>
+          <w:kern w:val="0"/>
+          <w:szCs w:val="21"/>
+        </w:rPr>
+        <w:br/>
+        <w:t xml:space="preserve">    </w:t>
+      </w:r>
+      <w:r>
+        <w:rPr>
+          <w:rFonts w:eastAsia="宋体" w:cs="宋体"/>
+          <w:color w:val="F8F8F2"/>
+          <w:kern w:val="0"/>
+          <w:szCs w:val="21"/>
+        </w:rPr>
+        <w:t xml:space="preserve">toppings </w:t>
+      </w:r>
+      <w:r>
+        <w:rPr>
+          <w:rFonts w:eastAsia="宋体" w:cs="宋体"/>
+          <w:color w:val="F92672"/>
+          <w:kern w:val="0"/>
+          <w:szCs w:val="21"/>
+        </w:rPr>
+        <w:t xml:space="preserve">= </w:t>
+      </w:r>
+      <w:r>
+        <w:rPr>
+          <w:rFonts w:eastAsia="宋体" w:cs="宋体"/>
+          <w:color w:val="F8F8F2"/>
+          <w:kern w:val="0"/>
+          <w:szCs w:val="21"/>
+        </w:rPr>
+        <w:t>models.</w:t>
+      </w:r>
+      <w:r>
+        <w:rPr>
+          <w:rFonts w:eastAsia="宋体" w:cs="宋体"/>
+          <w:color w:val="66D9EF"/>
+          <w:kern w:val="0"/>
+          <w:szCs w:val="21"/>
+        </w:rPr>
+        <w:t>ManyToManyField</w:t>
+      </w:r>
+      <w:r>
+        <w:rPr>
+          <w:rFonts w:eastAsia="宋体" w:cs="宋体"/>
+          <w:color w:val="F8F8F2"/>
+          <w:kern w:val="0"/>
+          <w:szCs w:val="21"/>
+        </w:rPr>
+        <w:t>(Topping)</w:t>
+      </w:r>
+    </w:p>
+    <w:p>
+      <w:pPr>
+        <w:rPr>
+          <w:rFonts w:hint="eastAsia"/>
+        </w:rPr>
+      </w:pPr>
+      <w:r>
+        <w:rPr>
+          <w:rFonts w:hint="eastAsia"/>
+        </w:rPr>
+        <w:t>一个</w:t>
+      </w:r>
+      <w:r>
+        <w:rPr>
+          <w:rFonts w:hint="eastAsia"/>
+        </w:rPr>
+        <w:t>pizza</w:t>
+      </w:r>
+      <w:r>
+        <w:rPr>
+          <w:rFonts w:hint="eastAsia"/>
+        </w:rPr>
+        <w:t>含有多种</w:t>
+      </w:r>
+      <w:r>
+        <w:rPr>
+          <w:rFonts w:hint="eastAsia"/>
+        </w:rPr>
+        <w:t>topping</w:t>
+      </w:r>
+      <w:r>
+        <w:rPr>
+          <w:rFonts w:hint="eastAsia"/>
+        </w:rPr>
+        <w:t>，一个</w:t>
+      </w:r>
+      <w:r>
+        <w:rPr>
+          <w:rFonts w:hint="eastAsia"/>
+        </w:rPr>
+        <w:t>topping</w:t>
+      </w:r>
+      <w:r>
+        <w:rPr>
+          <w:rFonts w:hint="eastAsia"/>
+        </w:rPr>
+        <w:t>存在于多种</w:t>
+      </w:r>
+      <w:r>
+        <w:rPr>
+          <w:rFonts w:hint="eastAsia"/>
+        </w:rPr>
+        <w:t>pizza</w:t>
+      </w:r>
+      <w:r>
+        <w:rPr>
+          <w:rFonts w:hint="eastAsia"/>
+        </w:rPr>
+        <w:t>中</w:t>
+      </w:r>
+    </w:p>
+    <w:p>
+      <w:r>
+        <w:rPr>
+          <w:rFonts w:hint="eastAsia"/>
+        </w:rPr>
+        <w:t>对于多对多关联</w:t>
+      </w:r>
+      <w:r>
+        <w:rPr>
+          <w:rFonts w:hint="eastAsia"/>
+        </w:rPr>
+        <w:t>关系的两个模型，可以在任何一个模型中添加</w:t>
+      </w:r>
+      <w:r>
+        <w:rPr>
+          <w:rFonts w:hint="eastAsia"/>
+        </w:rPr>
+        <w:t xml:space="preserve"> ManyToManyField </w:t>
+      </w:r>
+      <w:r>
+        <w:rPr>
+          <w:rFonts w:hint="eastAsia"/>
+        </w:rPr>
+        <w:t>字段，但不能同时在两模型中添加该字段</w:t>
+      </w:r>
+    </w:p>
+    <w:p/>
+    <w:p>
+      <w:r>
+        <w:rPr>
+          <w:highlight w:val="yellow"/>
+        </w:rPr>
+        <w:t>额外字段</w:t>
+      </w:r>
+    </w:p>
+    <w:p>
+      <w:pPr>
+        <w:rPr>
+          <w:rFonts w:hint="eastAsia"/>
+        </w:rPr>
+      </w:pPr>
+      <w:r>
+        <w:t>当牵扯到数据与两个模型之间的关系相关联的时候</w:t>
+      </w:r>
+      <w:r>
+        <w:rPr>
+          <w:rFonts w:hint="eastAsia"/>
+        </w:rPr>
+        <w:t>，</w:t>
+      </w:r>
+      <w:r>
+        <w:t>将使用到额外字段</w:t>
+      </w:r>
+    </w:p>
+    <w:p>
+      <w:r>
+        <w:rPr>
+          <w:rFonts w:hint="eastAsia"/>
+        </w:rPr>
+        <w:t>可以在中间模型上添加额外的字段。中间模型与</w:t>
+      </w:r>
+      <w:r>
+        <w:rPr>
+          <w:rFonts w:hint="eastAsia"/>
+        </w:rPr>
+        <w:t>ManyToManyField</w:t>
+      </w:r>
+      <w:r>
+        <w:rPr>
+          <w:rFonts w:hint="eastAsia"/>
+        </w:rPr>
+        <w:t>使用</w:t>
+      </w:r>
+      <w:r>
+        <w:rPr>
+          <w:rFonts w:hint="eastAsia"/>
+          <w:b/>
+          <w:color w:val="FF0000"/>
+        </w:rPr>
+        <w:t>through</w:t>
+      </w:r>
+      <w:r>
+        <w:rPr>
+          <w:rFonts w:hint="eastAsia"/>
+        </w:rPr>
+        <w:t>参数指向将充当中介的模型相关联</w:t>
+      </w:r>
+    </w:p>
+    <w:p>
+      <w:pPr>
+        <w:rPr>
+          <w:rFonts w:hint="eastAsia"/>
+        </w:rPr>
+      </w:pPr>
+      <w:r>
+        <w:rPr>
+          <w:rFonts w:hint="eastAsia"/>
+        </w:rPr>
+        <w:t>中间模型有一些限制：</w:t>
+      </w:r>
+    </w:p>
+    <w:p>
+      <w:pPr>
+        <w:pStyle w:val="a3"/>
+        <w:numPr>
+          <w:ilvl w:val="0"/>
+          <w:numId w:val="33"/>
+        </w:numPr>
+        <w:ind w:firstLineChars="0"/>
+      </w:pPr>
+      <w:r>
+        <w:rPr>
+          <w:rFonts w:hint="eastAsia"/>
+        </w:rPr>
+        <w:t>中间模型必须只有一个源模型的外键</w:t>
+      </w:r>
+      <w:r>
+        <w:rPr>
+          <w:rFonts w:hint="eastAsia"/>
+        </w:rPr>
+        <w:t>，或者</w:t>
+      </w:r>
+      <w:r>
+        <w:rPr>
+          <w:rFonts w:hint="eastAsia"/>
+        </w:rPr>
+        <w:t>显式指定</w:t>
+      </w:r>
+      <w:r>
+        <w:rPr>
+          <w:rFonts w:hint="eastAsia"/>
+        </w:rPr>
+        <w:t>Django</w:t>
+      </w:r>
+      <w:r>
+        <w:rPr>
+          <w:rFonts w:hint="eastAsia"/>
+        </w:rPr>
+        <w:t>应该用于关系的外键</w:t>
+      </w:r>
+      <w:r>
+        <w:rPr>
+          <w:rFonts w:hint="eastAsia"/>
+        </w:rPr>
+        <w:t>ManyToManyField.through_fields</w:t>
+      </w:r>
+      <w:r>
+        <w:rPr>
+          <w:rFonts w:hint="eastAsia"/>
+        </w:rPr>
+        <w:t>。如果</w:t>
+      </w:r>
+      <w:r>
+        <w:rPr>
+          <w:rFonts w:hint="eastAsia"/>
+        </w:rPr>
+        <w:t>有多个外键</w:t>
+      </w:r>
+      <w:r>
+        <w:rPr>
+          <w:rFonts w:hint="eastAsia"/>
+        </w:rPr>
+        <w:t>through_fields</w:t>
+      </w:r>
+      <w:r>
+        <w:rPr>
+          <w:rFonts w:hint="eastAsia"/>
+        </w:rPr>
+        <w:t>但未指定，则会引发验证错误。类似的限制适用于目标模型的外键</w:t>
+      </w:r>
+    </w:p>
+    <w:p>
+      <w:pPr>
+        <w:pStyle w:val="a3"/>
+        <w:numPr>
+          <w:ilvl w:val="0"/>
+          <w:numId w:val="33"/>
+        </w:numPr>
+        <w:ind w:firstLineChars="0"/>
+        <w:rPr>
+          <w:rFonts w:hint="eastAsia"/>
+        </w:rPr>
+      </w:pPr>
+      <w:r>
+        <w:rPr>
+          <w:rFonts w:hint="eastAsia"/>
+        </w:rPr>
+        <w:t>对于通过中间模型与自身具有多对多关系的模型，允许同一模型的两个外键，但它们将被视为多对多关系的两个（不同）侧。如果有更多的</w:t>
+      </w:r>
+      <w:r>
+        <w:rPr>
+          <w:rFonts w:hint="eastAsia"/>
+        </w:rPr>
+        <w:t>外键，</w:t>
+      </w:r>
+      <w:r>
+        <w:rPr>
+          <w:rFonts w:hint="eastAsia"/>
+        </w:rPr>
+        <w:t>还必须指定</w:t>
+      </w:r>
+      <w:r>
+        <w:rPr>
+          <w:rFonts w:hint="eastAsia"/>
+        </w:rPr>
+        <w:t>through_fields</w:t>
+      </w:r>
+    </w:p>
+    <w:p>
+      <w:pPr>
+        <w:pStyle w:val="a3"/>
+        <w:numPr>
+          <w:ilvl w:val="0"/>
+          <w:numId w:val="33"/>
+        </w:numPr>
+        <w:ind w:firstLineChars="0"/>
+        <w:rPr>
+          <w:rFonts w:hint="eastAsia"/>
+        </w:rPr>
+      </w:pPr>
+      <w:r>
+        <w:rPr>
+          <w:rFonts w:hint="eastAsia"/>
+        </w:rPr>
+        <w:t>在使用中间模型定义从模型到自身的多对多关系时，必须使用</w:t>
+      </w:r>
+      <w:r>
+        <w:rPr>
+          <w:rFonts w:hint="eastAsia"/>
+        </w:rPr>
+        <w:t xml:space="preserve"> symmetrical=False</w:t>
+      </w:r>
+    </w:p>
+    <w:p>
+      <w:pPr>
+        <w:pStyle w:val="HTML"/>
+        <w:shd w:val="clear" w:color="auto" w:fill="272822"/>
+        <w:rPr>
+          <w:rFonts w:ascii="Consolas" w:hAnsi="Consolas"/>
+          <w:color w:val="F8F8F2"/>
+          <w:sz w:val="21"/>
+          <w:szCs w:val="21"/>
+        </w:rPr>
+      </w:pPr>
+      <w:r>
+        <w:rPr>
+          <w:rFonts w:ascii="Consolas" w:hAnsi="Consolas"/>
+          <w:i/>
+          <w:iCs/>
+          <w:color w:val="66D9EF"/>
+          <w:sz w:val="21"/>
+          <w:szCs w:val="21"/>
+        </w:rPr>
+        <w:t xml:space="preserve">class </w:t>
+      </w:r>
+      <w:r>
+        <w:rPr>
+          <w:rFonts w:ascii="Consolas" w:hAnsi="Consolas"/>
+          <w:color w:val="A6E22E"/>
+          <w:sz w:val="21"/>
+          <w:szCs w:val="21"/>
+        </w:rPr>
+        <w:t>Person</w:t>
+      </w:r>
+      <w:r>
+        <w:rPr>
+          <w:rFonts w:ascii="Consolas" w:hAnsi="Consolas"/>
+          <w:color w:val="F8F8F2"/>
+          <w:sz w:val="21"/>
+          <w:szCs w:val="21"/>
+        </w:rPr>
+        <w:t>(models.Model)</w:t>
+      </w:r>
+      <w:r>
+        <w:rPr>
+          <w:rFonts w:ascii="Consolas" w:hAnsi="Consolas"/>
+          <w:color w:val="F92672"/>
+          <w:sz w:val="21"/>
+          <w:szCs w:val="21"/>
+        </w:rPr>
+        <w:t>:</w:t>
+      </w:r>
+      <w:r>
+        <w:rPr>
+          <w:rFonts w:ascii="Consolas" w:hAnsi="Consolas"/>
+          <w:color w:val="F92672"/>
+          <w:sz w:val="21"/>
+          <w:szCs w:val="21"/>
+        </w:rPr>
+        <w:br/>
+        <w:t xml:space="preserve">    </w:t>
+      </w:r>
+      <w:r>
+        <w:rPr>
+          <w:rFonts w:ascii="Consolas" w:hAnsi="Consolas"/>
+          <w:color w:val="F8F8F2"/>
+          <w:sz w:val="21"/>
+          <w:szCs w:val="21"/>
+        </w:rPr>
+        <w:t xml:space="preserve">name </w:t>
+      </w:r>
+      <w:r>
+        <w:rPr>
+          <w:rFonts w:ascii="Consolas" w:hAnsi="Consolas"/>
+          <w:color w:val="F92672"/>
+          <w:sz w:val="21"/>
+          <w:szCs w:val="21"/>
+        </w:rPr>
+        <w:t xml:space="preserve">= </w:t>
+      </w:r>
+      <w:r>
+        <w:rPr>
+          <w:rFonts w:ascii="Consolas" w:hAnsi="Consolas"/>
+          <w:color w:val="F8F8F2"/>
+          <w:sz w:val="21"/>
+          <w:szCs w:val="21"/>
+        </w:rPr>
+        <w:t>models.</w:t>
+      </w:r>
+      <w:r>
+        <w:rPr>
+          <w:rFonts w:ascii="Consolas" w:hAnsi="Consolas"/>
+          <w:color w:val="66D9EF"/>
+          <w:sz w:val="21"/>
+          <w:szCs w:val="21"/>
+        </w:rPr>
+        <w:t>CharField</w:t>
+      </w:r>
+      <w:r>
+        <w:rPr>
+          <w:rFonts w:ascii="Consolas" w:hAnsi="Consolas"/>
+          <w:color w:val="F8F8F2"/>
+          <w:sz w:val="21"/>
+          <w:szCs w:val="21"/>
+        </w:rPr>
+        <w:t>(</w:t>
+      </w:r>
+      <w:r>
+        <w:rPr>
+          <w:rFonts w:ascii="Consolas" w:hAnsi="Consolas"/>
+          <w:color w:val="AA4926"/>
+          <w:sz w:val="21"/>
+          <w:szCs w:val="21"/>
+        </w:rPr>
+        <w:t>max_length</w:t>
+      </w:r>
+      <w:r>
+        <w:rPr>
+          <w:rFonts w:ascii="Consolas" w:hAnsi="Consolas"/>
+          <w:color w:val="F92672"/>
+          <w:sz w:val="21"/>
+          <w:szCs w:val="21"/>
+        </w:rPr>
+        <w:t>=</w:t>
+      </w:r>
+      <w:r>
+        <w:rPr>
+          <w:rFonts w:ascii="Consolas" w:hAnsi="Consolas"/>
+          <w:color w:val="AE81FF"/>
+          <w:sz w:val="21"/>
+          <w:szCs w:val="21"/>
+        </w:rPr>
+        <w:t>128</w:t>
+      </w:r>
+      <w:r>
+        <w:rPr>
+          <w:rFonts w:ascii="Consolas" w:hAnsi="Consolas"/>
+          <w:color w:val="F8F8F2"/>
+          <w:sz w:val="21"/>
+          <w:szCs w:val="21"/>
+        </w:rPr>
+        <w:t>)</w:t>
+      </w:r>
+      <w:r>
+        <w:rPr>
+          <w:rFonts w:ascii="Consolas" w:hAnsi="Consolas"/>
+          <w:color w:val="F8F8F2"/>
+          <w:sz w:val="21"/>
+          <w:szCs w:val="21"/>
+        </w:rPr>
+        <w:br/>
+        <w:t xml:space="preserve">    </w:t>
+      </w:r>
+      <w:r>
+        <w:rPr>
+          <w:rFonts w:ascii="Consolas" w:hAnsi="Consolas"/>
+          <w:i/>
+          <w:iCs/>
+          <w:color w:val="66D9EF"/>
+          <w:sz w:val="21"/>
+          <w:szCs w:val="21"/>
+        </w:rPr>
+        <w:t>def __str__</w:t>
+      </w:r>
+      <w:r>
+        <w:rPr>
+          <w:rFonts w:ascii="Consolas" w:hAnsi="Consolas"/>
+          <w:color w:val="F8F8F2"/>
+          <w:sz w:val="21"/>
+          <w:szCs w:val="21"/>
+        </w:rPr>
+        <w:t>(</w:t>
+      </w:r>
+      <w:r>
+        <w:rPr>
+          <w:rFonts w:ascii="Consolas" w:hAnsi="Consolas"/>
+          <w:color w:val="94558D"/>
+          <w:sz w:val="21"/>
+          <w:szCs w:val="21"/>
+        </w:rPr>
+        <w:t>self</w:t>
+      </w:r>
+      <w:r>
+        <w:rPr>
+          <w:rFonts w:ascii="Consolas" w:hAnsi="Consolas"/>
+          <w:color w:val="F8F8F2"/>
+          <w:sz w:val="21"/>
+          <w:szCs w:val="21"/>
+        </w:rPr>
+        <w:t>)</w:t>
+      </w:r>
+      <w:r>
+        <w:rPr>
+          <w:rFonts w:ascii="Consolas" w:hAnsi="Consolas"/>
+          <w:color w:val="F92672"/>
+          <w:sz w:val="21"/>
+          <w:szCs w:val="21"/>
+        </w:rPr>
+        <w:t>:</w:t>
+      </w:r>
+      <w:r>
+        <w:rPr>
+          <w:rFonts w:ascii="Consolas" w:hAnsi="Consolas"/>
+          <w:color w:val="F92672"/>
+          <w:sz w:val="21"/>
+          <w:szCs w:val="21"/>
+        </w:rPr>
+        <w:br/>
+        <w:t xml:space="preserve">        </w:t>
+      </w:r>
+      <w:r>
+        <w:rPr>
+          <w:rFonts w:ascii="Consolas" w:hAnsi="Consolas"/>
+          <w:i/>
+          <w:iCs/>
+          <w:color w:val="66D9EF"/>
+          <w:sz w:val="21"/>
+          <w:szCs w:val="21"/>
+        </w:rPr>
+        <w:t xml:space="preserve">return </w:t>
+      </w:r>
+      <w:r>
+        <w:rPr>
+          <w:rFonts w:ascii="Consolas" w:hAnsi="Consolas"/>
+          <w:color w:val="94558D"/>
+          <w:sz w:val="21"/>
+          <w:szCs w:val="21"/>
+        </w:rPr>
+        <w:t>self</w:t>
+      </w:r>
+      <w:r>
+        <w:rPr>
+          <w:rFonts w:ascii="Consolas" w:hAnsi="Consolas"/>
+          <w:color w:val="F8F8F2"/>
+          <w:sz w:val="21"/>
+          <w:szCs w:val="21"/>
+        </w:rPr>
+        <w:t>.name</w:t>
+      </w:r>
+      <w:r>
+        <w:rPr>
+          <w:rFonts w:ascii="Consolas" w:hAnsi="Consolas"/>
+          <w:color w:val="F8F8F2"/>
+          <w:sz w:val="21"/>
+          <w:szCs w:val="21"/>
+        </w:rPr>
+        <w:br/>
+      </w:r>
+      <w:r>
+        <w:rPr>
+          <w:rFonts w:ascii="Consolas" w:hAnsi="Consolas"/>
+          <w:i/>
+          <w:iCs/>
+          <w:color w:val="66D9EF"/>
+          <w:sz w:val="21"/>
+          <w:szCs w:val="21"/>
+        </w:rPr>
+        <w:t xml:space="preserve">class </w:t>
+      </w:r>
+      <w:r>
+        <w:rPr>
+          <w:rFonts w:ascii="Consolas" w:hAnsi="Consolas"/>
+          <w:color w:val="A6E22E"/>
+          <w:sz w:val="21"/>
+          <w:szCs w:val="21"/>
+        </w:rPr>
+        <w:t>Group</w:t>
+      </w:r>
+      <w:r>
+        <w:rPr>
+          <w:rFonts w:ascii="Consolas" w:hAnsi="Consolas"/>
+          <w:color w:val="F8F8F2"/>
+          <w:sz w:val="21"/>
+          <w:szCs w:val="21"/>
+        </w:rPr>
+        <w:t>(models.Model)</w:t>
+      </w:r>
+      <w:r>
+        <w:rPr>
+          <w:rFonts w:ascii="Consolas" w:hAnsi="Consolas"/>
+          <w:color w:val="F92672"/>
+          <w:sz w:val="21"/>
+          <w:szCs w:val="21"/>
+        </w:rPr>
+        <w:t>:</w:t>
+      </w:r>
+      <w:r>
+        <w:rPr>
+          <w:rFonts w:ascii="Consolas" w:hAnsi="Consolas"/>
+          <w:color w:val="F92672"/>
+          <w:sz w:val="21"/>
+          <w:szCs w:val="21"/>
+        </w:rPr>
+        <w:br/>
+        <w:t xml:space="preserve">    </w:t>
+      </w:r>
+      <w:r>
+        <w:rPr>
+          <w:rFonts w:ascii="Consolas" w:hAnsi="Consolas"/>
+          <w:color w:val="F8F8F2"/>
+          <w:sz w:val="21"/>
+          <w:szCs w:val="21"/>
+        </w:rPr>
+        <w:t xml:space="preserve">name </w:t>
+      </w:r>
+      <w:r>
+        <w:rPr>
+          <w:rFonts w:ascii="Consolas" w:hAnsi="Consolas"/>
+          <w:color w:val="F92672"/>
+          <w:sz w:val="21"/>
+          <w:szCs w:val="21"/>
+        </w:rPr>
+        <w:t xml:space="preserve">= </w:t>
+      </w:r>
+      <w:r>
+        <w:rPr>
+          <w:rFonts w:ascii="Consolas" w:hAnsi="Consolas"/>
+          <w:color w:val="F8F8F2"/>
+          <w:sz w:val="21"/>
+          <w:szCs w:val="21"/>
+        </w:rPr>
+        <w:t>models.</w:t>
+      </w:r>
+      <w:r>
+        <w:rPr>
+          <w:rFonts w:ascii="Consolas" w:hAnsi="Consolas"/>
+          <w:color w:val="66D9EF"/>
+          <w:sz w:val="21"/>
+          <w:szCs w:val="21"/>
+        </w:rPr>
+        <w:t>CharField</w:t>
+      </w:r>
+      <w:r>
+        <w:rPr>
+          <w:rFonts w:ascii="Consolas" w:hAnsi="Consolas"/>
+          <w:color w:val="F8F8F2"/>
+          <w:sz w:val="21"/>
+          <w:szCs w:val="21"/>
+        </w:rPr>
+        <w:t>(</w:t>
+      </w:r>
+      <w:r>
+        <w:rPr>
+          <w:rFonts w:ascii="Consolas" w:hAnsi="Consolas"/>
+          <w:color w:val="AA4926"/>
+          <w:sz w:val="21"/>
+          <w:szCs w:val="21"/>
+        </w:rPr>
+        <w:t>max_length</w:t>
+      </w:r>
+      <w:r>
+        <w:rPr>
+          <w:rFonts w:ascii="Consolas" w:hAnsi="Consolas"/>
+          <w:color w:val="F92672"/>
+          <w:sz w:val="21"/>
+          <w:szCs w:val="21"/>
+        </w:rPr>
+        <w:t>=</w:t>
+      </w:r>
+      <w:r>
+        <w:rPr>
+          <w:rFonts w:ascii="Consolas" w:hAnsi="Consolas"/>
+          <w:color w:val="AE81FF"/>
+          <w:sz w:val="21"/>
+          <w:szCs w:val="21"/>
+        </w:rPr>
+        <w:t>128</w:t>
+      </w:r>
+      <w:r>
+        <w:rPr>
+          <w:rFonts w:ascii="Consolas" w:hAnsi="Consolas"/>
+          <w:color w:val="F8F8F2"/>
+          <w:sz w:val="21"/>
+          <w:szCs w:val="21"/>
+        </w:rPr>
+        <w:t>)</w:t>
+      </w:r>
+      <w:r>
+        <w:rPr>
+          <w:rFonts w:ascii="Consolas" w:hAnsi="Consolas"/>
+          <w:color w:val="F8F8F2"/>
+          <w:sz w:val="21"/>
+          <w:szCs w:val="21"/>
+        </w:rPr>
+        <w:br/>
+        <w:t xml:space="preserve">    members </w:t>
+      </w:r>
+      <w:r>
+        <w:rPr>
+          <w:rFonts w:ascii="Consolas" w:hAnsi="Consolas"/>
+          <w:color w:val="F92672"/>
+          <w:sz w:val="21"/>
+          <w:szCs w:val="21"/>
+        </w:rPr>
+        <w:t xml:space="preserve">= </w:t>
+      </w:r>
+      <w:r>
+        <w:rPr>
+          <w:rFonts w:ascii="Consolas" w:hAnsi="Consolas"/>
+          <w:color w:val="F8F8F2"/>
+          <w:sz w:val="21"/>
+          <w:szCs w:val="21"/>
+        </w:rPr>
+        <w:t>models.</w:t>
+      </w:r>
+      <w:r>
+        <w:rPr>
+          <w:rFonts w:ascii="Consolas" w:hAnsi="Consolas"/>
+          <w:color w:val="66D9EF"/>
+          <w:sz w:val="21"/>
+          <w:szCs w:val="21"/>
+        </w:rPr>
+        <w:t>ManyToManyField</w:t>
+      </w:r>
+      <w:r>
+        <w:rPr>
+          <w:rFonts w:ascii="Consolas" w:hAnsi="Consolas"/>
+          <w:color w:val="F8F8F2"/>
+          <w:sz w:val="21"/>
+          <w:szCs w:val="21"/>
+        </w:rPr>
+        <w:t xml:space="preserve">(Person, </w:t>
+      </w:r>
+      <w:r>
+        <w:rPr>
+          <w:rFonts w:ascii="Consolas" w:hAnsi="Consolas"/>
+          <w:color w:val="AA4926"/>
+          <w:sz w:val="21"/>
+          <w:szCs w:val="21"/>
+        </w:rPr>
+        <w:t>through</w:t>
+      </w:r>
+      <w:r>
+        <w:rPr>
+          <w:rFonts w:ascii="Consolas" w:hAnsi="Consolas"/>
+          <w:color w:val="F92672"/>
+          <w:sz w:val="21"/>
+          <w:szCs w:val="21"/>
+        </w:rPr>
+        <w:t>=</w:t>
+      </w:r>
+      <w:r>
+        <w:rPr>
+          <w:rFonts w:ascii="Consolas" w:hAnsi="Consolas"/>
+          <w:color w:val="E6DB74"/>
+          <w:sz w:val="21"/>
+          <w:szCs w:val="21"/>
+        </w:rPr>
+        <w:t>'Membership'</w:t>
+      </w:r>
+      <w:r>
+        <w:rPr>
+          <w:rFonts w:ascii="Consolas" w:hAnsi="Consolas"/>
+          <w:color w:val="F8F8F2"/>
+          <w:sz w:val="21"/>
+          <w:szCs w:val="21"/>
+        </w:rPr>
+        <w:t>)</w:t>
+      </w:r>
+      <w:r>
+        <w:rPr>
+          <w:rFonts w:ascii="Consolas" w:hAnsi="Consolas"/>
+          <w:color w:val="F8F8F2"/>
+          <w:sz w:val="21"/>
+          <w:szCs w:val="21"/>
+        </w:rPr>
+        <w:br/>
+      </w:r>
+      <w:r>
+        <w:rPr>
+          <w:rFonts w:ascii="Consolas" w:hAnsi="Consolas"/>
+          <w:color w:val="F8F8F2"/>
+          <w:sz w:val="21"/>
+          <w:szCs w:val="21"/>
+        </w:rPr>
+        <w:lastRenderedPageBreak/>
+        <w:t xml:space="preserve">    </w:t>
+      </w:r>
+      <w:r>
+        <w:rPr>
+          <w:rFonts w:ascii="Consolas" w:hAnsi="Consolas"/>
+          <w:i/>
+          <w:iCs/>
+          <w:color w:val="66D9EF"/>
+          <w:sz w:val="21"/>
+          <w:szCs w:val="21"/>
+        </w:rPr>
+        <w:t>def __str__</w:t>
+      </w:r>
+      <w:r>
+        <w:rPr>
+          <w:rFonts w:ascii="Consolas" w:hAnsi="Consolas"/>
+          <w:color w:val="F8F8F2"/>
+          <w:sz w:val="21"/>
+          <w:szCs w:val="21"/>
+        </w:rPr>
+        <w:t>(</w:t>
+      </w:r>
+      <w:r>
+        <w:rPr>
+          <w:rFonts w:ascii="Consolas" w:hAnsi="Consolas"/>
+          <w:color w:val="94558D"/>
+          <w:sz w:val="21"/>
+          <w:szCs w:val="21"/>
+        </w:rPr>
+        <w:t>self</w:t>
+      </w:r>
+      <w:r>
+        <w:rPr>
+          <w:rFonts w:ascii="Consolas" w:hAnsi="Consolas"/>
+          <w:color w:val="F8F8F2"/>
+          <w:sz w:val="21"/>
+          <w:szCs w:val="21"/>
+        </w:rPr>
+        <w:t>)</w:t>
+      </w:r>
+      <w:r>
+        <w:rPr>
+          <w:rFonts w:ascii="Consolas" w:hAnsi="Consolas"/>
+          <w:color w:val="F92672"/>
+          <w:sz w:val="21"/>
+          <w:szCs w:val="21"/>
+        </w:rPr>
+        <w:t>:</w:t>
+      </w:r>
+      <w:r>
+        <w:rPr>
+          <w:rFonts w:ascii="Consolas" w:hAnsi="Consolas"/>
+          <w:color w:val="F92672"/>
+          <w:sz w:val="21"/>
+          <w:szCs w:val="21"/>
+        </w:rPr>
+        <w:br/>
+        <w:t xml:space="preserve">        </w:t>
+      </w:r>
+      <w:r>
+        <w:rPr>
+          <w:rFonts w:ascii="Consolas" w:hAnsi="Consolas"/>
+          <w:i/>
+          <w:iCs/>
+          <w:color w:val="66D9EF"/>
+          <w:sz w:val="21"/>
+          <w:szCs w:val="21"/>
+        </w:rPr>
+        <w:t xml:space="preserve">return </w:t>
+      </w:r>
+      <w:r>
+        <w:rPr>
+          <w:rFonts w:ascii="Consolas" w:hAnsi="Consolas"/>
+          <w:color w:val="94558D"/>
+          <w:sz w:val="21"/>
+          <w:szCs w:val="21"/>
+        </w:rPr>
+        <w:t>self</w:t>
+      </w:r>
+      <w:r>
+        <w:rPr>
+          <w:rFonts w:ascii="Consolas" w:hAnsi="Consolas"/>
+          <w:color w:val="F8F8F2"/>
+          <w:sz w:val="21"/>
+          <w:szCs w:val="21"/>
+        </w:rPr>
+        <w:t>.name</w:t>
+      </w:r>
+      <w:r>
+        <w:rPr>
+          <w:rFonts w:ascii="Consolas" w:hAnsi="Consolas"/>
+          <w:color w:val="F8F8F2"/>
+          <w:sz w:val="21"/>
+          <w:szCs w:val="21"/>
+        </w:rPr>
+        <w:br/>
+      </w:r>
+      <w:r>
+        <w:rPr>
+          <w:rFonts w:ascii="Consolas" w:hAnsi="Consolas"/>
+          <w:i/>
+          <w:iCs/>
+          <w:color w:val="66D9EF"/>
+          <w:sz w:val="21"/>
+          <w:szCs w:val="21"/>
+        </w:rPr>
+        <w:t xml:space="preserve">class </w:t>
+      </w:r>
+      <w:r>
+        <w:rPr>
+          <w:rFonts w:ascii="Consolas" w:hAnsi="Consolas"/>
+          <w:color w:val="A6E22E"/>
+          <w:sz w:val="21"/>
+          <w:szCs w:val="21"/>
+        </w:rPr>
+        <w:t>Membership</w:t>
+      </w:r>
+      <w:r>
+        <w:rPr>
+          <w:rFonts w:ascii="Consolas" w:hAnsi="Consolas"/>
+          <w:color w:val="F8F8F2"/>
+          <w:sz w:val="21"/>
+          <w:szCs w:val="21"/>
+        </w:rPr>
+        <w:t>(models.Model)</w:t>
+      </w:r>
+      <w:r>
+        <w:rPr>
+          <w:rFonts w:ascii="Consolas" w:hAnsi="Consolas"/>
+          <w:color w:val="F92672"/>
+          <w:sz w:val="21"/>
+          <w:szCs w:val="21"/>
+        </w:rPr>
+        <w:t>:</w:t>
+      </w:r>
+      <w:r>
+        <w:rPr>
+          <w:rFonts w:ascii="Consolas" w:hAnsi="Consolas"/>
+          <w:color w:val="F92672"/>
+          <w:sz w:val="21"/>
+          <w:szCs w:val="21"/>
+        </w:rPr>
+        <w:br/>
+        <w:t xml:space="preserve">    </w:t>
+      </w:r>
+      <w:r>
+        <w:rPr>
+          <w:rFonts w:ascii="Consolas" w:hAnsi="Consolas"/>
+          <w:color w:val="F8F8F2"/>
+          <w:sz w:val="21"/>
+          <w:szCs w:val="21"/>
+        </w:rPr>
+        <w:t xml:space="preserve">person </w:t>
+      </w:r>
+      <w:r>
+        <w:rPr>
+          <w:rFonts w:ascii="Consolas" w:hAnsi="Consolas"/>
+          <w:color w:val="F92672"/>
+          <w:sz w:val="21"/>
+          <w:szCs w:val="21"/>
+        </w:rPr>
+        <w:t xml:space="preserve">= </w:t>
+      </w:r>
+      <w:r>
+        <w:rPr>
+          <w:rFonts w:ascii="Consolas" w:hAnsi="Consolas"/>
+          <w:color w:val="F8F8F2"/>
+          <w:sz w:val="21"/>
+          <w:szCs w:val="21"/>
+        </w:rPr>
+        <w:t>models.</w:t>
+      </w:r>
+      <w:r>
+        <w:rPr>
+          <w:rFonts w:ascii="Consolas" w:hAnsi="Consolas"/>
+          <w:color w:val="66D9EF"/>
+          <w:sz w:val="21"/>
+          <w:szCs w:val="21"/>
+        </w:rPr>
+        <w:t>ForeignKey</w:t>
+      </w:r>
+      <w:r>
+        <w:rPr>
+          <w:rFonts w:ascii="Consolas" w:hAnsi="Consolas"/>
+          <w:color w:val="F8F8F2"/>
+          <w:sz w:val="21"/>
+          <w:szCs w:val="21"/>
+        </w:rPr>
+        <w:t xml:space="preserve">(Person, </w:t>
+      </w:r>
+      <w:r>
+        <w:rPr>
+          <w:rFonts w:ascii="Consolas" w:hAnsi="Consolas"/>
+          <w:color w:val="AA4926"/>
+          <w:sz w:val="21"/>
+          <w:szCs w:val="21"/>
+        </w:rPr>
+        <w:t>on_delete</w:t>
+      </w:r>
+      <w:r>
+        <w:rPr>
+          <w:rFonts w:ascii="Consolas" w:hAnsi="Consolas"/>
+          <w:color w:val="F92672"/>
+          <w:sz w:val="21"/>
+          <w:szCs w:val="21"/>
+        </w:rPr>
+        <w:t>=</w:t>
+      </w:r>
+      <w:r>
+        <w:rPr>
+          <w:rFonts w:ascii="Consolas" w:hAnsi="Consolas"/>
+          <w:color w:val="F8F8F2"/>
+          <w:sz w:val="21"/>
+          <w:szCs w:val="21"/>
+        </w:rPr>
+        <w:t>models.CASCADE)</w:t>
+      </w:r>
+      <w:r>
+        <w:rPr>
+          <w:rFonts w:ascii="Consolas" w:hAnsi="Consolas"/>
+          <w:color w:val="F8F8F2"/>
+          <w:sz w:val="21"/>
+          <w:szCs w:val="21"/>
+        </w:rPr>
+        <w:br/>
+        <w:t xml:space="preserve">    group </w:t>
+      </w:r>
+      <w:r>
+        <w:rPr>
+          <w:rFonts w:ascii="Consolas" w:hAnsi="Consolas"/>
+          <w:color w:val="F92672"/>
+          <w:sz w:val="21"/>
+          <w:szCs w:val="21"/>
+        </w:rPr>
+        <w:t xml:space="preserve">= </w:t>
+      </w:r>
+      <w:r>
+        <w:rPr>
+          <w:rFonts w:ascii="Consolas" w:hAnsi="Consolas"/>
+          <w:color w:val="F8F8F2"/>
+          <w:sz w:val="21"/>
+          <w:szCs w:val="21"/>
+        </w:rPr>
+        <w:t>models.</w:t>
+      </w:r>
+      <w:r>
+        <w:rPr>
+          <w:rFonts w:ascii="Consolas" w:hAnsi="Consolas"/>
+          <w:color w:val="66D9EF"/>
+          <w:sz w:val="21"/>
+          <w:szCs w:val="21"/>
+        </w:rPr>
+        <w:t>ForeignKey</w:t>
+      </w:r>
+      <w:r>
+        <w:rPr>
+          <w:rFonts w:ascii="Consolas" w:hAnsi="Consolas"/>
+          <w:color w:val="F8F8F2"/>
+          <w:sz w:val="21"/>
+          <w:szCs w:val="21"/>
+        </w:rPr>
+        <w:t xml:space="preserve">(Group, </w:t>
+      </w:r>
+      <w:r>
+        <w:rPr>
+          <w:rFonts w:ascii="Consolas" w:hAnsi="Consolas"/>
+          <w:color w:val="AA4926"/>
+          <w:sz w:val="21"/>
+          <w:szCs w:val="21"/>
+        </w:rPr>
+        <w:t>on_delete</w:t>
+      </w:r>
+      <w:r>
+        <w:rPr>
+          <w:rFonts w:ascii="Consolas" w:hAnsi="Consolas"/>
+          <w:color w:val="F92672"/>
+          <w:sz w:val="21"/>
+          <w:szCs w:val="21"/>
+        </w:rPr>
+        <w:t>=</w:t>
+      </w:r>
+      <w:r>
+        <w:rPr>
+          <w:rFonts w:ascii="Consolas" w:hAnsi="Consolas"/>
+          <w:color w:val="F8F8F2"/>
+          <w:sz w:val="21"/>
+          <w:szCs w:val="21"/>
+        </w:rPr>
+        <w:t>models.CASCADE)</w:t>
+      </w:r>
+      <w:r>
+        <w:rPr>
+          <w:rFonts w:ascii="Consolas" w:hAnsi="Consolas"/>
+          <w:color w:val="F8F8F2"/>
+          <w:sz w:val="21"/>
+          <w:szCs w:val="21"/>
+        </w:rPr>
+        <w:br/>
+        <w:t xml:space="preserve">    date_joined </w:t>
+      </w:r>
+      <w:r>
+        <w:rPr>
+          <w:rFonts w:ascii="Consolas" w:hAnsi="Consolas"/>
+          <w:color w:val="F92672"/>
+          <w:sz w:val="21"/>
+          <w:szCs w:val="21"/>
+        </w:rPr>
+        <w:t xml:space="preserve">= </w:t>
+      </w:r>
+      <w:r>
+        <w:rPr>
+          <w:rFonts w:ascii="Consolas" w:hAnsi="Consolas"/>
+          <w:color w:val="F8F8F2"/>
+          <w:sz w:val="21"/>
+          <w:szCs w:val="21"/>
+        </w:rPr>
+        <w:t>models.</w:t>
+      </w:r>
+      <w:r>
+        <w:rPr>
+          <w:rFonts w:ascii="Consolas" w:hAnsi="Consolas"/>
+          <w:color w:val="66D9EF"/>
+          <w:sz w:val="21"/>
+          <w:szCs w:val="21"/>
+        </w:rPr>
+        <w:t>DateField</w:t>
+      </w:r>
+      <w:r>
+        <w:rPr>
+          <w:rFonts w:ascii="Consolas" w:hAnsi="Consolas"/>
+          <w:color w:val="F8F8F2"/>
+          <w:sz w:val="21"/>
+          <w:szCs w:val="21"/>
+        </w:rPr>
+        <w:t>()</w:t>
+      </w:r>
+      <w:r>
+        <w:rPr>
+          <w:rFonts w:ascii="Consolas" w:hAnsi="Consolas"/>
+          <w:color w:val="F8F8F2"/>
+          <w:sz w:val="21"/>
+          <w:szCs w:val="21"/>
+        </w:rPr>
+        <w:br/>
+        <w:t xml:space="preserve">    invite_reason </w:t>
+      </w:r>
+      <w:r>
+        <w:rPr>
+          <w:rFonts w:ascii="Consolas" w:hAnsi="Consolas"/>
+          <w:color w:val="F92672"/>
+          <w:sz w:val="21"/>
+          <w:szCs w:val="21"/>
+        </w:rPr>
+        <w:t xml:space="preserve">= </w:t>
+      </w:r>
+      <w:r>
+        <w:rPr>
+          <w:rFonts w:ascii="Consolas" w:hAnsi="Consolas"/>
+          <w:color w:val="F8F8F2"/>
+          <w:sz w:val="21"/>
+          <w:szCs w:val="21"/>
+        </w:rPr>
+        <w:t>models.</w:t>
+      </w:r>
+      <w:r>
+        <w:rPr>
+          <w:rFonts w:ascii="Consolas" w:hAnsi="Consolas"/>
+          <w:color w:val="66D9EF"/>
+          <w:sz w:val="21"/>
+          <w:szCs w:val="21"/>
+        </w:rPr>
+        <w:t>CharField</w:t>
+      </w:r>
+      <w:r>
+        <w:rPr>
+          <w:rFonts w:ascii="Consolas" w:hAnsi="Consolas"/>
+          <w:color w:val="F8F8F2"/>
+          <w:sz w:val="21"/>
+          <w:szCs w:val="21"/>
+        </w:rPr>
+        <w:t>(</w:t>
+      </w:r>
+      <w:r>
+        <w:rPr>
+          <w:rFonts w:ascii="Consolas" w:hAnsi="Consolas"/>
+          <w:color w:val="AA4926"/>
+          <w:sz w:val="21"/>
+          <w:szCs w:val="21"/>
+        </w:rPr>
+        <w:t>max_length</w:t>
+      </w:r>
+      <w:r>
+        <w:rPr>
+          <w:rFonts w:ascii="Consolas" w:hAnsi="Consolas"/>
+          <w:color w:val="F92672"/>
+          <w:sz w:val="21"/>
+          <w:szCs w:val="21"/>
+        </w:rPr>
+        <w:t>=</w:t>
+      </w:r>
+      <w:r>
+        <w:rPr>
+          <w:rFonts w:ascii="Consolas" w:hAnsi="Consolas"/>
+          <w:color w:val="AE81FF"/>
+          <w:sz w:val="21"/>
+          <w:szCs w:val="21"/>
+        </w:rPr>
+        <w:t>64</w:t>
+      </w:r>
+      <w:r>
+        <w:rPr>
+          <w:rFonts w:ascii="Consolas" w:hAnsi="Consolas"/>
+          <w:color w:val="F8F8F2"/>
+          <w:sz w:val="21"/>
+          <w:szCs w:val="21"/>
+        </w:rPr>
+        <w:t>)</w:t>
+      </w:r>
+    </w:p>
+    <w:p/>
+    <w:p>
+      <w:pPr>
+        <w:pStyle w:val="a3"/>
+        <w:numPr>
+          <w:ilvl w:val="0"/>
+          <w:numId w:val="32"/>
+        </w:numPr>
+        <w:ind w:firstLineChars="0"/>
+        <w:rPr>
+          <w:rFonts w:hint="eastAsia"/>
+        </w:rPr>
+      </w:pPr>
+      <w:r>
+        <w:t>一对一</w:t>
+      </w:r>
+    </w:p>
+    <w:p>
+      <w:r>
+        <w:rPr>
+          <w:rFonts w:hint="eastAsia"/>
+        </w:rPr>
+        <w:t>使用</w:t>
+      </w:r>
+      <w:r>
+        <w:rPr>
+          <w:rFonts w:hint="eastAsia"/>
+        </w:rPr>
+        <w:t xml:space="preserve"> OneToOneField</w:t>
+      </w:r>
+      <w:r>
+        <w:rPr>
+          <w:rFonts w:hint="eastAsia"/>
+        </w:rPr>
+        <w:t>，</w:t>
+      </w:r>
+      <w:r>
+        <w:t>在</w:t>
+      </w:r>
+      <w:r>
+        <w:t>模型中添加一个值为该类的属性</w:t>
+      </w:r>
+      <w:r>
+        <w:rPr>
+          <w:rFonts w:hint="eastAsia"/>
+        </w:rPr>
+        <w:t>，</w:t>
+      </w:r>
+    </w:p>
+    <w:p/>
+    <w:p>
+      <w:pPr>
+        <w:pStyle w:val="a3"/>
+        <w:numPr>
+          <w:ilvl w:val="0"/>
+          <w:numId w:val="32"/>
+        </w:numPr>
+        <w:ind w:firstLineChars="0"/>
+      </w:pPr>
+      <w:r>
+        <w:rPr>
+          <w:rFonts w:hint="eastAsia"/>
+        </w:rPr>
+        <w:t>跨文件</w:t>
+      </w:r>
+    </w:p>
+    <w:p>
+      <w:pPr>
+        <w:rPr>
+          <w:rFonts w:hint="eastAsia"/>
+        </w:rPr>
+      </w:pPr>
+      <w:r>
+        <w:t>将模型与另一个应用程序中的模型相关联</w:t>
+      </w:r>
+      <w:r>
+        <w:rPr>
+          <w:rFonts w:hint="eastAsia"/>
+        </w:rPr>
+        <w:t>，</w:t>
+      </w:r>
+      <w:r>
+        <w:t>在定义模型的文件顶部导入相关模型</w:t>
+      </w:r>
+      <w:r>
+        <w:rPr>
+          <w:rFonts w:hint="eastAsia"/>
+        </w:rPr>
+        <w:t>，</w:t>
+      </w:r>
+      <w:r>
+        <w:t>然后引入其他模型</w:t>
+      </w:r>
+    </w:p>
+    <w:p/>
+    <w:p>
+      <w:pPr>
+        <w:pStyle w:val="3"/>
+        <w:ind w:left="964" w:hanging="964"/>
+      </w:pPr>
+      <w:r>
+        <w:t>字段名称限制</w:t>
+      </w:r>
+    </w:p>
+    <w:p>
+      <w:pPr>
+        <w:pStyle w:val="a3"/>
+        <w:numPr>
+          <w:ilvl w:val="0"/>
+          <w:numId w:val="34"/>
+        </w:numPr>
+        <w:ind w:firstLineChars="0"/>
+      </w:pPr>
+      <w:r>
+        <w:t>字段名称不能是</w:t>
+      </w:r>
+      <w:r>
+        <w:t>Python</w:t>
+      </w:r>
+      <w:r>
+        <w:t>保留字，</w:t>
+      </w:r>
+      <w:r>
+        <w:t>会导致</w:t>
+      </w:r>
+      <w:r>
+        <w:t>Python</w:t>
+      </w:r>
+      <w:r>
+        <w:t>语法错误</w:t>
+      </w:r>
+    </w:p>
+    <w:p>
+      <w:pPr>
+        <w:pStyle w:val="a3"/>
+        <w:numPr>
+          <w:ilvl w:val="0"/>
+          <w:numId w:val="34"/>
+        </w:numPr>
+        <w:ind w:firstLineChars="0"/>
+      </w:pPr>
+      <w:r>
+        <w:t>字段名称不能在一行中包含多个下划线</w:t>
+      </w:r>
+      <w:r>
+        <w:rPr>
+          <w:rFonts w:hint="eastAsia"/>
+        </w:rPr>
+        <w:t>，</w:t>
+      </w:r>
+      <w:r>
+        <w:t>例如</w:t>
+      </w:r>
+      <w:r>
+        <w:rPr>
+          <w:color w:val="FF0000"/>
+        </w:rPr>
+        <w:t>foo__bar</w:t>
+      </w:r>
+      <w:r>
+        <w:t xml:space="preserve">=models.IntegerField() </w:t>
+      </w:r>
+    </w:p>
+    <w:p>
+      <w:pPr>
+        <w:pStyle w:val="a3"/>
+        <w:ind w:left="420" w:firstLineChars="0" w:firstLine="0"/>
+        <w:rPr>
+          <w:rFonts w:hint="eastAsia"/>
+        </w:rPr>
+      </w:pPr>
+    </w:p>
+    <w:p>
+      <w:pPr>
+        <w:pStyle w:val="3"/>
+        <w:ind w:left="964" w:hanging="964"/>
+      </w:pPr>
+      <w:r>
+        <w:rPr>
+          <w:rFonts w:hint="eastAsia"/>
+        </w:rPr>
+        <w:t>meta</w:t>
+      </w:r>
+      <w:r>
+        <w:rPr>
+          <w:rFonts w:hint="eastAsia"/>
+        </w:rPr>
+        <w:t>选项</w:t>
+      </w:r>
+    </w:p>
+    <w:p>
+      <w:r>
+        <w:rPr>
+          <w:rFonts w:ascii="Roboto" w:hAnsi="Roboto"/>
+          <w:color w:val="0C3C26"/>
+          <w:szCs w:val="21"/>
+          <w:shd w:val="clear" w:color="auto" w:fill="FFFFFF"/>
+        </w:rPr>
+        <w:t>使用内部提供</w:t>
+      </w:r>
+      <w:r>
+        <w:rPr>
+          <w:rFonts w:ascii="Roboto" w:hAnsi="Roboto"/>
+          <w:color w:val="0C3C26"/>
+          <w:szCs w:val="21"/>
+          <w:shd w:val="clear" w:color="auto" w:fill="FFFFFF"/>
+        </w:rPr>
+        <w:t>的</w:t>
+      </w:r>
+      <w:r>
+        <w:rPr>
+          <w:rFonts w:ascii="Roboto" w:hAnsi="Roboto"/>
+          <w:color w:val="0C3C26"/>
+          <w:szCs w:val="21"/>
+          <w:shd w:val="clear" w:color="auto" w:fill="FFFFFF"/>
+        </w:rPr>
+        <w:t>class Meta</w:t>
+      </w:r>
+      <w:r>
+        <w:rPr>
+          <w:rFonts w:ascii="Roboto" w:hAnsi="Roboto"/>
+          <w:color w:val="0C3C26"/>
+          <w:szCs w:val="21"/>
+          <w:shd w:val="clear" w:color="auto" w:fill="FFFFFF"/>
+        </w:rPr>
+        <w:t>元数据模型</w:t>
+      </w:r>
+    </w:p>
+    <w:p>
+      <w:pPr>
+        <w:widowControl/>
+        <w:shd w:val="clear" w:color="auto" w:fill="272822"/>
+        <w:tabs>
+          <w:tab w:val="left" w:pos="916"/>
+          <w:tab w:val="left" w:pos="1832"/>
+          <w:tab w:val="left" w:pos="2748"/>
+          <w:tab w:val="left" w:pos="3664"/>
+          <w:tab w:val="left" w:pos="4580"/>
+          <w:tab w:val="left" w:pos="5496"/>
+          <w:tab w:val="left" w:pos="6412"/>
+          <w:tab w:val="left" w:pos="7328"/>
+          <w:tab w:val="left" w:pos="8244"/>
+          <w:tab w:val="left" w:pos="9160"/>
+          <w:tab w:val="left" w:pos="10076"/>
+          <w:tab w:val="left" w:pos="10992"/>
+          <w:tab w:val="left" w:pos="11908"/>
+          <w:tab w:val="left" w:pos="12824"/>
+          <w:tab w:val="left" w:pos="13740"/>
+          <w:tab w:val="left" w:pos="14656"/>
+        </w:tabs>
+        <w:jc w:val="left"/>
+        <w:rPr>
+          <w:rFonts w:eastAsia="宋体" w:cs="宋体"/>
+          <w:color w:val="F8F8F2"/>
+          <w:kern w:val="0"/>
+          <w:szCs w:val="21"/>
+        </w:rPr>
+      </w:pPr>
+      <w:r>
+        <w:rPr>
+          <w:rFonts w:eastAsia="宋体" w:cs="宋体"/>
+          <w:i/>
+          <w:iCs/>
+          <w:color w:val="66D9EF"/>
+          <w:kern w:val="0"/>
+          <w:szCs w:val="21"/>
+        </w:rPr>
+        <w:t xml:space="preserve">class </w:t>
+      </w:r>
+      <w:r>
+        <w:rPr>
+          <w:rFonts w:eastAsia="宋体" w:cs="宋体"/>
+          <w:color w:val="A6E22E"/>
+          <w:kern w:val="0"/>
+          <w:szCs w:val="21"/>
+        </w:rPr>
+        <w:t>Ox</w:t>
+      </w:r>
+      <w:r>
+        <w:rPr>
+          <w:rFonts w:eastAsia="宋体" w:cs="宋体"/>
+          <w:color w:val="F8F8F2"/>
+          <w:kern w:val="0"/>
+          <w:szCs w:val="21"/>
+        </w:rPr>
+        <w:t>(models.Model)</w:t>
+      </w:r>
+      <w:r>
+        <w:rPr>
+          <w:rFonts w:eastAsia="宋体" w:cs="宋体"/>
+          <w:color w:val="F92672"/>
+          <w:kern w:val="0"/>
+          <w:szCs w:val="21"/>
+        </w:rPr>
+        <w:t>:</w:t>
+      </w:r>
+      <w:r>
+        <w:rPr>
+          <w:rFonts w:eastAsia="宋体" w:cs="宋体"/>
+          <w:color w:val="F92672"/>
+          <w:kern w:val="0"/>
+          <w:szCs w:val="21"/>
+        </w:rPr>
+        <w:br/>
+        <w:t xml:space="preserve">    </w:t>
+      </w:r>
+      <w:r>
+        <w:rPr>
+          <w:rFonts w:eastAsia="宋体" w:cs="宋体"/>
+          <w:color w:val="F8F8F2"/>
+          <w:kern w:val="0"/>
+          <w:szCs w:val="21"/>
+        </w:rPr>
+        <w:t xml:space="preserve">horn_length </w:t>
+      </w:r>
+      <w:r>
+        <w:rPr>
+          <w:rFonts w:eastAsia="宋体" w:cs="宋体"/>
+          <w:color w:val="F92672"/>
+          <w:kern w:val="0"/>
+          <w:szCs w:val="21"/>
+        </w:rPr>
+        <w:t xml:space="preserve">= </w:t>
+      </w:r>
+      <w:r>
+        <w:rPr>
+          <w:rFonts w:eastAsia="宋体" w:cs="宋体"/>
+          <w:color w:val="F8F8F2"/>
+          <w:kern w:val="0"/>
+          <w:szCs w:val="21"/>
+        </w:rPr>
+        <w:t>models.</w:t>
+      </w:r>
+      <w:r>
+        <w:rPr>
+          <w:rFonts w:eastAsia="宋体" w:cs="宋体"/>
+          <w:color w:val="66D9EF"/>
+          <w:kern w:val="0"/>
+          <w:szCs w:val="21"/>
+        </w:rPr>
+        <w:t>IntegerField</w:t>
+      </w:r>
+      <w:r>
+        <w:rPr>
+          <w:rFonts w:eastAsia="宋体" w:cs="宋体"/>
+          <w:color w:val="F8F8F2"/>
+          <w:kern w:val="0"/>
+          <w:szCs w:val="21"/>
+        </w:rPr>
+        <w:t>()</w:t>
+      </w:r>
+      <w:r>
+        <w:rPr>
+          <w:rFonts w:eastAsia="宋体" w:cs="宋体"/>
+          <w:color w:val="F8F8F2"/>
+          <w:kern w:val="0"/>
+          <w:szCs w:val="21"/>
+        </w:rPr>
+        <w:br/>
+      </w:r>
+      <w:r>
+        <w:rPr>
+          <w:rFonts w:eastAsia="宋体" w:cs="宋体"/>
+          <w:color w:val="F8F8F2"/>
+          <w:kern w:val="0"/>
+          <w:szCs w:val="21"/>
+        </w:rPr>
+        <w:br/>
+        <w:t xml:space="preserve">    </w:t>
+      </w:r>
+      <w:r>
+        <w:rPr>
+          <w:rFonts w:eastAsia="宋体" w:cs="宋体"/>
+          <w:i/>
+          <w:iCs/>
+          <w:color w:val="66D9EF"/>
+          <w:kern w:val="0"/>
+          <w:szCs w:val="21"/>
+        </w:rPr>
+        <w:t xml:space="preserve">class </w:t>
+      </w:r>
+      <w:r>
+        <w:rPr>
+          <w:rFonts w:eastAsia="宋体" w:cs="宋体"/>
+          <w:color w:val="A6E22E"/>
+          <w:kern w:val="0"/>
+          <w:szCs w:val="21"/>
+        </w:rPr>
+        <w:t>Meta</w:t>
+      </w:r>
+      <w:r>
+        <w:rPr>
+          <w:rFonts w:eastAsia="宋体" w:cs="宋体"/>
+          <w:color w:val="F92672"/>
+          <w:kern w:val="0"/>
+          <w:szCs w:val="21"/>
+        </w:rPr>
+        <w:t>:</w:t>
+      </w:r>
+      <w:r>
+        <w:rPr>
+          <w:rFonts w:eastAsia="宋体" w:cs="宋体"/>
+          <w:color w:val="F92672"/>
+          <w:kern w:val="0"/>
+          <w:szCs w:val="21"/>
+        </w:rPr>
+        <w:br/>
+        <w:t xml:space="preserve">        </w:t>
+      </w:r>
+      <w:r>
+        <w:rPr>
+          <w:rFonts w:eastAsia="宋体" w:cs="宋体"/>
+          <w:color w:val="F8F8F2"/>
+          <w:kern w:val="0"/>
+          <w:szCs w:val="21"/>
+        </w:rPr>
+        <w:t xml:space="preserve">ordering </w:t>
+      </w:r>
+      <w:r>
+        <w:rPr>
+          <w:rFonts w:eastAsia="宋体" w:cs="宋体"/>
+          <w:color w:val="F92672"/>
+          <w:kern w:val="0"/>
+          <w:szCs w:val="21"/>
+        </w:rPr>
+        <w:t xml:space="preserve">= </w:t>
+      </w:r>
+      <w:r>
+        <w:rPr>
+          <w:rFonts w:eastAsia="宋体" w:cs="宋体"/>
+          <w:color w:val="F8F8F2"/>
+          <w:kern w:val="0"/>
+          <w:szCs w:val="21"/>
+        </w:rPr>
+        <w:t>[</w:t>
+      </w:r>
+      <w:r>
+        <w:rPr>
+          <w:rFonts w:eastAsia="宋体" w:cs="宋体"/>
+          <w:color w:val="E6DB74"/>
+          <w:kern w:val="0"/>
+          <w:szCs w:val="21"/>
+        </w:rPr>
+        <w:t>"horn_length"</w:t>
+      </w:r>
+      <w:r>
+        <w:rPr>
+          <w:rFonts w:eastAsia="宋体" w:cs="宋体"/>
+          <w:color w:val="F8F8F2"/>
+          <w:kern w:val="0"/>
+          <w:szCs w:val="21"/>
+        </w:rPr>
+        <w:t>]</w:t>
+      </w:r>
+      <w:r>
+        <w:rPr>
+          <w:rFonts w:eastAsia="宋体" w:cs="宋体"/>
+          <w:color w:val="F8F8F2"/>
+          <w:kern w:val="0"/>
+          <w:szCs w:val="21"/>
+        </w:rPr>
+        <w:br/>
+        <w:t xml:space="preserve">        verbose_name_plural </w:t>
+      </w:r>
+      <w:r>
+        <w:rPr>
+          <w:rFonts w:eastAsia="宋体" w:cs="宋体"/>
+          <w:color w:val="F92672"/>
+          <w:kern w:val="0"/>
+          <w:szCs w:val="21"/>
+        </w:rPr>
+        <w:t xml:space="preserve">= </w:t>
+      </w:r>
+      <w:r>
+        <w:rPr>
+          <w:rFonts w:eastAsia="宋体" w:cs="宋体"/>
+          <w:color w:val="E6DB74"/>
+          <w:kern w:val="0"/>
+          <w:szCs w:val="21"/>
+        </w:rPr>
+        <w:t>"oxen"</w:t>
+      </w:r>
+    </w:p>
+    <w:p/>
+    <w:p>
+      <w:r>
+        <w:t>模型元数据是</w:t>
+      </w:r>
+      <w:r>
+        <w:t>“</w:t>
+      </w:r>
+      <w:r>
+        <w:t>任何不是字段的东西</w:t>
+      </w:r>
+      <w:r>
+        <w:t>”</w:t>
+      </w:r>
+      <w:r>
+        <w:rPr>
+          <w:rFonts w:hint="eastAsia"/>
+        </w:rPr>
+        <w:t>，</w:t>
+      </w:r>
+      <w:r>
+        <w:rPr>
+          <w:rFonts w:hint="eastAsia"/>
+        </w:rPr>
+        <w:t xml:space="preserve"> </w:t>
+      </w:r>
+      <w:r>
+        <w:rPr>
+          <w:rFonts w:hint="eastAsia"/>
+        </w:rPr>
+        <w:t>例如排序选项（</w:t>
+      </w:r>
+      <w:r>
+        <w:rPr>
+          <w:rFonts w:hint="eastAsia"/>
+        </w:rPr>
+        <w:t>ordering</w:t>
+      </w:r>
+      <w:r>
+        <w:rPr>
+          <w:rFonts w:hint="eastAsia"/>
+        </w:rPr>
+        <w:t>），数据库表名（</w:t>
+      </w:r>
+      <w:r>
+        <w:rPr>
+          <w:rFonts w:hint="eastAsia"/>
+        </w:rPr>
+        <w:t>db_table</w:t>
+      </w:r>
+      <w:r>
+        <w:rPr>
+          <w:rFonts w:hint="eastAsia"/>
+        </w:rPr>
+        <w:t>）或人类可读的单数和复数名称（</w:t>
+      </w:r>
+      <w:r>
+        <w:rPr>
+          <w:rFonts w:hint="eastAsia"/>
+        </w:rPr>
+        <w:t>verbose_name</w:t>
+      </w:r>
+      <w:r>
+        <w:rPr>
+          <w:rFonts w:hint="eastAsia"/>
+        </w:rPr>
+        <w:t>和</w:t>
+      </w:r>
+      <w:r>
+        <w:rPr>
+          <w:rFonts w:hint="eastAsia"/>
+        </w:rPr>
+        <w:t xml:space="preserve"> verbose_name_plural</w:t>
+      </w:r>
+      <w:r>
+        <w:rPr>
+          <w:rFonts w:hint="eastAsia"/>
+        </w:rPr>
+        <w:t>）</w:t>
+      </w:r>
+    </w:p>
+    <w:p/>
+    <w:p>
+      <w:pPr>
+        <w:pStyle w:val="3"/>
+        <w:ind w:left="964" w:hanging="964"/>
+      </w:pPr>
+      <w:r>
+        <w:t>模型属性</w:t>
+      </w:r>
+    </w:p>
+    <w:p>
+      <w:r>
+        <w:t>objects</w:t>
+      </w:r>
+    </w:p>
+    <w:p>
+      <w:pPr>
+        <w:rPr>
+          <w:rFonts w:hint="eastAsia"/>
+        </w:rPr>
+      </w:pPr>
+      <w:r>
+        <w:rPr>
+          <w:rFonts w:hint="eastAsia"/>
+        </w:rPr>
+        <w:t>模型最重要的属性是</w:t>
+      </w:r>
+      <w:r>
+        <w:t xml:space="preserve"> Manager</w:t>
+      </w:r>
+      <w:r>
+        <w:rPr>
+          <w:rFonts w:hint="eastAsia"/>
+        </w:rPr>
+        <w:t>。</w:t>
+      </w:r>
+      <w:r>
+        <w:rPr>
+          <w:rFonts w:hint="eastAsia"/>
+        </w:rPr>
+        <w:t>为</w:t>
+      </w:r>
+      <w:r>
+        <w:t>Django</w:t>
+      </w:r>
+      <w:r>
+        <w:rPr>
+          <w:rFonts w:hint="eastAsia"/>
+        </w:rPr>
+        <w:t>模型提供数据库查询操作的接口，用于从数据库中检索实例。如果</w:t>
+      </w:r>
+      <w:r>
+        <w:t>Manager</w:t>
+      </w:r>
+      <w:r>
+        <w:rPr>
+          <w:rFonts w:hint="eastAsia"/>
+        </w:rPr>
+        <w:t>未定义自定义，则默认名称为</w:t>
+      </w:r>
+      <w:r>
+        <w:t xml:space="preserve"> objects</w:t>
+      </w:r>
+      <w:r>
+        <w:rPr>
+          <w:rFonts w:hint="eastAsia"/>
+        </w:rPr>
+        <w:t>。管理员只能通过模型</w:t>
+      </w:r>
+      <w:r>
+        <w:rPr>
+          <w:rFonts w:ascii="MS Mincho" w:hAnsi="MS Mincho" w:cs="MS Mincho"/>
+        </w:rPr>
+        <w:t>​​</w:t>
+      </w:r>
+      <w:r>
+        <w:rPr>
+          <w:rFonts w:ascii="黑体" w:hAnsi="黑体" w:cs="黑体" w:hint="eastAsia"/>
+        </w:rPr>
+        <w:t>类访问，而不能通过模型</w:t>
+      </w:r>
+      <w:r>
+        <w:rPr>
+          <w:rFonts w:ascii="MS Mincho" w:hAnsi="MS Mincho" w:cs="MS Mincho"/>
+        </w:rPr>
+        <w:t>​​</w:t>
+      </w:r>
+      <w:r>
+        <w:rPr>
+          <w:rFonts w:ascii="黑体" w:hAnsi="黑体" w:cs="黑体" w:hint="eastAsia"/>
+        </w:rPr>
+        <w:t>实例访问。</w:t>
+      </w:r>
+    </w:p>
+    <w:p>
+      <w:pPr>
+        <w:pStyle w:val="3"/>
+        <w:ind w:left="964" w:hanging="964"/>
+        <w:rPr>
+          <w:rFonts w:hint="eastAsia"/>
+        </w:rPr>
+      </w:pPr>
+      <w:r>
+        <w:t>模型方法</w:t>
+      </w:r>
+    </w:p>
+    <w:p>
+      <w:pPr>
+        <w:rPr>
+          <w:b/>
+          <w:color w:val="FF0000"/>
+          <w:highlight w:val="yellow"/>
+        </w:rPr>
+      </w:pPr>
+      <w:r>
+        <w:rPr>
+          <w:b/>
+          <w:color w:val="FF0000"/>
+          <w:highlight w:val="yellow"/>
+        </w:rPr>
+        <w:t>__str__()</w:t>
+      </w:r>
+    </w:p>
+    <w:p>
+      <w:r>
+        <w:rPr>
+          <w:rFonts w:hint="eastAsia"/>
+        </w:rPr>
+        <w:lastRenderedPageBreak/>
+        <w:t>返回任何对象的字符串表示形式。这是</w:t>
+      </w:r>
+      <w:r>
+        <w:rPr>
+          <w:rFonts w:hint="eastAsia"/>
+        </w:rPr>
+        <w:t>Python</w:t>
+      </w:r>
+      <w:r>
+        <w:rPr>
+          <w:rFonts w:hint="eastAsia"/>
+        </w:rPr>
+        <w:t>和</w:t>
+      </w:r>
+      <w:r>
+        <w:rPr>
+          <w:rFonts w:hint="eastAsia"/>
+        </w:rPr>
+        <w:t>Django</w:t>
+      </w:r>
+      <w:r>
+        <w:rPr>
+          <w:rFonts w:hint="eastAsia"/>
+        </w:rPr>
+        <w:t>在模型实例需要被强制并显示为纯字符串时将使用的内容。</w:t>
+      </w:r>
+    </w:p>
+    <w:p>
+      <w:pPr>
+        <w:rPr>
+          <w:rFonts w:hint="eastAsia"/>
+        </w:rPr>
+      </w:pPr>
+    </w:p>
+    <w:p>
+      <w:pPr>
+        <w:rPr>
+          <w:b/>
+          <w:color w:val="FF0000"/>
+          <w:highlight w:val="yellow"/>
+        </w:rPr>
+      </w:pPr>
+      <w:r>
+        <w:rPr>
+          <w:b/>
+          <w:color w:val="FF0000"/>
+          <w:highlight w:val="yellow"/>
+        </w:rPr>
+        <w:t>get_absolute_url()</w:t>
+      </w:r>
+    </w:p>
+    <w:p>
+      <w:pPr>
+        <w:rPr>
+          <w:rFonts w:hint="eastAsia"/>
+        </w:rPr>
+      </w:pPr>
+      <w:r>
+        <w:rPr>
+          <w:rFonts w:hint="eastAsia"/>
+        </w:rPr>
+        <w:t>这告诉</w:t>
+      </w:r>
+      <w:r>
+        <w:rPr>
+          <w:rFonts w:hint="eastAsia"/>
+        </w:rPr>
+        <w:t>Django</w:t>
+      </w:r>
+      <w:r>
+        <w:rPr>
+          <w:rFonts w:hint="eastAsia"/>
+        </w:rPr>
+        <w:t>如何计算对象的</w:t>
+      </w:r>
+      <w:r>
+        <w:rPr>
+          <w:rFonts w:hint="eastAsia"/>
+        </w:rPr>
+        <w:t>URL</w:t>
+      </w:r>
+      <w:r>
+        <w:rPr>
+          <w:rFonts w:hint="eastAsia"/>
+        </w:rPr>
+        <w:t>。</w:t>
+      </w:r>
+      <w:r>
+        <w:rPr>
+          <w:rFonts w:hint="eastAsia"/>
+        </w:rPr>
+        <w:t>Django</w:t>
+      </w:r>
+      <w:r>
+        <w:rPr>
+          <w:rFonts w:hint="eastAsia"/>
+        </w:rPr>
+        <w:t>在其管理界面中使用它，并且在需要的时候计算出</w:t>
+      </w:r>
+      <w:r>
+        <w:rPr>
+          <w:rFonts w:hint="eastAsia"/>
+        </w:rPr>
+        <w:t>对象的</w:t>
+      </w:r>
+      <w:r>
+        <w:rPr>
+          <w:rFonts w:hint="eastAsia"/>
+        </w:rPr>
+        <w:t>URL</w:t>
+      </w:r>
+      <w:r>
+        <w:rPr>
+          <w:rFonts w:hint="eastAsia"/>
+        </w:rPr>
+        <w:t>。</w:t>
+      </w:r>
+    </w:p>
+    <w:p>
+      <w:r>
+        <w:t>对于对象具有特殊</w:t>
+      </w:r>
+      <w:r>
+        <w:t>URL</w:t>
+      </w:r>
+      <w:r>
+        <w:t>定义方法的情况</w:t>
+      </w:r>
+      <w:r>
+        <w:rPr>
+          <w:rFonts w:hint="eastAsia"/>
+        </w:rPr>
+        <w:t>，</w:t>
+      </w:r>
+      <w:r>
+        <w:t>需要定义这个方法</w:t>
+      </w:r>
+    </w:p>
+    <w:p/>
+    <w:p>
+      <w:pPr>
+        <w:pStyle w:val="3"/>
+        <w:ind w:left="964" w:hanging="964"/>
+        <w:rPr>
+          <w:rFonts w:hint="eastAsia"/>
+        </w:rPr>
+      </w:pPr>
+      <w:r>
+        <w:rPr>
+          <w:rFonts w:hint="eastAsia"/>
+        </w:rPr>
+        <w:t>继承模型</w:t>
+      </w:r>
+    </w:p>
+    <w:p>
+      <w:pPr>
+        <w:pStyle w:val="a3"/>
+        <w:numPr>
+          <w:ilvl w:val="0"/>
+          <w:numId w:val="35"/>
+        </w:numPr>
+        <w:ind w:firstLineChars="0"/>
+        <w:rPr>
+          <w:rFonts w:hint="eastAsia"/>
+        </w:rPr>
+      </w:pPr>
+      <w:r>
+        <w:rPr>
+          <w:rFonts w:hint="eastAsia"/>
+        </w:rPr>
+        <w:t>抽象基类</w:t>
+      </w:r>
+      <w:r>
+        <w:rPr>
+          <w:rFonts w:hint="eastAsia"/>
+        </w:rPr>
+        <w:t>：</w:t>
+      </w:r>
+      <w:r>
+        <w:rPr>
+          <w:rFonts w:hint="eastAsia"/>
+        </w:rPr>
+        <w:t>使用父类来保存</w:t>
+      </w:r>
+      <w:r>
+        <w:rPr>
+          <w:rFonts w:hint="eastAsia"/>
+        </w:rPr>
+        <w:t>，</w:t>
+      </w:r>
+      <w:r>
+        <w:rPr>
+          <w:rFonts w:hint="eastAsia"/>
+        </w:rPr>
+        <w:t>不希望为每个子模型键入的信息。这个类不会被孤立使用</w:t>
+      </w:r>
+    </w:p>
+    <w:p>
+      <w:pPr>
+        <w:pStyle w:val="a3"/>
+        <w:numPr>
+          <w:ilvl w:val="0"/>
+          <w:numId w:val="35"/>
+        </w:numPr>
+        <w:ind w:firstLineChars="0"/>
+        <w:rPr>
+          <w:rFonts w:hint="eastAsia"/>
+        </w:rPr>
+      </w:pPr>
+      <w:r>
+        <w:rPr>
+          <w:rFonts w:hint="eastAsia"/>
+        </w:rPr>
+        <w:t>多表继承</w:t>
+      </w:r>
+      <w:r>
+        <w:rPr>
+          <w:rFonts w:hint="eastAsia"/>
+        </w:rPr>
+        <w:t>：</w:t>
+      </w:r>
+      <w:r>
+        <w:rPr>
+          <w:rFonts w:hint="eastAsia"/>
+        </w:rPr>
+        <w:t>是现有模型的子类（可能是完全来自另一个应用程序的东西），并希望每个模型都有自己的数据库表</w:t>
+      </w:r>
+    </w:p>
+    <w:p>
+      <w:pPr>
+        <w:pStyle w:val="a3"/>
+        <w:numPr>
+          <w:ilvl w:val="0"/>
+          <w:numId w:val="35"/>
+        </w:numPr>
+        <w:ind w:firstLineChars="0"/>
+      </w:pPr>
+      <w:r>
+        <w:rPr>
+          <w:rFonts w:hint="eastAsia"/>
+        </w:rPr>
+        <w:t>代理模型</w:t>
+      </w:r>
+      <w:r>
+        <w:rPr>
+          <w:rFonts w:hint="eastAsia"/>
+        </w:rPr>
+        <w:t>：</w:t>
+      </w:r>
+      <w:r>
+        <w:rPr>
+          <w:rFonts w:hint="eastAsia"/>
+        </w:rPr>
+        <w:t>修改模型的</w:t>
+      </w:r>
+      <w:r>
+        <w:rPr>
+          <w:rFonts w:hint="eastAsia"/>
+        </w:rPr>
+        <w:t>Python</w:t>
+      </w:r>
+      <w:r>
+        <w:rPr>
+          <w:rFonts w:hint="eastAsia"/>
+        </w:rPr>
+        <w:t>级行为，而不以任何方式更改模型字段</w:t>
+      </w:r>
+    </w:p>
+    <w:p/>
+    <w:p/>
+    <w:p>
+      <w:pPr>
+        <w:rPr>
+          <w:rFonts w:hint="eastAsia"/>
+        </w:rPr>
+      </w:pPr>
+    </w:p>
+    <w:p>
+      <w:pPr>
+        <w:rPr>
+          <w:rFonts w:hint="eastAsia"/>
+        </w:rPr>
+      </w:pPr>
+    </w:p>
+    <w:p>
+      <w:pPr>
+        <w:pStyle w:val="2"/>
+      </w:pPr>
+      <w:r>
+        <w:t>使用</w:t>
+      </w:r>
+    </w:p>
+    <w:p>
+      <w:r>
+        <w:t>修改</w:t>
+      </w:r>
+      <w:r>
+        <w:t>settings</w:t>
+      </w:r>
+      <w:r>
+        <w:rPr>
+          <w:rFonts w:hint="eastAsia"/>
+        </w:rPr>
+        <w:t>.</w:t>
+      </w:r>
+      <w:r>
+        <w:t>py</w:t>
+      </w:r>
+      <w:r>
+        <w:t>文件</w:t>
+      </w:r>
+    </w:p>
+    <w:p/>
+    <w:p/>
     <w:p>
       <w:pPr>
         <w:pStyle w:val="1"/>
       </w:pPr>
-      <w:bookmarkStart w:id="0" w:name="_GoBack"/>
-      <w:bookmarkEnd w:id="0"/>
-      <w:r>
-        <w:rPr>
-          <w:rFonts w:hint="eastAsia"/>
-        </w:rPr>
-        <w:t>模型</w:t>
+      <w:r>
+        <w:t>模板</w:t>
+      </w:r>
+    </w:p>
+    <w:p>
+      <w:r>
+        <w:t>模板是一个文本，用于分离文档的表现形式和内容</w:t>
+      </w:r>
+    </w:p>
+    <w:p>
+      <w:r>
+        <w:t>app</w:t>
+      </w:r>
+      <w:r>
+        <w:t>文件夹下建立</w:t>
+      </w:r>
+      <w:r>
+        <w:t>templates</w:t>
+      </w:r>
+      <w:r>
+        <w:t>目录并建立</w:t>
+      </w:r>
+      <w:r>
+        <w:t>HTML</w:t>
+      </w:r>
+      <w:r>
+        <w:t>文件</w:t>
       </w:r>
     </w:p>
     <w:p/>
+    <w:p/>
+    <w:p>
+      <w:pPr>
+        <w:pStyle w:val="1"/>
+      </w:pPr>
+      <w:r>
+        <w:t>表单</w:t>
+      </w:r>
+    </w:p>
+    <w:p>
+      <w:pPr>
+        <w:pStyle w:val="2"/>
+      </w:pPr>
+      <w:r>
+        <w:rPr>
+          <w:rFonts w:hint="eastAsia"/>
+        </w:rPr>
+        <w:t>get</w:t>
+      </w:r>
+    </w:p>
+    <w:p>
+      <w:r>
+        <w:t>get</w:t>
+      </w:r>
+      <w:r>
+        <w:t>用于接收用户的请求</w:t>
+      </w:r>
+    </w:p>
+    <w:p>
+      <w:pPr>
+        <w:widowControl/>
+        <w:shd w:val="clear" w:color="auto" w:fill="272822"/>
+        <w:tabs>
+          <w:tab w:val="left" w:pos="916"/>
+          <w:tab w:val="left" w:pos="1832"/>
+          <w:tab w:val="left" w:pos="2748"/>
+          <w:tab w:val="left" w:pos="3664"/>
+          <w:tab w:val="left" w:pos="4580"/>
+          <w:tab w:val="left" w:pos="5496"/>
+          <w:tab w:val="left" w:pos="6412"/>
+          <w:tab w:val="left" w:pos="7328"/>
+          <w:tab w:val="left" w:pos="8244"/>
+          <w:tab w:val="left" w:pos="9160"/>
+          <w:tab w:val="left" w:pos="10076"/>
+          <w:tab w:val="left" w:pos="10992"/>
+          <w:tab w:val="left" w:pos="11908"/>
+          <w:tab w:val="left" w:pos="12824"/>
+          <w:tab w:val="left" w:pos="13740"/>
+          <w:tab w:val="left" w:pos="14656"/>
+        </w:tabs>
+        <w:jc w:val="left"/>
+        <w:rPr>
+          <w:rFonts w:eastAsia="宋体" w:cs="宋体" w:hint="eastAsia"/>
+          <w:color w:val="F8F8F2"/>
+          <w:kern w:val="0"/>
+          <w:szCs w:val="21"/>
+        </w:rPr>
+      </w:pPr>
+      <w:r>
+        <w:rPr>
+          <w:rFonts w:eastAsia="宋体" w:cs="宋体"/>
+          <w:color w:val="75715E"/>
+          <w:kern w:val="0"/>
+          <w:szCs w:val="21"/>
+        </w:rPr>
+        <w:t xml:space="preserve"># </w:t>
+      </w:r>
+      <w:r>
+        <w:rPr>
+          <w:rFonts w:ascii="宋体" w:eastAsia="宋体" w:hAnsi="宋体" w:cs="宋体" w:hint="eastAsia"/>
+          <w:color w:val="75715E"/>
+          <w:kern w:val="0"/>
+          <w:szCs w:val="21"/>
+        </w:rPr>
+        <w:t>表单</w:t>
+      </w:r>
+      <w:r>
+        <w:rPr>
+          <w:rFonts w:ascii="宋体" w:eastAsia="宋体" w:hAnsi="宋体" w:cs="宋体" w:hint="eastAsia"/>
+          <w:color w:val="75715E"/>
+          <w:kern w:val="0"/>
+          <w:szCs w:val="21"/>
+        </w:rPr>
+        <w:br/>
+      </w:r>
+      <w:r>
+        <w:rPr>
+          <w:rFonts w:eastAsia="宋体" w:cs="宋体"/>
+          <w:i/>
+          <w:iCs/>
+          <w:color w:val="66D9EF"/>
+          <w:kern w:val="0"/>
+          <w:szCs w:val="21"/>
+        </w:rPr>
+        <w:t xml:space="preserve">def </w:t>
+      </w:r>
+      <w:r>
+        <w:rPr>
+          <w:rFonts w:eastAsia="宋体" w:cs="宋体"/>
+          <w:color w:val="A6E22E"/>
+          <w:kern w:val="0"/>
+          <w:szCs w:val="21"/>
+        </w:rPr>
+        <w:t>search_form</w:t>
+      </w:r>
+      <w:r>
+        <w:rPr>
+          <w:rFonts w:eastAsia="宋体" w:cs="宋体"/>
+          <w:color w:val="F8F8F2"/>
+          <w:kern w:val="0"/>
+          <w:szCs w:val="21"/>
+        </w:rPr>
+        <w:t>(</w:t>
+      </w:r>
+      <w:r>
+        <w:rPr>
+          <w:rFonts w:eastAsia="宋体" w:cs="宋体"/>
+          <w:color w:val="80807F"/>
+          <w:kern w:val="0"/>
+          <w:szCs w:val="21"/>
+        </w:rPr>
+        <w:t>request</w:t>
+      </w:r>
+      <w:r>
+        <w:rPr>
+          <w:rFonts w:eastAsia="宋体" w:cs="宋体"/>
+          <w:color w:val="F8F8F2"/>
+          <w:kern w:val="0"/>
+          <w:szCs w:val="21"/>
+        </w:rPr>
+        <w:t>)</w:t>
+      </w:r>
+      <w:r>
+        <w:rPr>
+          <w:rFonts w:eastAsia="宋体" w:cs="宋体"/>
+          <w:color w:val="F92672"/>
+          <w:kern w:val="0"/>
+          <w:szCs w:val="21"/>
+        </w:rPr>
+        <w:t>:</w:t>
+      </w:r>
+      <w:r>
+        <w:rPr>
+          <w:rFonts w:eastAsia="宋体" w:cs="宋体"/>
+          <w:color w:val="F92672"/>
+          <w:kern w:val="0"/>
+          <w:szCs w:val="21"/>
+        </w:rPr>
+        <w:br/>
+        <w:t xml:space="preserve">    </w:t>
+      </w:r>
+      <w:r>
+        <w:rPr>
+          <w:rFonts w:eastAsia="宋体" w:cs="宋体"/>
+          <w:i/>
+          <w:iCs/>
+          <w:color w:val="66D9EF"/>
+          <w:kern w:val="0"/>
+          <w:szCs w:val="21"/>
+        </w:rPr>
+        <w:t xml:space="preserve">return </w:t>
+      </w:r>
+      <w:r>
+        <w:rPr>
+          <w:rFonts w:eastAsia="宋体" w:cs="宋体"/>
+          <w:color w:val="66D9EF"/>
+          <w:kern w:val="0"/>
+          <w:szCs w:val="21"/>
+        </w:rPr>
+        <w:t>render_to_response</w:t>
+      </w:r>
+      <w:r>
+        <w:rPr>
+          <w:rFonts w:eastAsia="宋体" w:cs="宋体"/>
+          <w:color w:val="F8F8F2"/>
+          <w:kern w:val="0"/>
+          <w:szCs w:val="21"/>
+        </w:rPr>
+        <w:t>(</w:t>
+      </w:r>
+      <w:r>
+        <w:rPr>
+          <w:rFonts w:eastAsia="宋体" w:cs="宋体"/>
+          <w:color w:val="E6DB74"/>
+          <w:kern w:val="0"/>
+          <w:szCs w:val="21"/>
+        </w:rPr>
+        <w:t>'search_form.html'</w:t>
+      </w:r>
+      <w:r>
+        <w:rPr>
+          <w:rFonts w:eastAsia="宋体" w:cs="宋体"/>
+          <w:color w:val="F8F8F2"/>
+          <w:kern w:val="0"/>
+          <w:szCs w:val="21"/>
+        </w:rPr>
+        <w:t>)</w:t>
+      </w:r>
+      <w:r>
+        <w:rPr>
+          <w:rFonts w:eastAsia="宋体" w:cs="宋体"/>
+          <w:color w:val="F8F8F2"/>
+          <w:kern w:val="0"/>
+          <w:szCs w:val="21"/>
+        </w:rPr>
+        <w:br/>
+      </w:r>
+      <w:r>
+        <w:rPr>
+          <w:rFonts w:eastAsia="宋体" w:cs="宋体"/>
+          <w:color w:val="75715E"/>
+          <w:kern w:val="0"/>
+          <w:szCs w:val="21"/>
+        </w:rPr>
+        <w:t xml:space="preserve"># </w:t>
+      </w:r>
+      <w:r>
+        <w:rPr>
+          <w:rFonts w:ascii="宋体" w:eastAsia="宋体" w:hAnsi="宋体" w:cs="宋体" w:hint="eastAsia"/>
+          <w:color w:val="75715E"/>
+          <w:kern w:val="0"/>
+          <w:szCs w:val="21"/>
+        </w:rPr>
+        <w:t>接收请求数据</w:t>
+      </w:r>
+      <w:r>
+        <w:rPr>
+          <w:rFonts w:ascii="宋体" w:eastAsia="宋体" w:hAnsi="宋体" w:cs="宋体" w:hint="eastAsia"/>
+          <w:color w:val="75715E"/>
+          <w:kern w:val="0"/>
+          <w:szCs w:val="21"/>
+        </w:rPr>
+        <w:br/>
+      </w:r>
+      <w:r>
+        <w:rPr>
+          <w:rFonts w:eastAsia="宋体" w:cs="宋体"/>
+          <w:i/>
+          <w:iCs/>
+          <w:color w:val="66D9EF"/>
+          <w:kern w:val="0"/>
+          <w:szCs w:val="21"/>
+        </w:rPr>
+        <w:lastRenderedPageBreak/>
+        <w:t xml:space="preserve">def </w:t>
+      </w:r>
+      <w:r>
+        <w:rPr>
+          <w:rFonts w:eastAsia="宋体" w:cs="宋体"/>
+          <w:color w:val="A6E22E"/>
+          <w:kern w:val="0"/>
+          <w:szCs w:val="21"/>
+        </w:rPr>
+        <w:t>search</w:t>
+      </w:r>
+      <w:r>
+        <w:rPr>
+          <w:rFonts w:eastAsia="宋体" w:cs="宋体"/>
+          <w:color w:val="F8F8F2"/>
+          <w:kern w:val="0"/>
+          <w:szCs w:val="21"/>
+        </w:rPr>
+        <w:t>(</w:t>
+      </w:r>
+      <w:r>
+        <w:rPr>
+          <w:rFonts w:eastAsia="宋体" w:cs="宋体"/>
+          <w:i/>
+          <w:iCs/>
+          <w:color w:val="FD971F"/>
+          <w:kern w:val="0"/>
+          <w:szCs w:val="21"/>
+        </w:rPr>
+        <w:t>request</w:t>
+      </w:r>
+      <w:r>
+        <w:rPr>
+          <w:rFonts w:eastAsia="宋体" w:cs="宋体"/>
+          <w:color w:val="F8F8F2"/>
+          <w:kern w:val="0"/>
+          <w:szCs w:val="21"/>
+        </w:rPr>
+        <w:t>)</w:t>
+      </w:r>
+      <w:r>
+        <w:rPr>
+          <w:rFonts w:eastAsia="宋体" w:cs="宋体"/>
+          <w:color w:val="F92672"/>
+          <w:kern w:val="0"/>
+          <w:szCs w:val="21"/>
+        </w:rPr>
+        <w:t xml:space="preserve">:  </w:t>
+      </w:r>
+      <w:r>
+        <w:rPr>
+          <w:rFonts w:eastAsia="宋体" w:cs="宋体"/>
+          <w:color w:val="F92672"/>
+          <w:kern w:val="0"/>
+          <w:szCs w:val="21"/>
+        </w:rPr>
+        <w:br/>
+        <w:t xml:space="preserve">    </w:t>
+      </w:r>
+      <w:r>
+        <w:rPr>
+          <w:rFonts w:eastAsia="宋体" w:cs="宋体"/>
+          <w:i/>
+          <w:iCs/>
+          <w:color w:val="FD971F"/>
+          <w:kern w:val="0"/>
+          <w:szCs w:val="21"/>
+        </w:rPr>
+        <w:t>request</w:t>
+      </w:r>
+      <w:r>
+        <w:rPr>
+          <w:rFonts w:eastAsia="宋体" w:cs="宋体"/>
+          <w:color w:val="F8F8F2"/>
+          <w:kern w:val="0"/>
+          <w:szCs w:val="21"/>
+        </w:rPr>
+        <w:t>.encoding</w:t>
+      </w:r>
+      <w:r>
+        <w:rPr>
+          <w:rFonts w:eastAsia="宋体" w:cs="宋体"/>
+          <w:color w:val="F92672"/>
+          <w:kern w:val="0"/>
+          <w:szCs w:val="21"/>
+        </w:rPr>
+        <w:t>=</w:t>
+      </w:r>
+      <w:r>
+        <w:rPr>
+          <w:rFonts w:eastAsia="宋体" w:cs="宋体"/>
+          <w:color w:val="E6DB74"/>
+          <w:kern w:val="0"/>
+          <w:szCs w:val="21"/>
+        </w:rPr>
+        <w:t>'utf-8'</w:t>
+      </w:r>
+      <w:r>
+        <w:rPr>
+          <w:rFonts w:eastAsia="宋体" w:cs="宋体"/>
+          <w:color w:val="E6DB74"/>
+          <w:kern w:val="0"/>
+          <w:szCs w:val="21"/>
+        </w:rPr>
+        <w:br/>
+        <w:t xml:space="preserve">    </w:t>
+      </w:r>
+      <w:r>
+        <w:rPr>
+          <w:rFonts w:eastAsia="宋体" w:cs="宋体"/>
+          <w:i/>
+          <w:iCs/>
+          <w:color w:val="66D9EF"/>
+          <w:kern w:val="0"/>
+          <w:szCs w:val="21"/>
+        </w:rPr>
+        <w:t xml:space="preserve">if </w:t>
+      </w:r>
+      <w:r>
+        <w:rPr>
+          <w:rFonts w:eastAsia="宋体" w:cs="宋体"/>
+          <w:color w:val="E6DB74"/>
+          <w:kern w:val="0"/>
+          <w:szCs w:val="21"/>
+        </w:rPr>
+        <w:t xml:space="preserve">'q' </w:t>
+      </w:r>
+      <w:r>
+        <w:rPr>
+          <w:rFonts w:eastAsia="宋体" w:cs="宋体"/>
+          <w:i/>
+          <w:iCs/>
+          <w:color w:val="66D9EF"/>
+          <w:kern w:val="0"/>
+          <w:szCs w:val="21"/>
+        </w:rPr>
+        <w:t xml:space="preserve">in </w:t>
+      </w:r>
+      <w:r>
+        <w:rPr>
+          <w:rFonts w:eastAsia="宋体" w:cs="宋体"/>
+          <w:i/>
+          <w:iCs/>
+          <w:color w:val="FD971F"/>
+          <w:kern w:val="0"/>
+          <w:szCs w:val="21"/>
+        </w:rPr>
+        <w:t>request</w:t>
+      </w:r>
+      <w:r>
+        <w:rPr>
+          <w:rFonts w:eastAsia="宋体" w:cs="宋体"/>
+          <w:color w:val="F8F8F2"/>
+          <w:kern w:val="0"/>
+          <w:szCs w:val="21"/>
+        </w:rPr>
+        <w:t>.GET</w:t>
+      </w:r>
+      <w:r>
+        <w:rPr>
+          <w:rFonts w:eastAsia="宋体" w:cs="宋体"/>
+          <w:color w:val="F92672"/>
+          <w:kern w:val="0"/>
+          <w:szCs w:val="21"/>
+        </w:rPr>
+        <w:t>:</w:t>
+      </w:r>
+      <w:r>
+        <w:rPr>
+          <w:rFonts w:eastAsia="宋体" w:cs="宋体"/>
+          <w:color w:val="F92672"/>
+          <w:kern w:val="0"/>
+          <w:szCs w:val="21"/>
+        </w:rPr>
+        <w:br/>
+        <w:t xml:space="preserve">      </w:t>
+      </w:r>
+      <w:r>
+        <w:rPr>
+          <w:rFonts w:eastAsia="宋体" w:cs="宋体"/>
+          <w:color w:val="F8F8F2"/>
+          <w:kern w:val="0"/>
+          <w:szCs w:val="21"/>
+        </w:rPr>
+        <w:t xml:space="preserve">message </w:t>
+      </w:r>
+      <w:r>
+        <w:rPr>
+          <w:rFonts w:eastAsia="宋体" w:cs="宋体"/>
+          <w:color w:val="F92672"/>
+          <w:kern w:val="0"/>
+          <w:szCs w:val="21"/>
+        </w:rPr>
+        <w:t xml:space="preserve">= </w:t>
+      </w:r>
+      <w:r>
+        <w:rPr>
+          <w:rFonts w:eastAsia="宋体" w:cs="宋体"/>
+          <w:color w:val="E6DB74"/>
+          <w:kern w:val="0"/>
+          <w:szCs w:val="21"/>
+        </w:rPr>
+        <w:t>'</w:t>
+      </w:r>
+      <w:r>
+        <w:rPr>
+          <w:rFonts w:ascii="宋体" w:eastAsia="宋体" w:hAnsi="宋体" w:cs="宋体" w:hint="eastAsia"/>
+          <w:color w:val="E6DB74"/>
+          <w:kern w:val="0"/>
+          <w:szCs w:val="21"/>
+        </w:rPr>
+        <w:t>你搜索的内容为</w:t>
+      </w:r>
+      <w:r>
+        <w:rPr>
+          <w:rFonts w:eastAsia="宋体" w:cs="宋体"/>
+          <w:color w:val="E6DB74"/>
+          <w:kern w:val="0"/>
+          <w:szCs w:val="21"/>
+        </w:rPr>
+        <w:t xml:space="preserve">: ' </w:t>
+      </w:r>
+      <w:r>
+        <w:rPr>
+          <w:rFonts w:eastAsia="宋体" w:cs="宋体"/>
+          <w:color w:val="F92672"/>
+          <w:kern w:val="0"/>
+          <w:szCs w:val="21"/>
+        </w:rPr>
+        <w:t xml:space="preserve">+ </w:t>
+      </w:r>
+      <w:r>
+        <w:rPr>
+          <w:rFonts w:eastAsia="宋体" w:cs="宋体"/>
+          <w:i/>
+          <w:iCs/>
+          <w:color w:val="FD971F"/>
+          <w:kern w:val="0"/>
+          <w:szCs w:val="21"/>
+        </w:rPr>
+        <w:t>request</w:t>
+      </w:r>
+      <w:r>
+        <w:rPr>
+          <w:rFonts w:eastAsia="宋体" w:cs="宋体"/>
+          <w:color w:val="F8F8F2"/>
+          <w:kern w:val="0"/>
+          <w:szCs w:val="21"/>
+        </w:rPr>
+        <w:t>.GET[</w:t>
+      </w:r>
+      <w:r>
+        <w:rPr>
+          <w:rFonts w:eastAsia="宋体" w:cs="宋体"/>
+          <w:color w:val="E6DB74"/>
+          <w:kern w:val="0"/>
+          <w:szCs w:val="21"/>
+        </w:rPr>
+        <w:t>'q'</w:t>
+      </w:r>
+      <w:r>
+        <w:rPr>
+          <w:rFonts w:eastAsia="宋体" w:cs="宋体"/>
+          <w:color w:val="F8F8F2"/>
+          <w:kern w:val="0"/>
+          <w:szCs w:val="21"/>
+        </w:rPr>
+        <w:t>].</w:t>
+      </w:r>
+      <w:r>
+        <w:rPr>
+          <w:rFonts w:eastAsia="宋体" w:cs="宋体"/>
+          <w:color w:val="66D9EF"/>
+          <w:kern w:val="0"/>
+          <w:szCs w:val="21"/>
+        </w:rPr>
+        <w:t>encode</w:t>
+      </w:r>
+      <w:r>
+        <w:rPr>
+          <w:rFonts w:eastAsia="宋体" w:cs="宋体"/>
+          <w:color w:val="F8F8F2"/>
+          <w:kern w:val="0"/>
+          <w:szCs w:val="21"/>
+        </w:rPr>
+        <w:t>(</w:t>
+      </w:r>
+      <w:r>
+        <w:rPr>
+          <w:rFonts w:eastAsia="宋体" w:cs="宋体"/>
+          <w:color w:val="E6DB74"/>
+          <w:kern w:val="0"/>
+          <w:szCs w:val="21"/>
+        </w:rPr>
+        <w:t>'utf-8'</w:t>
+      </w:r>
+      <w:r>
+        <w:rPr>
+          <w:rFonts w:eastAsia="宋体" w:cs="宋体"/>
+          <w:color w:val="F8F8F2"/>
+          <w:kern w:val="0"/>
+          <w:szCs w:val="21"/>
+        </w:rPr>
+        <w:t>)</w:t>
+      </w:r>
+      <w:r>
+        <w:rPr>
+          <w:rFonts w:eastAsia="宋体" w:cs="宋体"/>
+          <w:color w:val="F8F8F2"/>
+          <w:kern w:val="0"/>
+          <w:szCs w:val="21"/>
+        </w:rPr>
+        <w:br/>
+        <w:t xml:space="preserve">    </w:t>
+      </w:r>
+      <w:r>
+        <w:rPr>
+          <w:rFonts w:eastAsia="宋体" w:cs="宋体"/>
+          <w:i/>
+          <w:iCs/>
+          <w:color w:val="66D9EF"/>
+          <w:kern w:val="0"/>
+          <w:szCs w:val="21"/>
+        </w:rPr>
+        <w:t>else</w:t>
+      </w:r>
+      <w:r>
+        <w:rPr>
+          <w:rFonts w:eastAsia="宋体" w:cs="宋体"/>
+          <w:color w:val="F92672"/>
+          <w:kern w:val="0"/>
+          <w:szCs w:val="21"/>
+        </w:rPr>
+        <w:t>:</w:t>
+      </w:r>
+      <w:r>
+        <w:rPr>
+          <w:rFonts w:eastAsia="宋体" w:cs="宋体"/>
+          <w:color w:val="F92672"/>
+          <w:kern w:val="0"/>
+          <w:szCs w:val="21"/>
+        </w:rPr>
+        <w:br/>
+        <w:t xml:space="preserve">     </w:t>
+      </w:r>
+      <w:r>
+        <w:rPr>
+          <w:rFonts w:eastAsia="宋体" w:cs="宋体"/>
+          <w:color w:val="F8F8F2"/>
+          <w:kern w:val="0"/>
+          <w:szCs w:val="21"/>
+        </w:rPr>
+        <w:t xml:space="preserve">message </w:t>
+      </w:r>
+      <w:r>
+        <w:rPr>
+          <w:rFonts w:eastAsia="宋体" w:cs="宋体"/>
+          <w:color w:val="F92672"/>
+          <w:kern w:val="0"/>
+          <w:szCs w:val="21"/>
+        </w:rPr>
+        <w:t xml:space="preserve">= </w:t>
+      </w:r>
+      <w:r>
+        <w:rPr>
+          <w:rFonts w:eastAsia="宋体" w:cs="宋体"/>
+          <w:color w:val="E6DB74"/>
+          <w:kern w:val="0"/>
+          <w:szCs w:val="21"/>
+        </w:rPr>
+        <w:t>'</w:t>
+      </w:r>
+      <w:r>
+        <w:rPr>
+          <w:rFonts w:ascii="宋体" w:eastAsia="宋体" w:hAnsi="宋体" w:cs="宋体" w:hint="eastAsia"/>
+          <w:color w:val="E6DB74"/>
+          <w:kern w:val="0"/>
+          <w:szCs w:val="21"/>
+        </w:rPr>
+        <w:t>你提交了空表单</w:t>
+      </w:r>
+      <w:r>
+        <w:rPr>
+          <w:rFonts w:eastAsia="宋体" w:cs="宋体"/>
+          <w:color w:val="E6DB74"/>
+          <w:kern w:val="0"/>
+          <w:szCs w:val="21"/>
+        </w:rPr>
+        <w:t>'</w:t>
+      </w:r>
+      <w:r>
+        <w:rPr>
+          <w:rFonts w:eastAsia="宋体" w:cs="宋体"/>
+          <w:color w:val="E6DB74"/>
+          <w:kern w:val="0"/>
+          <w:szCs w:val="21"/>
+        </w:rPr>
+        <w:br/>
+        <w:t xml:space="preserve">    </w:t>
+      </w:r>
+      <w:r>
+        <w:rPr>
+          <w:rFonts w:eastAsia="宋体" w:cs="宋体"/>
+          <w:i/>
+          <w:iCs/>
+          <w:color w:val="66D9EF"/>
+          <w:kern w:val="0"/>
+          <w:szCs w:val="21"/>
+        </w:rPr>
+        <w:t xml:space="preserve">return </w:t>
+      </w:r>
+      <w:r>
+        <w:rPr>
+          <w:rFonts w:eastAsia="宋体" w:cs="宋体"/>
+          <w:color w:val="66D9EF"/>
+          <w:kern w:val="0"/>
+          <w:szCs w:val="21"/>
+        </w:rPr>
+        <w:t>HttpResponse</w:t>
+      </w:r>
+      <w:r>
+        <w:rPr>
+          <w:rFonts w:eastAsia="宋体" w:cs="宋体"/>
+          <w:color w:val="F8F8F2"/>
+          <w:kern w:val="0"/>
+          <w:szCs w:val="21"/>
+        </w:rPr>
+        <w:t>(message)</w:t>
+      </w:r>
+    </w:p>
+    <w:p>
+      <w:pPr>
+        <w:pStyle w:val="2"/>
+      </w:pPr>
+      <w:r>
+        <w:t>post</w:t>
+      </w:r>
+    </w:p>
+    <w:p>
+      <w:r>
+        <w:t>提交数据时更常用</w:t>
+      </w:r>
+      <w:r>
+        <w:t>POST</w:t>
+      </w:r>
+      <w:r>
+        <w:t>方法。</w:t>
+      </w:r>
+    </w:p>
+    <w:p>
+      <w:pPr>
+        <w:rPr>
+          <w:rFonts w:hint="eastAsia"/>
+        </w:rPr>
+      </w:pPr>
+      <w:r>
+        <w:t>post</w:t>
+      </w:r>
+      <w:r>
+        <w:t>的</w:t>
+      </w:r>
+      <w:r>
+        <w:t>HTML</w:t>
+      </w:r>
+      <w:r>
+        <w:t>文档</w:t>
+      </w:r>
+      <w:r>
+        <w:t>有一个</w:t>
+      </w:r>
+      <w:r>
+        <w:t>{% csrf_token %}</w:t>
+      </w:r>
+      <w:r>
+        <w:t>的标签。</w:t>
+      </w:r>
+      <w:r>
+        <w:t>csrf</w:t>
+      </w:r>
+      <w:r>
+        <w:t>全称是</w:t>
+      </w:r>
+      <w:r>
+        <w:t>Cross Site Request Forgery</w:t>
+      </w:r>
+      <w:r>
+        <w:t>。这是</w:t>
+      </w:r>
+      <w:r>
+        <w:t>Django</w:t>
+      </w:r>
+      <w:r>
+        <w:t>提供的防止伪装提交请求的功能。</w:t>
+      </w:r>
+      <w:r>
+        <w:t>POST</w:t>
+      </w:r>
+      <w:r>
+        <w:t>方法提交的表格，必须有此标签。</w:t>
+      </w:r>
+    </w:p>
     <w:sectPr>
       <w:pgSz w:w="11906" w:h="16838"/>
       <w:pgMar w:top="1440" w:right="1800" w:bottom="1440" w:left="1800" w:header="851" w:footer="992" w:gutter="0"/>
@@ -7316,6 +13047,297 @@
     </w:lvl>
   </w:abstractNum>
   <w:abstractNum w:abstractNumId="1">
+    <w:nsid w:val="05385929"/>
+    <w:multiLevelType w:val="hybridMultilevel"/>
+    <w:tmpl w:val="64CC8482"/>
+    <w:lvl w:ilvl="0" w:tplc="9CB084AC">
+      <w:start w:val="1"/>
+      <w:numFmt w:val="decimal"/>
+      <w:lvlText w:val="%1."/>
+      <w:lvlJc w:val="left"/>
+      <w:pPr>
+        <w:ind w:left="360" w:hanging="360"/>
+      </w:pPr>
+      <w:rPr>
+        <w:rFonts w:hint="default"/>
+      </w:rPr>
+    </w:lvl>
+    <w:lvl w:ilvl="1" w:tplc="04090019" w:tentative="1">
+      <w:start w:val="1"/>
+      <w:numFmt w:val="lowerLetter"/>
+      <w:lvlText w:val="%2)"/>
+      <w:lvlJc w:val="left"/>
+      <w:pPr>
+        <w:ind w:left="840" w:hanging="420"/>
+      </w:pPr>
+    </w:lvl>
+    <w:lvl w:ilvl="2" w:tplc="0409001B" w:tentative="1">
+      <w:start w:val="1"/>
+      <w:numFmt w:val="lowerRoman"/>
+      <w:lvlText w:val="%3."/>
+      <w:lvlJc w:val="right"/>
+      <w:pPr>
+        <w:ind w:left="1260" w:hanging="420"/>
+      </w:pPr>
+    </w:lvl>
+    <w:lvl w:ilvl="3" w:tplc="0409000F" w:tentative="1">
+      <w:start w:val="1"/>
+      <w:numFmt w:val="decimal"/>
+      <w:lvlText w:val="%4."/>
+      <w:lvlJc w:val="left"/>
+      <w:pPr>
+        <w:ind w:left="1680" w:hanging="420"/>
+      </w:pPr>
+    </w:lvl>
+    <w:lvl w:ilvl="4" w:tplc="04090019" w:tentative="1">
+      <w:start w:val="1"/>
+      <w:numFmt w:val="lowerLetter"/>
+      <w:lvlText w:val="%5)"/>
+      <w:lvlJc w:val="left"/>
+      <w:pPr>
+        <w:ind w:left="2100" w:hanging="420"/>
+      </w:pPr>
+    </w:lvl>
+    <w:lvl w:ilvl="5" w:tplc="0409001B" w:tentative="1">
+      <w:start w:val="1"/>
+      <w:numFmt w:val="lowerRoman"/>
+      <w:lvlText w:val="%6."/>
+      <w:lvlJc w:val="right"/>
+      <w:pPr>
+        <w:ind w:left="2520" w:hanging="420"/>
+      </w:pPr>
+    </w:lvl>
+    <w:lvl w:ilvl="6" w:tplc="0409000F" w:tentative="1">
+      <w:start w:val="1"/>
+      <w:numFmt w:val="decimal"/>
+      <w:lvlText w:val="%7."/>
+      <w:lvlJc w:val="left"/>
+      <w:pPr>
+        <w:ind w:left="2940" w:hanging="420"/>
+      </w:pPr>
+    </w:lvl>
+    <w:lvl w:ilvl="7" w:tplc="04090019" w:tentative="1">
+      <w:start w:val="1"/>
+      <w:numFmt w:val="lowerLetter"/>
+      <w:lvlText w:val="%8)"/>
+      <w:lvlJc w:val="left"/>
+      <w:pPr>
+        <w:ind w:left="3360" w:hanging="420"/>
+      </w:pPr>
+    </w:lvl>
+    <w:lvl w:ilvl="8" w:tplc="0409001B" w:tentative="1">
+      <w:start w:val="1"/>
+      <w:numFmt w:val="lowerRoman"/>
+      <w:lvlText w:val="%9."/>
+      <w:lvlJc w:val="right"/>
+      <w:pPr>
+        <w:ind w:left="3780" w:hanging="420"/>
+      </w:pPr>
+    </w:lvl>
+  </w:abstractNum>
+  <w:abstractNum w:abstractNumId="2">
+    <w:nsid w:val="08031D69"/>
+    <w:multiLevelType w:val="hybridMultilevel"/>
+    <w:tmpl w:val="AB625042"/>
+    <w:lvl w:ilvl="0" w:tplc="C8922CC4">
+      <w:start w:val="1"/>
+      <w:numFmt w:val="decimal"/>
+      <w:lvlText w:val="%1."/>
+      <w:lvlJc w:val="left"/>
+      <w:pPr>
+        <w:ind w:left="360" w:hanging="360"/>
+      </w:pPr>
+      <w:rPr>
+        <w:rFonts w:hint="default"/>
+      </w:rPr>
+    </w:lvl>
+    <w:lvl w:ilvl="1" w:tplc="04090019" w:tentative="1">
+      <w:start w:val="1"/>
+      <w:numFmt w:val="lowerLetter"/>
+      <w:lvlText w:val="%2)"/>
+      <w:lvlJc w:val="left"/>
+      <w:pPr>
+        <w:ind w:left="840" w:hanging="420"/>
+      </w:pPr>
+    </w:lvl>
+    <w:lvl w:ilvl="2" w:tplc="0409001B" w:tentative="1">
+      <w:start w:val="1"/>
+      <w:numFmt w:val="lowerRoman"/>
+      <w:lvlText w:val="%3."/>
+      <w:lvlJc w:val="right"/>
+      <w:pPr>
+        <w:ind w:left="1260" w:hanging="420"/>
+      </w:pPr>
+    </w:lvl>
+    <w:lvl w:ilvl="3" w:tplc="0409000F" w:tentative="1">
+      <w:start w:val="1"/>
+      <w:numFmt w:val="decimal"/>
+      <w:lvlText w:val="%4."/>
+      <w:lvlJc w:val="left"/>
+      <w:pPr>
+        <w:ind w:left="1680" w:hanging="420"/>
+      </w:pPr>
+    </w:lvl>
+    <w:lvl w:ilvl="4" w:tplc="04090019" w:tentative="1">
+      <w:start w:val="1"/>
+      <w:numFmt w:val="lowerLetter"/>
+      <w:lvlText w:val="%5)"/>
+      <w:lvlJc w:val="left"/>
+      <w:pPr>
+        <w:ind w:left="2100" w:hanging="420"/>
+      </w:pPr>
+    </w:lvl>
+    <w:lvl w:ilvl="5" w:tplc="0409001B" w:tentative="1">
+      <w:start w:val="1"/>
+      <w:numFmt w:val="lowerRoman"/>
+      <w:lvlText w:val="%6."/>
+      <w:lvlJc w:val="right"/>
+      <w:pPr>
+        <w:ind w:left="2520" w:hanging="420"/>
+      </w:pPr>
+    </w:lvl>
+    <w:lvl w:ilvl="6" w:tplc="0409000F" w:tentative="1">
+      <w:start w:val="1"/>
+      <w:numFmt w:val="decimal"/>
+      <w:lvlText w:val="%7."/>
+      <w:lvlJc w:val="left"/>
+      <w:pPr>
+        <w:ind w:left="2940" w:hanging="420"/>
+      </w:pPr>
+    </w:lvl>
+    <w:lvl w:ilvl="7" w:tplc="04090019" w:tentative="1">
+      <w:start w:val="1"/>
+      <w:numFmt w:val="lowerLetter"/>
+      <w:lvlText w:val="%8)"/>
+      <w:lvlJc w:val="left"/>
+      <w:pPr>
+        <w:ind w:left="3360" w:hanging="420"/>
+      </w:pPr>
+    </w:lvl>
+    <w:lvl w:ilvl="8" w:tplc="0409001B" w:tentative="1">
+      <w:start w:val="1"/>
+      <w:numFmt w:val="lowerRoman"/>
+      <w:lvlText w:val="%9."/>
+      <w:lvlJc w:val="right"/>
+      <w:pPr>
+        <w:ind w:left="3780" w:hanging="420"/>
+      </w:pPr>
+    </w:lvl>
+  </w:abstractNum>
+  <w:abstractNum w:abstractNumId="3">
+    <w:nsid w:val="08736583"/>
+    <w:multiLevelType w:val="hybridMultilevel"/>
+    <w:tmpl w:val="39C25A16"/>
+    <w:lvl w:ilvl="0" w:tplc="04090001">
+      <w:start w:val="1"/>
+      <w:numFmt w:val="bullet"/>
+      <w:lvlText w:val=""/>
+      <w:lvlJc w:val="left"/>
+      <w:pPr>
+        <w:ind w:left="420" w:hanging="420"/>
+      </w:pPr>
+      <w:rPr>
+        <w:rFonts w:ascii="Wingdings" w:hAnsi="Wingdings" w:hint="default"/>
+      </w:rPr>
+    </w:lvl>
+    <w:lvl w:ilvl="1" w:tplc="04090003" w:tentative="1">
+      <w:start w:val="1"/>
+      <w:numFmt w:val="bullet"/>
+      <w:lvlText w:val=""/>
+      <w:lvlJc w:val="left"/>
+      <w:pPr>
+        <w:ind w:left="840" w:hanging="420"/>
+      </w:pPr>
+      <w:rPr>
+        <w:rFonts w:ascii="Wingdings" w:hAnsi="Wingdings" w:hint="default"/>
+      </w:rPr>
+    </w:lvl>
+    <w:lvl w:ilvl="2" w:tplc="04090005" w:tentative="1">
+      <w:start w:val="1"/>
+      <w:numFmt w:val="bullet"/>
+      <w:lvlText w:val=""/>
+      <w:lvlJc w:val="left"/>
+      <w:pPr>
+        <w:ind w:left="1260" w:hanging="420"/>
+      </w:pPr>
+      <w:rPr>
+        <w:rFonts w:ascii="Wingdings" w:hAnsi="Wingdings" w:hint="default"/>
+      </w:rPr>
+    </w:lvl>
+    <w:lvl w:ilvl="3" w:tplc="04090001" w:tentative="1">
+      <w:start w:val="1"/>
+      <w:numFmt w:val="bullet"/>
+      <w:lvlText w:val=""/>
+      <w:lvlJc w:val="left"/>
+      <w:pPr>
+        <w:ind w:left="1680" w:hanging="420"/>
+      </w:pPr>
+      <w:rPr>
+        <w:rFonts w:ascii="Wingdings" w:hAnsi="Wingdings" w:hint="default"/>
+      </w:rPr>
+    </w:lvl>
+    <w:lvl w:ilvl="4" w:tplc="04090003" w:tentative="1">
+      <w:start w:val="1"/>
+      <w:numFmt w:val="bullet"/>
+      <w:lvlText w:val=""/>
+      <w:lvlJc w:val="left"/>
+      <w:pPr>
+        <w:ind w:left="2100" w:hanging="420"/>
+      </w:pPr>
+      <w:rPr>
+        <w:rFonts w:ascii="Wingdings" w:hAnsi="Wingdings" w:hint="default"/>
+      </w:rPr>
+    </w:lvl>
+    <w:lvl w:ilvl="5" w:tplc="04090005" w:tentative="1">
+      <w:start w:val="1"/>
+      <w:numFmt w:val="bullet"/>
+      <w:lvlText w:val=""/>
+      <w:lvlJc w:val="left"/>
+      <w:pPr>
+        <w:ind w:left="2520" w:hanging="420"/>
+      </w:pPr>
+      <w:rPr>
+        <w:rFonts w:ascii="Wingdings" w:hAnsi="Wingdings" w:hint="default"/>
+      </w:rPr>
+    </w:lvl>
+    <w:lvl w:ilvl="6" w:tplc="04090001" w:tentative="1">
+      <w:start w:val="1"/>
+      <w:numFmt w:val="bullet"/>
+      <w:lvlText w:val=""/>
+      <w:lvlJc w:val="left"/>
+      <w:pPr>
+        <w:ind w:left="2940" w:hanging="420"/>
+      </w:pPr>
+      <w:rPr>
+        <w:rFonts w:ascii="Wingdings" w:hAnsi="Wingdings" w:hint="default"/>
+      </w:rPr>
+    </w:lvl>
+    <w:lvl w:ilvl="7" w:tplc="04090003" w:tentative="1">
+      <w:start w:val="1"/>
+      <w:numFmt w:val="bullet"/>
+      <w:lvlText w:val=""/>
+      <w:lvlJc w:val="left"/>
+      <w:pPr>
+        <w:ind w:left="3360" w:hanging="420"/>
+      </w:pPr>
+      <w:rPr>
+        <w:rFonts w:ascii="Wingdings" w:hAnsi="Wingdings" w:hint="default"/>
+      </w:rPr>
+    </w:lvl>
+    <w:lvl w:ilvl="8" w:tplc="04090005" w:tentative="1">
+      <w:start w:val="1"/>
+      <w:numFmt w:val="bullet"/>
+      <w:lvlText w:val=""/>
+      <w:lvlJc w:val="left"/>
+      <w:pPr>
+        <w:ind w:left="3780" w:hanging="420"/>
+      </w:pPr>
+      <w:rPr>
+        <w:rFonts w:ascii="Wingdings" w:hAnsi="Wingdings" w:hint="default"/>
+      </w:rPr>
+    </w:lvl>
+  </w:abstractNum>
+  <w:abstractNum w:abstractNumId="4">
     <w:nsid w:val="0BEC100A"/>
     <w:multiLevelType w:val="hybridMultilevel"/>
     <w:tmpl w:val="D05258B0"/>
@@ -7404,7 +13426,7 @@
       </w:pPr>
     </w:lvl>
   </w:abstractNum>
-  <w:abstractNum w:abstractNumId="2">
+  <w:abstractNum w:abstractNumId="5">
     <w:nsid w:val="0FD918E4"/>
     <w:multiLevelType w:val="multilevel"/>
     <w:tmpl w:val="5666D962"/>
@@ -7553,7 +13575,7 @@
       </w:rPr>
     </w:lvl>
   </w:abstractNum>
-  <w:abstractNum w:abstractNumId="3">
+  <w:abstractNum w:abstractNumId="6">
     <w:nsid w:val="1059660C"/>
     <w:multiLevelType w:val="multilevel"/>
     <w:tmpl w:val="1F02EBF4"/>
@@ -7648,7 +13670,245 @@
       </w:pPr>
     </w:lvl>
   </w:abstractNum>
-  <w:abstractNum w:abstractNumId="4">
+  <w:abstractNum w:abstractNumId="7">
+    <w:nsid w:val="134D1FAC"/>
+    <w:multiLevelType w:val="hybridMultilevel"/>
+    <w:tmpl w:val="00DEB0E4"/>
+    <w:lvl w:ilvl="0" w:tplc="E774F300">
+      <w:start w:val="1"/>
+      <w:numFmt w:val="decimal"/>
+      <w:lvlText w:val="%1."/>
+      <w:lvlJc w:val="left"/>
+      <w:pPr>
+        <w:ind w:left="360" w:hanging="360"/>
+      </w:pPr>
+      <w:rPr>
+        <w:rFonts w:hint="default"/>
+      </w:rPr>
+    </w:lvl>
+    <w:lvl w:ilvl="1" w:tplc="04090019" w:tentative="1">
+      <w:start w:val="1"/>
+      <w:numFmt w:val="lowerLetter"/>
+      <w:lvlText w:val="%2)"/>
+      <w:lvlJc w:val="left"/>
+      <w:pPr>
+        <w:ind w:left="840" w:hanging="420"/>
+      </w:pPr>
+    </w:lvl>
+    <w:lvl w:ilvl="2" w:tplc="0409001B" w:tentative="1">
+      <w:start w:val="1"/>
+      <w:numFmt w:val="lowerRoman"/>
+      <w:lvlText w:val="%3."/>
+      <w:lvlJc w:val="right"/>
+      <w:pPr>
+        <w:ind w:left="1260" w:hanging="420"/>
+      </w:pPr>
+    </w:lvl>
+    <w:lvl w:ilvl="3" w:tplc="0409000F" w:tentative="1">
+      <w:start w:val="1"/>
+      <w:numFmt w:val="decimal"/>
+      <w:lvlText w:val="%4."/>
+      <w:lvlJc w:val="left"/>
+      <w:pPr>
+        <w:ind w:left="1680" w:hanging="420"/>
+      </w:pPr>
+    </w:lvl>
+    <w:lvl w:ilvl="4" w:tplc="04090019" w:tentative="1">
+      <w:start w:val="1"/>
+      <w:numFmt w:val="lowerLetter"/>
+      <w:lvlText w:val="%5)"/>
+      <w:lvlJc w:val="left"/>
+      <w:pPr>
+        <w:ind w:left="2100" w:hanging="420"/>
+      </w:pPr>
+    </w:lvl>
+    <w:lvl w:ilvl="5" w:tplc="0409001B" w:tentative="1">
+      <w:start w:val="1"/>
+      <w:numFmt w:val="lowerRoman"/>
+      <w:lvlText w:val="%6."/>
+      <w:lvlJc w:val="right"/>
+      <w:pPr>
+        <w:ind w:left="2520" w:hanging="420"/>
+      </w:pPr>
+    </w:lvl>
+    <w:lvl w:ilvl="6" w:tplc="0409000F" w:tentative="1">
+      <w:start w:val="1"/>
+      <w:numFmt w:val="decimal"/>
+      <w:lvlText w:val="%7."/>
+      <w:lvlJc w:val="left"/>
+      <w:pPr>
+        <w:ind w:left="2940" w:hanging="420"/>
+      </w:pPr>
+    </w:lvl>
+    <w:lvl w:ilvl="7" w:tplc="04090019" w:tentative="1">
+      <w:start w:val="1"/>
+      <w:numFmt w:val="lowerLetter"/>
+      <w:lvlText w:val="%8)"/>
+      <w:lvlJc w:val="left"/>
+      <w:pPr>
+        <w:ind w:left="3360" w:hanging="420"/>
+      </w:pPr>
+    </w:lvl>
+    <w:lvl w:ilvl="8" w:tplc="0409001B" w:tentative="1">
+      <w:start w:val="1"/>
+      <w:numFmt w:val="lowerRoman"/>
+      <w:lvlText w:val="%9."/>
+      <w:lvlJc w:val="right"/>
+      <w:pPr>
+        <w:ind w:left="3780" w:hanging="420"/>
+      </w:pPr>
+    </w:lvl>
+  </w:abstractNum>
+  <w:abstractNum w:abstractNumId="8">
+    <w:nsid w:val="144A131C"/>
+    <w:multiLevelType w:val="multilevel"/>
+    <w:tmpl w:val="7540B71E"/>
+    <w:lvl w:ilvl="0">
+      <w:start w:val="1"/>
+      <w:numFmt w:val="bullet"/>
+      <w:lvlText w:val=""/>
+      <w:lvlJc w:val="left"/>
+      <w:pPr>
+        <w:tabs>
+          <w:tab w:val="num" w:pos="360"/>
+        </w:tabs>
+        <w:ind w:left="360" w:hanging="360"/>
+      </w:pPr>
+      <w:rPr>
+        <w:rFonts w:ascii="Symbol" w:hAnsi="Symbol" w:hint="default"/>
+        <w:sz w:val="20"/>
+      </w:rPr>
+    </w:lvl>
+    <w:lvl w:ilvl="1" w:tentative="1">
+      <w:start w:val="1"/>
+      <w:numFmt w:val="bullet"/>
+      <w:lvlText w:val="o"/>
+      <w:lvlJc w:val="left"/>
+      <w:pPr>
+        <w:tabs>
+          <w:tab w:val="num" w:pos="1080"/>
+        </w:tabs>
+        <w:ind w:left="1080" w:hanging="360"/>
+      </w:pPr>
+      <w:rPr>
+        <w:rFonts w:ascii="Courier New" w:hAnsi="Courier New" w:hint="default"/>
+        <w:sz w:val="20"/>
+      </w:rPr>
+    </w:lvl>
+    <w:lvl w:ilvl="2" w:tentative="1">
+      <w:start w:val="1"/>
+      <w:numFmt w:val="bullet"/>
+      <w:lvlText w:val=""/>
+      <w:lvlJc w:val="left"/>
+      <w:pPr>
+        <w:tabs>
+          <w:tab w:val="num" w:pos="1800"/>
+        </w:tabs>
+        <w:ind w:left="1800" w:hanging="360"/>
+      </w:pPr>
+      <w:rPr>
+        <w:rFonts w:ascii="Wingdings" w:hAnsi="Wingdings" w:hint="default"/>
+        <w:sz w:val="20"/>
+      </w:rPr>
+    </w:lvl>
+    <w:lvl w:ilvl="3" w:tentative="1">
+      <w:start w:val="1"/>
+      <w:numFmt w:val="bullet"/>
+      <w:lvlText w:val=""/>
+      <w:lvlJc w:val="left"/>
+      <w:pPr>
+        <w:tabs>
+          <w:tab w:val="num" w:pos="2520"/>
+        </w:tabs>
+        <w:ind w:left="2520" w:hanging="360"/>
+      </w:pPr>
+      <w:rPr>
+        <w:rFonts w:ascii="Wingdings" w:hAnsi="Wingdings" w:hint="default"/>
+        <w:sz w:val="20"/>
+      </w:rPr>
+    </w:lvl>
+    <w:lvl w:ilvl="4" w:tentative="1">
+      <w:start w:val="1"/>
+      <w:numFmt w:val="bullet"/>
+      <w:lvlText w:val=""/>
+      <w:lvlJc w:val="left"/>
+      <w:pPr>
+        <w:tabs>
+          <w:tab w:val="num" w:pos="3240"/>
+        </w:tabs>
+        <w:ind w:left="3240" w:hanging="360"/>
+      </w:pPr>
+      <w:rPr>
+        <w:rFonts w:ascii="Wingdings" w:hAnsi="Wingdings" w:hint="default"/>
+        <w:sz w:val="20"/>
+      </w:rPr>
+    </w:lvl>
+    <w:lvl w:ilvl="5" w:tentative="1">
+      <w:start w:val="1"/>
+      <w:numFmt w:val="bullet"/>
+      <w:lvlText w:val=""/>
+      <w:lvlJc w:val="left"/>
+      <w:pPr>
+        <w:tabs>
+          <w:tab w:val="num" w:pos="3960"/>
+        </w:tabs>
+        <w:ind w:left="3960" w:hanging="360"/>
+      </w:pPr>
+      <w:rPr>
+        <w:rFonts w:ascii="Wingdings" w:hAnsi="Wingdings" w:hint="default"/>
+        <w:sz w:val="20"/>
+      </w:rPr>
+    </w:lvl>
+    <w:lvl w:ilvl="6" w:tentative="1">
+      <w:start w:val="1"/>
+      <w:numFmt w:val="bullet"/>
+      <w:lvlText w:val=""/>
+      <w:lvlJc w:val="left"/>
+      <w:pPr>
+        <w:tabs>
+          <w:tab w:val="num" w:pos="4680"/>
+        </w:tabs>
+        <w:ind w:left="4680" w:hanging="360"/>
+      </w:pPr>
+      <w:rPr>
+        <w:rFonts w:ascii="Wingdings" w:hAnsi="Wingdings" w:hint="default"/>
+        <w:sz w:val="20"/>
+      </w:rPr>
+    </w:lvl>
+    <w:lvl w:ilvl="7" w:tentative="1">
+      <w:start w:val="1"/>
+      <w:numFmt w:val="bullet"/>
+      <w:lvlText w:val=""/>
+      <w:lvlJc w:val="left"/>
+      <w:pPr>
+        <w:tabs>
+          <w:tab w:val="num" w:pos="5400"/>
+        </w:tabs>
+        <w:ind w:left="5400" w:hanging="360"/>
+      </w:pPr>
+      <w:rPr>
+        <w:rFonts w:ascii="Wingdings" w:hAnsi="Wingdings" w:hint="default"/>
+        <w:sz w:val="20"/>
+      </w:rPr>
+    </w:lvl>
+    <w:lvl w:ilvl="8" w:tentative="1">
+      <w:start w:val="1"/>
+      <w:numFmt w:val="bullet"/>
+      <w:lvlText w:val=""/>
+      <w:lvlJc w:val="left"/>
+      <w:pPr>
+        <w:tabs>
+          <w:tab w:val="num" w:pos="6120"/>
+        </w:tabs>
+        <w:ind w:left="6120" w:hanging="360"/>
+      </w:pPr>
+      <w:rPr>
+        <w:rFonts w:ascii="Wingdings" w:hAnsi="Wingdings" w:hint="default"/>
+        <w:sz w:val="20"/>
+      </w:rPr>
+    </w:lvl>
+  </w:abstractNum>
+  <w:abstractNum w:abstractNumId="9">
     <w:nsid w:val="178F7189"/>
     <w:multiLevelType w:val="multilevel"/>
     <w:tmpl w:val="536CC404"/>
@@ -7797,7 +14057,120 @@
       </w:rPr>
     </w:lvl>
   </w:abstractNum>
-  <w:abstractNum w:abstractNumId="5">
+  <w:abstractNum w:abstractNumId="10">
+    <w:nsid w:val="1DA171F8"/>
+    <w:multiLevelType w:val="hybridMultilevel"/>
+    <w:tmpl w:val="0B5AF286"/>
+    <w:lvl w:ilvl="0" w:tplc="04090001">
+      <w:start w:val="1"/>
+      <w:numFmt w:val="bullet"/>
+      <w:lvlText w:val=""/>
+      <w:lvlJc w:val="left"/>
+      <w:pPr>
+        <w:ind w:left="420" w:hanging="420"/>
+      </w:pPr>
+      <w:rPr>
+        <w:rFonts w:ascii="Wingdings" w:hAnsi="Wingdings" w:hint="default"/>
+      </w:rPr>
+    </w:lvl>
+    <w:lvl w:ilvl="1" w:tplc="04090003" w:tentative="1">
+      <w:start w:val="1"/>
+      <w:numFmt w:val="bullet"/>
+      <w:lvlText w:val=""/>
+      <w:lvlJc w:val="left"/>
+      <w:pPr>
+        <w:ind w:left="840" w:hanging="420"/>
+      </w:pPr>
+      <w:rPr>
+        <w:rFonts w:ascii="Wingdings" w:hAnsi="Wingdings" w:hint="default"/>
+      </w:rPr>
+    </w:lvl>
+    <w:lvl w:ilvl="2" w:tplc="04090005" w:tentative="1">
+      <w:start w:val="1"/>
+      <w:numFmt w:val="bullet"/>
+      <w:lvlText w:val=""/>
+      <w:lvlJc w:val="left"/>
+      <w:pPr>
+        <w:ind w:left="1260" w:hanging="420"/>
+      </w:pPr>
+      <w:rPr>
+        <w:rFonts w:ascii="Wingdings" w:hAnsi="Wingdings" w:hint="default"/>
+      </w:rPr>
+    </w:lvl>
+    <w:lvl w:ilvl="3" w:tplc="04090001" w:tentative="1">
+      <w:start w:val="1"/>
+      <w:numFmt w:val="bullet"/>
+      <w:lvlText w:val=""/>
+      <w:lvlJc w:val="left"/>
+      <w:pPr>
+        <w:ind w:left="1680" w:hanging="420"/>
+      </w:pPr>
+      <w:rPr>
+        <w:rFonts w:ascii="Wingdings" w:hAnsi="Wingdings" w:hint="default"/>
+      </w:rPr>
+    </w:lvl>
+    <w:lvl w:ilvl="4" w:tplc="04090003" w:tentative="1">
+      <w:start w:val="1"/>
+      <w:numFmt w:val="bullet"/>
+      <w:lvlText w:val=""/>
+      <w:lvlJc w:val="left"/>
+      <w:pPr>
+        <w:ind w:left="2100" w:hanging="420"/>
+      </w:pPr>
+      <w:rPr>
+        <w:rFonts w:ascii="Wingdings" w:hAnsi="Wingdings" w:hint="default"/>
+      </w:rPr>
+    </w:lvl>
+    <w:lvl w:ilvl="5" w:tplc="04090005" w:tentative="1">
+      <w:start w:val="1"/>
+      <w:numFmt w:val="bullet"/>
+      <w:lvlText w:val=""/>
+      <w:lvlJc w:val="left"/>
+      <w:pPr>
+        <w:ind w:left="2520" w:hanging="420"/>
+      </w:pPr>
+      <w:rPr>
+        <w:rFonts w:ascii="Wingdings" w:hAnsi="Wingdings" w:hint="default"/>
+      </w:rPr>
+    </w:lvl>
+    <w:lvl w:ilvl="6" w:tplc="04090001" w:tentative="1">
+      <w:start w:val="1"/>
+      <w:numFmt w:val="bullet"/>
+      <w:lvlText w:val=""/>
+      <w:lvlJc w:val="left"/>
+      <w:pPr>
+        <w:ind w:left="2940" w:hanging="420"/>
+      </w:pPr>
+      <w:rPr>
+        <w:rFonts w:ascii="Wingdings" w:hAnsi="Wingdings" w:hint="default"/>
+      </w:rPr>
+    </w:lvl>
+    <w:lvl w:ilvl="7" w:tplc="04090003" w:tentative="1">
+      <w:start w:val="1"/>
+      <w:numFmt w:val="bullet"/>
+      <w:lvlText w:val=""/>
+      <w:lvlJc w:val="left"/>
+      <w:pPr>
+        <w:ind w:left="3360" w:hanging="420"/>
+      </w:pPr>
+      <w:rPr>
+        <w:rFonts w:ascii="Wingdings" w:hAnsi="Wingdings" w:hint="default"/>
+      </w:rPr>
+    </w:lvl>
+    <w:lvl w:ilvl="8" w:tplc="04090005" w:tentative="1">
+      <w:start w:val="1"/>
+      <w:numFmt w:val="bullet"/>
+      <w:lvlText w:val=""/>
+      <w:lvlJc w:val="left"/>
+      <w:pPr>
+        <w:ind w:left="3780" w:hanging="420"/>
+      </w:pPr>
+      <w:rPr>
+        <w:rFonts w:ascii="Wingdings" w:hAnsi="Wingdings" w:hint="default"/>
+      </w:rPr>
+    </w:lvl>
+  </w:abstractNum>
+  <w:abstractNum w:abstractNumId="11">
     <w:nsid w:val="26FD79F9"/>
     <w:multiLevelType w:val="hybridMultilevel"/>
     <w:tmpl w:val="2C0AF042"/>
@@ -7883,7 +14256,7 @@
       </w:pPr>
     </w:lvl>
   </w:abstractNum>
-  <w:abstractNum w:abstractNumId="6">
+  <w:abstractNum w:abstractNumId="12">
     <w:nsid w:val="29D75C0A"/>
     <w:multiLevelType w:val="hybridMultilevel"/>
     <w:tmpl w:val="502AF0A6"/>
@@ -7996,7 +14369,7 @@
       </w:rPr>
     </w:lvl>
   </w:abstractNum>
-  <w:abstractNum w:abstractNumId="7">
+  <w:abstractNum w:abstractNumId="13">
     <w:nsid w:val="32F944C3"/>
     <w:multiLevelType w:val="multilevel"/>
     <w:tmpl w:val="536CC404"/>
@@ -8145,7 +14518,7 @@
       </w:rPr>
     </w:lvl>
   </w:abstractNum>
-  <w:abstractNum w:abstractNumId="8">
+  <w:abstractNum w:abstractNumId="14">
     <w:nsid w:val="37CA7CDE"/>
     <w:multiLevelType w:val="hybridMultilevel"/>
     <w:tmpl w:val="978E8D0E"/>
@@ -8257,7 +14630,7 @@
       </w:rPr>
     </w:lvl>
   </w:abstractNum>
-  <w:abstractNum w:abstractNumId="9">
+  <w:abstractNum w:abstractNumId="15">
     <w:nsid w:val="39245501"/>
     <w:multiLevelType w:val="hybridMultilevel"/>
     <w:tmpl w:val="89E0B7A6"/>
@@ -8370,7 +14743,7 @@
       </w:rPr>
     </w:lvl>
   </w:abstractNum>
-  <w:abstractNum w:abstractNumId="10">
+  <w:abstractNum w:abstractNumId="16">
     <w:nsid w:val="3C7B7473"/>
     <w:multiLevelType w:val="hybridMultilevel"/>
     <w:tmpl w:val="5E204EF8"/>
@@ -8456,7 +14829,7 @@
       </w:pPr>
     </w:lvl>
   </w:abstractNum>
-  <w:abstractNum w:abstractNumId="11">
+  <w:abstractNum w:abstractNumId="17">
     <w:nsid w:val="3D523DC8"/>
     <w:multiLevelType w:val="hybridMultilevel"/>
     <w:tmpl w:val="FA1E014E"/>
@@ -8542,7 +14915,7 @@
       </w:pPr>
     </w:lvl>
   </w:abstractNum>
-  <w:abstractNum w:abstractNumId="12">
+  <w:abstractNum w:abstractNumId="18">
     <w:nsid w:val="406829BE"/>
     <w:multiLevelType w:val="hybridMultilevel"/>
     <w:tmpl w:val="1D8E524C"/>
@@ -8628,7 +15001,7 @@
       </w:pPr>
     </w:lvl>
   </w:abstractNum>
-  <w:abstractNum w:abstractNumId="13">
+  <w:abstractNum w:abstractNumId="19">
     <w:nsid w:val="42AA2A5A"/>
     <w:multiLevelType w:val="hybridMultilevel"/>
     <w:tmpl w:val="F36E66E2"/>
@@ -8714,7 +15087,7 @@
       </w:pPr>
     </w:lvl>
   </w:abstractNum>
-  <w:abstractNum w:abstractNumId="14">
+  <w:abstractNum w:abstractNumId="20">
     <w:nsid w:val="460A427F"/>
     <w:multiLevelType w:val="hybridMultilevel"/>
     <w:tmpl w:val="981E1EBE"/>
@@ -8800,7 +15173,7 @@
       </w:pPr>
     </w:lvl>
   </w:abstractNum>
-  <w:abstractNum w:abstractNumId="15">
+  <w:abstractNum w:abstractNumId="21">
     <w:nsid w:val="475C630D"/>
     <w:multiLevelType w:val="hybridMultilevel"/>
     <w:tmpl w:val="6082DD3A"/>
@@ -8913,7 +15286,156 @@
       </w:rPr>
     </w:lvl>
   </w:abstractNum>
-  <w:abstractNum w:abstractNumId="16">
+  <w:abstractNum w:abstractNumId="22">
+    <w:nsid w:val="487F6754"/>
+    <w:multiLevelType w:val="multilevel"/>
+    <w:tmpl w:val="9F74C404"/>
+    <w:lvl w:ilvl="0">
+      <w:start w:val="1"/>
+      <w:numFmt w:val="bullet"/>
+      <w:lvlText w:val=""/>
+      <w:lvlJc w:val="left"/>
+      <w:pPr>
+        <w:tabs>
+          <w:tab w:val="num" w:pos="720"/>
+        </w:tabs>
+        <w:ind w:left="720" w:hanging="360"/>
+      </w:pPr>
+      <w:rPr>
+        <w:rFonts w:ascii="Symbol" w:hAnsi="Symbol" w:hint="default"/>
+        <w:sz w:val="20"/>
+      </w:rPr>
+    </w:lvl>
+    <w:lvl w:ilvl="1" w:tentative="1">
+      <w:start w:val="1"/>
+      <w:numFmt w:val="bullet"/>
+      <w:lvlText w:val="o"/>
+      <w:lvlJc w:val="left"/>
+      <w:pPr>
+        <w:tabs>
+          <w:tab w:val="num" w:pos="1440"/>
+        </w:tabs>
+        <w:ind w:left="1440" w:hanging="360"/>
+      </w:pPr>
+      <w:rPr>
+        <w:rFonts w:ascii="Courier New" w:hAnsi="Courier New" w:hint="default"/>
+        <w:sz w:val="20"/>
+      </w:rPr>
+    </w:lvl>
+    <w:lvl w:ilvl="2" w:tentative="1">
+      <w:start w:val="1"/>
+      <w:numFmt w:val="bullet"/>
+      <w:lvlText w:val=""/>
+      <w:lvlJc w:val="left"/>
+      <w:pPr>
+        <w:tabs>
+          <w:tab w:val="num" w:pos="2160"/>
+        </w:tabs>
+        <w:ind w:left="2160" w:hanging="360"/>
+      </w:pPr>
+      <w:rPr>
+        <w:rFonts w:ascii="Wingdings" w:hAnsi="Wingdings" w:hint="default"/>
+        <w:sz w:val="20"/>
+      </w:rPr>
+    </w:lvl>
+    <w:lvl w:ilvl="3" w:tentative="1">
+      <w:start w:val="1"/>
+      <w:numFmt w:val="bullet"/>
+      <w:lvlText w:val=""/>
+      <w:lvlJc w:val="left"/>
+      <w:pPr>
+        <w:tabs>
+          <w:tab w:val="num" w:pos="2880"/>
+        </w:tabs>
+        <w:ind w:left="2880" w:hanging="360"/>
+      </w:pPr>
+      <w:rPr>
+        <w:rFonts w:ascii="Wingdings" w:hAnsi="Wingdings" w:hint="default"/>
+        <w:sz w:val="20"/>
+      </w:rPr>
+    </w:lvl>
+    <w:lvl w:ilvl="4" w:tentative="1">
+      <w:start w:val="1"/>
+      <w:numFmt w:val="bullet"/>
+      <w:lvlText w:val=""/>
+      <w:lvlJc w:val="left"/>
+      <w:pPr>
+        <w:tabs>
+          <w:tab w:val="num" w:pos="3600"/>
+        </w:tabs>
+        <w:ind w:left="3600" w:hanging="360"/>
+      </w:pPr>
+      <w:rPr>
+        <w:rFonts w:ascii="Wingdings" w:hAnsi="Wingdings" w:hint="default"/>
+        <w:sz w:val="20"/>
+      </w:rPr>
+    </w:lvl>
+    <w:lvl w:ilvl="5" w:tentative="1">
+      <w:start w:val="1"/>
+      <w:numFmt w:val="bullet"/>
+      <w:lvlText w:val=""/>
+      <w:lvlJc w:val="left"/>
+      <w:pPr>
+        <w:tabs>
+          <w:tab w:val="num" w:pos="4320"/>
+        </w:tabs>
+        <w:ind w:left="4320" w:hanging="360"/>
+      </w:pPr>
+      <w:rPr>
+        <w:rFonts w:ascii="Wingdings" w:hAnsi="Wingdings" w:hint="default"/>
+        <w:sz w:val="20"/>
+      </w:rPr>
+    </w:lvl>
+    <w:lvl w:ilvl="6" w:tentative="1">
+      <w:start w:val="1"/>
+      <w:numFmt w:val="bullet"/>
+      <w:lvlText w:val=""/>
+      <w:lvlJc w:val="left"/>
+      <w:pPr>
+        <w:tabs>
+          <w:tab w:val="num" w:pos="5040"/>
+        </w:tabs>
+        <w:ind w:left="5040" w:hanging="360"/>
+      </w:pPr>
+      <w:rPr>
+        <w:rFonts w:ascii="Wingdings" w:hAnsi="Wingdings" w:hint="default"/>
+        <w:sz w:val="20"/>
+      </w:rPr>
+    </w:lvl>
+    <w:lvl w:ilvl="7" w:tentative="1">
+      <w:start w:val="1"/>
+      <w:numFmt w:val="bullet"/>
+      <w:lvlText w:val=""/>
+      <w:lvlJc w:val="left"/>
+      <w:pPr>
+        <w:tabs>
+          <w:tab w:val="num" w:pos="5760"/>
+        </w:tabs>
+        <w:ind w:left="5760" w:hanging="360"/>
+      </w:pPr>
+      <w:rPr>
+        <w:rFonts w:ascii="Wingdings" w:hAnsi="Wingdings" w:hint="default"/>
+        <w:sz w:val="20"/>
+      </w:rPr>
+    </w:lvl>
+    <w:lvl w:ilvl="8" w:tentative="1">
+      <w:start w:val="1"/>
+      <w:numFmt w:val="bullet"/>
+      <w:lvlText w:val=""/>
+      <w:lvlJc w:val="left"/>
+      <w:pPr>
+        <w:tabs>
+          <w:tab w:val="num" w:pos="6480"/>
+        </w:tabs>
+        <w:ind w:left="6480" w:hanging="360"/>
+      </w:pPr>
+      <w:rPr>
+        <w:rFonts w:ascii="Wingdings" w:hAnsi="Wingdings" w:hint="default"/>
+        <w:sz w:val="20"/>
+      </w:rPr>
+    </w:lvl>
+  </w:abstractNum>
+  <w:abstractNum w:abstractNumId="23">
     <w:nsid w:val="4BDA242D"/>
     <w:multiLevelType w:val="hybridMultilevel"/>
     <w:tmpl w:val="D6AAC59C"/>
@@ -9026,7 +15548,209 @@
       </w:rPr>
     </w:lvl>
   </w:abstractNum>
-  <w:abstractNum w:abstractNumId="17">
+  <w:abstractNum w:abstractNumId="24">
+    <w:nsid w:val="4D8F212B"/>
+    <w:multiLevelType w:val="hybridMultilevel"/>
+    <w:tmpl w:val="35765FCA"/>
+    <w:lvl w:ilvl="0" w:tplc="04090001">
+      <w:start w:val="1"/>
+      <w:numFmt w:val="bullet"/>
+      <w:lvlText w:val=""/>
+      <w:lvlJc w:val="left"/>
+      <w:pPr>
+        <w:ind w:left="420" w:hanging="420"/>
+      </w:pPr>
+      <w:rPr>
+        <w:rFonts w:ascii="Wingdings" w:hAnsi="Wingdings" w:hint="default"/>
+      </w:rPr>
+    </w:lvl>
+    <w:lvl w:ilvl="1" w:tplc="04090003" w:tentative="1">
+      <w:start w:val="1"/>
+      <w:numFmt w:val="bullet"/>
+      <w:lvlText w:val=""/>
+      <w:lvlJc w:val="left"/>
+      <w:pPr>
+        <w:ind w:left="840" w:hanging="420"/>
+      </w:pPr>
+      <w:rPr>
+        <w:rFonts w:ascii="Wingdings" w:hAnsi="Wingdings" w:hint="default"/>
+      </w:rPr>
+    </w:lvl>
+    <w:lvl w:ilvl="2" w:tplc="04090005" w:tentative="1">
+      <w:start w:val="1"/>
+      <w:numFmt w:val="bullet"/>
+      <w:lvlText w:val=""/>
+      <w:lvlJc w:val="left"/>
+      <w:pPr>
+        <w:ind w:left="1260" w:hanging="420"/>
+      </w:pPr>
+      <w:rPr>
+        <w:rFonts w:ascii="Wingdings" w:hAnsi="Wingdings" w:hint="default"/>
+      </w:rPr>
+    </w:lvl>
+    <w:lvl w:ilvl="3" w:tplc="04090001" w:tentative="1">
+      <w:start w:val="1"/>
+      <w:numFmt w:val="bullet"/>
+      <w:lvlText w:val=""/>
+      <w:lvlJc w:val="left"/>
+      <w:pPr>
+        <w:ind w:left="1680" w:hanging="420"/>
+      </w:pPr>
+      <w:rPr>
+        <w:rFonts w:ascii="Wingdings" w:hAnsi="Wingdings" w:hint="default"/>
+      </w:rPr>
+    </w:lvl>
+    <w:lvl w:ilvl="4" w:tplc="04090003" w:tentative="1">
+      <w:start w:val="1"/>
+      <w:numFmt w:val="bullet"/>
+      <w:lvlText w:val=""/>
+      <w:lvlJc w:val="left"/>
+      <w:pPr>
+        <w:ind w:left="2100" w:hanging="420"/>
+      </w:pPr>
+      <w:rPr>
+        <w:rFonts w:ascii="Wingdings" w:hAnsi="Wingdings" w:hint="default"/>
+      </w:rPr>
+    </w:lvl>
+    <w:lvl w:ilvl="5" w:tplc="04090005" w:tentative="1">
+      <w:start w:val="1"/>
+      <w:numFmt w:val="bullet"/>
+      <w:lvlText w:val=""/>
+      <w:lvlJc w:val="left"/>
+      <w:pPr>
+        <w:ind w:left="2520" w:hanging="420"/>
+      </w:pPr>
+      <w:rPr>
+        <w:rFonts w:ascii="Wingdings" w:hAnsi="Wingdings" w:hint="default"/>
+      </w:rPr>
+    </w:lvl>
+    <w:lvl w:ilvl="6" w:tplc="04090001" w:tentative="1">
+      <w:start w:val="1"/>
+      <w:numFmt w:val="bullet"/>
+      <w:lvlText w:val=""/>
+      <w:lvlJc w:val="left"/>
+      <w:pPr>
+        <w:ind w:left="2940" w:hanging="420"/>
+      </w:pPr>
+      <w:rPr>
+        <w:rFonts w:ascii="Wingdings" w:hAnsi="Wingdings" w:hint="default"/>
+      </w:rPr>
+    </w:lvl>
+    <w:lvl w:ilvl="7" w:tplc="04090003" w:tentative="1">
+      <w:start w:val="1"/>
+      <w:numFmt w:val="bullet"/>
+      <w:lvlText w:val=""/>
+      <w:lvlJc w:val="left"/>
+      <w:pPr>
+        <w:ind w:left="3360" w:hanging="420"/>
+      </w:pPr>
+      <w:rPr>
+        <w:rFonts w:ascii="Wingdings" w:hAnsi="Wingdings" w:hint="default"/>
+      </w:rPr>
+    </w:lvl>
+    <w:lvl w:ilvl="8" w:tplc="04090005" w:tentative="1">
+      <w:start w:val="1"/>
+      <w:numFmt w:val="bullet"/>
+      <w:lvlText w:val=""/>
+      <w:lvlJc w:val="left"/>
+      <w:pPr>
+        <w:ind w:left="3780" w:hanging="420"/>
+      </w:pPr>
+      <w:rPr>
+        <w:rFonts w:ascii="Wingdings" w:hAnsi="Wingdings" w:hint="default"/>
+      </w:rPr>
+    </w:lvl>
+  </w:abstractNum>
+  <w:abstractNum w:abstractNumId="25">
+    <w:nsid w:val="55E73E6E"/>
+    <w:multiLevelType w:val="hybridMultilevel"/>
+    <w:tmpl w:val="8F1A8248"/>
+    <w:lvl w:ilvl="0" w:tplc="0690FE78">
+      <w:start w:val="5"/>
+      <w:numFmt w:val="decimal"/>
+      <w:lvlText w:val="%1."/>
+      <w:lvlJc w:val="left"/>
+      <w:pPr>
+        <w:ind w:left="420" w:hanging="420"/>
+      </w:pPr>
+      <w:rPr>
+        <w:rFonts w:hint="default"/>
+      </w:rPr>
+    </w:lvl>
+    <w:lvl w:ilvl="1" w:tplc="04090019" w:tentative="1">
+      <w:start w:val="1"/>
+      <w:numFmt w:val="lowerLetter"/>
+      <w:lvlText w:val="%2)"/>
+      <w:lvlJc w:val="left"/>
+      <w:pPr>
+        <w:ind w:left="840" w:hanging="420"/>
+      </w:pPr>
+    </w:lvl>
+    <w:lvl w:ilvl="2" w:tplc="0409001B" w:tentative="1">
+      <w:start w:val="1"/>
+      <w:numFmt w:val="lowerRoman"/>
+      <w:lvlText w:val="%3."/>
+      <w:lvlJc w:val="right"/>
+      <w:pPr>
+        <w:ind w:left="1260" w:hanging="420"/>
+      </w:pPr>
+    </w:lvl>
+    <w:lvl w:ilvl="3" w:tplc="0409000F" w:tentative="1">
+      <w:start w:val="1"/>
+      <w:numFmt w:val="decimal"/>
+      <w:lvlText w:val="%4."/>
+      <w:lvlJc w:val="left"/>
+      <w:pPr>
+        <w:ind w:left="1680" w:hanging="420"/>
+      </w:pPr>
+    </w:lvl>
+    <w:lvl w:ilvl="4" w:tplc="04090019" w:tentative="1">
+      <w:start w:val="1"/>
+      <w:numFmt w:val="lowerLetter"/>
+      <w:lvlText w:val="%5)"/>
+      <w:lvlJc w:val="left"/>
+      <w:pPr>
+        <w:ind w:left="2100" w:hanging="420"/>
+      </w:pPr>
+    </w:lvl>
+    <w:lvl w:ilvl="5" w:tplc="0409001B" w:tentative="1">
+      <w:start w:val="1"/>
+      <w:numFmt w:val="lowerRoman"/>
+      <w:lvlText w:val="%6."/>
+      <w:lvlJc w:val="right"/>
+      <w:pPr>
+        <w:ind w:left="2520" w:hanging="420"/>
+      </w:pPr>
+    </w:lvl>
+    <w:lvl w:ilvl="6" w:tplc="0409000F" w:tentative="1">
+      <w:start w:val="1"/>
+      <w:numFmt w:val="decimal"/>
+      <w:lvlText w:val="%7."/>
+      <w:lvlJc w:val="left"/>
+      <w:pPr>
+        <w:ind w:left="2940" w:hanging="420"/>
+      </w:pPr>
+    </w:lvl>
+    <w:lvl w:ilvl="7" w:tplc="04090019" w:tentative="1">
+      <w:start w:val="1"/>
+      <w:numFmt w:val="lowerLetter"/>
+      <w:lvlText w:val="%8)"/>
+      <w:lvlJc w:val="left"/>
+      <w:pPr>
+        <w:ind w:left="3360" w:hanging="420"/>
+      </w:pPr>
+    </w:lvl>
+    <w:lvl w:ilvl="8" w:tplc="0409001B" w:tentative="1">
+      <w:start w:val="1"/>
+      <w:numFmt w:val="lowerRoman"/>
+      <w:lvlText w:val="%9."/>
+      <w:lvlJc w:val="right"/>
+      <w:pPr>
+        <w:ind w:left="3780" w:hanging="420"/>
+      </w:pPr>
+    </w:lvl>
+  </w:abstractNum>
+  <w:abstractNum w:abstractNumId="26">
     <w:nsid w:val="56390C7A"/>
     <w:multiLevelType w:val="hybridMultilevel"/>
     <w:tmpl w:val="CF3CB5AC"/>
@@ -9112,7 +15836,7 @@
       </w:pPr>
     </w:lvl>
   </w:abstractNum>
-  <w:abstractNum w:abstractNumId="18">
+  <w:abstractNum w:abstractNumId="27">
     <w:nsid w:val="58BB58D1"/>
     <w:multiLevelType w:val="multilevel"/>
     <w:tmpl w:val="3CC23E10"/>
@@ -9261,7 +15985,7 @@
       </w:rPr>
     </w:lvl>
   </w:abstractNum>
-  <w:abstractNum w:abstractNumId="19">
+  <w:abstractNum w:abstractNumId="28">
     <w:nsid w:val="5C1A0992"/>
     <w:multiLevelType w:val="hybridMultilevel"/>
     <w:tmpl w:val="B4803D6A"/>
@@ -9374,7 +16098,7 @@
       </w:rPr>
     </w:lvl>
   </w:abstractNum>
-  <w:abstractNum w:abstractNumId="20">
+  <w:abstractNum w:abstractNumId="29">
     <w:nsid w:val="5DA0147C"/>
     <w:multiLevelType w:val="multilevel"/>
     <w:tmpl w:val="FEA48A0A"/>
@@ -9523,7 +16247,209 @@
       </w:rPr>
     </w:lvl>
   </w:abstractNum>
-  <w:abstractNum w:abstractNumId="21">
+  <w:abstractNum w:abstractNumId="30">
+    <w:nsid w:val="63D40F22"/>
+    <w:multiLevelType w:val="hybridMultilevel"/>
+    <w:tmpl w:val="01A6B60C"/>
+    <w:lvl w:ilvl="0" w:tplc="04090001">
+      <w:start w:val="1"/>
+      <w:numFmt w:val="bullet"/>
+      <w:lvlText w:val=""/>
+      <w:lvlJc w:val="left"/>
+      <w:pPr>
+        <w:ind w:left="420" w:hanging="420"/>
+      </w:pPr>
+      <w:rPr>
+        <w:rFonts w:ascii="Wingdings" w:hAnsi="Wingdings" w:hint="default"/>
+      </w:rPr>
+    </w:lvl>
+    <w:lvl w:ilvl="1" w:tplc="04090003" w:tentative="1">
+      <w:start w:val="1"/>
+      <w:numFmt w:val="bullet"/>
+      <w:lvlText w:val=""/>
+      <w:lvlJc w:val="left"/>
+      <w:pPr>
+        <w:ind w:left="840" w:hanging="420"/>
+      </w:pPr>
+      <w:rPr>
+        <w:rFonts w:ascii="Wingdings" w:hAnsi="Wingdings" w:hint="default"/>
+      </w:rPr>
+    </w:lvl>
+    <w:lvl w:ilvl="2" w:tplc="04090005" w:tentative="1">
+      <w:start w:val="1"/>
+      <w:numFmt w:val="bullet"/>
+      <w:lvlText w:val=""/>
+      <w:lvlJc w:val="left"/>
+      <w:pPr>
+        <w:ind w:left="1260" w:hanging="420"/>
+      </w:pPr>
+      <w:rPr>
+        <w:rFonts w:ascii="Wingdings" w:hAnsi="Wingdings" w:hint="default"/>
+      </w:rPr>
+    </w:lvl>
+    <w:lvl w:ilvl="3" w:tplc="04090001" w:tentative="1">
+      <w:start w:val="1"/>
+      <w:numFmt w:val="bullet"/>
+      <w:lvlText w:val=""/>
+      <w:lvlJc w:val="left"/>
+      <w:pPr>
+        <w:ind w:left="1680" w:hanging="420"/>
+      </w:pPr>
+      <w:rPr>
+        <w:rFonts w:ascii="Wingdings" w:hAnsi="Wingdings" w:hint="default"/>
+      </w:rPr>
+    </w:lvl>
+    <w:lvl w:ilvl="4" w:tplc="04090003" w:tentative="1">
+      <w:start w:val="1"/>
+      <w:numFmt w:val="bullet"/>
+      <w:lvlText w:val=""/>
+      <w:lvlJc w:val="left"/>
+      <w:pPr>
+        <w:ind w:left="2100" w:hanging="420"/>
+      </w:pPr>
+      <w:rPr>
+        <w:rFonts w:ascii="Wingdings" w:hAnsi="Wingdings" w:hint="default"/>
+      </w:rPr>
+    </w:lvl>
+    <w:lvl w:ilvl="5" w:tplc="04090005" w:tentative="1">
+      <w:start w:val="1"/>
+      <w:numFmt w:val="bullet"/>
+      <w:lvlText w:val=""/>
+      <w:lvlJc w:val="left"/>
+      <w:pPr>
+        <w:ind w:left="2520" w:hanging="420"/>
+      </w:pPr>
+      <w:rPr>
+        <w:rFonts w:ascii="Wingdings" w:hAnsi="Wingdings" w:hint="default"/>
+      </w:rPr>
+    </w:lvl>
+    <w:lvl w:ilvl="6" w:tplc="04090001" w:tentative="1">
+      <w:start w:val="1"/>
+      <w:numFmt w:val="bullet"/>
+      <w:lvlText w:val=""/>
+      <w:lvlJc w:val="left"/>
+      <w:pPr>
+        <w:ind w:left="2940" w:hanging="420"/>
+      </w:pPr>
+      <w:rPr>
+        <w:rFonts w:ascii="Wingdings" w:hAnsi="Wingdings" w:hint="default"/>
+      </w:rPr>
+    </w:lvl>
+    <w:lvl w:ilvl="7" w:tplc="04090003" w:tentative="1">
+      <w:start w:val="1"/>
+      <w:numFmt w:val="bullet"/>
+      <w:lvlText w:val=""/>
+      <w:lvlJc w:val="left"/>
+      <w:pPr>
+        <w:ind w:left="3360" w:hanging="420"/>
+      </w:pPr>
+      <w:rPr>
+        <w:rFonts w:ascii="Wingdings" w:hAnsi="Wingdings" w:hint="default"/>
+      </w:rPr>
+    </w:lvl>
+    <w:lvl w:ilvl="8" w:tplc="04090005" w:tentative="1">
+      <w:start w:val="1"/>
+      <w:numFmt w:val="bullet"/>
+      <w:lvlText w:val=""/>
+      <w:lvlJc w:val="left"/>
+      <w:pPr>
+        <w:ind w:left="3780" w:hanging="420"/>
+      </w:pPr>
+      <w:rPr>
+        <w:rFonts w:ascii="Wingdings" w:hAnsi="Wingdings" w:hint="default"/>
+      </w:rPr>
+    </w:lvl>
+  </w:abstractNum>
+  <w:abstractNum w:abstractNumId="31">
+    <w:nsid w:val="6F6E2458"/>
+    <w:multiLevelType w:val="hybridMultilevel"/>
+    <w:tmpl w:val="D5D4ABE4"/>
+    <w:lvl w:ilvl="0" w:tplc="0690FE78">
+      <w:start w:val="5"/>
+      <w:numFmt w:val="decimal"/>
+      <w:lvlText w:val="%1."/>
+      <w:lvlJc w:val="left"/>
+      <w:pPr>
+        <w:ind w:left="360" w:hanging="360"/>
+      </w:pPr>
+      <w:rPr>
+        <w:rFonts w:hint="default"/>
+      </w:rPr>
+    </w:lvl>
+    <w:lvl w:ilvl="1" w:tplc="04090019" w:tentative="1">
+      <w:start w:val="1"/>
+      <w:numFmt w:val="lowerLetter"/>
+      <w:lvlText w:val="%2)"/>
+      <w:lvlJc w:val="left"/>
+      <w:pPr>
+        <w:ind w:left="840" w:hanging="420"/>
+      </w:pPr>
+    </w:lvl>
+    <w:lvl w:ilvl="2" w:tplc="0409001B" w:tentative="1">
+      <w:start w:val="1"/>
+      <w:numFmt w:val="lowerRoman"/>
+      <w:lvlText w:val="%3."/>
+      <w:lvlJc w:val="right"/>
+      <w:pPr>
+        <w:ind w:left="1260" w:hanging="420"/>
+      </w:pPr>
+    </w:lvl>
+    <w:lvl w:ilvl="3" w:tplc="0409000F" w:tentative="1">
+      <w:start w:val="1"/>
+      <w:numFmt w:val="decimal"/>
+      <w:lvlText w:val="%4."/>
+      <w:lvlJc w:val="left"/>
+      <w:pPr>
+        <w:ind w:left="1680" w:hanging="420"/>
+      </w:pPr>
+    </w:lvl>
+    <w:lvl w:ilvl="4" w:tplc="04090019" w:tentative="1">
+      <w:start w:val="1"/>
+      <w:numFmt w:val="lowerLetter"/>
+      <w:lvlText w:val="%5)"/>
+      <w:lvlJc w:val="left"/>
+      <w:pPr>
+        <w:ind w:left="2100" w:hanging="420"/>
+      </w:pPr>
+    </w:lvl>
+    <w:lvl w:ilvl="5" w:tplc="0409001B" w:tentative="1">
+      <w:start w:val="1"/>
+      <w:numFmt w:val="lowerRoman"/>
+      <w:lvlText w:val="%6."/>
+      <w:lvlJc w:val="right"/>
+      <w:pPr>
+        <w:ind w:left="2520" w:hanging="420"/>
+      </w:pPr>
+    </w:lvl>
+    <w:lvl w:ilvl="6" w:tplc="0409000F" w:tentative="1">
+      <w:start w:val="1"/>
+      <w:numFmt w:val="decimal"/>
+      <w:lvlText w:val="%7."/>
+      <w:lvlJc w:val="left"/>
+      <w:pPr>
+        <w:ind w:left="2940" w:hanging="420"/>
+      </w:pPr>
+    </w:lvl>
+    <w:lvl w:ilvl="7" w:tplc="04090019" w:tentative="1">
+      <w:start w:val="1"/>
+      <w:numFmt w:val="lowerLetter"/>
+      <w:lvlText w:val="%8)"/>
+      <w:lvlJc w:val="left"/>
+      <w:pPr>
+        <w:ind w:left="3360" w:hanging="420"/>
+      </w:pPr>
+    </w:lvl>
+    <w:lvl w:ilvl="8" w:tplc="0409001B" w:tentative="1">
+      <w:start w:val="1"/>
+      <w:numFmt w:val="lowerRoman"/>
+      <w:lvlText w:val="%9."/>
+      <w:lvlJc w:val="right"/>
+      <w:pPr>
+        <w:ind w:left="3780" w:hanging="420"/>
+      </w:pPr>
+    </w:lvl>
+  </w:abstractNum>
+  <w:abstractNum w:abstractNumId="32">
     <w:nsid w:val="701C27C3"/>
     <w:multiLevelType w:val="hybridMultilevel"/>
     <w:tmpl w:val="58401138"/>
@@ -9636,7 +16562,7 @@
       </w:rPr>
     </w:lvl>
   </w:abstractNum>
-  <w:abstractNum w:abstractNumId="22">
+  <w:abstractNum w:abstractNumId="33">
     <w:nsid w:val="75186F23"/>
     <w:multiLevelType w:val="hybridMultilevel"/>
     <w:tmpl w:val="B9B61154"/>
@@ -9749,7 +16675,7 @@
       </w:rPr>
     </w:lvl>
   </w:abstractNum>
-  <w:abstractNum w:abstractNumId="23">
+  <w:abstractNum w:abstractNumId="34">
     <w:nsid w:val="7CCE40F5"/>
     <w:multiLevelType w:val="hybridMultilevel"/>
     <w:tmpl w:val="7F320274"/>
@@ -9836,76 +16762,109 @@
     </w:lvl>
   </w:abstractNum>
   <w:num w:numId="1">
-    <w:abstractNumId w:val="3"/>
+    <w:abstractNumId w:val="6"/>
   </w:num>
   <w:num w:numId="2">
+    <w:abstractNumId w:val="28"/>
+  </w:num>
+  <w:num w:numId="3">
+    <w:abstractNumId w:val="14"/>
+  </w:num>
+  <w:num w:numId="4">
+    <w:abstractNumId w:val="20"/>
+  </w:num>
+  <w:num w:numId="5">
+    <w:abstractNumId w:val="5"/>
+  </w:num>
+  <w:num w:numId="6">
     <w:abstractNumId w:val="19"/>
   </w:num>
-  <w:num w:numId="3">
-    <w:abstractNumId w:val="8"/>
+  <w:num w:numId="7">
+    <w:abstractNumId w:val="27"/>
   </w:num>
-  <w:num w:numId="4">
-    <w:abstractNumId w:val="14"/>
+  <w:num w:numId="8">
+    <w:abstractNumId w:val="29"/>
   </w:num>
-  <w:num w:numId="5">
-    <w:abstractNumId w:val="2"/>
+  <w:num w:numId="9">
+    <w:abstractNumId w:val="21"/>
   </w:num>
-  <w:num w:numId="6">
-    <w:abstractNumId w:val="13"/>
-  </w:num>
-  <w:num w:numId="7">
+  <w:num w:numId="10">
     <w:abstractNumId w:val="18"/>
   </w:num>
-  <w:num w:numId="8">
-    <w:abstractNumId w:val="20"/>
+  <w:num w:numId="11">
+    <w:abstractNumId w:val="16"/>
   </w:num>
-  <w:num w:numId="9">
+  <w:num w:numId="12">
+    <w:abstractNumId w:val="17"/>
+  </w:num>
+  <w:num w:numId="13">
+    <w:abstractNumId w:val="26"/>
+  </w:num>
+  <w:num w:numId="14">
+    <w:abstractNumId w:val="11"/>
+  </w:num>
+  <w:num w:numId="15">
+    <w:abstractNumId w:val="23"/>
+  </w:num>
+  <w:num w:numId="16">
     <w:abstractNumId w:val="15"/>
   </w:num>
-  <w:num w:numId="10">
-    <w:abstractNumId w:val="12"/>
-  </w:num>
-  <w:num w:numId="11">
-    <w:abstractNumId w:val="10"/>
-  </w:num>
-  <w:num w:numId="12">
-    <w:abstractNumId w:val="11"/>
-  </w:num>
-  <w:num w:numId="13">
-    <w:abstractNumId w:val="17"/>
-  </w:num>
-  <w:num w:numId="14">
-    <w:abstractNumId w:val="5"/>
-  </w:num>
-  <w:num w:numId="15">
-    <w:abstractNumId w:val="16"/>
-  </w:num>
-  <w:num w:numId="16">
-    <w:abstractNumId w:val="9"/>
-  </w:num>
   <w:num w:numId="17">
-    <w:abstractNumId w:val="22"/>
+    <w:abstractNumId w:val="33"/>
   </w:num>
   <w:num w:numId="18">
-    <w:abstractNumId w:val="23"/>
+    <w:abstractNumId w:val="34"/>
   </w:num>
   <w:num w:numId="19">
-    <w:abstractNumId w:val="21"/>
+    <w:abstractNumId w:val="32"/>
   </w:num>
   <w:num w:numId="20">
-    <w:abstractNumId w:val="7"/>
+    <w:abstractNumId w:val="13"/>
   </w:num>
   <w:num w:numId="21">
     <w:abstractNumId w:val="0"/>
   </w:num>
   <w:num w:numId="22">
+    <w:abstractNumId w:val="4"/>
+  </w:num>
+  <w:num w:numId="23">
+    <w:abstractNumId w:val="12"/>
+  </w:num>
+  <w:num w:numId="24">
+    <w:abstractNumId w:val="9"/>
+  </w:num>
+  <w:num w:numId="25">
     <w:abstractNumId w:val="1"/>
   </w:num>
-  <w:num w:numId="23">
-    <w:abstractNumId w:val="6"/>
+  <w:num w:numId="26">
+    <w:abstractNumId w:val="31"/>
   </w:num>
-  <w:num w:numId="24">
-    <w:abstractNumId w:val="4"/>
+  <w:num w:numId="27">
+    <w:abstractNumId w:val="25"/>
+  </w:num>
+  <w:num w:numId="28">
+    <w:abstractNumId w:val="8"/>
+  </w:num>
+  <w:num w:numId="29">
+    <w:abstractNumId w:val="22"/>
+  </w:num>
+  <w:num w:numId="30">
+    <w:abstractNumId w:val="10"/>
+  </w:num>
+  <w:num w:numId="31">
+    <w:abstractNumId w:val="2"/>
+  </w:num>
+  <w:num w:numId="32">
+    <w:abstractNumId w:val="7"/>
+  </w:num>
+  <w:num w:numId="33">
+    <w:abstractNumId w:val="3"/>
+  </w:num>
+  <w:num w:numId="34">
+    <w:abstractNumId w:val="30"/>
+  </w:num>
+  <w:num w:numId="35">
+    <w:abstractNumId w:val="24"/>
   </w:num>
 </w:numbering>
 </file>
@@ -10370,7 +17329,7 @@
     <w:uiPriority w:val="9"/>
     <w:unhideWhenUsed/>
     <w:qFormat/>
-    <w:rsid w:val="00425B12"/>
+    <w:rsid w:val="00D9718F"/>
     <w:pPr>
       <w:keepNext/>
       <w:keepLines/>
@@ -10378,13 +17337,14 @@
         <w:ilvl w:val="2"/>
         <w:numId w:val="1"/>
       </w:numPr>
-      <w:spacing w:before="260" w:after="260" w:line="416" w:lineRule="auto"/>
+      <w:spacing w:before="100" w:after="100" w:line="360" w:lineRule="auto"/>
+      <w:ind w:left="0" w:hangingChars="343"/>
       <w:outlineLvl w:val="2"/>
     </w:pPr>
     <w:rPr>
       <w:b/>
       <w:bCs/>
-      <w:sz w:val="32"/>
+      <w:sz w:val="28"/>
       <w:szCs w:val="32"/>
     </w:rPr>
   </w:style>
@@ -10394,7 +17354,6 @@
     <w:next w:val="a"/>
     <w:link w:val="4Char"/>
     <w:uiPriority w:val="9"/>
-    <w:semiHidden/>
     <w:unhideWhenUsed/>
     <w:qFormat/>
     <w:rsid w:val="00425B12"/>
@@ -10610,12 +17569,12 @@
     <w:basedOn w:val="a0"/>
     <w:link w:val="3"/>
     <w:uiPriority w:val="9"/>
-    <w:rsid w:val="00425B12"/>
+    <w:rsid w:val="00D9718F"/>
     <w:rPr>
       <w:rFonts w:ascii="Consolas" w:eastAsia="黑体" w:hAnsi="Consolas"/>
       <w:b/>
       <w:bCs/>
-      <w:sz w:val="32"/>
+      <w:sz w:val="28"/>
       <w:szCs w:val="32"/>
     </w:rPr>
   </w:style>
@@ -10624,7 +17583,6 @@
     <w:basedOn w:val="a0"/>
     <w:link w:val="4"/>
     <w:uiPriority w:val="9"/>
-    <w:semiHidden/>
     <w:rsid w:val="00425B12"/>
     <w:rPr>
       <w:rFonts w:ascii="Consolas" w:eastAsia="黑体" w:hAnsi="Consolas" w:cstheme="majorBidi"/>
@@ -10852,6 +17810,22 @@
     <w:name w:val="pre"/>
     <w:basedOn w:val="a0"/>
     <w:rsid w:val="00734E92"/>
+  </w:style>
+  <w:style w:type="paragraph" w:customStyle="1" w:styleId="first">
+    <w:name w:val="first"/>
+    <w:basedOn w:val="a"/>
+    <w:rsid w:val="00015A97"/>
+    <w:pPr>
+      <w:widowControl/>
+      <w:spacing w:before="100" w:beforeAutospacing="1" w:after="100" w:afterAutospacing="1"/>
+      <w:jc w:val="left"/>
+    </w:pPr>
+    <w:rPr>
+      <w:rFonts w:ascii="宋体" w:eastAsia="宋体" w:hAnsi="宋体" w:cs="宋体"/>
+      <w:kern w:val="0"/>
+      <w:sz w:val="24"/>
+      <w:szCs w:val="24"/>
+    </w:rPr>
   </w:style>
 </w:styles>
 </file>

--- a/笔记/Django.docx
+++ b/笔记/Django.docx
@@ -215,7 +215,7 @@
         <w:pStyle w:val="a3"/>
         <w:numPr>
           <w:ilvl w:val="1"/>
-          <w:numId w:val="17"/>
+          <w:numId w:val="8"/>
         </w:numPr>
         <w:ind w:firstLineChars="0"/>
       </w:pPr>
@@ -228,7 +228,7 @@
         <w:pStyle w:val="a3"/>
         <w:numPr>
           <w:ilvl w:val="1"/>
-          <w:numId w:val="17"/>
+          <w:numId w:val="8"/>
         </w:numPr>
         <w:ind w:firstLineChars="0"/>
       </w:pPr>
@@ -247,7 +247,7 @@
         <w:pStyle w:val="a3"/>
         <w:numPr>
           <w:ilvl w:val="1"/>
-          <w:numId w:val="17"/>
+          <w:numId w:val="8"/>
         </w:numPr>
         <w:ind w:firstLineChars="0"/>
       </w:pPr>
@@ -260,7 +260,7 @@
         <w:pStyle w:val="a3"/>
         <w:numPr>
           <w:ilvl w:val="1"/>
-          <w:numId w:val="17"/>
+          <w:numId w:val="8"/>
         </w:numPr>
         <w:ind w:firstLineChars="0"/>
       </w:pPr>
@@ -395,6 +395,953 @@
           <w:szCs w:val="21"/>
         </w:rPr>
         <w:t>框架</w:t>
+      </w:r>
+    </w:p>
+    <w:p>
+      <w:pPr>
+        <w:pStyle w:val="a3"/>
+        <w:numPr>
+          <w:ilvl w:val="0"/>
+          <w:numId w:val="4"/>
+        </w:numPr>
+        <w:ind w:firstLineChars="0"/>
+        <w:rPr>
+          <w:szCs w:val="21"/>
+        </w:rPr>
+      </w:pPr>
+      <w:r>
+        <w:rPr>
+          <w:szCs w:val="21"/>
+        </w:rPr>
+        <w:t>m</w:t>
+      </w:r>
+      <w:r>
+        <w:rPr>
+          <w:szCs w:val="21"/>
+        </w:rPr>
+        <w:t>表示</w:t>
+      </w:r>
+      <w:r>
+        <w:rPr>
+          <w:szCs w:val="21"/>
+        </w:rPr>
+        <w:t>model</w:t>
+      </w:r>
+      <w:r>
+        <w:rPr>
+          <w:szCs w:val="21"/>
+        </w:rPr>
+        <w:t>，负责与数据库交互</w:t>
+      </w:r>
+    </w:p>
+    <w:p>
+      <w:pPr>
+        <w:pStyle w:val="a3"/>
+        <w:numPr>
+          <w:ilvl w:val="0"/>
+          <w:numId w:val="4"/>
+        </w:numPr>
+        <w:ind w:firstLineChars="0"/>
+        <w:rPr>
+          <w:szCs w:val="21"/>
+        </w:rPr>
+      </w:pPr>
+      <w:r>
+        <w:rPr>
+          <w:szCs w:val="21"/>
+        </w:rPr>
+        <w:t>v</w:t>
+      </w:r>
+      <w:r>
+        <w:rPr>
+          <w:szCs w:val="21"/>
+        </w:rPr>
+        <w:t>表示</w:t>
+      </w:r>
+      <w:r>
+        <w:rPr>
+          <w:szCs w:val="21"/>
+        </w:rPr>
+        <w:t>view</w:t>
+      </w:r>
+      <w:r>
+        <w:rPr>
+          <w:szCs w:val="21"/>
+        </w:rPr>
+        <w:t>，是核心，负责接收请求、获取数据、返回结果</w:t>
+      </w:r>
+    </w:p>
+    <w:p>
+      <w:pPr>
+        <w:pStyle w:val="a3"/>
+        <w:numPr>
+          <w:ilvl w:val="0"/>
+          <w:numId w:val="4"/>
+        </w:numPr>
+        <w:ind w:firstLineChars="0"/>
+        <w:rPr>
+          <w:szCs w:val="21"/>
+        </w:rPr>
+      </w:pPr>
+      <w:r>
+        <w:rPr>
+          <w:szCs w:val="21"/>
+        </w:rPr>
+        <w:t>t</w:t>
+      </w:r>
+      <w:r>
+        <w:rPr>
+          <w:szCs w:val="21"/>
+        </w:rPr>
+        <w:t>表示</w:t>
+      </w:r>
+      <w:r>
+        <w:rPr>
+          <w:szCs w:val="21"/>
+        </w:rPr>
+        <w:t>template</w:t>
+      </w:r>
+      <w:r>
+        <w:rPr>
+          <w:szCs w:val="21"/>
+        </w:rPr>
+        <w:t>，负责呈现内容到浏览器</w:t>
+      </w:r>
+    </w:p>
+    <w:p>
+      <w:pPr>
+        <w:rPr>
+          <w:szCs w:val="21"/>
+        </w:rPr>
+      </w:pPr>
+    </w:p>
+    <w:p>
+      <w:pPr>
+        <w:rPr>
+          <w:szCs w:val="21"/>
+        </w:rPr>
+      </w:pPr>
+      <w:r>
+        <w:rPr>
+          <w:szCs w:val="21"/>
+        </w:rPr>
+        <w:t>组成结构</w:t>
+      </w:r>
+    </w:p>
+    <w:p>
+      <w:pPr>
+        <w:pStyle w:val="a3"/>
+        <w:numPr>
+          <w:ilvl w:val="0"/>
+          <w:numId w:val="7"/>
+        </w:numPr>
+        <w:ind w:firstLineChars="0"/>
+        <w:rPr>
+          <w:szCs w:val="21"/>
+        </w:rPr>
+      </w:pPr>
+      <w:r>
+        <w:rPr>
+          <w:szCs w:val="21"/>
+        </w:rPr>
+        <w:t>管理工具</w:t>
+      </w:r>
+      <w:r>
+        <w:rPr>
+          <w:rFonts w:hint="eastAsia"/>
+          <w:szCs w:val="21"/>
+        </w:rPr>
+        <w:t>（</w:t>
+      </w:r>
+      <w:r>
+        <w:rPr>
+          <w:szCs w:val="21"/>
+        </w:rPr>
+        <w:t>m</w:t>
+      </w:r>
+      <w:r>
+        <w:rPr>
+          <w:rFonts w:hint="eastAsia"/>
+          <w:szCs w:val="21"/>
+        </w:rPr>
+        <w:t>a</w:t>
+      </w:r>
+      <w:r>
+        <w:rPr>
+          <w:szCs w:val="21"/>
+        </w:rPr>
+        <w:t>nagement</w:t>
+      </w:r>
+      <w:r>
+        <w:rPr>
+          <w:rFonts w:hint="eastAsia"/>
+          <w:szCs w:val="21"/>
+        </w:rPr>
+        <w:t>）</w:t>
+      </w:r>
+      <w:r>
+        <w:rPr>
+          <w:rFonts w:hint="eastAsia"/>
+          <w:szCs w:val="21"/>
+        </w:rPr>
+        <w:t>:</w:t>
+      </w:r>
+      <w:r>
+        <w:rPr>
+          <w:rFonts w:hint="eastAsia"/>
+          <w:szCs w:val="21"/>
+        </w:rPr>
+        <w:t>内置的创建站点、迁移数据、维护静态文件的命令工具</w:t>
+      </w:r>
+    </w:p>
+    <w:p>
+      <w:pPr>
+        <w:pStyle w:val="a3"/>
+        <w:numPr>
+          <w:ilvl w:val="0"/>
+          <w:numId w:val="7"/>
+        </w:numPr>
+        <w:ind w:firstLineChars="0"/>
+        <w:rPr>
+          <w:szCs w:val="21"/>
+        </w:rPr>
+      </w:pPr>
+      <w:r>
+        <w:rPr>
+          <w:szCs w:val="21"/>
+        </w:rPr>
+        <w:t>模型</w:t>
+      </w:r>
+      <w:r>
+        <w:rPr>
+          <w:rFonts w:hint="eastAsia"/>
+          <w:szCs w:val="21"/>
+        </w:rPr>
+        <w:t>（</w:t>
+      </w:r>
+      <w:r>
+        <w:rPr>
+          <w:szCs w:val="21"/>
+        </w:rPr>
+        <w:t>m</w:t>
+      </w:r>
+      <w:r>
+        <w:rPr>
+          <w:rFonts w:hint="eastAsia"/>
+          <w:szCs w:val="21"/>
+        </w:rPr>
+        <w:t>odel</w:t>
+      </w:r>
+      <w:r>
+        <w:rPr>
+          <w:rFonts w:hint="eastAsia"/>
+          <w:szCs w:val="21"/>
+        </w:rPr>
+        <w:t>）：提供数据访问接口和模块，包括数据字段，元数据、数据关系等定义和操作</w:t>
+      </w:r>
+    </w:p>
+    <w:p>
+      <w:pPr>
+        <w:pStyle w:val="a3"/>
+        <w:numPr>
+          <w:ilvl w:val="0"/>
+          <w:numId w:val="7"/>
+        </w:numPr>
+        <w:ind w:firstLineChars="0"/>
+        <w:rPr>
+          <w:szCs w:val="21"/>
+        </w:rPr>
+      </w:pPr>
+      <w:r>
+        <w:rPr>
+          <w:rFonts w:hint="eastAsia"/>
+          <w:szCs w:val="21"/>
+        </w:rPr>
+        <w:t>视图（</w:t>
+      </w:r>
+      <w:r>
+        <w:rPr>
+          <w:szCs w:val="21"/>
+        </w:rPr>
+        <w:t>v</w:t>
+      </w:r>
+      <w:r>
+        <w:rPr>
+          <w:rFonts w:hint="eastAsia"/>
+          <w:szCs w:val="21"/>
+        </w:rPr>
+        <w:t>iew</w:t>
+      </w:r>
+      <w:r>
+        <w:rPr>
+          <w:rFonts w:hint="eastAsia"/>
+          <w:szCs w:val="21"/>
+        </w:rPr>
+        <w:t>）：视图层封装了</w:t>
+      </w:r>
+      <w:r>
+        <w:rPr>
+          <w:rFonts w:hint="eastAsia"/>
+          <w:szCs w:val="21"/>
+        </w:rPr>
+        <w:t>HTTP request</w:t>
+      </w:r>
+      <w:r>
+        <w:rPr>
+          <w:rFonts w:hint="eastAsia"/>
+          <w:szCs w:val="21"/>
+        </w:rPr>
+        <w:t>和</w:t>
+      </w:r>
+      <w:r>
+        <w:rPr>
+          <w:rFonts w:hint="eastAsia"/>
+          <w:szCs w:val="21"/>
+        </w:rPr>
+        <w:t>response</w:t>
+      </w:r>
+      <w:r>
+        <w:rPr>
+          <w:rFonts w:hint="eastAsia"/>
+          <w:szCs w:val="21"/>
+        </w:rPr>
+        <w:t>的一系列操作和数据流，主要功能包括</w:t>
+      </w:r>
+      <w:r>
+        <w:rPr>
+          <w:rFonts w:hint="eastAsia"/>
+          <w:szCs w:val="21"/>
+        </w:rPr>
+        <w:t>URL</w:t>
+      </w:r>
+      <w:r>
+        <w:rPr>
+          <w:rFonts w:hint="eastAsia"/>
+          <w:szCs w:val="21"/>
+        </w:rPr>
+        <w:t>的映射机制、绑定模板等</w:t>
+      </w:r>
+    </w:p>
+    <w:p>
+      <w:pPr>
+        <w:pStyle w:val="a3"/>
+        <w:numPr>
+          <w:ilvl w:val="0"/>
+          <w:numId w:val="7"/>
+        </w:numPr>
+        <w:ind w:firstLineChars="0"/>
+        <w:rPr>
+          <w:szCs w:val="21"/>
+        </w:rPr>
+      </w:pPr>
+      <w:r>
+        <w:rPr>
+          <w:rFonts w:hint="eastAsia"/>
+          <w:szCs w:val="21"/>
+        </w:rPr>
+        <w:t>表单（</w:t>
+      </w:r>
+      <w:r>
+        <w:rPr>
+          <w:szCs w:val="21"/>
+        </w:rPr>
+        <w:t>t</w:t>
+      </w:r>
+      <w:r>
+        <w:rPr>
+          <w:rFonts w:hint="eastAsia"/>
+          <w:szCs w:val="21"/>
+        </w:rPr>
+        <w:t>em</w:t>
+      </w:r>
+      <w:r>
+        <w:rPr>
+          <w:szCs w:val="21"/>
+        </w:rPr>
+        <w:t>plate</w:t>
+      </w:r>
+      <w:r>
+        <w:rPr>
+          <w:rFonts w:hint="eastAsia"/>
+          <w:szCs w:val="21"/>
+        </w:rPr>
+        <w:t>）：通过内置的数据类型和控件生成</w:t>
+      </w:r>
+      <w:r>
+        <w:rPr>
+          <w:rFonts w:hint="eastAsia"/>
+          <w:szCs w:val="21"/>
+        </w:rPr>
+        <w:t>HTML</w:t>
+      </w:r>
+      <w:r>
+        <w:rPr>
+          <w:rFonts w:hint="eastAsia"/>
+          <w:szCs w:val="21"/>
+        </w:rPr>
+        <w:t>表单</w:t>
+      </w:r>
+    </w:p>
+    <w:p>
+      <w:pPr>
+        <w:pStyle w:val="a3"/>
+        <w:numPr>
+          <w:ilvl w:val="0"/>
+          <w:numId w:val="7"/>
+        </w:numPr>
+        <w:ind w:firstLineChars="0"/>
+        <w:rPr>
+          <w:szCs w:val="21"/>
+        </w:rPr>
+      </w:pPr>
+      <w:r>
+        <w:rPr>
+          <w:szCs w:val="21"/>
+        </w:rPr>
+        <w:t>管理站</w:t>
+      </w:r>
+      <w:r>
+        <w:rPr>
+          <w:rFonts w:hint="eastAsia"/>
+          <w:szCs w:val="21"/>
+        </w:rPr>
+        <w:t>（</w:t>
+      </w:r>
+      <w:r>
+        <w:rPr>
+          <w:rFonts w:hint="eastAsia"/>
+          <w:szCs w:val="21"/>
+        </w:rPr>
+        <w:t>admin</w:t>
+      </w:r>
+      <w:r>
+        <w:rPr>
+          <w:rFonts w:hint="eastAsia"/>
+          <w:szCs w:val="21"/>
+        </w:rPr>
+        <w:t>）：通过声明需要管理的</w:t>
+      </w:r>
+      <w:r>
+        <w:rPr>
+          <w:rFonts w:hint="eastAsia"/>
+          <w:szCs w:val="21"/>
+        </w:rPr>
+        <w:t>model</w:t>
+      </w:r>
+      <w:r>
+        <w:rPr>
+          <w:rFonts w:hint="eastAsia"/>
+          <w:szCs w:val="21"/>
+        </w:rPr>
+        <w:t>，快速生成后台数据管理网站</w:t>
+      </w:r>
+    </w:p>
+    <w:p>
+      <w:pPr>
+        <w:pStyle w:val="2"/>
+      </w:pPr>
+      <w:r>
+        <w:rPr>
+          <w:rFonts w:hint="eastAsia"/>
+        </w:rPr>
+        <w:t>虚拟</w:t>
+      </w:r>
+      <w:r>
+        <w:t>环境搭建</w:t>
+      </w:r>
+    </w:p>
+    <w:p>
+      <w:pPr>
+        <w:pStyle w:val="3"/>
+        <w:ind w:left="964" w:hanging="964"/>
+      </w:pPr>
+      <w:r>
+        <w:t>virtualenv</w:t>
+      </w:r>
+    </w:p>
+    <w:p>
+      <w:pPr>
+        <w:pStyle w:val="a3"/>
+        <w:widowControl/>
+        <w:numPr>
+          <w:ilvl w:val="0"/>
+          <w:numId w:val="2"/>
+        </w:numPr>
+        <w:ind w:firstLineChars="0"/>
+        <w:jc w:val="left"/>
+        <w:rPr>
+          <w:rFonts w:cs="宋体"/>
+          <w:kern w:val="0"/>
+          <w:szCs w:val="21"/>
+        </w:rPr>
+      </w:pPr>
+      <w:r>
+        <w:rPr>
+          <w:rFonts w:cs="宋体"/>
+          <w:kern w:val="0"/>
+          <w:szCs w:val="21"/>
+        </w:rPr>
+        <w:t>创建：</w:t>
+      </w:r>
+      <w:r>
+        <w:rPr>
+          <w:rFonts w:cs="宋体"/>
+          <w:kern w:val="0"/>
+          <w:szCs w:val="21"/>
+        </w:rPr>
+        <w:t>virtualenv [</w:t>
+      </w:r>
+      <w:r>
+        <w:rPr>
+          <w:rFonts w:cs="宋体"/>
+          <w:kern w:val="0"/>
+          <w:szCs w:val="21"/>
+        </w:rPr>
+        <w:t>虚拟环境名称</w:t>
+      </w:r>
+      <w:r>
+        <w:rPr>
+          <w:rFonts w:cs="宋体"/>
+          <w:kern w:val="0"/>
+          <w:szCs w:val="21"/>
+        </w:rPr>
+        <w:t xml:space="preserve">] </w:t>
+      </w:r>
+    </w:p>
+    <w:p>
+      <w:pPr>
+        <w:pStyle w:val="a3"/>
+        <w:widowControl/>
+        <w:numPr>
+          <w:ilvl w:val="0"/>
+          <w:numId w:val="2"/>
+        </w:numPr>
+        <w:ind w:firstLineChars="0"/>
+        <w:jc w:val="left"/>
+        <w:rPr>
+          <w:rFonts w:cs="宋体"/>
+          <w:kern w:val="0"/>
+          <w:szCs w:val="21"/>
+        </w:rPr>
+      </w:pPr>
+      <w:r>
+        <w:rPr>
+          <w:rFonts w:cs="宋体"/>
+          <w:kern w:val="0"/>
+          <w:szCs w:val="21"/>
+        </w:rPr>
+        <w:t>删除：</w:t>
+      </w:r>
+      <w:r>
+        <w:rPr>
+          <w:rFonts w:cs="宋体"/>
+          <w:kern w:val="0"/>
+          <w:szCs w:val="21"/>
+        </w:rPr>
+        <w:t>rmvirtualenv [</w:t>
+      </w:r>
+      <w:r>
+        <w:rPr>
+          <w:rFonts w:cs="宋体"/>
+          <w:kern w:val="0"/>
+          <w:szCs w:val="21"/>
+        </w:rPr>
+        <w:t>虚拟环境名称</w:t>
+      </w:r>
+      <w:r>
+        <w:rPr>
+          <w:rFonts w:cs="宋体"/>
+          <w:kern w:val="0"/>
+          <w:szCs w:val="21"/>
+        </w:rPr>
+        <w:t xml:space="preserve">] </w:t>
+      </w:r>
+    </w:p>
+    <w:p>
+      <w:pPr>
+        <w:pStyle w:val="a3"/>
+        <w:numPr>
+          <w:ilvl w:val="0"/>
+          <w:numId w:val="2"/>
+        </w:numPr>
+        <w:ind w:left="0" w:firstLineChars="0" w:firstLine="0"/>
+        <w:rPr>
+          <w:szCs w:val="21"/>
+        </w:rPr>
+      </w:pPr>
+      <w:r>
+        <w:rPr>
+          <w:rFonts w:cs="宋体"/>
+          <w:kern w:val="0"/>
+          <w:szCs w:val="21"/>
+        </w:rPr>
+        <w:t>进入：</w:t>
+      </w:r>
+      <w:r>
+        <w:rPr>
+          <w:szCs w:val="21"/>
+        </w:rPr>
+        <w:t>activate</w:t>
+      </w:r>
+      <w:r>
+        <w:rPr>
+          <w:szCs w:val="21"/>
+        </w:rPr>
+        <w:t xml:space="preserve"> (scripts</w:t>
+      </w:r>
+      <w:r>
+        <w:rPr>
+          <w:szCs w:val="21"/>
+        </w:rPr>
+        <w:t>路径加入系统变量</w:t>
+      </w:r>
+      <w:r>
+        <w:rPr>
+          <w:szCs w:val="21"/>
+        </w:rPr>
+        <w:t>)</w:t>
+      </w:r>
+    </w:p>
+    <w:p>
+      <w:pPr>
+        <w:pStyle w:val="a3"/>
+        <w:widowControl/>
+        <w:numPr>
+          <w:ilvl w:val="0"/>
+          <w:numId w:val="2"/>
+        </w:numPr>
+        <w:ind w:firstLineChars="0"/>
+        <w:jc w:val="left"/>
+        <w:rPr>
+          <w:rFonts w:cs="宋体"/>
+          <w:kern w:val="0"/>
+          <w:szCs w:val="21"/>
+        </w:rPr>
+      </w:pPr>
+      <w:r>
+        <w:rPr>
+          <w:rFonts w:cs="宋体"/>
+          <w:kern w:val="0"/>
+          <w:szCs w:val="21"/>
+        </w:rPr>
+        <w:t>退出：</w:t>
+      </w:r>
+      <w:r>
+        <w:rPr>
+          <w:rFonts w:cs="宋体"/>
+          <w:kern w:val="0"/>
+          <w:szCs w:val="21"/>
+        </w:rPr>
+        <w:t xml:space="preserve">deactivate </w:t>
+      </w:r>
+    </w:p>
+    <w:p>
+      <w:pPr>
+        <w:pStyle w:val="a3"/>
+        <w:widowControl/>
+        <w:numPr>
+          <w:ilvl w:val="0"/>
+          <w:numId w:val="2"/>
+        </w:numPr>
+        <w:ind w:firstLineChars="0"/>
+        <w:jc w:val="left"/>
+        <w:rPr>
+          <w:rFonts w:cs="宋体"/>
+          <w:kern w:val="0"/>
+          <w:szCs w:val="21"/>
+        </w:rPr>
+      </w:pPr>
+      <w:r>
+        <w:rPr>
+          <w:rFonts w:cs="宋体" w:hint="eastAsia"/>
+          <w:kern w:val="0"/>
+          <w:szCs w:val="21"/>
+        </w:rPr>
+        <w:t>x</w:t>
+      </w:r>
+      <w:r>
+        <w:rPr>
+          <w:rFonts w:cs="宋体" w:hint="eastAsia"/>
+          <w:kern w:val="0"/>
+          <w:szCs w:val="21"/>
+        </w:rPr>
+        <w:t>虚拟环境希望使用到</w:t>
+      </w:r>
+      <w:r>
+        <w:rPr>
+          <w:rFonts w:cs="宋体" w:hint="eastAsia"/>
+          <w:kern w:val="0"/>
+          <w:szCs w:val="21"/>
+        </w:rPr>
+        <w:t>y</w:t>
+      </w:r>
+      <w:r>
+        <w:rPr>
+          <w:rFonts w:cs="宋体" w:hint="eastAsia"/>
+          <w:kern w:val="0"/>
+          <w:szCs w:val="21"/>
+        </w:rPr>
+        <w:t>虚拟环境中所安装的所有的包</w:t>
+      </w:r>
+    </w:p>
+    <w:p>
+      <w:pPr>
+        <w:widowControl/>
+        <w:ind w:firstLine="420"/>
+        <w:jc w:val="left"/>
+        <w:rPr>
+          <w:rFonts w:cs="宋体"/>
+          <w:kern w:val="0"/>
+          <w:szCs w:val="21"/>
+        </w:rPr>
+      </w:pPr>
+      <w:r>
+        <w:rPr>
+          <w:rFonts w:cs="宋体" w:hint="eastAsia"/>
+          <w:kern w:val="0"/>
+          <w:szCs w:val="21"/>
+        </w:rPr>
+        <w:t>步骤：</w:t>
+      </w:r>
+    </w:p>
+    <w:p>
+      <w:pPr>
+        <w:pStyle w:val="a3"/>
+        <w:widowControl/>
+        <w:numPr>
+          <w:ilvl w:val="0"/>
+          <w:numId w:val="3"/>
+        </w:numPr>
+        <w:ind w:firstLineChars="0"/>
+        <w:jc w:val="left"/>
+        <w:rPr>
+          <w:rFonts w:cs="宋体"/>
+          <w:kern w:val="0"/>
+          <w:szCs w:val="21"/>
+        </w:rPr>
+      </w:pPr>
+      <w:r>
+        <w:rPr>
+          <w:rFonts w:cs="宋体" w:hint="eastAsia"/>
+          <w:kern w:val="0"/>
+          <w:szCs w:val="21"/>
+        </w:rPr>
+        <w:t>将安装在</w:t>
+      </w:r>
+      <w:r>
+        <w:rPr>
+          <w:rFonts w:cs="宋体" w:hint="eastAsia"/>
+          <w:kern w:val="0"/>
+          <w:szCs w:val="21"/>
+        </w:rPr>
+        <w:t>x</w:t>
+      </w:r>
+      <w:r>
+        <w:rPr>
+          <w:rFonts w:cs="宋体" w:hint="eastAsia"/>
+          <w:kern w:val="0"/>
+          <w:szCs w:val="21"/>
+        </w:rPr>
+        <w:t>虚拟环境中的包导入到一个文件中去</w:t>
+      </w:r>
+      <w:r>
+        <w:rPr>
+          <w:rFonts w:cs="宋体" w:hint="eastAsia"/>
+          <w:kern w:val="0"/>
+          <w:szCs w:val="21"/>
+        </w:rPr>
+        <w:t>,</w:t>
+      </w:r>
+      <w:r>
+        <w:rPr>
+          <w:rFonts w:cs="宋体" w:hint="eastAsia"/>
+          <w:kern w:val="0"/>
+          <w:szCs w:val="21"/>
+        </w:rPr>
+        <w:t>如果在</w:t>
+      </w:r>
+      <w:r>
+        <w:rPr>
+          <w:rFonts w:cs="宋体" w:hint="eastAsia"/>
+          <w:kern w:val="0"/>
+          <w:szCs w:val="21"/>
+        </w:rPr>
+        <w:t>home</w:t>
+      </w:r>
+      <w:r>
+        <w:rPr>
+          <w:rFonts w:cs="宋体" w:hint="eastAsia"/>
+          <w:kern w:val="0"/>
+          <w:szCs w:val="21"/>
+        </w:rPr>
+        <w:t>目录中执行的操作，就到</w:t>
+      </w:r>
+      <w:r>
+        <w:rPr>
+          <w:rFonts w:cs="宋体" w:hint="eastAsia"/>
+          <w:kern w:val="0"/>
+          <w:szCs w:val="21"/>
+        </w:rPr>
+        <w:t>home</w:t>
+      </w:r>
+      <w:r>
+        <w:rPr>
+          <w:rFonts w:cs="宋体" w:hint="eastAsia"/>
+          <w:kern w:val="0"/>
+          <w:szCs w:val="21"/>
+        </w:rPr>
+        <w:t>中找这个文件</w:t>
+      </w:r>
+    </w:p>
+    <w:p>
+      <w:pPr>
+        <w:widowControl/>
+        <w:ind w:firstLine="420"/>
+        <w:jc w:val="left"/>
+        <w:rPr>
+          <w:rFonts w:cs="宋体"/>
+          <w:kern w:val="0"/>
+          <w:szCs w:val="21"/>
+        </w:rPr>
+      </w:pPr>
+      <w:r>
+        <w:rPr>
+          <w:rFonts w:cs="宋体"/>
+          <w:kern w:val="0"/>
+          <w:szCs w:val="21"/>
+        </w:rPr>
+        <w:t>pip freeze &gt; output.txt</w:t>
+      </w:r>
+    </w:p>
+    <w:p>
+      <w:pPr>
+        <w:pStyle w:val="a3"/>
+        <w:widowControl/>
+        <w:numPr>
+          <w:ilvl w:val="0"/>
+          <w:numId w:val="3"/>
+        </w:numPr>
+        <w:ind w:firstLineChars="0"/>
+        <w:jc w:val="left"/>
+        <w:rPr>
+          <w:rFonts w:cs="宋体"/>
+          <w:kern w:val="0"/>
+          <w:szCs w:val="21"/>
+        </w:rPr>
+      </w:pPr>
+      <w:r>
+        <w:rPr>
+          <w:rFonts w:cs="宋体" w:hint="eastAsia"/>
+          <w:kern w:val="0"/>
+          <w:szCs w:val="21"/>
+        </w:rPr>
+        <w:t>在</w:t>
+      </w:r>
+      <w:r>
+        <w:rPr>
+          <w:rFonts w:cs="宋体" w:hint="eastAsia"/>
+          <w:kern w:val="0"/>
+          <w:szCs w:val="21"/>
+        </w:rPr>
+        <w:t>y</w:t>
+      </w:r>
+      <w:r>
+        <w:rPr>
+          <w:rFonts w:cs="宋体" w:hint="eastAsia"/>
+          <w:kern w:val="0"/>
+          <w:szCs w:val="21"/>
+        </w:rPr>
+        <w:t>虚拟环境中找到这个文件，并进行安装</w:t>
+      </w:r>
+    </w:p>
+    <w:p>
+      <w:pPr>
+        <w:widowControl/>
+        <w:ind w:firstLine="420"/>
+        <w:jc w:val="left"/>
+        <w:rPr>
+          <w:rFonts w:cs="宋体"/>
+          <w:kern w:val="0"/>
+          <w:szCs w:val="21"/>
+        </w:rPr>
+      </w:pPr>
+      <w:r>
+        <w:rPr>
+          <w:rFonts w:cs="宋体"/>
+          <w:kern w:val="0"/>
+          <w:szCs w:val="21"/>
+        </w:rPr>
+        <w:t>pip install -r output.txt</w:t>
+      </w:r>
+    </w:p>
+    <w:p>
+      <w:pPr>
+        <w:pStyle w:val="a3"/>
+        <w:widowControl/>
+        <w:numPr>
+          <w:ilvl w:val="0"/>
+          <w:numId w:val="3"/>
+        </w:numPr>
+        <w:ind w:firstLineChars="0"/>
+        <w:jc w:val="left"/>
+        <w:rPr>
+          <w:rFonts w:cs="宋体"/>
+          <w:kern w:val="0"/>
+          <w:szCs w:val="21"/>
+        </w:rPr>
+      </w:pPr>
+      <w:r>
+        <w:rPr>
+          <w:rFonts w:cs="宋体" w:hint="eastAsia"/>
+          <w:kern w:val="0"/>
+          <w:szCs w:val="21"/>
+        </w:rPr>
+        <w:t>等待安装，并检查</w:t>
+      </w:r>
+      <w:r>
+        <w:rPr>
+          <w:rFonts w:cs="宋体" w:hint="eastAsia"/>
+          <w:kern w:val="0"/>
+          <w:szCs w:val="21"/>
+        </w:rPr>
+        <w:t>y</w:t>
+      </w:r>
+      <w:r>
+        <w:rPr>
+          <w:rFonts w:cs="宋体" w:hint="eastAsia"/>
+          <w:kern w:val="0"/>
+          <w:szCs w:val="21"/>
+        </w:rPr>
+        <w:t>虚拟环境中是否已成功安装工具包</w:t>
+      </w:r>
+    </w:p>
+    <w:p>
+      <w:pPr>
+        <w:widowControl/>
+        <w:ind w:firstLine="420"/>
+        <w:jc w:val="left"/>
+        <w:rPr>
+          <w:rFonts w:cs="宋体"/>
+          <w:kern w:val="0"/>
+          <w:szCs w:val="21"/>
+        </w:rPr>
+      </w:pPr>
+      <w:r>
+        <w:rPr>
+          <w:rFonts w:cs="宋体"/>
+          <w:kern w:val="0"/>
+          <w:szCs w:val="21"/>
+        </w:rPr>
+        <w:t>pip freeze</w:t>
+      </w:r>
+    </w:p>
+    <w:p>
+      <w:pPr>
+        <w:pStyle w:val="3"/>
+        <w:ind w:left="964" w:hanging="964"/>
+      </w:pPr>
+      <w:r>
+        <w:t>pipenv</w:t>
       </w:r>
     </w:p>
     <w:p>
@@ -405,33 +1352,9 @@
           <w:numId w:val="9"/>
         </w:numPr>
         <w:ind w:firstLineChars="0"/>
-        <w:rPr>
-          <w:szCs w:val="21"/>
-        </w:rPr>
-      </w:pPr>
-      <w:r>
-        <w:rPr>
-          <w:szCs w:val="21"/>
-        </w:rPr>
-        <w:t>m</w:t>
-      </w:r>
-      <w:r>
-        <w:rPr>
-          <w:szCs w:val="21"/>
-        </w:rPr>
-        <w:t>表示</w:t>
-      </w:r>
-      <w:r>
-        <w:rPr>
-          <w:szCs w:val="21"/>
-        </w:rPr>
-        <w:t>model</w:t>
-      </w:r>
-      <w:r>
-        <w:rPr>
-          <w:szCs w:val="21"/>
-        </w:rPr>
-        <w:t>，负责与数据库交互</w:t>
+      </w:pPr>
+      <w:r>
+        <w:t>pipenv –three</w:t>
       </w:r>
     </w:p>
     <w:p>
@@ -440,929 +1363,6 @@
         <w:numPr>
           <w:ilvl w:val="0"/>
           <w:numId w:val="9"/>
-        </w:numPr>
-        <w:ind w:firstLineChars="0"/>
-        <w:rPr>
-          <w:szCs w:val="21"/>
-        </w:rPr>
-      </w:pPr>
-      <w:r>
-        <w:rPr>
-          <w:szCs w:val="21"/>
-        </w:rPr>
-        <w:t>v</w:t>
-      </w:r>
-      <w:r>
-        <w:rPr>
-          <w:szCs w:val="21"/>
-        </w:rPr>
-        <w:t>表示</w:t>
-      </w:r>
-      <w:r>
-        <w:rPr>
-          <w:szCs w:val="21"/>
-        </w:rPr>
-        <w:t>view</w:t>
-      </w:r>
-      <w:r>
-        <w:rPr>
-          <w:szCs w:val="21"/>
-        </w:rPr>
-        <w:t>，是核心，负责接收请求、获取数据、返回结果</w:t>
-      </w:r>
-    </w:p>
-    <w:p>
-      <w:pPr>
-        <w:pStyle w:val="a3"/>
-        <w:numPr>
-          <w:ilvl w:val="0"/>
-          <w:numId w:val="9"/>
-        </w:numPr>
-        <w:ind w:firstLineChars="0"/>
-        <w:rPr>
-          <w:szCs w:val="21"/>
-        </w:rPr>
-      </w:pPr>
-      <w:r>
-        <w:rPr>
-          <w:szCs w:val="21"/>
-        </w:rPr>
-        <w:t>t</w:t>
-      </w:r>
-      <w:r>
-        <w:rPr>
-          <w:szCs w:val="21"/>
-        </w:rPr>
-        <w:t>表示</w:t>
-      </w:r>
-      <w:r>
-        <w:rPr>
-          <w:szCs w:val="21"/>
-        </w:rPr>
-        <w:t>template</w:t>
-      </w:r>
-      <w:r>
-        <w:rPr>
-          <w:szCs w:val="21"/>
-        </w:rPr>
-        <w:t>，负责呈现内容到浏览器</w:t>
-      </w:r>
-    </w:p>
-    <w:p>
-      <w:pPr>
-        <w:rPr>
-          <w:szCs w:val="21"/>
-        </w:rPr>
-      </w:pPr>
-    </w:p>
-    <w:p>
-      <w:pPr>
-        <w:rPr>
-          <w:szCs w:val="21"/>
-        </w:rPr>
-      </w:pPr>
-      <w:r>
-        <w:rPr>
-          <w:szCs w:val="21"/>
-        </w:rPr>
-        <w:t>组成结构</w:t>
-      </w:r>
-    </w:p>
-    <w:p>
-      <w:pPr>
-        <w:pStyle w:val="a3"/>
-        <w:numPr>
-          <w:ilvl w:val="0"/>
-          <w:numId w:val="15"/>
-        </w:numPr>
-        <w:ind w:firstLineChars="0"/>
-        <w:rPr>
-          <w:szCs w:val="21"/>
-        </w:rPr>
-      </w:pPr>
-      <w:r>
-        <w:rPr>
-          <w:szCs w:val="21"/>
-        </w:rPr>
-        <w:t>管理工具</w:t>
-      </w:r>
-      <w:r>
-        <w:rPr>
-          <w:rFonts w:hint="eastAsia"/>
-          <w:szCs w:val="21"/>
-        </w:rPr>
-        <w:t>（</w:t>
-      </w:r>
-      <w:r>
-        <w:rPr>
-          <w:szCs w:val="21"/>
-        </w:rPr>
-        <w:t>m</w:t>
-      </w:r>
-      <w:r>
-        <w:rPr>
-          <w:rFonts w:hint="eastAsia"/>
-          <w:szCs w:val="21"/>
-        </w:rPr>
-        <w:t>a</w:t>
-      </w:r>
-      <w:r>
-        <w:rPr>
-          <w:szCs w:val="21"/>
-        </w:rPr>
-        <w:t>nagement</w:t>
-      </w:r>
-      <w:r>
-        <w:rPr>
-          <w:rFonts w:hint="eastAsia"/>
-          <w:szCs w:val="21"/>
-        </w:rPr>
-        <w:t>）</w:t>
-      </w:r>
-      <w:r>
-        <w:rPr>
-          <w:rFonts w:hint="eastAsia"/>
-          <w:szCs w:val="21"/>
-        </w:rPr>
-        <w:t>:</w:t>
-      </w:r>
-      <w:r>
-        <w:rPr>
-          <w:rFonts w:hint="eastAsia"/>
-          <w:szCs w:val="21"/>
-        </w:rPr>
-        <w:t>内置的创建站点、迁移数据、维护静态文件的命令工具</w:t>
-      </w:r>
-    </w:p>
-    <w:p>
-      <w:pPr>
-        <w:pStyle w:val="a3"/>
-        <w:numPr>
-          <w:ilvl w:val="0"/>
-          <w:numId w:val="15"/>
-        </w:numPr>
-        <w:ind w:firstLineChars="0"/>
-        <w:rPr>
-          <w:szCs w:val="21"/>
-        </w:rPr>
-      </w:pPr>
-      <w:r>
-        <w:rPr>
-          <w:szCs w:val="21"/>
-        </w:rPr>
-        <w:t>模型</w:t>
-      </w:r>
-      <w:r>
-        <w:rPr>
-          <w:rFonts w:hint="eastAsia"/>
-          <w:szCs w:val="21"/>
-        </w:rPr>
-        <w:t>（</w:t>
-      </w:r>
-      <w:r>
-        <w:rPr>
-          <w:szCs w:val="21"/>
-        </w:rPr>
-        <w:t>m</w:t>
-      </w:r>
-      <w:r>
-        <w:rPr>
-          <w:rFonts w:hint="eastAsia"/>
-          <w:szCs w:val="21"/>
-        </w:rPr>
-        <w:t>odel</w:t>
-      </w:r>
-      <w:r>
-        <w:rPr>
-          <w:rFonts w:hint="eastAsia"/>
-          <w:szCs w:val="21"/>
-        </w:rPr>
-        <w:t>）：提供数据访问接口和模块，包括数据字段，元数据、数据关系等定义和操作</w:t>
-      </w:r>
-    </w:p>
-    <w:p>
-      <w:pPr>
-        <w:pStyle w:val="a3"/>
-        <w:numPr>
-          <w:ilvl w:val="0"/>
-          <w:numId w:val="15"/>
-        </w:numPr>
-        <w:ind w:firstLineChars="0"/>
-        <w:rPr>
-          <w:szCs w:val="21"/>
-        </w:rPr>
-      </w:pPr>
-      <w:r>
-        <w:rPr>
-          <w:rFonts w:hint="eastAsia"/>
-          <w:szCs w:val="21"/>
-        </w:rPr>
-        <w:t>视图（</w:t>
-      </w:r>
-      <w:r>
-        <w:rPr>
-          <w:szCs w:val="21"/>
-        </w:rPr>
-        <w:t>v</w:t>
-      </w:r>
-      <w:r>
-        <w:rPr>
-          <w:rFonts w:hint="eastAsia"/>
-          <w:szCs w:val="21"/>
-        </w:rPr>
-        <w:t>iew</w:t>
-      </w:r>
-      <w:r>
-        <w:rPr>
-          <w:rFonts w:hint="eastAsia"/>
-          <w:szCs w:val="21"/>
-        </w:rPr>
-        <w:t>）：视图层封装了</w:t>
-      </w:r>
-      <w:r>
-        <w:rPr>
-          <w:rFonts w:hint="eastAsia"/>
-          <w:szCs w:val="21"/>
-        </w:rPr>
-        <w:t>HTTP request</w:t>
-      </w:r>
-      <w:r>
-        <w:rPr>
-          <w:rFonts w:hint="eastAsia"/>
-          <w:szCs w:val="21"/>
-        </w:rPr>
-        <w:t>和</w:t>
-      </w:r>
-      <w:r>
-        <w:rPr>
-          <w:rFonts w:hint="eastAsia"/>
-          <w:szCs w:val="21"/>
-        </w:rPr>
-        <w:t>response</w:t>
-      </w:r>
-      <w:r>
-        <w:rPr>
-          <w:rFonts w:hint="eastAsia"/>
-          <w:szCs w:val="21"/>
-        </w:rPr>
-        <w:t>的一系列操作和数据流，主要功能包括</w:t>
-      </w:r>
-      <w:r>
-        <w:rPr>
-          <w:rFonts w:hint="eastAsia"/>
-          <w:szCs w:val="21"/>
-        </w:rPr>
-        <w:t>URL</w:t>
-      </w:r>
-      <w:r>
-        <w:rPr>
-          <w:rFonts w:hint="eastAsia"/>
-          <w:szCs w:val="21"/>
-        </w:rPr>
-        <w:t>的映射机制、绑定模板等</w:t>
-      </w:r>
-    </w:p>
-    <w:p>
-      <w:pPr>
-        <w:pStyle w:val="a3"/>
-        <w:numPr>
-          <w:ilvl w:val="0"/>
-          <w:numId w:val="15"/>
-        </w:numPr>
-        <w:ind w:firstLineChars="0"/>
-        <w:rPr>
-          <w:szCs w:val="21"/>
-        </w:rPr>
-      </w:pPr>
-      <w:r>
-        <w:rPr>
-          <w:rFonts w:hint="eastAsia"/>
-          <w:szCs w:val="21"/>
-        </w:rPr>
-        <w:t>表单（</w:t>
-      </w:r>
-      <w:r>
-        <w:rPr>
-          <w:szCs w:val="21"/>
-        </w:rPr>
-        <w:t>t</w:t>
-      </w:r>
-      <w:r>
-        <w:rPr>
-          <w:rFonts w:hint="eastAsia"/>
-          <w:szCs w:val="21"/>
-        </w:rPr>
-        <w:t>em</w:t>
-      </w:r>
-      <w:r>
-        <w:rPr>
-          <w:szCs w:val="21"/>
-        </w:rPr>
-        <w:t>plate</w:t>
-      </w:r>
-      <w:r>
-        <w:rPr>
-          <w:rFonts w:hint="eastAsia"/>
-          <w:szCs w:val="21"/>
-        </w:rPr>
-        <w:t>）：通过内置的数据类型和控件生成</w:t>
-      </w:r>
-      <w:r>
-        <w:rPr>
-          <w:rFonts w:hint="eastAsia"/>
-          <w:szCs w:val="21"/>
-        </w:rPr>
-        <w:t>HTML</w:t>
-      </w:r>
-      <w:r>
-        <w:rPr>
-          <w:rFonts w:hint="eastAsia"/>
-          <w:szCs w:val="21"/>
-        </w:rPr>
-        <w:t>表单</w:t>
-      </w:r>
-    </w:p>
-    <w:p>
-      <w:pPr>
-        <w:pStyle w:val="a3"/>
-        <w:numPr>
-          <w:ilvl w:val="0"/>
-          <w:numId w:val="15"/>
-        </w:numPr>
-        <w:ind w:firstLineChars="0"/>
-        <w:rPr>
-          <w:szCs w:val="21"/>
-        </w:rPr>
-      </w:pPr>
-      <w:r>
-        <w:rPr>
-          <w:szCs w:val="21"/>
-        </w:rPr>
-        <w:t>管理站</w:t>
-      </w:r>
-      <w:r>
-        <w:rPr>
-          <w:rFonts w:hint="eastAsia"/>
-          <w:szCs w:val="21"/>
-        </w:rPr>
-        <w:t>（</w:t>
-      </w:r>
-      <w:r>
-        <w:rPr>
-          <w:rFonts w:hint="eastAsia"/>
-          <w:szCs w:val="21"/>
-        </w:rPr>
-        <w:t>admin</w:t>
-      </w:r>
-      <w:r>
-        <w:rPr>
-          <w:rFonts w:hint="eastAsia"/>
-          <w:szCs w:val="21"/>
-        </w:rPr>
-        <w:t>）：通过声明需要管理的</w:t>
-      </w:r>
-      <w:r>
-        <w:rPr>
-          <w:rFonts w:hint="eastAsia"/>
-          <w:szCs w:val="21"/>
-        </w:rPr>
-        <w:t>model</w:t>
-      </w:r>
-      <w:r>
-        <w:rPr>
-          <w:rFonts w:hint="eastAsia"/>
-          <w:szCs w:val="21"/>
-        </w:rPr>
-        <w:t>，快速生成后台数据管理网站</w:t>
-      </w:r>
-    </w:p>
-    <w:p>
-      <w:pPr>
-        <w:pStyle w:val="2"/>
-      </w:pPr>
-      <w:r>
-        <w:rPr>
-          <w:rFonts w:hint="eastAsia"/>
-        </w:rPr>
-        <w:t>虚拟</w:t>
-      </w:r>
-      <w:r>
-        <w:t>环境搭建</w:t>
-      </w:r>
-    </w:p>
-    <w:p>
-      <w:pPr>
-        <w:pStyle w:val="3"/>
-        <w:ind w:left="964" w:hanging="964"/>
-      </w:pPr>
-      <w:r>
-        <w:t>virtualenv</w:t>
-      </w:r>
-    </w:p>
-    <w:p>
-      <w:pPr>
-        <w:pStyle w:val="a3"/>
-        <w:widowControl/>
-        <w:numPr>
-          <w:ilvl w:val="0"/>
-          <w:numId w:val="4"/>
-        </w:numPr>
-        <w:ind w:firstLineChars="0"/>
-        <w:jc w:val="left"/>
-        <w:rPr>
-          <w:rFonts w:cs="宋体"/>
-          <w:kern w:val="0"/>
-          <w:szCs w:val="21"/>
-        </w:rPr>
-      </w:pPr>
-      <w:r>
-        <w:rPr>
-          <w:rFonts w:cs="宋体"/>
-          <w:kern w:val="0"/>
-          <w:szCs w:val="21"/>
-        </w:rPr>
-        <w:t>创建：</w:t>
-      </w:r>
-      <w:r>
-        <w:rPr>
-          <w:rFonts w:cs="宋体"/>
-          <w:kern w:val="0"/>
-          <w:szCs w:val="21"/>
-        </w:rPr>
-        <w:t>virtualenv [</w:t>
-      </w:r>
-      <w:r>
-        <w:rPr>
-          <w:rFonts w:cs="宋体"/>
-          <w:kern w:val="0"/>
-          <w:szCs w:val="21"/>
-        </w:rPr>
-        <w:t>虚拟环境名称</w:t>
-      </w:r>
-      <w:r>
-        <w:rPr>
-          <w:rFonts w:cs="宋体"/>
-          <w:kern w:val="0"/>
-          <w:szCs w:val="21"/>
-        </w:rPr>
-        <w:t xml:space="preserve">] </w:t>
-      </w:r>
-    </w:p>
-    <w:p>
-      <w:pPr>
-        <w:pStyle w:val="a3"/>
-        <w:widowControl/>
-        <w:numPr>
-          <w:ilvl w:val="0"/>
-          <w:numId w:val="4"/>
-        </w:numPr>
-        <w:ind w:firstLineChars="0"/>
-        <w:jc w:val="left"/>
-        <w:rPr>
-          <w:rFonts w:cs="宋体"/>
-          <w:kern w:val="0"/>
-          <w:szCs w:val="21"/>
-        </w:rPr>
-      </w:pPr>
-      <w:r>
-        <w:rPr>
-          <w:rFonts w:cs="宋体"/>
-          <w:kern w:val="0"/>
-          <w:szCs w:val="21"/>
-        </w:rPr>
-        <w:t>删除：</w:t>
-      </w:r>
-      <w:r>
-        <w:rPr>
-          <w:rFonts w:cs="宋体"/>
-          <w:kern w:val="0"/>
-          <w:szCs w:val="21"/>
-        </w:rPr>
-        <w:t>rmvirtualenv [</w:t>
-      </w:r>
-      <w:r>
-        <w:rPr>
-          <w:rFonts w:cs="宋体"/>
-          <w:kern w:val="0"/>
-          <w:szCs w:val="21"/>
-        </w:rPr>
-        <w:t>虚拟环境名称</w:t>
-      </w:r>
-      <w:r>
-        <w:rPr>
-          <w:rFonts w:cs="宋体"/>
-          <w:kern w:val="0"/>
-          <w:szCs w:val="21"/>
-        </w:rPr>
-        <w:t xml:space="preserve">] </w:t>
-      </w:r>
-    </w:p>
-    <w:p>
-      <w:pPr>
-        <w:pStyle w:val="a3"/>
-        <w:numPr>
-          <w:ilvl w:val="0"/>
-          <w:numId w:val="4"/>
-        </w:numPr>
-        <w:ind w:left="0" w:firstLineChars="0" w:firstLine="0"/>
-        <w:rPr>
-          <w:szCs w:val="21"/>
-        </w:rPr>
-      </w:pPr>
-      <w:r>
-        <w:rPr>
-          <w:rFonts w:cs="宋体"/>
-          <w:kern w:val="0"/>
-          <w:szCs w:val="21"/>
-        </w:rPr>
-        <w:t>进入：</w:t>
-      </w:r>
-      <w:r>
-        <w:rPr>
-          <w:szCs w:val="21"/>
-        </w:rPr>
-        <w:t>activate</w:t>
-      </w:r>
-      <w:r>
-        <w:rPr>
-          <w:szCs w:val="21"/>
-        </w:rPr>
-        <w:t xml:space="preserve"> (scripts</w:t>
-      </w:r>
-      <w:r>
-        <w:rPr>
-          <w:szCs w:val="21"/>
-        </w:rPr>
-        <w:t>路径加入系统变量</w:t>
-      </w:r>
-      <w:r>
-        <w:rPr>
-          <w:szCs w:val="21"/>
-        </w:rPr>
-        <w:t>)</w:t>
-      </w:r>
-    </w:p>
-    <w:p>
-      <w:pPr>
-        <w:pStyle w:val="a3"/>
-        <w:widowControl/>
-        <w:numPr>
-          <w:ilvl w:val="0"/>
-          <w:numId w:val="4"/>
-        </w:numPr>
-        <w:ind w:firstLineChars="0"/>
-        <w:jc w:val="left"/>
-        <w:rPr>
-          <w:rFonts w:cs="宋体"/>
-          <w:kern w:val="0"/>
-          <w:szCs w:val="21"/>
-        </w:rPr>
-      </w:pPr>
-      <w:r>
-        <w:rPr>
-          <w:rFonts w:cs="宋体"/>
-          <w:kern w:val="0"/>
-          <w:szCs w:val="21"/>
-        </w:rPr>
-        <w:t>退出：</w:t>
-      </w:r>
-      <w:r>
-        <w:rPr>
-          <w:rFonts w:cs="宋体"/>
-          <w:kern w:val="0"/>
-          <w:szCs w:val="21"/>
-        </w:rPr>
-        <w:t xml:space="preserve">deactivate </w:t>
-      </w:r>
-    </w:p>
-    <w:p>
-      <w:pPr>
-        <w:pStyle w:val="a3"/>
-        <w:widowControl/>
-        <w:numPr>
-          <w:ilvl w:val="0"/>
-          <w:numId w:val="4"/>
-        </w:numPr>
-        <w:ind w:firstLineChars="0"/>
-        <w:jc w:val="left"/>
-        <w:rPr>
-          <w:rFonts w:cs="宋体"/>
-          <w:kern w:val="0"/>
-          <w:szCs w:val="21"/>
-        </w:rPr>
-      </w:pPr>
-      <w:r>
-        <w:rPr>
-          <w:rFonts w:cs="宋体" w:hint="eastAsia"/>
-          <w:kern w:val="0"/>
-          <w:szCs w:val="21"/>
-        </w:rPr>
-        <w:t>x</w:t>
-      </w:r>
-      <w:r>
-        <w:rPr>
-          <w:rFonts w:cs="宋体" w:hint="eastAsia"/>
-          <w:kern w:val="0"/>
-          <w:szCs w:val="21"/>
-        </w:rPr>
-        <w:t>虚拟环境希望使用到</w:t>
-      </w:r>
-      <w:r>
-        <w:rPr>
-          <w:rFonts w:cs="宋体" w:hint="eastAsia"/>
-          <w:kern w:val="0"/>
-          <w:szCs w:val="21"/>
-        </w:rPr>
-        <w:t>y</w:t>
-      </w:r>
-      <w:r>
-        <w:rPr>
-          <w:rFonts w:cs="宋体" w:hint="eastAsia"/>
-          <w:kern w:val="0"/>
-          <w:szCs w:val="21"/>
-        </w:rPr>
-        <w:t>虚拟环境中所安装的所有的包</w:t>
-      </w:r>
-    </w:p>
-    <w:p>
-      <w:pPr>
-        <w:widowControl/>
-        <w:ind w:firstLine="420"/>
-        <w:jc w:val="left"/>
-        <w:rPr>
-          <w:rFonts w:cs="宋体"/>
-          <w:kern w:val="0"/>
-          <w:szCs w:val="21"/>
-        </w:rPr>
-      </w:pPr>
-      <w:r>
-        <w:rPr>
-          <w:rFonts w:cs="宋体" w:hint="eastAsia"/>
-          <w:kern w:val="0"/>
-          <w:szCs w:val="21"/>
-        </w:rPr>
-        <w:t>步骤：</w:t>
-      </w:r>
-    </w:p>
-    <w:p>
-      <w:pPr>
-        <w:pStyle w:val="a3"/>
-        <w:widowControl/>
-        <w:numPr>
-          <w:ilvl w:val="0"/>
-          <w:numId w:val="6"/>
-        </w:numPr>
-        <w:ind w:firstLineChars="0"/>
-        <w:jc w:val="left"/>
-        <w:rPr>
-          <w:rFonts w:cs="宋体"/>
-          <w:kern w:val="0"/>
-          <w:szCs w:val="21"/>
-        </w:rPr>
-      </w:pPr>
-      <w:r>
-        <w:rPr>
-          <w:rFonts w:cs="宋体" w:hint="eastAsia"/>
-          <w:kern w:val="0"/>
-          <w:szCs w:val="21"/>
-        </w:rPr>
-        <w:t>将安装在</w:t>
-      </w:r>
-      <w:r>
-        <w:rPr>
-          <w:rFonts w:cs="宋体" w:hint="eastAsia"/>
-          <w:kern w:val="0"/>
-          <w:szCs w:val="21"/>
-        </w:rPr>
-        <w:t>x</w:t>
-      </w:r>
-      <w:r>
-        <w:rPr>
-          <w:rFonts w:cs="宋体" w:hint="eastAsia"/>
-          <w:kern w:val="0"/>
-          <w:szCs w:val="21"/>
-        </w:rPr>
-        <w:t>虚拟环境中的包导入到一个文件中去</w:t>
-      </w:r>
-      <w:r>
-        <w:rPr>
-          <w:rFonts w:cs="宋体" w:hint="eastAsia"/>
-          <w:kern w:val="0"/>
-          <w:szCs w:val="21"/>
-        </w:rPr>
-        <w:t>,</w:t>
-      </w:r>
-      <w:r>
-        <w:rPr>
-          <w:rFonts w:cs="宋体" w:hint="eastAsia"/>
-          <w:kern w:val="0"/>
-          <w:szCs w:val="21"/>
-        </w:rPr>
-        <w:t>如果在</w:t>
-      </w:r>
-      <w:r>
-        <w:rPr>
-          <w:rFonts w:cs="宋体" w:hint="eastAsia"/>
-          <w:kern w:val="0"/>
-          <w:szCs w:val="21"/>
-        </w:rPr>
-        <w:t>home</w:t>
-      </w:r>
-      <w:r>
-        <w:rPr>
-          <w:rFonts w:cs="宋体" w:hint="eastAsia"/>
-          <w:kern w:val="0"/>
-          <w:szCs w:val="21"/>
-        </w:rPr>
-        <w:t>目录中执行的操作，就到</w:t>
-      </w:r>
-      <w:r>
-        <w:rPr>
-          <w:rFonts w:cs="宋体" w:hint="eastAsia"/>
-          <w:kern w:val="0"/>
-          <w:szCs w:val="21"/>
-        </w:rPr>
-        <w:t>home</w:t>
-      </w:r>
-      <w:r>
-        <w:rPr>
-          <w:rFonts w:cs="宋体" w:hint="eastAsia"/>
-          <w:kern w:val="0"/>
-          <w:szCs w:val="21"/>
-        </w:rPr>
-        <w:t>中找这个文件</w:t>
-      </w:r>
-    </w:p>
-    <w:p>
-      <w:pPr>
-        <w:widowControl/>
-        <w:ind w:firstLine="420"/>
-        <w:jc w:val="left"/>
-        <w:rPr>
-          <w:rFonts w:cs="宋体"/>
-          <w:kern w:val="0"/>
-          <w:szCs w:val="21"/>
-        </w:rPr>
-      </w:pPr>
-      <w:r>
-        <w:rPr>
-          <w:rFonts w:cs="宋体"/>
-          <w:kern w:val="0"/>
-          <w:szCs w:val="21"/>
-        </w:rPr>
-        <w:t>pip freeze &gt; output.txt</w:t>
-      </w:r>
-    </w:p>
-    <w:p>
-      <w:pPr>
-        <w:pStyle w:val="a3"/>
-        <w:widowControl/>
-        <w:numPr>
-          <w:ilvl w:val="0"/>
-          <w:numId w:val="6"/>
-        </w:numPr>
-        <w:ind w:firstLineChars="0"/>
-        <w:jc w:val="left"/>
-        <w:rPr>
-          <w:rFonts w:cs="宋体"/>
-          <w:kern w:val="0"/>
-          <w:szCs w:val="21"/>
-        </w:rPr>
-      </w:pPr>
-      <w:r>
-        <w:rPr>
-          <w:rFonts w:cs="宋体" w:hint="eastAsia"/>
-          <w:kern w:val="0"/>
-          <w:szCs w:val="21"/>
-        </w:rPr>
-        <w:t>在</w:t>
-      </w:r>
-      <w:r>
-        <w:rPr>
-          <w:rFonts w:cs="宋体" w:hint="eastAsia"/>
-          <w:kern w:val="0"/>
-          <w:szCs w:val="21"/>
-        </w:rPr>
-        <w:t>y</w:t>
-      </w:r>
-      <w:r>
-        <w:rPr>
-          <w:rFonts w:cs="宋体" w:hint="eastAsia"/>
-          <w:kern w:val="0"/>
-          <w:szCs w:val="21"/>
-        </w:rPr>
-        <w:t>虚拟环境中找到这个文件，并进行安装</w:t>
-      </w:r>
-    </w:p>
-    <w:p>
-      <w:pPr>
-        <w:widowControl/>
-        <w:ind w:firstLine="420"/>
-        <w:jc w:val="left"/>
-        <w:rPr>
-          <w:rFonts w:cs="宋体"/>
-          <w:kern w:val="0"/>
-          <w:szCs w:val="21"/>
-        </w:rPr>
-      </w:pPr>
-      <w:r>
-        <w:rPr>
-          <w:rFonts w:cs="宋体"/>
-          <w:kern w:val="0"/>
-          <w:szCs w:val="21"/>
-        </w:rPr>
-        <w:t>pip install -r output.txt</w:t>
-      </w:r>
-    </w:p>
-    <w:p>
-      <w:pPr>
-        <w:pStyle w:val="a3"/>
-        <w:widowControl/>
-        <w:numPr>
-          <w:ilvl w:val="0"/>
-          <w:numId w:val="6"/>
-        </w:numPr>
-        <w:ind w:firstLineChars="0"/>
-        <w:jc w:val="left"/>
-        <w:rPr>
-          <w:rFonts w:cs="宋体"/>
-          <w:kern w:val="0"/>
-          <w:szCs w:val="21"/>
-        </w:rPr>
-      </w:pPr>
-      <w:r>
-        <w:rPr>
-          <w:rFonts w:cs="宋体" w:hint="eastAsia"/>
-          <w:kern w:val="0"/>
-          <w:szCs w:val="21"/>
-        </w:rPr>
-        <w:t>等待安装，并检查</w:t>
-      </w:r>
-      <w:r>
-        <w:rPr>
-          <w:rFonts w:cs="宋体" w:hint="eastAsia"/>
-          <w:kern w:val="0"/>
-          <w:szCs w:val="21"/>
-        </w:rPr>
-        <w:t>y</w:t>
-      </w:r>
-      <w:r>
-        <w:rPr>
-          <w:rFonts w:cs="宋体" w:hint="eastAsia"/>
-          <w:kern w:val="0"/>
-          <w:szCs w:val="21"/>
-        </w:rPr>
-        <w:t>虚拟环境中是否已成功安装工具包</w:t>
-      </w:r>
-    </w:p>
-    <w:p>
-      <w:pPr>
-        <w:widowControl/>
-        <w:ind w:firstLine="420"/>
-        <w:jc w:val="left"/>
-        <w:rPr>
-          <w:rFonts w:cs="宋体"/>
-          <w:kern w:val="0"/>
-          <w:szCs w:val="21"/>
-        </w:rPr>
-      </w:pPr>
-      <w:r>
-        <w:rPr>
-          <w:rFonts w:cs="宋体"/>
-          <w:kern w:val="0"/>
-          <w:szCs w:val="21"/>
-        </w:rPr>
-        <w:t>pip freeze</w:t>
-      </w:r>
-    </w:p>
-    <w:p>
-      <w:pPr>
-        <w:pStyle w:val="3"/>
-        <w:ind w:left="964" w:hanging="964"/>
-      </w:pPr>
-      <w:r>
-        <w:t>pipenv</w:t>
-      </w:r>
-    </w:p>
-    <w:p>
-      <w:pPr>
-        <w:pStyle w:val="a3"/>
-        <w:numPr>
-          <w:ilvl w:val="0"/>
-          <w:numId w:val="18"/>
-        </w:numPr>
-        <w:ind w:firstLineChars="0"/>
-      </w:pPr>
-      <w:r>
-        <w:t>pipenv –three</w:t>
-      </w:r>
-    </w:p>
-    <w:p>
-      <w:pPr>
-        <w:pStyle w:val="a3"/>
-        <w:numPr>
-          <w:ilvl w:val="0"/>
-          <w:numId w:val="18"/>
         </w:numPr>
         <w:ind w:firstLineChars="0"/>
       </w:pPr>
@@ -1642,7 +1642,7 @@
         <w:pStyle w:val="a3"/>
         <w:numPr>
           <w:ilvl w:val="0"/>
-          <w:numId w:val="19"/>
+          <w:numId w:val="10"/>
         </w:numPr>
         <w:ind w:firstLineChars="0"/>
         <w:rPr>
@@ -1680,7 +1680,7 @@
         <w:pStyle w:val="a3"/>
         <w:numPr>
           <w:ilvl w:val="0"/>
-          <w:numId w:val="19"/>
+          <w:numId w:val="10"/>
         </w:numPr>
         <w:ind w:firstLineChars="0"/>
         <w:rPr>
@@ -1739,7 +1739,7 @@
         <w:pStyle w:val="a3"/>
         <w:numPr>
           <w:ilvl w:val="0"/>
-          <w:numId w:val="19"/>
+          <w:numId w:val="10"/>
         </w:numPr>
         <w:ind w:firstLineChars="0"/>
         <w:rPr>
@@ -1782,7 +1782,7 @@
         <w:pStyle w:val="a3"/>
         <w:numPr>
           <w:ilvl w:val="0"/>
-          <w:numId w:val="19"/>
+          <w:numId w:val="10"/>
         </w:numPr>
         <w:ind w:firstLineChars="0"/>
         <w:rPr>
@@ -1844,7 +1844,7 @@
         <w:pStyle w:val="a3"/>
         <w:numPr>
           <w:ilvl w:val="0"/>
-          <w:numId w:val="19"/>
+          <w:numId w:val="10"/>
         </w:numPr>
         <w:ind w:firstLineChars="0"/>
         <w:rPr>
@@ -1916,7 +1916,7 @@
         <w:pStyle w:val="a3"/>
         <w:numPr>
           <w:ilvl w:val="0"/>
-          <w:numId w:val="19"/>
+          <w:numId w:val="10"/>
         </w:numPr>
         <w:ind w:firstLineChars="0"/>
         <w:rPr>
@@ -2012,7 +2012,7 @@
         <w:pStyle w:val="a3"/>
         <w:numPr>
           <w:ilvl w:val="0"/>
-          <w:numId w:val="19"/>
+          <w:numId w:val="10"/>
         </w:numPr>
         <w:ind w:firstLineChars="0"/>
         <w:rPr>
@@ -2807,7 +2807,7 @@
         <w:pStyle w:val="a3"/>
         <w:numPr>
           <w:ilvl w:val="0"/>
-          <w:numId w:val="12"/>
+          <w:numId w:val="6"/>
         </w:numPr>
         <w:ind w:firstLineChars="0"/>
         <w:rPr>
@@ -2859,7 +2859,7 @@
         <w:pStyle w:val="a3"/>
         <w:numPr>
           <w:ilvl w:val="0"/>
-          <w:numId w:val="11"/>
+          <w:numId w:val="5"/>
         </w:numPr>
         <w:ind w:leftChars="200" w:left="840" w:hangingChars="200"/>
         <w:rPr>
@@ -2930,7 +2930,7 @@
       <w:pPr>
         <w:numPr>
           <w:ilvl w:val="0"/>
-          <w:numId w:val="20"/>
+          <w:numId w:val="11"/>
         </w:numPr>
         <w:tabs>
           <w:tab w:val="clear" w:pos="720"/>
@@ -2966,7 +2966,7 @@
       <w:pPr>
         <w:numPr>
           <w:ilvl w:val="0"/>
-          <w:numId w:val="20"/>
+          <w:numId w:val="11"/>
         </w:numPr>
         <w:rPr>
           <w:szCs w:val="21"/>
@@ -2998,7 +2998,7 @@
       <w:pPr>
         <w:numPr>
           <w:ilvl w:val="0"/>
-          <w:numId w:val="20"/>
+          <w:numId w:val="11"/>
         </w:numPr>
         <w:rPr>
           <w:szCs w:val="21"/>
@@ -3030,7 +3030,7 @@
       <w:pPr>
         <w:numPr>
           <w:ilvl w:val="0"/>
-          <w:numId w:val="20"/>
+          <w:numId w:val="11"/>
         </w:numPr>
         <w:rPr>
           <w:szCs w:val="21"/>
@@ -3062,7 +3062,7 @@
       <w:pPr>
         <w:numPr>
           <w:ilvl w:val="0"/>
-          <w:numId w:val="20"/>
+          <w:numId w:val="11"/>
         </w:numPr>
         <w:rPr>
           <w:szCs w:val="21"/>
@@ -3094,7 +3094,7 @@
       <w:pPr>
         <w:numPr>
           <w:ilvl w:val="0"/>
-          <w:numId w:val="20"/>
+          <w:numId w:val="11"/>
         </w:numPr>
         <w:rPr>
           <w:szCs w:val="21"/>
@@ -3229,7 +3229,7 @@
         <w:pStyle w:val="a3"/>
         <w:numPr>
           <w:ilvl w:val="0"/>
-          <w:numId w:val="11"/>
+          <w:numId w:val="5"/>
         </w:numPr>
         <w:ind w:leftChars="200" w:left="840" w:hangingChars="200"/>
         <w:rPr>
@@ -3373,7 +3373,7 @@
         <w:pStyle w:val="a3"/>
         <w:numPr>
           <w:ilvl w:val="0"/>
-          <w:numId w:val="11"/>
+          <w:numId w:val="5"/>
         </w:numPr>
         <w:ind w:leftChars="200" w:left="840" w:hangingChars="200"/>
         <w:rPr>
@@ -3815,7 +3815,7 @@
         <w:pStyle w:val="a3"/>
         <w:numPr>
           <w:ilvl w:val="0"/>
-          <w:numId w:val="11"/>
+          <w:numId w:val="5"/>
         </w:numPr>
         <w:ind w:leftChars="200" w:left="840" w:hangingChars="200"/>
         <w:rPr>
@@ -3929,7 +3929,7 @@
         <w:pStyle w:val="a3"/>
         <w:numPr>
           <w:ilvl w:val="0"/>
-          <w:numId w:val="11"/>
+          <w:numId w:val="5"/>
         </w:numPr>
         <w:ind w:leftChars="200" w:left="840" w:hangingChars="200"/>
         <w:rPr>
@@ -4044,7 +4044,7 @@
         <w:pStyle w:val="a3"/>
         <w:numPr>
           <w:ilvl w:val="0"/>
-          <w:numId w:val="12"/>
+          <w:numId w:val="6"/>
         </w:numPr>
         <w:ind w:firstLineChars="0"/>
         <w:rPr>
@@ -4117,7 +4117,7 @@
         <w:pStyle w:val="a3"/>
         <w:numPr>
           <w:ilvl w:val="0"/>
-          <w:numId w:val="12"/>
+          <w:numId w:val="6"/>
         </w:numPr>
         <w:ind w:firstLineChars="0"/>
         <w:rPr>
@@ -4188,7 +4188,7 @@
         <w:pStyle w:val="a3"/>
         <w:numPr>
           <w:ilvl w:val="0"/>
-          <w:numId w:val="12"/>
+          <w:numId w:val="6"/>
         </w:numPr>
         <w:ind w:firstLineChars="0"/>
         <w:rPr>
@@ -4779,7 +4779,7 @@
         <w:pStyle w:val="a3"/>
         <w:numPr>
           <w:ilvl w:val="0"/>
-          <w:numId w:val="12"/>
+          <w:numId w:val="6"/>
         </w:numPr>
         <w:ind w:firstLineChars="0"/>
         <w:rPr>
@@ -5031,7 +5031,7 @@
         <w:pStyle w:val="a3"/>
         <w:numPr>
           <w:ilvl w:val="0"/>
-          <w:numId w:val="12"/>
+          <w:numId w:val="6"/>
         </w:numPr>
         <w:ind w:firstLineChars="0"/>
         <w:rPr>
@@ -5742,7 +5742,7 @@
         <w:pStyle w:val="a3"/>
         <w:numPr>
           <w:ilvl w:val="0"/>
-          <w:numId w:val="21"/>
+          <w:numId w:val="12"/>
         </w:numPr>
         <w:ind w:firstLineChars="0"/>
       </w:pPr>
@@ -5901,7 +5901,7 @@
         <w:pStyle w:val="a3"/>
         <w:numPr>
           <w:ilvl w:val="0"/>
-          <w:numId w:val="21"/>
+          <w:numId w:val="12"/>
         </w:numPr>
         <w:ind w:firstLineChars="0"/>
       </w:pPr>
@@ -6059,15 +6059,22 @@
     <w:p/>
     <w:p>
       <w:pPr>
-        <w:pStyle w:val="a3"/>
-        <w:numPr>
-          <w:ilvl w:val="0"/>
-          <w:numId w:val="21"/>
-        </w:numPr>
-        <w:ind w:firstLineChars="0"/>
-      </w:pPr>
-      <w:r>
-        <w:t>应用数据库迁移</w:t>
+        <w:pStyle w:val="2"/>
+      </w:pPr>
+      <w:r>
+        <w:t>应用数据库</w:t>
+      </w:r>
+      <w:r>
+        <w:t>生成</w:t>
+      </w:r>
+      <w:r>
+        <w:rPr>
+          <w:rFonts w:hint="eastAsia"/>
+        </w:rPr>
+        <w:t>/</w:t>
+      </w:r>
+      <w:r>
+        <w:t>迁移</w:t>
       </w:r>
     </w:p>
     <w:p>
@@ -6101,7 +6108,6 @@
           <w:highlight w:val="yellow"/>
         </w:rPr>
       </w:pPr>
-      <w:bookmarkStart w:id="0" w:name="_GoBack"/>
       <w:r>
         <w:rPr>
           <w:rFonts w:cs="宋体"/>
@@ -6114,19 +6120,58 @@
         <w:t>python manage.py migrate</w:t>
       </w:r>
     </w:p>
-    <w:bookmarkEnd w:id="0"/>
-    <w:p>
-      <w:r>
-        <w:rPr>
-          <w:rFonts w:hint="eastAsia"/>
-        </w:rPr>
+    <w:p>
+      <w:pPr>
+        <w:pStyle w:val="a3"/>
+        <w:numPr>
+          <w:ilvl w:val="0"/>
+          <w:numId w:val="24"/>
+        </w:numPr>
+        <w:ind w:firstLineChars="0"/>
+      </w:pPr>
+      <w:r>
+        <w:rPr>
+          <w:rFonts w:hint="eastAsia"/>
+        </w:rPr>
+        <w:lastRenderedPageBreak/>
         <w:t xml:space="preserve">migrate </w:t>
       </w:r>
       <w:r>
         <w:rPr>
           <w:rFonts w:hint="eastAsia"/>
         </w:rPr>
-        <w:t>命令选中所有还没有执行过的迁移（</w:t>
+        <w:t>命令</w:t>
+      </w:r>
+      <w:r>
+        <w:t>可以在</w:t>
+      </w:r>
+      <w:r>
+        <w:t>SQL</w:t>
+      </w:r>
+      <w:r>
+        <w:t>等数据库中创建与</w:t>
+      </w:r>
+      <w:r>
+        <w:t>models.py</w:t>
+      </w:r>
+      <w:r>
+        <w:t>代码对应的表</w:t>
+      </w:r>
+    </w:p>
+    <w:p>
+      <w:pPr>
+        <w:pStyle w:val="a3"/>
+        <w:numPr>
+          <w:ilvl w:val="0"/>
+          <w:numId w:val="24"/>
+        </w:numPr>
+        <w:ind w:firstLineChars="0"/>
+      </w:pPr>
+      <w:r>
+        <w:rPr>
+          <w:rFonts w:hint="eastAsia"/>
+        </w:rPr>
+        <w:t>选中所有还没有执行过的迁移（</w:t>
       </w:r>
       <w:r>
         <w:rPr>
@@ -6167,7 +6212,6 @@
     </w:p>
     <w:p>
       <w:r>
-        <w:lastRenderedPageBreak/>
         <w:t>迁移是非常强大的功能，它能让你在开发过程中持续的改变数据库结构而不需要重新删除和创建表</w:t>
       </w:r>
       <w:r>
@@ -6240,28 +6284,9 @@
       </w:r>
     </w:p>
     <w:p/>
-    <w:p/>
-    <w:p>
-      <w:pPr>
-        <w:pStyle w:val="2"/>
-      </w:pPr>
-      <w:r>
-        <w:t>运行</w:t>
-      </w:r>
-      <w:r>
-        <w:rPr>
-          <w:rFonts w:hint="eastAsia"/>
-        </w:rPr>
-        <w:t>简易</w:t>
-      </w:r>
-      <w:r>
-        <w:rPr>
-          <w:rFonts w:hint="eastAsia"/>
-        </w:rPr>
-        <w:t>开发</w:t>
-      </w:r>
-      <w:r>
-        <w:t>服务器</w:t>
+    <w:p>
+      <w:r>
+        <w:t>清空数据库</w:t>
       </w:r>
     </w:p>
     <w:p>
@@ -6288,6 +6313,72 @@
         <w:jc w:val="left"/>
         <w:rPr>
           <w:rFonts w:cs="宋体"/>
+          <w:b/>
+          <w:color w:val="FF0000"/>
+          <w:kern w:val="0"/>
+          <w:szCs w:val="21"/>
+          <w:highlight w:val="yellow"/>
+        </w:rPr>
+      </w:pPr>
+      <w:r>
+        <w:rPr>
+          <w:rFonts w:cs="宋体"/>
+          <w:b/>
+          <w:color w:val="FF0000"/>
+          <w:kern w:val="0"/>
+          <w:szCs w:val="21"/>
+          <w:highlight w:val="yellow"/>
+        </w:rPr>
+        <w:t>python manage.py flush</w:t>
+      </w:r>
+    </w:p>
+    <w:p>
+      <w:pPr>
+        <w:pStyle w:val="2"/>
+      </w:pPr>
+      <w:r>
+        <w:t>运行</w:t>
+      </w:r>
+      <w:r>
+        <w:rPr>
+          <w:rFonts w:hint="eastAsia"/>
+        </w:rPr>
+        <w:t>简易</w:t>
+      </w:r>
+      <w:r>
+        <w:rPr>
+          <w:rFonts w:hint="eastAsia"/>
+        </w:rPr>
+        <w:t>开发</w:t>
+      </w:r>
+      <w:r>
+        <w:t>服务器</w:t>
+      </w:r>
+    </w:p>
+    <w:p>
+      <w:pPr>
+        <w:widowControl/>
+        <w:tabs>
+          <w:tab w:val="left" w:pos="916"/>
+          <w:tab w:val="left" w:pos="1832"/>
+          <w:tab w:val="left" w:pos="2748"/>
+          <w:tab w:val="left" w:pos="3870"/>
+          <w:tab w:val="left" w:pos="4580"/>
+          <w:tab w:val="left" w:pos="5496"/>
+          <w:tab w:val="left" w:pos="6412"/>
+          <w:tab w:val="left" w:pos="7328"/>
+          <w:tab w:val="left" w:pos="8244"/>
+          <w:tab w:val="left" w:pos="9160"/>
+          <w:tab w:val="left" w:pos="10076"/>
+          <w:tab w:val="left" w:pos="10992"/>
+          <w:tab w:val="left" w:pos="11908"/>
+          <w:tab w:val="left" w:pos="12824"/>
+          <w:tab w:val="left" w:pos="13740"/>
+          <w:tab w:val="left" w:pos="14656"/>
+        </w:tabs>
+        <w:jc w:val="left"/>
+        <w:rPr>
+          <w:rFonts w:cs="宋体"/>
           <w:kern w:val="0"/>
           <w:szCs w:val="21"/>
         </w:rPr>
@@ -6787,6 +6878,33 @@
         <w:t>包的导入路径。</w:t>
       </w:r>
     </w:p>
+    <w:p/>
+    <w:p>
+      <w:r>
+        <w:t>终端上输入</w:t>
+      </w:r>
+      <w:r>
+        <w:rPr>
+          <w:rFonts w:cs="宋体"/>
+          <w:b/>
+          <w:color w:val="FF0000"/>
+          <w:kern w:val="0"/>
+          <w:szCs w:val="21"/>
+          <w:highlight w:val="yellow"/>
+        </w:rPr>
+        <w:t xml:space="preserve"> python manage.py </w:t>
+      </w:r>
+      <w:r>
+        <w:t>可以看到详细的列表，在忘记子名称的时候特别有用。</w:t>
+      </w:r>
+    </w:p>
+    <w:p>
+      <w:pPr>
+        <w:rPr>
+          <w:rFonts w:hint="eastAsia"/>
+        </w:rPr>
+      </w:pPr>
+    </w:p>
     <w:p>
       <w:pPr>
         <w:pStyle w:val="2"/>
@@ -6803,7 +6921,7 @@
         <w:pStyle w:val="a3"/>
         <w:numPr>
           <w:ilvl w:val="0"/>
-          <w:numId w:val="22"/>
+          <w:numId w:val="13"/>
         </w:numPr>
         <w:ind w:firstLineChars="0"/>
       </w:pPr>
@@ -6854,13 +6972,81 @@
         <w:t>python manage.py createsuperuser</w:t>
       </w:r>
     </w:p>
+    <w:p>
+      <w:r>
+        <w:t>邮箱可以为空</w:t>
+      </w:r>
+    </w:p>
     <w:p/>
     <w:p>
       <w:pPr>
         <w:pStyle w:val="a3"/>
         <w:numPr>
           <w:ilvl w:val="0"/>
-          <w:numId w:val="22"/>
+          <w:numId w:val="13"/>
+        </w:numPr>
+        <w:ind w:firstLineChars="0"/>
+      </w:pPr>
+      <w:r>
+        <w:t>修改用户密码</w:t>
+      </w:r>
+    </w:p>
+    <w:p>
+      <w:pPr>
+        <w:widowControl/>
+        <w:tabs>
+          <w:tab w:val="left" w:pos="916"/>
+          <w:tab w:val="left" w:pos="1832"/>
+          <w:tab w:val="left" w:pos="2748"/>
+          <w:tab w:val="left" w:pos="3870"/>
+          <w:tab w:val="left" w:pos="4580"/>
+          <w:tab w:val="left" w:pos="5496"/>
+          <w:tab w:val="left" w:pos="6412"/>
+          <w:tab w:val="left" w:pos="7328"/>
+          <w:tab w:val="left" w:pos="8244"/>
+          <w:tab w:val="left" w:pos="9160"/>
+          <w:tab w:val="left" w:pos="10076"/>
+          <w:tab w:val="left" w:pos="10992"/>
+          <w:tab w:val="left" w:pos="11908"/>
+          <w:tab w:val="left" w:pos="12824"/>
+          <w:tab w:val="left" w:pos="13740"/>
+          <w:tab w:val="left" w:pos="14656"/>
+        </w:tabs>
+        <w:jc w:val="left"/>
+        <w:rPr>
+          <w:rFonts w:cs="宋体"/>
+          <w:b/>
+          <w:color w:val="FF0000"/>
+          <w:kern w:val="0"/>
+          <w:szCs w:val="21"/>
+          <w:highlight w:val="yellow"/>
+        </w:rPr>
+      </w:pPr>
+      <w:r>
+        <w:rPr>
+          <w:rFonts w:cs="宋体"/>
+          <w:b/>
+          <w:color w:val="FF0000"/>
+          <w:kern w:val="0"/>
+          <w:szCs w:val="21"/>
+          <w:highlight w:val="yellow"/>
+        </w:rPr>
+        <w:t>python manage.py changepassword username</w:t>
+      </w:r>
+    </w:p>
+    <w:p>
+      <w:pPr>
+        <w:rPr>
+          <w:rFonts w:hint="eastAsia"/>
+        </w:rPr>
+      </w:pPr>
+    </w:p>
+    <w:p>
+      <w:pPr>
+        <w:pStyle w:val="a3"/>
+        <w:numPr>
+          <w:ilvl w:val="0"/>
+          <w:numId w:val="13"/>
         </w:numPr>
         <w:ind w:firstLineChars="0"/>
       </w:pPr>
@@ -7041,7 +7227,7 @@
         <w:pStyle w:val="a3"/>
         <w:numPr>
           <w:ilvl w:val="0"/>
-          <w:numId w:val="24"/>
+          <w:numId w:val="14"/>
         </w:numPr>
         <w:tabs>
           <w:tab w:val="clear" w:pos="720"/>
@@ -7073,7 +7259,7 @@
         <w:pStyle w:val="a3"/>
         <w:numPr>
           <w:ilvl w:val="0"/>
-          <w:numId w:val="20"/>
+          <w:numId w:val="11"/>
         </w:numPr>
         <w:tabs>
           <w:tab w:val="clear" w:pos="720"/>
@@ -7161,7 +7347,7 @@
         <w:pStyle w:val="a3"/>
         <w:numPr>
           <w:ilvl w:val="0"/>
-          <w:numId w:val="25"/>
+          <w:numId w:val="15"/>
         </w:numPr>
         <w:ind w:firstLineChars="0"/>
       </w:pPr>
@@ -7201,7 +7387,7 @@
         <w:pStyle w:val="a3"/>
         <w:numPr>
           <w:ilvl w:val="0"/>
-          <w:numId w:val="25"/>
+          <w:numId w:val="15"/>
         </w:numPr>
         <w:ind w:firstLineChars="0"/>
       </w:pPr>
@@ -7223,7 +7409,7 @@
         <w:pStyle w:val="a3"/>
         <w:numPr>
           <w:ilvl w:val="0"/>
-          <w:numId w:val="25"/>
+          <w:numId w:val="15"/>
         </w:numPr>
         <w:ind w:firstLineChars="0"/>
       </w:pPr>
@@ -7290,7 +7476,6 @@
     <w:p>
       <w:pPr>
         <w:rPr>
-          <w:rFonts w:hint="eastAsia"/>
           <w:color w:val="2E74B5" w:themeColor="accent1" w:themeShade="BF"/>
         </w:rPr>
       </w:pPr>
@@ -7335,7 +7520,6 @@
     <w:p>
       <w:pPr>
         <w:rPr>
-          <w:rFonts w:hint="eastAsia"/>
           <w:color w:val="2E74B5" w:themeColor="accent1" w:themeShade="BF"/>
         </w:rPr>
       </w:pPr>
@@ -7349,7 +7533,6 @@
     <w:p>
       <w:pPr>
         <w:rPr>
-          <w:rFonts w:hint="eastAsia"/>
           <w:color w:val="2E74B5" w:themeColor="accent1" w:themeShade="BF"/>
         </w:rPr>
       </w:pPr>
@@ -7376,7 +7559,6 @@
     <w:p>
       <w:pPr>
         <w:rPr>
-          <w:rFonts w:hint="eastAsia"/>
           <w:color w:val="2E74B5" w:themeColor="accent1" w:themeShade="BF"/>
         </w:rPr>
       </w:pPr>
@@ -7390,7 +7572,6 @@
     <w:p>
       <w:pPr>
         <w:rPr>
-          <w:rFonts w:hint="eastAsia"/>
           <w:color w:val="2E74B5" w:themeColor="accent1" w:themeShade="BF"/>
         </w:rPr>
       </w:pPr>
@@ -7467,7 +7648,6 @@
     <w:p>
       <w:pPr>
         <w:rPr>
-          <w:rFonts w:hint="eastAsia"/>
           <w:color w:val="2E74B5" w:themeColor="accent1" w:themeShade="BF"/>
         </w:rPr>
       </w:pPr>
@@ -7481,7 +7661,6 @@
     <w:p>
       <w:pPr>
         <w:rPr>
-          <w:rFonts w:hint="eastAsia"/>
           <w:color w:val="2E74B5" w:themeColor="accent1" w:themeShade="BF"/>
         </w:rPr>
       </w:pPr>
@@ -7507,7 +7686,6 @@
     <w:p>
       <w:pPr>
         <w:rPr>
-          <w:rFonts w:hint="eastAsia"/>
           <w:color w:val="2E74B5" w:themeColor="accent1" w:themeShade="BF"/>
         </w:rPr>
       </w:pPr>
@@ -7545,7 +7723,6 @@
     <w:p>
       <w:pPr>
         <w:rPr>
-          <w:rFonts w:hint="eastAsia"/>
           <w:color w:val="2E74B5" w:themeColor="accent1" w:themeShade="BF"/>
         </w:rPr>
       </w:pPr>
@@ -7584,7 +7761,6 @@
     <w:p>
       <w:pPr>
         <w:rPr>
-          <w:rFonts w:hint="eastAsia"/>
           <w:color w:val="2E74B5" w:themeColor="accent1" w:themeShade="BF"/>
         </w:rPr>
       </w:pPr>
@@ -7600,7 +7776,7 @@
         <w:pStyle w:val="a3"/>
         <w:numPr>
           <w:ilvl w:val="0"/>
-          <w:numId w:val="26"/>
+          <w:numId w:val="16"/>
         </w:numPr>
         <w:ind w:firstLineChars="0"/>
         <w:rPr>
@@ -7638,7 +7814,7 @@
         <w:pStyle w:val="a3"/>
         <w:numPr>
           <w:ilvl w:val="0"/>
-          <w:numId w:val="25"/>
+          <w:numId w:val="15"/>
         </w:numPr>
         <w:ind w:firstLineChars="0"/>
       </w:pPr>
@@ -7676,7 +7852,11 @@
         <w:t>，</w:t>
       </w:r>
       <w:r>
-        <w:t>可以自己选择一个授权协议。只要确定你选择的协议能够限制未来会使用你的代码的人。</w:t>
+        <w:t>可以自己选择一个授权协议。</w:t>
+      </w:r>
+      <w:r>
+        <w:lastRenderedPageBreak/>
+        <w:t>只要确定你选择的协议能够限制未来会使用你的代码的人。</w:t>
       </w:r>
     </w:p>
     <w:p>
@@ -7684,7 +7864,7 @@
         <w:pStyle w:val="a3"/>
         <w:numPr>
           <w:ilvl w:val="0"/>
-          <w:numId w:val="25"/>
+          <w:numId w:val="15"/>
         </w:numPr>
         <w:ind w:firstLineChars="0"/>
       </w:pPr>
@@ -7726,7 +7906,6 @@
     <w:p>
       <w:pPr>
         <w:rPr>
-          <w:rFonts w:hint="eastAsia"/>
           <w:color w:val="2E74B5" w:themeColor="accent1" w:themeShade="BF"/>
         </w:rPr>
       </w:pPr>
@@ -7759,7 +7938,6 @@
     <w:p>
       <w:pPr>
         <w:rPr>
-          <w:rFonts w:hint="eastAsia"/>
           <w:color w:val="2E74B5" w:themeColor="accent1" w:themeShade="BF"/>
         </w:rPr>
       </w:pPr>
@@ -7786,7 +7964,6 @@
     <w:p>
       <w:pPr>
         <w:rPr>
-          <w:rFonts w:hint="eastAsia"/>
           <w:color w:val="2E74B5" w:themeColor="accent1" w:themeShade="BF"/>
         </w:rPr>
       </w:pPr>
@@ -7851,7 +8028,6 @@
         <w:rPr>
           <w:color w:val="2E74B5" w:themeColor="accent1" w:themeShade="BF"/>
         </w:rPr>
-        <w:lastRenderedPageBreak/>
         <w:t xml:space="preserve">    version='0.1',</w:t>
       </w:r>
     </w:p>
@@ -8165,7 +8341,7 @@
         <w:pStyle w:val="a3"/>
         <w:numPr>
           <w:ilvl w:val="0"/>
-          <w:numId w:val="25"/>
+          <w:numId w:val="15"/>
         </w:numPr>
         <w:ind w:firstLineChars="0"/>
       </w:pPr>
@@ -8198,9 +8374,6 @@
       <w:pPr>
         <w:pStyle w:val="a3"/>
         <w:ind w:left="360" w:firstLineChars="0" w:firstLine="0"/>
-        <w:rPr>
-          <w:rFonts w:hint="eastAsia"/>
-        </w:rPr>
       </w:pPr>
       <w:r>
         <w:t>内容如下</w:t>
@@ -8297,7 +8470,7 @@
         <w:pStyle w:val="a3"/>
         <w:numPr>
           <w:ilvl w:val="0"/>
-          <w:numId w:val="25"/>
+          <w:numId w:val="15"/>
         </w:numPr>
         <w:ind w:firstLineChars="0"/>
       </w:pPr>
@@ -8316,18 +8489,13 @@
         <w:t>创建一个名为</w:t>
       </w:r>
       <w:r>
-        <w:t xml:space="preserve"> ` </w:t>
-      </w:r>
-      <w:r>
-        <w:t xml:space="preserve">dist </w:t>
-      </w:r>
-      <w:r>
-        <w:t>`</w:t>
+        <w:t xml:space="preserve"> ` dist `</w:t>
       </w:r>
       <w:r>
         <w:t>的目录并构建你自己的应用包</w:t>
       </w:r>
       <w:r>
+        <w:lastRenderedPageBreak/>
         <w:t>django-</w:t>
       </w:r>
       <w:r>
@@ -8373,7 +8541,6 @@
     <w:p>
       <w:pPr>
         <w:rPr>
-          <w:rFonts w:hint="eastAsia"/>
           <w:b/>
           <w:color w:val="FF0000"/>
           <w:highlight w:val="yellow"/>
@@ -8423,6 +8590,319 @@
     <w:p/>
     <w:p>
       <w:pPr>
+        <w:pStyle w:val="2"/>
+      </w:pPr>
+      <w:r>
+        <w:t>开发流程</w:t>
+      </w:r>
+    </w:p>
+    <w:p>
+      <w:pPr>
+        <w:rPr>
+          <w:b/>
+        </w:rPr>
+      </w:pPr>
+      <w:r>
+        <w:rPr>
+          <w:b/>
+        </w:rPr>
+        <w:t>step1:</w:t>
+      </w:r>
+      <w:r>
+        <w:rPr>
+          <w:b/>
+        </w:rPr>
+        <w:t>创建虚拟环境</w:t>
+      </w:r>
+      <w:r>
+        <w:rPr>
+          <w:b/>
+        </w:rPr>
+        <w:t xml:space="preserve"> </w:t>
+      </w:r>
+    </w:p>
+    <w:p>
+      <w:pPr>
+        <w:rPr>
+          <w:b/>
+        </w:rPr>
+      </w:pPr>
+      <w:r>
+        <w:rPr>
+          <w:b/>
+        </w:rPr>
+        <w:t>step2</w:t>
+      </w:r>
+      <w:r>
+        <w:rPr>
+          <w:b/>
+        </w:rPr>
+        <w:t>：安装</w:t>
+      </w:r>
+      <w:r>
+        <w:rPr>
+          <w:b/>
+        </w:rPr>
+        <w:t>django</w:t>
+      </w:r>
+      <w:r>
+        <w:rPr>
+          <w:b/>
+        </w:rPr>
+        <w:t>包</w:t>
+      </w:r>
+      <w:r>
+        <w:rPr>
+          <w:b/>
+        </w:rPr>
+        <w:t xml:space="preserve"> </w:t>
+      </w:r>
+    </w:p>
+    <w:p>
+      <w:pPr>
+        <w:rPr>
+          <w:b/>
+        </w:rPr>
+      </w:pPr>
+      <w:r>
+        <w:rPr>
+          <w:b/>
+        </w:rPr>
+        <w:t>step3</w:t>
+      </w:r>
+      <w:r>
+        <w:rPr>
+          <w:b/>
+        </w:rPr>
+        <w:t>：创建项目</w:t>
+      </w:r>
+      <w:r>
+        <w:rPr>
+          <w:b/>
+        </w:rPr>
+        <w:t xml:space="preserve"> </w:t>
+      </w:r>
+    </w:p>
+    <w:p>
+      <w:pPr>
+        <w:rPr>
+          <w:b/>
+        </w:rPr>
+      </w:pPr>
+      <w:r>
+        <w:rPr>
+          <w:b/>
+        </w:rPr>
+        <w:t>step4</w:t>
+      </w:r>
+      <w:r>
+        <w:rPr>
+          <w:b/>
+        </w:rPr>
+        <w:t>：创建应用</w:t>
+      </w:r>
+      <w:r>
+        <w:rPr>
+          <w:b/>
+        </w:rPr>
+        <w:t xml:space="preserve"> </w:t>
+      </w:r>
+      <w:r>
+        <w:rPr>
+          <w:b/>
+        </w:rPr>
+        <w:t>需要将应用加入到</w:t>
+      </w:r>
+      <w:r>
+        <w:rPr>
+          <w:b/>
+        </w:rPr>
+        <w:t xml:space="preserve"> </w:t>
+      </w:r>
+      <w:r>
+        <w:rPr>
+          <w:rFonts w:hint="eastAsia"/>
+          <w:b/>
+          <w:color w:val="FF0000"/>
+        </w:rPr>
+        <w:t>INSTALLED_APPS</w:t>
+      </w:r>
+    </w:p>
+    <w:p>
+      <w:pPr>
+        <w:rPr>
+          <w:b/>
+        </w:rPr>
+      </w:pPr>
+      <w:r>
+        <w:rPr>
+          <w:b/>
+        </w:rPr>
+        <w:t>step5:</w:t>
+      </w:r>
+      <w:r>
+        <w:rPr>
+          <w:b/>
+        </w:rPr>
+        <w:t>根据表结构定义模型类</w:t>
+      </w:r>
+      <w:r>
+        <w:rPr>
+          <w:b/>
+        </w:rPr>
+        <w:t xml:space="preserve"> models.py </w:t>
+      </w:r>
+      <w:r>
+        <w:rPr>
+          <w:b/>
+        </w:rPr>
+        <w:t>定义类属性</w:t>
+      </w:r>
+      <w:r>
+        <w:rPr>
+          <w:b/>
+        </w:rPr>
+        <w:t xml:space="preserve"> </w:t>
+      </w:r>
+      <w:r>
+        <w:rPr>
+          <w:b/>
+        </w:rPr>
+        <w:t>、（定义</w:t>
+      </w:r>
+      <w:r>
+        <w:rPr>
+          <w:b/>
+        </w:rPr>
+        <w:t>admin</w:t>
+      </w:r>
+      <w:r>
+        <w:rPr>
+          <w:b/>
+        </w:rPr>
+        <w:t>）</w:t>
+      </w:r>
+    </w:p>
+    <w:p>
+      <w:pPr>
+        <w:rPr>
+          <w:b/>
+        </w:rPr>
+      </w:pPr>
+      <w:r>
+        <w:rPr>
+          <w:b/>
+        </w:rPr>
+        <w:t>step6</w:t>
+      </w:r>
+      <w:r>
+        <w:rPr>
+          <w:b/>
+        </w:rPr>
+        <w:t>：定义视图</w:t>
+      </w:r>
+      <w:r>
+        <w:rPr>
+          <w:b/>
+        </w:rPr>
+        <w:t xml:space="preserve"> </w:t>
+      </w:r>
+      <w:r>
+        <w:rPr>
+          <w:b/>
+        </w:rPr>
+        <w:t>视图需要接收</w:t>
+      </w:r>
+      <w:r>
+        <w:rPr>
+          <w:b/>
+        </w:rPr>
+        <w:t>request</w:t>
+      </w:r>
+      <w:r>
+        <w:rPr>
+          <w:b/>
+        </w:rPr>
+        <w:t>参数（必须）</w:t>
+      </w:r>
+      <w:r>
+        <w:rPr>
+          <w:b/>
+        </w:rPr>
+        <w:t>,</w:t>
+      </w:r>
+      <w:r>
+        <w:rPr>
+          <w:b/>
+        </w:rPr>
+        <w:t>必须返回结果</w:t>
+      </w:r>
+      <w:r>
+        <w:rPr>
+          <w:b/>
+        </w:rPr>
+        <w:t xml:space="preserve"> </w:t>
+      </w:r>
+    </w:p>
+    <w:p>
+      <w:pPr>
+        <w:rPr>
+          <w:b/>
+        </w:rPr>
+      </w:pPr>
+      <w:r>
+        <w:rPr>
+          <w:b/>
+        </w:rPr>
+        <w:t>step7</w:t>
+      </w:r>
+      <w:r>
+        <w:rPr>
+          <w:b/>
+        </w:rPr>
+        <w:t>：配置</w:t>
+      </w:r>
+      <w:r>
+        <w:rPr>
+          <w:b/>
+        </w:rPr>
+        <w:t>url</w:t>
+      </w:r>
+    </w:p>
+    <w:p>
+      <w:pPr>
+        <w:rPr>
+          <w:b/>
+        </w:rPr>
+      </w:pPr>
+      <w:r>
+        <w:rPr>
+          <w:b/>
+        </w:rPr>
+        <w:t>step8</w:t>
+      </w:r>
+      <w:r>
+        <w:rPr>
+          <w:b/>
+        </w:rPr>
+        <w:t>：创建模板，模板一般放到项目路径下，建立</w:t>
+      </w:r>
+      <w:r>
+        <w:rPr>
+          <w:b/>
+        </w:rPr>
+        <w:t>template/projectname</w:t>
+      </w:r>
+    </w:p>
+    <w:p>
+      <w:pPr>
+        <w:rPr>
+          <w:rFonts w:hint="eastAsia"/>
+        </w:rPr>
+      </w:pPr>
+    </w:p>
+    <w:p>
+      <w:pPr>
         <w:pStyle w:val="1"/>
       </w:pPr>
       <w:r>
@@ -8435,7 +8915,6 @@
     <w:p/>
     <w:p>
       <w:r>
-        <w:lastRenderedPageBreak/>
         <w:t>模型是数据唯一而且准确的信息来源。它包含</w:t>
       </w:r>
       <w:r>
@@ -8446,7 +8925,7 @@
       <w:pPr>
         <w:numPr>
           <w:ilvl w:val="0"/>
-          <w:numId w:val="28"/>
+          <w:numId w:val="17"/>
         </w:numPr>
         <w:tabs>
           <w:tab w:val="num" w:pos="720"/>
@@ -8469,7 +8948,7 @@
       <w:pPr>
         <w:numPr>
           <w:ilvl w:val="0"/>
-          <w:numId w:val="28"/>
+          <w:numId w:val="17"/>
         </w:numPr>
         <w:tabs>
           <w:tab w:val="num" w:pos="720"/>
@@ -8490,13 +8969,7 @@
         <w:t xml:space="preserve"> API </w:t>
       </w:r>
     </w:p>
-    <w:p>
-      <w:pPr>
-        <w:rPr>
-          <w:rFonts w:hint="eastAsia"/>
-        </w:rPr>
-      </w:pPr>
-    </w:p>
+    <w:p/>
     <w:p>
       <w:pPr>
         <w:pStyle w:val="2"/>
@@ -8532,7 +9005,7 @@
         </w:tabs>
         <w:jc w:val="left"/>
         <w:rPr>
-          <w:rFonts w:eastAsia="宋体" w:cs="宋体" w:hint="eastAsia"/>
+          <w:rFonts w:eastAsia="宋体" w:cs="宋体"/>
           <w:color w:val="F8F8F2"/>
           <w:kern w:val="0"/>
           <w:szCs w:val="21"/>
@@ -8829,15 +9302,11 @@
         <w:ind w:left="964" w:hanging="964"/>
       </w:pPr>
       <w:r>
+        <w:lastRenderedPageBreak/>
         <w:t>字段类型</w:t>
       </w:r>
     </w:p>
     <w:p>
-      <w:pPr>
-        <w:rPr>
-          <w:rFonts w:hint="eastAsia"/>
-        </w:rPr>
-      </w:pPr>
       <w:r>
         <w:t>模型中每一个字段都应该是相应类的实例</w:t>
       </w:r>
@@ -8862,7 +9331,7 @@
         <w:pStyle w:val="a3"/>
         <w:numPr>
           <w:ilvl w:val="0"/>
-          <w:numId w:val="30"/>
+          <w:numId w:val="18"/>
         </w:numPr>
         <w:ind w:firstLineChars="0"/>
       </w:pPr>
@@ -8881,7 +9350,7 @@
         <w:pStyle w:val="a3"/>
         <w:numPr>
           <w:ilvl w:val="0"/>
-          <w:numId w:val="30"/>
+          <w:numId w:val="18"/>
         </w:numPr>
         <w:ind w:firstLineChars="0"/>
       </w:pPr>
@@ -8912,7 +9381,7 @@
         <w:pStyle w:val="a3"/>
         <w:numPr>
           <w:ilvl w:val="0"/>
-          <w:numId w:val="30"/>
+          <w:numId w:val="18"/>
         </w:numPr>
         <w:ind w:firstLineChars="0"/>
       </w:pPr>
@@ -8966,12 +9435,9 @@
         <w:pStyle w:val="a3"/>
         <w:numPr>
           <w:ilvl w:val="0"/>
-          <w:numId w:val="31"/>
+          <w:numId w:val="19"/>
         </w:numPr>
         <w:ind w:firstLineChars="0"/>
-        <w:rPr>
-          <w:rFonts w:hint="eastAsia"/>
-        </w:rPr>
       </w:pPr>
       <w:r>
         <w:t>参数</w:t>
@@ -8997,19 +9463,13 @@
         <w:t>。</w:t>
       </w:r>
     </w:p>
-    <w:p>
-      <w:pPr>
-        <w:rPr>
-          <w:rFonts w:hint="eastAsia"/>
-        </w:rPr>
-      </w:pPr>
-    </w:p>
+    <w:p/>
     <w:p>
       <w:pPr>
         <w:pStyle w:val="a3"/>
         <w:numPr>
           <w:ilvl w:val="0"/>
-          <w:numId w:val="31"/>
+          <w:numId w:val="19"/>
         </w:numPr>
         <w:ind w:firstLineChars="0"/>
       </w:pPr>
@@ -9060,10 +9520,7 @@
         <w:t>默认的主键设置，</w:t>
       </w:r>
       <w:r>
-        <w:t>将该字段</w:t>
-      </w:r>
-      <w:r>
-        <w:t>设置为</w:t>
+        <w:t>将该字段设置为</w:t>
       </w:r>
       <w:r>
         <w:t xml:space="preserve"> True</w:t>
@@ -9078,19 +9535,13 @@
         <w:t>设置为该模型的主键。</w:t>
       </w:r>
     </w:p>
-    <w:p>
-      <w:pPr>
-        <w:rPr>
-          <w:rFonts w:hint="eastAsia"/>
-        </w:rPr>
-      </w:pPr>
-    </w:p>
+    <w:p/>
     <w:p>
       <w:pPr>
         <w:pStyle w:val="a3"/>
         <w:numPr>
           <w:ilvl w:val="0"/>
-          <w:numId w:val="31"/>
+          <w:numId w:val="19"/>
         </w:numPr>
         <w:ind w:firstLineChars="0"/>
       </w:pPr>
@@ -9169,7 +9620,7 @@
         </w:tabs>
         <w:jc w:val="left"/>
         <w:rPr>
-          <w:rFonts w:eastAsia="宋体" w:cs="宋体" w:hint="eastAsia"/>
+          <w:rFonts w:eastAsia="宋体" w:cs="宋体"/>
           <w:color w:val="F8F8F2"/>
           <w:kern w:val="0"/>
           <w:szCs w:val="21"/>
@@ -9250,14 +9701,7 @@
         <w:rPr>
           <w:rFonts w:hint="eastAsia"/>
         </w:rPr>
-        <w:t>接收的第一个参数为模型的类名，</w:t>
-      </w:r>
-      <w:r>
-        <w:rPr>
-          <w:rFonts w:hint="eastAsia"/>
-        </w:rPr>
-        <w:lastRenderedPageBreak/>
-        <w:t>后面可以添加一个</w:t>
+        <w:t>接收的第一个参数为模型的类名，后面可以添加一个</w:t>
       </w:r>
       <w:r>
         <w:rPr>
@@ -9376,11 +9820,6 @@
       </w:r>
     </w:p>
     <w:p>
-      <w:pPr>
-        <w:rPr>
-          <w:rFonts w:hint="eastAsia"/>
-        </w:rPr>
-      </w:pPr>
       <w:r>
         <w:rPr>
           <w:rFonts w:hint="eastAsia"/>
@@ -9422,11 +9861,6 @@
       </w:r>
     </w:p>
     <w:p>
-      <w:pPr>
-        <w:rPr>
-          <w:rFonts w:hint="eastAsia"/>
-        </w:rPr>
-      </w:pPr>
       <w:r>
         <w:t xml:space="preserve">Django </w:t>
       </w:r>
@@ -9439,7 +9873,7 @@
         <w:pStyle w:val="a3"/>
         <w:numPr>
           <w:ilvl w:val="0"/>
-          <w:numId w:val="32"/>
+          <w:numId w:val="20"/>
         </w:numPr>
         <w:ind w:firstLineChars="0"/>
       </w:pPr>
@@ -9451,11 +9885,6 @@
       </w:r>
     </w:p>
     <w:p>
-      <w:pPr>
-        <w:rPr>
-          <w:rFonts w:hint="eastAsia"/>
-        </w:rPr>
-      </w:pPr>
       <w:r>
         <w:rPr>
           <w:rFonts w:hint="eastAsia"/>
@@ -9525,7 +9954,7 @@
         </w:tabs>
         <w:jc w:val="left"/>
         <w:rPr>
-          <w:rFonts w:eastAsia="宋体" w:cs="宋体" w:hint="eastAsia"/>
+          <w:rFonts w:eastAsia="宋体" w:cs="宋体"/>
           <w:color w:val="F8F8F2"/>
           <w:kern w:val="0"/>
           <w:szCs w:val="21"/>
@@ -9732,7 +10161,7 @@
         <w:pStyle w:val="a3"/>
         <w:numPr>
           <w:ilvl w:val="0"/>
-          <w:numId w:val="32"/>
+          <w:numId w:val="20"/>
         </w:numPr>
         <w:ind w:firstLineChars="0"/>
       </w:pPr>
@@ -9748,6 +10177,7 @@
         <w:rPr>
           <w:rFonts w:hint="eastAsia"/>
         </w:rPr>
+        <w:lastRenderedPageBreak/>
         <w:t>使用</w:t>
       </w:r>
       <w:r>
@@ -9974,11 +10404,6 @@
       </w:r>
     </w:p>
     <w:p>
-      <w:pPr>
-        <w:rPr>
-          <w:rFonts w:hint="eastAsia"/>
-        </w:rPr>
-      </w:pPr>
       <w:r>
         <w:rPr>
           <w:rFonts w:hint="eastAsia"/>
@@ -10070,11 +10495,6 @@
       </w:r>
     </w:p>
     <w:p>
-      <w:pPr>
-        <w:rPr>
-          <w:rFonts w:hint="eastAsia"/>
-        </w:rPr>
-      </w:pPr>
       <w:r>
         <w:t>当牵扯到数据与两个模型之间的关系相关联的时候</w:t>
       </w:r>
@@ -10123,11 +10543,6 @@
       </w:r>
     </w:p>
     <w:p>
-      <w:pPr>
-        <w:rPr>
-          <w:rFonts w:hint="eastAsia"/>
-        </w:rPr>
-      </w:pPr>
       <w:r>
         <w:rPr>
           <w:rFonts w:hint="eastAsia"/>
@@ -10140,7 +10555,7 @@
         <w:pStyle w:val="a3"/>
         <w:numPr>
           <w:ilvl w:val="0"/>
-          <w:numId w:val="33"/>
+          <w:numId w:val="21"/>
         </w:numPr>
         <w:ind w:firstLineChars="0"/>
       </w:pPr>
@@ -10148,19 +10563,7 @@
         <w:rPr>
           <w:rFonts w:hint="eastAsia"/>
         </w:rPr>
-        <w:t>中间模型必须只有一个源模型的外键</w:t>
-      </w:r>
-      <w:r>
-        <w:rPr>
-          <w:rFonts w:hint="eastAsia"/>
-        </w:rPr>
-        <w:t>，或者</w:t>
-      </w:r>
-      <w:r>
-        <w:rPr>
-          <w:rFonts w:hint="eastAsia"/>
-        </w:rPr>
-        <w:t>显式指定</w:t>
+        <w:t>中间模型必须只有一个源模型的外键，或者显式指定</w:t>
       </w:r>
       <w:r>
         <w:rPr>
@@ -10184,13 +10587,7 @@
         <w:rPr>
           <w:rFonts w:hint="eastAsia"/>
         </w:rPr>
-        <w:t>。如果</w:t>
-      </w:r>
-      <w:r>
-        <w:rPr>
-          <w:rFonts w:hint="eastAsia"/>
-        </w:rPr>
-        <w:t>有多个外键</w:t>
+        <w:t>。如果有多个外键</w:t>
       </w:r>
       <w:r>
         <w:rPr>
@@ -10210,30 +10607,15 @@
         <w:pStyle w:val="a3"/>
         <w:numPr>
           <w:ilvl w:val="0"/>
-          <w:numId w:val="33"/>
+          <w:numId w:val="21"/>
         </w:numPr>
         <w:ind w:firstLineChars="0"/>
-        <w:rPr>
-          <w:rFonts w:hint="eastAsia"/>
-        </w:rPr>
-      </w:pPr>
-      <w:r>
-        <w:rPr>
-          <w:rFonts w:hint="eastAsia"/>
-        </w:rPr>
-        <w:t>对于通过中间模型与自身具有多对多关系的模型，允许同一模型的两个外键，但它们将被视为多对多关系的两个（不同）侧。如果有更多的</w:t>
-      </w:r>
-      <w:r>
-        <w:rPr>
-          <w:rFonts w:hint="eastAsia"/>
-        </w:rPr>
-        <w:t>外键，</w:t>
-      </w:r>
-      <w:r>
-        <w:rPr>
-          <w:rFonts w:hint="eastAsia"/>
-        </w:rPr>
-        <w:t>还必须指定</w:t>
+      </w:pPr>
+      <w:r>
+        <w:rPr>
+          <w:rFonts w:hint="eastAsia"/>
+        </w:rPr>
+        <w:t>对于通过中间模型与自身具有多对多关系的模型，允许同一模型的两个外键，但它们将被视为多对多关系的两个（不同）侧。如果有更多的外键，还必须指定</w:t>
       </w:r>
       <w:r>
         <w:rPr>
@@ -10247,12 +10629,9 @@
         <w:pStyle w:val="a3"/>
         <w:numPr>
           <w:ilvl w:val="0"/>
-          <w:numId w:val="33"/>
+          <w:numId w:val="21"/>
         </w:numPr>
         <w:ind w:firstLineChars="0"/>
-        <w:rPr>
-          <w:rFonts w:hint="eastAsia"/>
-        </w:rPr>
       </w:pPr>
       <w:r>
         <w:rPr>
@@ -10731,15 +11110,6 @@
           <w:szCs w:val="21"/>
         </w:rPr>
         <w:br/>
-      </w:r>
-      <w:r>
-        <w:rPr>
-          <w:rFonts w:ascii="Consolas" w:hAnsi="Consolas"/>
-          <w:color w:val="F8F8F2"/>
-          <w:sz w:val="21"/>
-          <w:szCs w:val="21"/>
-        </w:rPr>
-        <w:lastRenderedPageBreak/>
         <w:t xml:space="preserve">    </w:t>
       </w:r>
       <w:r>
@@ -11165,12 +11535,9 @@
         <w:pStyle w:val="a3"/>
         <w:numPr>
           <w:ilvl w:val="0"/>
-          <w:numId w:val="32"/>
+          <w:numId w:val="20"/>
         </w:numPr>
         <w:ind w:firstLineChars="0"/>
-        <w:rPr>
-          <w:rFonts w:hint="eastAsia"/>
-        </w:rPr>
       </w:pPr>
       <w:r>
         <w:t>一对一</w:t>
@@ -11214,7 +11581,7 @@
         <w:pStyle w:val="a3"/>
         <w:numPr>
           <w:ilvl w:val="0"/>
-          <w:numId w:val="32"/>
+          <w:numId w:val="20"/>
         </w:numPr>
         <w:ind w:firstLineChars="0"/>
       </w:pPr>
@@ -11226,11 +11593,6 @@
       </w:r>
     </w:p>
     <w:p>
-      <w:pPr>
-        <w:rPr>
-          <w:rFonts w:hint="eastAsia"/>
-        </w:rPr>
-      </w:pPr>
       <w:r>
         <w:t>将模型与另一个应用程序中的模型相关联</w:t>
       </w:r>
@@ -11260,6 +11622,7 @@
         <w:ind w:left="964" w:hanging="964"/>
       </w:pPr>
       <w:r>
+        <w:lastRenderedPageBreak/>
         <w:t>字段名称限制</w:t>
       </w:r>
     </w:p>
@@ -11268,7 +11631,7 @@
         <w:pStyle w:val="a3"/>
         <w:numPr>
           <w:ilvl w:val="0"/>
-          <w:numId w:val="34"/>
+          <w:numId w:val="22"/>
         </w:numPr>
         <w:ind w:firstLineChars="0"/>
       </w:pPr>
@@ -11296,7 +11659,7 @@
         <w:pStyle w:val="a3"/>
         <w:numPr>
           <w:ilvl w:val="0"/>
-          <w:numId w:val="34"/>
+          <w:numId w:val="22"/>
         </w:numPr>
         <w:ind w:firstLineChars="0"/>
       </w:pPr>
@@ -11326,9 +11689,6 @@
       <w:pPr>
         <w:pStyle w:val="a3"/>
         <w:ind w:left="420" w:firstLineChars="0" w:firstLine="0"/>
-        <w:rPr>
-          <w:rFonts w:hint="eastAsia"/>
-        </w:rPr>
       </w:pPr>
     </w:p>
     <w:p>
@@ -11357,16 +11717,7 @@
           <w:szCs w:val="21"/>
           <w:shd w:val="clear" w:color="auto" w:fill="FFFFFF"/>
         </w:rPr>
-        <w:t>使用内部提供</w:t>
-      </w:r>
-      <w:r>
-        <w:rPr>
-          <w:rFonts w:ascii="Roboto" w:hAnsi="Roboto"/>
-          <w:color w:val="0C3C26"/>
-          <w:szCs w:val="21"/>
-          <w:shd w:val="clear" w:color="auto" w:fill="FFFFFF"/>
-        </w:rPr>
-        <w:t>的</w:t>
+        <w:t>使用内部提供的</w:t>
       </w:r>
       <w:r>
         <w:rPr>
@@ -11739,11 +12090,6 @@
       </w:r>
     </w:p>
     <w:p>
-      <w:pPr>
-        <w:rPr>
-          <w:rFonts w:hint="eastAsia"/>
-        </w:rPr>
-      </w:pPr>
       <w:r>
         <w:rPr>
           <w:rFonts w:hint="eastAsia"/>
@@ -11757,13 +12103,7 @@
         <w:rPr>
           <w:rFonts w:hint="eastAsia"/>
         </w:rPr>
-        <w:t>。</w:t>
-      </w:r>
-      <w:r>
-        <w:rPr>
-          <w:rFonts w:hint="eastAsia"/>
-        </w:rPr>
-        <w:t>为</w:t>
+        <w:t>。为</w:t>
       </w:r>
       <w:r>
         <w:t>Django</w:t>
@@ -11821,9 +12161,6 @@
       <w:pPr>
         <w:pStyle w:val="3"/>
         <w:ind w:left="964" w:hanging="964"/>
-        <w:rPr>
-          <w:rFonts w:hint="eastAsia"/>
-        </w:rPr>
       </w:pPr>
       <w:r>
         <w:t>模型方法</w:t>
@@ -11851,7 +12188,6 @@
         <w:rPr>
           <w:rFonts w:hint="eastAsia"/>
         </w:rPr>
-        <w:lastRenderedPageBreak/>
         <w:t>返回任何对象的字符串表示形式。这是</w:t>
       </w:r>
       <w:r>
@@ -11879,13 +12215,7 @@
         <w:t>在模型实例需要被强制并显示为纯字符串时将使用的内容。</w:t>
       </w:r>
     </w:p>
-    <w:p>
-      <w:pPr>
-        <w:rPr>
-          <w:rFonts w:hint="eastAsia"/>
-        </w:rPr>
-      </w:pPr>
-    </w:p>
+    <w:p/>
     <w:p>
       <w:pPr>
         <w:rPr>
@@ -11904,11 +12234,6 @@
       </w:r>
     </w:p>
     <w:p>
-      <w:pPr>
-        <w:rPr>
-          <w:rFonts w:hint="eastAsia"/>
-        </w:rPr>
-      </w:pPr>
       <w:r>
         <w:rPr>
           <w:rFonts w:hint="eastAsia"/>
@@ -11995,9 +12320,6 @@
       <w:pPr>
         <w:pStyle w:val="3"/>
         <w:ind w:left="964" w:hanging="964"/>
-        <w:rPr>
-          <w:rFonts w:hint="eastAsia"/>
-        </w:rPr>
       </w:pPr>
       <w:r>
         <w:rPr>
@@ -12011,12 +12333,9 @@
         <w:pStyle w:val="a3"/>
         <w:numPr>
           <w:ilvl w:val="0"/>
-          <w:numId w:val="35"/>
+          <w:numId w:val="23"/>
         </w:numPr>
         <w:ind w:firstLineChars="0"/>
-        <w:rPr>
-          <w:rFonts w:hint="eastAsia"/>
-        </w:rPr>
       </w:pPr>
       <w:r>
         <w:rPr>
@@ -12034,19 +12353,7 @@
         <w:rPr>
           <w:rFonts w:hint="eastAsia"/>
         </w:rPr>
-        <w:t>使用父类来保存</w:t>
-      </w:r>
-      <w:r>
-        <w:rPr>
-          <w:rFonts w:hint="eastAsia"/>
-        </w:rPr>
-        <w:t>，</w:t>
-      </w:r>
-      <w:r>
-        <w:rPr>
-          <w:rFonts w:hint="eastAsia"/>
-        </w:rPr>
-        <w:t>不希望为每个子模型键入的信息。这个类不会被孤立使用</w:t>
+        <w:t>使用父类来保存，不希望为每个子模型键入的信息。这个类不会被孤立使用</w:t>
       </w:r>
     </w:p>
     <w:p>
@@ -12054,24 +12361,15 @@
         <w:pStyle w:val="a3"/>
         <w:numPr>
           <w:ilvl w:val="0"/>
-          <w:numId w:val="35"/>
+          <w:numId w:val="23"/>
         </w:numPr>
         <w:ind w:firstLineChars="0"/>
-        <w:rPr>
-          <w:rFonts w:hint="eastAsia"/>
-        </w:rPr>
-      </w:pPr>
-      <w:r>
-        <w:rPr>
-          <w:rFonts w:hint="eastAsia"/>
-        </w:rPr>
-        <w:t>多表继承</w:t>
-      </w:r>
-      <w:r>
-        <w:rPr>
-          <w:rFonts w:hint="eastAsia"/>
-        </w:rPr>
-        <w:t>：</w:t>
+      </w:pPr>
+      <w:r>
+        <w:rPr>
+          <w:rFonts w:hint="eastAsia"/>
+        </w:rPr>
+        <w:t>多表继承：</w:t>
       </w:r>
       <w:r>
         <w:rPr>
@@ -12085,7 +12383,7 @@
         <w:pStyle w:val="a3"/>
         <w:numPr>
           <w:ilvl w:val="0"/>
-          <w:numId w:val="35"/>
+          <w:numId w:val="23"/>
         </w:numPr>
         <w:ind w:firstLineChars="0"/>
       </w:pPr>
@@ -12093,13 +12391,7 @@
         <w:rPr>
           <w:rFonts w:hint="eastAsia"/>
         </w:rPr>
-        <w:t>代理模型</w:t>
-      </w:r>
-      <w:r>
-        <w:rPr>
-          <w:rFonts w:hint="eastAsia"/>
-        </w:rPr>
-        <w:t>：</w:t>
+        <w:t>代理模型：</w:t>
       </w:r>
       <w:r>
         <w:rPr>
@@ -12122,78 +12414,31 @@
     </w:p>
     <w:p/>
     <w:p/>
-    <w:p>
-      <w:pPr>
-        <w:rPr>
-          <w:rFonts w:hint="eastAsia"/>
-        </w:rPr>
-      </w:pPr>
-    </w:p>
-    <w:p>
-      <w:pPr>
-        <w:rPr>
-          <w:rFonts w:hint="eastAsia"/>
-        </w:rPr>
-      </w:pPr>
-    </w:p>
-    <w:p>
-      <w:pPr>
-        <w:pStyle w:val="2"/>
-      </w:pPr>
-      <w:r>
-        <w:t>使用</w:t>
-      </w:r>
-    </w:p>
-    <w:p>
-      <w:r>
-        <w:t>修改</w:t>
-      </w:r>
-      <w:r>
-        <w:t>settings</w:t>
-      </w:r>
-      <w:r>
-        <w:rPr>
-          <w:rFonts w:hint="eastAsia"/>
-        </w:rPr>
-        <w:t>.</w:t>
-      </w:r>
-      <w:r>
-        <w:t>py</w:t>
-      </w:r>
-      <w:r>
-        <w:t>文件</w:t>
-      </w:r>
-    </w:p>
     <w:p/>
     <w:p/>
     <w:p>
       <w:pPr>
-        <w:pStyle w:val="1"/>
-      </w:pPr>
-      <w:r>
-        <w:t>模板</w:t>
-      </w:r>
-    </w:p>
-    <w:p>
-      <w:r>
-        <w:t>模板是一个文本，用于分离文档的表现形式和内容</w:t>
-      </w:r>
-    </w:p>
-    <w:p>
-      <w:r>
-        <w:t>app</w:t>
-      </w:r>
-      <w:r>
-        <w:t>文件夹下建立</w:t>
-      </w:r>
-      <w:r>
-        <w:t>templates</w:t>
-      </w:r>
-      <w:r>
-        <w:t>目录并建立</w:t>
-      </w:r>
-      <w:r>
-        <w:t>HTML</w:t>
+        <w:pStyle w:val="2"/>
+      </w:pPr>
+      <w:r>
+        <w:t>使用</w:t>
+      </w:r>
+    </w:p>
+    <w:p>
+      <w:r>
+        <w:t>修改</w:t>
+      </w:r>
+      <w:r>
+        <w:t>settings</w:t>
+      </w:r>
+      <w:r>
+        <w:rPr>
+          <w:rFonts w:hint="eastAsia"/>
+        </w:rPr>
+        <w:t>.</w:t>
+      </w:r>
+      <w:r>
+        <w:t>py</w:t>
       </w:r>
       <w:r>
         <w:t>文件</w:t>
@@ -12201,6 +12446,1263 @@
     </w:p>
     <w:p/>
     <w:p/>
+    <w:p>
+      <w:pPr>
+        <w:pStyle w:val="1"/>
+      </w:pPr>
+      <w:r>
+        <w:t>模板</w:t>
+      </w:r>
+    </w:p>
+    <w:p>
+      <w:r>
+        <w:t>模板是一个文本，用于分离文档的表现形式和内容</w:t>
+      </w:r>
+    </w:p>
+    <w:p>
+      <w:r>
+        <w:t>app</w:t>
+      </w:r>
+      <w:r>
+        <w:t>文件夹下建立</w:t>
+      </w:r>
+      <w:r>
+        <w:t>templates</w:t>
+      </w:r>
+      <w:r>
+        <w:t>目录并建立</w:t>
+      </w:r>
+      <w:r>
+        <w:t>HTML</w:t>
+      </w:r>
+      <w:r>
+        <w:t>文件</w:t>
+      </w:r>
+    </w:p>
+    <w:p/>
+    <w:p>
+      <w:pPr>
+        <w:pStyle w:val="2"/>
+        <w:rPr>
+          <w:rFonts w:hint="eastAsia"/>
+        </w:rPr>
+      </w:pPr>
+      <w:r>
+        <w:rPr>
+          <w:rFonts w:hint="eastAsia"/>
+        </w:rPr>
+        <w:t>模板语言</w:t>
+      </w:r>
+    </w:p>
+    <w:p>
+      <w:pPr>
+        <w:pStyle w:val="a3"/>
+        <w:numPr>
+          <w:ilvl w:val="0"/>
+          <w:numId w:val="27"/>
+        </w:numPr>
+        <w:ind w:firstLineChars="0"/>
+      </w:pPr>
+      <w:r>
+        <w:rPr>
+          <w:rFonts w:hint="eastAsia"/>
+        </w:rPr>
+        <w:t>变量</w:t>
+      </w:r>
+      <w:r>
+        <w:rPr>
+          <w:rFonts w:hint="eastAsia"/>
+        </w:rPr>
+        <w:t xml:space="preserve"> {{ variable }} </w:t>
+      </w:r>
+    </w:p>
+    <w:p>
+      <w:pPr>
+        <w:pStyle w:val="a3"/>
+        <w:ind w:left="420" w:firstLineChars="0" w:firstLine="0"/>
+      </w:pPr>
+      <w:r>
+        <w:rPr>
+          <w:rFonts w:hint="eastAsia"/>
+        </w:rPr>
+        <w:t>1.</w:t>
+      </w:r>
+      <w:r>
+        <w:rPr>
+          <w:rFonts w:hint="eastAsia"/>
+        </w:rPr>
+        <w:t>字典查询，例如：</w:t>
+      </w:r>
+      <w:r>
+        <w:rPr>
+          <w:rFonts w:hint="eastAsia"/>
+        </w:rPr>
+        <w:t xml:space="preserve">foo["bar"] </w:t>
+      </w:r>
+    </w:p>
+    <w:p>
+      <w:pPr>
+        <w:pStyle w:val="a3"/>
+        <w:ind w:left="420" w:firstLineChars="0" w:firstLine="0"/>
+      </w:pPr>
+      <w:r>
+        <w:rPr>
+          <w:rFonts w:hint="eastAsia"/>
+        </w:rPr>
+        <w:t>2.</w:t>
+      </w:r>
+      <w:r>
+        <w:rPr>
+          <w:rFonts w:hint="eastAsia"/>
+        </w:rPr>
+        <w:t>属性或方法查询，例如：</w:t>
+      </w:r>
+      <w:r>
+        <w:rPr>
+          <w:rFonts w:hint="eastAsia"/>
+        </w:rPr>
+        <w:t xml:space="preserve">foo.bar </w:t>
+      </w:r>
+    </w:p>
+    <w:p>
+      <w:pPr>
+        <w:pStyle w:val="a3"/>
+        <w:ind w:left="420" w:firstLineChars="0" w:firstLine="0"/>
+      </w:pPr>
+      <w:r>
+        <w:rPr>
+          <w:rFonts w:hint="eastAsia"/>
+        </w:rPr>
+        <w:t>3.</w:t>
+      </w:r>
+      <w:r>
+        <w:rPr>
+          <w:rFonts w:hint="eastAsia"/>
+        </w:rPr>
+        <w:t>数字索引查询，例如：</w:t>
+      </w:r>
+      <w:r>
+        <w:rPr>
+          <w:rFonts w:hint="eastAsia"/>
+        </w:rPr>
+        <w:t>foo[bar]</w:t>
+      </w:r>
+      <w:r>
+        <w:rPr>
+          <w:rFonts w:hint="eastAsia"/>
+        </w:rPr>
+        <w:t>）</w:t>
+      </w:r>
+      <w:r>
+        <w:rPr>
+          <w:rFonts w:hint="eastAsia"/>
+        </w:rPr>
+        <w:t xml:space="preserve"> </w:t>
+      </w:r>
+    </w:p>
+    <w:p>
+      <w:pPr>
+        <w:pStyle w:val="a3"/>
+        <w:ind w:left="420" w:firstLineChars="0" w:firstLine="0"/>
+      </w:pPr>
+      <w:r>
+        <w:rPr>
+          <w:rFonts w:hint="eastAsia"/>
+        </w:rPr>
+        <w:t>在模板中调用方法时不能传递参数</w:t>
+      </w:r>
+    </w:p>
+    <w:p>
+      <w:pPr>
+        <w:pStyle w:val="a3"/>
+        <w:ind w:left="420" w:firstLineChars="0" w:firstLine="0"/>
+        <w:rPr>
+          <w:rFonts w:hint="eastAsia"/>
+        </w:rPr>
+      </w:pPr>
+    </w:p>
+    <w:p>
+      <w:pPr>
+        <w:pStyle w:val="a3"/>
+        <w:numPr>
+          <w:ilvl w:val="0"/>
+          <w:numId w:val="27"/>
+        </w:numPr>
+        <w:ind w:firstLineChars="0"/>
+      </w:pPr>
+      <w:r>
+        <w:rPr>
+          <w:rFonts w:hint="eastAsia"/>
+        </w:rPr>
+        <w:t>标签</w:t>
+      </w:r>
+      <w:r>
+        <w:rPr>
+          <w:rFonts w:hint="eastAsia"/>
+        </w:rPr>
+        <w:t xml:space="preserve"> { % </w:t>
+      </w:r>
+      <w:r>
+        <w:rPr>
+          <w:rFonts w:hint="eastAsia"/>
+        </w:rPr>
+        <w:t>代码块</w:t>
+      </w:r>
+      <w:r>
+        <w:rPr>
+          <w:rFonts w:hint="eastAsia"/>
+        </w:rPr>
+        <w:t xml:space="preserve"> % }</w:t>
+      </w:r>
+    </w:p>
+    <w:p>
+      <w:pPr>
+        <w:pStyle w:val="a3"/>
+        <w:ind w:left="420" w:firstLineChars="0" w:firstLine="0"/>
+        <w:rPr>
+          <w:rFonts w:hint="eastAsia"/>
+        </w:rPr>
+      </w:pPr>
+      <w:r>
+        <w:rPr>
+          <w:rFonts w:hint="eastAsia"/>
+        </w:rPr>
+        <w:t>作用：在输出中创建文本；控制循环或逻辑；加载外部信息到模板中供以后的变量使用</w:t>
+      </w:r>
+    </w:p>
+    <w:p>
+      <w:pPr>
+        <w:ind w:leftChars="200" w:left="420"/>
+      </w:pPr>
+      <w:r>
+        <w:t>{% for hero in list %}</w:t>
+      </w:r>
+    </w:p>
+    <w:p>
+      <w:pPr>
+        <w:ind w:leftChars="200" w:left="420"/>
+      </w:pPr>
+      <w:r>
+        <w:t>&lt;li&gt;{{ hero.hname }}&lt;/li&gt;</w:t>
+      </w:r>
+    </w:p>
+    <w:p>
+      <w:pPr>
+        <w:ind w:leftChars="200" w:left="420"/>
+      </w:pPr>
+      <w:r>
+        <w:t>{% endfor %}</w:t>
+      </w:r>
+    </w:p>
+    <w:p>
+      <w:pPr>
+        <w:ind w:leftChars="200" w:left="420"/>
+      </w:pPr>
+    </w:p>
+    <w:p>
+      <w:pPr>
+        <w:pStyle w:val="a3"/>
+        <w:numPr>
+          <w:ilvl w:val="0"/>
+          <w:numId w:val="27"/>
+        </w:numPr>
+        <w:ind w:firstLineChars="0"/>
+      </w:pPr>
+      <w:r>
+        <w:rPr>
+          <w:rFonts w:hint="eastAsia"/>
+        </w:rPr>
+        <w:t>过滤器</w:t>
+      </w:r>
+    </w:p>
+    <w:p>
+      <w:pPr>
+        <w:ind w:leftChars="200" w:left="420"/>
+        <w:rPr>
+          <w:rFonts w:hint="eastAsia"/>
+        </w:rPr>
+      </w:pPr>
+      <w:r>
+        <w:rPr>
+          <w:rFonts w:hint="eastAsia"/>
+        </w:rPr>
+        <w:t>语法：</w:t>
+      </w:r>
+      <w:r>
+        <w:rPr>
+          <w:rFonts w:hint="eastAsia"/>
+          <w:color w:val="FF0000"/>
+        </w:rPr>
+        <w:t xml:space="preserve">{ { </w:t>
+      </w:r>
+      <w:r>
+        <w:rPr>
+          <w:rFonts w:hint="eastAsia"/>
+          <w:color w:val="FF0000"/>
+        </w:rPr>
+        <w:t>变量</w:t>
+      </w:r>
+      <w:r>
+        <w:rPr>
+          <w:rFonts w:hint="eastAsia"/>
+          <w:color w:val="FF0000"/>
+        </w:rPr>
+        <w:t>|</w:t>
+      </w:r>
+      <w:r>
+        <w:rPr>
+          <w:rFonts w:hint="eastAsia"/>
+          <w:color w:val="FF0000"/>
+        </w:rPr>
+        <w:t>过滤器</w:t>
+      </w:r>
+      <w:r>
+        <w:rPr>
+          <w:rFonts w:hint="eastAsia"/>
+          <w:color w:val="FF0000"/>
+        </w:rPr>
+        <w:t xml:space="preserve"> }}</w:t>
+      </w:r>
+      <w:r>
+        <w:rPr>
+          <w:rFonts w:hint="eastAsia"/>
+        </w:rPr>
+        <w:t>，例如</w:t>
+      </w:r>
+      <w:r>
+        <w:rPr>
+          <w:rFonts w:hint="eastAsia"/>
+        </w:rPr>
+        <w:t>{ { name|lower }}</w:t>
+      </w:r>
+      <w:r>
+        <w:rPr>
+          <w:rFonts w:hint="eastAsia"/>
+        </w:rPr>
+        <w:t>，表示将变量</w:t>
+      </w:r>
+      <w:r>
+        <w:rPr>
+          <w:rFonts w:hint="eastAsia"/>
+        </w:rPr>
+        <w:t>name</w:t>
+      </w:r>
+      <w:r>
+        <w:rPr>
+          <w:rFonts w:hint="eastAsia"/>
+        </w:rPr>
+        <w:t>的值变为小写输出</w:t>
+      </w:r>
+    </w:p>
+    <w:p>
+      <w:pPr>
+        <w:ind w:leftChars="200" w:left="420"/>
+        <w:rPr>
+          <w:rFonts w:hint="eastAsia"/>
+        </w:rPr>
+      </w:pPr>
+      <w:r>
+        <w:rPr>
+          <w:rFonts w:hint="eastAsia"/>
+        </w:rPr>
+        <w:t>使用管道符号</w:t>
+      </w:r>
+      <w:r>
+        <w:rPr>
+          <w:rFonts w:hint="eastAsia"/>
+        </w:rPr>
+        <w:t xml:space="preserve"> (|)</w:t>
+      </w:r>
+      <w:r>
+        <w:rPr>
+          <w:rFonts w:hint="eastAsia"/>
+        </w:rPr>
+        <w:t>来应用过滤器</w:t>
+      </w:r>
+    </w:p>
+    <w:p>
+      <w:pPr>
+        <w:ind w:leftChars="200" w:left="420"/>
+        <w:rPr>
+          <w:rFonts w:hint="eastAsia"/>
+        </w:rPr>
+      </w:pPr>
+      <w:r>
+        <w:rPr>
+          <w:rFonts w:hint="eastAsia"/>
+        </w:rPr>
+        <w:t>通过使用过滤器来改变变量的计算结果</w:t>
+      </w:r>
+    </w:p>
+    <w:p>
+      <w:pPr>
+        <w:ind w:leftChars="200" w:left="420"/>
+        <w:rPr>
+          <w:rFonts w:hint="eastAsia"/>
+        </w:rPr>
+      </w:pPr>
+      <w:r>
+        <w:rPr>
+          <w:rFonts w:hint="eastAsia"/>
+        </w:rPr>
+        <w:t>可以在</w:t>
+      </w:r>
+      <w:r>
+        <w:rPr>
+          <w:rFonts w:hint="eastAsia"/>
+        </w:rPr>
+        <w:t>if</w:t>
+      </w:r>
+      <w:r>
+        <w:rPr>
+          <w:rFonts w:hint="eastAsia"/>
+        </w:rPr>
+        <w:t>标签中使用过滤器结合运算符</w:t>
+      </w:r>
+    </w:p>
+    <w:p>
+      <w:pPr>
+        <w:ind w:leftChars="200" w:left="420"/>
+      </w:pPr>
+      <w:r>
+        <w:t xml:space="preserve">if list1|length &gt; 1 </w:t>
+      </w:r>
+    </w:p>
+    <w:p>
+      <w:pPr>
+        <w:ind w:leftChars="200" w:left="420"/>
+        <w:rPr>
+          <w:rFonts w:hint="eastAsia"/>
+        </w:rPr>
+      </w:pPr>
+      <w:r>
+        <w:rPr>
+          <w:rFonts w:hint="eastAsia"/>
+        </w:rPr>
+        <w:t>过滤器能够被“串联”，构成过滤器链</w:t>
+      </w:r>
+    </w:p>
+    <w:p>
+      <w:pPr>
+        <w:ind w:leftChars="200" w:left="420"/>
+      </w:pPr>
+      <w:r>
+        <w:t xml:space="preserve">name|lower|upper </w:t>
+      </w:r>
+    </w:p>
+    <w:p>
+      <w:pPr>
+        <w:ind w:leftChars="200" w:left="420"/>
+        <w:rPr>
+          <w:rFonts w:hint="eastAsia"/>
+        </w:rPr>
+      </w:pPr>
+      <w:r>
+        <w:rPr>
+          <w:rFonts w:hint="eastAsia"/>
+        </w:rPr>
+        <w:t>过滤器可以传递参数，参数使用引号包起来</w:t>
+      </w:r>
+      <w:r>
+        <w:rPr>
+          <w:rFonts w:hint="eastAsia"/>
+        </w:rPr>
+        <w:t xml:space="preserve"> {% if forloop.counter|divisibleby:"2" %}</w:t>
+      </w:r>
+    </w:p>
+    <w:p>
+      <w:pPr>
+        <w:ind w:leftChars="200" w:left="420"/>
+      </w:pPr>
+      <w:r>
+        <w:t xml:space="preserve">list|join:", " </w:t>
+      </w:r>
+    </w:p>
+    <w:p>
+      <w:pPr>
+        <w:ind w:leftChars="200" w:left="420"/>
+        <w:rPr>
+          <w:rFonts w:hint="eastAsia"/>
+        </w:rPr>
+      </w:pPr>
+      <w:r>
+        <w:rPr>
+          <w:rFonts w:hint="eastAsia"/>
+        </w:rPr>
+        <w:lastRenderedPageBreak/>
+        <w:t>default</w:t>
+      </w:r>
+      <w:r>
+        <w:rPr>
+          <w:rFonts w:hint="eastAsia"/>
+        </w:rPr>
+        <w:t>：如果一个变量没有被提供，或者值为</w:t>
+      </w:r>
+      <w:r>
+        <w:rPr>
+          <w:rFonts w:hint="eastAsia"/>
+        </w:rPr>
+        <w:t>false</w:t>
+      </w:r>
+      <w:r>
+        <w:rPr>
+          <w:rFonts w:hint="eastAsia"/>
+        </w:rPr>
+        <w:t>或空，则使用默认值，否则使用变量的值</w:t>
+      </w:r>
+    </w:p>
+    <w:p>
+      <w:pPr>
+        <w:ind w:leftChars="200" w:left="420"/>
+        <w:rPr>
+          <w:rFonts w:hint="eastAsia"/>
+        </w:rPr>
+      </w:pPr>
+      <w:r>
+        <w:rPr>
+          <w:rFonts w:hint="eastAsia"/>
+        </w:rPr>
+        <w:t>value|default:"</w:t>
+      </w:r>
+      <w:r>
+        <w:rPr>
+          <w:rFonts w:hint="eastAsia"/>
+        </w:rPr>
+        <w:t>什么也没有</w:t>
+      </w:r>
+      <w:r>
+        <w:rPr>
+          <w:rFonts w:hint="eastAsia"/>
+        </w:rPr>
+        <w:t xml:space="preserve">" </w:t>
+      </w:r>
+    </w:p>
+    <w:p>
+      <w:pPr>
+        <w:ind w:leftChars="200" w:left="420"/>
+        <w:rPr>
+          <w:rFonts w:hint="eastAsia"/>
+        </w:rPr>
+      </w:pPr>
+      <w:r>
+        <w:rPr>
+          <w:rFonts w:hint="eastAsia"/>
+        </w:rPr>
+        <w:t>date</w:t>
+      </w:r>
+      <w:r>
+        <w:rPr>
+          <w:rFonts w:hint="eastAsia"/>
+        </w:rPr>
+        <w:t>：根据给定格式对一个</w:t>
+      </w:r>
+      <w:r>
+        <w:rPr>
+          <w:rFonts w:hint="eastAsia"/>
+        </w:rPr>
+        <w:t>date</w:t>
+      </w:r>
+      <w:r>
+        <w:rPr>
+          <w:rFonts w:hint="eastAsia"/>
+        </w:rPr>
+        <w:t>变量格式化</w:t>
+      </w:r>
+    </w:p>
+    <w:p>
+      <w:pPr>
+        <w:ind w:leftChars="200" w:left="420"/>
+      </w:pPr>
+      <w:r>
+        <w:t xml:space="preserve">value|date:'Y-m-d' </w:t>
+      </w:r>
+    </w:p>
+    <w:p>
+      <w:pPr>
+        <w:ind w:leftChars="200" w:left="420"/>
+        <w:rPr>
+          <w:rFonts w:hint="eastAsia"/>
+        </w:rPr>
+      </w:pPr>
+      <w:r>
+        <w:rPr>
+          <w:rFonts w:hint="eastAsia"/>
+        </w:rPr>
+        <w:t>escape</w:t>
+      </w:r>
+      <w:r>
+        <w:rPr>
+          <w:rFonts w:hint="eastAsia"/>
+        </w:rPr>
+        <w:t>：详见“</w:t>
+      </w:r>
+      <w:r>
+        <w:rPr>
+          <w:rFonts w:hint="eastAsia"/>
+        </w:rPr>
+        <w:t>HTML</w:t>
+      </w:r>
+      <w:r>
+        <w:rPr>
+          <w:rFonts w:hint="eastAsia"/>
+        </w:rPr>
+        <w:t>转义”</w:t>
+      </w:r>
+    </w:p>
+    <w:p>
+      <w:pPr>
+        <w:pStyle w:val="a3"/>
+        <w:ind w:left="420" w:firstLineChars="0" w:firstLine="0"/>
+        <w:rPr>
+          <w:rFonts w:hint="eastAsia"/>
+        </w:rPr>
+      </w:pPr>
+    </w:p>
+    <w:p>
+      <w:pPr>
+        <w:pStyle w:val="a3"/>
+        <w:numPr>
+          <w:ilvl w:val="0"/>
+          <w:numId w:val="27"/>
+        </w:numPr>
+        <w:ind w:firstLineChars="0"/>
+      </w:pPr>
+      <w:r>
+        <w:rPr>
+          <w:rFonts w:hint="eastAsia"/>
+        </w:rPr>
+        <w:t>注释</w:t>
+      </w:r>
+      <w:r>
+        <w:rPr>
+          <w:rFonts w:hint="eastAsia"/>
+        </w:rPr>
+        <w:t xml:space="preserve">{# </w:t>
+      </w:r>
+      <w:r>
+        <w:rPr>
+          <w:rFonts w:hint="eastAsia"/>
+        </w:rPr>
+        <w:t>代码或</w:t>
+      </w:r>
+      <w:r>
+        <w:rPr>
+          <w:rFonts w:hint="eastAsia"/>
+        </w:rPr>
+        <w:t>html #}</w:t>
+      </w:r>
+    </w:p>
+    <w:p>
+      <w:pPr>
+        <w:pStyle w:val="a3"/>
+        <w:rPr>
+          <w:rFonts w:hint="eastAsia"/>
+        </w:rPr>
+      </w:pPr>
+      <w:r>
+        <w:rPr>
+          <w:rFonts w:hint="eastAsia"/>
+        </w:rPr>
+        <w:t>单行注释</w:t>
+      </w:r>
+    </w:p>
+    <w:p>
+      <w:pPr>
+        <w:pStyle w:val="a3"/>
+      </w:pPr>
+      <w:r>
+        <w:t xml:space="preserve">{#...#} </w:t>
+      </w:r>
+    </w:p>
+    <w:p>
+      <w:pPr>
+        <w:pStyle w:val="a3"/>
+        <w:rPr>
+          <w:rFonts w:hint="eastAsia"/>
+        </w:rPr>
+      </w:pPr>
+      <w:r>
+        <w:rPr>
+          <w:rFonts w:hint="eastAsia"/>
+        </w:rPr>
+        <w:t>注释可以包含任何模版代码，有效的或者无效的都可以</w:t>
+      </w:r>
+    </w:p>
+    <w:p>
+      <w:pPr>
+        <w:pStyle w:val="a3"/>
+      </w:pPr>
+      <w:r>
+        <w:t xml:space="preserve">{# { % if foo % }bar{ % else % } #} </w:t>
+      </w:r>
+    </w:p>
+    <w:p>
+      <w:pPr>
+        <w:pStyle w:val="a3"/>
+        <w:ind w:left="420" w:firstLineChars="0" w:firstLine="0"/>
+      </w:pPr>
+      <w:r>
+        <w:rPr>
+          <w:rFonts w:hint="eastAsia"/>
+        </w:rPr>
+        <w:t>使用</w:t>
+      </w:r>
+      <w:r>
+        <w:rPr>
+          <w:rFonts w:hint="eastAsia"/>
+        </w:rPr>
+        <w:t>comment</w:t>
+      </w:r>
+      <w:r>
+        <w:rPr>
+          <w:rFonts w:hint="eastAsia"/>
+        </w:rPr>
+        <w:t>标签注释模版中的多行内容</w:t>
+      </w:r>
+    </w:p>
+    <w:p>
+      <w:pPr>
+        <w:pStyle w:val="a3"/>
+        <w:ind w:left="420" w:firstLineChars="0" w:firstLine="0"/>
+        <w:rPr>
+          <w:rFonts w:hint="eastAsia"/>
+        </w:rPr>
+      </w:pPr>
+    </w:p>
+    <w:p>
+      <w:pPr>
+        <w:pStyle w:val="a3"/>
+        <w:numPr>
+          <w:ilvl w:val="0"/>
+          <w:numId w:val="27"/>
+        </w:numPr>
+        <w:ind w:firstLineChars="0"/>
+        <w:rPr>
+          <w:rFonts w:hint="eastAsia"/>
+        </w:rPr>
+      </w:pPr>
+      <w:r>
+        <w:rPr>
+          <w:rFonts w:hint="eastAsia"/>
+        </w:rPr>
+        <w:t>for</w:t>
+      </w:r>
+      <w:r>
+        <w:rPr>
+          <w:rFonts w:hint="eastAsia"/>
+        </w:rPr>
+        <w:t>标签</w:t>
+      </w:r>
+    </w:p>
+    <w:p>
+      <w:pPr>
+        <w:ind w:left="420"/>
+      </w:pPr>
+      <w:r>
+        <w:rPr>
+          <w:rFonts w:hint="eastAsia"/>
+        </w:rPr>
+        <w:t xml:space="preserve">{ %for ... in ...%} </w:t>
+      </w:r>
+      <w:r>
+        <w:rPr>
+          <w:rFonts w:hint="eastAsia"/>
+        </w:rPr>
+        <w:t>循环逻辑</w:t>
+      </w:r>
+      <w:r>
+        <w:rPr>
+          <w:rFonts w:hint="eastAsia"/>
+        </w:rPr>
+        <w:t xml:space="preserve"> {{forloop.counter}}</w:t>
+      </w:r>
+      <w:r>
+        <w:rPr>
+          <w:rFonts w:hint="eastAsia"/>
+        </w:rPr>
+        <w:t>表示当前是第几次循环</w:t>
+      </w:r>
+      <w:r>
+        <w:rPr>
+          <w:rFonts w:hint="eastAsia"/>
+        </w:rPr>
+        <w:t xml:space="preserve"> { %empty%} </w:t>
+      </w:r>
+      <w:r>
+        <w:rPr>
+          <w:rFonts w:hint="eastAsia"/>
+        </w:rPr>
+        <w:t>给出的列表为或列表不存在时，执行此处</w:t>
+      </w:r>
+      <w:r>
+        <w:rPr>
+          <w:rFonts w:hint="eastAsia"/>
+        </w:rPr>
+        <w:t xml:space="preserve"> { %endfor%} </w:t>
+      </w:r>
+    </w:p>
+    <w:p>
+      <w:pPr>
+        <w:ind w:left="420"/>
+        <w:rPr>
+          <w:rFonts w:hint="eastAsia"/>
+        </w:rPr>
+      </w:pPr>
+    </w:p>
+    <w:p>
+      <w:pPr>
+        <w:pStyle w:val="a3"/>
+        <w:numPr>
+          <w:ilvl w:val="0"/>
+          <w:numId w:val="27"/>
+        </w:numPr>
+        <w:ind w:firstLineChars="0"/>
+        <w:rPr>
+          <w:rFonts w:hint="eastAsia"/>
+        </w:rPr>
+      </w:pPr>
+      <w:r>
+        <w:rPr>
+          <w:rFonts w:hint="eastAsia"/>
+        </w:rPr>
+        <w:t>if</w:t>
+      </w:r>
+      <w:r>
+        <w:rPr>
+          <w:rFonts w:hint="eastAsia"/>
+        </w:rPr>
+        <w:t>标签</w:t>
+      </w:r>
+    </w:p>
+    <w:p>
+      <w:pPr>
+        <w:ind w:firstLine="420"/>
+      </w:pPr>
+      <w:r>
+        <w:rPr>
+          <w:rFonts w:hint="eastAsia"/>
+        </w:rPr>
+        <w:t xml:space="preserve">{ %if ...%} </w:t>
+      </w:r>
+      <w:r>
+        <w:rPr>
+          <w:rFonts w:hint="eastAsia"/>
+        </w:rPr>
+        <w:t>逻辑</w:t>
+      </w:r>
+      <w:r>
+        <w:rPr>
+          <w:rFonts w:hint="eastAsia"/>
+        </w:rPr>
+        <w:t xml:space="preserve">1 { %elif ...%} </w:t>
+      </w:r>
+      <w:r>
+        <w:rPr>
+          <w:rFonts w:hint="eastAsia"/>
+        </w:rPr>
+        <w:t>逻辑</w:t>
+      </w:r>
+      <w:r>
+        <w:rPr>
+          <w:rFonts w:hint="eastAsia"/>
+        </w:rPr>
+        <w:t xml:space="preserve">2 { %else%} </w:t>
+      </w:r>
+      <w:r>
+        <w:rPr>
+          <w:rFonts w:hint="eastAsia"/>
+        </w:rPr>
+        <w:t>逻辑</w:t>
+      </w:r>
+      <w:r>
+        <w:rPr>
+          <w:rFonts w:hint="eastAsia"/>
+        </w:rPr>
+        <w:t xml:space="preserve">3 { %endif%} </w:t>
+      </w:r>
+    </w:p>
+    <w:p>
+      <w:pPr>
+        <w:ind w:firstLine="420"/>
+        <w:rPr>
+          <w:rFonts w:hint="eastAsia"/>
+        </w:rPr>
+      </w:pPr>
+    </w:p>
+    <w:p>
+      <w:pPr>
+        <w:pStyle w:val="a3"/>
+        <w:numPr>
+          <w:ilvl w:val="0"/>
+          <w:numId w:val="27"/>
+        </w:numPr>
+        <w:ind w:firstLineChars="0"/>
+        <w:rPr>
+          <w:rFonts w:hint="eastAsia"/>
+        </w:rPr>
+      </w:pPr>
+      <w:r>
+        <w:rPr>
+          <w:rFonts w:hint="eastAsia"/>
+        </w:rPr>
+        <w:t>comment</w:t>
+      </w:r>
+      <w:r>
+        <w:rPr>
+          <w:rFonts w:hint="eastAsia"/>
+        </w:rPr>
+        <w:t>标签</w:t>
+      </w:r>
+    </w:p>
+    <w:p>
+      <w:pPr>
+        <w:ind w:firstLine="420"/>
+      </w:pPr>
+      <w:r>
+        <w:rPr>
+          <w:rFonts w:hint="eastAsia"/>
+        </w:rPr>
+        <w:t xml:space="preserve">{ % comment % } </w:t>
+      </w:r>
+      <w:r>
+        <w:rPr>
+          <w:rFonts w:hint="eastAsia"/>
+        </w:rPr>
+        <w:t>多行注释</w:t>
+      </w:r>
+      <w:r>
+        <w:rPr>
+          <w:rFonts w:hint="eastAsia"/>
+        </w:rPr>
+        <w:t xml:space="preserve"> { % endcomment % } </w:t>
+      </w:r>
+    </w:p>
+    <w:p>
+      <w:pPr>
+        <w:ind w:firstLine="420"/>
+        <w:rPr>
+          <w:rFonts w:hint="eastAsia"/>
+        </w:rPr>
+      </w:pPr>
+    </w:p>
+    <w:p>
+      <w:pPr>
+        <w:pStyle w:val="a3"/>
+        <w:numPr>
+          <w:ilvl w:val="0"/>
+          <w:numId w:val="27"/>
+        </w:numPr>
+        <w:ind w:firstLineChars="0"/>
+        <w:rPr>
+          <w:rFonts w:hint="eastAsia"/>
+        </w:rPr>
+      </w:pPr>
+      <w:r>
+        <w:rPr>
+          <w:rFonts w:hint="eastAsia"/>
+        </w:rPr>
+        <w:t>include</w:t>
+      </w:r>
+      <w:r>
+        <w:rPr>
+          <w:rFonts w:hint="eastAsia"/>
+        </w:rPr>
+        <w:t>：加载模板并以标签内的参数渲染</w:t>
+      </w:r>
+    </w:p>
+    <w:p>
+      <w:pPr>
+        <w:ind w:firstLine="420"/>
+      </w:pPr>
+      <w:r>
+        <w:t xml:space="preserve">{ %include "foo/bar.html" % } </w:t>
+      </w:r>
+    </w:p>
+    <w:p>
+      <w:pPr>
+        <w:ind w:firstLine="420"/>
+      </w:pPr>
+    </w:p>
+    <w:p>
+      <w:pPr>
+        <w:pStyle w:val="a3"/>
+        <w:numPr>
+          <w:ilvl w:val="0"/>
+          <w:numId w:val="27"/>
+        </w:numPr>
+        <w:ind w:firstLineChars="0"/>
+        <w:rPr>
+          <w:rFonts w:hint="eastAsia"/>
+        </w:rPr>
+      </w:pPr>
+      <w:r>
+        <w:rPr>
+          <w:rFonts w:hint="eastAsia"/>
+        </w:rPr>
+        <w:t>url</w:t>
+      </w:r>
+      <w:r>
+        <w:rPr>
+          <w:rFonts w:hint="eastAsia"/>
+        </w:rPr>
+        <w:t>：反向解析</w:t>
+      </w:r>
+    </w:p>
+    <w:p>
+      <w:pPr>
+        <w:ind w:firstLine="420"/>
+      </w:pPr>
+      <w:r>
+        <w:t xml:space="preserve">{ % url 'name' p1 p2 %} </w:t>
+      </w:r>
+    </w:p>
+    <w:p>
+      <w:pPr>
+        <w:ind w:firstLine="420"/>
+      </w:pPr>
+    </w:p>
+    <w:p>
+      <w:pPr>
+        <w:pStyle w:val="a3"/>
+        <w:numPr>
+          <w:ilvl w:val="0"/>
+          <w:numId w:val="27"/>
+        </w:numPr>
+        <w:ind w:firstLineChars="0"/>
+        <w:rPr>
+          <w:rFonts w:hint="eastAsia"/>
+        </w:rPr>
+      </w:pPr>
+      <w:r>
+        <w:rPr>
+          <w:rFonts w:hint="eastAsia"/>
+        </w:rPr>
+        <w:t>csrf_token</w:t>
+      </w:r>
+      <w:r>
+        <w:rPr>
+          <w:rFonts w:hint="eastAsia"/>
+        </w:rPr>
+        <w:t>：这个标签用于跨站请求伪造保护</w:t>
+      </w:r>
+    </w:p>
+    <w:p>
+      <w:pPr>
+        <w:ind w:firstLine="420"/>
+      </w:pPr>
+      <w:r>
+        <w:t xml:space="preserve">{ % csrf_token %} </w:t>
+      </w:r>
+    </w:p>
+    <w:p>
+      <w:pPr>
+        <w:ind w:firstLine="420"/>
+      </w:pPr>
+    </w:p>
+    <w:p>
+      <w:pPr>
+        <w:pStyle w:val="a3"/>
+        <w:numPr>
+          <w:ilvl w:val="0"/>
+          <w:numId w:val="27"/>
+        </w:numPr>
+        <w:ind w:firstLineChars="0"/>
+        <w:rPr>
+          <w:rFonts w:hint="eastAsia"/>
+        </w:rPr>
+      </w:pPr>
+      <w:r>
+        <w:rPr>
+          <w:rFonts w:hint="eastAsia"/>
+        </w:rPr>
+        <w:t>布尔标签：</w:t>
+      </w:r>
+      <w:r>
+        <w:rPr>
+          <w:rFonts w:hint="eastAsia"/>
+        </w:rPr>
+        <w:t>and</w:t>
+      </w:r>
+      <w:r>
+        <w:rPr>
+          <w:rFonts w:hint="eastAsia"/>
+        </w:rPr>
+        <w:t>、</w:t>
+      </w:r>
+      <w:r>
+        <w:rPr>
+          <w:rFonts w:hint="eastAsia"/>
+        </w:rPr>
+        <w:t>or</w:t>
+      </w:r>
+      <w:r>
+        <w:rPr>
+          <w:rFonts w:hint="eastAsia"/>
+        </w:rPr>
+        <w:t>，</w:t>
+      </w:r>
+      <w:r>
+        <w:rPr>
+          <w:rFonts w:hint="eastAsia"/>
+        </w:rPr>
+        <w:t>and</w:t>
+      </w:r>
+      <w:r>
+        <w:rPr>
+          <w:rFonts w:hint="eastAsia"/>
+        </w:rPr>
+        <w:t>比</w:t>
+      </w:r>
+      <w:r>
+        <w:rPr>
+          <w:rFonts w:hint="eastAsia"/>
+        </w:rPr>
+        <w:t>or</w:t>
+      </w:r>
+      <w:r>
+        <w:rPr>
+          <w:rFonts w:hint="eastAsia"/>
+        </w:rPr>
+        <w:t>的优先级高</w:t>
+      </w:r>
+    </w:p>
+    <w:p>
+      <w:pPr>
+        <w:ind w:leftChars="200" w:left="420"/>
+        <w:rPr>
+          <w:rFonts w:hint="eastAsia"/>
+        </w:rPr>
+      </w:pPr>
+      <w:r>
+        <w:rPr>
+          <w:rFonts w:hint="eastAsia"/>
+        </w:rPr>
+        <w:t>block</w:t>
+      </w:r>
+      <w:r>
+        <w:rPr>
+          <w:rFonts w:hint="eastAsia"/>
+        </w:rPr>
+        <w:t>、</w:t>
+      </w:r>
+      <w:r>
+        <w:rPr>
+          <w:rFonts w:hint="eastAsia"/>
+        </w:rPr>
+        <w:t>extends</w:t>
+      </w:r>
+      <w:r>
+        <w:rPr>
+          <w:rFonts w:hint="eastAsia"/>
+        </w:rPr>
+        <w:t>：详见“模板继承”</w:t>
+      </w:r>
+    </w:p>
+    <w:p>
+      <w:pPr>
+        <w:ind w:leftChars="200" w:left="420"/>
+      </w:pPr>
+      <w:r>
+        <w:rPr>
+          <w:rFonts w:hint="eastAsia"/>
+        </w:rPr>
+        <w:t>autoescape</w:t>
+      </w:r>
+      <w:r>
+        <w:rPr>
+          <w:rFonts w:hint="eastAsia"/>
+        </w:rPr>
+        <w:t>：详见“</w:t>
+      </w:r>
+      <w:r>
+        <w:rPr>
+          <w:rFonts w:hint="eastAsia"/>
+        </w:rPr>
+        <w:t>HTML</w:t>
+      </w:r>
+      <w:r>
+        <w:rPr>
+          <w:rFonts w:hint="eastAsia"/>
+        </w:rPr>
+        <w:t>转义”</w:t>
+      </w:r>
+    </w:p>
+    <w:p>
+      <w:pPr>
+        <w:ind w:leftChars="200" w:left="420"/>
+        <w:rPr>
+          <w:rFonts w:hint="eastAsia"/>
+        </w:rPr>
+      </w:pPr>
+      <w:bookmarkStart w:id="0" w:name="_GoBack"/>
+      <w:bookmarkEnd w:id="0"/>
+    </w:p>
+    <w:p>
+      <w:pPr>
+        <w:pStyle w:val="a3"/>
+        <w:numPr>
+          <w:ilvl w:val="0"/>
+          <w:numId w:val="27"/>
+        </w:numPr>
+        <w:ind w:firstLineChars="0"/>
+      </w:pPr>
+      <w:r>
+        <w:t>html</w:t>
+      </w:r>
+      <w:r>
+        <w:t>转义：</w:t>
+      </w:r>
+    </w:p>
+    <w:p>
+      <w:r>
+        <w:t xml:space="preserve">{{ t1|safe }} {# </w:t>
+      </w:r>
+      <w:r>
+        <w:t>过滤器关闭转义</w:t>
+      </w:r>
+      <w:r>
+        <w:t xml:space="preserve"> #}</w:t>
+      </w:r>
+    </w:p>
+    <w:p>
+      <w:r>
+        <w:t>&lt;hr&gt;</w:t>
+      </w:r>
+    </w:p>
+    <w:p>
+      <w:r>
+        <w:t xml:space="preserve">{% autoescape off %} {# </w:t>
+      </w:r>
+      <w:r>
+        <w:t>标签关闭转义</w:t>
+      </w:r>
+      <w:r>
+        <w:t xml:space="preserve"> #}</w:t>
+      </w:r>
+    </w:p>
+    <w:p>
+      <w:r>
+        <w:t>{{ t1 }}</w:t>
+      </w:r>
+    </w:p>
+    <w:p>
+      <w:r>
+        <w:t>{% endautoescape %}</w:t>
+      </w:r>
+    </w:p>
+    <w:p>
+      <w:pPr>
+        <w:widowControl/>
+        <w:spacing w:before="100" w:beforeAutospacing="1" w:after="100" w:afterAutospacing="1"/>
+        <w:jc w:val="left"/>
+        <w:rPr>
+          <w:rFonts w:ascii="Helvetica" w:eastAsia="微软雅黑" w:hAnsi="Helvetica" w:cs="Helvetica" w:hint="eastAsia"/>
+          <w:color w:val="393939"/>
+          <w:kern w:val="0"/>
+          <w:szCs w:val="21"/>
+        </w:rPr>
+      </w:pPr>
+    </w:p>
     <w:p>
       <w:pPr>
         <w:pStyle w:val="1"/>
@@ -12252,7 +13754,7 @@
         </w:tabs>
         <w:jc w:val="left"/>
         <w:rPr>
-          <w:rFonts w:eastAsia="宋体" w:cs="宋体" w:hint="eastAsia"/>
+          <w:rFonts w:eastAsia="宋体" w:cs="宋体"/>
           <w:color w:val="F8F8F2"/>
           <w:kern w:val="0"/>
           <w:szCs w:val="21"/>
@@ -12443,7 +13945,6 @@
           <w:kern w:val="0"/>
           <w:szCs w:val="21"/>
         </w:rPr>
-        <w:lastRenderedPageBreak/>
         <w:t xml:space="preserve">def </w:t>
       </w:r>
       <w:r>
@@ -12894,11 +14395,6 @@
       </w:r>
     </w:p>
     <w:p>
-      <w:pPr>
-        <w:rPr>
-          <w:rFonts w:hint="eastAsia"/>
-        </w:rPr>
-      </w:pPr>
       <w:r>
         <w:t>post</w:t>
       </w:r>
@@ -12944,6 +14440,1021 @@
       <w:r>
         <w:t>方法提交的表格，必须有此标签。</w:t>
       </w:r>
+    </w:p>
+    <w:p>
+      <w:pPr>
+        <w:pStyle w:val="1"/>
+      </w:pPr>
+      <w:r>
+        <w:t>视图</w:t>
+      </w:r>
+    </w:p>
+    <w:p>
+      <w:pPr>
+        <w:pStyle w:val="2"/>
+      </w:pPr>
+      <w:hyperlink r:id="rId22" w:history="1">
+        <w:r>
+          <w:rPr>
+            <w:rStyle w:val="a7"/>
+          </w:rPr>
+          <w:t>URL</w:t>
+        </w:r>
+        <w:r>
+          <w:rPr>
+            <w:rStyle w:val="a7"/>
+          </w:rPr>
+          <w:t>配置</w:t>
+        </w:r>
+      </w:hyperlink>
+    </w:p>
+    <w:p>
+      <w:pPr>
+        <w:widowControl/>
+        <w:shd w:val="clear" w:color="auto" w:fill="272822"/>
+        <w:tabs>
+          <w:tab w:val="left" w:pos="916"/>
+          <w:tab w:val="left" w:pos="1832"/>
+          <w:tab w:val="left" w:pos="2748"/>
+          <w:tab w:val="left" w:pos="3664"/>
+          <w:tab w:val="left" w:pos="4580"/>
+          <w:tab w:val="left" w:pos="5496"/>
+          <w:tab w:val="left" w:pos="6412"/>
+          <w:tab w:val="left" w:pos="7328"/>
+          <w:tab w:val="left" w:pos="8244"/>
+          <w:tab w:val="left" w:pos="9160"/>
+          <w:tab w:val="left" w:pos="10076"/>
+          <w:tab w:val="left" w:pos="10992"/>
+          <w:tab w:val="left" w:pos="11908"/>
+          <w:tab w:val="left" w:pos="12824"/>
+          <w:tab w:val="left" w:pos="13740"/>
+          <w:tab w:val="left" w:pos="14656"/>
+        </w:tabs>
+        <w:jc w:val="left"/>
+        <w:rPr>
+          <w:rFonts w:eastAsia="宋体" w:cs="宋体"/>
+          <w:color w:val="F8F8F2"/>
+          <w:kern w:val="0"/>
+          <w:szCs w:val="21"/>
+        </w:rPr>
+      </w:pPr>
+      <w:r>
+        <w:rPr>
+          <w:rFonts w:eastAsia="宋体" w:cs="宋体"/>
+          <w:b/>
+          <w:bCs/>
+          <w:color w:val="F8F8F2"/>
+          <w:kern w:val="0"/>
+          <w:szCs w:val="21"/>
+        </w:rPr>
+        <w:t>path('booktest/</w:t>
+      </w:r>
+      <w:r>
+        <w:rPr>
+          <w:rFonts w:eastAsia="宋体" w:cs="宋体"/>
+          <w:color w:val="F8F8F2"/>
+          <w:kern w:val="0"/>
+          <w:szCs w:val="21"/>
+        </w:rPr>
+        <w:t>&lt;</w:t>
+      </w:r>
+      <w:r>
+        <w:rPr>
+          <w:rFonts w:eastAsia="宋体" w:cs="宋体"/>
+          <w:i/>
+          <w:iCs/>
+          <w:color w:val="FD971F"/>
+          <w:kern w:val="0"/>
+          <w:szCs w:val="21"/>
+        </w:rPr>
+        <w:t>int</w:t>
+      </w:r>
+      <w:r>
+        <w:rPr>
+          <w:rFonts w:eastAsia="宋体" w:cs="宋体"/>
+          <w:b/>
+          <w:bCs/>
+          <w:color w:val="E3E3FF"/>
+          <w:kern w:val="0"/>
+          <w:szCs w:val="21"/>
+        </w:rPr>
+        <w:t>:id</w:t>
+      </w:r>
+      <w:r>
+        <w:rPr>
+          <w:rFonts w:eastAsia="宋体" w:cs="宋体"/>
+          <w:color w:val="F8F8F2"/>
+          <w:kern w:val="0"/>
+          <w:szCs w:val="21"/>
+        </w:rPr>
+        <w:t>&gt;</w:t>
+      </w:r>
+      <w:r>
+        <w:rPr>
+          <w:rFonts w:eastAsia="宋体" w:cs="宋体"/>
+          <w:b/>
+          <w:bCs/>
+          <w:color w:val="F8F8F2"/>
+          <w:kern w:val="0"/>
+          <w:szCs w:val="21"/>
+        </w:rPr>
+        <w:t>',booktest_views.show,name = 'booktest'),</w:t>
+      </w:r>
+    </w:p>
+    <w:p>
+      <w:pPr>
+        <w:rPr>
+          <w:rFonts w:hint="eastAsia"/>
+        </w:rPr>
+      </w:pPr>
+      <w:r>
+        <w:rPr>
+          <w:rFonts w:hint="eastAsia"/>
+        </w:rPr>
+        <w:t>基本规则：</w:t>
+      </w:r>
+    </w:p>
+    <w:p>
+      <w:pPr>
+        <w:pStyle w:val="a3"/>
+        <w:numPr>
+          <w:ilvl w:val="0"/>
+          <w:numId w:val="25"/>
+        </w:numPr>
+        <w:ind w:firstLineChars="0"/>
+        <w:rPr>
+          <w:rFonts w:hint="eastAsia"/>
+        </w:rPr>
+      </w:pPr>
+      <w:r>
+        <w:rPr>
+          <w:rFonts w:hint="eastAsia"/>
+        </w:rPr>
+        <w:t>使用尖括号</w:t>
+      </w:r>
+      <w:r>
+        <w:rPr>
+          <w:rFonts w:hint="eastAsia"/>
+        </w:rPr>
+        <w:t>(&lt;&gt;)</w:t>
+      </w:r>
+      <w:r>
+        <w:rPr>
+          <w:rFonts w:hint="eastAsia"/>
+        </w:rPr>
+        <w:t>从</w:t>
+      </w:r>
+      <w:r>
+        <w:rPr>
+          <w:rFonts w:hint="eastAsia"/>
+        </w:rPr>
+        <w:t>url</w:t>
+      </w:r>
+      <w:r>
+        <w:rPr>
+          <w:rFonts w:hint="eastAsia"/>
+        </w:rPr>
+        <w:t>中捕获值。</w:t>
+      </w:r>
+    </w:p>
+    <w:p>
+      <w:pPr>
+        <w:pStyle w:val="a3"/>
+        <w:numPr>
+          <w:ilvl w:val="0"/>
+          <w:numId w:val="25"/>
+        </w:numPr>
+        <w:ind w:firstLineChars="0"/>
+        <w:rPr>
+          <w:rFonts w:hint="eastAsia"/>
+        </w:rPr>
+      </w:pPr>
+      <w:r>
+        <w:rPr>
+          <w:rFonts w:hint="eastAsia"/>
+        </w:rPr>
+        <w:t>捕获值中可以包含一个转化器类型（</w:t>
+      </w:r>
+      <w:r>
+        <w:rPr>
+          <w:rFonts w:hint="eastAsia"/>
+        </w:rPr>
+        <w:t>converter type</w:t>
+      </w:r>
+      <w:r>
+        <w:rPr>
+          <w:rFonts w:hint="eastAsia"/>
+        </w:rPr>
+        <w:t>），比如使用</w:t>
+      </w:r>
+      <w:r>
+        <w:rPr>
+          <w:rFonts w:hint="eastAsia"/>
+        </w:rPr>
+        <w:t xml:space="preserve"> &lt;int:name&gt; </w:t>
+      </w:r>
+      <w:r>
+        <w:rPr>
+          <w:rFonts w:hint="eastAsia"/>
+        </w:rPr>
+        <w:t>捕获一个整数变量。若果没有转化器，将匹配任何字符串，当然也包括了</w:t>
+      </w:r>
+      <w:r>
+        <w:rPr>
+          <w:rFonts w:hint="eastAsia"/>
+        </w:rPr>
+        <w:t xml:space="preserve"> / </w:t>
+      </w:r>
+      <w:r>
+        <w:rPr>
+          <w:rFonts w:hint="eastAsia"/>
+        </w:rPr>
+        <w:t>字符。</w:t>
+      </w:r>
+    </w:p>
+    <w:p>
+      <w:pPr>
+        <w:pStyle w:val="a3"/>
+        <w:numPr>
+          <w:ilvl w:val="0"/>
+          <w:numId w:val="25"/>
+        </w:numPr>
+        <w:ind w:firstLineChars="0"/>
+        <w:rPr>
+          <w:rFonts w:hint="eastAsia"/>
+        </w:rPr>
+      </w:pPr>
+      <w:r>
+        <w:rPr>
+          <w:rFonts w:hint="eastAsia"/>
+        </w:rPr>
+        <w:t>无需添加前导斜杠。</w:t>
+      </w:r>
+    </w:p>
+    <w:p>
+      <w:pPr>
+        <w:pStyle w:val="a3"/>
+        <w:numPr>
+          <w:ilvl w:val="0"/>
+          <w:numId w:val="25"/>
+        </w:numPr>
+        <w:ind w:firstLineChars="0"/>
+        <w:rPr>
+          <w:rFonts w:hint="eastAsia"/>
+        </w:rPr>
+      </w:pPr>
+      <w:r>
+        <w:rPr>
+          <w:rFonts w:hint="eastAsia"/>
+        </w:rPr>
+        <w:t>Django</w:t>
+      </w:r>
+      <w:r>
+        <w:rPr>
+          <w:rFonts w:hint="eastAsia"/>
+        </w:rPr>
+        <w:t>默认支持以下</w:t>
+      </w:r>
+      <w:r>
+        <w:rPr>
+          <w:rFonts w:hint="eastAsia"/>
+        </w:rPr>
+        <w:t>5</w:t>
+      </w:r>
+      <w:r>
+        <w:rPr>
+          <w:rFonts w:hint="eastAsia"/>
+        </w:rPr>
+        <w:t>个转化器：</w:t>
+      </w:r>
+    </w:p>
+    <w:p>
+      <w:pPr>
+        <w:pStyle w:val="a3"/>
+        <w:numPr>
+          <w:ilvl w:val="1"/>
+          <w:numId w:val="26"/>
+        </w:numPr>
+        <w:ind w:firstLineChars="0"/>
+        <w:rPr>
+          <w:rFonts w:hint="eastAsia"/>
+        </w:rPr>
+      </w:pPr>
+      <w:r>
+        <w:rPr>
+          <w:rFonts w:hint="eastAsia"/>
+        </w:rPr>
+        <w:t>str,</w:t>
+      </w:r>
+      <w:r>
+        <w:rPr>
+          <w:rFonts w:hint="eastAsia"/>
+        </w:rPr>
+        <w:t>匹配除了路径分隔符（</w:t>
+      </w:r>
+      <w:r>
+        <w:rPr>
+          <w:rFonts w:hint="eastAsia"/>
+        </w:rPr>
+        <w:t>/</w:t>
+      </w:r>
+      <w:r>
+        <w:rPr>
+          <w:rFonts w:hint="eastAsia"/>
+        </w:rPr>
+        <w:t>）之外的非空字符串，这是默认的形式</w:t>
+      </w:r>
+    </w:p>
+    <w:p>
+      <w:pPr>
+        <w:pStyle w:val="a3"/>
+        <w:numPr>
+          <w:ilvl w:val="1"/>
+          <w:numId w:val="26"/>
+        </w:numPr>
+        <w:ind w:firstLineChars="0"/>
+        <w:rPr>
+          <w:rFonts w:hint="eastAsia"/>
+        </w:rPr>
+      </w:pPr>
+      <w:r>
+        <w:rPr>
+          <w:rFonts w:hint="eastAsia"/>
+        </w:rPr>
+        <w:t>int,</w:t>
+      </w:r>
+      <w:r>
+        <w:rPr>
+          <w:rFonts w:hint="eastAsia"/>
+        </w:rPr>
+        <w:t>匹配正整数，包含</w:t>
+      </w:r>
+      <w:r>
+        <w:rPr>
+          <w:rFonts w:hint="eastAsia"/>
+        </w:rPr>
+        <w:t>0</w:t>
+      </w:r>
+      <w:r>
+        <w:rPr>
+          <w:rFonts w:hint="eastAsia"/>
+        </w:rPr>
+        <w:t>。</w:t>
+      </w:r>
+      <w:r>
+        <w:rPr>
+          <w:rFonts w:hint="eastAsia"/>
+        </w:rPr>
+        <w:t xml:space="preserve"> </w:t>
+      </w:r>
+      <w:r>
+        <w:rPr>
+          <w:rFonts w:hint="eastAsia"/>
+        </w:rPr>
+        <w:t>自动转换为整型而不是字符串。</w:t>
+      </w:r>
+    </w:p>
+    <w:p>
+      <w:pPr>
+        <w:pStyle w:val="a3"/>
+        <w:numPr>
+          <w:ilvl w:val="1"/>
+          <w:numId w:val="26"/>
+        </w:numPr>
+        <w:ind w:firstLineChars="0"/>
+        <w:rPr>
+          <w:rFonts w:hint="eastAsia"/>
+        </w:rPr>
+      </w:pPr>
+      <w:r>
+        <w:rPr>
+          <w:rFonts w:hint="eastAsia"/>
+        </w:rPr>
+        <w:t>slug,</w:t>
+      </w:r>
+      <w:r>
+        <w:rPr>
+          <w:rFonts w:hint="eastAsia"/>
+        </w:rPr>
+        <w:t>匹配字母、数字以及横杠、下划线组成的字符串。</w:t>
+      </w:r>
+    </w:p>
+    <w:p>
+      <w:pPr>
+        <w:pStyle w:val="a3"/>
+        <w:numPr>
+          <w:ilvl w:val="1"/>
+          <w:numId w:val="26"/>
+        </w:numPr>
+        <w:ind w:firstLineChars="0"/>
+        <w:rPr>
+          <w:rFonts w:hint="eastAsia"/>
+        </w:rPr>
+      </w:pPr>
+      <w:r>
+        <w:rPr>
+          <w:rFonts w:hint="eastAsia"/>
+        </w:rPr>
+        <w:t>uuid,</w:t>
+      </w:r>
+      <w:r>
+        <w:rPr>
+          <w:rFonts w:hint="eastAsia"/>
+        </w:rPr>
+        <w:t>匹配格式化的</w:t>
+      </w:r>
+      <w:r>
+        <w:rPr>
+          <w:rFonts w:hint="eastAsia"/>
+        </w:rPr>
+        <w:t>uuid</w:t>
+      </w:r>
+      <w:r>
+        <w:rPr>
+          <w:rFonts w:hint="eastAsia"/>
+        </w:rPr>
+        <w:t>，如</w:t>
+      </w:r>
+      <w:r>
+        <w:rPr>
+          <w:rFonts w:hint="eastAsia"/>
+        </w:rPr>
+        <w:t xml:space="preserve"> 075194d3-6885-417e-a8a8-6c931e272f00</w:t>
+      </w:r>
+      <w:r>
+        <w:rPr>
+          <w:rFonts w:hint="eastAsia"/>
+        </w:rPr>
+        <w:t>。</w:t>
+      </w:r>
+    </w:p>
+    <w:p>
+      <w:pPr>
+        <w:pStyle w:val="a3"/>
+        <w:numPr>
+          <w:ilvl w:val="1"/>
+          <w:numId w:val="26"/>
+        </w:numPr>
+        <w:ind w:firstLineChars="0"/>
+      </w:pPr>
+      <w:r>
+        <w:rPr>
+          <w:rFonts w:hint="eastAsia"/>
+        </w:rPr>
+        <w:lastRenderedPageBreak/>
+        <w:t>path,</w:t>
+      </w:r>
+      <w:r>
+        <w:rPr>
+          <w:rFonts w:hint="eastAsia"/>
+        </w:rPr>
+        <w:t>匹配任何非空字符串，包含了路径分隔符</w:t>
+      </w:r>
+      <w:r>
+        <w:rPr>
+          <w:rFonts w:hint="eastAsia"/>
+        </w:rPr>
+        <w:t xml:space="preserve"> </w:t>
+      </w:r>
+    </w:p>
+    <w:p>
+      <w:pPr>
+        <w:pStyle w:val="HTML"/>
+        <w:shd w:val="clear" w:color="auto" w:fill="272822"/>
+        <w:ind w:left="420"/>
+        <w:rPr>
+          <w:rFonts w:ascii="Consolas" w:hAnsi="Consolas"/>
+          <w:color w:val="F8F8F2"/>
+          <w:sz w:val="21"/>
+          <w:szCs w:val="21"/>
+        </w:rPr>
+      </w:pPr>
+      <w:r>
+        <w:rPr>
+          <w:rFonts w:ascii="Consolas" w:hAnsi="Consolas"/>
+          <w:b/>
+          <w:bCs/>
+          <w:color w:val="F8F8F2"/>
+          <w:sz w:val="21"/>
+          <w:szCs w:val="21"/>
+        </w:rPr>
+        <w:t xml:space="preserve">urlpatterns = [ </w:t>
+      </w:r>
+      <w:r>
+        <w:rPr>
+          <w:rFonts w:ascii="Consolas" w:hAnsi="Consolas"/>
+          <w:b/>
+          <w:bCs/>
+          <w:color w:val="F8F8F2"/>
+          <w:sz w:val="21"/>
+          <w:szCs w:val="21"/>
+        </w:rPr>
+        <w:br/>
+        <w:t xml:space="preserve">path('articles/2003/', views.special_case_2003), </w:t>
+      </w:r>
+      <w:r>
+        <w:rPr>
+          <w:rFonts w:ascii="Consolas" w:hAnsi="Consolas"/>
+          <w:b/>
+          <w:bCs/>
+          <w:color w:val="F8F8F2"/>
+          <w:sz w:val="21"/>
+          <w:szCs w:val="21"/>
+        </w:rPr>
+        <w:br/>
+        <w:t>path('articles/</w:t>
+      </w:r>
+      <w:r>
+        <w:rPr>
+          <w:rFonts w:ascii="Consolas" w:hAnsi="Consolas"/>
+          <w:color w:val="F8F8F2"/>
+          <w:sz w:val="21"/>
+          <w:szCs w:val="21"/>
+        </w:rPr>
+        <w:t>&lt;</w:t>
+      </w:r>
+      <w:r>
+        <w:rPr>
+          <w:rFonts w:ascii="Consolas" w:hAnsi="Consolas"/>
+          <w:i/>
+          <w:iCs/>
+          <w:color w:val="FD971F"/>
+          <w:sz w:val="21"/>
+          <w:szCs w:val="21"/>
+        </w:rPr>
+        <w:t>int</w:t>
+      </w:r>
+      <w:r>
+        <w:rPr>
+          <w:rFonts w:ascii="Consolas" w:hAnsi="Consolas"/>
+          <w:b/>
+          <w:bCs/>
+          <w:color w:val="E3E3FF"/>
+          <w:sz w:val="21"/>
+          <w:szCs w:val="21"/>
+        </w:rPr>
+        <w:t>:year</w:t>
+      </w:r>
+      <w:r>
+        <w:rPr>
+          <w:rFonts w:ascii="Consolas" w:hAnsi="Consolas"/>
+          <w:color w:val="F8F8F2"/>
+          <w:sz w:val="21"/>
+          <w:szCs w:val="21"/>
+        </w:rPr>
+        <w:t>&gt;</w:t>
+      </w:r>
+      <w:r>
+        <w:rPr>
+          <w:rFonts w:ascii="Consolas" w:hAnsi="Consolas"/>
+          <w:b/>
+          <w:bCs/>
+          <w:color w:val="F8F8F2"/>
+          <w:sz w:val="21"/>
+          <w:szCs w:val="21"/>
+        </w:rPr>
+        <w:t xml:space="preserve">/', views.year_archive), </w:t>
+      </w:r>
+      <w:r>
+        <w:rPr>
+          <w:rFonts w:ascii="Consolas" w:hAnsi="Consolas"/>
+          <w:b/>
+          <w:bCs/>
+          <w:color w:val="F8F8F2"/>
+          <w:sz w:val="21"/>
+          <w:szCs w:val="21"/>
+        </w:rPr>
+        <w:br/>
+        <w:t>path('articles/</w:t>
+      </w:r>
+      <w:r>
+        <w:rPr>
+          <w:rFonts w:ascii="Consolas" w:hAnsi="Consolas"/>
+          <w:color w:val="F8F8F2"/>
+          <w:sz w:val="21"/>
+          <w:szCs w:val="21"/>
+        </w:rPr>
+        <w:t>&lt;</w:t>
+      </w:r>
+      <w:r>
+        <w:rPr>
+          <w:rFonts w:ascii="Consolas" w:hAnsi="Consolas"/>
+          <w:i/>
+          <w:iCs/>
+          <w:color w:val="FD971F"/>
+          <w:sz w:val="21"/>
+          <w:szCs w:val="21"/>
+        </w:rPr>
+        <w:t>int</w:t>
+      </w:r>
+      <w:r>
+        <w:rPr>
+          <w:rFonts w:ascii="Consolas" w:hAnsi="Consolas"/>
+          <w:b/>
+          <w:bCs/>
+          <w:color w:val="E3E3FF"/>
+          <w:sz w:val="21"/>
+          <w:szCs w:val="21"/>
+        </w:rPr>
+        <w:t>:year</w:t>
+      </w:r>
+      <w:r>
+        <w:rPr>
+          <w:rFonts w:ascii="Consolas" w:hAnsi="Consolas"/>
+          <w:color w:val="F8F8F2"/>
+          <w:sz w:val="21"/>
+          <w:szCs w:val="21"/>
+        </w:rPr>
+        <w:t>&gt;</w:t>
+      </w:r>
+      <w:r>
+        <w:rPr>
+          <w:rFonts w:ascii="Consolas" w:hAnsi="Consolas"/>
+          <w:b/>
+          <w:bCs/>
+          <w:color w:val="F8F8F2"/>
+          <w:sz w:val="21"/>
+          <w:szCs w:val="21"/>
+        </w:rPr>
+        <w:t>/</w:t>
+      </w:r>
+      <w:r>
+        <w:rPr>
+          <w:rFonts w:ascii="Consolas" w:hAnsi="Consolas"/>
+          <w:color w:val="F8F8F2"/>
+          <w:sz w:val="21"/>
+          <w:szCs w:val="21"/>
+        </w:rPr>
+        <w:t>&lt;</w:t>
+      </w:r>
+      <w:r>
+        <w:rPr>
+          <w:rFonts w:ascii="Consolas" w:hAnsi="Consolas"/>
+          <w:i/>
+          <w:iCs/>
+          <w:color w:val="FD971F"/>
+          <w:sz w:val="21"/>
+          <w:szCs w:val="21"/>
+        </w:rPr>
+        <w:t>int</w:t>
+      </w:r>
+      <w:r>
+        <w:rPr>
+          <w:rFonts w:ascii="Consolas" w:hAnsi="Consolas"/>
+          <w:b/>
+          <w:bCs/>
+          <w:color w:val="E3E3FF"/>
+          <w:sz w:val="21"/>
+          <w:szCs w:val="21"/>
+        </w:rPr>
+        <w:t>:month</w:t>
+      </w:r>
+      <w:r>
+        <w:rPr>
+          <w:rFonts w:ascii="Consolas" w:hAnsi="Consolas"/>
+          <w:color w:val="F8F8F2"/>
+          <w:sz w:val="21"/>
+          <w:szCs w:val="21"/>
+        </w:rPr>
+        <w:t>&gt;</w:t>
+      </w:r>
+      <w:r>
+        <w:rPr>
+          <w:rFonts w:ascii="Consolas" w:hAnsi="Consolas"/>
+          <w:b/>
+          <w:bCs/>
+          <w:color w:val="F8F8F2"/>
+          <w:sz w:val="21"/>
+          <w:szCs w:val="21"/>
+        </w:rPr>
+        <w:t xml:space="preserve">/', views.month_archive), </w:t>
+      </w:r>
+      <w:r>
+        <w:rPr>
+          <w:rFonts w:ascii="Consolas" w:hAnsi="Consolas"/>
+          <w:b/>
+          <w:bCs/>
+          <w:color w:val="F8F8F2"/>
+          <w:sz w:val="21"/>
+          <w:szCs w:val="21"/>
+        </w:rPr>
+        <w:br/>
+        <w:t>path('articles/</w:t>
+      </w:r>
+      <w:r>
+        <w:rPr>
+          <w:rFonts w:ascii="Consolas" w:hAnsi="Consolas"/>
+          <w:color w:val="F8F8F2"/>
+          <w:sz w:val="21"/>
+          <w:szCs w:val="21"/>
+        </w:rPr>
+        <w:t>&lt;</w:t>
+      </w:r>
+      <w:r>
+        <w:rPr>
+          <w:rFonts w:ascii="Consolas" w:hAnsi="Consolas"/>
+          <w:i/>
+          <w:iCs/>
+          <w:color w:val="FD971F"/>
+          <w:sz w:val="21"/>
+          <w:szCs w:val="21"/>
+        </w:rPr>
+        <w:t>int</w:t>
+      </w:r>
+      <w:r>
+        <w:rPr>
+          <w:rFonts w:ascii="Consolas" w:hAnsi="Consolas"/>
+          <w:b/>
+          <w:bCs/>
+          <w:color w:val="E3E3FF"/>
+          <w:sz w:val="21"/>
+          <w:szCs w:val="21"/>
+        </w:rPr>
+        <w:t>:year</w:t>
+      </w:r>
+      <w:r>
+        <w:rPr>
+          <w:rFonts w:ascii="Consolas" w:hAnsi="Consolas"/>
+          <w:color w:val="F8F8F2"/>
+          <w:sz w:val="21"/>
+          <w:szCs w:val="21"/>
+        </w:rPr>
+        <w:t>&gt;</w:t>
+      </w:r>
+      <w:r>
+        <w:rPr>
+          <w:rFonts w:ascii="Consolas" w:hAnsi="Consolas"/>
+          <w:b/>
+          <w:bCs/>
+          <w:color w:val="F8F8F2"/>
+          <w:sz w:val="21"/>
+          <w:szCs w:val="21"/>
+        </w:rPr>
+        <w:t>/</w:t>
+      </w:r>
+      <w:r>
+        <w:rPr>
+          <w:rFonts w:ascii="Consolas" w:hAnsi="Consolas"/>
+          <w:color w:val="F8F8F2"/>
+          <w:sz w:val="21"/>
+          <w:szCs w:val="21"/>
+        </w:rPr>
+        <w:t>&lt;</w:t>
+      </w:r>
+      <w:r>
+        <w:rPr>
+          <w:rFonts w:ascii="Consolas" w:hAnsi="Consolas"/>
+          <w:i/>
+          <w:iCs/>
+          <w:color w:val="FD971F"/>
+          <w:sz w:val="21"/>
+          <w:szCs w:val="21"/>
+        </w:rPr>
+        <w:t>int</w:t>
+      </w:r>
+      <w:r>
+        <w:rPr>
+          <w:rFonts w:ascii="Consolas" w:hAnsi="Consolas"/>
+          <w:b/>
+          <w:bCs/>
+          <w:color w:val="E3E3FF"/>
+          <w:sz w:val="21"/>
+          <w:szCs w:val="21"/>
+        </w:rPr>
+        <w:t>:month</w:t>
+      </w:r>
+      <w:r>
+        <w:rPr>
+          <w:rFonts w:ascii="Consolas" w:hAnsi="Consolas"/>
+          <w:color w:val="F8F8F2"/>
+          <w:sz w:val="21"/>
+          <w:szCs w:val="21"/>
+        </w:rPr>
+        <w:t>&gt;</w:t>
+      </w:r>
+      <w:r>
+        <w:rPr>
+          <w:rFonts w:ascii="Consolas" w:hAnsi="Consolas"/>
+          <w:b/>
+          <w:bCs/>
+          <w:color w:val="F8F8F2"/>
+          <w:sz w:val="21"/>
+          <w:szCs w:val="21"/>
+        </w:rPr>
+        <w:t>/</w:t>
+      </w:r>
+      <w:r>
+        <w:rPr>
+          <w:rFonts w:ascii="Consolas" w:hAnsi="Consolas"/>
+          <w:color w:val="F8F8F2"/>
+          <w:sz w:val="21"/>
+          <w:szCs w:val="21"/>
+        </w:rPr>
+        <w:t>&lt;</w:t>
+      </w:r>
+      <w:r>
+        <w:rPr>
+          <w:rFonts w:ascii="Consolas" w:hAnsi="Consolas"/>
+          <w:b/>
+          <w:bCs/>
+          <w:color w:val="E3E3FF"/>
+          <w:sz w:val="21"/>
+          <w:szCs w:val="21"/>
+        </w:rPr>
+        <w:t>slug</w:t>
+      </w:r>
+      <w:r>
+        <w:rPr>
+          <w:rFonts w:ascii="Consolas" w:hAnsi="Consolas"/>
+          <w:color w:val="F8F8F2"/>
+          <w:sz w:val="21"/>
+          <w:szCs w:val="21"/>
+        </w:rPr>
+        <w:t>&gt;</w:t>
+      </w:r>
+      <w:r>
+        <w:rPr>
+          <w:rFonts w:ascii="Consolas" w:hAnsi="Consolas"/>
+          <w:b/>
+          <w:bCs/>
+          <w:color w:val="F8F8F2"/>
+          <w:sz w:val="21"/>
+          <w:szCs w:val="21"/>
+        </w:rPr>
+        <w:t xml:space="preserve">/', views.article_detail), </w:t>
+      </w:r>
+      <w:r>
+        <w:rPr>
+          <w:rFonts w:ascii="Consolas" w:hAnsi="Consolas"/>
+          <w:b/>
+          <w:bCs/>
+          <w:color w:val="F8F8F2"/>
+          <w:sz w:val="21"/>
+          <w:szCs w:val="21"/>
+        </w:rPr>
+        <w:br/>
+        <w:t xml:space="preserve">] </w:t>
+      </w:r>
+      <w:r>
+        <w:rPr>
+          <w:rFonts w:ascii="Consolas" w:hAnsi="Consolas"/>
+          <w:b/>
+          <w:bCs/>
+          <w:color w:val="F8F8F2"/>
+          <w:sz w:val="21"/>
+          <w:szCs w:val="21"/>
+        </w:rPr>
+        <w:tab/>
+      </w:r>
+    </w:p>
+    <w:p>
+      <w:pPr>
+        <w:ind w:left="420"/>
+        <w:rPr>
+          <w:rFonts w:hint="eastAsia"/>
+        </w:rPr>
+      </w:pPr>
+    </w:p>
+    <w:p>
+      <w:pPr>
+        <w:pStyle w:val="a3"/>
+        <w:numPr>
+          <w:ilvl w:val="0"/>
+          <w:numId w:val="25"/>
+        </w:numPr>
+        <w:ind w:firstLineChars="0"/>
+        <w:rPr>
+          <w:rFonts w:hint="eastAsia"/>
+        </w:rPr>
+      </w:pPr>
+      <w:r>
+        <w:rPr>
+          <w:rFonts w:hint="eastAsia"/>
+        </w:rPr>
+        <w:t>使用正则表达式</w:t>
+      </w:r>
+    </w:p>
+    <w:p>
+      <w:pPr>
+        <w:rPr>
+          <w:rFonts w:hint="eastAsia"/>
+        </w:rPr>
+      </w:pPr>
+      <w:r>
+        <w:rPr>
+          <w:rFonts w:hint="eastAsia"/>
+        </w:rPr>
+        <w:t>如果上述的</w:t>
+      </w:r>
+      <w:r>
+        <w:rPr>
+          <w:rFonts w:hint="eastAsia"/>
+        </w:rPr>
+        <w:t>paths</w:t>
+      </w:r>
+      <w:r>
+        <w:rPr>
+          <w:rFonts w:hint="eastAsia"/>
+        </w:rPr>
+        <w:t>和</w:t>
+      </w:r>
+      <w:r>
+        <w:rPr>
+          <w:rFonts w:hint="eastAsia"/>
+        </w:rPr>
+        <w:t>converters</w:t>
+      </w:r>
+      <w:r>
+        <w:rPr>
+          <w:rFonts w:hint="eastAsia"/>
+        </w:rPr>
+        <w:t>还是无法满足需求，也可以使用正则表达式，这时应当使用</w:t>
+      </w:r>
+      <w:r>
+        <w:rPr>
+          <w:rFonts w:hint="eastAsia"/>
+        </w:rPr>
+        <w:t xml:space="preserve"> django.urls.re_path</w:t>
+      </w:r>
+      <w:r>
+        <w:rPr>
+          <w:rFonts w:hint="eastAsia"/>
+        </w:rPr>
+        <w:t>函数。</w:t>
+      </w:r>
+    </w:p>
+    <w:p>
+      <w:pPr>
+        <w:rPr>
+          <w:rFonts w:hint="eastAsia"/>
+        </w:rPr>
+      </w:pPr>
+      <w:r>
+        <w:rPr>
+          <w:rFonts w:hint="eastAsia"/>
+        </w:rPr>
+        <w:t>在</w:t>
+      </w:r>
+      <w:r>
+        <w:rPr>
+          <w:rFonts w:hint="eastAsia"/>
+        </w:rPr>
+        <w:t>Python</w:t>
+      </w:r>
+      <w:r>
+        <w:rPr>
+          <w:rFonts w:hint="eastAsia"/>
+        </w:rPr>
+        <w:t>正则表达式中，命名式分组语法为</w:t>
+      </w:r>
+      <w:r>
+        <w:rPr>
+          <w:rFonts w:hint="eastAsia"/>
+        </w:rPr>
+        <w:t xml:space="preserve"> (?P&lt;name&gt;pattern) </w:t>
+      </w:r>
+      <w:r>
+        <w:rPr>
+          <w:rFonts w:hint="eastAsia"/>
+        </w:rPr>
+        <w:t>，其中</w:t>
+      </w:r>
+      <w:r>
+        <w:rPr>
+          <w:rFonts w:hint="eastAsia"/>
+        </w:rPr>
+        <w:t>name</w:t>
+      </w:r>
+      <w:r>
+        <w:rPr>
+          <w:rFonts w:hint="eastAsia"/>
+        </w:rPr>
+        <w:t>为名称，</w:t>
+      </w:r>
+      <w:r>
+        <w:rPr>
+          <w:rFonts w:hint="eastAsia"/>
+        </w:rPr>
+        <w:t xml:space="preserve"> pattern</w:t>
+      </w:r>
+      <w:r>
+        <w:rPr>
+          <w:rFonts w:hint="eastAsia"/>
+        </w:rPr>
+        <w:t>为待匹配的模式。</w:t>
+      </w:r>
+    </w:p>
+    <w:p>
+      <w:r>
+        <w:t xml:space="preserve"> </w:t>
+      </w:r>
+    </w:p>
+    <w:p>
+      <w:pPr>
+        <w:rPr>
+          <w:rFonts w:hint="eastAsia"/>
+        </w:rPr>
+      </w:pPr>
     </w:p>
     <w:sectPr>
       <w:pgSz w:w="11906" w:h="16838"/>
@@ -13427,152 +15938,89 @@
     </w:lvl>
   </w:abstractNum>
   <w:abstractNum w:abstractNumId="5">
-    <w:nsid w:val="0FD918E4"/>
-    <w:multiLevelType w:val="multilevel"/>
-    <w:tmpl w:val="5666D962"/>
-    <w:lvl w:ilvl="0">
-      <w:start w:val="1"/>
-      <w:numFmt w:val="bullet"/>
-      <w:lvlText w:val=""/>
-      <w:lvlJc w:val="left"/>
-      <w:pPr>
-        <w:tabs>
-          <w:tab w:val="num" w:pos="720"/>
-        </w:tabs>
-        <w:ind w:left="720" w:hanging="360"/>
-      </w:pPr>
-      <w:rPr>
-        <w:rFonts w:ascii="Symbol" w:hAnsi="Symbol" w:hint="default"/>
-        <w:sz w:val="20"/>
-      </w:rPr>
-    </w:lvl>
-    <w:lvl w:ilvl="1" w:tentative="1">
-      <w:start w:val="1"/>
-      <w:numFmt w:val="bullet"/>
-      <w:lvlText w:val="o"/>
-      <w:lvlJc w:val="left"/>
-      <w:pPr>
-        <w:tabs>
-          <w:tab w:val="num" w:pos="1440"/>
-        </w:tabs>
-        <w:ind w:left="1440" w:hanging="360"/>
-      </w:pPr>
-      <w:rPr>
-        <w:rFonts w:ascii="Courier New" w:hAnsi="Courier New" w:hint="default"/>
-        <w:sz w:val="20"/>
-      </w:rPr>
-    </w:lvl>
-    <w:lvl w:ilvl="2" w:tentative="1">
-      <w:start w:val="1"/>
-      <w:numFmt w:val="bullet"/>
-      <w:lvlText w:val=""/>
-      <w:lvlJc w:val="left"/>
-      <w:pPr>
-        <w:tabs>
-          <w:tab w:val="num" w:pos="2160"/>
-        </w:tabs>
-        <w:ind w:left="2160" w:hanging="360"/>
-      </w:pPr>
-      <w:rPr>
-        <w:rFonts w:ascii="Wingdings" w:hAnsi="Wingdings" w:hint="default"/>
-        <w:sz w:val="20"/>
-      </w:rPr>
-    </w:lvl>
-    <w:lvl w:ilvl="3" w:tentative="1">
-      <w:start w:val="1"/>
-      <w:numFmt w:val="bullet"/>
-      <w:lvlText w:val=""/>
-      <w:lvlJc w:val="left"/>
-      <w:pPr>
-        <w:tabs>
-          <w:tab w:val="num" w:pos="2880"/>
-        </w:tabs>
-        <w:ind w:left="2880" w:hanging="360"/>
-      </w:pPr>
-      <w:rPr>
-        <w:rFonts w:ascii="Wingdings" w:hAnsi="Wingdings" w:hint="default"/>
-        <w:sz w:val="20"/>
-      </w:rPr>
-    </w:lvl>
-    <w:lvl w:ilvl="4" w:tentative="1">
-      <w:start w:val="1"/>
-      <w:numFmt w:val="bullet"/>
-      <w:lvlText w:val=""/>
-      <w:lvlJc w:val="left"/>
-      <w:pPr>
-        <w:tabs>
-          <w:tab w:val="num" w:pos="3600"/>
-        </w:tabs>
-        <w:ind w:left="3600" w:hanging="360"/>
-      </w:pPr>
-      <w:rPr>
-        <w:rFonts w:ascii="Wingdings" w:hAnsi="Wingdings" w:hint="default"/>
-        <w:sz w:val="20"/>
-      </w:rPr>
-    </w:lvl>
-    <w:lvl w:ilvl="5" w:tentative="1">
-      <w:start w:val="1"/>
-      <w:numFmt w:val="bullet"/>
-      <w:lvlText w:val=""/>
-      <w:lvlJc w:val="left"/>
-      <w:pPr>
-        <w:tabs>
-          <w:tab w:val="num" w:pos="4320"/>
-        </w:tabs>
-        <w:ind w:left="4320" w:hanging="360"/>
-      </w:pPr>
-      <w:rPr>
-        <w:rFonts w:ascii="Wingdings" w:hAnsi="Wingdings" w:hint="default"/>
-        <w:sz w:val="20"/>
-      </w:rPr>
-    </w:lvl>
-    <w:lvl w:ilvl="6" w:tentative="1">
-      <w:start w:val="1"/>
-      <w:numFmt w:val="bullet"/>
-      <w:lvlText w:val=""/>
-      <w:lvlJc w:val="left"/>
-      <w:pPr>
-        <w:tabs>
-          <w:tab w:val="num" w:pos="5040"/>
-        </w:tabs>
-        <w:ind w:left="5040" w:hanging="360"/>
-      </w:pPr>
-      <w:rPr>
-        <w:rFonts w:ascii="Wingdings" w:hAnsi="Wingdings" w:hint="default"/>
-        <w:sz w:val="20"/>
-      </w:rPr>
-    </w:lvl>
-    <w:lvl w:ilvl="7" w:tentative="1">
-      <w:start w:val="1"/>
-      <w:numFmt w:val="bullet"/>
-      <w:lvlText w:val=""/>
-      <w:lvlJc w:val="left"/>
-      <w:pPr>
-        <w:tabs>
-          <w:tab w:val="num" w:pos="5760"/>
-        </w:tabs>
-        <w:ind w:left="5760" w:hanging="360"/>
-      </w:pPr>
-      <w:rPr>
-        <w:rFonts w:ascii="Wingdings" w:hAnsi="Wingdings" w:hint="default"/>
-        <w:sz w:val="20"/>
-      </w:rPr>
-    </w:lvl>
-    <w:lvl w:ilvl="8" w:tentative="1">
-      <w:start w:val="1"/>
-      <w:numFmt w:val="bullet"/>
-      <w:lvlText w:val=""/>
-      <w:lvlJc w:val="left"/>
-      <w:pPr>
-        <w:tabs>
-          <w:tab w:val="num" w:pos="6480"/>
-        </w:tabs>
-        <w:ind w:left="6480" w:hanging="360"/>
-      </w:pPr>
-      <w:rPr>
-        <w:rFonts w:ascii="Wingdings" w:hAnsi="Wingdings" w:hint="default"/>
-        <w:sz w:val="20"/>
-      </w:rPr>
+    <w:nsid w:val="10292E36"/>
+    <w:multiLevelType w:val="hybridMultilevel"/>
+    <w:tmpl w:val="E610A652"/>
+    <w:lvl w:ilvl="0" w:tplc="0409000F">
+      <w:start w:val="1"/>
+      <w:numFmt w:val="decimal"/>
+      <w:lvlText w:val="%1."/>
+      <w:lvlJc w:val="left"/>
+      <w:pPr>
+        <w:ind w:left="420" w:hanging="420"/>
+      </w:pPr>
+    </w:lvl>
+    <w:lvl w:ilvl="1" w:tplc="04090019" w:tentative="1">
+      <w:start w:val="1"/>
+      <w:numFmt w:val="lowerLetter"/>
+      <w:lvlText w:val="%2)"/>
+      <w:lvlJc w:val="left"/>
+      <w:pPr>
+        <w:ind w:left="840" w:hanging="420"/>
+      </w:pPr>
+    </w:lvl>
+    <w:lvl w:ilvl="2" w:tplc="0409001B" w:tentative="1">
+      <w:start w:val="1"/>
+      <w:numFmt w:val="lowerRoman"/>
+      <w:lvlText w:val="%3."/>
+      <w:lvlJc w:val="right"/>
+      <w:pPr>
+        <w:ind w:left="1260" w:hanging="420"/>
+      </w:pPr>
+    </w:lvl>
+    <w:lvl w:ilvl="3" w:tplc="0409000F" w:tentative="1">
+      <w:start w:val="1"/>
+      <w:numFmt w:val="decimal"/>
+      <w:lvlText w:val="%4."/>
+      <w:lvlJc w:val="left"/>
+      <w:pPr>
+        <w:ind w:left="1680" w:hanging="420"/>
+      </w:pPr>
+    </w:lvl>
+    <w:lvl w:ilvl="4" w:tplc="04090019" w:tentative="1">
+      <w:start w:val="1"/>
+      <w:numFmt w:val="lowerLetter"/>
+      <w:lvlText w:val="%5)"/>
+      <w:lvlJc w:val="left"/>
+      <w:pPr>
+        <w:ind w:left="2100" w:hanging="420"/>
+      </w:pPr>
+    </w:lvl>
+    <w:lvl w:ilvl="5" w:tplc="0409001B" w:tentative="1">
+      <w:start w:val="1"/>
+      <w:numFmt w:val="lowerRoman"/>
+      <w:lvlText w:val="%6."/>
+      <w:lvlJc w:val="right"/>
+      <w:pPr>
+        <w:ind w:left="2520" w:hanging="420"/>
+      </w:pPr>
+    </w:lvl>
+    <w:lvl w:ilvl="6" w:tplc="0409000F" w:tentative="1">
+      <w:start w:val="1"/>
+      <w:numFmt w:val="decimal"/>
+      <w:lvlText w:val="%7."/>
+      <w:lvlJc w:val="left"/>
+      <w:pPr>
+        <w:ind w:left="2940" w:hanging="420"/>
+      </w:pPr>
+    </w:lvl>
+    <w:lvl w:ilvl="7" w:tplc="04090019" w:tentative="1">
+      <w:start w:val="1"/>
+      <w:numFmt w:val="lowerLetter"/>
+      <w:lvlText w:val="%8)"/>
+      <w:lvlJc w:val="left"/>
+      <w:pPr>
+        <w:ind w:left="3360" w:hanging="420"/>
+      </w:pPr>
+    </w:lvl>
+    <w:lvl w:ilvl="8" w:tplc="0409001B" w:tentative="1">
+      <w:start w:val="1"/>
+      <w:numFmt w:val="lowerRoman"/>
+      <w:lvlText w:val="%9."/>
+      <w:lvlJc w:val="right"/>
+      <w:pPr>
+        <w:ind w:left="3780" w:hanging="420"/>
+      </w:pPr>
     </w:lvl>
   </w:abstractNum>
   <w:abstractNum w:abstractNumId="6">
@@ -14058,6 +16506,119 @@
     </w:lvl>
   </w:abstractNum>
   <w:abstractNum w:abstractNumId="10">
+    <w:nsid w:val="17D03587"/>
+    <w:multiLevelType w:val="hybridMultilevel"/>
+    <w:tmpl w:val="67627CF8"/>
+    <w:lvl w:ilvl="0" w:tplc="04090001">
+      <w:start w:val="1"/>
+      <w:numFmt w:val="bullet"/>
+      <w:lvlText w:val=""/>
+      <w:lvlJc w:val="left"/>
+      <w:pPr>
+        <w:ind w:left="420" w:hanging="420"/>
+      </w:pPr>
+      <w:rPr>
+        <w:rFonts w:ascii="Wingdings" w:hAnsi="Wingdings" w:hint="default"/>
+      </w:rPr>
+    </w:lvl>
+    <w:lvl w:ilvl="1" w:tplc="04090009">
+      <w:start w:val="1"/>
+      <w:numFmt w:val="bullet"/>
+      <w:lvlText w:val=""/>
+      <w:lvlJc w:val="left"/>
+      <w:pPr>
+        <w:ind w:left="840" w:hanging="420"/>
+      </w:pPr>
+      <w:rPr>
+        <w:rFonts w:ascii="Wingdings" w:hAnsi="Wingdings" w:hint="default"/>
+      </w:rPr>
+    </w:lvl>
+    <w:lvl w:ilvl="2" w:tplc="04090005" w:tentative="1">
+      <w:start w:val="1"/>
+      <w:numFmt w:val="bullet"/>
+      <w:lvlText w:val=""/>
+      <w:lvlJc w:val="left"/>
+      <w:pPr>
+        <w:ind w:left="1260" w:hanging="420"/>
+      </w:pPr>
+      <w:rPr>
+        <w:rFonts w:ascii="Wingdings" w:hAnsi="Wingdings" w:hint="default"/>
+      </w:rPr>
+    </w:lvl>
+    <w:lvl w:ilvl="3" w:tplc="04090001" w:tentative="1">
+      <w:start w:val="1"/>
+      <w:numFmt w:val="bullet"/>
+      <w:lvlText w:val=""/>
+      <w:lvlJc w:val="left"/>
+      <w:pPr>
+        <w:ind w:left="1680" w:hanging="420"/>
+      </w:pPr>
+      <w:rPr>
+        <w:rFonts w:ascii="Wingdings" w:hAnsi="Wingdings" w:hint="default"/>
+      </w:rPr>
+    </w:lvl>
+    <w:lvl w:ilvl="4" w:tplc="04090003" w:tentative="1">
+      <w:start w:val="1"/>
+      <w:numFmt w:val="bullet"/>
+      <w:lvlText w:val=""/>
+      <w:lvlJc w:val="left"/>
+      <w:pPr>
+        <w:ind w:left="2100" w:hanging="420"/>
+      </w:pPr>
+      <w:rPr>
+        <w:rFonts w:ascii="Wingdings" w:hAnsi="Wingdings" w:hint="default"/>
+      </w:rPr>
+    </w:lvl>
+    <w:lvl w:ilvl="5" w:tplc="04090005" w:tentative="1">
+      <w:start w:val="1"/>
+      <w:numFmt w:val="bullet"/>
+      <w:lvlText w:val=""/>
+      <w:lvlJc w:val="left"/>
+      <w:pPr>
+        <w:ind w:left="2520" w:hanging="420"/>
+      </w:pPr>
+      <w:rPr>
+        <w:rFonts w:ascii="Wingdings" w:hAnsi="Wingdings" w:hint="default"/>
+      </w:rPr>
+    </w:lvl>
+    <w:lvl w:ilvl="6" w:tplc="04090001" w:tentative="1">
+      <w:start w:val="1"/>
+      <w:numFmt w:val="bullet"/>
+      <w:lvlText w:val=""/>
+      <w:lvlJc w:val="left"/>
+      <w:pPr>
+        <w:ind w:left="2940" w:hanging="420"/>
+      </w:pPr>
+      <w:rPr>
+        <w:rFonts w:ascii="Wingdings" w:hAnsi="Wingdings" w:hint="default"/>
+      </w:rPr>
+    </w:lvl>
+    <w:lvl w:ilvl="7" w:tplc="04090003" w:tentative="1">
+      <w:start w:val="1"/>
+      <w:numFmt w:val="bullet"/>
+      <w:lvlText w:val=""/>
+      <w:lvlJc w:val="left"/>
+      <w:pPr>
+        <w:ind w:left="3360" w:hanging="420"/>
+      </w:pPr>
+      <w:rPr>
+        <w:rFonts w:ascii="Wingdings" w:hAnsi="Wingdings" w:hint="default"/>
+      </w:rPr>
+    </w:lvl>
+    <w:lvl w:ilvl="8" w:tplc="04090005" w:tentative="1">
+      <w:start w:val="1"/>
+      <w:numFmt w:val="bullet"/>
+      <w:lvlText w:val=""/>
+      <w:lvlJc w:val="left"/>
+      <w:pPr>
+        <w:ind w:left="3780" w:hanging="420"/>
+      </w:pPr>
+      <w:rPr>
+        <w:rFonts w:ascii="Wingdings" w:hAnsi="Wingdings" w:hint="default"/>
+      </w:rPr>
+    </w:lvl>
+  </w:abstractNum>
+  <w:abstractNum w:abstractNumId="11">
     <w:nsid w:val="1DA171F8"/>
     <w:multiLevelType w:val="hybridMultilevel"/>
     <w:tmpl w:val="0B5AF286"/>
@@ -14170,206 +16731,7 @@
       </w:rPr>
     </w:lvl>
   </w:abstractNum>
-  <w:abstractNum w:abstractNumId="11">
-    <w:nsid w:val="26FD79F9"/>
-    <w:multiLevelType w:val="hybridMultilevel"/>
-    <w:tmpl w:val="2C0AF042"/>
-    <w:lvl w:ilvl="0" w:tplc="0409000F">
-      <w:start w:val="1"/>
-      <w:numFmt w:val="decimal"/>
-      <w:lvlText w:val="%1."/>
-      <w:lvlJc w:val="left"/>
-      <w:pPr>
-        <w:ind w:left="420" w:hanging="420"/>
-      </w:pPr>
-    </w:lvl>
-    <w:lvl w:ilvl="1" w:tplc="04090019" w:tentative="1">
-      <w:start w:val="1"/>
-      <w:numFmt w:val="lowerLetter"/>
-      <w:lvlText w:val="%2)"/>
-      <w:lvlJc w:val="left"/>
-      <w:pPr>
-        <w:ind w:left="840" w:hanging="420"/>
-      </w:pPr>
-    </w:lvl>
-    <w:lvl w:ilvl="2" w:tplc="0409001B" w:tentative="1">
-      <w:start w:val="1"/>
-      <w:numFmt w:val="lowerRoman"/>
-      <w:lvlText w:val="%3."/>
-      <w:lvlJc w:val="right"/>
-      <w:pPr>
-        <w:ind w:left="1260" w:hanging="420"/>
-      </w:pPr>
-    </w:lvl>
-    <w:lvl w:ilvl="3" w:tplc="0409000F" w:tentative="1">
-      <w:start w:val="1"/>
-      <w:numFmt w:val="decimal"/>
-      <w:lvlText w:val="%4."/>
-      <w:lvlJc w:val="left"/>
-      <w:pPr>
-        <w:ind w:left="1680" w:hanging="420"/>
-      </w:pPr>
-    </w:lvl>
-    <w:lvl w:ilvl="4" w:tplc="04090019" w:tentative="1">
-      <w:start w:val="1"/>
-      <w:numFmt w:val="lowerLetter"/>
-      <w:lvlText w:val="%5)"/>
-      <w:lvlJc w:val="left"/>
-      <w:pPr>
-        <w:ind w:left="2100" w:hanging="420"/>
-      </w:pPr>
-    </w:lvl>
-    <w:lvl w:ilvl="5" w:tplc="0409001B" w:tentative="1">
-      <w:start w:val="1"/>
-      <w:numFmt w:val="lowerRoman"/>
-      <w:lvlText w:val="%6."/>
-      <w:lvlJc w:val="right"/>
-      <w:pPr>
-        <w:ind w:left="2520" w:hanging="420"/>
-      </w:pPr>
-    </w:lvl>
-    <w:lvl w:ilvl="6" w:tplc="0409000F" w:tentative="1">
-      <w:start w:val="1"/>
-      <w:numFmt w:val="decimal"/>
-      <w:lvlText w:val="%7."/>
-      <w:lvlJc w:val="left"/>
-      <w:pPr>
-        <w:ind w:left="2940" w:hanging="420"/>
-      </w:pPr>
-    </w:lvl>
-    <w:lvl w:ilvl="7" w:tplc="04090019" w:tentative="1">
-      <w:start w:val="1"/>
-      <w:numFmt w:val="lowerLetter"/>
-      <w:lvlText w:val="%8)"/>
-      <w:lvlJc w:val="left"/>
-      <w:pPr>
-        <w:ind w:left="3360" w:hanging="420"/>
-      </w:pPr>
-    </w:lvl>
-    <w:lvl w:ilvl="8" w:tplc="0409001B" w:tentative="1">
-      <w:start w:val="1"/>
-      <w:numFmt w:val="lowerRoman"/>
-      <w:lvlText w:val="%9."/>
-      <w:lvlJc w:val="right"/>
-      <w:pPr>
-        <w:ind w:left="3780" w:hanging="420"/>
-      </w:pPr>
-    </w:lvl>
-  </w:abstractNum>
   <w:abstractNum w:abstractNumId="12">
-    <w:nsid w:val="29D75C0A"/>
-    <w:multiLevelType w:val="hybridMultilevel"/>
-    <w:tmpl w:val="502AF0A6"/>
-    <w:lvl w:ilvl="0" w:tplc="04090001">
-      <w:start w:val="1"/>
-      <w:numFmt w:val="bullet"/>
-      <w:lvlText w:val=""/>
-      <w:lvlJc w:val="left"/>
-      <w:pPr>
-        <w:ind w:left="420" w:hanging="420"/>
-      </w:pPr>
-      <w:rPr>
-        <w:rFonts w:ascii="Wingdings" w:hAnsi="Wingdings" w:hint="default"/>
-      </w:rPr>
-    </w:lvl>
-    <w:lvl w:ilvl="1" w:tplc="04090003" w:tentative="1">
-      <w:start w:val="1"/>
-      <w:numFmt w:val="bullet"/>
-      <w:lvlText w:val=""/>
-      <w:lvlJc w:val="left"/>
-      <w:pPr>
-        <w:ind w:left="840" w:hanging="420"/>
-      </w:pPr>
-      <w:rPr>
-        <w:rFonts w:ascii="Wingdings" w:hAnsi="Wingdings" w:hint="default"/>
-      </w:rPr>
-    </w:lvl>
-    <w:lvl w:ilvl="2" w:tplc="04090005" w:tentative="1">
-      <w:start w:val="1"/>
-      <w:numFmt w:val="bullet"/>
-      <w:lvlText w:val=""/>
-      <w:lvlJc w:val="left"/>
-      <w:pPr>
-        <w:ind w:left="1260" w:hanging="420"/>
-      </w:pPr>
-      <w:rPr>
-        <w:rFonts w:ascii="Wingdings" w:hAnsi="Wingdings" w:hint="default"/>
-      </w:rPr>
-    </w:lvl>
-    <w:lvl w:ilvl="3" w:tplc="04090001" w:tentative="1">
-      <w:start w:val="1"/>
-      <w:numFmt w:val="bullet"/>
-      <w:lvlText w:val=""/>
-      <w:lvlJc w:val="left"/>
-      <w:pPr>
-        <w:ind w:left="1680" w:hanging="420"/>
-      </w:pPr>
-      <w:rPr>
-        <w:rFonts w:ascii="Wingdings" w:hAnsi="Wingdings" w:hint="default"/>
-      </w:rPr>
-    </w:lvl>
-    <w:lvl w:ilvl="4" w:tplc="04090003" w:tentative="1">
-      <w:start w:val="1"/>
-      <w:numFmt w:val="bullet"/>
-      <w:lvlText w:val=""/>
-      <w:lvlJc w:val="left"/>
-      <w:pPr>
-        <w:ind w:left="2100" w:hanging="420"/>
-      </w:pPr>
-      <w:rPr>
-        <w:rFonts w:ascii="Wingdings" w:hAnsi="Wingdings" w:hint="default"/>
-      </w:rPr>
-    </w:lvl>
-    <w:lvl w:ilvl="5" w:tplc="04090005" w:tentative="1">
-      <w:start w:val="1"/>
-      <w:numFmt w:val="bullet"/>
-      <w:lvlText w:val=""/>
-      <w:lvlJc w:val="left"/>
-      <w:pPr>
-        <w:ind w:left="2520" w:hanging="420"/>
-      </w:pPr>
-      <w:rPr>
-        <w:rFonts w:ascii="Wingdings" w:hAnsi="Wingdings" w:hint="default"/>
-      </w:rPr>
-    </w:lvl>
-    <w:lvl w:ilvl="6" w:tplc="04090001" w:tentative="1">
-      <w:start w:val="1"/>
-      <w:numFmt w:val="bullet"/>
-      <w:lvlText w:val=""/>
-      <w:lvlJc w:val="left"/>
-      <w:pPr>
-        <w:ind w:left="2940" w:hanging="420"/>
-      </w:pPr>
-      <w:rPr>
-        <w:rFonts w:ascii="Wingdings" w:hAnsi="Wingdings" w:hint="default"/>
-      </w:rPr>
-    </w:lvl>
-    <w:lvl w:ilvl="7" w:tplc="04090003" w:tentative="1">
-      <w:start w:val="1"/>
-      <w:numFmt w:val="bullet"/>
-      <w:lvlText w:val=""/>
-      <w:lvlJc w:val="left"/>
-      <w:pPr>
-        <w:ind w:left="3360" w:hanging="420"/>
-      </w:pPr>
-      <w:rPr>
-        <w:rFonts w:ascii="Wingdings" w:hAnsi="Wingdings" w:hint="default"/>
-      </w:rPr>
-    </w:lvl>
-    <w:lvl w:ilvl="8" w:tplc="04090005" w:tentative="1">
-      <w:start w:val="1"/>
-      <w:numFmt w:val="bullet"/>
-      <w:lvlText w:val=""/>
-      <w:lvlJc w:val="left"/>
-      <w:pPr>
-        <w:ind w:left="3780" w:hanging="420"/>
-      </w:pPr>
-      <w:rPr>
-        <w:rFonts w:ascii="Wingdings" w:hAnsi="Wingdings" w:hint="default"/>
-      </w:rPr>
-    </w:lvl>
-  </w:abstractNum>
-  <w:abstractNum w:abstractNumId="13">
     <w:nsid w:val="32F944C3"/>
     <w:multiLevelType w:val="multilevel"/>
     <w:tmpl w:val="536CC404"/>
@@ -14518,232 +16880,7 @@
       </w:rPr>
     </w:lvl>
   </w:abstractNum>
-  <w:abstractNum w:abstractNumId="14">
-    <w:nsid w:val="37CA7CDE"/>
-    <w:multiLevelType w:val="hybridMultilevel"/>
-    <w:tmpl w:val="978E8D0E"/>
-    <w:lvl w:ilvl="0" w:tplc="6A584AA2">
-      <w:numFmt w:val="bullet"/>
-      <w:lvlText w:val=""/>
-      <w:lvlJc w:val="left"/>
-      <w:pPr>
-        <w:ind w:left="480" w:hanging="480"/>
-      </w:pPr>
-      <w:rPr>
-        <w:rFonts w:ascii="微软雅黑" w:eastAsia="微软雅黑" w:hAnsi="微软雅黑" w:cs="宋体" w:hint="eastAsia"/>
-      </w:rPr>
-    </w:lvl>
-    <w:lvl w:ilvl="1" w:tplc="04090003" w:tentative="1">
-      <w:start w:val="1"/>
-      <w:numFmt w:val="bullet"/>
-      <w:lvlText w:val=""/>
-      <w:lvlJc w:val="left"/>
-      <w:pPr>
-        <w:ind w:left="840" w:hanging="420"/>
-      </w:pPr>
-      <w:rPr>
-        <w:rFonts w:ascii="Wingdings" w:hAnsi="Wingdings" w:hint="default"/>
-      </w:rPr>
-    </w:lvl>
-    <w:lvl w:ilvl="2" w:tplc="04090005" w:tentative="1">
-      <w:start w:val="1"/>
-      <w:numFmt w:val="bullet"/>
-      <w:lvlText w:val=""/>
-      <w:lvlJc w:val="left"/>
-      <w:pPr>
-        <w:ind w:left="1260" w:hanging="420"/>
-      </w:pPr>
-      <w:rPr>
-        <w:rFonts w:ascii="Wingdings" w:hAnsi="Wingdings" w:hint="default"/>
-      </w:rPr>
-    </w:lvl>
-    <w:lvl w:ilvl="3" w:tplc="04090001" w:tentative="1">
-      <w:start w:val="1"/>
-      <w:numFmt w:val="bullet"/>
-      <w:lvlText w:val=""/>
-      <w:lvlJc w:val="left"/>
-      <w:pPr>
-        <w:ind w:left="1680" w:hanging="420"/>
-      </w:pPr>
-      <w:rPr>
-        <w:rFonts w:ascii="Wingdings" w:hAnsi="Wingdings" w:hint="default"/>
-      </w:rPr>
-    </w:lvl>
-    <w:lvl w:ilvl="4" w:tplc="04090003" w:tentative="1">
-      <w:start w:val="1"/>
-      <w:numFmt w:val="bullet"/>
-      <w:lvlText w:val=""/>
-      <w:lvlJc w:val="left"/>
-      <w:pPr>
-        <w:ind w:left="2100" w:hanging="420"/>
-      </w:pPr>
-      <w:rPr>
-        <w:rFonts w:ascii="Wingdings" w:hAnsi="Wingdings" w:hint="default"/>
-      </w:rPr>
-    </w:lvl>
-    <w:lvl w:ilvl="5" w:tplc="04090005" w:tentative="1">
-      <w:start w:val="1"/>
-      <w:numFmt w:val="bullet"/>
-      <w:lvlText w:val=""/>
-      <w:lvlJc w:val="left"/>
-      <w:pPr>
-        <w:ind w:left="2520" w:hanging="420"/>
-      </w:pPr>
-      <w:rPr>
-        <w:rFonts w:ascii="Wingdings" w:hAnsi="Wingdings" w:hint="default"/>
-      </w:rPr>
-    </w:lvl>
-    <w:lvl w:ilvl="6" w:tplc="04090001" w:tentative="1">
-      <w:start w:val="1"/>
-      <w:numFmt w:val="bullet"/>
-      <w:lvlText w:val=""/>
-      <w:lvlJc w:val="left"/>
-      <w:pPr>
-        <w:ind w:left="2940" w:hanging="420"/>
-      </w:pPr>
-      <w:rPr>
-        <w:rFonts w:ascii="Wingdings" w:hAnsi="Wingdings" w:hint="default"/>
-      </w:rPr>
-    </w:lvl>
-    <w:lvl w:ilvl="7" w:tplc="04090003" w:tentative="1">
-      <w:start w:val="1"/>
-      <w:numFmt w:val="bullet"/>
-      <w:lvlText w:val=""/>
-      <w:lvlJc w:val="left"/>
-      <w:pPr>
-        <w:ind w:left="3360" w:hanging="420"/>
-      </w:pPr>
-      <w:rPr>
-        <w:rFonts w:ascii="Wingdings" w:hAnsi="Wingdings" w:hint="default"/>
-      </w:rPr>
-    </w:lvl>
-    <w:lvl w:ilvl="8" w:tplc="04090005" w:tentative="1">
-      <w:start w:val="1"/>
-      <w:numFmt w:val="bullet"/>
-      <w:lvlText w:val=""/>
-      <w:lvlJc w:val="left"/>
-      <w:pPr>
-        <w:ind w:left="3780" w:hanging="420"/>
-      </w:pPr>
-      <w:rPr>
-        <w:rFonts w:ascii="Wingdings" w:hAnsi="Wingdings" w:hint="default"/>
-      </w:rPr>
-    </w:lvl>
-  </w:abstractNum>
-  <w:abstractNum w:abstractNumId="15">
-    <w:nsid w:val="39245501"/>
-    <w:multiLevelType w:val="hybridMultilevel"/>
-    <w:tmpl w:val="89E0B7A6"/>
-    <w:lvl w:ilvl="0" w:tplc="04090001">
-      <w:start w:val="1"/>
-      <w:numFmt w:val="bullet"/>
-      <w:lvlText w:val=""/>
-      <w:lvlJc w:val="left"/>
-      <w:pPr>
-        <w:ind w:left="420" w:hanging="420"/>
-      </w:pPr>
-      <w:rPr>
-        <w:rFonts w:ascii="Wingdings" w:hAnsi="Wingdings" w:hint="default"/>
-      </w:rPr>
-    </w:lvl>
-    <w:lvl w:ilvl="1" w:tplc="04090003">
-      <w:start w:val="1"/>
-      <w:numFmt w:val="bullet"/>
-      <w:lvlText w:val=""/>
-      <w:lvlJc w:val="left"/>
-      <w:pPr>
-        <w:ind w:left="840" w:hanging="420"/>
-      </w:pPr>
-      <w:rPr>
-        <w:rFonts w:ascii="Wingdings" w:hAnsi="Wingdings" w:hint="default"/>
-      </w:rPr>
-    </w:lvl>
-    <w:lvl w:ilvl="2" w:tplc="04090005" w:tentative="1">
-      <w:start w:val="1"/>
-      <w:numFmt w:val="bullet"/>
-      <w:lvlText w:val=""/>
-      <w:lvlJc w:val="left"/>
-      <w:pPr>
-        <w:ind w:left="1260" w:hanging="420"/>
-      </w:pPr>
-      <w:rPr>
-        <w:rFonts w:ascii="Wingdings" w:hAnsi="Wingdings" w:hint="default"/>
-      </w:rPr>
-    </w:lvl>
-    <w:lvl w:ilvl="3" w:tplc="04090001" w:tentative="1">
-      <w:start w:val="1"/>
-      <w:numFmt w:val="bullet"/>
-      <w:lvlText w:val=""/>
-      <w:lvlJc w:val="left"/>
-      <w:pPr>
-        <w:ind w:left="1680" w:hanging="420"/>
-      </w:pPr>
-      <w:rPr>
-        <w:rFonts w:ascii="Wingdings" w:hAnsi="Wingdings" w:hint="default"/>
-      </w:rPr>
-    </w:lvl>
-    <w:lvl w:ilvl="4" w:tplc="04090003" w:tentative="1">
-      <w:start w:val="1"/>
-      <w:numFmt w:val="bullet"/>
-      <w:lvlText w:val=""/>
-      <w:lvlJc w:val="left"/>
-      <w:pPr>
-        <w:ind w:left="2100" w:hanging="420"/>
-      </w:pPr>
-      <w:rPr>
-        <w:rFonts w:ascii="Wingdings" w:hAnsi="Wingdings" w:hint="default"/>
-      </w:rPr>
-    </w:lvl>
-    <w:lvl w:ilvl="5" w:tplc="04090005" w:tentative="1">
-      <w:start w:val="1"/>
-      <w:numFmt w:val="bullet"/>
-      <w:lvlText w:val=""/>
-      <w:lvlJc w:val="left"/>
-      <w:pPr>
-        <w:ind w:left="2520" w:hanging="420"/>
-      </w:pPr>
-      <w:rPr>
-        <w:rFonts w:ascii="Wingdings" w:hAnsi="Wingdings" w:hint="default"/>
-      </w:rPr>
-    </w:lvl>
-    <w:lvl w:ilvl="6" w:tplc="04090001" w:tentative="1">
-      <w:start w:val="1"/>
-      <w:numFmt w:val="bullet"/>
-      <w:lvlText w:val=""/>
-      <w:lvlJc w:val="left"/>
-      <w:pPr>
-        <w:ind w:left="2940" w:hanging="420"/>
-      </w:pPr>
-      <w:rPr>
-        <w:rFonts w:ascii="Wingdings" w:hAnsi="Wingdings" w:hint="default"/>
-      </w:rPr>
-    </w:lvl>
-    <w:lvl w:ilvl="7" w:tplc="04090003" w:tentative="1">
-      <w:start w:val="1"/>
-      <w:numFmt w:val="bullet"/>
-      <w:lvlText w:val=""/>
-      <w:lvlJc w:val="left"/>
-      <w:pPr>
-        <w:ind w:left="3360" w:hanging="420"/>
-      </w:pPr>
-      <w:rPr>
-        <w:rFonts w:ascii="Wingdings" w:hAnsi="Wingdings" w:hint="default"/>
-      </w:rPr>
-    </w:lvl>
-    <w:lvl w:ilvl="8" w:tplc="04090005" w:tentative="1">
-      <w:start w:val="1"/>
-      <w:numFmt w:val="bullet"/>
-      <w:lvlText w:val=""/>
-      <w:lvlJc w:val="left"/>
-      <w:pPr>
-        <w:ind w:left="3780" w:hanging="420"/>
-      </w:pPr>
-      <w:rPr>
-        <w:rFonts w:ascii="Wingdings" w:hAnsi="Wingdings" w:hint="default"/>
-      </w:rPr>
-    </w:lvl>
-  </w:abstractNum>
-  <w:abstractNum w:abstractNumId="16">
+  <w:abstractNum w:abstractNumId="13">
     <w:nsid w:val="3C7B7473"/>
     <w:multiLevelType w:val="hybridMultilevel"/>
     <w:tmpl w:val="5E204EF8"/>
@@ -14829,10 +16966,10 @@
       </w:pPr>
     </w:lvl>
   </w:abstractNum>
-  <w:abstractNum w:abstractNumId="17">
+  <w:abstractNum w:abstractNumId="14">
     <w:nsid w:val="3D523DC8"/>
     <w:multiLevelType w:val="hybridMultilevel"/>
-    <w:tmpl w:val="FA1E014E"/>
+    <w:tmpl w:val="7610D6CA"/>
     <w:lvl w:ilvl="0" w:tplc="0409000F">
       <w:start w:val="1"/>
       <w:numFmt w:val="decimal"/>
@@ -14915,93 +17052,120 @@
       </w:pPr>
     </w:lvl>
   </w:abstractNum>
-  <w:abstractNum w:abstractNumId="18">
-    <w:nsid w:val="406829BE"/>
+  <w:abstractNum w:abstractNumId="15">
+    <w:nsid w:val="3E307193"/>
     <w:multiLevelType w:val="hybridMultilevel"/>
-    <w:tmpl w:val="1D8E524C"/>
-    <w:lvl w:ilvl="0" w:tplc="0409000F">
-      <w:start w:val="1"/>
-      <w:numFmt w:val="decimal"/>
-      <w:lvlText w:val="%1."/>
+    <w:tmpl w:val="DB109268"/>
+    <w:lvl w:ilvl="0" w:tplc="04090001">
+      <w:start w:val="1"/>
+      <w:numFmt w:val="bullet"/>
+      <w:lvlText w:val=""/>
       <w:lvlJc w:val="left"/>
       <w:pPr>
         <w:ind w:left="420" w:hanging="420"/>
       </w:pPr>
-    </w:lvl>
-    <w:lvl w:ilvl="1" w:tplc="04090019" w:tentative="1">
-      <w:start w:val="1"/>
-      <w:numFmt w:val="lowerLetter"/>
-      <w:lvlText w:val="%2)"/>
+      <w:rPr>
+        <w:rFonts w:ascii="Wingdings" w:hAnsi="Wingdings" w:hint="default"/>
+      </w:rPr>
+    </w:lvl>
+    <w:lvl w:ilvl="1" w:tplc="04090003">
+      <w:start w:val="1"/>
+      <w:numFmt w:val="bullet"/>
+      <w:lvlText w:val=""/>
       <w:lvlJc w:val="left"/>
       <w:pPr>
         <w:ind w:left="840" w:hanging="420"/>
       </w:pPr>
-    </w:lvl>
-    <w:lvl w:ilvl="2" w:tplc="0409001B" w:tentative="1">
-      <w:start w:val="1"/>
-      <w:numFmt w:val="lowerRoman"/>
-      <w:lvlText w:val="%3."/>
-      <w:lvlJc w:val="right"/>
+      <w:rPr>
+        <w:rFonts w:ascii="Wingdings" w:hAnsi="Wingdings" w:hint="default"/>
+      </w:rPr>
+    </w:lvl>
+    <w:lvl w:ilvl="2" w:tplc="04090005" w:tentative="1">
+      <w:start w:val="1"/>
+      <w:numFmt w:val="bullet"/>
+      <w:lvlText w:val=""/>
+      <w:lvlJc w:val="left"/>
       <w:pPr>
         <w:ind w:left="1260" w:hanging="420"/>
       </w:pPr>
-    </w:lvl>
-    <w:lvl w:ilvl="3" w:tplc="0409000F" w:tentative="1">
-      <w:start w:val="1"/>
-      <w:numFmt w:val="decimal"/>
-      <w:lvlText w:val="%4."/>
+      <w:rPr>
+        <w:rFonts w:ascii="Wingdings" w:hAnsi="Wingdings" w:hint="default"/>
+      </w:rPr>
+    </w:lvl>
+    <w:lvl w:ilvl="3" w:tplc="04090001" w:tentative="1">
+      <w:start w:val="1"/>
+      <w:numFmt w:val="bullet"/>
+      <w:lvlText w:val=""/>
       <w:lvlJc w:val="left"/>
       <w:pPr>
         <w:ind w:left="1680" w:hanging="420"/>
       </w:pPr>
-    </w:lvl>
-    <w:lvl w:ilvl="4" w:tplc="04090019" w:tentative="1">
-      <w:start w:val="1"/>
-      <w:numFmt w:val="lowerLetter"/>
-      <w:lvlText w:val="%5)"/>
+      <w:rPr>
+        <w:rFonts w:ascii="Wingdings" w:hAnsi="Wingdings" w:hint="default"/>
+      </w:rPr>
+    </w:lvl>
+    <w:lvl w:ilvl="4" w:tplc="04090003" w:tentative="1">
+      <w:start w:val="1"/>
+      <w:numFmt w:val="bullet"/>
+      <w:lvlText w:val=""/>
       <w:lvlJc w:val="left"/>
       <w:pPr>
         <w:ind w:left="2100" w:hanging="420"/>
       </w:pPr>
-    </w:lvl>
-    <w:lvl w:ilvl="5" w:tplc="0409001B" w:tentative="1">
-      <w:start w:val="1"/>
-      <w:numFmt w:val="lowerRoman"/>
-      <w:lvlText w:val="%6."/>
-      <w:lvlJc w:val="right"/>
+      <w:rPr>
+        <w:rFonts w:ascii="Wingdings" w:hAnsi="Wingdings" w:hint="default"/>
+      </w:rPr>
+    </w:lvl>
+    <w:lvl w:ilvl="5" w:tplc="04090005" w:tentative="1">
+      <w:start w:val="1"/>
+      <w:numFmt w:val="bullet"/>
+      <w:lvlText w:val=""/>
+      <w:lvlJc w:val="left"/>
       <w:pPr>
         <w:ind w:left="2520" w:hanging="420"/>
       </w:pPr>
-    </w:lvl>
-    <w:lvl w:ilvl="6" w:tplc="0409000F" w:tentative="1">
-      <w:start w:val="1"/>
-      <w:numFmt w:val="decimal"/>
-      <w:lvlText w:val="%7."/>
+      <w:rPr>
+        <w:rFonts w:ascii="Wingdings" w:hAnsi="Wingdings" w:hint="default"/>
+      </w:rPr>
+    </w:lvl>
+    <w:lvl w:ilvl="6" w:tplc="04090001" w:tentative="1">
+      <w:start w:val="1"/>
+      <w:numFmt w:val="bullet"/>
+      <w:lvlText w:val=""/>
       <w:lvlJc w:val="left"/>
       <w:pPr>
         <w:ind w:left="2940" w:hanging="420"/>
       </w:pPr>
-    </w:lvl>
-    <w:lvl w:ilvl="7" w:tplc="04090019" w:tentative="1">
-      <w:start w:val="1"/>
-      <w:numFmt w:val="lowerLetter"/>
-      <w:lvlText w:val="%8)"/>
+      <w:rPr>
+        <w:rFonts w:ascii="Wingdings" w:hAnsi="Wingdings" w:hint="default"/>
+      </w:rPr>
+    </w:lvl>
+    <w:lvl w:ilvl="7" w:tplc="04090003" w:tentative="1">
+      <w:start w:val="1"/>
+      <w:numFmt w:val="bullet"/>
+      <w:lvlText w:val=""/>
       <w:lvlJc w:val="left"/>
       <w:pPr>
         <w:ind w:left="3360" w:hanging="420"/>
       </w:pPr>
-    </w:lvl>
-    <w:lvl w:ilvl="8" w:tplc="0409001B" w:tentative="1">
-      <w:start w:val="1"/>
-      <w:numFmt w:val="lowerRoman"/>
-      <w:lvlText w:val="%9."/>
-      <w:lvlJc w:val="right"/>
+      <w:rPr>
+        <w:rFonts w:ascii="Wingdings" w:hAnsi="Wingdings" w:hint="default"/>
+      </w:rPr>
+    </w:lvl>
+    <w:lvl w:ilvl="8" w:tplc="04090005" w:tentative="1">
+      <w:start w:val="1"/>
+      <w:numFmt w:val="bullet"/>
+      <w:lvlText w:val=""/>
+      <w:lvlJc w:val="left"/>
       <w:pPr>
         <w:ind w:left="3780" w:hanging="420"/>
       </w:pPr>
+      <w:rPr>
+        <w:rFonts w:ascii="Wingdings" w:hAnsi="Wingdings" w:hint="default"/>
+      </w:rPr>
     </w:lvl>
   </w:abstractNum>
-  <w:abstractNum w:abstractNumId="19">
+  <w:abstractNum w:abstractNumId="16">
     <w:nsid w:val="42AA2A5A"/>
     <w:multiLevelType w:val="hybridMultilevel"/>
     <w:tmpl w:val="F36E66E2"/>
@@ -15087,7 +17251,7 @@
       </w:pPr>
     </w:lvl>
   </w:abstractNum>
-  <w:abstractNum w:abstractNumId="20">
+  <w:abstractNum w:abstractNumId="17">
     <w:nsid w:val="460A427F"/>
     <w:multiLevelType w:val="hybridMultilevel"/>
     <w:tmpl w:val="981E1EBE"/>
@@ -15173,7 +17337,7 @@
       </w:pPr>
     </w:lvl>
   </w:abstractNum>
-  <w:abstractNum w:abstractNumId="21">
+  <w:abstractNum w:abstractNumId="18">
     <w:nsid w:val="475C630D"/>
     <w:multiLevelType w:val="hybridMultilevel"/>
     <w:tmpl w:val="6082DD3A"/>
@@ -15286,156 +17450,7 @@
       </w:rPr>
     </w:lvl>
   </w:abstractNum>
-  <w:abstractNum w:abstractNumId="22">
-    <w:nsid w:val="487F6754"/>
-    <w:multiLevelType w:val="multilevel"/>
-    <w:tmpl w:val="9F74C404"/>
-    <w:lvl w:ilvl="0">
-      <w:start w:val="1"/>
-      <w:numFmt w:val="bullet"/>
-      <w:lvlText w:val=""/>
-      <w:lvlJc w:val="left"/>
-      <w:pPr>
-        <w:tabs>
-          <w:tab w:val="num" w:pos="720"/>
-        </w:tabs>
-        <w:ind w:left="720" w:hanging="360"/>
-      </w:pPr>
-      <w:rPr>
-        <w:rFonts w:ascii="Symbol" w:hAnsi="Symbol" w:hint="default"/>
-        <w:sz w:val="20"/>
-      </w:rPr>
-    </w:lvl>
-    <w:lvl w:ilvl="1" w:tentative="1">
-      <w:start w:val="1"/>
-      <w:numFmt w:val="bullet"/>
-      <w:lvlText w:val="o"/>
-      <w:lvlJc w:val="left"/>
-      <w:pPr>
-        <w:tabs>
-          <w:tab w:val="num" w:pos="1440"/>
-        </w:tabs>
-        <w:ind w:left="1440" w:hanging="360"/>
-      </w:pPr>
-      <w:rPr>
-        <w:rFonts w:ascii="Courier New" w:hAnsi="Courier New" w:hint="default"/>
-        <w:sz w:val="20"/>
-      </w:rPr>
-    </w:lvl>
-    <w:lvl w:ilvl="2" w:tentative="1">
-      <w:start w:val="1"/>
-      <w:numFmt w:val="bullet"/>
-      <w:lvlText w:val=""/>
-      <w:lvlJc w:val="left"/>
-      <w:pPr>
-        <w:tabs>
-          <w:tab w:val="num" w:pos="2160"/>
-        </w:tabs>
-        <w:ind w:left="2160" w:hanging="360"/>
-      </w:pPr>
-      <w:rPr>
-        <w:rFonts w:ascii="Wingdings" w:hAnsi="Wingdings" w:hint="default"/>
-        <w:sz w:val="20"/>
-      </w:rPr>
-    </w:lvl>
-    <w:lvl w:ilvl="3" w:tentative="1">
-      <w:start w:val="1"/>
-      <w:numFmt w:val="bullet"/>
-      <w:lvlText w:val=""/>
-      <w:lvlJc w:val="left"/>
-      <w:pPr>
-        <w:tabs>
-          <w:tab w:val="num" w:pos="2880"/>
-        </w:tabs>
-        <w:ind w:left="2880" w:hanging="360"/>
-      </w:pPr>
-      <w:rPr>
-        <w:rFonts w:ascii="Wingdings" w:hAnsi="Wingdings" w:hint="default"/>
-        <w:sz w:val="20"/>
-      </w:rPr>
-    </w:lvl>
-    <w:lvl w:ilvl="4" w:tentative="1">
-      <w:start w:val="1"/>
-      <w:numFmt w:val="bullet"/>
-      <w:lvlText w:val=""/>
-      <w:lvlJc w:val="left"/>
-      <w:pPr>
-        <w:tabs>
-          <w:tab w:val="num" w:pos="3600"/>
-        </w:tabs>
-        <w:ind w:left="3600" w:hanging="360"/>
-      </w:pPr>
-      <w:rPr>
-        <w:rFonts w:ascii="Wingdings" w:hAnsi="Wingdings" w:hint="default"/>
-        <w:sz w:val="20"/>
-      </w:rPr>
-    </w:lvl>
-    <w:lvl w:ilvl="5" w:tentative="1">
-      <w:start w:val="1"/>
-      <w:numFmt w:val="bullet"/>
-      <w:lvlText w:val=""/>
-      <w:lvlJc w:val="left"/>
-      <w:pPr>
-        <w:tabs>
-          <w:tab w:val="num" w:pos="4320"/>
-        </w:tabs>
-        <w:ind w:left="4320" w:hanging="360"/>
-      </w:pPr>
-      <w:rPr>
-        <w:rFonts w:ascii="Wingdings" w:hAnsi="Wingdings" w:hint="default"/>
-        <w:sz w:val="20"/>
-      </w:rPr>
-    </w:lvl>
-    <w:lvl w:ilvl="6" w:tentative="1">
-      <w:start w:val="1"/>
-      <w:numFmt w:val="bullet"/>
-      <w:lvlText w:val=""/>
-      <w:lvlJc w:val="left"/>
-      <w:pPr>
-        <w:tabs>
-          <w:tab w:val="num" w:pos="5040"/>
-        </w:tabs>
-        <w:ind w:left="5040" w:hanging="360"/>
-      </w:pPr>
-      <w:rPr>
-        <w:rFonts w:ascii="Wingdings" w:hAnsi="Wingdings" w:hint="default"/>
-        <w:sz w:val="20"/>
-      </w:rPr>
-    </w:lvl>
-    <w:lvl w:ilvl="7" w:tentative="1">
-      <w:start w:val="1"/>
-      <w:numFmt w:val="bullet"/>
-      <w:lvlText w:val=""/>
-      <w:lvlJc w:val="left"/>
-      <w:pPr>
-        <w:tabs>
-          <w:tab w:val="num" w:pos="5760"/>
-        </w:tabs>
-        <w:ind w:left="5760" w:hanging="360"/>
-      </w:pPr>
-      <w:rPr>
-        <w:rFonts w:ascii="Wingdings" w:hAnsi="Wingdings" w:hint="default"/>
-        <w:sz w:val="20"/>
-      </w:rPr>
-    </w:lvl>
-    <w:lvl w:ilvl="8" w:tentative="1">
-      <w:start w:val="1"/>
-      <w:numFmt w:val="bullet"/>
-      <w:lvlText w:val=""/>
-      <w:lvlJc w:val="left"/>
-      <w:pPr>
-        <w:tabs>
-          <w:tab w:val="num" w:pos="6480"/>
-        </w:tabs>
-        <w:ind w:left="6480" w:hanging="360"/>
-      </w:pPr>
-      <w:rPr>
-        <w:rFonts w:ascii="Wingdings" w:hAnsi="Wingdings" w:hint="default"/>
-        <w:sz w:val="20"/>
-      </w:rPr>
-    </w:lvl>
-  </w:abstractNum>
-  <w:abstractNum w:abstractNumId="23">
+  <w:abstractNum w:abstractNumId="19">
     <w:nsid w:val="4BDA242D"/>
     <w:multiLevelType w:val="hybridMultilevel"/>
     <w:tmpl w:val="D6AAC59C"/>
@@ -15548,7 +17563,7 @@
       </w:rPr>
     </w:lvl>
   </w:abstractNum>
-  <w:abstractNum w:abstractNumId="24">
+  <w:abstractNum w:abstractNumId="20">
     <w:nsid w:val="4D8F212B"/>
     <w:multiLevelType w:val="hybridMultilevel"/>
     <w:tmpl w:val="35765FCA"/>
@@ -15661,593 +17676,7 @@
       </w:rPr>
     </w:lvl>
   </w:abstractNum>
-  <w:abstractNum w:abstractNumId="25">
-    <w:nsid w:val="55E73E6E"/>
-    <w:multiLevelType w:val="hybridMultilevel"/>
-    <w:tmpl w:val="8F1A8248"/>
-    <w:lvl w:ilvl="0" w:tplc="0690FE78">
-      <w:start w:val="5"/>
-      <w:numFmt w:val="decimal"/>
-      <w:lvlText w:val="%1."/>
-      <w:lvlJc w:val="left"/>
-      <w:pPr>
-        <w:ind w:left="420" w:hanging="420"/>
-      </w:pPr>
-      <w:rPr>
-        <w:rFonts w:hint="default"/>
-      </w:rPr>
-    </w:lvl>
-    <w:lvl w:ilvl="1" w:tplc="04090019" w:tentative="1">
-      <w:start w:val="1"/>
-      <w:numFmt w:val="lowerLetter"/>
-      <w:lvlText w:val="%2)"/>
-      <w:lvlJc w:val="left"/>
-      <w:pPr>
-        <w:ind w:left="840" w:hanging="420"/>
-      </w:pPr>
-    </w:lvl>
-    <w:lvl w:ilvl="2" w:tplc="0409001B" w:tentative="1">
-      <w:start w:val="1"/>
-      <w:numFmt w:val="lowerRoman"/>
-      <w:lvlText w:val="%3."/>
-      <w:lvlJc w:val="right"/>
-      <w:pPr>
-        <w:ind w:left="1260" w:hanging="420"/>
-      </w:pPr>
-    </w:lvl>
-    <w:lvl w:ilvl="3" w:tplc="0409000F" w:tentative="1">
-      <w:start w:val="1"/>
-      <w:numFmt w:val="decimal"/>
-      <w:lvlText w:val="%4."/>
-      <w:lvlJc w:val="left"/>
-      <w:pPr>
-        <w:ind w:left="1680" w:hanging="420"/>
-      </w:pPr>
-    </w:lvl>
-    <w:lvl w:ilvl="4" w:tplc="04090019" w:tentative="1">
-      <w:start w:val="1"/>
-      <w:numFmt w:val="lowerLetter"/>
-      <w:lvlText w:val="%5)"/>
-      <w:lvlJc w:val="left"/>
-      <w:pPr>
-        <w:ind w:left="2100" w:hanging="420"/>
-      </w:pPr>
-    </w:lvl>
-    <w:lvl w:ilvl="5" w:tplc="0409001B" w:tentative="1">
-      <w:start w:val="1"/>
-      <w:numFmt w:val="lowerRoman"/>
-      <w:lvlText w:val="%6."/>
-      <w:lvlJc w:val="right"/>
-      <w:pPr>
-        <w:ind w:left="2520" w:hanging="420"/>
-      </w:pPr>
-    </w:lvl>
-    <w:lvl w:ilvl="6" w:tplc="0409000F" w:tentative="1">
-      <w:start w:val="1"/>
-      <w:numFmt w:val="decimal"/>
-      <w:lvlText w:val="%7."/>
-      <w:lvlJc w:val="left"/>
-      <w:pPr>
-        <w:ind w:left="2940" w:hanging="420"/>
-      </w:pPr>
-    </w:lvl>
-    <w:lvl w:ilvl="7" w:tplc="04090019" w:tentative="1">
-      <w:start w:val="1"/>
-      <w:numFmt w:val="lowerLetter"/>
-      <w:lvlText w:val="%8)"/>
-      <w:lvlJc w:val="left"/>
-      <w:pPr>
-        <w:ind w:left="3360" w:hanging="420"/>
-      </w:pPr>
-    </w:lvl>
-    <w:lvl w:ilvl="8" w:tplc="0409001B" w:tentative="1">
-      <w:start w:val="1"/>
-      <w:numFmt w:val="lowerRoman"/>
-      <w:lvlText w:val="%9."/>
-      <w:lvlJc w:val="right"/>
-      <w:pPr>
-        <w:ind w:left="3780" w:hanging="420"/>
-      </w:pPr>
-    </w:lvl>
-  </w:abstractNum>
-  <w:abstractNum w:abstractNumId="26">
-    <w:nsid w:val="56390C7A"/>
-    <w:multiLevelType w:val="hybridMultilevel"/>
-    <w:tmpl w:val="CF3CB5AC"/>
-    <w:lvl w:ilvl="0" w:tplc="0409000F">
-      <w:start w:val="1"/>
-      <w:numFmt w:val="decimal"/>
-      <w:lvlText w:val="%1."/>
-      <w:lvlJc w:val="left"/>
-      <w:pPr>
-        <w:ind w:left="420" w:hanging="420"/>
-      </w:pPr>
-    </w:lvl>
-    <w:lvl w:ilvl="1" w:tplc="04090019" w:tentative="1">
-      <w:start w:val="1"/>
-      <w:numFmt w:val="lowerLetter"/>
-      <w:lvlText w:val="%2)"/>
-      <w:lvlJc w:val="left"/>
-      <w:pPr>
-        <w:ind w:left="840" w:hanging="420"/>
-      </w:pPr>
-    </w:lvl>
-    <w:lvl w:ilvl="2" w:tplc="0409001B" w:tentative="1">
-      <w:start w:val="1"/>
-      <w:numFmt w:val="lowerRoman"/>
-      <w:lvlText w:val="%3."/>
-      <w:lvlJc w:val="right"/>
-      <w:pPr>
-        <w:ind w:left="1260" w:hanging="420"/>
-      </w:pPr>
-    </w:lvl>
-    <w:lvl w:ilvl="3" w:tplc="0409000F" w:tentative="1">
-      <w:start w:val="1"/>
-      <w:numFmt w:val="decimal"/>
-      <w:lvlText w:val="%4."/>
-      <w:lvlJc w:val="left"/>
-      <w:pPr>
-        <w:ind w:left="1680" w:hanging="420"/>
-      </w:pPr>
-    </w:lvl>
-    <w:lvl w:ilvl="4" w:tplc="04090019" w:tentative="1">
-      <w:start w:val="1"/>
-      <w:numFmt w:val="lowerLetter"/>
-      <w:lvlText w:val="%5)"/>
-      <w:lvlJc w:val="left"/>
-      <w:pPr>
-        <w:ind w:left="2100" w:hanging="420"/>
-      </w:pPr>
-    </w:lvl>
-    <w:lvl w:ilvl="5" w:tplc="0409001B" w:tentative="1">
-      <w:start w:val="1"/>
-      <w:numFmt w:val="lowerRoman"/>
-      <w:lvlText w:val="%6."/>
-      <w:lvlJc w:val="right"/>
-      <w:pPr>
-        <w:ind w:left="2520" w:hanging="420"/>
-      </w:pPr>
-    </w:lvl>
-    <w:lvl w:ilvl="6" w:tplc="0409000F" w:tentative="1">
-      <w:start w:val="1"/>
-      <w:numFmt w:val="decimal"/>
-      <w:lvlText w:val="%7."/>
-      <w:lvlJc w:val="left"/>
-      <w:pPr>
-        <w:ind w:left="2940" w:hanging="420"/>
-      </w:pPr>
-    </w:lvl>
-    <w:lvl w:ilvl="7" w:tplc="04090019" w:tentative="1">
-      <w:start w:val="1"/>
-      <w:numFmt w:val="lowerLetter"/>
-      <w:lvlText w:val="%8)"/>
-      <w:lvlJc w:val="left"/>
-      <w:pPr>
-        <w:ind w:left="3360" w:hanging="420"/>
-      </w:pPr>
-    </w:lvl>
-    <w:lvl w:ilvl="8" w:tplc="0409001B" w:tentative="1">
-      <w:start w:val="1"/>
-      <w:numFmt w:val="lowerRoman"/>
-      <w:lvlText w:val="%9."/>
-      <w:lvlJc w:val="right"/>
-      <w:pPr>
-        <w:ind w:left="3780" w:hanging="420"/>
-      </w:pPr>
-    </w:lvl>
-  </w:abstractNum>
-  <w:abstractNum w:abstractNumId="27">
-    <w:nsid w:val="58BB58D1"/>
-    <w:multiLevelType w:val="multilevel"/>
-    <w:tmpl w:val="3CC23E10"/>
-    <w:lvl w:ilvl="0">
-      <w:start w:val="1"/>
-      <w:numFmt w:val="bullet"/>
-      <w:lvlText w:val=""/>
-      <w:lvlJc w:val="left"/>
-      <w:pPr>
-        <w:tabs>
-          <w:tab w:val="num" w:pos="720"/>
-        </w:tabs>
-        <w:ind w:left="720" w:hanging="360"/>
-      </w:pPr>
-      <w:rPr>
-        <w:rFonts w:ascii="Symbol" w:hAnsi="Symbol" w:hint="default"/>
-        <w:sz w:val="20"/>
-      </w:rPr>
-    </w:lvl>
-    <w:lvl w:ilvl="1" w:tentative="1">
-      <w:start w:val="1"/>
-      <w:numFmt w:val="bullet"/>
-      <w:lvlText w:val="o"/>
-      <w:lvlJc w:val="left"/>
-      <w:pPr>
-        <w:tabs>
-          <w:tab w:val="num" w:pos="1440"/>
-        </w:tabs>
-        <w:ind w:left="1440" w:hanging="360"/>
-      </w:pPr>
-      <w:rPr>
-        <w:rFonts w:ascii="Courier New" w:hAnsi="Courier New" w:hint="default"/>
-        <w:sz w:val="20"/>
-      </w:rPr>
-    </w:lvl>
-    <w:lvl w:ilvl="2" w:tentative="1">
-      <w:start w:val="1"/>
-      <w:numFmt w:val="bullet"/>
-      <w:lvlText w:val=""/>
-      <w:lvlJc w:val="left"/>
-      <w:pPr>
-        <w:tabs>
-          <w:tab w:val="num" w:pos="2160"/>
-        </w:tabs>
-        <w:ind w:left="2160" w:hanging="360"/>
-      </w:pPr>
-      <w:rPr>
-        <w:rFonts w:ascii="Wingdings" w:hAnsi="Wingdings" w:hint="default"/>
-        <w:sz w:val="20"/>
-      </w:rPr>
-    </w:lvl>
-    <w:lvl w:ilvl="3" w:tentative="1">
-      <w:start w:val="1"/>
-      <w:numFmt w:val="bullet"/>
-      <w:lvlText w:val=""/>
-      <w:lvlJc w:val="left"/>
-      <w:pPr>
-        <w:tabs>
-          <w:tab w:val="num" w:pos="2880"/>
-        </w:tabs>
-        <w:ind w:left="2880" w:hanging="360"/>
-      </w:pPr>
-      <w:rPr>
-        <w:rFonts w:ascii="Wingdings" w:hAnsi="Wingdings" w:hint="default"/>
-        <w:sz w:val="20"/>
-      </w:rPr>
-    </w:lvl>
-    <w:lvl w:ilvl="4" w:tentative="1">
-      <w:start w:val="1"/>
-      <w:numFmt w:val="bullet"/>
-      <w:lvlText w:val=""/>
-      <w:lvlJc w:val="left"/>
-      <w:pPr>
-        <w:tabs>
-          <w:tab w:val="num" w:pos="3600"/>
-        </w:tabs>
-        <w:ind w:left="3600" w:hanging="360"/>
-      </w:pPr>
-      <w:rPr>
-        <w:rFonts w:ascii="Wingdings" w:hAnsi="Wingdings" w:hint="default"/>
-        <w:sz w:val="20"/>
-      </w:rPr>
-    </w:lvl>
-    <w:lvl w:ilvl="5" w:tentative="1">
-      <w:start w:val="1"/>
-      <w:numFmt w:val="bullet"/>
-      <w:lvlText w:val=""/>
-      <w:lvlJc w:val="left"/>
-      <w:pPr>
-        <w:tabs>
-          <w:tab w:val="num" w:pos="4320"/>
-        </w:tabs>
-        <w:ind w:left="4320" w:hanging="360"/>
-      </w:pPr>
-      <w:rPr>
-        <w:rFonts w:ascii="Wingdings" w:hAnsi="Wingdings" w:hint="default"/>
-        <w:sz w:val="20"/>
-      </w:rPr>
-    </w:lvl>
-    <w:lvl w:ilvl="6" w:tentative="1">
-      <w:start w:val="1"/>
-      <w:numFmt w:val="bullet"/>
-      <w:lvlText w:val=""/>
-      <w:lvlJc w:val="left"/>
-      <w:pPr>
-        <w:tabs>
-          <w:tab w:val="num" w:pos="5040"/>
-        </w:tabs>
-        <w:ind w:left="5040" w:hanging="360"/>
-      </w:pPr>
-      <w:rPr>
-        <w:rFonts w:ascii="Wingdings" w:hAnsi="Wingdings" w:hint="default"/>
-        <w:sz w:val="20"/>
-      </w:rPr>
-    </w:lvl>
-    <w:lvl w:ilvl="7" w:tentative="1">
-      <w:start w:val="1"/>
-      <w:numFmt w:val="bullet"/>
-      <w:lvlText w:val=""/>
-      <w:lvlJc w:val="left"/>
-      <w:pPr>
-        <w:tabs>
-          <w:tab w:val="num" w:pos="5760"/>
-        </w:tabs>
-        <w:ind w:left="5760" w:hanging="360"/>
-      </w:pPr>
-      <w:rPr>
-        <w:rFonts w:ascii="Wingdings" w:hAnsi="Wingdings" w:hint="default"/>
-        <w:sz w:val="20"/>
-      </w:rPr>
-    </w:lvl>
-    <w:lvl w:ilvl="8" w:tentative="1">
-      <w:start w:val="1"/>
-      <w:numFmt w:val="bullet"/>
-      <w:lvlText w:val=""/>
-      <w:lvlJc w:val="left"/>
-      <w:pPr>
-        <w:tabs>
-          <w:tab w:val="num" w:pos="6480"/>
-        </w:tabs>
-        <w:ind w:left="6480" w:hanging="360"/>
-      </w:pPr>
-      <w:rPr>
-        <w:rFonts w:ascii="Wingdings" w:hAnsi="Wingdings" w:hint="default"/>
-        <w:sz w:val="20"/>
-      </w:rPr>
-    </w:lvl>
-  </w:abstractNum>
-  <w:abstractNum w:abstractNumId="28">
-    <w:nsid w:val="5C1A0992"/>
-    <w:multiLevelType w:val="hybridMultilevel"/>
-    <w:tmpl w:val="B4803D6A"/>
-    <w:lvl w:ilvl="0" w:tplc="04090001">
-      <w:start w:val="1"/>
-      <w:numFmt w:val="bullet"/>
-      <w:lvlText w:val=""/>
-      <w:lvlJc w:val="left"/>
-      <w:pPr>
-        <w:ind w:left="420" w:hanging="420"/>
-      </w:pPr>
-      <w:rPr>
-        <w:rFonts w:ascii="Wingdings" w:hAnsi="Wingdings" w:hint="default"/>
-      </w:rPr>
-    </w:lvl>
-    <w:lvl w:ilvl="1" w:tplc="04090003" w:tentative="1">
-      <w:start w:val="1"/>
-      <w:numFmt w:val="bullet"/>
-      <w:lvlText w:val=""/>
-      <w:lvlJc w:val="left"/>
-      <w:pPr>
-        <w:ind w:left="840" w:hanging="420"/>
-      </w:pPr>
-      <w:rPr>
-        <w:rFonts w:ascii="Wingdings" w:hAnsi="Wingdings" w:hint="default"/>
-      </w:rPr>
-    </w:lvl>
-    <w:lvl w:ilvl="2" w:tplc="04090005" w:tentative="1">
-      <w:start w:val="1"/>
-      <w:numFmt w:val="bullet"/>
-      <w:lvlText w:val=""/>
-      <w:lvlJc w:val="left"/>
-      <w:pPr>
-        <w:ind w:left="1260" w:hanging="420"/>
-      </w:pPr>
-      <w:rPr>
-        <w:rFonts w:ascii="Wingdings" w:hAnsi="Wingdings" w:hint="default"/>
-      </w:rPr>
-    </w:lvl>
-    <w:lvl w:ilvl="3" w:tplc="04090001" w:tentative="1">
-      <w:start w:val="1"/>
-      <w:numFmt w:val="bullet"/>
-      <w:lvlText w:val=""/>
-      <w:lvlJc w:val="left"/>
-      <w:pPr>
-        <w:ind w:left="1680" w:hanging="420"/>
-      </w:pPr>
-      <w:rPr>
-        <w:rFonts w:ascii="Wingdings" w:hAnsi="Wingdings" w:hint="default"/>
-      </w:rPr>
-    </w:lvl>
-    <w:lvl w:ilvl="4" w:tplc="04090003" w:tentative="1">
-      <w:start w:val="1"/>
-      <w:numFmt w:val="bullet"/>
-      <w:lvlText w:val=""/>
-      <w:lvlJc w:val="left"/>
-      <w:pPr>
-        <w:ind w:left="2100" w:hanging="420"/>
-      </w:pPr>
-      <w:rPr>
-        <w:rFonts w:ascii="Wingdings" w:hAnsi="Wingdings" w:hint="default"/>
-      </w:rPr>
-    </w:lvl>
-    <w:lvl w:ilvl="5" w:tplc="04090005" w:tentative="1">
-      <w:start w:val="1"/>
-      <w:numFmt w:val="bullet"/>
-      <w:lvlText w:val=""/>
-      <w:lvlJc w:val="left"/>
-      <w:pPr>
-        <w:ind w:left="2520" w:hanging="420"/>
-      </w:pPr>
-      <w:rPr>
-        <w:rFonts w:ascii="Wingdings" w:hAnsi="Wingdings" w:hint="default"/>
-      </w:rPr>
-    </w:lvl>
-    <w:lvl w:ilvl="6" w:tplc="04090001" w:tentative="1">
-      <w:start w:val="1"/>
-      <w:numFmt w:val="bullet"/>
-      <w:lvlText w:val=""/>
-      <w:lvlJc w:val="left"/>
-      <w:pPr>
-        <w:ind w:left="2940" w:hanging="420"/>
-      </w:pPr>
-      <w:rPr>
-        <w:rFonts w:ascii="Wingdings" w:hAnsi="Wingdings" w:hint="default"/>
-      </w:rPr>
-    </w:lvl>
-    <w:lvl w:ilvl="7" w:tplc="04090003" w:tentative="1">
-      <w:start w:val="1"/>
-      <w:numFmt w:val="bullet"/>
-      <w:lvlText w:val=""/>
-      <w:lvlJc w:val="left"/>
-      <w:pPr>
-        <w:ind w:left="3360" w:hanging="420"/>
-      </w:pPr>
-      <w:rPr>
-        <w:rFonts w:ascii="Wingdings" w:hAnsi="Wingdings" w:hint="default"/>
-      </w:rPr>
-    </w:lvl>
-    <w:lvl w:ilvl="8" w:tplc="04090005" w:tentative="1">
-      <w:start w:val="1"/>
-      <w:numFmt w:val="bullet"/>
-      <w:lvlText w:val=""/>
-      <w:lvlJc w:val="left"/>
-      <w:pPr>
-        <w:ind w:left="3780" w:hanging="420"/>
-      </w:pPr>
-      <w:rPr>
-        <w:rFonts w:ascii="Wingdings" w:hAnsi="Wingdings" w:hint="default"/>
-      </w:rPr>
-    </w:lvl>
-  </w:abstractNum>
-  <w:abstractNum w:abstractNumId="29">
-    <w:nsid w:val="5DA0147C"/>
-    <w:multiLevelType w:val="multilevel"/>
-    <w:tmpl w:val="FEA48A0A"/>
-    <w:lvl w:ilvl="0">
-      <w:start w:val="1"/>
-      <w:numFmt w:val="bullet"/>
-      <w:lvlText w:val=""/>
-      <w:lvlJc w:val="left"/>
-      <w:pPr>
-        <w:tabs>
-          <w:tab w:val="num" w:pos="720"/>
-        </w:tabs>
-        <w:ind w:left="720" w:hanging="360"/>
-      </w:pPr>
-      <w:rPr>
-        <w:rFonts w:ascii="Symbol" w:hAnsi="Symbol" w:hint="default"/>
-        <w:sz w:val="20"/>
-      </w:rPr>
-    </w:lvl>
-    <w:lvl w:ilvl="1" w:tentative="1">
-      <w:start w:val="1"/>
-      <w:numFmt w:val="bullet"/>
-      <w:lvlText w:val="o"/>
-      <w:lvlJc w:val="left"/>
-      <w:pPr>
-        <w:tabs>
-          <w:tab w:val="num" w:pos="1440"/>
-        </w:tabs>
-        <w:ind w:left="1440" w:hanging="360"/>
-      </w:pPr>
-      <w:rPr>
-        <w:rFonts w:ascii="Courier New" w:hAnsi="Courier New" w:hint="default"/>
-        <w:sz w:val="20"/>
-      </w:rPr>
-    </w:lvl>
-    <w:lvl w:ilvl="2" w:tentative="1">
-      <w:start w:val="1"/>
-      <w:numFmt w:val="bullet"/>
-      <w:lvlText w:val=""/>
-      <w:lvlJc w:val="left"/>
-      <w:pPr>
-        <w:tabs>
-          <w:tab w:val="num" w:pos="2160"/>
-        </w:tabs>
-        <w:ind w:left="2160" w:hanging="360"/>
-      </w:pPr>
-      <w:rPr>
-        <w:rFonts w:ascii="Wingdings" w:hAnsi="Wingdings" w:hint="default"/>
-        <w:sz w:val="20"/>
-      </w:rPr>
-    </w:lvl>
-    <w:lvl w:ilvl="3" w:tentative="1">
-      <w:start w:val="1"/>
-      <w:numFmt w:val="bullet"/>
-      <w:lvlText w:val=""/>
-      <w:lvlJc w:val="left"/>
-      <w:pPr>
-        <w:tabs>
-          <w:tab w:val="num" w:pos="2880"/>
-        </w:tabs>
-        <w:ind w:left="2880" w:hanging="360"/>
-      </w:pPr>
-      <w:rPr>
-        <w:rFonts w:ascii="Wingdings" w:hAnsi="Wingdings" w:hint="default"/>
-        <w:sz w:val="20"/>
-      </w:rPr>
-    </w:lvl>
-    <w:lvl w:ilvl="4" w:tentative="1">
-      <w:start w:val="1"/>
-      <w:numFmt w:val="bullet"/>
-      <w:lvlText w:val=""/>
-      <w:lvlJc w:val="left"/>
-      <w:pPr>
-        <w:tabs>
-          <w:tab w:val="num" w:pos="3600"/>
-        </w:tabs>
-        <w:ind w:left="3600" w:hanging="360"/>
-      </w:pPr>
-      <w:rPr>
-        <w:rFonts w:ascii="Wingdings" w:hAnsi="Wingdings" w:hint="default"/>
-        <w:sz w:val="20"/>
-      </w:rPr>
-    </w:lvl>
-    <w:lvl w:ilvl="5" w:tentative="1">
-      <w:start w:val="1"/>
-      <w:numFmt w:val="bullet"/>
-      <w:lvlText w:val=""/>
-      <w:lvlJc w:val="left"/>
-      <w:pPr>
-        <w:tabs>
-          <w:tab w:val="num" w:pos="4320"/>
-        </w:tabs>
-        <w:ind w:left="4320" w:hanging="360"/>
-      </w:pPr>
-      <w:rPr>
-        <w:rFonts w:ascii="Wingdings" w:hAnsi="Wingdings" w:hint="default"/>
-        <w:sz w:val="20"/>
-      </w:rPr>
-    </w:lvl>
-    <w:lvl w:ilvl="6" w:tentative="1">
-      <w:start w:val="1"/>
-      <w:numFmt w:val="bullet"/>
-      <w:lvlText w:val=""/>
-      <w:lvlJc w:val="left"/>
-      <w:pPr>
-        <w:tabs>
-          <w:tab w:val="num" w:pos="5040"/>
-        </w:tabs>
-        <w:ind w:left="5040" w:hanging="360"/>
-      </w:pPr>
-      <w:rPr>
-        <w:rFonts w:ascii="Wingdings" w:hAnsi="Wingdings" w:hint="default"/>
-        <w:sz w:val="20"/>
-      </w:rPr>
-    </w:lvl>
-    <w:lvl w:ilvl="7" w:tentative="1">
-      <w:start w:val="1"/>
-      <w:numFmt w:val="bullet"/>
-      <w:lvlText w:val=""/>
-      <w:lvlJc w:val="left"/>
-      <w:pPr>
-        <w:tabs>
-          <w:tab w:val="num" w:pos="5760"/>
-        </w:tabs>
-        <w:ind w:left="5760" w:hanging="360"/>
-      </w:pPr>
-      <w:rPr>
-        <w:rFonts w:ascii="Wingdings" w:hAnsi="Wingdings" w:hint="default"/>
-        <w:sz w:val="20"/>
-      </w:rPr>
-    </w:lvl>
-    <w:lvl w:ilvl="8" w:tentative="1">
-      <w:start w:val="1"/>
-      <w:numFmt w:val="bullet"/>
-      <w:lvlText w:val=""/>
-      <w:lvlJc w:val="left"/>
-      <w:pPr>
-        <w:tabs>
-          <w:tab w:val="num" w:pos="6480"/>
-        </w:tabs>
-        <w:ind w:left="6480" w:hanging="360"/>
-      </w:pPr>
-      <w:rPr>
-        <w:rFonts w:ascii="Wingdings" w:hAnsi="Wingdings" w:hint="default"/>
-        <w:sz w:val="20"/>
-      </w:rPr>
-    </w:lvl>
-  </w:abstractNum>
-  <w:abstractNum w:abstractNumId="30">
+  <w:abstractNum w:abstractNumId="21">
     <w:nsid w:val="63D40F22"/>
     <w:multiLevelType w:val="hybridMultilevel"/>
     <w:tmpl w:val="01A6B60C"/>
@@ -16360,7 +17789,7 @@
       </w:rPr>
     </w:lvl>
   </w:abstractNum>
-  <w:abstractNum w:abstractNumId="31">
+  <w:abstractNum w:abstractNumId="22">
     <w:nsid w:val="6F6E2458"/>
     <w:multiLevelType w:val="hybridMultilevel"/>
     <w:tmpl w:val="D5D4ABE4"/>
@@ -16449,7 +17878,7 @@
       </w:pPr>
     </w:lvl>
   </w:abstractNum>
-  <w:abstractNum w:abstractNumId="32">
+  <w:abstractNum w:abstractNumId="23">
     <w:nsid w:val="701C27C3"/>
     <w:multiLevelType w:val="hybridMultilevel"/>
     <w:tmpl w:val="58401138"/>
@@ -16562,7 +17991,7 @@
       </w:rPr>
     </w:lvl>
   </w:abstractNum>
-  <w:abstractNum w:abstractNumId="33">
+  <w:abstractNum w:abstractNumId="24">
     <w:nsid w:val="75186F23"/>
     <w:multiLevelType w:val="hybridMultilevel"/>
     <w:tmpl w:val="B9B61154"/>
@@ -16675,7 +18104,120 @@
       </w:rPr>
     </w:lvl>
   </w:abstractNum>
-  <w:abstractNum w:abstractNumId="34">
+  <w:abstractNum w:abstractNumId="25">
+    <w:nsid w:val="7B7E68CD"/>
+    <w:multiLevelType w:val="hybridMultilevel"/>
+    <w:tmpl w:val="AED4918A"/>
+    <w:lvl w:ilvl="0" w:tplc="04090001">
+      <w:start w:val="1"/>
+      <w:numFmt w:val="bullet"/>
+      <w:lvlText w:val=""/>
+      <w:lvlJc w:val="left"/>
+      <w:pPr>
+        <w:ind w:left="420" w:hanging="420"/>
+      </w:pPr>
+      <w:rPr>
+        <w:rFonts w:ascii="Wingdings" w:hAnsi="Wingdings" w:hint="default"/>
+      </w:rPr>
+    </w:lvl>
+    <w:lvl w:ilvl="1" w:tplc="04090003" w:tentative="1">
+      <w:start w:val="1"/>
+      <w:numFmt w:val="bullet"/>
+      <w:lvlText w:val=""/>
+      <w:lvlJc w:val="left"/>
+      <w:pPr>
+        <w:ind w:left="840" w:hanging="420"/>
+      </w:pPr>
+      <w:rPr>
+        <w:rFonts w:ascii="Wingdings" w:hAnsi="Wingdings" w:hint="default"/>
+      </w:rPr>
+    </w:lvl>
+    <w:lvl w:ilvl="2" w:tplc="04090005" w:tentative="1">
+      <w:start w:val="1"/>
+      <w:numFmt w:val="bullet"/>
+      <w:lvlText w:val=""/>
+      <w:lvlJc w:val="left"/>
+      <w:pPr>
+        <w:ind w:left="1260" w:hanging="420"/>
+      </w:pPr>
+      <w:rPr>
+        <w:rFonts w:ascii="Wingdings" w:hAnsi="Wingdings" w:hint="default"/>
+      </w:rPr>
+    </w:lvl>
+    <w:lvl w:ilvl="3" w:tplc="04090001" w:tentative="1">
+      <w:start w:val="1"/>
+      <w:numFmt w:val="bullet"/>
+      <w:lvlText w:val=""/>
+      <w:lvlJc w:val="left"/>
+      <w:pPr>
+        <w:ind w:left="1680" w:hanging="420"/>
+      </w:pPr>
+      <w:rPr>
+        <w:rFonts w:ascii="Wingdings" w:hAnsi="Wingdings" w:hint="default"/>
+      </w:rPr>
+    </w:lvl>
+    <w:lvl w:ilvl="4" w:tplc="04090003" w:tentative="1">
+      <w:start w:val="1"/>
+      <w:numFmt w:val="bullet"/>
+      <w:lvlText w:val=""/>
+      <w:lvlJc w:val="left"/>
+      <w:pPr>
+        <w:ind w:left="2100" w:hanging="420"/>
+      </w:pPr>
+      <w:rPr>
+        <w:rFonts w:ascii="Wingdings" w:hAnsi="Wingdings" w:hint="default"/>
+      </w:rPr>
+    </w:lvl>
+    <w:lvl w:ilvl="5" w:tplc="04090005" w:tentative="1">
+      <w:start w:val="1"/>
+      <w:numFmt w:val="bullet"/>
+      <w:lvlText w:val=""/>
+      <w:lvlJc w:val="left"/>
+      <w:pPr>
+        <w:ind w:left="2520" w:hanging="420"/>
+      </w:pPr>
+      <w:rPr>
+        <w:rFonts w:ascii="Wingdings" w:hAnsi="Wingdings" w:hint="default"/>
+      </w:rPr>
+    </w:lvl>
+    <w:lvl w:ilvl="6" w:tplc="04090001" w:tentative="1">
+      <w:start w:val="1"/>
+      <w:numFmt w:val="bullet"/>
+      <w:lvlText w:val=""/>
+      <w:lvlJc w:val="left"/>
+      <w:pPr>
+        <w:ind w:left="2940" w:hanging="420"/>
+      </w:pPr>
+      <w:rPr>
+        <w:rFonts w:ascii="Wingdings" w:hAnsi="Wingdings" w:hint="default"/>
+      </w:rPr>
+    </w:lvl>
+    <w:lvl w:ilvl="7" w:tplc="04090003" w:tentative="1">
+      <w:start w:val="1"/>
+      <w:numFmt w:val="bullet"/>
+      <w:lvlText w:val=""/>
+      <w:lvlJc w:val="left"/>
+      <w:pPr>
+        <w:ind w:left="3360" w:hanging="420"/>
+      </w:pPr>
+      <w:rPr>
+        <w:rFonts w:ascii="Wingdings" w:hAnsi="Wingdings" w:hint="default"/>
+      </w:rPr>
+    </w:lvl>
+    <w:lvl w:ilvl="8" w:tplc="04090005" w:tentative="1">
+      <w:start w:val="1"/>
+      <w:numFmt w:val="bullet"/>
+      <w:lvlText w:val=""/>
+      <w:lvlJc w:val="left"/>
+      <w:pPr>
+        <w:ind w:left="3780" w:hanging="420"/>
+      </w:pPr>
+      <w:rPr>
+        <w:rFonts w:ascii="Wingdings" w:hAnsi="Wingdings" w:hint="default"/>
+      </w:rPr>
+    </w:lvl>
+  </w:abstractNum>
+  <w:abstractNum w:abstractNumId="26">
     <w:nsid w:val="7CCE40F5"/>
     <w:multiLevelType w:val="hybridMultilevel"/>
     <w:tmpl w:val="7F320274"/>
@@ -16765,107 +18307,84 @@
     <w:abstractNumId w:val="6"/>
   </w:num>
   <w:num w:numId="2">
-    <w:abstractNumId w:val="28"/>
+    <w:abstractNumId w:val="17"/>
   </w:num>
   <w:num w:numId="3">
+    <w:abstractNumId w:val="16"/>
+  </w:num>
+  <w:num w:numId="4">
+    <w:abstractNumId w:val="18"/>
+  </w:num>
+  <w:num w:numId="5">
+    <w:abstractNumId w:val="13"/>
+  </w:num>
+  <w:num w:numId="6">
     <w:abstractNumId w:val="14"/>
   </w:num>
-  <w:num w:numId="4">
+  <w:num w:numId="7">
+    <w:abstractNumId w:val="19"/>
+  </w:num>
+  <w:num w:numId="8">
+    <w:abstractNumId w:val="24"/>
+  </w:num>
+  <w:num w:numId="9">
+    <w:abstractNumId w:val="26"/>
+  </w:num>
+  <w:num w:numId="10">
+    <w:abstractNumId w:val="23"/>
+  </w:num>
+  <w:num w:numId="11">
+    <w:abstractNumId w:val="12"/>
+  </w:num>
+  <w:num w:numId="12">
+    <w:abstractNumId w:val="0"/>
+  </w:num>
+  <w:num w:numId="13">
+    <w:abstractNumId w:val="4"/>
+  </w:num>
+  <w:num w:numId="14">
+    <w:abstractNumId w:val="9"/>
+  </w:num>
+  <w:num w:numId="15">
+    <w:abstractNumId w:val="1"/>
+  </w:num>
+  <w:num w:numId="16">
+    <w:abstractNumId w:val="22"/>
+  </w:num>
+  <w:num w:numId="17">
+    <w:abstractNumId w:val="8"/>
+  </w:num>
+  <w:num w:numId="18">
+    <w:abstractNumId w:val="11"/>
+  </w:num>
+  <w:num w:numId="19">
+    <w:abstractNumId w:val="2"/>
+  </w:num>
+  <w:num w:numId="20">
+    <w:abstractNumId w:val="7"/>
+  </w:num>
+  <w:num w:numId="21">
+    <w:abstractNumId w:val="3"/>
+  </w:num>
+  <w:num w:numId="22">
+    <w:abstractNumId w:val="21"/>
+  </w:num>
+  <w:num w:numId="23">
     <w:abstractNumId w:val="20"/>
   </w:num>
-  <w:num w:numId="5">
+  <w:num w:numId="24">
+    <w:abstractNumId w:val="25"/>
+  </w:num>
+  <w:num w:numId="25">
+    <w:abstractNumId w:val="15"/>
+  </w:num>
+  <w:num w:numId="26">
+    <w:abstractNumId w:val="10"/>
+  </w:num>
+  <w:num w:numId="27">
     <w:abstractNumId w:val="5"/>
   </w:num>
-  <w:num w:numId="6">
-    <w:abstractNumId w:val="19"/>
-  </w:num>
-  <w:num w:numId="7">
-    <w:abstractNumId w:val="27"/>
-  </w:num>
-  <w:num w:numId="8">
-    <w:abstractNumId w:val="29"/>
-  </w:num>
-  <w:num w:numId="9">
-    <w:abstractNumId w:val="21"/>
-  </w:num>
-  <w:num w:numId="10">
-    <w:abstractNumId w:val="18"/>
-  </w:num>
-  <w:num w:numId="11">
-    <w:abstractNumId w:val="16"/>
-  </w:num>
-  <w:num w:numId="12">
-    <w:abstractNumId w:val="17"/>
-  </w:num>
-  <w:num w:numId="13">
-    <w:abstractNumId w:val="26"/>
-  </w:num>
-  <w:num w:numId="14">
-    <w:abstractNumId w:val="11"/>
-  </w:num>
-  <w:num w:numId="15">
-    <w:abstractNumId w:val="23"/>
-  </w:num>
-  <w:num w:numId="16">
-    <w:abstractNumId w:val="15"/>
-  </w:num>
-  <w:num w:numId="17">
-    <w:abstractNumId w:val="33"/>
-  </w:num>
-  <w:num w:numId="18">
-    <w:abstractNumId w:val="34"/>
-  </w:num>
-  <w:num w:numId="19">
-    <w:abstractNumId w:val="32"/>
-  </w:num>
-  <w:num w:numId="20">
-    <w:abstractNumId w:val="13"/>
-  </w:num>
-  <w:num w:numId="21">
-    <w:abstractNumId w:val="0"/>
-  </w:num>
-  <w:num w:numId="22">
-    <w:abstractNumId w:val="4"/>
-  </w:num>
-  <w:num w:numId="23">
-    <w:abstractNumId w:val="12"/>
-  </w:num>
-  <w:num w:numId="24">
-    <w:abstractNumId w:val="9"/>
-  </w:num>
-  <w:num w:numId="25">
-    <w:abstractNumId w:val="1"/>
-  </w:num>
-  <w:num w:numId="26">
-    <w:abstractNumId w:val="31"/>
-  </w:num>
-  <w:num w:numId="27">
-    <w:abstractNumId w:val="25"/>
-  </w:num>
-  <w:num w:numId="28">
-    <w:abstractNumId w:val="8"/>
-  </w:num>
-  <w:num w:numId="29">
-    <w:abstractNumId w:val="22"/>
-  </w:num>
-  <w:num w:numId="30">
-    <w:abstractNumId w:val="10"/>
-  </w:num>
-  <w:num w:numId="31">
-    <w:abstractNumId w:val="2"/>
-  </w:num>
-  <w:num w:numId="32">
-    <w:abstractNumId w:val="7"/>
-  </w:num>
-  <w:num w:numId="33">
-    <w:abstractNumId w:val="3"/>
-  </w:num>
-  <w:num w:numId="34">
-    <w:abstractNumId w:val="30"/>
-  </w:num>
-  <w:num w:numId="35">
-    <w:abstractNumId w:val="24"/>
-  </w:num>
+  <w:numIdMacAtCleanup w:val="27"/>
 </w:numbering>
 </file>
 
@@ -17338,7 +18857,7 @@
         <w:numId w:val="1"/>
       </w:numPr>
       <w:spacing w:before="100" w:after="100" w:line="360" w:lineRule="auto"/>
-      <w:ind w:left="0" w:hangingChars="343"/>
+      <w:ind w:left="0" w:hangingChars="343" w:hanging="343"/>
       <w:outlineLvl w:val="2"/>
     </w:pPr>
     <w:rPr>
@@ -17600,6 +19119,7 @@
     <w:semiHidden/>
     <w:rsid w:val="00822184"/>
     <w:rPr>
+      <w:rFonts w:ascii="Consolas" w:eastAsia="黑体" w:hAnsi="Consolas"/>
       <w:b/>
       <w:bCs/>
       <w:sz w:val="28"/>
@@ -17629,6 +19149,7 @@
     <w:semiHidden/>
     <w:rsid w:val="00822184"/>
     <w:rPr>
+      <w:rFonts w:ascii="Consolas" w:eastAsia="黑体" w:hAnsi="Consolas"/>
       <w:b/>
       <w:bCs/>
       <w:sz w:val="24"/>

--- a/笔记/Django.docx
+++ b/笔记/Django.docx
@@ -6898,13 +6898,7 @@
         <w:t>可以看到详细的列表，在忘记子名称的时候特别有用。</w:t>
       </w:r>
     </w:p>
-    <w:p>
-      <w:pPr>
-        <w:rPr>
-          <w:rFonts w:hint="eastAsia"/>
-        </w:rPr>
-      </w:pPr>
-    </w:p>
+    <w:p/>
     <w:p>
       <w:pPr>
         <w:pStyle w:val="2"/>
@@ -7034,13 +7028,7 @@
         <w:t>python manage.py changepassword username</w:t>
       </w:r>
     </w:p>
-    <w:p>
-      <w:pPr>
-        <w:rPr>
-          <w:rFonts w:hint="eastAsia"/>
-        </w:rPr>
-      </w:pPr>
-    </w:p>
+    <w:p/>
     <w:p>
       <w:pPr>
         <w:pStyle w:val="a3"/>
@@ -8897,10 +8885,708 @@
     <w:p>
       <w:pPr>
         <w:rPr>
-          <w:rFonts w:hint="eastAsia"/>
-        </w:rPr>
-      </w:pPr>
-    </w:p>
+          <w:b/>
+        </w:rPr>
+      </w:pPr>
+      <w:bookmarkStart w:id="0" w:name="_GoBack"/>
+      <w:bookmarkEnd w:id="0"/>
+    </w:p>
+    <w:p>
+      <w:pPr>
+        <w:pStyle w:val="1"/>
+      </w:pPr>
+      <w:r>
+        <w:t>环境搭建</w:t>
+      </w:r>
+    </w:p>
+    <w:p>
+      <w:pPr>
+        <w:pStyle w:val="2"/>
+      </w:pPr>
+      <w:r>
+        <w:rPr>
+          <w:rFonts w:hint="eastAsia"/>
+        </w:rPr>
+        <w:t>Vue</w:t>
+      </w:r>
+      <w:r>
+        <w:rPr>
+          <w:rFonts w:hint="eastAsia"/>
+        </w:rPr>
+        <w:t>环境搭建</w:t>
+      </w:r>
+    </w:p>
+    <w:p>
+      <w:pPr>
+        <w:pStyle w:val="a3"/>
+        <w:numPr>
+          <w:ilvl w:val="0"/>
+          <w:numId w:val="28"/>
+        </w:numPr>
+        <w:ind w:firstLineChars="0"/>
+      </w:pPr>
+      <w:r>
+        <w:rPr>
+          <w:rFonts w:hint="eastAsia"/>
+        </w:rPr>
+        <w:t>安装</w:t>
+      </w:r>
+      <w:r>
+        <w:rPr>
+          <w:rFonts w:hint="eastAsia"/>
+        </w:rPr>
+        <w:t>nodejs</w:t>
+      </w:r>
+    </w:p>
+    <w:p>
+      <w:pPr>
+        <w:pStyle w:val="a3"/>
+        <w:ind w:left="360" w:firstLineChars="0" w:firstLine="0"/>
+      </w:pPr>
+      <w:hyperlink r:id="rId21" w:history="1">
+        <w:r>
+          <w:rPr>
+            <w:rStyle w:val="a7"/>
+          </w:rPr>
+          <w:t>https://nodejs.org/en/</w:t>
+        </w:r>
+      </w:hyperlink>
+    </w:p>
+    <w:p/>
+    <w:p>
+      <w:pPr>
+        <w:pStyle w:val="a3"/>
+        <w:numPr>
+          <w:ilvl w:val="0"/>
+          <w:numId w:val="28"/>
+        </w:numPr>
+        <w:ind w:firstLineChars="0"/>
+      </w:pPr>
+      <w:r>
+        <w:t>cnpm</w:t>
+      </w:r>
+    </w:p>
+    <w:p>
+      <w:r>
+        <w:t>npm install -g cnpm --registry=https://registry.npm.taobao.org</w:t>
+      </w:r>
+    </w:p>
+    <w:p/>
+    <w:p>
+      <w:pPr>
+        <w:pStyle w:val="a3"/>
+        <w:numPr>
+          <w:ilvl w:val="0"/>
+          <w:numId w:val="28"/>
+        </w:numPr>
+        <w:ind w:firstLineChars="0"/>
+      </w:pPr>
+      <w:r>
+        <w:rPr>
+          <w:rFonts w:hint="eastAsia"/>
+        </w:rPr>
+        <w:t>安装依赖</w:t>
+      </w:r>
+    </w:p>
+    <w:p>
+      <w:r>
+        <w:t>cnpm install</w:t>
+      </w:r>
+    </w:p>
+    <w:p/>
+    <w:p>
+      <w:pPr>
+        <w:pStyle w:val="a3"/>
+        <w:numPr>
+          <w:ilvl w:val="0"/>
+          <w:numId w:val="28"/>
+        </w:numPr>
+        <w:ind w:firstLineChars="0"/>
+      </w:pPr>
+      <w:r>
+        <w:rPr>
+          <w:rFonts w:hint="eastAsia"/>
+        </w:rPr>
+        <w:t>运行</w:t>
+      </w:r>
+    </w:p>
+    <w:p>
+      <w:r>
+        <w:t>cnpm run dev</w:t>
+      </w:r>
+    </w:p>
+    <w:p/>
+    <w:p>
+      <w:pPr>
+        <w:pStyle w:val="2"/>
+      </w:pPr>
+      <w:r>
+        <w:t>安装库</w:t>
+      </w:r>
+    </w:p>
+    <w:p>
+      <w:pPr>
+        <w:pStyle w:val="a3"/>
+        <w:numPr>
+          <w:ilvl w:val="0"/>
+          <w:numId w:val="29"/>
+        </w:numPr>
+        <w:ind w:firstLineChars="0"/>
+      </w:pPr>
+      <w:r>
+        <w:rPr>
+          <w:rFonts w:hint="eastAsia"/>
+        </w:rPr>
+        <w:t>依赖</w:t>
+      </w:r>
+      <w:r>
+        <w:t>库</w:t>
+      </w:r>
+    </w:p>
+    <w:p>
+      <w:pPr>
+        <w:ind w:leftChars="200" w:left="420"/>
+      </w:pPr>
+      <w:r>
+        <w:t>pip install -i https://pypi.douban.com/simple django==2.0.2</w:t>
+      </w:r>
+    </w:p>
+    <w:p>
+      <w:pPr>
+        <w:ind w:leftChars="200" w:left="420"/>
+      </w:pPr>
+      <w:r>
+        <w:lastRenderedPageBreak/>
+        <w:t>pip3 install markdown</w:t>
+      </w:r>
+    </w:p>
+    <w:p>
+      <w:pPr>
+        <w:ind w:leftChars="200" w:left="420"/>
+      </w:pPr>
+      <w:r>
+        <w:t>pip3 install django-filter</w:t>
+      </w:r>
+    </w:p>
+    <w:p>
+      <w:pPr>
+        <w:ind w:leftChars="200" w:left="420"/>
+      </w:pPr>
+      <w:r>
+        <w:t>pip3 install pillow</w:t>
+      </w:r>
+    </w:p>
+    <w:p>
+      <w:pPr>
+        <w:ind w:leftChars="200" w:left="420"/>
+      </w:pPr>
+      <w:r>
+        <w:t>pip3 install pymysql</w:t>
+      </w:r>
+    </w:p>
+    <w:p>
+      <w:pPr>
+        <w:pStyle w:val="a3"/>
+        <w:ind w:left="360" w:firstLineChars="0" w:firstLine="0"/>
+      </w:pPr>
+    </w:p>
+    <w:p>
+      <w:pPr>
+        <w:pStyle w:val="a3"/>
+        <w:numPr>
+          <w:ilvl w:val="0"/>
+          <w:numId w:val="29"/>
+        </w:numPr>
+        <w:ind w:firstLineChars="0"/>
+      </w:pPr>
+      <w:r>
+        <w:t>djangorestframework</w:t>
+      </w:r>
+    </w:p>
+    <w:p>
+      <w:pPr>
+        <w:ind w:firstLine="360"/>
+      </w:pPr>
+      <w:r>
+        <w:t>pip3 install djangorestframework</w:t>
+      </w:r>
+    </w:p>
+    <w:p/>
+    <w:p>
+      <w:pPr>
+        <w:pStyle w:val="a3"/>
+        <w:numPr>
+          <w:ilvl w:val="0"/>
+          <w:numId w:val="29"/>
+        </w:numPr>
+        <w:ind w:firstLineChars="0"/>
+      </w:pPr>
+      <w:r>
+        <w:rPr>
+          <w:rFonts w:hint="eastAsia"/>
+        </w:rPr>
+        <w:t>安装</w:t>
+      </w:r>
+      <w:r>
+        <w:rPr>
+          <w:rFonts w:hint="eastAsia"/>
+        </w:rPr>
+        <w:t>Mysqlclient</w:t>
+      </w:r>
+    </w:p>
+    <w:p>
+      <w:r>
+        <w:t>https://www.lfd.uci.edu/~gohlke/pythonlibs/</w:t>
+      </w:r>
+    </w:p>
+    <w:p>
+      <w:r>
+        <w:t>pip3</w:t>
+      </w:r>
+      <w:r>
+        <w:t xml:space="preserve"> install mysqlclient-1.3.12-cp36-cp36m-win_amd64</w:t>
+      </w:r>
+    </w:p>
+    <w:p>
+      <w:r>
+        <w:t>__init__.py</w:t>
+      </w:r>
+      <w:r>
+        <w:t>添加代码：</w:t>
+      </w:r>
+    </w:p>
+    <w:p>
+      <w:r>
+        <w:t>import pymysql</w:t>
+      </w:r>
+    </w:p>
+    <w:p>
+      <w:r>
+        <w:t>pymysql.install_as_MySQLdb()</w:t>
+      </w:r>
+    </w:p>
+    <w:p/>
+    <w:p>
+      <w:pPr>
+        <w:pStyle w:val="2"/>
+      </w:pPr>
+      <w:r>
+        <w:t>xadmin</w:t>
+      </w:r>
+    </w:p>
+    <w:p>
+      <w:pPr>
+        <w:pStyle w:val="a3"/>
+        <w:numPr>
+          <w:ilvl w:val="0"/>
+          <w:numId w:val="30"/>
+        </w:numPr>
+        <w:ind w:firstLineChars="0"/>
+      </w:pPr>
+      <w:hyperlink r:id="rId22" w:history="1">
+        <w:r>
+          <w:rPr>
+            <w:rStyle w:val="a7"/>
+          </w:rPr>
+          <w:t>https://github.com/sshwsfc/xadmin/tree/django2</w:t>
+        </w:r>
+      </w:hyperlink>
+    </w:p>
+    <w:p>
+      <w:r>
+        <w:rPr>
+          <w:rFonts w:hint="eastAsia"/>
+        </w:rPr>
+        <w:t>把</w:t>
+      </w:r>
+      <w:r>
+        <w:rPr>
+          <w:rFonts w:hint="eastAsia"/>
+        </w:rPr>
+        <w:t>zip</w:t>
+      </w:r>
+      <w:r>
+        <w:rPr>
+          <w:rFonts w:hint="eastAsia"/>
+        </w:rPr>
+        <w:t>文件放到</w:t>
+      </w:r>
+      <w:r>
+        <w:rPr>
+          <w:rFonts w:hint="eastAsia"/>
+        </w:rPr>
+        <w:t>pip3</w:t>
+      </w:r>
+      <w:r>
+        <w:rPr>
+          <w:rFonts w:hint="eastAsia"/>
+        </w:rPr>
+        <w:t>目录下，运行下面命令安装：</w:t>
+      </w:r>
+    </w:p>
+    <w:p>
+      <w:r>
+        <w:t>pip3</w:t>
+      </w:r>
+      <w:r>
+        <w:t xml:space="preserve"> install xadmin-django2</w:t>
+      </w:r>
+    </w:p>
+    <w:p>
+      <w:r>
+        <w:t>pip3</w:t>
+      </w:r>
+      <w:r>
+        <w:t xml:space="preserve"> install django-import-export</w:t>
+      </w:r>
+    </w:p>
+    <w:p>
+      <w:pPr>
+        <w:pStyle w:val="a3"/>
+        <w:numPr>
+          <w:ilvl w:val="0"/>
+          <w:numId w:val="30"/>
+        </w:numPr>
+        <w:ind w:firstLineChars="0"/>
+      </w:pPr>
+      <w:r>
+        <w:rPr>
+          <w:rFonts w:hint="eastAsia"/>
+        </w:rPr>
+        <w:t>源码</w:t>
+      </w:r>
+      <w:r>
+        <w:rPr>
+          <w:rFonts w:hint="eastAsia"/>
+        </w:rPr>
+        <w:t>xadmin</w:t>
+      </w:r>
+      <w:r>
+        <w:rPr>
+          <w:rFonts w:hint="eastAsia"/>
+        </w:rPr>
+        <w:t>文件夹放到</w:t>
+      </w:r>
+      <w:r>
+        <w:rPr>
+          <w:rFonts w:hint="eastAsia"/>
+        </w:rPr>
+        <w:t>mydjango/</w:t>
+      </w:r>
+      <w:r>
+        <w:rPr>
+          <w:rFonts w:hint="eastAsia"/>
+        </w:rPr>
+        <w:t>extra_apps</w:t>
+      </w:r>
+      <w:r>
+        <w:rPr>
+          <w:rFonts w:hint="eastAsia"/>
+        </w:rPr>
+        <w:t>文件夹下面</w:t>
+      </w:r>
+    </w:p>
+    <w:p>
+      <w:pPr>
+        <w:pStyle w:val="a3"/>
+        <w:numPr>
+          <w:ilvl w:val="0"/>
+          <w:numId w:val="30"/>
+        </w:numPr>
+        <w:ind w:firstLineChars="0"/>
+      </w:pPr>
+      <w:r>
+        <w:rPr>
+          <w:rFonts w:hint="eastAsia"/>
+        </w:rPr>
+        <w:t>把</w:t>
+      </w:r>
+      <w:r>
+        <w:rPr>
+          <w:rFonts w:hint="eastAsia"/>
+        </w:rPr>
+        <w:t>extra_apps</w:t>
+      </w:r>
+      <w:r>
+        <w:rPr>
+          <w:rFonts w:hint="eastAsia"/>
+        </w:rPr>
+        <w:t>右键</w:t>
+      </w:r>
+      <w:r>
+        <w:rPr>
+          <w:rFonts w:hint="eastAsia"/>
+        </w:rPr>
+        <w:t>mark</w:t>
+      </w:r>
+      <w:r>
+        <w:rPr>
+          <w:rFonts w:hint="eastAsia"/>
+        </w:rPr>
+        <w:t>为</w:t>
+      </w:r>
+      <w:r>
+        <w:rPr>
+          <w:rFonts w:hint="eastAsia"/>
+        </w:rPr>
+        <w:t>Source Root</w:t>
+      </w:r>
+      <w:r>
+        <w:rPr>
+          <w:rFonts w:hint="eastAsia"/>
+        </w:rPr>
+        <w:t>并在</w:t>
+      </w:r>
+      <w:r>
+        <w:rPr>
+          <w:rFonts w:hint="eastAsia"/>
+        </w:rPr>
+        <w:t>settings</w:t>
+      </w:r>
+      <w:r>
+        <w:rPr>
+          <w:rFonts w:hint="eastAsia"/>
+        </w:rPr>
+        <w:t>中加入</w:t>
+      </w:r>
+    </w:p>
+    <w:p>
+      <w:pPr>
+        <w:ind w:firstLine="360"/>
+      </w:pPr>
+      <w:r>
+        <w:t>sys.path.insert(0,os.path.join(BASE_DIR, 'extra_apps'))</w:t>
+      </w:r>
+    </w:p>
+    <w:p>
+      <w:pPr>
+        <w:pStyle w:val="a3"/>
+        <w:numPr>
+          <w:ilvl w:val="0"/>
+          <w:numId w:val="30"/>
+        </w:numPr>
+        <w:ind w:firstLineChars="0"/>
+      </w:pPr>
+      <w:r>
+        <w:t>pip3</w:t>
+      </w:r>
+      <w:r>
+        <w:t xml:space="preserve"> uninstall xadmin</w:t>
+      </w:r>
+    </w:p>
+    <w:p>
+      <w:pPr>
+        <w:pStyle w:val="2"/>
+      </w:pPr>
+      <w:r>
+        <w:t>富文本编辑器</w:t>
+      </w:r>
+    </w:p>
+    <w:p>
+      <w:pPr>
+        <w:pStyle w:val="a3"/>
+        <w:numPr>
+          <w:ilvl w:val="0"/>
+          <w:numId w:val="31"/>
+        </w:numPr>
+        <w:ind w:firstLineChars="0"/>
+      </w:pPr>
+      <w:r>
+        <w:t>https://github.com/twz915/DjangoUeditor3/</w:t>
+      </w:r>
+    </w:p>
+    <w:p>
+      <w:r>
+        <w:t>解压后，把</w:t>
+      </w:r>
+      <w:r>
+        <w:t>DjangoUeditor</w:t>
+      </w:r>
+      <w:r>
+        <w:t>文件夹拷贝到项目目录下面</w:t>
+      </w:r>
+    </w:p>
+    <w:p>
+      <w:pPr>
+        <w:pStyle w:val="a3"/>
+        <w:numPr>
+          <w:ilvl w:val="0"/>
+          <w:numId w:val="31"/>
+        </w:numPr>
+        <w:ind w:firstLineChars="0"/>
+      </w:pPr>
+      <w:r>
+        <w:rPr>
+          <w:rFonts w:hint="eastAsia"/>
+        </w:rPr>
+        <w:t>settings</w:t>
+      </w:r>
+      <w:r>
+        <w:rPr>
+          <w:rFonts w:hint="eastAsia"/>
+        </w:rPr>
+        <w:t>中添加</w:t>
+      </w:r>
+      <w:r>
+        <w:rPr>
+          <w:rFonts w:hint="eastAsia"/>
+        </w:rPr>
+        <w:t>app</w:t>
+      </w:r>
+    </w:p>
+    <w:p>
+      <w:r>
+        <w:t>INSTALLED_APPS = [</w:t>
+      </w:r>
+    </w:p>
+    <w:p>
+      <w:r>
+        <w:t xml:space="preserve">    'DjangoUeditor',</w:t>
+      </w:r>
+    </w:p>
+    <w:p>
+      <w:r>
+        <w:t>]</w:t>
+      </w:r>
+    </w:p>
+    <w:p>
+      <w:pPr>
+        <w:pStyle w:val="a3"/>
+        <w:numPr>
+          <w:ilvl w:val="0"/>
+          <w:numId w:val="31"/>
+        </w:numPr>
+        <w:ind w:firstLineChars="0"/>
+      </w:pPr>
+      <w:r>
+        <w:rPr>
+          <w:rFonts w:hint="eastAsia"/>
+        </w:rPr>
+        <w:t>mydjango</w:t>
+      </w:r>
+      <w:r>
+        <w:t>/urls.py</w:t>
+      </w:r>
+      <w:r>
+        <w:t>加入</w:t>
+      </w:r>
+    </w:p>
+    <w:p>
+      <w:r>
+        <w:rPr>
+          <w:rFonts w:hint="eastAsia"/>
+        </w:rPr>
+        <w:t xml:space="preserve"># </w:t>
+      </w:r>
+      <w:r>
+        <w:rPr>
+          <w:rFonts w:hint="eastAsia"/>
+        </w:rPr>
+        <w:t>富文本编辑器</w:t>
+      </w:r>
+      <w:r>
+        <w:rPr>
+          <w:rFonts w:hint="eastAsia"/>
+        </w:rPr>
+        <w:t>url</w:t>
+      </w:r>
+    </w:p>
+    <w:p>
+      <w:r>
+        <w:t>path('ueditor/',include('DjangoUeditor.urls' )),</w:t>
+      </w:r>
+    </w:p>
+    <w:p/>
+    <w:p/>
+    <w:p>
+      <w:pPr>
+        <w:pStyle w:val="a3"/>
+        <w:numPr>
+          <w:ilvl w:val="0"/>
+          <w:numId w:val="31"/>
+        </w:numPr>
+        <w:ind w:firstLineChars="0"/>
+      </w:pPr>
+      <w:r>
+        <w:rPr>
+          <w:rFonts w:hint="eastAsia"/>
+        </w:rPr>
+        <w:t>drf</w:t>
+      </w:r>
+    </w:p>
+    <w:p>
+      <w:r>
+        <w:rPr>
+          <w:rFonts w:hint="eastAsia"/>
+        </w:rPr>
+        <w:t>pip install coreapi                         drf</w:t>
+      </w:r>
+      <w:r>
+        <w:rPr>
+          <w:rFonts w:hint="eastAsia"/>
+        </w:rPr>
+        <w:t>的文档支持</w:t>
+      </w:r>
+    </w:p>
+    <w:p>
+      <w:r>
+        <w:rPr>
+          <w:rFonts w:hint="eastAsia"/>
+        </w:rPr>
+        <w:t>pip install django-guardian           drf</w:t>
+      </w:r>
+      <w:r>
+        <w:rPr>
+          <w:rFonts w:hint="eastAsia"/>
+        </w:rPr>
+        <w:t>对象级别的权限支持</w:t>
+      </w:r>
+    </w:p>
+    <w:p>
+      <w:r>
+        <w:lastRenderedPageBreak/>
+        <w:t>pip install django-cors-headers</w:t>
+      </w:r>
+      <w:r>
+        <w:tab/>
+      </w:r>
+      <w:r>
+        <w:tab/>
+      </w:r>
+      <w:r>
+        <w:rPr>
+          <w:rFonts w:hint="eastAsia"/>
+        </w:rPr>
+        <w:t>drf</w:t>
+      </w:r>
+      <w:r>
+        <w:rPr>
+          <w:rFonts w:hint="eastAsia"/>
+        </w:rPr>
+        <w:t>跨域问题</w:t>
+      </w:r>
+    </w:p>
+    <w:p/>
+    <w:p>
+      <w:pPr>
+        <w:pStyle w:val="a3"/>
+        <w:numPr>
+          <w:ilvl w:val="0"/>
+          <w:numId w:val="31"/>
+        </w:numPr>
+        <w:ind w:firstLineChars="0"/>
+      </w:pPr>
+      <w:r>
+        <w:t>json web token</w:t>
+      </w:r>
+    </w:p>
+    <w:p>
+      <w:r>
+        <w:t>pip install djangorestframework-jwt</w:t>
+      </w:r>
+    </w:p>
+    <w:p/>
+    <w:p/>
     <w:p>
       <w:pPr>
         <w:pStyle w:val="1"/>
@@ -9302,7 +9988,6 @@
         <w:ind w:left="964" w:hanging="964"/>
       </w:pPr>
       <w:r>
-        <w:lastRenderedPageBreak/>
         <w:t>字段类型</w:t>
       </w:r>
     </w:p>
@@ -9411,7 +10096,7 @@
       <w:r>
         <w:t>也可以</w:t>
       </w:r>
-      <w:hyperlink r:id="rId21" w:history="1">
+      <w:hyperlink r:id="rId23" w:history="1">
         <w:r>
           <w:rPr>
             <w:rStyle w:val="a7"/>
@@ -9479,6 +10164,7 @@
     </w:p>
     <w:p>
       <w:r>
+        <w:lastRenderedPageBreak/>
         <w:t>在一个模型中，如果</w:t>
       </w:r>
       <w:r>
@@ -10177,7 +10863,6 @@
         <w:rPr>
           <w:rFonts w:hint="eastAsia"/>
         </w:rPr>
-        <w:lastRenderedPageBreak/>
         <w:t>使用</w:t>
       </w:r>
       <w:r>
@@ -10615,6 +11300,7 @@
         <w:rPr>
           <w:rFonts w:hint="eastAsia"/>
         </w:rPr>
+        <w:lastRenderedPageBreak/>
         <w:t>对于通过中间模型与自身具有多对多关系的模型，允许同一模型的两个外键，但它们将被视为多对多关系的两个（不同）侧。如果有更多的外键，还必须指定</w:t>
       </w:r>
       <w:r>
@@ -11622,7 +12308,6 @@
         <w:ind w:left="964" w:hanging="964"/>
       </w:pPr>
       <w:r>
-        <w:lastRenderedPageBreak/>
         <w:t>字段名称限制</w:t>
       </w:r>
     </w:p>
@@ -12081,6 +12766,7 @@
         <w:ind w:left="964" w:hanging="964"/>
       </w:pPr>
       <w:r>
+        <w:lastRenderedPageBreak/>
         <w:t>模型属性</w:t>
       </w:r>
     </w:p>
@@ -12483,14 +13169,12 @@
     <w:p>
       <w:pPr>
         <w:pStyle w:val="2"/>
-        <w:rPr>
-          <w:rFonts w:hint="eastAsia"/>
-        </w:rPr>
-      </w:pPr>
-      <w:r>
-        <w:rPr>
-          <w:rFonts w:hint="eastAsia"/>
-        </w:rPr>
+      </w:pPr>
+      <w:r>
+        <w:rPr>
+          <w:rFonts w:hint="eastAsia"/>
+        </w:rPr>
+        <w:lastRenderedPageBreak/>
         <w:t>模板语言</w:t>
       </w:r>
     </w:p>
@@ -12616,9 +13300,6 @@
       <w:pPr>
         <w:pStyle w:val="a3"/>
         <w:ind w:left="420" w:firstLineChars="0" w:firstLine="0"/>
-        <w:rPr>
-          <w:rFonts w:hint="eastAsia"/>
-        </w:rPr>
       </w:pPr>
     </w:p>
     <w:p>
@@ -12659,9 +13340,6 @@
       <w:pPr>
         <w:pStyle w:val="a3"/>
         <w:ind w:left="420" w:firstLineChars="0" w:firstLine="0"/>
-        <w:rPr>
-          <w:rFonts w:hint="eastAsia"/>
-        </w:rPr>
       </w:pPr>
       <w:r>
         <w:rPr>
@@ -12718,9 +13396,6 @@
     <w:p>
       <w:pPr>
         <w:ind w:leftChars="200" w:left="420"/>
-        <w:rPr>
-          <w:rFonts w:hint="eastAsia"/>
-        </w:rPr>
       </w:pPr>
       <w:r>
         <w:rPr>
@@ -12797,9 +13472,6 @@
     <w:p>
       <w:pPr>
         <w:ind w:leftChars="200" w:left="420"/>
-        <w:rPr>
-          <w:rFonts w:hint="eastAsia"/>
-        </w:rPr>
       </w:pPr>
       <w:r>
         <w:rPr>
@@ -12823,9 +13495,6 @@
     <w:p>
       <w:pPr>
         <w:ind w:leftChars="200" w:left="420"/>
-        <w:rPr>
-          <w:rFonts w:hint="eastAsia"/>
-        </w:rPr>
       </w:pPr>
       <w:r>
         <w:rPr>
@@ -12837,9 +13506,6 @@
     <w:p>
       <w:pPr>
         <w:ind w:leftChars="200" w:left="420"/>
-        <w:rPr>
-          <w:rFonts w:hint="eastAsia"/>
-        </w:rPr>
       </w:pPr>
       <w:r>
         <w:rPr>
@@ -12871,9 +13537,6 @@
     <w:p>
       <w:pPr>
         <w:ind w:leftChars="200" w:left="420"/>
-        <w:rPr>
-          <w:rFonts w:hint="eastAsia"/>
-        </w:rPr>
       </w:pPr>
       <w:r>
         <w:rPr>
@@ -12893,9 +13556,6 @@
     <w:p>
       <w:pPr>
         <w:ind w:leftChars="200" w:left="420"/>
-        <w:rPr>
-          <w:rFonts w:hint="eastAsia"/>
-        </w:rPr>
       </w:pPr>
       <w:r>
         <w:rPr>
@@ -12921,15 +13581,11 @@
     <w:p>
       <w:pPr>
         <w:ind w:leftChars="200" w:left="420"/>
-        <w:rPr>
-          <w:rFonts w:hint="eastAsia"/>
-        </w:rPr>
-      </w:pPr>
-      <w:r>
-        <w:rPr>
-          <w:rFonts w:hint="eastAsia"/>
-        </w:rPr>
-        <w:lastRenderedPageBreak/>
+      </w:pPr>
+      <w:r>
+        <w:rPr>
+          <w:rFonts w:hint="eastAsia"/>
+        </w:rPr>
         <w:t>default</w:t>
       </w:r>
       <w:r>
@@ -12954,9 +13610,6 @@
     <w:p>
       <w:pPr>
         <w:ind w:leftChars="200" w:left="420"/>
-        <w:rPr>
-          <w:rFonts w:hint="eastAsia"/>
-        </w:rPr>
       </w:pPr>
       <w:r>
         <w:rPr>
@@ -12980,9 +13633,6 @@
     <w:p>
       <w:pPr>
         <w:ind w:leftChars="200" w:left="420"/>
-        <w:rPr>
-          <w:rFonts w:hint="eastAsia"/>
-        </w:rPr>
       </w:pPr>
       <w:r>
         <w:rPr>
@@ -13020,9 +13670,6 @@
     <w:p>
       <w:pPr>
         <w:ind w:leftChars="200" w:left="420"/>
-        <w:rPr>
-          <w:rFonts w:hint="eastAsia"/>
-        </w:rPr>
       </w:pPr>
       <w:r>
         <w:rPr>
@@ -13053,9 +13700,6 @@
       <w:pPr>
         <w:pStyle w:val="a3"/>
         <w:ind w:left="420" w:firstLineChars="0" w:firstLine="0"/>
-        <w:rPr>
-          <w:rFonts w:hint="eastAsia"/>
-        </w:rPr>
       </w:pPr>
     </w:p>
     <w:p>
@@ -13095,9 +13739,6 @@
     <w:p>
       <w:pPr>
         <w:pStyle w:val="a3"/>
-        <w:rPr>
-          <w:rFonts w:hint="eastAsia"/>
-        </w:rPr>
       </w:pPr>
       <w:r>
         <w:rPr>
@@ -13117,9 +13758,6 @@
     <w:p>
       <w:pPr>
         <w:pStyle w:val="a3"/>
-        <w:rPr>
-          <w:rFonts w:hint="eastAsia"/>
-        </w:rPr>
       </w:pPr>
       <w:r>
         <w:rPr>
@@ -13164,9 +13802,6 @@
       <w:pPr>
         <w:pStyle w:val="a3"/>
         <w:ind w:left="420" w:firstLineChars="0" w:firstLine="0"/>
-        <w:rPr>
-          <w:rFonts w:hint="eastAsia"/>
-        </w:rPr>
       </w:pPr>
     </w:p>
     <w:p>
@@ -13177,9 +13812,6 @@
           <w:numId w:val="27"/>
         </w:numPr>
         <w:ind w:firstLineChars="0"/>
-        <w:rPr>
-          <w:rFonts w:hint="eastAsia"/>
-        </w:rPr>
       </w:pPr>
       <w:r>
         <w:rPr>
@@ -13244,9 +13876,6 @@
     <w:p>
       <w:pPr>
         <w:ind w:left="420"/>
-        <w:rPr>
-          <w:rFonts w:hint="eastAsia"/>
-        </w:rPr>
       </w:pPr>
     </w:p>
     <w:p>
@@ -13257,14 +13886,12 @@
           <w:numId w:val="27"/>
         </w:numPr>
         <w:ind w:firstLineChars="0"/>
-        <w:rPr>
-          <w:rFonts w:hint="eastAsia"/>
-        </w:rPr>
-      </w:pPr>
-      <w:r>
-        <w:rPr>
-          <w:rFonts w:hint="eastAsia"/>
-        </w:rPr>
+      </w:pPr>
+      <w:r>
+        <w:rPr>
+          <w:rFonts w:hint="eastAsia"/>
+        </w:rPr>
+        <w:lastRenderedPageBreak/>
         <w:t>if</w:t>
       </w:r>
       <w:r>
@@ -13324,9 +13951,6 @@
     <w:p>
       <w:pPr>
         <w:ind w:firstLine="420"/>
-        <w:rPr>
-          <w:rFonts w:hint="eastAsia"/>
-        </w:rPr>
       </w:pPr>
     </w:p>
     <w:p>
@@ -13337,9 +13961,6 @@
           <w:numId w:val="27"/>
         </w:numPr>
         <w:ind w:firstLineChars="0"/>
-        <w:rPr>
-          <w:rFonts w:hint="eastAsia"/>
-        </w:rPr>
       </w:pPr>
       <w:r>
         <w:rPr>
@@ -13380,9 +14001,6 @@
     <w:p>
       <w:pPr>
         <w:ind w:firstLine="420"/>
-        <w:rPr>
-          <w:rFonts w:hint="eastAsia"/>
-        </w:rPr>
       </w:pPr>
     </w:p>
     <w:p>
@@ -13393,9 +14011,6 @@
           <w:numId w:val="27"/>
         </w:numPr>
         <w:ind w:firstLineChars="0"/>
-        <w:rPr>
-          <w:rFonts w:hint="eastAsia"/>
-        </w:rPr>
       </w:pPr>
       <w:r>
         <w:rPr>
@@ -13431,9 +14046,6 @@
           <w:numId w:val="27"/>
         </w:numPr>
         <w:ind w:firstLineChars="0"/>
-        <w:rPr>
-          <w:rFonts w:hint="eastAsia"/>
-        </w:rPr>
       </w:pPr>
       <w:r>
         <w:rPr>
@@ -13469,9 +14081,6 @@
           <w:numId w:val="27"/>
         </w:numPr>
         <w:ind w:firstLineChars="0"/>
-        <w:rPr>
-          <w:rFonts w:hint="eastAsia"/>
-        </w:rPr>
       </w:pPr>
       <w:r>
         <w:rPr>
@@ -13507,9 +14116,6 @@
           <w:numId w:val="27"/>
         </w:numPr>
         <w:ind w:firstLineChars="0"/>
-        <w:rPr>
-          <w:rFonts w:hint="eastAsia"/>
-        </w:rPr>
       </w:pPr>
       <w:r>
         <w:rPr>
@@ -13569,9 +14175,6 @@
     <w:p>
       <w:pPr>
         <w:ind w:leftChars="200" w:left="420"/>
-        <w:rPr>
-          <w:rFonts w:hint="eastAsia"/>
-        </w:rPr>
       </w:pPr>
       <w:r>
         <w:rPr>
@@ -13630,12 +14233,7 @@
     <w:p>
       <w:pPr>
         <w:ind w:leftChars="200" w:left="420"/>
-        <w:rPr>
-          <w:rFonts w:hint="eastAsia"/>
-        </w:rPr>
-      </w:pPr>
-      <w:bookmarkStart w:id="0" w:name="_GoBack"/>
-      <w:bookmarkEnd w:id="0"/>
+      </w:pPr>
     </w:p>
     <w:p>
       <w:pPr>
@@ -13696,7 +14294,7 @@
         <w:spacing w:before="100" w:beforeAutospacing="1" w:after="100" w:afterAutospacing="1"/>
         <w:jc w:val="left"/>
         <w:rPr>
-          <w:rFonts w:ascii="Helvetica" w:eastAsia="微软雅黑" w:hAnsi="Helvetica" w:cs="Helvetica" w:hint="eastAsia"/>
+          <w:rFonts w:ascii="Helvetica" w:eastAsia="微软雅黑" w:hAnsi="Helvetica" w:cs="Helvetica"/>
           <w:color w:val="393939"/>
           <w:kern w:val="0"/>
           <w:szCs w:val="21"/>
@@ -14288,6 +14886,15 @@
           <w:szCs w:val="21"/>
         </w:rPr>
         <w:br/>
+      </w:r>
+      <w:r>
+        <w:rPr>
+          <w:rFonts w:eastAsia="宋体" w:cs="宋体"/>
+          <w:color w:val="F92672"/>
+          <w:kern w:val="0"/>
+          <w:szCs w:val="21"/>
+        </w:rPr>
+        <w:lastRenderedPageBreak/>
         <w:t xml:space="preserve">     </w:t>
       </w:r>
       <w:r>
@@ -14453,7 +15060,7 @@
       <w:pPr>
         <w:pStyle w:val="2"/>
       </w:pPr>
-      <w:hyperlink r:id="rId22" w:history="1">
+      <w:hyperlink r:id="rId24" w:history="1">
         <w:r>
           <w:rPr>
             <w:rStyle w:val="a7"/>
@@ -14562,11 +15169,6 @@
       </w:r>
     </w:p>
     <w:p>
-      <w:pPr>
-        <w:rPr>
-          <w:rFonts w:hint="eastAsia"/>
-        </w:rPr>
-      </w:pPr>
       <w:r>
         <w:rPr>
           <w:rFonts w:hint="eastAsia"/>
@@ -14582,9 +15184,6 @@
           <w:numId w:val="25"/>
         </w:numPr>
         <w:ind w:firstLineChars="0"/>
-        <w:rPr>
-          <w:rFonts w:hint="eastAsia"/>
-        </w:rPr>
       </w:pPr>
       <w:r>
         <w:rPr>
@@ -14625,9 +15224,6 @@
           <w:numId w:val="25"/>
         </w:numPr>
         <w:ind w:firstLineChars="0"/>
-        <w:rPr>
-          <w:rFonts w:hint="eastAsia"/>
-        </w:rPr>
       </w:pPr>
       <w:r>
         <w:rPr>
@@ -14680,9 +15276,6 @@
           <w:numId w:val="25"/>
         </w:numPr>
         <w:ind w:firstLineChars="0"/>
-        <w:rPr>
-          <w:rFonts w:hint="eastAsia"/>
-        </w:rPr>
       </w:pPr>
       <w:r>
         <w:rPr>
@@ -14699,9 +15292,6 @@
           <w:numId w:val="25"/>
         </w:numPr>
         <w:ind w:firstLineChars="0"/>
-        <w:rPr>
-          <w:rFonts w:hint="eastAsia"/>
-        </w:rPr>
       </w:pPr>
       <w:r>
         <w:rPr>
@@ -14736,9 +15326,6 @@
           <w:numId w:val="26"/>
         </w:numPr>
         <w:ind w:firstLineChars="0"/>
-        <w:rPr>
-          <w:rFonts w:hint="eastAsia"/>
-        </w:rPr>
       </w:pPr>
       <w:r>
         <w:rPr>
@@ -14773,9 +15360,6 @@
           <w:numId w:val="26"/>
         </w:numPr>
         <w:ind w:firstLineChars="0"/>
-        <w:rPr>
-          <w:rFonts w:hint="eastAsia"/>
-        </w:rPr>
       </w:pPr>
       <w:r>
         <w:rPr>
@@ -14822,9 +15406,6 @@
           <w:numId w:val="26"/>
         </w:numPr>
         <w:ind w:firstLineChars="0"/>
-        <w:rPr>
-          <w:rFonts w:hint="eastAsia"/>
-        </w:rPr>
       </w:pPr>
       <w:r>
         <w:rPr>
@@ -14847,9 +15428,6 @@
           <w:numId w:val="26"/>
         </w:numPr>
         <w:ind w:firstLineChars="0"/>
-        <w:rPr>
-          <w:rFonts w:hint="eastAsia"/>
-        </w:rPr>
       </w:pPr>
       <w:r>
         <w:rPr>
@@ -14901,7 +15479,6 @@
         <w:rPr>
           <w:rFonts w:hint="eastAsia"/>
         </w:rPr>
-        <w:lastRenderedPageBreak/>
         <w:t>path,</w:t>
       </w:r>
       <w:r>
@@ -15310,9 +15887,6 @@
     <w:p>
       <w:pPr>
         <w:ind w:left="420"/>
-        <w:rPr>
-          <w:rFonts w:hint="eastAsia"/>
-        </w:rPr>
       </w:pPr>
     </w:p>
     <w:p>
@@ -15323,9 +15897,6 @@
           <w:numId w:val="25"/>
         </w:numPr>
         <w:ind w:firstLineChars="0"/>
-        <w:rPr>
-          <w:rFonts w:hint="eastAsia"/>
-        </w:rPr>
       </w:pPr>
       <w:r>
         <w:rPr>
@@ -15335,11 +15906,6 @@
       </w:r>
     </w:p>
     <w:p>
-      <w:pPr>
-        <w:rPr>
-          <w:rFonts w:hint="eastAsia"/>
-        </w:rPr>
-      </w:pPr>
       <w:r>
         <w:rPr>
           <w:rFonts w:hint="eastAsia"/>
@@ -15384,11 +15950,6 @@
       </w:r>
     </w:p>
     <w:p>
-      <w:pPr>
-        <w:rPr>
-          <w:rFonts w:hint="eastAsia"/>
-        </w:rPr>
-      </w:pPr>
       <w:r>
         <w:rPr>
           <w:rFonts w:hint="eastAsia"/>
@@ -15449,13 +16010,7 @@
         <w:t xml:space="preserve"> </w:t>
       </w:r>
     </w:p>
-    <w:p>
-      <w:pPr>
-        <w:rPr>
-          <w:rFonts w:hint="eastAsia"/>
-        </w:rPr>
-      </w:pPr>
-    </w:p>
+    <w:p/>
     <w:sectPr>
       <w:pgSz w:w="11906" w:h="16838"/>
       <w:pgMar w:top="1440" w:right="1800" w:bottom="1440" w:left="1800" w:header="851" w:footer="992" w:gutter="0"/>
@@ -16619,6 +17174,95 @@
     </w:lvl>
   </w:abstractNum>
   <w:abstractNum w:abstractNumId="11">
+    <w:nsid w:val="180E0454"/>
+    <w:multiLevelType w:val="hybridMultilevel"/>
+    <w:tmpl w:val="EAE2A7BA"/>
+    <w:lvl w:ilvl="0" w:tplc="B4525DDA">
+      <w:start w:val="1"/>
+      <w:numFmt w:val="decimal"/>
+      <w:lvlText w:val="%1."/>
+      <w:lvlJc w:val="left"/>
+      <w:pPr>
+        <w:ind w:left="360" w:hanging="360"/>
+      </w:pPr>
+      <w:rPr>
+        <w:rFonts w:hint="default"/>
+      </w:rPr>
+    </w:lvl>
+    <w:lvl w:ilvl="1" w:tplc="04090019" w:tentative="1">
+      <w:start w:val="1"/>
+      <w:numFmt w:val="lowerLetter"/>
+      <w:lvlText w:val="%2)"/>
+      <w:lvlJc w:val="left"/>
+      <w:pPr>
+        <w:ind w:left="840" w:hanging="420"/>
+      </w:pPr>
+    </w:lvl>
+    <w:lvl w:ilvl="2" w:tplc="0409001B" w:tentative="1">
+      <w:start w:val="1"/>
+      <w:numFmt w:val="lowerRoman"/>
+      <w:lvlText w:val="%3."/>
+      <w:lvlJc w:val="right"/>
+      <w:pPr>
+        <w:ind w:left="1260" w:hanging="420"/>
+      </w:pPr>
+    </w:lvl>
+    <w:lvl w:ilvl="3" w:tplc="0409000F" w:tentative="1">
+      <w:start w:val="1"/>
+      <w:numFmt w:val="decimal"/>
+      <w:lvlText w:val="%4."/>
+      <w:lvlJc w:val="left"/>
+      <w:pPr>
+        <w:ind w:left="1680" w:hanging="420"/>
+      </w:pPr>
+    </w:lvl>
+    <w:lvl w:ilvl="4" w:tplc="04090019" w:tentative="1">
+      <w:start w:val="1"/>
+      <w:numFmt w:val="lowerLetter"/>
+      <w:lvlText w:val="%5)"/>
+      <w:lvlJc w:val="left"/>
+      <w:pPr>
+        <w:ind w:left="2100" w:hanging="420"/>
+      </w:pPr>
+    </w:lvl>
+    <w:lvl w:ilvl="5" w:tplc="0409001B" w:tentative="1">
+      <w:start w:val="1"/>
+      <w:numFmt w:val="lowerRoman"/>
+      <w:lvlText w:val="%6."/>
+      <w:lvlJc w:val="right"/>
+      <w:pPr>
+        <w:ind w:left="2520" w:hanging="420"/>
+      </w:pPr>
+    </w:lvl>
+    <w:lvl w:ilvl="6" w:tplc="0409000F" w:tentative="1">
+      <w:start w:val="1"/>
+      <w:numFmt w:val="decimal"/>
+      <w:lvlText w:val="%7."/>
+      <w:lvlJc w:val="left"/>
+      <w:pPr>
+        <w:ind w:left="2940" w:hanging="420"/>
+      </w:pPr>
+    </w:lvl>
+    <w:lvl w:ilvl="7" w:tplc="04090019" w:tentative="1">
+      <w:start w:val="1"/>
+      <w:numFmt w:val="lowerLetter"/>
+      <w:lvlText w:val="%8)"/>
+      <w:lvlJc w:val="left"/>
+      <w:pPr>
+        <w:ind w:left="3360" w:hanging="420"/>
+      </w:pPr>
+    </w:lvl>
+    <w:lvl w:ilvl="8" w:tplc="0409001B" w:tentative="1">
+      <w:start w:val="1"/>
+      <w:numFmt w:val="lowerRoman"/>
+      <w:lvlText w:val="%9."/>
+      <w:lvlJc w:val="right"/>
+      <w:pPr>
+        <w:ind w:left="3780" w:hanging="420"/>
+      </w:pPr>
+    </w:lvl>
+  </w:abstractNum>
+  <w:abstractNum w:abstractNumId="12">
     <w:nsid w:val="1DA171F8"/>
     <w:multiLevelType w:val="hybridMultilevel"/>
     <w:tmpl w:val="0B5AF286"/>
@@ -16731,7 +17375,7 @@
       </w:rPr>
     </w:lvl>
   </w:abstractNum>
-  <w:abstractNum w:abstractNumId="12">
+  <w:abstractNum w:abstractNumId="13">
     <w:nsid w:val="32F944C3"/>
     <w:multiLevelType w:val="multilevel"/>
     <w:tmpl w:val="536CC404"/>
@@ -16880,7 +17524,7 @@
       </w:rPr>
     </w:lvl>
   </w:abstractNum>
-  <w:abstractNum w:abstractNumId="13">
+  <w:abstractNum w:abstractNumId="14">
     <w:nsid w:val="3C7B7473"/>
     <w:multiLevelType w:val="hybridMultilevel"/>
     <w:tmpl w:val="5E204EF8"/>
@@ -16966,7 +17610,7 @@
       </w:pPr>
     </w:lvl>
   </w:abstractNum>
-  <w:abstractNum w:abstractNumId="14">
+  <w:abstractNum w:abstractNumId="15">
     <w:nsid w:val="3D523DC8"/>
     <w:multiLevelType w:val="hybridMultilevel"/>
     <w:tmpl w:val="7610D6CA"/>
@@ -17052,7 +17696,7 @@
       </w:pPr>
     </w:lvl>
   </w:abstractNum>
-  <w:abstractNum w:abstractNumId="15">
+  <w:abstractNum w:abstractNumId="16">
     <w:nsid w:val="3E307193"/>
     <w:multiLevelType w:val="hybridMultilevel"/>
     <w:tmpl w:val="DB109268"/>
@@ -17165,7 +17809,7 @@
       </w:rPr>
     </w:lvl>
   </w:abstractNum>
-  <w:abstractNum w:abstractNumId="16">
+  <w:abstractNum w:abstractNumId="17">
     <w:nsid w:val="42AA2A5A"/>
     <w:multiLevelType w:val="hybridMultilevel"/>
     <w:tmpl w:val="F36E66E2"/>
@@ -17251,7 +17895,7 @@
       </w:pPr>
     </w:lvl>
   </w:abstractNum>
-  <w:abstractNum w:abstractNumId="17">
+  <w:abstractNum w:abstractNumId="18">
     <w:nsid w:val="460A427F"/>
     <w:multiLevelType w:val="hybridMultilevel"/>
     <w:tmpl w:val="981E1EBE"/>
@@ -17337,7 +17981,7 @@
       </w:pPr>
     </w:lvl>
   </w:abstractNum>
-  <w:abstractNum w:abstractNumId="18">
+  <w:abstractNum w:abstractNumId="19">
     <w:nsid w:val="475C630D"/>
     <w:multiLevelType w:val="hybridMultilevel"/>
     <w:tmpl w:val="6082DD3A"/>
@@ -17450,7 +18094,96 @@
       </w:rPr>
     </w:lvl>
   </w:abstractNum>
-  <w:abstractNum w:abstractNumId="19">
+  <w:abstractNum w:abstractNumId="20">
+    <w:nsid w:val="4B234156"/>
+    <w:multiLevelType w:val="hybridMultilevel"/>
+    <w:tmpl w:val="649E58E0"/>
+    <w:lvl w:ilvl="0" w:tplc="8F2E5402">
+      <w:start w:val="1"/>
+      <w:numFmt w:val="decimal"/>
+      <w:lvlText w:val="%1."/>
+      <w:lvlJc w:val="left"/>
+      <w:pPr>
+        <w:ind w:left="360" w:hanging="360"/>
+      </w:pPr>
+      <w:rPr>
+        <w:rFonts w:hint="default"/>
+      </w:rPr>
+    </w:lvl>
+    <w:lvl w:ilvl="1" w:tplc="04090019" w:tentative="1">
+      <w:start w:val="1"/>
+      <w:numFmt w:val="lowerLetter"/>
+      <w:lvlText w:val="%2)"/>
+      <w:lvlJc w:val="left"/>
+      <w:pPr>
+        <w:ind w:left="840" w:hanging="420"/>
+      </w:pPr>
+    </w:lvl>
+    <w:lvl w:ilvl="2" w:tplc="0409001B" w:tentative="1">
+      <w:start w:val="1"/>
+      <w:numFmt w:val="lowerRoman"/>
+      <w:lvlText w:val="%3."/>
+      <w:lvlJc w:val="right"/>
+      <w:pPr>
+        <w:ind w:left="1260" w:hanging="420"/>
+      </w:pPr>
+    </w:lvl>
+    <w:lvl w:ilvl="3" w:tplc="0409000F" w:tentative="1">
+      <w:start w:val="1"/>
+      <w:numFmt w:val="decimal"/>
+      <w:lvlText w:val="%4."/>
+      <w:lvlJc w:val="left"/>
+      <w:pPr>
+        <w:ind w:left="1680" w:hanging="420"/>
+      </w:pPr>
+    </w:lvl>
+    <w:lvl w:ilvl="4" w:tplc="04090019" w:tentative="1">
+      <w:start w:val="1"/>
+      <w:numFmt w:val="lowerLetter"/>
+      <w:lvlText w:val="%5)"/>
+      <w:lvlJc w:val="left"/>
+      <w:pPr>
+        <w:ind w:left="2100" w:hanging="420"/>
+      </w:pPr>
+    </w:lvl>
+    <w:lvl w:ilvl="5" w:tplc="0409001B" w:tentative="1">
+      <w:start w:val="1"/>
+      <w:numFmt w:val="lowerRoman"/>
+      <w:lvlText w:val="%6."/>
+      <w:lvlJc w:val="right"/>
+      <w:pPr>
+        <w:ind w:left="2520" w:hanging="420"/>
+      </w:pPr>
+    </w:lvl>
+    <w:lvl w:ilvl="6" w:tplc="0409000F" w:tentative="1">
+      <w:start w:val="1"/>
+      <w:numFmt w:val="decimal"/>
+      <w:lvlText w:val="%7."/>
+      <w:lvlJc w:val="left"/>
+      <w:pPr>
+        <w:ind w:left="2940" w:hanging="420"/>
+      </w:pPr>
+    </w:lvl>
+    <w:lvl w:ilvl="7" w:tplc="04090019" w:tentative="1">
+      <w:start w:val="1"/>
+      <w:numFmt w:val="lowerLetter"/>
+      <w:lvlText w:val="%8)"/>
+      <w:lvlJc w:val="left"/>
+      <w:pPr>
+        <w:ind w:left="3360" w:hanging="420"/>
+      </w:pPr>
+    </w:lvl>
+    <w:lvl w:ilvl="8" w:tplc="0409001B" w:tentative="1">
+      <w:start w:val="1"/>
+      <w:numFmt w:val="lowerRoman"/>
+      <w:lvlText w:val="%9."/>
+      <w:lvlJc w:val="right"/>
+      <w:pPr>
+        <w:ind w:left="3780" w:hanging="420"/>
+      </w:pPr>
+    </w:lvl>
+  </w:abstractNum>
+  <w:abstractNum w:abstractNumId="21">
     <w:nsid w:val="4BDA242D"/>
     <w:multiLevelType w:val="hybridMultilevel"/>
     <w:tmpl w:val="D6AAC59C"/>
@@ -17563,7 +18296,7 @@
       </w:rPr>
     </w:lvl>
   </w:abstractNum>
-  <w:abstractNum w:abstractNumId="20">
+  <w:abstractNum w:abstractNumId="22">
     <w:nsid w:val="4D8F212B"/>
     <w:multiLevelType w:val="hybridMultilevel"/>
     <w:tmpl w:val="35765FCA"/>
@@ -17676,7 +18409,96 @@
       </w:rPr>
     </w:lvl>
   </w:abstractNum>
-  <w:abstractNum w:abstractNumId="21">
+  <w:abstractNum w:abstractNumId="23">
+    <w:nsid w:val="59F9609A"/>
+    <w:multiLevelType w:val="hybridMultilevel"/>
+    <w:tmpl w:val="FDAEA268"/>
+    <w:lvl w:ilvl="0" w:tplc="CE505846">
+      <w:start w:val="1"/>
+      <w:numFmt w:val="decimal"/>
+      <w:lvlText w:val="%1."/>
+      <w:lvlJc w:val="left"/>
+      <w:pPr>
+        <w:ind w:left="360" w:hanging="360"/>
+      </w:pPr>
+      <w:rPr>
+        <w:rFonts w:hint="default"/>
+      </w:rPr>
+    </w:lvl>
+    <w:lvl w:ilvl="1" w:tplc="04090019" w:tentative="1">
+      <w:start w:val="1"/>
+      <w:numFmt w:val="lowerLetter"/>
+      <w:lvlText w:val="%2)"/>
+      <w:lvlJc w:val="left"/>
+      <w:pPr>
+        <w:ind w:left="840" w:hanging="420"/>
+      </w:pPr>
+    </w:lvl>
+    <w:lvl w:ilvl="2" w:tplc="0409001B" w:tentative="1">
+      <w:start w:val="1"/>
+      <w:numFmt w:val="lowerRoman"/>
+      <w:lvlText w:val="%3."/>
+      <w:lvlJc w:val="right"/>
+      <w:pPr>
+        <w:ind w:left="1260" w:hanging="420"/>
+      </w:pPr>
+    </w:lvl>
+    <w:lvl w:ilvl="3" w:tplc="0409000F" w:tentative="1">
+      <w:start w:val="1"/>
+      <w:numFmt w:val="decimal"/>
+      <w:lvlText w:val="%4."/>
+      <w:lvlJc w:val="left"/>
+      <w:pPr>
+        <w:ind w:left="1680" w:hanging="420"/>
+      </w:pPr>
+    </w:lvl>
+    <w:lvl w:ilvl="4" w:tplc="04090019" w:tentative="1">
+      <w:start w:val="1"/>
+      <w:numFmt w:val="lowerLetter"/>
+      <w:lvlText w:val="%5)"/>
+      <w:lvlJc w:val="left"/>
+      <w:pPr>
+        <w:ind w:left="2100" w:hanging="420"/>
+      </w:pPr>
+    </w:lvl>
+    <w:lvl w:ilvl="5" w:tplc="0409001B" w:tentative="1">
+      <w:start w:val="1"/>
+      <w:numFmt w:val="lowerRoman"/>
+      <w:lvlText w:val="%6."/>
+      <w:lvlJc w:val="right"/>
+      <w:pPr>
+        <w:ind w:left="2520" w:hanging="420"/>
+      </w:pPr>
+    </w:lvl>
+    <w:lvl w:ilvl="6" w:tplc="0409000F" w:tentative="1">
+      <w:start w:val="1"/>
+      <w:numFmt w:val="decimal"/>
+      <w:lvlText w:val="%7."/>
+      <w:lvlJc w:val="left"/>
+      <w:pPr>
+        <w:ind w:left="2940" w:hanging="420"/>
+      </w:pPr>
+    </w:lvl>
+    <w:lvl w:ilvl="7" w:tplc="04090019" w:tentative="1">
+      <w:start w:val="1"/>
+      <w:numFmt w:val="lowerLetter"/>
+      <w:lvlText w:val="%8)"/>
+      <w:lvlJc w:val="left"/>
+      <w:pPr>
+        <w:ind w:left="3360" w:hanging="420"/>
+      </w:pPr>
+    </w:lvl>
+    <w:lvl w:ilvl="8" w:tplc="0409001B" w:tentative="1">
+      <w:start w:val="1"/>
+      <w:numFmt w:val="lowerRoman"/>
+      <w:lvlText w:val="%9."/>
+      <w:lvlJc w:val="right"/>
+      <w:pPr>
+        <w:ind w:left="3780" w:hanging="420"/>
+      </w:pPr>
+    </w:lvl>
+  </w:abstractNum>
+  <w:abstractNum w:abstractNumId="24">
     <w:nsid w:val="63D40F22"/>
     <w:multiLevelType w:val="hybridMultilevel"/>
     <w:tmpl w:val="01A6B60C"/>
@@ -17789,7 +18611,7 @@
       </w:rPr>
     </w:lvl>
   </w:abstractNum>
-  <w:abstractNum w:abstractNumId="22">
+  <w:abstractNum w:abstractNumId="25">
     <w:nsid w:val="6F6E2458"/>
     <w:multiLevelType w:val="hybridMultilevel"/>
     <w:tmpl w:val="D5D4ABE4"/>
@@ -17878,7 +18700,96 @@
       </w:pPr>
     </w:lvl>
   </w:abstractNum>
-  <w:abstractNum w:abstractNumId="23">
+  <w:abstractNum w:abstractNumId="26">
+    <w:nsid w:val="6FF32026"/>
+    <w:multiLevelType w:val="hybridMultilevel"/>
+    <w:tmpl w:val="73AC26C8"/>
+    <w:lvl w:ilvl="0" w:tplc="EFE4C000">
+      <w:start w:val="1"/>
+      <w:numFmt w:val="decimal"/>
+      <w:lvlText w:val="%1."/>
+      <w:lvlJc w:val="left"/>
+      <w:pPr>
+        <w:ind w:left="360" w:hanging="360"/>
+      </w:pPr>
+      <w:rPr>
+        <w:rFonts w:hint="default"/>
+      </w:rPr>
+    </w:lvl>
+    <w:lvl w:ilvl="1" w:tplc="04090019" w:tentative="1">
+      <w:start w:val="1"/>
+      <w:numFmt w:val="lowerLetter"/>
+      <w:lvlText w:val="%2)"/>
+      <w:lvlJc w:val="left"/>
+      <w:pPr>
+        <w:ind w:left="840" w:hanging="420"/>
+      </w:pPr>
+    </w:lvl>
+    <w:lvl w:ilvl="2" w:tplc="0409001B" w:tentative="1">
+      <w:start w:val="1"/>
+      <w:numFmt w:val="lowerRoman"/>
+      <w:lvlText w:val="%3."/>
+      <w:lvlJc w:val="right"/>
+      <w:pPr>
+        <w:ind w:left="1260" w:hanging="420"/>
+      </w:pPr>
+    </w:lvl>
+    <w:lvl w:ilvl="3" w:tplc="0409000F" w:tentative="1">
+      <w:start w:val="1"/>
+      <w:numFmt w:val="decimal"/>
+      <w:lvlText w:val="%4."/>
+      <w:lvlJc w:val="left"/>
+      <w:pPr>
+        <w:ind w:left="1680" w:hanging="420"/>
+      </w:pPr>
+    </w:lvl>
+    <w:lvl w:ilvl="4" w:tplc="04090019" w:tentative="1">
+      <w:start w:val="1"/>
+      <w:numFmt w:val="lowerLetter"/>
+      <w:lvlText w:val="%5)"/>
+      <w:lvlJc w:val="left"/>
+      <w:pPr>
+        <w:ind w:left="2100" w:hanging="420"/>
+      </w:pPr>
+    </w:lvl>
+    <w:lvl w:ilvl="5" w:tplc="0409001B" w:tentative="1">
+      <w:start w:val="1"/>
+      <w:numFmt w:val="lowerRoman"/>
+      <w:lvlText w:val="%6."/>
+      <w:lvlJc w:val="right"/>
+      <w:pPr>
+        <w:ind w:left="2520" w:hanging="420"/>
+      </w:pPr>
+    </w:lvl>
+    <w:lvl w:ilvl="6" w:tplc="0409000F" w:tentative="1">
+      <w:start w:val="1"/>
+      <w:numFmt w:val="decimal"/>
+      <w:lvlText w:val="%7."/>
+      <w:lvlJc w:val="left"/>
+      <w:pPr>
+        <w:ind w:left="2940" w:hanging="420"/>
+      </w:pPr>
+    </w:lvl>
+    <w:lvl w:ilvl="7" w:tplc="04090019" w:tentative="1">
+      <w:start w:val="1"/>
+      <w:numFmt w:val="lowerLetter"/>
+      <w:lvlText w:val="%8)"/>
+      <w:lvlJc w:val="left"/>
+      <w:pPr>
+        <w:ind w:left="3360" w:hanging="420"/>
+      </w:pPr>
+    </w:lvl>
+    <w:lvl w:ilvl="8" w:tplc="0409001B" w:tentative="1">
+      <w:start w:val="1"/>
+      <w:numFmt w:val="lowerRoman"/>
+      <w:lvlText w:val="%9."/>
+      <w:lvlJc w:val="right"/>
+      <w:pPr>
+        <w:ind w:left="3780" w:hanging="420"/>
+      </w:pPr>
+    </w:lvl>
+  </w:abstractNum>
+  <w:abstractNum w:abstractNumId="27">
     <w:nsid w:val="701C27C3"/>
     <w:multiLevelType w:val="hybridMultilevel"/>
     <w:tmpl w:val="58401138"/>
@@ -17991,7 +18902,7 @@
       </w:rPr>
     </w:lvl>
   </w:abstractNum>
-  <w:abstractNum w:abstractNumId="24">
+  <w:abstractNum w:abstractNumId="28">
     <w:nsid w:val="75186F23"/>
     <w:multiLevelType w:val="hybridMultilevel"/>
     <w:tmpl w:val="B9B61154"/>
@@ -18104,7 +19015,7 @@
       </w:rPr>
     </w:lvl>
   </w:abstractNum>
-  <w:abstractNum w:abstractNumId="25">
+  <w:abstractNum w:abstractNumId="29">
     <w:nsid w:val="7B7E68CD"/>
     <w:multiLevelType w:val="hybridMultilevel"/>
     <w:tmpl w:val="AED4918A"/>
@@ -18217,7 +19128,7 @@
       </w:rPr>
     </w:lvl>
   </w:abstractNum>
-  <w:abstractNum w:abstractNumId="26">
+  <w:abstractNum w:abstractNumId="30">
     <w:nsid w:val="7CCE40F5"/>
     <w:multiLevelType w:val="hybridMultilevel"/>
     <w:tmpl w:val="7F320274"/>
@@ -18307,34 +19218,34 @@
     <w:abstractNumId w:val="6"/>
   </w:num>
   <w:num w:numId="2">
+    <w:abstractNumId w:val="18"/>
+  </w:num>
+  <w:num w:numId="3">
     <w:abstractNumId w:val="17"/>
   </w:num>
-  <w:num w:numId="3">
-    <w:abstractNumId w:val="16"/>
-  </w:num>
   <w:num w:numId="4">
-    <w:abstractNumId w:val="18"/>
+    <w:abstractNumId w:val="19"/>
   </w:num>
   <w:num w:numId="5">
-    <w:abstractNumId w:val="13"/>
+    <w:abstractNumId w:val="14"/>
   </w:num>
   <w:num w:numId="6">
-    <w:abstractNumId w:val="14"/>
+    <w:abstractNumId w:val="15"/>
   </w:num>
   <w:num w:numId="7">
-    <w:abstractNumId w:val="19"/>
+    <w:abstractNumId w:val="21"/>
   </w:num>
   <w:num w:numId="8">
-    <w:abstractNumId w:val="24"/>
+    <w:abstractNumId w:val="28"/>
   </w:num>
   <w:num w:numId="9">
-    <w:abstractNumId w:val="26"/>
+    <w:abstractNumId w:val="30"/>
   </w:num>
   <w:num w:numId="10">
-    <w:abstractNumId w:val="23"/>
+    <w:abstractNumId w:val="27"/>
   </w:num>
   <w:num w:numId="11">
-    <w:abstractNumId w:val="12"/>
+    <w:abstractNumId w:val="13"/>
   </w:num>
   <w:num w:numId="12">
     <w:abstractNumId w:val="0"/>
@@ -18349,13 +19260,13 @@
     <w:abstractNumId w:val="1"/>
   </w:num>
   <w:num w:numId="16">
-    <w:abstractNumId w:val="22"/>
+    <w:abstractNumId w:val="25"/>
   </w:num>
   <w:num w:numId="17">
     <w:abstractNumId w:val="8"/>
   </w:num>
   <w:num w:numId="18">
-    <w:abstractNumId w:val="11"/>
+    <w:abstractNumId w:val="12"/>
   </w:num>
   <w:num w:numId="19">
     <w:abstractNumId w:val="2"/>
@@ -18367,22 +19278,34 @@
     <w:abstractNumId w:val="3"/>
   </w:num>
   <w:num w:numId="22">
-    <w:abstractNumId w:val="21"/>
+    <w:abstractNumId w:val="24"/>
   </w:num>
   <w:num w:numId="23">
-    <w:abstractNumId w:val="20"/>
+    <w:abstractNumId w:val="22"/>
   </w:num>
   <w:num w:numId="24">
-    <w:abstractNumId w:val="25"/>
+    <w:abstractNumId w:val="29"/>
   </w:num>
   <w:num w:numId="25">
-    <w:abstractNumId w:val="15"/>
+    <w:abstractNumId w:val="16"/>
   </w:num>
   <w:num w:numId="26">
     <w:abstractNumId w:val="10"/>
   </w:num>
   <w:num w:numId="27">
     <w:abstractNumId w:val="5"/>
+  </w:num>
+  <w:num w:numId="28">
+    <w:abstractNumId w:val="26"/>
+  </w:num>
+  <w:num w:numId="29">
+    <w:abstractNumId w:val="11"/>
+  </w:num>
+  <w:num w:numId="30">
+    <w:abstractNumId w:val="23"/>
+  </w:num>
+  <w:num w:numId="31">
+    <w:abstractNumId w:val="20"/>
   </w:num>
   <w:numIdMacAtCleanup w:val="27"/>
 </w:numbering>
@@ -19030,6 +19953,7 @@
   <w:style w:type="character" w:default="1" w:styleId="a0">
     <w:name w:val="Default Paragraph Font"/>
     <w:uiPriority w:val="1"/>
+    <w:semiHidden/>
     <w:unhideWhenUsed/>
   </w:style>
   <w:style w:type="table" w:default="1" w:styleId="a1">

--- a/笔记/Django.docx
+++ b/笔记/Django.docx
@@ -69,6 +69,217 @@
       </w:r>
     </w:p>
     <w:p>
+      <w:pPr>
+        <w:rPr>
+          <w:szCs w:val="21"/>
+        </w:rPr>
+      </w:pPr>
+      <w:r>
+        <w:rPr>
+          <w:szCs w:val="21"/>
+        </w:rPr>
+        <w:t>MVT</w:t>
+      </w:r>
+    </w:p>
+    <w:p>
+      <w:pPr>
+        <w:rPr>
+          <w:szCs w:val="21"/>
+        </w:rPr>
+      </w:pPr>
+      <w:r>
+        <w:rPr>
+          <w:szCs w:val="21"/>
+        </w:rPr>
+        <w:t>Django</w:t>
+      </w:r>
+      <w:r>
+        <w:rPr>
+          <w:szCs w:val="21"/>
+        </w:rPr>
+        <w:t>是一款</w:t>
+      </w:r>
+      <w:r>
+        <w:rPr>
+          <w:szCs w:val="21"/>
+        </w:rPr>
+        <w:t>python</w:t>
+      </w:r>
+      <w:r>
+        <w:rPr>
+          <w:szCs w:val="21"/>
+        </w:rPr>
+        <w:t>的</w:t>
+      </w:r>
+      <w:r>
+        <w:rPr>
+          <w:szCs w:val="21"/>
+        </w:rPr>
+        <w:t>web</w:t>
+      </w:r>
+      <w:r>
+        <w:rPr>
+          <w:szCs w:val="21"/>
+        </w:rPr>
+        <w:t>开发框架</w:t>
+      </w:r>
+      <w:r>
+        <w:rPr>
+          <w:rFonts w:hint="eastAsia"/>
+          <w:szCs w:val="21"/>
+        </w:rPr>
+        <w:t>，</w:t>
+      </w:r>
+      <w:r>
+        <w:rPr>
+          <w:szCs w:val="21"/>
+        </w:rPr>
+        <w:t>与</w:t>
+      </w:r>
+      <w:r>
+        <w:rPr>
+          <w:szCs w:val="21"/>
+        </w:rPr>
+        <w:t>MVC</w:t>
+      </w:r>
+      <w:r>
+        <w:rPr>
+          <w:szCs w:val="21"/>
+        </w:rPr>
+        <w:t>有所不同，属于</w:t>
+      </w:r>
+      <w:r>
+        <w:rPr>
+          <w:szCs w:val="21"/>
+        </w:rPr>
+        <w:t>MVT</w:t>
+      </w:r>
+      <w:r>
+        <w:rPr>
+          <w:szCs w:val="21"/>
+        </w:rPr>
+        <w:t>框架</w:t>
+      </w:r>
+    </w:p>
+    <w:p>
+      <w:pPr>
+        <w:pStyle w:val="a3"/>
+        <w:numPr>
+          <w:ilvl w:val="0"/>
+          <w:numId w:val="4"/>
+        </w:numPr>
+        <w:ind w:firstLineChars="0"/>
+        <w:rPr>
+          <w:szCs w:val="21"/>
+        </w:rPr>
+      </w:pPr>
+      <w:r>
+        <w:rPr>
+          <w:szCs w:val="21"/>
+        </w:rPr>
+        <w:t>m</w:t>
+      </w:r>
+      <w:r>
+        <w:rPr>
+          <w:szCs w:val="21"/>
+        </w:rPr>
+        <w:t>表示</w:t>
+      </w:r>
+      <w:r>
+        <w:rPr>
+          <w:szCs w:val="21"/>
+        </w:rPr>
+        <w:t>model</w:t>
+      </w:r>
+      <w:r>
+        <w:rPr>
+          <w:szCs w:val="21"/>
+        </w:rPr>
+        <w:t>，负责与数据库交互</w:t>
+      </w:r>
+    </w:p>
+    <w:p>
+      <w:pPr>
+        <w:pStyle w:val="a3"/>
+        <w:numPr>
+          <w:ilvl w:val="0"/>
+          <w:numId w:val="4"/>
+        </w:numPr>
+        <w:ind w:firstLineChars="0"/>
+        <w:rPr>
+          <w:szCs w:val="21"/>
+        </w:rPr>
+      </w:pPr>
+      <w:r>
+        <w:rPr>
+          <w:szCs w:val="21"/>
+        </w:rPr>
+        <w:t>v</w:t>
+      </w:r>
+      <w:r>
+        <w:rPr>
+          <w:szCs w:val="21"/>
+        </w:rPr>
+        <w:t>表示</w:t>
+      </w:r>
+      <w:r>
+        <w:rPr>
+          <w:szCs w:val="21"/>
+        </w:rPr>
+        <w:t>view</w:t>
+      </w:r>
+      <w:r>
+        <w:rPr>
+          <w:szCs w:val="21"/>
+        </w:rPr>
+        <w:t>，是核心，负责接收请求、获取数据、返回结果</w:t>
+      </w:r>
+    </w:p>
+    <w:p>
+      <w:pPr>
+        <w:pStyle w:val="a3"/>
+        <w:numPr>
+          <w:ilvl w:val="0"/>
+          <w:numId w:val="4"/>
+        </w:numPr>
+        <w:ind w:firstLineChars="0"/>
+        <w:rPr>
+          <w:szCs w:val="21"/>
+        </w:rPr>
+      </w:pPr>
+      <w:r>
+        <w:rPr>
+          <w:szCs w:val="21"/>
+        </w:rPr>
+        <w:t>t</w:t>
+      </w:r>
+      <w:r>
+        <w:rPr>
+          <w:szCs w:val="21"/>
+        </w:rPr>
+        <w:t>表示</w:t>
+      </w:r>
+      <w:r>
+        <w:rPr>
+          <w:szCs w:val="21"/>
+        </w:rPr>
+        <w:t>template</w:t>
+      </w:r>
+      <w:r>
+        <w:rPr>
+          <w:szCs w:val="21"/>
+        </w:rPr>
+        <w:t>，负责呈现内容到浏览器</w:t>
+      </w:r>
+    </w:p>
+    <w:p>
+      <w:pPr>
+        <w:rPr>
+          <w:rFonts w:hint="eastAsia"/>
+        </w:rPr>
+      </w:pPr>
+    </w:p>
+    <w:p>
       <w:r>
         <w:t xml:space="preserve">1. </w:t>
       </w:r>
@@ -301,100 +512,34 @@
         <w:pStyle w:val="2"/>
       </w:pPr>
       <w:r>
-        <w:t>组成及结构</w:t>
-      </w:r>
-    </w:p>
-    <w:p>
-      <w:pPr>
-        <w:rPr>
-          <w:szCs w:val="21"/>
-        </w:rPr>
-      </w:pPr>
-      <w:r>
-        <w:rPr>
-          <w:szCs w:val="21"/>
-        </w:rPr>
-        <w:t>MVT</w:t>
-      </w:r>
-    </w:p>
-    <w:p>
-      <w:pPr>
-        <w:rPr>
-          <w:szCs w:val="21"/>
-        </w:rPr>
-      </w:pPr>
-      <w:r>
-        <w:rPr>
-          <w:szCs w:val="21"/>
-        </w:rPr>
-        <w:t>Django</w:t>
-      </w:r>
-      <w:r>
-        <w:rPr>
-          <w:szCs w:val="21"/>
-        </w:rPr>
-        <w:t>是一款</w:t>
-      </w:r>
-      <w:r>
-        <w:rPr>
-          <w:szCs w:val="21"/>
-        </w:rPr>
-        <w:t>python</w:t>
-      </w:r>
-      <w:r>
-        <w:rPr>
-          <w:szCs w:val="21"/>
-        </w:rPr>
-        <w:t>的</w:t>
-      </w:r>
-      <w:r>
-        <w:rPr>
-          <w:szCs w:val="21"/>
-        </w:rPr>
-        <w:t>web</w:t>
-      </w:r>
-      <w:r>
-        <w:rPr>
-          <w:szCs w:val="21"/>
-        </w:rPr>
-        <w:t>开发框架</w:t>
-      </w:r>
-      <w:r>
-        <w:rPr>
-          <w:rFonts w:hint="eastAsia"/>
-          <w:szCs w:val="21"/>
-        </w:rPr>
-        <w:t>，</w:t>
-      </w:r>
-      <w:r>
-        <w:rPr>
-          <w:szCs w:val="21"/>
-        </w:rPr>
-        <w:t>与</w:t>
-      </w:r>
-      <w:r>
-        <w:rPr>
-          <w:szCs w:val="21"/>
-        </w:rPr>
-        <w:t>MVC</w:t>
-      </w:r>
-      <w:r>
-        <w:rPr>
-          <w:szCs w:val="21"/>
-        </w:rPr>
-        <w:t>有所不同，属于</w:t>
-      </w:r>
-      <w:r>
-        <w:rPr>
-          <w:szCs w:val="21"/>
-        </w:rPr>
-        <w:t>MVT</w:t>
-      </w:r>
-      <w:r>
-        <w:rPr>
-          <w:szCs w:val="21"/>
-        </w:rPr>
-        <w:t>框架</w:t>
+        <w:rPr>
+          <w:rFonts w:hint="eastAsia"/>
+        </w:rPr>
+        <w:lastRenderedPageBreak/>
+        <w:t>通用</w:t>
+      </w:r>
+      <w:r>
+        <w:rPr>
+          <w:rFonts w:hint="eastAsia"/>
+        </w:rPr>
+        <w:t>项目结构</w:t>
+      </w:r>
+    </w:p>
+    <w:p>
+      <w:r>
+        <w:t xml:space="preserve">Python </w:t>
+      </w:r>
+      <w:r>
+        <w:rPr>
+          <w:rFonts w:hint="eastAsia"/>
+        </w:rPr>
+        <w:t>项目最外层的一个结构</w:t>
+      </w:r>
+      <w:r>
+        <w:rPr>
+          <w:rFonts w:hint="eastAsia"/>
+        </w:rPr>
+        <w:t>:</w:t>
       </w:r>
     </w:p>
     <w:p>
@@ -402,36 +547,18 @@
         <w:pStyle w:val="a3"/>
         <w:numPr>
           <w:ilvl w:val="0"/>
-          <w:numId w:val="4"/>
+          <w:numId w:val="33"/>
         </w:numPr>
         <w:ind w:firstLineChars="0"/>
-        <w:rPr>
-          <w:szCs w:val="21"/>
-        </w:rPr>
-      </w:pPr>
-      <w:r>
-        <w:rPr>
-          <w:szCs w:val="21"/>
-        </w:rPr>
-        <w:t>m</w:t>
-      </w:r>
-      <w:r>
-        <w:rPr>
-          <w:szCs w:val="21"/>
-        </w:rPr>
-        <w:t>表示</w:t>
-      </w:r>
-      <w:r>
-        <w:rPr>
-          <w:szCs w:val="21"/>
-        </w:rPr>
-        <w:t>model</w:t>
-      </w:r>
-      <w:r>
-        <w:rPr>
-          <w:szCs w:val="21"/>
-        </w:rPr>
-        <w:t>，负责与数据库交互</w:t>
+      </w:pPr>
+      <w:r>
+        <w:t xml:space="preserve">LICENSE </w:t>
+      </w:r>
+      <w:r>
+        <w:rPr>
+          <w:rFonts w:hint="eastAsia"/>
+        </w:rPr>
+        <w:t>：开源项目一般会配置此项，表示开源协议。</w:t>
       </w:r>
     </w:p>
     <w:p>
@@ -439,36 +566,45 @@
         <w:pStyle w:val="a3"/>
         <w:numPr>
           <w:ilvl w:val="0"/>
-          <w:numId w:val="4"/>
+          <w:numId w:val="33"/>
         </w:numPr>
         <w:ind w:firstLineChars="0"/>
-        <w:rPr>
-          <w:szCs w:val="21"/>
-        </w:rPr>
-      </w:pPr>
-      <w:r>
-        <w:rPr>
-          <w:szCs w:val="21"/>
-        </w:rPr>
-        <w:t>v</w:t>
-      </w:r>
-      <w:r>
-        <w:rPr>
-          <w:szCs w:val="21"/>
-        </w:rPr>
-        <w:t>表示</w:t>
-      </w:r>
-      <w:r>
-        <w:rPr>
-          <w:szCs w:val="21"/>
-        </w:rPr>
-        <w:t>view</w:t>
-      </w:r>
-      <w:r>
-        <w:rPr>
-          <w:szCs w:val="21"/>
-        </w:rPr>
-        <w:t>，是核心，负责接收请求、获取数据、返回结果</w:t>
+      </w:pPr>
+      <w:r>
+        <w:rPr>
+          <w:rFonts w:hint="eastAsia"/>
+        </w:rPr>
+        <w:t>READ</w:t>
+      </w:r>
+      <w:r>
+        <w:t>M</w:t>
+      </w:r>
+      <w:r>
+        <w:rPr>
+          <w:rFonts w:hint="eastAsia"/>
+        </w:rPr>
+        <w:t>D.</w:t>
+      </w:r>
+      <w:r>
+        <w:rPr>
+          <w:rFonts w:hint="eastAsia"/>
+        </w:rPr>
+        <w:t>md</w:t>
+      </w:r>
+      <w:r>
+        <w:rPr>
+          <w:rFonts w:hint="eastAsia"/>
+        </w:rPr>
+        <w:t>：</w:t>
+      </w:r>
+      <w:r>
+        <w:t xml:space="preserve"> </w:t>
+      </w:r>
+      <w:r>
+        <w:rPr>
+          <w:rFonts w:hint="eastAsia"/>
+        </w:rPr>
+        <w:t>项目介绍。</w:t>
       </w:r>
     </w:p>
     <w:p>
@@ -476,36 +612,312 @@
         <w:pStyle w:val="a3"/>
         <w:numPr>
           <w:ilvl w:val="0"/>
-          <w:numId w:val="4"/>
+          <w:numId w:val="33"/>
         </w:numPr>
         <w:ind w:firstLineChars="0"/>
-        <w:rPr>
-          <w:szCs w:val="21"/>
-        </w:rPr>
-      </w:pPr>
-      <w:r>
-        <w:rPr>
-          <w:szCs w:val="21"/>
-        </w:rPr>
-        <w:t>t</w:t>
-      </w:r>
-      <w:r>
-        <w:rPr>
-          <w:szCs w:val="21"/>
-        </w:rPr>
-        <w:t>表示</w:t>
-      </w:r>
-      <w:r>
-        <w:rPr>
-          <w:szCs w:val="21"/>
-        </w:rPr>
-        <w:t>template</w:t>
-      </w:r>
-      <w:r>
-        <w:rPr>
-          <w:szCs w:val="21"/>
-        </w:rPr>
-        <w:t>，负责呈现内容到浏览器</w:t>
+      </w:pPr>
+      <w:r>
+        <w:t>conf</w:t>
+      </w:r>
+      <w:r>
+        <w:rPr>
+          <w:rFonts w:hint="eastAsia"/>
+        </w:rPr>
+        <w:t>：存放项目相关的配置文件。比如，部署时用到的</w:t>
+      </w:r>
+      <w:r>
+        <w:t xml:space="preserve">Nginx </w:t>
+      </w:r>
+      <w:r>
+        <w:rPr>
+          <w:rFonts w:hint="eastAsia"/>
+        </w:rPr>
+        <w:t>配置、</w:t>
+      </w:r>
+      <w:r>
+        <w:t xml:space="preserve">Supervisor </w:t>
+      </w:r>
+      <w:r>
+        <w:rPr>
+          <w:rFonts w:hint="eastAsia"/>
+        </w:rPr>
+        <w:t>的配置或者其他相关配置。</w:t>
+      </w:r>
+    </w:p>
+    <w:p>
+      <w:pPr>
+        <w:pStyle w:val="a3"/>
+        <w:numPr>
+          <w:ilvl w:val="0"/>
+          <w:numId w:val="33"/>
+        </w:numPr>
+        <w:ind w:firstLineChars="0"/>
+        <w:rPr>
+          <w:rFonts w:hint="eastAsia"/>
+        </w:rPr>
+      </w:pPr>
+      <w:r>
+        <w:t>fabfile</w:t>
+      </w:r>
+      <w:r>
+        <w:rPr>
+          <w:rFonts w:hint="eastAsia"/>
+        </w:rPr>
+        <w:t>：针对</w:t>
+      </w:r>
+      <w:r>
+        <w:t xml:space="preserve">Fabric </w:t>
+      </w:r>
+      <w:r>
+        <w:rPr>
+          <w:rFonts w:hint="eastAsia"/>
+        </w:rPr>
+        <w:t>的配置，这里其实可以是一个独立的文件</w:t>
+      </w:r>
+      <w:r>
+        <w:t>fa</w:t>
+      </w:r>
+      <w:r>
+        <w:t>bfil</w:t>
+      </w:r>
+      <w:r>
+        <w:t>e</w:t>
+      </w:r>
+      <w:r>
+        <w:t>.py</w:t>
+      </w:r>
+      <w:r>
+        <w:rPr>
+          <w:rFonts w:hint="eastAsia"/>
+        </w:rPr>
+        <w:t>，但是如果功能比较多，建议拆成多个模块，并将其放到</w:t>
+      </w:r>
+      <w:r>
+        <w:t>fabfile</w:t>
+      </w:r>
+      <w:r>
+        <w:rPr>
+          <w:rFonts w:hint="eastAsia"/>
+        </w:rPr>
+        <w:t>包下，通过</w:t>
+      </w:r>
+      <w:r>
+        <w:rPr>
+          <w:rFonts w:hint="eastAsia"/>
+        </w:rPr>
+        <w:t>_</w:t>
+      </w:r>
+      <w:r>
+        <w:t>_in</w:t>
+      </w:r>
+      <w:r>
+        <w:t>it</w:t>
+      </w:r>
+      <w:r>
+        <w:rPr>
+          <w:rFonts w:hint="eastAsia"/>
+        </w:rPr>
+        <w:t>_</w:t>
+      </w:r>
+      <w:r>
+        <w:t>_</w:t>
+      </w:r>
+      <w:r>
+        <w:t xml:space="preserve">.py </w:t>
+      </w:r>
+      <w:r>
+        <w:rPr>
+          <w:rFonts w:hint="eastAsia"/>
+        </w:rPr>
+        <w:t>进行暴露。</w:t>
+      </w:r>
+    </w:p>
+    <w:p>
+      <w:pPr>
+        <w:pStyle w:val="a3"/>
+        <w:numPr>
+          <w:ilvl w:val="0"/>
+          <w:numId w:val="33"/>
+        </w:numPr>
+        <w:ind w:firstLineChars="0"/>
+      </w:pPr>
+      <w:r>
+        <w:t>src</w:t>
+      </w:r>
+      <w:r>
+        <w:rPr>
+          <w:rFonts w:hint="eastAsia"/>
+        </w:rPr>
+        <w:t>：项目源码目录。</w:t>
+      </w:r>
+    </w:p>
+    <w:p>
+      <w:pPr>
+        <w:pStyle w:val="a3"/>
+        <w:numPr>
+          <w:ilvl w:val="0"/>
+          <w:numId w:val="33"/>
+        </w:numPr>
+        <w:ind w:firstLineChars="0"/>
+      </w:pPr>
+      <w:r>
+        <w:t>requi</w:t>
+      </w:r>
+      <w:r>
+        <w:rPr>
+          <w:rFonts w:hint="eastAsia"/>
+        </w:rPr>
+        <w:t>r</w:t>
+      </w:r>
+      <w:r>
+        <w:t>ements.txt</w:t>
+      </w:r>
+      <w:r>
+        <w:rPr>
+          <w:rFonts w:hint="eastAsia"/>
+        </w:rPr>
+        <w:t>：项目</w:t>
+      </w:r>
+      <w:r>
+        <w:rPr>
+          <w:rFonts w:hint="eastAsia"/>
+        </w:rPr>
+        <w:t>依赖</w:t>
+      </w:r>
+      <w:r>
+        <w:rPr>
+          <w:rFonts w:hint="eastAsia"/>
+        </w:rPr>
+        <w:t>的模块</w:t>
+      </w:r>
+    </w:p>
+    <w:p>
+      <w:pPr>
+        <w:pStyle w:val="a3"/>
+        <w:numPr>
+          <w:ilvl w:val="0"/>
+          <w:numId w:val="33"/>
+        </w:numPr>
+        <w:ind w:firstLineChars="0"/>
+      </w:pPr>
+      <w:r>
+        <w:t>setup.py</w:t>
+      </w:r>
+      <w:r>
+        <w:rPr>
+          <w:rFonts w:hint="eastAsia"/>
+        </w:rPr>
+        <w:t>：用来打包项目，</w:t>
+      </w:r>
+      <w:r>
+        <w:t xml:space="preserve"> </w:t>
+      </w:r>
+    </w:p>
+    <w:p>
+      <w:pPr>
+        <w:pStyle w:val="a3"/>
+        <w:numPr>
+          <w:ilvl w:val="0"/>
+          <w:numId w:val="33"/>
+        </w:numPr>
+        <w:ind w:firstLineChars="0"/>
+      </w:pPr>
+      <w:r>
+        <w:t>others</w:t>
+      </w:r>
+      <w:r>
+        <w:rPr>
+          <w:rFonts w:hint="eastAsia"/>
+        </w:rPr>
+        <w:t>：其他一些有必要放到源码管理里面的内容，比如</w:t>
+      </w:r>
+      <w:r>
+        <w:t xml:space="preserve">docs </w:t>
+      </w:r>
+      <w:r>
+        <w:rPr>
+          <w:rFonts w:hint="eastAsia"/>
+        </w:rPr>
+        <w:t>和产品需求文档等。</w:t>
+      </w:r>
+    </w:p>
+    <w:p>
+      <w:pPr>
+        <w:pStyle w:val="a3"/>
+        <w:numPr>
+          <w:ilvl w:val="0"/>
+          <w:numId w:val="33"/>
+        </w:numPr>
+        <w:ind w:firstLineChars="0"/>
+      </w:pPr>
+      <w:r>
+        <w:t>.gitignore</w:t>
+      </w:r>
+      <w:r>
+        <w:rPr>
+          <w:rFonts w:hint="eastAsia"/>
+        </w:rPr>
+        <w:t>：</w:t>
+      </w:r>
+      <w:r>
+        <w:rPr>
+          <w:rFonts w:hint="eastAsia"/>
+        </w:rPr>
+        <w:t>用来忽略一些不需要被纳</w:t>
+      </w:r>
+      <w:r>
+        <w:t>入</w:t>
+      </w:r>
+      <w:r>
+        <w:rPr>
+          <w:rFonts w:hint="eastAsia"/>
+        </w:rPr>
+        <w:t>源码</w:t>
+      </w:r>
+      <w:r>
+        <w:t>管理的文件，</w:t>
+      </w:r>
+    </w:p>
+    <w:p>
+      <w:pPr>
+        <w:pStyle w:val="a3"/>
+        <w:numPr>
+          <w:ilvl w:val="0"/>
+          <w:numId w:val="33"/>
+        </w:numPr>
+        <w:ind w:firstLineChars="0"/>
+        <w:rPr>
+          <w:rFonts w:hint="eastAsia"/>
+        </w:rPr>
+      </w:pPr>
+      <w:r>
+        <w:t xml:space="preserve">MANIFEST.in </w:t>
+      </w:r>
+      <w:r>
+        <w:rPr>
+          <w:rFonts w:hint="eastAsia"/>
+        </w:rPr>
+        <w:t>：跟</w:t>
+      </w:r>
+      <w:r>
+        <w:t xml:space="preserve">setup.py </w:t>
+      </w:r>
+      <w:r>
+        <w:rPr>
+          <w:rFonts w:hint="eastAsia"/>
+        </w:rPr>
+        <w:t>配合使用</w:t>
+      </w:r>
+    </w:p>
+    <w:p>
+      <w:pPr>
+        <w:pStyle w:val="2"/>
+      </w:pPr>
+      <w:r>
+        <w:t>项目源码</w:t>
+      </w:r>
+      <w:r>
+        <w:t>结构</w:t>
       </w:r>
     </w:p>
     <w:p>
@@ -838,12 +1250,173 @@
     </w:p>
     <w:p>
       <w:pPr>
+        <w:rPr>
+          <w:rFonts w:hint="eastAsia"/>
+          <w:szCs w:val="21"/>
+        </w:rPr>
+      </w:pPr>
+      <w:r>
+        <w:rPr>
+          <w:noProof/>
+        </w:rPr>
+        <w:drawing>
+          <wp:anchor distT="0" distB="0" distL="114300" distR="114300" simplePos="0" relativeHeight="251659264" behindDoc="0" locked="0" layoutInCell="1" allowOverlap="1" wp14:anchorId="6ABB0166" wp14:editId="233194F3">
+            <wp:simplePos x="0" y="0"/>
+            <wp:positionH relativeFrom="column">
+              <wp:posOffset>1200150</wp:posOffset>
+            </wp:positionH>
+            <wp:positionV relativeFrom="paragraph">
+              <wp:posOffset>36195</wp:posOffset>
+            </wp:positionV>
+            <wp:extent cx="2914015" cy="2771775"/>
+            <wp:effectExtent l="0" t="0" r="635" b="9525"/>
+            <wp:wrapSquare wrapText="bothSides"/>
+            <wp:docPr id="7" name="图片 7"/>
+            <wp:cNvGraphicFramePr>
+              <a:graphicFrameLocks xmlns:a="http://schemas.openxmlformats.org/drawingml/2006/main" noChangeAspect="1"/>
+            </wp:cNvGraphicFramePr>
+            <a:graphic xmlns:a="http://schemas.openxmlformats.org/drawingml/2006/main">
+              <a:graphicData uri="http://schemas.openxmlformats.org/drawingml/2006/picture">
+                <pic:pic xmlns:pic="http://schemas.openxmlformats.org/drawingml/2006/picture">
+                  <pic:nvPicPr>
+                    <pic:cNvPr id="1" name=""/>
+                    <pic:cNvPicPr/>
+                  </pic:nvPicPr>
+                  <pic:blipFill>
+                    <a:blip r:embed="rId6"/>
+                    <a:stretch>
+                      <a:fillRect/>
+                    </a:stretch>
+                  </pic:blipFill>
+                  <pic:spPr>
+                    <a:xfrm>
+                      <a:off x="0" y="0"/>
+                      <a:ext cx="2914015" cy="2771775"/>
+                    </a:xfrm>
+                    <a:prstGeom prst="rect">
+                      <a:avLst/>
+                    </a:prstGeom>
+                  </pic:spPr>
+                </pic:pic>
+              </a:graphicData>
+            </a:graphic>
+            <wp14:sizeRelH relativeFrom="margin">
+              <wp14:pctWidth>0</wp14:pctWidth>
+            </wp14:sizeRelH>
+            <wp14:sizeRelV relativeFrom="margin">
+              <wp14:pctHeight>0</wp14:pctHeight>
+            </wp14:sizeRelV>
+          </wp:anchor>
+        </w:drawing>
+      </w:r>
+    </w:p>
+    <w:p>
+      <w:pPr>
+        <w:rPr>
+          <w:szCs w:val="21"/>
+        </w:rPr>
+      </w:pPr>
+    </w:p>
+    <w:p>
+      <w:pPr>
+        <w:rPr>
+          <w:szCs w:val="21"/>
+        </w:rPr>
+      </w:pPr>
+    </w:p>
+    <w:p>
+      <w:pPr>
+        <w:rPr>
+          <w:szCs w:val="21"/>
+        </w:rPr>
+      </w:pPr>
+    </w:p>
+    <w:p>
+      <w:pPr>
+        <w:rPr>
+          <w:szCs w:val="21"/>
+        </w:rPr>
+      </w:pPr>
+    </w:p>
+    <w:p>
+      <w:pPr>
+        <w:rPr>
+          <w:szCs w:val="21"/>
+        </w:rPr>
+      </w:pPr>
+    </w:p>
+    <w:p>
+      <w:pPr>
+        <w:rPr>
+          <w:szCs w:val="21"/>
+        </w:rPr>
+      </w:pPr>
+    </w:p>
+    <w:p>
+      <w:pPr>
+        <w:rPr>
+          <w:szCs w:val="21"/>
+        </w:rPr>
+      </w:pPr>
+    </w:p>
+    <w:p>
+      <w:pPr>
+        <w:rPr>
+          <w:szCs w:val="21"/>
+        </w:rPr>
+      </w:pPr>
+    </w:p>
+    <w:p>
+      <w:pPr>
+        <w:rPr>
+          <w:szCs w:val="21"/>
+        </w:rPr>
+      </w:pPr>
+    </w:p>
+    <w:p>
+      <w:pPr>
+        <w:rPr>
+          <w:szCs w:val="21"/>
+        </w:rPr>
+      </w:pPr>
+    </w:p>
+    <w:p>
+      <w:pPr>
+        <w:rPr>
+          <w:szCs w:val="21"/>
+        </w:rPr>
+      </w:pPr>
+    </w:p>
+    <w:p>
+      <w:pPr>
+        <w:rPr>
+          <w:szCs w:val="21"/>
+        </w:rPr>
+      </w:pPr>
+    </w:p>
+    <w:p>
+      <w:pPr>
+        <w:rPr>
+          <w:szCs w:val="21"/>
+        </w:rPr>
+      </w:pPr>
+    </w:p>
+    <w:p>
+      <w:pPr>
+        <w:rPr>
+          <w:szCs w:val="21"/>
+        </w:rPr>
+      </w:pPr>
+    </w:p>
+    <w:p>
+      <w:pPr>
         <w:pStyle w:val="2"/>
       </w:pPr>
       <w:r>
         <w:rPr>
           <w:rFonts w:hint="eastAsia"/>
         </w:rPr>
+        <w:lastRenderedPageBreak/>
         <w:t>虚拟</w:t>
       </w:r>
       <w:r>
@@ -1555,7 +2128,6 @@
         <w:pStyle w:val="2"/>
       </w:pPr>
       <w:r>
-        <w:lastRenderedPageBreak/>
         <w:t>创建项目</w:t>
       </w:r>
     </w:p>
@@ -1601,7 +2173,7 @@
                     <pic:cNvPicPr/>
                   </pic:nvPicPr>
                   <pic:blipFill>
-                    <a:blip r:embed="rId6"/>
+                    <a:blip r:embed="rId7"/>
                     <a:stretch>
                       <a:fillRect/>
                     </a:stretch>
@@ -1634,6 +2206,7 @@
           <w:b/>
           <w:szCs w:val="21"/>
         </w:rPr>
+        <w:lastRenderedPageBreak/>
         <w:t>目录说明：</w:t>
       </w:r>
     </w:p>
@@ -1687,7 +2260,7 @@
           <w:szCs w:val="21"/>
         </w:rPr>
       </w:pPr>
-      <w:hyperlink r:id="rId7" w:history="1">
+      <w:hyperlink r:id="rId8" w:history="1">
         <w:r>
           <w:rPr>
             <w:rStyle w:val="a7"/>
@@ -1870,7 +2443,7 @@
         </w:rPr>
         <w:t>/</w:t>
       </w:r>
-      <w:hyperlink r:id="rId8" w:history="1">
+      <w:hyperlink r:id="rId9" w:history="1">
         <w:r>
           <w:rPr>
             <w:rStyle w:val="a7"/>
@@ -1942,7 +2515,7 @@
         </w:rPr>
         <w:t>/</w:t>
       </w:r>
-      <w:hyperlink r:id="rId9" w:history="1">
+      <w:hyperlink r:id="rId10" w:history="1">
         <w:r>
           <w:rPr>
             <w:rStyle w:val="a7"/>
@@ -2038,7 +2611,7 @@
         </w:rPr>
         <w:t>/</w:t>
       </w:r>
-      <w:hyperlink r:id="rId10" w:history="1">
+      <w:hyperlink r:id="rId11" w:history="1">
         <w:r>
           <w:rPr>
             <w:rStyle w:val="a7"/>
@@ -2247,7 +2820,7 @@
                     <pic:cNvPicPr/>
                   </pic:nvPicPr>
                   <pic:blipFill>
-                    <a:blip r:embed="rId11"/>
+                    <a:blip r:embed="rId12"/>
                     <a:stretch>
                       <a:fillRect/>
                     </a:stretch>
@@ -2538,267 +3111,267 @@
           <w:rFonts w:hint="eastAsia"/>
           <w:szCs w:val="21"/>
         </w:rPr>
+        <w:t xml:space="preserve">  </w:t>
+      </w:r>
+      <w:r>
+        <w:rPr>
+          <w:rFonts w:hint="eastAsia"/>
+          <w:szCs w:val="21"/>
+        </w:rPr>
+        <w:t>│</w:t>
+      </w:r>
+      <w:r>
+        <w:rPr>
+          <w:rFonts w:hint="eastAsia"/>
+          <w:szCs w:val="21"/>
+        </w:rPr>
+        <w:t xml:space="preserve">  views.py</w:t>
+      </w:r>
+      <w:r>
+        <w:rPr>
+          <w:szCs w:val="21"/>
+        </w:rPr>
+        <w:tab/>
+      </w:r>
+      <w:r>
+        <w:rPr>
+          <w:szCs w:val="21"/>
+        </w:rPr>
+        <w:tab/>
+      </w:r>
+      <w:r>
+        <w:rPr>
+          <w:szCs w:val="21"/>
+        </w:rPr>
+        <w:t>定义</w:t>
+      </w:r>
+      <w:r>
+        <w:rPr>
+          <w:szCs w:val="21"/>
+        </w:rPr>
+        <w:t>URL</w:t>
+      </w:r>
+      <w:r>
+        <w:rPr>
+          <w:szCs w:val="21"/>
+        </w:rPr>
+        <w:t>响应函数</w:t>
+      </w:r>
+    </w:p>
+    <w:p>
+      <w:pPr>
+        <w:rPr>
+          <w:szCs w:val="21"/>
+        </w:rPr>
+      </w:pPr>
+      <w:r>
+        <w:rPr>
+          <w:rFonts w:hint="eastAsia"/>
+          <w:szCs w:val="21"/>
+        </w:rPr>
+        <w:t xml:space="preserve">  </w:t>
+      </w:r>
+      <w:r>
+        <w:rPr>
+          <w:rFonts w:hint="eastAsia"/>
+          <w:szCs w:val="21"/>
+        </w:rPr>
+        <w:t>│</w:t>
+      </w:r>
+      <w:r>
+        <w:rPr>
+          <w:rFonts w:hint="eastAsia"/>
+          <w:szCs w:val="21"/>
+        </w:rPr>
+        <w:t xml:space="preserve">  __init__.py</w:t>
+      </w:r>
+      <w:r>
+        <w:rPr>
+          <w:szCs w:val="21"/>
+        </w:rPr>
+        <w:tab/>
+      </w:r>
+      <w:r>
+        <w:rPr>
+          <w:szCs w:val="21"/>
+        </w:rPr>
+        <w:tab/>
+      </w:r>
+      <w:r>
+        <w:rPr>
+          <w:szCs w:val="21"/>
+        </w:rPr>
+        <w:t>一个空文件，告诉</w:t>
+      </w:r>
+      <w:r>
+        <w:rPr>
+          <w:szCs w:val="21"/>
+        </w:rPr>
+        <w:t xml:space="preserve"> Python </w:t>
+      </w:r>
+      <w:r>
+        <w:rPr>
+          <w:szCs w:val="21"/>
+        </w:rPr>
+        <w:t>该目录是一个</w:t>
+      </w:r>
+      <w:r>
+        <w:rPr>
+          <w:szCs w:val="21"/>
+        </w:rPr>
+        <w:t xml:space="preserve"> Python </w:t>
+      </w:r>
+      <w:r>
+        <w:rPr>
+          <w:szCs w:val="21"/>
+        </w:rPr>
+        <w:t>包。</w:t>
+      </w:r>
+    </w:p>
+    <w:p>
+      <w:pPr>
+        <w:rPr>
+          <w:szCs w:val="21"/>
+        </w:rPr>
+      </w:pPr>
+      <w:r>
+        <w:rPr>
+          <w:rFonts w:hint="eastAsia"/>
+          <w:szCs w:val="21"/>
+        </w:rPr>
+        <w:t xml:space="preserve">  </w:t>
+      </w:r>
+      <w:r>
+        <w:rPr>
+          <w:rFonts w:hint="eastAsia"/>
+          <w:szCs w:val="21"/>
+        </w:rPr>
+        <w:t>│</w:t>
+      </w:r>
+    </w:p>
+    <w:p>
+      <w:pPr>
+        <w:rPr>
+          <w:szCs w:val="21"/>
+        </w:rPr>
+      </w:pPr>
+      <w:r>
+        <w:rPr>
+          <w:rFonts w:hint="eastAsia"/>
+          <w:szCs w:val="21"/>
+        </w:rPr>
+        <w:t xml:space="preserve">  </w:t>
+      </w:r>
+      <w:r>
+        <w:rPr>
+          <w:rFonts w:hint="eastAsia"/>
+          <w:szCs w:val="21"/>
+        </w:rPr>
+        <w:t>└─</w:t>
+      </w:r>
+      <w:r>
+        <w:rPr>
+          <w:rFonts w:hint="eastAsia"/>
+          <w:szCs w:val="21"/>
+        </w:rPr>
+        <w:t>migrations</w:t>
+      </w:r>
+      <w:r>
+        <w:rPr>
+          <w:szCs w:val="21"/>
+        </w:rPr>
+        <w:tab/>
+      </w:r>
+      <w:r>
+        <w:rPr>
+          <w:szCs w:val="21"/>
+        </w:rPr>
+        <w:tab/>
+      </w:r>
+      <w:r>
+        <w:rPr>
+          <w:szCs w:val="21"/>
+        </w:rPr>
+        <w:t>用于定义引用迁移功能</w:t>
+      </w:r>
+    </w:p>
+    <w:p>
+      <w:pPr>
+        <w:rPr>
+          <w:szCs w:val="21"/>
+        </w:rPr>
+      </w:pPr>
+      <w:r>
+        <w:rPr>
+          <w:rFonts w:hint="eastAsia"/>
+          <w:szCs w:val="21"/>
+        </w:rPr>
+        <w:t xml:space="preserve">          __init__.py</w:t>
+      </w:r>
+    </w:p>
+    <w:p>
+      <w:pPr>
+        <w:rPr>
+          <w:szCs w:val="21"/>
+        </w:rPr>
+      </w:pPr>
+    </w:p>
+    <w:p>
+      <w:pPr>
+        <w:rPr>
+          <w:szCs w:val="21"/>
+        </w:rPr>
+      </w:pPr>
+      <w:r>
+        <w:rPr>
+          <w:szCs w:val="21"/>
+        </w:rPr>
+        <w:t>项目</w:t>
+      </w:r>
+      <w:r>
+        <w:rPr>
+          <w:szCs w:val="21"/>
+        </w:rPr>
+        <w:t xml:space="preserve"> VS </w:t>
+      </w:r>
+      <w:r>
+        <w:rPr>
+          <w:szCs w:val="21"/>
+        </w:rPr>
+        <w:t>应用</w:t>
+      </w:r>
+    </w:p>
+    <w:p>
+      <w:pPr>
+        <w:rPr>
+          <w:szCs w:val="21"/>
+        </w:rPr>
+      </w:pPr>
+      <w:r>
+        <w:rPr>
+          <w:szCs w:val="21"/>
+        </w:rPr>
+        <w:t>应用是一个专门做某件事的网络应用程序</w:t>
+      </w:r>
+      <w:r>
+        <w:rPr>
+          <w:szCs w:val="21"/>
+        </w:rPr>
+        <w:t>——</w:t>
+      </w:r>
+      <w:r>
+        <w:rPr>
+          <w:szCs w:val="21"/>
+        </w:rPr>
+        <w:t>比如博客系统，或者公共记录的数据库，或者简单的投票程序。项目则是一个网站使用的配置和应用的集合。项目可以包含很多个应用。应用可以被很多个项目使用。</w:t>
+      </w:r>
+    </w:p>
+    <w:p>
+      <w:pPr>
+        <w:pStyle w:val="2"/>
+      </w:pPr>
+      <w:r>
         <w:lastRenderedPageBreak/>
-        <w:t xml:space="preserve">  </w:t>
-      </w:r>
-      <w:r>
-        <w:rPr>
-          <w:rFonts w:hint="eastAsia"/>
-          <w:szCs w:val="21"/>
-        </w:rPr>
-        <w:t>│</w:t>
-      </w:r>
-      <w:r>
-        <w:rPr>
-          <w:rFonts w:hint="eastAsia"/>
-          <w:szCs w:val="21"/>
-        </w:rPr>
-        <w:t xml:space="preserve">  views.py</w:t>
-      </w:r>
-      <w:r>
-        <w:rPr>
-          <w:szCs w:val="21"/>
-        </w:rPr>
-        <w:tab/>
-      </w:r>
-      <w:r>
-        <w:rPr>
-          <w:szCs w:val="21"/>
-        </w:rPr>
-        <w:tab/>
-      </w:r>
-      <w:r>
-        <w:rPr>
-          <w:szCs w:val="21"/>
-        </w:rPr>
-        <w:t>定义</w:t>
-      </w:r>
-      <w:r>
-        <w:rPr>
-          <w:szCs w:val="21"/>
-        </w:rPr>
-        <w:t>URL</w:t>
-      </w:r>
-      <w:r>
-        <w:rPr>
-          <w:szCs w:val="21"/>
-        </w:rPr>
-        <w:t>响应函数</w:t>
-      </w:r>
-    </w:p>
-    <w:p>
-      <w:pPr>
-        <w:rPr>
-          <w:szCs w:val="21"/>
-        </w:rPr>
-      </w:pPr>
-      <w:r>
-        <w:rPr>
-          <w:rFonts w:hint="eastAsia"/>
-          <w:szCs w:val="21"/>
-        </w:rPr>
-        <w:t xml:space="preserve">  </w:t>
-      </w:r>
-      <w:r>
-        <w:rPr>
-          <w:rFonts w:hint="eastAsia"/>
-          <w:szCs w:val="21"/>
-        </w:rPr>
-        <w:t>│</w:t>
-      </w:r>
-      <w:r>
-        <w:rPr>
-          <w:rFonts w:hint="eastAsia"/>
-          <w:szCs w:val="21"/>
-        </w:rPr>
-        <w:t xml:space="preserve">  __init__.py</w:t>
-      </w:r>
-      <w:r>
-        <w:rPr>
-          <w:szCs w:val="21"/>
-        </w:rPr>
-        <w:tab/>
-      </w:r>
-      <w:r>
-        <w:rPr>
-          <w:szCs w:val="21"/>
-        </w:rPr>
-        <w:tab/>
-      </w:r>
-      <w:r>
-        <w:rPr>
-          <w:szCs w:val="21"/>
-        </w:rPr>
-        <w:t>一个空文件，告诉</w:t>
-      </w:r>
-      <w:r>
-        <w:rPr>
-          <w:szCs w:val="21"/>
-        </w:rPr>
-        <w:t xml:space="preserve"> Python </w:t>
-      </w:r>
-      <w:r>
-        <w:rPr>
-          <w:szCs w:val="21"/>
-        </w:rPr>
-        <w:t>该目录是一个</w:t>
-      </w:r>
-      <w:r>
-        <w:rPr>
-          <w:szCs w:val="21"/>
-        </w:rPr>
-        <w:t xml:space="preserve"> Python </w:t>
-      </w:r>
-      <w:r>
-        <w:rPr>
-          <w:szCs w:val="21"/>
-        </w:rPr>
-        <w:t>包。</w:t>
-      </w:r>
-    </w:p>
-    <w:p>
-      <w:pPr>
-        <w:rPr>
-          <w:szCs w:val="21"/>
-        </w:rPr>
-      </w:pPr>
-      <w:r>
-        <w:rPr>
-          <w:rFonts w:hint="eastAsia"/>
-          <w:szCs w:val="21"/>
-        </w:rPr>
-        <w:t xml:space="preserve">  </w:t>
-      </w:r>
-      <w:r>
-        <w:rPr>
-          <w:rFonts w:hint="eastAsia"/>
-          <w:szCs w:val="21"/>
-        </w:rPr>
-        <w:t>│</w:t>
-      </w:r>
-    </w:p>
-    <w:p>
-      <w:pPr>
-        <w:rPr>
-          <w:szCs w:val="21"/>
-        </w:rPr>
-      </w:pPr>
-      <w:r>
-        <w:rPr>
-          <w:rFonts w:hint="eastAsia"/>
-          <w:szCs w:val="21"/>
-        </w:rPr>
-        <w:t xml:space="preserve">  </w:t>
-      </w:r>
-      <w:r>
-        <w:rPr>
-          <w:rFonts w:hint="eastAsia"/>
-          <w:szCs w:val="21"/>
-        </w:rPr>
-        <w:t>└─</w:t>
-      </w:r>
-      <w:r>
-        <w:rPr>
-          <w:rFonts w:hint="eastAsia"/>
-          <w:szCs w:val="21"/>
-        </w:rPr>
-        <w:t>migrations</w:t>
-      </w:r>
-      <w:r>
-        <w:rPr>
-          <w:szCs w:val="21"/>
-        </w:rPr>
-        <w:tab/>
-      </w:r>
-      <w:r>
-        <w:rPr>
-          <w:szCs w:val="21"/>
-        </w:rPr>
-        <w:tab/>
-      </w:r>
-      <w:r>
-        <w:rPr>
-          <w:szCs w:val="21"/>
-        </w:rPr>
-        <w:t>用于定义引用迁移功能</w:t>
-      </w:r>
-    </w:p>
-    <w:p>
-      <w:pPr>
-        <w:rPr>
-          <w:szCs w:val="21"/>
-        </w:rPr>
-      </w:pPr>
-      <w:r>
-        <w:rPr>
-          <w:rFonts w:hint="eastAsia"/>
-          <w:szCs w:val="21"/>
-        </w:rPr>
-        <w:t xml:space="preserve">          __init__.py</w:t>
-      </w:r>
-    </w:p>
-    <w:p>
-      <w:pPr>
-        <w:rPr>
-          <w:szCs w:val="21"/>
-        </w:rPr>
-      </w:pPr>
-    </w:p>
-    <w:p>
-      <w:pPr>
-        <w:rPr>
-          <w:szCs w:val="21"/>
-        </w:rPr>
-      </w:pPr>
-      <w:r>
-        <w:rPr>
-          <w:szCs w:val="21"/>
-        </w:rPr>
-        <w:t>项目</w:t>
-      </w:r>
-      <w:r>
-        <w:rPr>
-          <w:szCs w:val="21"/>
-        </w:rPr>
-        <w:t xml:space="preserve"> VS </w:t>
-      </w:r>
-      <w:r>
-        <w:rPr>
-          <w:szCs w:val="21"/>
-        </w:rPr>
-        <w:t>应用</w:t>
-      </w:r>
-    </w:p>
-    <w:p>
-      <w:pPr>
-        <w:rPr>
-          <w:szCs w:val="21"/>
-        </w:rPr>
-      </w:pPr>
-      <w:r>
-        <w:rPr>
-          <w:szCs w:val="21"/>
-        </w:rPr>
-        <w:t>应用是一个专门做某件事的网络应用程序</w:t>
-      </w:r>
-      <w:r>
-        <w:rPr>
-          <w:szCs w:val="21"/>
-        </w:rPr>
-        <w:t>——</w:t>
-      </w:r>
-      <w:r>
-        <w:rPr>
-          <w:szCs w:val="21"/>
-        </w:rPr>
-        <w:t>比如博客系统，或者公共记录的数据库，或者简单的投票程序。项目则是一个网站使用的配置和应用的集合。项目可以包含很多个应用。应用可以被很多个项目使用。</w:t>
-      </w:r>
-    </w:p>
-    <w:p>
-      <w:pPr>
-        <w:pStyle w:val="2"/>
-      </w:pPr>
-      <w:r>
         <w:t>应用配置</w:t>
       </w:r>
     </w:p>
@@ -2892,7 +3465,7 @@
           <w:szCs w:val="21"/>
         </w:rPr>
       </w:pPr>
-      <w:hyperlink r:id="rId12" w:anchor="std:setting-INSTALLED_APPS" w:history="1">
+      <w:hyperlink r:id="rId13" w:anchor="std:setting-INSTALLED_APPS" w:history="1">
         <w:r>
           <w:rPr>
             <w:rStyle w:val="a7"/>
@@ -2940,7 +3513,7 @@
           <w:szCs w:val="21"/>
         </w:rPr>
       </w:pPr>
-      <w:hyperlink r:id="rId13" w:anchor="module-django.contrib.admin" w:tooltip="django.contrib.admin: Django's admin site." w:history="1">
+      <w:hyperlink r:id="rId14" w:anchor="module-django.contrib.admin" w:tooltip="django.contrib.admin: Django's admin site." w:history="1">
         <w:r>
           <w:rPr>
             <w:rStyle w:val="a7"/>
@@ -2972,7 +3545,7 @@
           <w:szCs w:val="21"/>
         </w:rPr>
       </w:pPr>
-      <w:hyperlink r:id="rId14" w:anchor="module-django.contrib.auth" w:tooltip="django.contrib.auth: Django's authentication framework." w:history="1">
+      <w:hyperlink r:id="rId15" w:anchor="module-django.contrib.auth" w:tooltip="django.contrib.auth: Django's authentication framework." w:history="1">
         <w:r>
           <w:rPr>
             <w:rStyle w:val="a7"/>
@@ -3004,7 +3577,7 @@
           <w:szCs w:val="21"/>
         </w:rPr>
       </w:pPr>
-      <w:hyperlink r:id="rId15" w:anchor="module-django.contrib.contenttypes" w:tooltip="django.contrib.contenttypes: Provides generic interface to installed models." w:history="1">
+      <w:hyperlink r:id="rId16" w:anchor="module-django.contrib.contenttypes" w:tooltip="django.contrib.contenttypes: Provides generic interface to installed models." w:history="1">
         <w:r>
           <w:rPr>
             <w:rStyle w:val="a7"/>
@@ -3036,7 +3609,7 @@
           <w:szCs w:val="21"/>
         </w:rPr>
       </w:pPr>
-      <w:hyperlink r:id="rId16" w:anchor="module-django.contrib.sessions" w:tooltip="django.contrib.sessions: Provides session management for Django projects." w:history="1">
+      <w:hyperlink r:id="rId17" w:anchor="module-django.contrib.sessions" w:tooltip="django.contrib.sessions: Provides session management for Django projects." w:history="1">
         <w:r>
           <w:rPr>
             <w:rStyle w:val="a7"/>
@@ -3068,7 +3641,7 @@
           <w:szCs w:val="21"/>
         </w:rPr>
       </w:pPr>
-      <w:hyperlink r:id="rId17" w:anchor="module-django.contrib.messages" w:tooltip="django.contrib.messages: Provides cookie- and session-based temporary message storage." w:history="1">
+      <w:hyperlink r:id="rId18" w:anchor="module-django.contrib.messages" w:tooltip="django.contrib.messages: Provides cookie- and session-based temporary message storage." w:history="1">
         <w:r>
           <w:rPr>
             <w:rStyle w:val="a7"/>
@@ -3100,7 +3673,7 @@
           <w:szCs w:val="21"/>
         </w:rPr>
       </w:pPr>
-      <w:hyperlink r:id="rId18" w:anchor="module-django.contrib.staticfiles" w:tooltip="django.contrib.staticfiles: An app for handling static files." w:history="1">
+      <w:hyperlink r:id="rId19" w:anchor="module-django.contrib.staticfiles" w:tooltip="django.contrib.staticfiles: An app for handling static files." w:history="1">
         <w:r>
           <w:rPr>
             <w:rStyle w:val="a7"/>
@@ -3940,7 +4513,6 @@
         <w:rPr>
           <w:szCs w:val="21"/>
         </w:rPr>
-        <w:lastRenderedPageBreak/>
         <w:t>允许所有</w:t>
       </w:r>
       <w:r>
@@ -4199,6 +4771,7 @@
         <w:rPr>
           <w:szCs w:val="21"/>
         </w:rPr>
+        <w:lastRenderedPageBreak/>
         <w:t>显示注册信息修改默认标题</w:t>
       </w:r>
       <w:r>
@@ -5058,7 +5631,6 @@
         <w:pStyle w:val="2"/>
       </w:pPr>
       <w:r>
-        <w:lastRenderedPageBreak/>
         <w:t>创建</w:t>
       </w:r>
       <w:r>
@@ -5608,7 +6180,7 @@
       <w:r>
         <w:t xml:space="preserve"> </w:t>
       </w:r>
-      <w:hyperlink r:id="rId19" w:anchor="django.db.models.Model" w:tooltip="django.db.models.Model" w:history="1">
+      <w:hyperlink r:id="rId20" w:anchor="django.db.models.Model" w:tooltip="django.db.models.Model" w:history="1">
         <w:r>
           <w:rPr>
             <w:rStyle w:val="a7"/>
@@ -5625,6 +6197,7 @@
     </w:p>
     <w:p>
       <w:r>
+        <w:lastRenderedPageBreak/>
         <w:t>每个字段都是</w:t>
       </w:r>
       <w:r>
@@ -5973,7 +6546,7 @@
                     <pic:cNvPicPr/>
                   </pic:nvPicPr>
                   <pic:blipFill>
-                    <a:blip r:embed="rId20"/>
+                    <a:blip r:embed="rId21"/>
                     <a:stretch>
                       <a:fillRect/>
                     </a:stretch>
@@ -6133,7 +6706,6 @@
         <w:rPr>
           <w:rFonts w:hint="eastAsia"/>
         </w:rPr>
-        <w:lastRenderedPageBreak/>
         <w:t xml:space="preserve">migrate </w:t>
       </w:r>
       <w:r>
@@ -6337,6 +6909,7 @@
         <w:pStyle w:val="2"/>
       </w:pPr>
       <w:r>
+        <w:lastRenderedPageBreak/>
         <w:t>运行</w:t>
       </w:r>
       <w:r>
@@ -7295,6 +7868,7 @@
         <w:rPr>
           <w:rFonts w:hint="eastAsia"/>
         </w:rPr>
+        <w:lastRenderedPageBreak/>
         <w:t>复用、打包</w:t>
       </w:r>
     </w:p>
@@ -7840,11 +8414,7 @@
         <w:t>，</w:t>
       </w:r>
       <w:r>
-        <w:t>可以自己选择一个授权协议。</w:t>
-      </w:r>
-      <w:r>
-        <w:lastRenderedPageBreak/>
-        <w:t>只要确定你选择的协议能够限制未来会使用你的代码的人。</w:t>
+        <w:t>可以自己选择一个授权协议。只要确定你选择的协议能够限制未来会使用你的代码的人。</w:t>
       </w:r>
     </w:p>
     <w:p>
@@ -8042,6 +8612,7 @@
         <w:rPr>
           <w:color w:val="2E74B5" w:themeColor="accent1" w:themeShade="BF"/>
         </w:rPr>
+        <w:lastRenderedPageBreak/>
         <w:t xml:space="preserve">    include_package_data=True,</w:t>
       </w:r>
     </w:p>
@@ -8483,7 +9054,6 @@
         <w:t>的目录并构建你自己的应用包</w:t>
       </w:r>
       <w:r>
-        <w:lastRenderedPageBreak/>
         <w:t>django-</w:t>
       </w:r>
       <w:r>
@@ -8681,6 +9251,7 @@
         <w:rPr>
           <w:b/>
         </w:rPr>
+        <w:lastRenderedPageBreak/>
         <w:t>step4</w:t>
       </w:r>
       <w:r>
@@ -8888,8 +9459,6 @@
           <w:b/>
         </w:rPr>
       </w:pPr>
-      <w:bookmarkStart w:id="0" w:name="_GoBack"/>
-      <w:bookmarkEnd w:id="0"/>
     </w:p>
     <w:p>
       <w:pPr>
@@ -8943,7 +9512,7 @@
         <w:pStyle w:val="a3"/>
         <w:ind w:left="360" w:firstLineChars="0" w:firstLine="0"/>
       </w:pPr>
-      <w:hyperlink r:id="rId21" w:history="1">
+      <w:hyperlink r:id="rId22" w:history="1">
         <w:r>
           <w:rPr>
             <w:rStyle w:val="a7"/>
@@ -9056,7 +9625,6 @@
         <w:ind w:leftChars="200" w:left="420"/>
       </w:pPr>
       <w:r>
-        <w:lastRenderedPageBreak/>
         <w:t>pip3 install markdown</w:t>
       </w:r>
     </w:p>
@@ -9183,7 +9751,7 @@
         </w:numPr>
         <w:ind w:firstLineChars="0"/>
       </w:pPr>
-      <w:hyperlink r:id="rId22" w:history="1">
+      <w:hyperlink r:id="rId23" w:history="1">
         <w:r>
           <w:rPr>
             <w:rStyle w:val="a7"/>
@@ -9492,11 +10060,18 @@
       </w:r>
     </w:p>
     <w:p>
-      <w:r>
-        <w:t>path('ueditor/',include('DjangoUeditor.urls' )),</w:t>
-      </w:r>
-    </w:p>
-    <w:p/>
+      <w:pPr>
+        <w:rPr>
+          <w:rFonts w:hint="eastAsia"/>
+        </w:rPr>
+      </w:pPr>
+      <w:r>
+        <w:t>path('ueditor/',i</w:t>
+      </w:r>
+      <w:r>
+        <w:t>nclude('DjangoUeditor.urls' )),</w:t>
+      </w:r>
+    </w:p>
     <w:p/>
     <w:p>
       <w:pPr>
@@ -9544,7 +10119,6 @@
     </w:p>
     <w:p>
       <w:r>
-        <w:lastRenderedPageBreak/>
         <w:t>pip install django-cors-headers</w:t>
       </w:r>
       <w:r>
@@ -9596,6 +10170,18 @@
           <w:rFonts w:hint="eastAsia"/>
         </w:rPr>
         <w:t>模型</w:t>
+      </w:r>
+      <w:r>
+        <w:rPr>
+          <w:rFonts w:hint="eastAsia"/>
+        </w:rPr>
+        <w:t>——</w:t>
+      </w:r>
+      <w:r>
+        <w:rPr>
+          <w:rFonts w:hint="eastAsia"/>
+        </w:rPr>
+        <w:t>model</w:t>
       </w:r>
     </w:p>
     <w:p/>
@@ -9645,6 +10231,11 @@
       </w:r>
     </w:p>
     <w:p>
+      <w:pPr>
+        <w:rPr>
+          <w:rFonts w:hint="eastAsia"/>
+        </w:rPr>
+      </w:pPr>
       <w:r>
         <w:t xml:space="preserve">Django </w:t>
       </w:r>
@@ -9655,7 +10246,6 @@
         <w:t xml:space="preserve"> API </w:t>
       </w:r>
     </w:p>
-    <w:p/>
     <w:p>
       <w:pPr>
         <w:pStyle w:val="2"/>
@@ -9664,6 +10254,7 @@
         <w:rPr>
           <w:rFonts w:hint="eastAsia"/>
         </w:rPr>
+        <w:lastRenderedPageBreak/>
         <w:t>定义</w:t>
       </w:r>
     </w:p>
@@ -10096,7 +10687,7 @@
       <w:r>
         <w:t>也可以</w:t>
       </w:r>
-      <w:hyperlink r:id="rId23" w:history="1">
+      <w:hyperlink r:id="rId24" w:history="1">
         <w:r>
           <w:rPr>
             <w:rStyle w:val="a7"/>
@@ -10164,7 +10755,6 @@
     </w:p>
     <w:p>
       <w:r>
-        <w:lastRenderedPageBreak/>
         <w:t>在一个模型中，如果</w:t>
       </w:r>
       <w:r>
@@ -10567,6 +11157,7 @@
         <w:rPr>
           <w:rFonts w:hint="eastAsia"/>
         </w:rPr>
+        <w:lastRenderedPageBreak/>
         <w:t>多对一</w:t>
       </w:r>
     </w:p>
@@ -11300,7 +11891,6 @@
         <w:rPr>
           <w:rFonts w:hint="eastAsia"/>
         </w:rPr>
-        <w:lastRenderedPageBreak/>
         <w:t>对于通过中间模型与自身具有多对多关系的模型，允许同一模型的两个外键，但它们将被视为多对多关系的两个（不同）侧。如果有更多的外键，还必须指定</w:t>
       </w:r>
       <w:r>
@@ -12395,15 +12985,14 @@
       </w:r>
     </w:p>
     <w:p>
-      <w:r>
+      <w:pPr>
         <w:rPr>
           <w:rFonts w:ascii="Roboto" w:hAnsi="Roboto"/>
           <w:color w:val="0C3C26"/>
           <w:szCs w:val="21"/>
           <w:shd w:val="clear" w:color="auto" w:fill="FFFFFF"/>
         </w:rPr>
-        <w:t>使用内部提供的</w:t>
-      </w:r>
+      </w:pPr>
       <w:r>
         <w:rPr>
           <w:rFonts w:ascii="Roboto" w:hAnsi="Roboto"/>
@@ -12411,7 +13000,7 @@
           <w:szCs w:val="21"/>
           <w:shd w:val="clear" w:color="auto" w:fill="FFFFFF"/>
         </w:rPr>
-        <w:t>class Meta</w:t>
+        <w:t>使用内部提供的</w:t>
       </w:r>
       <w:r>
         <w:rPr>
@@ -12420,7 +13009,101 @@
           <w:szCs w:val="21"/>
           <w:shd w:val="clear" w:color="auto" w:fill="FFFFFF"/>
         </w:rPr>
+        <w:t>class Meta</w:t>
+      </w:r>
+      <w:r>
+        <w:rPr>
+          <w:rFonts w:ascii="Roboto" w:hAnsi="Roboto"/>
+          <w:color w:val="0C3C26"/>
+          <w:szCs w:val="21"/>
+          <w:shd w:val="clear" w:color="auto" w:fill="FFFFFF"/>
+        </w:rPr>
         <w:t>元数据模型</w:t>
+      </w:r>
+    </w:p>
+    <w:p>
+      <w:pPr>
+        <w:rPr>
+          <w:rFonts w:hint="eastAsia"/>
+        </w:rPr>
+      </w:pPr>
+      <w:r>
+        <w:rPr>
+          <w:rFonts w:hint="eastAsia"/>
+        </w:rPr>
+        <w:t>每个</w:t>
+      </w:r>
+      <w:r>
+        <w:rPr>
+          <w:rFonts w:hint="eastAsia"/>
+        </w:rPr>
+        <w:t xml:space="preserve">Model </w:t>
+      </w:r>
+      <w:r>
+        <w:rPr>
+          <w:rFonts w:hint="eastAsia"/>
+        </w:rPr>
+        <w:t>中都会定义一个</w:t>
+      </w:r>
+      <w:r>
+        <w:rPr>
+          <w:rFonts w:hint="eastAsia"/>
+        </w:rPr>
+        <w:t xml:space="preserve">Meta </w:t>
+      </w:r>
+      <w:r>
+        <w:rPr>
+          <w:rFonts w:hint="eastAsia"/>
+        </w:rPr>
+        <w:t>类属性，它的作用是配置</w:t>
+      </w:r>
+      <w:r>
+        <w:rPr>
+          <w:rFonts w:hint="eastAsia"/>
+        </w:rPr>
+        <w:t xml:space="preserve">Model </w:t>
+      </w:r>
+      <w:r>
+        <w:rPr>
+          <w:rFonts w:hint="eastAsia"/>
+        </w:rPr>
+        <w:t>属性，通过</w:t>
+      </w:r>
+      <w:r>
+        <w:rPr>
+          <w:rFonts w:hint="eastAsia"/>
+        </w:rPr>
+        <w:t xml:space="preserve">Meta </w:t>
+      </w:r>
+      <w:r>
+        <w:rPr>
+          <w:rFonts w:hint="eastAsia"/>
+        </w:rPr>
+        <w:t>配置它的展示名称为</w:t>
+      </w:r>
+      <w:r>
+        <w:rPr>
+          <w:rFonts w:hint="eastAsia"/>
+        </w:rPr>
+        <w:t>oxen</w:t>
+      </w:r>
+      <w:r>
+        <w:rPr>
+          <w:rFonts w:hint="eastAsia"/>
+        </w:rPr>
+        <w:t>，排序规则是根据</w:t>
+      </w:r>
+      <w:r>
+        <w:rPr>
+          <w:rFonts w:hint="eastAsia"/>
+        </w:rPr>
+        <w:t>horn_length</w:t>
+      </w:r>
+      <w:r>
+        <w:rPr>
+          <w:rFonts w:hint="eastAsia"/>
+        </w:rPr>
+        <w:t>排列。</w:t>
       </w:r>
     </w:p>
     <w:p>
@@ -12759,16 +13442,41 @@
         <w:t>）</w:t>
       </w:r>
     </w:p>
-    <w:p/>
+    <w:p>
+      <w:pPr>
+        <w:rPr>
+          <w:rFonts w:hint="eastAsia"/>
+        </w:rPr>
+      </w:pPr>
+      <w:r>
+        <w:rPr>
+          <w:rFonts w:hint="eastAsia"/>
+        </w:rPr>
+        <w:t xml:space="preserve">Model </w:t>
+      </w:r>
+      <w:r>
+        <w:rPr>
+          <w:rFonts w:hint="eastAsia"/>
+        </w:rPr>
+        <w:t>以及字段类型一起构成了</w:t>
+      </w:r>
+      <w:r>
+        <w:rPr>
+          <w:rFonts w:hint="eastAsia"/>
+        </w:rPr>
+        <w:t>ORM</w:t>
+      </w:r>
+    </w:p>
     <w:p>
       <w:pPr>
         <w:pStyle w:val="3"/>
         <w:ind w:left="964" w:hanging="964"/>
       </w:pPr>
       <w:r>
-        <w:lastRenderedPageBreak/>
         <w:t>模型属性</w:t>
       </w:r>
+      <w:bookmarkStart w:id="0" w:name="_GoBack"/>
+      <w:bookmarkEnd w:id="0"/>
     </w:p>
     <w:p>
       <w:r>
@@ -12960,7 +13668,14 @@
         <w:rPr>
           <w:rFonts w:hint="eastAsia"/>
         </w:rPr>
-        <w:t>在其管理界面中使用它，并且在需要的时候计算出</w:t>
+        <w:t>在其管理界面中使用它，并且在需要的时候</w:t>
+      </w:r>
+      <w:r>
+        <w:rPr>
+          <w:rFonts w:hint="eastAsia"/>
+        </w:rPr>
+        <w:lastRenderedPageBreak/>
+        <w:t>计算出</w:t>
       </w:r>
       <w:r>
         <w:rPr>
@@ -13137,1196 +13852,34 @@
         <w:pStyle w:val="1"/>
       </w:pPr>
       <w:r>
-        <w:t>模板</w:t>
-      </w:r>
-    </w:p>
-    <w:p>
-      <w:r>
-        <w:t>模板是一个文本，用于分离文档的表现形式和内容</w:t>
-      </w:r>
-    </w:p>
-    <w:p>
-      <w:r>
-        <w:t>app</w:t>
-      </w:r>
-      <w:r>
-        <w:t>文件夹下建立</w:t>
-      </w:r>
-      <w:r>
-        <w:t>templates</w:t>
-      </w:r>
-      <w:r>
-        <w:t>目录并建立</w:t>
-      </w:r>
-      <w:r>
-        <w:t>HTML</w:t>
-      </w:r>
-      <w:r>
-        <w:t>文件</w:t>
-      </w:r>
-    </w:p>
-    <w:p/>
+        <w:t>视图</w:t>
+      </w:r>
+    </w:p>
+    <w:p>
+      <w:pPr>
+        <w:rPr>
+          <w:rFonts w:hint="eastAsia"/>
+        </w:rPr>
+      </w:pPr>
+    </w:p>
     <w:p>
       <w:pPr>
         <w:pStyle w:val="2"/>
       </w:pPr>
-      <w:r>
-        <w:rPr>
-          <w:rFonts w:hint="eastAsia"/>
-        </w:rPr>
-        <w:lastRenderedPageBreak/>
-        <w:t>模板语言</w:t>
-      </w:r>
-    </w:p>
-    <w:p>
-      <w:pPr>
-        <w:pStyle w:val="a3"/>
-        <w:numPr>
-          <w:ilvl w:val="0"/>
-          <w:numId w:val="27"/>
-        </w:numPr>
-        <w:ind w:firstLineChars="0"/>
-      </w:pPr>
-      <w:r>
-        <w:rPr>
-          <w:rFonts w:hint="eastAsia"/>
-        </w:rPr>
-        <w:t>变量</w:t>
-      </w:r>
-      <w:r>
-        <w:rPr>
-          <w:rFonts w:hint="eastAsia"/>
-        </w:rPr>
-        <w:t xml:space="preserve"> {{ variable }} </w:t>
-      </w:r>
-    </w:p>
-    <w:p>
-      <w:pPr>
-        <w:pStyle w:val="a3"/>
-        <w:ind w:left="420" w:firstLineChars="0" w:firstLine="0"/>
-      </w:pPr>
-      <w:r>
-        <w:rPr>
-          <w:rFonts w:hint="eastAsia"/>
-        </w:rPr>
-        <w:t>1.</w:t>
-      </w:r>
-      <w:r>
-        <w:rPr>
-          <w:rFonts w:hint="eastAsia"/>
-        </w:rPr>
-        <w:t>字典查询，例如：</w:t>
-      </w:r>
-      <w:r>
-        <w:rPr>
-          <w:rFonts w:hint="eastAsia"/>
-        </w:rPr>
-        <w:t xml:space="preserve">foo["bar"] </w:t>
-      </w:r>
-    </w:p>
-    <w:p>
-      <w:pPr>
-        <w:pStyle w:val="a3"/>
-        <w:ind w:left="420" w:firstLineChars="0" w:firstLine="0"/>
-      </w:pPr>
-      <w:r>
-        <w:rPr>
-          <w:rFonts w:hint="eastAsia"/>
-        </w:rPr>
-        <w:t>2.</w:t>
-      </w:r>
-      <w:r>
-        <w:rPr>
-          <w:rFonts w:hint="eastAsia"/>
-        </w:rPr>
-        <w:t>属性或方法查询，例如：</w:t>
-      </w:r>
-      <w:r>
-        <w:rPr>
-          <w:rFonts w:hint="eastAsia"/>
-        </w:rPr>
-        <w:t xml:space="preserve">foo.bar </w:t>
-      </w:r>
-    </w:p>
-    <w:p>
-      <w:pPr>
-        <w:pStyle w:val="a3"/>
-        <w:ind w:left="420" w:firstLineChars="0" w:firstLine="0"/>
-      </w:pPr>
-      <w:r>
-        <w:rPr>
-          <w:rFonts w:hint="eastAsia"/>
-        </w:rPr>
-        <w:t>3.</w:t>
-      </w:r>
-      <w:r>
-        <w:rPr>
-          <w:rFonts w:hint="eastAsia"/>
-        </w:rPr>
-        <w:t>数字索引查询，例如：</w:t>
-      </w:r>
-      <w:r>
-        <w:rPr>
-          <w:rFonts w:hint="eastAsia"/>
-        </w:rPr>
-        <w:t>foo[bar]</w:t>
-      </w:r>
-      <w:r>
-        <w:rPr>
-          <w:rFonts w:hint="eastAsia"/>
-        </w:rPr>
-        <w:t>）</w:t>
-      </w:r>
-      <w:r>
-        <w:rPr>
-          <w:rFonts w:hint="eastAsia"/>
-        </w:rPr>
-        <w:t xml:space="preserve"> </w:t>
-      </w:r>
-    </w:p>
-    <w:p>
-      <w:pPr>
-        <w:pStyle w:val="a3"/>
-        <w:ind w:left="420" w:firstLineChars="0" w:firstLine="0"/>
-      </w:pPr>
-      <w:r>
-        <w:rPr>
-          <w:rFonts w:hint="eastAsia"/>
-        </w:rPr>
-        <w:t>在模板中调用方法时不能传递参数</w:t>
-      </w:r>
-    </w:p>
-    <w:p>
-      <w:pPr>
-        <w:pStyle w:val="a3"/>
-        <w:ind w:left="420" w:firstLineChars="0" w:firstLine="0"/>
-      </w:pPr>
-    </w:p>
-    <w:p>
-      <w:pPr>
-        <w:pStyle w:val="a3"/>
-        <w:numPr>
-          <w:ilvl w:val="0"/>
-          <w:numId w:val="27"/>
-        </w:numPr>
-        <w:ind w:firstLineChars="0"/>
-      </w:pPr>
-      <w:r>
-        <w:rPr>
-          <w:rFonts w:hint="eastAsia"/>
-        </w:rPr>
-        <w:t>标签</w:t>
-      </w:r>
-      <w:r>
-        <w:rPr>
-          <w:rFonts w:hint="eastAsia"/>
-        </w:rPr>
-        <w:t xml:space="preserve"> { % </w:t>
-      </w:r>
-      <w:r>
-        <w:rPr>
-          <w:rFonts w:hint="eastAsia"/>
-        </w:rPr>
-        <w:t>代码块</w:t>
-      </w:r>
-      <w:r>
-        <w:rPr>
-          <w:rFonts w:hint="eastAsia"/>
-        </w:rPr>
-        <w:t xml:space="preserve"> % }</w:t>
-      </w:r>
-    </w:p>
-    <w:p>
-      <w:pPr>
-        <w:pStyle w:val="a3"/>
-        <w:ind w:left="420" w:firstLineChars="0" w:firstLine="0"/>
-      </w:pPr>
-      <w:r>
-        <w:rPr>
-          <w:rFonts w:hint="eastAsia"/>
-        </w:rPr>
-        <w:t>作用：在输出中创建文本；控制循环或逻辑；加载外部信息到模板中供以后的变量使用</w:t>
-      </w:r>
-    </w:p>
-    <w:p>
-      <w:pPr>
-        <w:ind w:leftChars="200" w:left="420"/>
-      </w:pPr>
-      <w:r>
-        <w:t>{% for hero in list %}</w:t>
-      </w:r>
-    </w:p>
-    <w:p>
-      <w:pPr>
-        <w:ind w:leftChars="200" w:left="420"/>
-      </w:pPr>
-      <w:r>
-        <w:t>&lt;li&gt;{{ hero.hname }}&lt;/li&gt;</w:t>
-      </w:r>
-    </w:p>
-    <w:p>
-      <w:pPr>
-        <w:ind w:leftChars="200" w:left="420"/>
-      </w:pPr>
-      <w:r>
-        <w:t>{% endfor %}</w:t>
-      </w:r>
-    </w:p>
-    <w:p>
-      <w:pPr>
-        <w:ind w:leftChars="200" w:left="420"/>
-      </w:pPr>
-    </w:p>
-    <w:p>
-      <w:pPr>
-        <w:pStyle w:val="a3"/>
-        <w:numPr>
-          <w:ilvl w:val="0"/>
-          <w:numId w:val="27"/>
-        </w:numPr>
-        <w:ind w:firstLineChars="0"/>
-      </w:pPr>
-      <w:r>
-        <w:rPr>
-          <w:rFonts w:hint="eastAsia"/>
-        </w:rPr>
-        <w:t>过滤器</w:t>
-      </w:r>
-    </w:p>
-    <w:p>
-      <w:pPr>
-        <w:ind w:leftChars="200" w:left="420"/>
-      </w:pPr>
-      <w:r>
-        <w:rPr>
-          <w:rFonts w:hint="eastAsia"/>
-        </w:rPr>
-        <w:t>语法：</w:t>
-      </w:r>
-      <w:r>
-        <w:rPr>
-          <w:rFonts w:hint="eastAsia"/>
-          <w:color w:val="FF0000"/>
-        </w:rPr>
-        <w:t xml:space="preserve">{ { </w:t>
-      </w:r>
-      <w:r>
-        <w:rPr>
-          <w:rFonts w:hint="eastAsia"/>
-          <w:color w:val="FF0000"/>
-        </w:rPr>
-        <w:t>变量</w:t>
-      </w:r>
-      <w:r>
-        <w:rPr>
-          <w:rFonts w:hint="eastAsia"/>
-          <w:color w:val="FF0000"/>
-        </w:rPr>
-        <w:t>|</w:t>
-      </w:r>
-      <w:r>
-        <w:rPr>
-          <w:rFonts w:hint="eastAsia"/>
-          <w:color w:val="FF0000"/>
-        </w:rPr>
-        <w:t>过滤器</w:t>
-      </w:r>
-      <w:r>
-        <w:rPr>
-          <w:rFonts w:hint="eastAsia"/>
-          <w:color w:val="FF0000"/>
-        </w:rPr>
-        <w:t xml:space="preserve"> }}</w:t>
-      </w:r>
-      <w:r>
-        <w:rPr>
-          <w:rFonts w:hint="eastAsia"/>
-        </w:rPr>
-        <w:t>，例如</w:t>
-      </w:r>
-      <w:r>
-        <w:rPr>
-          <w:rFonts w:hint="eastAsia"/>
-        </w:rPr>
-        <w:t>{ { name|lower }}</w:t>
-      </w:r>
-      <w:r>
-        <w:rPr>
-          <w:rFonts w:hint="eastAsia"/>
-        </w:rPr>
-        <w:t>，表示将变量</w:t>
-      </w:r>
-      <w:r>
-        <w:rPr>
-          <w:rFonts w:hint="eastAsia"/>
-        </w:rPr>
-        <w:t>name</w:t>
-      </w:r>
-      <w:r>
-        <w:rPr>
-          <w:rFonts w:hint="eastAsia"/>
-        </w:rPr>
-        <w:t>的值变为小写输出</w:t>
-      </w:r>
-    </w:p>
-    <w:p>
-      <w:pPr>
-        <w:ind w:leftChars="200" w:left="420"/>
-      </w:pPr>
-      <w:r>
-        <w:rPr>
-          <w:rFonts w:hint="eastAsia"/>
-        </w:rPr>
-        <w:t>使用管道符号</w:t>
-      </w:r>
-      <w:r>
-        <w:rPr>
-          <w:rFonts w:hint="eastAsia"/>
-        </w:rPr>
-        <w:t xml:space="preserve"> (|)</w:t>
-      </w:r>
-      <w:r>
-        <w:rPr>
-          <w:rFonts w:hint="eastAsia"/>
-        </w:rPr>
-        <w:t>来应用过滤器</w:t>
-      </w:r>
-    </w:p>
-    <w:p>
-      <w:pPr>
-        <w:ind w:leftChars="200" w:left="420"/>
-      </w:pPr>
-      <w:r>
-        <w:rPr>
-          <w:rFonts w:hint="eastAsia"/>
-        </w:rPr>
-        <w:t>通过使用过滤器来改变变量的计算结果</w:t>
-      </w:r>
-    </w:p>
-    <w:p>
-      <w:pPr>
-        <w:ind w:leftChars="200" w:left="420"/>
-      </w:pPr>
-      <w:r>
-        <w:rPr>
-          <w:rFonts w:hint="eastAsia"/>
-        </w:rPr>
-        <w:t>可以在</w:t>
-      </w:r>
-      <w:r>
-        <w:rPr>
-          <w:rFonts w:hint="eastAsia"/>
-        </w:rPr>
-        <w:t>if</w:t>
-      </w:r>
-      <w:r>
-        <w:rPr>
-          <w:rFonts w:hint="eastAsia"/>
-        </w:rPr>
-        <w:t>标签中使用过滤器结合运算符</w:t>
-      </w:r>
-    </w:p>
-    <w:p>
-      <w:pPr>
-        <w:ind w:leftChars="200" w:left="420"/>
-      </w:pPr>
-      <w:r>
-        <w:t xml:space="preserve">if list1|length &gt; 1 </w:t>
-      </w:r>
-    </w:p>
-    <w:p>
-      <w:pPr>
-        <w:ind w:leftChars="200" w:left="420"/>
-      </w:pPr>
-      <w:r>
-        <w:rPr>
-          <w:rFonts w:hint="eastAsia"/>
-        </w:rPr>
-        <w:t>过滤器能够被“串联”，构成过滤器链</w:t>
-      </w:r>
-    </w:p>
-    <w:p>
-      <w:pPr>
-        <w:ind w:leftChars="200" w:left="420"/>
-      </w:pPr>
-      <w:r>
-        <w:t xml:space="preserve">name|lower|upper </w:t>
-      </w:r>
-    </w:p>
-    <w:p>
-      <w:pPr>
-        <w:ind w:leftChars="200" w:left="420"/>
-      </w:pPr>
-      <w:r>
-        <w:rPr>
-          <w:rFonts w:hint="eastAsia"/>
-        </w:rPr>
-        <w:t>过滤器可以传递参数，参数使用引号包起来</w:t>
-      </w:r>
-      <w:r>
-        <w:rPr>
-          <w:rFonts w:hint="eastAsia"/>
-        </w:rPr>
-        <w:t xml:space="preserve"> {% if forloop.counter|divisibleby:"2" %}</w:t>
-      </w:r>
-    </w:p>
-    <w:p>
-      <w:pPr>
-        <w:ind w:leftChars="200" w:left="420"/>
-      </w:pPr>
-      <w:r>
-        <w:t xml:space="preserve">list|join:", " </w:t>
-      </w:r>
-    </w:p>
-    <w:p>
-      <w:pPr>
-        <w:ind w:leftChars="200" w:left="420"/>
-      </w:pPr>
-      <w:r>
-        <w:rPr>
-          <w:rFonts w:hint="eastAsia"/>
-        </w:rPr>
-        <w:t>default</w:t>
-      </w:r>
-      <w:r>
-        <w:rPr>
-          <w:rFonts w:hint="eastAsia"/>
-        </w:rPr>
-        <w:t>：如果一个变量没有被提供，或者值为</w:t>
-      </w:r>
-      <w:r>
-        <w:rPr>
-          <w:rFonts w:hint="eastAsia"/>
-        </w:rPr>
-        <w:t>false</w:t>
-      </w:r>
-      <w:r>
-        <w:rPr>
-          <w:rFonts w:hint="eastAsia"/>
-        </w:rPr>
-        <w:t>或空，则使用默认值，否则使用变量的值</w:t>
-      </w:r>
-    </w:p>
-    <w:p>
-      <w:pPr>
-        <w:ind w:leftChars="200" w:left="420"/>
-      </w:pPr>
-      <w:r>
-        <w:rPr>
-          <w:rFonts w:hint="eastAsia"/>
-        </w:rPr>
-        <w:t>value|default:"</w:t>
-      </w:r>
-      <w:r>
-        <w:rPr>
-          <w:rFonts w:hint="eastAsia"/>
-        </w:rPr>
-        <w:t>什么也没有</w:t>
-      </w:r>
-      <w:r>
-        <w:rPr>
-          <w:rFonts w:hint="eastAsia"/>
-        </w:rPr>
-        <w:t xml:space="preserve">" </w:t>
-      </w:r>
-    </w:p>
-    <w:p>
-      <w:pPr>
-        <w:ind w:leftChars="200" w:left="420"/>
-      </w:pPr>
-      <w:r>
-        <w:rPr>
-          <w:rFonts w:hint="eastAsia"/>
-        </w:rPr>
-        <w:t>date</w:t>
-      </w:r>
-      <w:r>
-        <w:rPr>
-          <w:rFonts w:hint="eastAsia"/>
-        </w:rPr>
-        <w:t>：根据给定格式对一个</w:t>
-      </w:r>
-      <w:r>
-        <w:rPr>
-          <w:rFonts w:hint="eastAsia"/>
-        </w:rPr>
-        <w:t>date</w:t>
-      </w:r>
-      <w:r>
-        <w:rPr>
-          <w:rFonts w:hint="eastAsia"/>
-        </w:rPr>
-        <w:t>变量格式化</w:t>
-      </w:r>
-    </w:p>
-    <w:p>
-      <w:pPr>
-        <w:ind w:leftChars="200" w:left="420"/>
-      </w:pPr>
-      <w:r>
-        <w:t xml:space="preserve">value|date:'Y-m-d' </w:t>
-      </w:r>
-    </w:p>
-    <w:p>
-      <w:pPr>
-        <w:ind w:leftChars="200" w:left="420"/>
-      </w:pPr>
-      <w:r>
-        <w:rPr>
-          <w:rFonts w:hint="eastAsia"/>
-        </w:rPr>
-        <w:t>escape</w:t>
-      </w:r>
-      <w:r>
-        <w:rPr>
-          <w:rFonts w:hint="eastAsia"/>
-        </w:rPr>
-        <w:t>：详见“</w:t>
-      </w:r>
-      <w:r>
-        <w:rPr>
-          <w:rFonts w:hint="eastAsia"/>
-        </w:rPr>
-        <w:t>HTML</w:t>
-      </w:r>
-      <w:r>
-        <w:rPr>
-          <w:rFonts w:hint="eastAsia"/>
-        </w:rPr>
-        <w:t>转义”</w:t>
-      </w:r>
-    </w:p>
-    <w:p>
-      <w:pPr>
-        <w:pStyle w:val="a3"/>
-        <w:ind w:left="420" w:firstLineChars="0" w:firstLine="0"/>
-      </w:pPr>
-    </w:p>
-    <w:p>
-      <w:pPr>
-        <w:pStyle w:val="a3"/>
-        <w:numPr>
-          <w:ilvl w:val="0"/>
-          <w:numId w:val="27"/>
-        </w:numPr>
-        <w:ind w:firstLineChars="0"/>
-      </w:pPr>
-      <w:r>
-        <w:rPr>
-          <w:rFonts w:hint="eastAsia"/>
-        </w:rPr>
-        <w:t>注释</w:t>
-      </w:r>
-      <w:r>
-        <w:rPr>
-          <w:rFonts w:hint="eastAsia"/>
-        </w:rPr>
-        <w:t xml:space="preserve">{# </w:t>
-      </w:r>
-      <w:r>
-        <w:rPr>
-          <w:rFonts w:hint="eastAsia"/>
-        </w:rPr>
-        <w:t>代码或</w:t>
-      </w:r>
-      <w:r>
-        <w:rPr>
-          <w:rFonts w:hint="eastAsia"/>
-        </w:rPr>
-        <w:t>html #}</w:t>
-      </w:r>
-    </w:p>
-    <w:p>
-      <w:pPr>
-        <w:pStyle w:val="a3"/>
-      </w:pPr>
-      <w:r>
-        <w:rPr>
-          <w:rFonts w:hint="eastAsia"/>
-        </w:rPr>
-        <w:t>单行注释</w:t>
-      </w:r>
-    </w:p>
-    <w:p>
-      <w:pPr>
-        <w:pStyle w:val="a3"/>
-      </w:pPr>
-      <w:r>
-        <w:t xml:space="preserve">{#...#} </w:t>
-      </w:r>
-    </w:p>
-    <w:p>
-      <w:pPr>
-        <w:pStyle w:val="a3"/>
-      </w:pPr>
-      <w:r>
-        <w:rPr>
-          <w:rFonts w:hint="eastAsia"/>
-        </w:rPr>
-        <w:t>注释可以包含任何模版代码，有效的或者无效的都可以</w:t>
-      </w:r>
-    </w:p>
-    <w:p>
-      <w:pPr>
-        <w:pStyle w:val="a3"/>
-      </w:pPr>
-      <w:r>
-        <w:t xml:space="preserve">{# { % if foo % }bar{ % else % } #} </w:t>
-      </w:r>
-    </w:p>
-    <w:p>
-      <w:pPr>
-        <w:pStyle w:val="a3"/>
-        <w:ind w:left="420" w:firstLineChars="0" w:firstLine="0"/>
-      </w:pPr>
-      <w:r>
-        <w:rPr>
-          <w:rFonts w:hint="eastAsia"/>
-        </w:rPr>
-        <w:t>使用</w:t>
-      </w:r>
-      <w:r>
-        <w:rPr>
-          <w:rFonts w:hint="eastAsia"/>
-        </w:rPr>
-        <w:t>comment</w:t>
-      </w:r>
-      <w:r>
-        <w:rPr>
-          <w:rFonts w:hint="eastAsia"/>
-        </w:rPr>
-        <w:t>标签注释模版中的多行内容</w:t>
-      </w:r>
-    </w:p>
-    <w:p>
-      <w:pPr>
-        <w:pStyle w:val="a3"/>
-        <w:ind w:left="420" w:firstLineChars="0" w:firstLine="0"/>
-      </w:pPr>
-    </w:p>
-    <w:p>
-      <w:pPr>
-        <w:pStyle w:val="a3"/>
-        <w:numPr>
-          <w:ilvl w:val="0"/>
-          <w:numId w:val="27"/>
-        </w:numPr>
-        <w:ind w:firstLineChars="0"/>
-      </w:pPr>
-      <w:r>
-        <w:rPr>
-          <w:rFonts w:hint="eastAsia"/>
-        </w:rPr>
-        <w:t>for</w:t>
-      </w:r>
-      <w:r>
-        <w:rPr>
-          <w:rFonts w:hint="eastAsia"/>
-        </w:rPr>
-        <w:t>标签</w:t>
-      </w:r>
-    </w:p>
-    <w:p>
-      <w:pPr>
-        <w:ind w:left="420"/>
-      </w:pPr>
-      <w:r>
-        <w:rPr>
-          <w:rFonts w:hint="eastAsia"/>
-        </w:rPr>
-        <w:t xml:space="preserve">{ %for ... in ...%} </w:t>
-      </w:r>
-      <w:r>
-        <w:rPr>
-          <w:rFonts w:hint="eastAsia"/>
-        </w:rPr>
-        <w:t>循环逻辑</w:t>
-      </w:r>
-      <w:r>
-        <w:rPr>
-          <w:rFonts w:hint="eastAsia"/>
-        </w:rPr>
-        <w:t xml:space="preserve"> {{forloop.counter}}</w:t>
-      </w:r>
-      <w:r>
-        <w:rPr>
-          <w:rFonts w:hint="eastAsia"/>
-        </w:rPr>
-        <w:t>表示当前是第几次循环</w:t>
-      </w:r>
-      <w:r>
-        <w:rPr>
-          <w:rFonts w:hint="eastAsia"/>
-        </w:rPr>
-        <w:t xml:space="preserve"> { %empty%} </w:t>
-      </w:r>
-      <w:r>
-        <w:rPr>
-          <w:rFonts w:hint="eastAsia"/>
-        </w:rPr>
-        <w:t>给出的列表为或列表不存在时，执行此处</w:t>
-      </w:r>
-      <w:r>
-        <w:rPr>
-          <w:rFonts w:hint="eastAsia"/>
-        </w:rPr>
-        <w:t xml:space="preserve"> { %endfor%} </w:t>
-      </w:r>
-    </w:p>
-    <w:p>
-      <w:pPr>
-        <w:ind w:left="420"/>
-      </w:pPr>
-    </w:p>
-    <w:p>
-      <w:pPr>
-        <w:pStyle w:val="a3"/>
-        <w:numPr>
-          <w:ilvl w:val="0"/>
-          <w:numId w:val="27"/>
-        </w:numPr>
-        <w:ind w:firstLineChars="0"/>
-      </w:pPr>
-      <w:r>
-        <w:rPr>
-          <w:rFonts w:hint="eastAsia"/>
-        </w:rPr>
-        <w:lastRenderedPageBreak/>
-        <w:t>if</w:t>
-      </w:r>
-      <w:r>
-        <w:rPr>
-          <w:rFonts w:hint="eastAsia"/>
-        </w:rPr>
-        <w:t>标签</w:t>
-      </w:r>
-    </w:p>
-    <w:p>
-      <w:pPr>
-        <w:ind w:firstLine="420"/>
-      </w:pPr>
-      <w:r>
-        <w:rPr>
-          <w:rFonts w:hint="eastAsia"/>
-        </w:rPr>
-        <w:t xml:space="preserve">{ %if ...%} </w:t>
-      </w:r>
-      <w:r>
-        <w:rPr>
-          <w:rFonts w:hint="eastAsia"/>
-        </w:rPr>
-        <w:t>逻辑</w:t>
-      </w:r>
-      <w:r>
-        <w:rPr>
-          <w:rFonts w:hint="eastAsia"/>
-        </w:rPr>
-        <w:t xml:space="preserve">1 { %elif ...%} </w:t>
-      </w:r>
-      <w:r>
-        <w:rPr>
-          <w:rFonts w:hint="eastAsia"/>
-        </w:rPr>
-        <w:t>逻辑</w:t>
-      </w:r>
-      <w:r>
-        <w:rPr>
-          <w:rFonts w:hint="eastAsia"/>
-        </w:rPr>
-        <w:t xml:space="preserve">2 { %else%} </w:t>
-      </w:r>
-      <w:r>
-        <w:rPr>
-          <w:rFonts w:hint="eastAsia"/>
-        </w:rPr>
-        <w:t>逻辑</w:t>
-      </w:r>
-      <w:r>
-        <w:rPr>
-          <w:rFonts w:hint="eastAsia"/>
-        </w:rPr>
-        <w:t xml:space="preserve">3 { %endif%} </w:t>
-      </w:r>
-    </w:p>
-    <w:p>
-      <w:pPr>
-        <w:ind w:firstLine="420"/>
-      </w:pPr>
-    </w:p>
-    <w:p>
-      <w:pPr>
-        <w:pStyle w:val="a3"/>
-        <w:numPr>
-          <w:ilvl w:val="0"/>
-          <w:numId w:val="27"/>
-        </w:numPr>
-        <w:ind w:firstLineChars="0"/>
-      </w:pPr>
-      <w:r>
-        <w:rPr>
-          <w:rFonts w:hint="eastAsia"/>
-        </w:rPr>
-        <w:t>comment</w:t>
-      </w:r>
-      <w:r>
-        <w:rPr>
-          <w:rFonts w:hint="eastAsia"/>
-        </w:rPr>
-        <w:t>标签</w:t>
-      </w:r>
-    </w:p>
-    <w:p>
-      <w:pPr>
-        <w:ind w:firstLine="420"/>
-      </w:pPr>
-      <w:r>
-        <w:rPr>
-          <w:rFonts w:hint="eastAsia"/>
-        </w:rPr>
-        <w:t xml:space="preserve">{ % comment % } </w:t>
-      </w:r>
-      <w:r>
-        <w:rPr>
-          <w:rFonts w:hint="eastAsia"/>
-        </w:rPr>
-        <w:t>多行注释</w:t>
-      </w:r>
-      <w:r>
-        <w:rPr>
-          <w:rFonts w:hint="eastAsia"/>
-        </w:rPr>
-        <w:t xml:space="preserve"> { % endcomment % } </w:t>
-      </w:r>
-    </w:p>
-    <w:p>
-      <w:pPr>
-        <w:ind w:firstLine="420"/>
-      </w:pPr>
-    </w:p>
-    <w:p>
-      <w:pPr>
-        <w:pStyle w:val="a3"/>
-        <w:numPr>
-          <w:ilvl w:val="0"/>
-          <w:numId w:val="27"/>
-        </w:numPr>
-        <w:ind w:firstLineChars="0"/>
-      </w:pPr>
-      <w:r>
-        <w:rPr>
-          <w:rFonts w:hint="eastAsia"/>
-        </w:rPr>
-        <w:t>include</w:t>
-      </w:r>
-      <w:r>
-        <w:rPr>
-          <w:rFonts w:hint="eastAsia"/>
-        </w:rPr>
-        <w:t>：加载模板并以标签内的参数渲染</w:t>
-      </w:r>
-    </w:p>
-    <w:p>
-      <w:pPr>
-        <w:ind w:firstLine="420"/>
-      </w:pPr>
-      <w:r>
-        <w:t xml:space="preserve">{ %include "foo/bar.html" % } </w:t>
-      </w:r>
-    </w:p>
-    <w:p>
-      <w:pPr>
-        <w:ind w:firstLine="420"/>
-      </w:pPr>
-    </w:p>
-    <w:p>
-      <w:pPr>
-        <w:pStyle w:val="a3"/>
-        <w:numPr>
-          <w:ilvl w:val="0"/>
-          <w:numId w:val="27"/>
-        </w:numPr>
-        <w:ind w:firstLineChars="0"/>
-      </w:pPr>
-      <w:r>
-        <w:rPr>
-          <w:rFonts w:hint="eastAsia"/>
-        </w:rPr>
-        <w:t>url</w:t>
-      </w:r>
-      <w:r>
-        <w:rPr>
-          <w:rFonts w:hint="eastAsia"/>
-        </w:rPr>
-        <w:t>：反向解析</w:t>
-      </w:r>
-    </w:p>
-    <w:p>
-      <w:pPr>
-        <w:ind w:firstLine="420"/>
-      </w:pPr>
-      <w:r>
-        <w:t xml:space="preserve">{ % url 'name' p1 p2 %} </w:t>
-      </w:r>
-    </w:p>
-    <w:p>
-      <w:pPr>
-        <w:ind w:firstLine="420"/>
-      </w:pPr>
-    </w:p>
-    <w:p>
-      <w:pPr>
-        <w:pStyle w:val="a3"/>
-        <w:numPr>
-          <w:ilvl w:val="0"/>
-          <w:numId w:val="27"/>
-        </w:numPr>
-        <w:ind w:firstLineChars="0"/>
-      </w:pPr>
-      <w:r>
-        <w:rPr>
-          <w:rFonts w:hint="eastAsia"/>
-        </w:rPr>
-        <w:t>csrf_token</w:t>
-      </w:r>
-      <w:r>
-        <w:rPr>
-          <w:rFonts w:hint="eastAsia"/>
-        </w:rPr>
-        <w:t>：这个标签用于跨站请求伪造保护</w:t>
-      </w:r>
-    </w:p>
-    <w:p>
-      <w:pPr>
-        <w:ind w:firstLine="420"/>
-      </w:pPr>
-      <w:r>
-        <w:t xml:space="preserve">{ % csrf_token %} </w:t>
-      </w:r>
-    </w:p>
-    <w:p>
-      <w:pPr>
-        <w:ind w:firstLine="420"/>
-      </w:pPr>
-    </w:p>
-    <w:p>
-      <w:pPr>
-        <w:pStyle w:val="a3"/>
-        <w:numPr>
-          <w:ilvl w:val="0"/>
-          <w:numId w:val="27"/>
-        </w:numPr>
-        <w:ind w:firstLineChars="0"/>
-      </w:pPr>
-      <w:r>
-        <w:rPr>
-          <w:rFonts w:hint="eastAsia"/>
-        </w:rPr>
-        <w:t>布尔标签：</w:t>
-      </w:r>
-      <w:r>
-        <w:rPr>
-          <w:rFonts w:hint="eastAsia"/>
-        </w:rPr>
-        <w:t>and</w:t>
-      </w:r>
-      <w:r>
-        <w:rPr>
-          <w:rFonts w:hint="eastAsia"/>
-        </w:rPr>
-        <w:t>、</w:t>
-      </w:r>
-      <w:r>
-        <w:rPr>
-          <w:rFonts w:hint="eastAsia"/>
-        </w:rPr>
-        <w:t>or</w:t>
-      </w:r>
-      <w:r>
-        <w:rPr>
-          <w:rFonts w:hint="eastAsia"/>
-        </w:rPr>
-        <w:t>，</w:t>
-      </w:r>
-      <w:r>
-        <w:rPr>
-          <w:rFonts w:hint="eastAsia"/>
-        </w:rPr>
-        <w:t>and</w:t>
-      </w:r>
-      <w:r>
-        <w:rPr>
-          <w:rFonts w:hint="eastAsia"/>
-        </w:rPr>
-        <w:t>比</w:t>
-      </w:r>
-      <w:r>
-        <w:rPr>
-          <w:rFonts w:hint="eastAsia"/>
-        </w:rPr>
-        <w:t>or</w:t>
-      </w:r>
-      <w:r>
-        <w:rPr>
-          <w:rFonts w:hint="eastAsia"/>
-        </w:rPr>
-        <w:t>的优先级高</w:t>
-      </w:r>
-    </w:p>
-    <w:p>
-      <w:pPr>
-        <w:ind w:leftChars="200" w:left="420"/>
-      </w:pPr>
-      <w:r>
-        <w:rPr>
-          <w:rFonts w:hint="eastAsia"/>
-        </w:rPr>
-        <w:t>block</w:t>
-      </w:r>
-      <w:r>
-        <w:rPr>
-          <w:rFonts w:hint="eastAsia"/>
-        </w:rPr>
-        <w:t>、</w:t>
-      </w:r>
-      <w:r>
-        <w:rPr>
-          <w:rFonts w:hint="eastAsia"/>
-        </w:rPr>
-        <w:t>extends</w:t>
-      </w:r>
-      <w:r>
-        <w:rPr>
-          <w:rFonts w:hint="eastAsia"/>
-        </w:rPr>
-        <w:t>：详见“模板继承”</w:t>
-      </w:r>
-    </w:p>
-    <w:p>
-      <w:pPr>
-        <w:ind w:leftChars="200" w:left="420"/>
-      </w:pPr>
-      <w:r>
-        <w:rPr>
-          <w:rFonts w:hint="eastAsia"/>
-        </w:rPr>
-        <w:t>autoescape</w:t>
-      </w:r>
-      <w:r>
-        <w:rPr>
-          <w:rFonts w:hint="eastAsia"/>
-        </w:rPr>
-        <w:t>：详见“</w:t>
-      </w:r>
-      <w:r>
-        <w:rPr>
-          <w:rFonts w:hint="eastAsia"/>
-        </w:rPr>
-        <w:t>HTML</w:t>
-      </w:r>
-      <w:r>
-        <w:rPr>
-          <w:rFonts w:hint="eastAsia"/>
-        </w:rPr>
-        <w:t>转义”</w:t>
-      </w:r>
-    </w:p>
-    <w:p>
-      <w:pPr>
-        <w:ind w:leftChars="200" w:left="420"/>
-      </w:pPr>
-    </w:p>
-    <w:p>
-      <w:pPr>
-        <w:pStyle w:val="a3"/>
-        <w:numPr>
-          <w:ilvl w:val="0"/>
-          <w:numId w:val="27"/>
-        </w:numPr>
-        <w:ind w:firstLineChars="0"/>
-      </w:pPr>
-      <w:r>
-        <w:t>html</w:t>
-      </w:r>
-      <w:r>
-        <w:t>转义：</w:t>
-      </w:r>
-    </w:p>
-    <w:p>
-      <w:r>
-        <w:t xml:space="preserve">{{ t1|safe }} {# </w:t>
-      </w:r>
-      <w:r>
-        <w:t>过滤器关闭转义</w:t>
-      </w:r>
-      <w:r>
-        <w:t xml:space="preserve"> #}</w:t>
-      </w:r>
-    </w:p>
-    <w:p>
-      <w:r>
-        <w:t>&lt;hr&gt;</w:t>
-      </w:r>
-    </w:p>
-    <w:p>
-      <w:r>
-        <w:t xml:space="preserve">{% autoescape off %} {# </w:t>
-      </w:r>
-      <w:r>
-        <w:t>标签关闭转义</w:t>
-      </w:r>
-      <w:r>
-        <w:t xml:space="preserve"> #}</w:t>
-      </w:r>
-    </w:p>
-    <w:p>
-      <w:r>
-        <w:t>{{ t1 }}</w:t>
-      </w:r>
-    </w:p>
-    <w:p>
-      <w:r>
-        <w:t>{% endautoescape %}</w:t>
-      </w:r>
-    </w:p>
-    <w:p>
-      <w:pPr>
-        <w:widowControl/>
-        <w:spacing w:before="100" w:beforeAutospacing="1" w:after="100" w:afterAutospacing="1"/>
-        <w:jc w:val="left"/>
-        <w:rPr>
-          <w:rFonts w:ascii="Helvetica" w:eastAsia="微软雅黑" w:hAnsi="Helvetica" w:cs="Helvetica"/>
-          <w:color w:val="393939"/>
-          <w:kern w:val="0"/>
-          <w:szCs w:val="21"/>
-        </w:rPr>
-      </w:pPr>
-    </w:p>
-    <w:p>
-      <w:pPr>
-        <w:pStyle w:val="1"/>
-      </w:pPr>
-      <w:r>
-        <w:t>表单</w:t>
-      </w:r>
-    </w:p>
-    <w:p>
-      <w:pPr>
-        <w:pStyle w:val="2"/>
-      </w:pPr>
-      <w:r>
-        <w:rPr>
-          <w:rFonts w:hint="eastAsia"/>
-        </w:rPr>
-        <w:t>get</w:t>
-      </w:r>
-    </w:p>
-    <w:p>
-      <w:r>
-        <w:t>get</w:t>
-      </w:r>
-      <w:r>
-        <w:t>用于接收用户的请求</w:t>
-      </w:r>
+      <w:hyperlink r:id="rId25" w:history="1">
+        <w:r>
+          <w:rPr>
+            <w:rStyle w:val="a7"/>
+          </w:rPr>
+          <w:t>URL</w:t>
+        </w:r>
+        <w:r>
+          <w:rPr>
+            <w:rStyle w:val="a7"/>
+          </w:rPr>
+          <w:t>配置</w:t>
+        </w:r>
+      </w:hyperlink>
     </w:p>
     <w:p>
       <w:pPr>
@@ -14361,207 +13914,22 @@
       <w:r>
         <w:rPr>
           <w:rFonts w:eastAsia="宋体" w:cs="宋体"/>
-          <w:color w:val="75715E"/>
-          <w:kern w:val="0"/>
-          <w:szCs w:val="21"/>
-        </w:rPr>
-        <w:t xml:space="preserve"># </w:t>
-      </w:r>
-      <w:r>
-        <w:rPr>
-          <w:rFonts w:ascii="宋体" w:eastAsia="宋体" w:hAnsi="宋体" w:cs="宋体" w:hint="eastAsia"/>
-          <w:color w:val="75715E"/>
-          <w:kern w:val="0"/>
-          <w:szCs w:val="21"/>
-        </w:rPr>
-        <w:t>表单</w:t>
-      </w:r>
-      <w:r>
-        <w:rPr>
-          <w:rFonts w:ascii="宋体" w:eastAsia="宋体" w:hAnsi="宋体" w:cs="宋体" w:hint="eastAsia"/>
-          <w:color w:val="75715E"/>
-          <w:kern w:val="0"/>
-          <w:szCs w:val="21"/>
-        </w:rPr>
-        <w:br/>
+          <w:b/>
+          <w:bCs/>
+          <w:color w:val="F8F8F2"/>
+          <w:kern w:val="0"/>
+          <w:szCs w:val="21"/>
+        </w:rPr>
+        <w:t>path('booktest/</w:t>
       </w:r>
       <w:r>
         <w:rPr>
           <w:rFonts w:eastAsia="宋体" w:cs="宋体"/>
-          <w:i/>
-          <w:iCs/>
-          <w:color w:val="66D9EF"/>
-          <w:kern w:val="0"/>
-          <w:szCs w:val="21"/>
-        </w:rPr>
-        <w:t xml:space="preserve">def </w:t>
-      </w:r>
-      <w:r>
-        <w:rPr>
-          <w:rFonts w:eastAsia="宋体" w:cs="宋体"/>
-          <w:color w:val="A6E22E"/>
-          <w:kern w:val="0"/>
-          <w:szCs w:val="21"/>
-        </w:rPr>
-        <w:t>search_form</w:t>
-      </w:r>
-      <w:r>
-        <w:rPr>
-          <w:rFonts w:eastAsia="宋体" w:cs="宋体"/>
-          <w:color w:val="F8F8F2"/>
-          <w:kern w:val="0"/>
-          <w:szCs w:val="21"/>
-        </w:rPr>
-        <w:t>(</w:t>
-      </w:r>
-      <w:r>
-        <w:rPr>
-          <w:rFonts w:eastAsia="宋体" w:cs="宋体"/>
-          <w:color w:val="80807F"/>
-          <w:kern w:val="0"/>
-          <w:szCs w:val="21"/>
-        </w:rPr>
-        <w:t>request</w:t>
-      </w:r>
-      <w:r>
-        <w:rPr>
-          <w:rFonts w:eastAsia="宋体" w:cs="宋体"/>
-          <w:color w:val="F8F8F2"/>
-          <w:kern w:val="0"/>
-          <w:szCs w:val="21"/>
-        </w:rPr>
-        <w:t>)</w:t>
-      </w:r>
-      <w:r>
-        <w:rPr>
-          <w:rFonts w:eastAsia="宋体" w:cs="宋体"/>
-          <w:color w:val="F92672"/>
-          <w:kern w:val="0"/>
-          <w:szCs w:val="21"/>
-        </w:rPr>
-        <w:t>:</w:t>
-      </w:r>
-      <w:r>
-        <w:rPr>
-          <w:rFonts w:eastAsia="宋体" w:cs="宋体"/>
-          <w:color w:val="F92672"/>
-          <w:kern w:val="0"/>
-          <w:szCs w:val="21"/>
-        </w:rPr>
-        <w:br/>
-        <w:t xml:space="preserve">    </w:t>
-      </w:r>
-      <w:r>
-        <w:rPr>
-          <w:rFonts w:eastAsia="宋体" w:cs="宋体"/>
-          <w:i/>
-          <w:iCs/>
-          <w:color w:val="66D9EF"/>
-          <w:kern w:val="0"/>
-          <w:szCs w:val="21"/>
-        </w:rPr>
-        <w:t xml:space="preserve">return </w:t>
-      </w:r>
-      <w:r>
-        <w:rPr>
-          <w:rFonts w:eastAsia="宋体" w:cs="宋体"/>
-          <w:color w:val="66D9EF"/>
-          <w:kern w:val="0"/>
-          <w:szCs w:val="21"/>
-        </w:rPr>
-        <w:t>render_to_response</w:t>
-      </w:r>
-      <w:r>
-        <w:rPr>
-          <w:rFonts w:eastAsia="宋体" w:cs="宋体"/>
-          <w:color w:val="F8F8F2"/>
-          <w:kern w:val="0"/>
-          <w:szCs w:val="21"/>
-        </w:rPr>
-        <w:t>(</w:t>
-      </w:r>
-      <w:r>
-        <w:rPr>
-          <w:rFonts w:eastAsia="宋体" w:cs="宋体"/>
-          <w:color w:val="E6DB74"/>
-          <w:kern w:val="0"/>
-          <w:szCs w:val="21"/>
-        </w:rPr>
-        <w:t>'search_form.html'</w:t>
-      </w:r>
-      <w:r>
-        <w:rPr>
-          <w:rFonts w:eastAsia="宋体" w:cs="宋体"/>
-          <w:color w:val="F8F8F2"/>
-          <w:kern w:val="0"/>
-          <w:szCs w:val="21"/>
-        </w:rPr>
-        <w:t>)</w:t>
-      </w:r>
-      <w:r>
-        <w:rPr>
-          <w:rFonts w:eastAsia="宋体" w:cs="宋体"/>
-          <w:color w:val="F8F8F2"/>
-          <w:kern w:val="0"/>
-          <w:szCs w:val="21"/>
-        </w:rPr>
-        <w:br/>
-      </w:r>
-      <w:r>
-        <w:rPr>
-          <w:rFonts w:eastAsia="宋体" w:cs="宋体"/>
-          <w:color w:val="75715E"/>
-          <w:kern w:val="0"/>
-          <w:szCs w:val="21"/>
-        </w:rPr>
-        <w:t xml:space="preserve"># </w:t>
-      </w:r>
-      <w:r>
-        <w:rPr>
-          <w:rFonts w:ascii="宋体" w:eastAsia="宋体" w:hAnsi="宋体" w:cs="宋体" w:hint="eastAsia"/>
-          <w:color w:val="75715E"/>
-          <w:kern w:val="0"/>
-          <w:szCs w:val="21"/>
-        </w:rPr>
-        <w:t>接收请求数据</w:t>
-      </w:r>
-      <w:r>
-        <w:rPr>
-          <w:rFonts w:ascii="宋体" w:eastAsia="宋体" w:hAnsi="宋体" w:cs="宋体" w:hint="eastAsia"/>
-          <w:color w:val="75715E"/>
-          <w:kern w:val="0"/>
-          <w:szCs w:val="21"/>
-        </w:rPr>
-        <w:br/>
-      </w:r>
-      <w:r>
-        <w:rPr>
-          <w:rFonts w:eastAsia="宋体" w:cs="宋体"/>
-          <w:i/>
-          <w:iCs/>
-          <w:color w:val="66D9EF"/>
-          <w:kern w:val="0"/>
-          <w:szCs w:val="21"/>
-        </w:rPr>
-        <w:t xml:space="preserve">def </w:t>
-      </w:r>
-      <w:r>
-        <w:rPr>
-          <w:rFonts w:eastAsia="宋体" w:cs="宋体"/>
-          <w:color w:val="A6E22E"/>
-          <w:kern w:val="0"/>
-          <w:szCs w:val="21"/>
-        </w:rPr>
-        <w:t>search</w:t>
-      </w:r>
-      <w:r>
-        <w:rPr>
-          <w:rFonts w:eastAsia="宋体" w:cs="宋体"/>
-          <w:color w:val="F8F8F2"/>
-          <w:kern w:val="0"/>
-          <w:szCs w:val="21"/>
-        </w:rPr>
-        <w:t>(</w:t>
+          <w:color w:val="F8F8F2"/>
+          <w:kern w:val="0"/>
+          <w:szCs w:val="21"/>
+        </w:rPr>
+        <w:t>&lt;</w:t>
       </w:r>
       <w:r>
         <w:rPr>
@@ -14572,508 +13940,2088 @@
           <w:kern w:val="0"/>
           <w:szCs w:val="21"/>
         </w:rPr>
-        <w:t>request</w:t>
+        <w:t>int</w:t>
       </w:r>
       <w:r>
         <w:rPr>
           <w:rFonts w:eastAsia="宋体" w:cs="宋体"/>
-          <w:color w:val="F8F8F2"/>
-          <w:kern w:val="0"/>
-          <w:szCs w:val="21"/>
-        </w:rPr>
-        <w:t>)</w:t>
+          <w:b/>
+          <w:bCs/>
+          <w:color w:val="E3E3FF"/>
+          <w:kern w:val="0"/>
+          <w:szCs w:val="21"/>
+        </w:rPr>
+        <w:t>:id</w:t>
       </w:r>
       <w:r>
         <w:rPr>
           <w:rFonts w:eastAsia="宋体" w:cs="宋体"/>
-          <w:color w:val="F92672"/>
-          <w:kern w:val="0"/>
-          <w:szCs w:val="21"/>
-        </w:rPr>
-        <w:t xml:space="preserve">:  </w:t>
+          <w:color w:val="F8F8F2"/>
+          <w:kern w:val="0"/>
+          <w:szCs w:val="21"/>
+        </w:rPr>
+        <w:t>&gt;</w:t>
       </w:r>
       <w:r>
         <w:rPr>
           <w:rFonts w:eastAsia="宋体" w:cs="宋体"/>
-          <w:color w:val="F92672"/>
-          <w:kern w:val="0"/>
+          <w:b/>
+          <w:bCs/>
+          <w:color w:val="F8F8F2"/>
+          <w:kern w:val="0"/>
+          <w:szCs w:val="21"/>
+        </w:rPr>
+        <w:t>',booktest_views.show,name = 'booktest'),</w:t>
+      </w:r>
+    </w:p>
+    <w:p>
+      <w:r>
+        <w:rPr>
+          <w:rFonts w:hint="eastAsia"/>
+        </w:rPr>
+        <w:t>基本规则：</w:t>
+      </w:r>
+    </w:p>
+    <w:p>
+      <w:pPr>
+        <w:pStyle w:val="a3"/>
+        <w:numPr>
+          <w:ilvl w:val="0"/>
+          <w:numId w:val="25"/>
+        </w:numPr>
+        <w:ind w:firstLineChars="0"/>
+      </w:pPr>
+      <w:r>
+        <w:rPr>
+          <w:rFonts w:hint="eastAsia"/>
+        </w:rPr>
+        <w:t>使用尖括号</w:t>
+      </w:r>
+      <w:r>
+        <w:rPr>
+          <w:rFonts w:hint="eastAsia"/>
+        </w:rPr>
+        <w:t>(&lt;&gt;)</w:t>
+      </w:r>
+      <w:r>
+        <w:rPr>
+          <w:rFonts w:hint="eastAsia"/>
+        </w:rPr>
+        <w:t>从</w:t>
+      </w:r>
+      <w:r>
+        <w:rPr>
+          <w:rFonts w:hint="eastAsia"/>
+        </w:rPr>
+        <w:t>url</w:t>
+      </w:r>
+      <w:r>
+        <w:rPr>
+          <w:rFonts w:hint="eastAsia"/>
+        </w:rPr>
+        <w:t>中捕获值。</w:t>
+      </w:r>
+    </w:p>
+    <w:p>
+      <w:pPr>
+        <w:pStyle w:val="a3"/>
+        <w:numPr>
+          <w:ilvl w:val="0"/>
+          <w:numId w:val="25"/>
+        </w:numPr>
+        <w:ind w:firstLineChars="0"/>
+      </w:pPr>
+      <w:r>
+        <w:rPr>
+          <w:rFonts w:hint="eastAsia"/>
+        </w:rPr>
+        <w:t>捕获值中可以包含一个转化器类型（</w:t>
+      </w:r>
+      <w:r>
+        <w:rPr>
+          <w:rFonts w:hint="eastAsia"/>
+        </w:rPr>
+        <w:t>converter type</w:t>
+      </w:r>
+      <w:r>
+        <w:rPr>
+          <w:rFonts w:hint="eastAsia"/>
+        </w:rPr>
+        <w:t>），比如使用</w:t>
+      </w:r>
+      <w:r>
+        <w:rPr>
+          <w:rFonts w:hint="eastAsia"/>
+        </w:rPr>
+        <w:t xml:space="preserve"> &lt;int:name&gt; </w:t>
+      </w:r>
+      <w:r>
+        <w:rPr>
+          <w:rFonts w:hint="eastAsia"/>
+        </w:rPr>
+        <w:t>捕获一个整数变量。若果没有转化器，将匹配任何字符串，当然也包括了</w:t>
+      </w:r>
+      <w:r>
+        <w:rPr>
+          <w:rFonts w:hint="eastAsia"/>
+        </w:rPr>
+        <w:t xml:space="preserve"> / </w:t>
+      </w:r>
+      <w:r>
+        <w:rPr>
+          <w:rFonts w:hint="eastAsia"/>
+        </w:rPr>
+        <w:t>字符。</w:t>
+      </w:r>
+    </w:p>
+    <w:p>
+      <w:pPr>
+        <w:pStyle w:val="a3"/>
+        <w:numPr>
+          <w:ilvl w:val="0"/>
+          <w:numId w:val="25"/>
+        </w:numPr>
+        <w:ind w:firstLineChars="0"/>
+      </w:pPr>
+      <w:r>
+        <w:rPr>
+          <w:rFonts w:hint="eastAsia"/>
+        </w:rPr>
+        <w:t>无需添加前导斜杠。</w:t>
+      </w:r>
+    </w:p>
+    <w:p>
+      <w:pPr>
+        <w:pStyle w:val="a3"/>
+        <w:numPr>
+          <w:ilvl w:val="0"/>
+          <w:numId w:val="25"/>
+        </w:numPr>
+        <w:ind w:firstLineChars="0"/>
+      </w:pPr>
+      <w:r>
+        <w:rPr>
+          <w:rFonts w:hint="eastAsia"/>
+        </w:rPr>
+        <w:t>Django</w:t>
+      </w:r>
+      <w:r>
+        <w:rPr>
+          <w:rFonts w:hint="eastAsia"/>
+        </w:rPr>
+        <w:t>默认支持以下</w:t>
+      </w:r>
+      <w:r>
+        <w:rPr>
+          <w:rFonts w:hint="eastAsia"/>
+        </w:rPr>
+        <w:t>5</w:t>
+      </w:r>
+      <w:r>
+        <w:rPr>
+          <w:rFonts w:hint="eastAsia"/>
+        </w:rPr>
+        <w:t>个转化器：</w:t>
+      </w:r>
+    </w:p>
+    <w:p>
+      <w:pPr>
+        <w:pStyle w:val="a3"/>
+        <w:numPr>
+          <w:ilvl w:val="1"/>
+          <w:numId w:val="26"/>
+        </w:numPr>
+        <w:ind w:firstLineChars="0"/>
+      </w:pPr>
+      <w:r>
+        <w:rPr>
+          <w:rFonts w:hint="eastAsia"/>
+        </w:rPr>
+        <w:t>str,</w:t>
+      </w:r>
+      <w:r>
+        <w:rPr>
+          <w:rFonts w:hint="eastAsia"/>
+        </w:rPr>
+        <w:t>匹配除了路径分隔符（</w:t>
+      </w:r>
+      <w:r>
+        <w:rPr>
+          <w:rFonts w:hint="eastAsia"/>
+        </w:rPr>
+        <w:t>/</w:t>
+      </w:r>
+      <w:r>
+        <w:rPr>
+          <w:rFonts w:hint="eastAsia"/>
+        </w:rPr>
+        <w:t>）之外的非空字符串，这是默认的形式</w:t>
+      </w:r>
+    </w:p>
+    <w:p>
+      <w:pPr>
+        <w:pStyle w:val="a3"/>
+        <w:numPr>
+          <w:ilvl w:val="1"/>
+          <w:numId w:val="26"/>
+        </w:numPr>
+        <w:ind w:firstLineChars="0"/>
+      </w:pPr>
+      <w:r>
+        <w:rPr>
+          <w:rFonts w:hint="eastAsia"/>
+        </w:rPr>
+        <w:t>int,</w:t>
+      </w:r>
+      <w:r>
+        <w:rPr>
+          <w:rFonts w:hint="eastAsia"/>
+        </w:rPr>
+        <w:t>匹配正整数，包含</w:t>
+      </w:r>
+      <w:r>
+        <w:rPr>
+          <w:rFonts w:hint="eastAsia"/>
+        </w:rPr>
+        <w:t>0</w:t>
+      </w:r>
+      <w:r>
+        <w:rPr>
+          <w:rFonts w:hint="eastAsia"/>
+        </w:rPr>
+        <w:t>。</w:t>
+      </w:r>
+      <w:r>
+        <w:rPr>
+          <w:rFonts w:hint="eastAsia"/>
+        </w:rPr>
+        <w:t xml:space="preserve"> </w:t>
+      </w:r>
+      <w:r>
+        <w:rPr>
+          <w:rFonts w:hint="eastAsia"/>
+        </w:rPr>
+        <w:t>自动转换为整型而不是字符串。</w:t>
+      </w:r>
+    </w:p>
+    <w:p>
+      <w:pPr>
+        <w:pStyle w:val="a3"/>
+        <w:numPr>
+          <w:ilvl w:val="1"/>
+          <w:numId w:val="26"/>
+        </w:numPr>
+        <w:ind w:firstLineChars="0"/>
+      </w:pPr>
+      <w:r>
+        <w:rPr>
+          <w:rFonts w:hint="eastAsia"/>
+        </w:rPr>
+        <w:t>slug,</w:t>
+      </w:r>
+      <w:r>
+        <w:rPr>
+          <w:rFonts w:hint="eastAsia"/>
+        </w:rPr>
+        <w:t>匹配字母、数字以及横杠、下划线组成的字符串。</w:t>
+      </w:r>
+    </w:p>
+    <w:p>
+      <w:pPr>
+        <w:pStyle w:val="a3"/>
+        <w:numPr>
+          <w:ilvl w:val="1"/>
+          <w:numId w:val="26"/>
+        </w:numPr>
+        <w:ind w:firstLineChars="0"/>
+      </w:pPr>
+      <w:r>
+        <w:rPr>
+          <w:rFonts w:hint="eastAsia"/>
+        </w:rPr>
+        <w:t>uuid,</w:t>
+      </w:r>
+      <w:r>
+        <w:rPr>
+          <w:rFonts w:hint="eastAsia"/>
+        </w:rPr>
+        <w:t>匹配格式化的</w:t>
+      </w:r>
+      <w:r>
+        <w:rPr>
+          <w:rFonts w:hint="eastAsia"/>
+        </w:rPr>
+        <w:t>uuid</w:t>
+      </w:r>
+      <w:r>
+        <w:rPr>
+          <w:rFonts w:hint="eastAsia"/>
+        </w:rPr>
+        <w:t>，如</w:t>
+      </w:r>
+      <w:r>
+        <w:rPr>
+          <w:rFonts w:hint="eastAsia"/>
+        </w:rPr>
+        <w:t xml:space="preserve"> 075194d3-6885-417e-a8a8-6c931e272f00</w:t>
+      </w:r>
+      <w:r>
+        <w:rPr>
+          <w:rFonts w:hint="eastAsia"/>
+        </w:rPr>
+        <w:t>。</w:t>
+      </w:r>
+    </w:p>
+    <w:p>
+      <w:pPr>
+        <w:pStyle w:val="a3"/>
+        <w:numPr>
+          <w:ilvl w:val="1"/>
+          <w:numId w:val="26"/>
+        </w:numPr>
+        <w:ind w:firstLineChars="0"/>
+      </w:pPr>
+      <w:r>
+        <w:rPr>
+          <w:rFonts w:hint="eastAsia"/>
+        </w:rPr>
+        <w:t>path,</w:t>
+      </w:r>
+      <w:r>
+        <w:rPr>
+          <w:rFonts w:hint="eastAsia"/>
+        </w:rPr>
+        <w:t>匹配任何非空字符串，包含了路径分隔符</w:t>
+      </w:r>
+      <w:r>
+        <w:rPr>
+          <w:rFonts w:hint="eastAsia"/>
+        </w:rPr>
+        <w:t xml:space="preserve"> </w:t>
+      </w:r>
+    </w:p>
+    <w:p>
+      <w:pPr>
+        <w:pStyle w:val="HTML"/>
+        <w:shd w:val="clear" w:color="auto" w:fill="272822"/>
+        <w:ind w:left="420"/>
+        <w:rPr>
+          <w:rFonts w:ascii="Consolas" w:hAnsi="Consolas"/>
+          <w:color w:val="F8F8F2"/>
+          <w:sz w:val="21"/>
+          <w:szCs w:val="21"/>
+        </w:rPr>
+      </w:pPr>
+      <w:r>
+        <w:rPr>
+          <w:rFonts w:ascii="Consolas" w:hAnsi="Consolas"/>
+          <w:b/>
+          <w:bCs/>
+          <w:color w:val="F8F8F2"/>
+          <w:sz w:val="21"/>
+          <w:szCs w:val="21"/>
+        </w:rPr>
+        <w:t xml:space="preserve">urlpatterns = [ </w:t>
+      </w:r>
+      <w:r>
+        <w:rPr>
+          <w:rFonts w:ascii="Consolas" w:hAnsi="Consolas"/>
+          <w:b/>
+          <w:bCs/>
+          <w:color w:val="F8F8F2"/>
+          <w:sz w:val="21"/>
           <w:szCs w:val="21"/>
         </w:rPr>
         <w:br/>
-        <w:t xml:space="preserve">    </w:t>
-      </w:r>
-      <w:r>
-        <w:rPr>
-          <w:rFonts w:eastAsia="宋体" w:cs="宋体"/>
+        <w:t xml:space="preserve">path('articles/2003/', views.special_case_2003), </w:t>
+      </w:r>
+      <w:r>
+        <w:rPr>
+          <w:rFonts w:ascii="Consolas" w:hAnsi="Consolas"/>
+          <w:b/>
+          <w:bCs/>
+          <w:color w:val="F8F8F2"/>
+          <w:sz w:val="21"/>
+          <w:szCs w:val="21"/>
+        </w:rPr>
+        <w:br/>
+        <w:t>path('articles/</w:t>
+      </w:r>
+      <w:r>
+        <w:rPr>
+          <w:rFonts w:ascii="Consolas" w:hAnsi="Consolas"/>
+          <w:color w:val="F8F8F2"/>
+          <w:sz w:val="21"/>
+          <w:szCs w:val="21"/>
+        </w:rPr>
+        <w:t>&lt;</w:t>
+      </w:r>
+      <w:r>
+        <w:rPr>
+          <w:rFonts w:ascii="Consolas" w:hAnsi="Consolas"/>
           <w:i/>
           <w:iCs/>
           <w:color w:val="FD971F"/>
-          <w:kern w:val="0"/>
-          <w:szCs w:val="21"/>
-        </w:rPr>
-        <w:t>request</w:t>
-      </w:r>
-      <w:r>
-        <w:rPr>
-          <w:rFonts w:eastAsia="宋体" w:cs="宋体"/>
-          <w:color w:val="F8F8F2"/>
-          <w:kern w:val="0"/>
-          <w:szCs w:val="21"/>
-        </w:rPr>
-        <w:t>.encoding</w:t>
-      </w:r>
-      <w:r>
-        <w:rPr>
-          <w:rFonts w:eastAsia="宋体" w:cs="宋体"/>
-          <w:color w:val="F92672"/>
-          <w:kern w:val="0"/>
-          <w:szCs w:val="21"/>
-        </w:rPr>
-        <w:t>=</w:t>
-      </w:r>
-      <w:r>
-        <w:rPr>
-          <w:rFonts w:eastAsia="宋体" w:cs="宋体"/>
-          <w:color w:val="E6DB74"/>
-          <w:kern w:val="0"/>
-          <w:szCs w:val="21"/>
-        </w:rPr>
-        <w:t>'utf-8'</w:t>
-      </w:r>
-      <w:r>
-        <w:rPr>
-          <w:rFonts w:eastAsia="宋体" w:cs="宋体"/>
-          <w:color w:val="E6DB74"/>
-          <w:kern w:val="0"/>
+          <w:sz w:val="21"/>
+          <w:szCs w:val="21"/>
+        </w:rPr>
+        <w:t>int</w:t>
+      </w:r>
+      <w:r>
+        <w:rPr>
+          <w:rFonts w:ascii="Consolas" w:hAnsi="Consolas"/>
+          <w:b/>
+          <w:bCs/>
+          <w:color w:val="E3E3FF"/>
+          <w:sz w:val="21"/>
+          <w:szCs w:val="21"/>
+        </w:rPr>
+        <w:t>:year</w:t>
+      </w:r>
+      <w:r>
+        <w:rPr>
+          <w:rFonts w:ascii="Consolas" w:hAnsi="Consolas"/>
+          <w:color w:val="F8F8F2"/>
+          <w:sz w:val="21"/>
+          <w:szCs w:val="21"/>
+        </w:rPr>
+        <w:t>&gt;</w:t>
+      </w:r>
+      <w:r>
+        <w:rPr>
+          <w:rFonts w:ascii="Consolas" w:hAnsi="Consolas"/>
+          <w:b/>
+          <w:bCs/>
+          <w:color w:val="F8F8F2"/>
+          <w:sz w:val="21"/>
+          <w:szCs w:val="21"/>
+        </w:rPr>
+        <w:t xml:space="preserve">/', views.year_archive), </w:t>
+      </w:r>
+      <w:r>
+        <w:rPr>
+          <w:rFonts w:ascii="Consolas" w:hAnsi="Consolas"/>
+          <w:b/>
+          <w:bCs/>
+          <w:color w:val="F8F8F2"/>
+          <w:sz w:val="21"/>
           <w:szCs w:val="21"/>
         </w:rPr>
         <w:br/>
-        <w:t xml:space="preserve">    </w:t>
-      </w:r>
-      <w:r>
-        <w:rPr>
-          <w:rFonts w:eastAsia="宋体" w:cs="宋体"/>
-          <w:i/>
-          <w:iCs/>
-          <w:color w:val="66D9EF"/>
-          <w:kern w:val="0"/>
-          <w:szCs w:val="21"/>
-        </w:rPr>
-        <w:t xml:space="preserve">if </w:t>
-      </w:r>
-      <w:r>
-        <w:rPr>
-          <w:rFonts w:eastAsia="宋体" w:cs="宋体"/>
-          <w:color w:val="E6DB74"/>
-          <w:kern w:val="0"/>
-          <w:szCs w:val="21"/>
-        </w:rPr>
-        <w:t xml:space="preserve">'q' </w:t>
-      </w:r>
-      <w:r>
-        <w:rPr>
-          <w:rFonts w:eastAsia="宋体" w:cs="宋体"/>
-          <w:i/>
-          <w:iCs/>
-          <w:color w:val="66D9EF"/>
-          <w:kern w:val="0"/>
-          <w:szCs w:val="21"/>
-        </w:rPr>
-        <w:t xml:space="preserve">in </w:t>
-      </w:r>
-      <w:r>
-        <w:rPr>
-          <w:rFonts w:eastAsia="宋体" w:cs="宋体"/>
+        <w:t>path('articles/</w:t>
+      </w:r>
+      <w:r>
+        <w:rPr>
+          <w:rFonts w:ascii="Consolas" w:hAnsi="Consolas"/>
+          <w:color w:val="F8F8F2"/>
+          <w:sz w:val="21"/>
+          <w:szCs w:val="21"/>
+        </w:rPr>
+        <w:t>&lt;</w:t>
+      </w:r>
+      <w:r>
+        <w:rPr>
+          <w:rFonts w:ascii="Consolas" w:hAnsi="Consolas"/>
           <w:i/>
           <w:iCs/>
           <w:color w:val="FD971F"/>
-          <w:kern w:val="0"/>
-          <w:szCs w:val="21"/>
-        </w:rPr>
-        <w:t>request</w:t>
-      </w:r>
-      <w:r>
-        <w:rPr>
-          <w:rFonts w:eastAsia="宋体" w:cs="宋体"/>
-          <w:color w:val="F8F8F2"/>
-          <w:kern w:val="0"/>
-          <w:szCs w:val="21"/>
-        </w:rPr>
-        <w:t>.GET</w:t>
-      </w:r>
-      <w:r>
-        <w:rPr>
-          <w:rFonts w:eastAsia="宋体" w:cs="宋体"/>
-          <w:color w:val="F92672"/>
-          <w:kern w:val="0"/>
-          <w:szCs w:val="21"/>
-        </w:rPr>
-        <w:t>:</w:t>
-      </w:r>
-      <w:r>
-        <w:rPr>
-          <w:rFonts w:eastAsia="宋体" w:cs="宋体"/>
-          <w:color w:val="F92672"/>
-          <w:kern w:val="0"/>
-          <w:szCs w:val="21"/>
-        </w:rPr>
-        <w:br/>
-        <w:t xml:space="preserve">      </w:t>
-      </w:r>
-      <w:r>
-        <w:rPr>
-          <w:rFonts w:eastAsia="宋体" w:cs="宋体"/>
-          <w:color w:val="F8F8F2"/>
-          <w:kern w:val="0"/>
-          <w:szCs w:val="21"/>
-        </w:rPr>
-        <w:t xml:space="preserve">message </w:t>
-      </w:r>
-      <w:r>
-        <w:rPr>
-          <w:rFonts w:eastAsia="宋体" w:cs="宋体"/>
-          <w:color w:val="F92672"/>
-          <w:kern w:val="0"/>
-          <w:szCs w:val="21"/>
-        </w:rPr>
-        <w:t xml:space="preserve">= </w:t>
-      </w:r>
-      <w:r>
-        <w:rPr>
-          <w:rFonts w:eastAsia="宋体" w:cs="宋体"/>
-          <w:color w:val="E6DB74"/>
-          <w:kern w:val="0"/>
-          <w:szCs w:val="21"/>
-        </w:rPr>
-        <w:t>'</w:t>
-      </w:r>
-      <w:r>
-        <w:rPr>
-          <w:rFonts w:ascii="宋体" w:eastAsia="宋体" w:hAnsi="宋体" w:cs="宋体" w:hint="eastAsia"/>
-          <w:color w:val="E6DB74"/>
-          <w:kern w:val="0"/>
-          <w:szCs w:val="21"/>
-        </w:rPr>
-        <w:t>你搜索的内容为</w:t>
-      </w:r>
-      <w:r>
-        <w:rPr>
-          <w:rFonts w:eastAsia="宋体" w:cs="宋体"/>
-          <w:color w:val="E6DB74"/>
-          <w:kern w:val="0"/>
-          <w:szCs w:val="21"/>
-        </w:rPr>
-        <w:t xml:space="preserve">: ' </w:t>
-      </w:r>
-      <w:r>
-        <w:rPr>
-          <w:rFonts w:eastAsia="宋体" w:cs="宋体"/>
-          <w:color w:val="F92672"/>
-          <w:kern w:val="0"/>
-          <w:szCs w:val="21"/>
-        </w:rPr>
-        <w:t xml:space="preserve">+ </w:t>
-      </w:r>
-      <w:r>
-        <w:rPr>
-          <w:rFonts w:eastAsia="宋体" w:cs="宋体"/>
+          <w:sz w:val="21"/>
+          <w:szCs w:val="21"/>
+        </w:rPr>
+        <w:t>int</w:t>
+      </w:r>
+      <w:r>
+        <w:rPr>
+          <w:rFonts w:ascii="Consolas" w:hAnsi="Consolas"/>
+          <w:b/>
+          <w:bCs/>
+          <w:color w:val="E3E3FF"/>
+          <w:sz w:val="21"/>
+          <w:szCs w:val="21"/>
+        </w:rPr>
+        <w:t>:year</w:t>
+      </w:r>
+      <w:r>
+        <w:rPr>
+          <w:rFonts w:ascii="Consolas" w:hAnsi="Consolas"/>
+          <w:color w:val="F8F8F2"/>
+          <w:sz w:val="21"/>
+          <w:szCs w:val="21"/>
+        </w:rPr>
+        <w:t>&gt;</w:t>
+      </w:r>
+      <w:r>
+        <w:rPr>
+          <w:rFonts w:ascii="Consolas" w:hAnsi="Consolas"/>
+          <w:b/>
+          <w:bCs/>
+          <w:color w:val="F8F8F2"/>
+          <w:sz w:val="21"/>
+          <w:szCs w:val="21"/>
+        </w:rPr>
+        <w:t>/</w:t>
+      </w:r>
+      <w:r>
+        <w:rPr>
+          <w:rFonts w:ascii="Consolas" w:hAnsi="Consolas"/>
+          <w:color w:val="F8F8F2"/>
+          <w:sz w:val="21"/>
+          <w:szCs w:val="21"/>
+        </w:rPr>
+        <w:t>&lt;</w:t>
+      </w:r>
+      <w:r>
+        <w:rPr>
+          <w:rFonts w:ascii="Consolas" w:hAnsi="Consolas"/>
           <w:i/>
           <w:iCs/>
           <w:color w:val="FD971F"/>
-          <w:kern w:val="0"/>
-          <w:szCs w:val="21"/>
-        </w:rPr>
-        <w:t>request</w:t>
-      </w:r>
-      <w:r>
-        <w:rPr>
-          <w:rFonts w:eastAsia="宋体" w:cs="宋体"/>
-          <w:color w:val="F8F8F2"/>
-          <w:kern w:val="0"/>
-          <w:szCs w:val="21"/>
-        </w:rPr>
-        <w:t>.GET[</w:t>
-      </w:r>
-      <w:r>
-        <w:rPr>
-          <w:rFonts w:eastAsia="宋体" w:cs="宋体"/>
-          <w:color w:val="E6DB74"/>
-          <w:kern w:val="0"/>
-          <w:szCs w:val="21"/>
-        </w:rPr>
-        <w:t>'q'</w:t>
-      </w:r>
-      <w:r>
-        <w:rPr>
-          <w:rFonts w:eastAsia="宋体" w:cs="宋体"/>
-          <w:color w:val="F8F8F2"/>
-          <w:kern w:val="0"/>
-          <w:szCs w:val="21"/>
-        </w:rPr>
-        <w:t>].</w:t>
-      </w:r>
-      <w:r>
-        <w:rPr>
-          <w:rFonts w:eastAsia="宋体" w:cs="宋体"/>
-          <w:color w:val="66D9EF"/>
-          <w:kern w:val="0"/>
-          <w:szCs w:val="21"/>
-        </w:rPr>
-        <w:t>encode</w:t>
-      </w:r>
-      <w:r>
-        <w:rPr>
-          <w:rFonts w:eastAsia="宋体" w:cs="宋体"/>
-          <w:color w:val="F8F8F2"/>
-          <w:kern w:val="0"/>
-          <w:szCs w:val="21"/>
-        </w:rPr>
-        <w:t>(</w:t>
-      </w:r>
-      <w:r>
-        <w:rPr>
-          <w:rFonts w:eastAsia="宋体" w:cs="宋体"/>
-          <w:color w:val="E6DB74"/>
-          <w:kern w:val="0"/>
-          <w:szCs w:val="21"/>
-        </w:rPr>
-        <w:t>'utf-8'</w:t>
-      </w:r>
-      <w:r>
-        <w:rPr>
-          <w:rFonts w:eastAsia="宋体" w:cs="宋体"/>
-          <w:color w:val="F8F8F2"/>
-          <w:kern w:val="0"/>
-          <w:szCs w:val="21"/>
-        </w:rPr>
-        <w:t>)</w:t>
-      </w:r>
-      <w:r>
-        <w:rPr>
-          <w:rFonts w:eastAsia="宋体" w:cs="宋体"/>
-          <w:color w:val="F8F8F2"/>
-          <w:kern w:val="0"/>
+          <w:sz w:val="21"/>
+          <w:szCs w:val="21"/>
+        </w:rPr>
+        <w:t>int</w:t>
+      </w:r>
+      <w:r>
+        <w:rPr>
+          <w:rFonts w:ascii="Consolas" w:hAnsi="Consolas"/>
+          <w:b/>
+          <w:bCs/>
+          <w:color w:val="E3E3FF"/>
+          <w:sz w:val="21"/>
+          <w:szCs w:val="21"/>
+        </w:rPr>
+        <w:t>:month</w:t>
+      </w:r>
+      <w:r>
+        <w:rPr>
+          <w:rFonts w:ascii="Consolas" w:hAnsi="Consolas"/>
+          <w:color w:val="F8F8F2"/>
+          <w:sz w:val="21"/>
+          <w:szCs w:val="21"/>
+        </w:rPr>
+        <w:t>&gt;</w:t>
+      </w:r>
+      <w:r>
+        <w:rPr>
+          <w:rFonts w:ascii="Consolas" w:hAnsi="Consolas"/>
+          <w:b/>
+          <w:bCs/>
+          <w:color w:val="F8F8F2"/>
+          <w:sz w:val="21"/>
+          <w:szCs w:val="21"/>
+        </w:rPr>
+        <w:t xml:space="preserve">/', views.month_archive), </w:t>
+      </w:r>
+      <w:r>
+        <w:rPr>
+          <w:rFonts w:ascii="Consolas" w:hAnsi="Consolas"/>
+          <w:b/>
+          <w:bCs/>
+          <w:color w:val="F8F8F2"/>
+          <w:sz w:val="21"/>
           <w:szCs w:val="21"/>
         </w:rPr>
         <w:br/>
-        <w:t xml:space="preserve">    </w:t>
-      </w:r>
-      <w:r>
-        <w:rPr>
-          <w:rFonts w:eastAsia="宋体" w:cs="宋体"/>
+      </w:r>
+      <w:r>
+        <w:rPr>
+          <w:rFonts w:ascii="Consolas" w:hAnsi="Consolas"/>
+          <w:b/>
+          <w:bCs/>
+          <w:color w:val="F8F8F2"/>
+          <w:sz w:val="21"/>
+          <w:szCs w:val="21"/>
+        </w:rPr>
+        <w:lastRenderedPageBreak/>
+        <w:t>path('articles/</w:t>
+      </w:r>
+      <w:r>
+        <w:rPr>
+          <w:rFonts w:ascii="Consolas" w:hAnsi="Consolas"/>
+          <w:color w:val="F8F8F2"/>
+          <w:sz w:val="21"/>
+          <w:szCs w:val="21"/>
+        </w:rPr>
+        <w:t>&lt;</w:t>
+      </w:r>
+      <w:r>
+        <w:rPr>
+          <w:rFonts w:ascii="Consolas" w:hAnsi="Consolas"/>
           <w:i/>
           <w:iCs/>
-          <w:color w:val="66D9EF"/>
-          <w:kern w:val="0"/>
-          <w:szCs w:val="21"/>
-        </w:rPr>
-        <w:t>else</w:t>
-      </w:r>
-      <w:r>
-        <w:rPr>
-          <w:rFonts w:eastAsia="宋体" w:cs="宋体"/>
-          <w:color w:val="F92672"/>
-          <w:kern w:val="0"/>
-          <w:szCs w:val="21"/>
-        </w:rPr>
-        <w:t>:</w:t>
-      </w:r>
-      <w:r>
-        <w:rPr>
-          <w:rFonts w:eastAsia="宋体" w:cs="宋体"/>
-          <w:color w:val="F92672"/>
-          <w:kern w:val="0"/>
-          <w:szCs w:val="21"/>
-        </w:rPr>
-        <w:br/>
-      </w:r>
-      <w:r>
-        <w:rPr>
-          <w:rFonts w:eastAsia="宋体" w:cs="宋体"/>
-          <w:color w:val="F92672"/>
-          <w:kern w:val="0"/>
-          <w:szCs w:val="21"/>
-        </w:rPr>
-        <w:lastRenderedPageBreak/>
-        <w:t xml:space="preserve">     </w:t>
-      </w:r>
-      <w:r>
-        <w:rPr>
-          <w:rFonts w:eastAsia="宋体" w:cs="宋体"/>
-          <w:color w:val="F8F8F2"/>
-          <w:kern w:val="0"/>
-          <w:szCs w:val="21"/>
-        </w:rPr>
-        <w:t xml:space="preserve">message </w:t>
-      </w:r>
-      <w:r>
-        <w:rPr>
-          <w:rFonts w:eastAsia="宋体" w:cs="宋体"/>
-          <w:color w:val="F92672"/>
-          <w:kern w:val="0"/>
-          <w:szCs w:val="21"/>
-        </w:rPr>
-        <w:t xml:space="preserve">= </w:t>
-      </w:r>
-      <w:r>
-        <w:rPr>
-          <w:rFonts w:eastAsia="宋体" w:cs="宋体"/>
-          <w:color w:val="E6DB74"/>
-          <w:kern w:val="0"/>
-          <w:szCs w:val="21"/>
-        </w:rPr>
-        <w:t>'</w:t>
-      </w:r>
-      <w:r>
-        <w:rPr>
-          <w:rFonts w:ascii="宋体" w:eastAsia="宋体" w:hAnsi="宋体" w:cs="宋体" w:hint="eastAsia"/>
-          <w:color w:val="E6DB74"/>
-          <w:kern w:val="0"/>
-          <w:szCs w:val="21"/>
-        </w:rPr>
-        <w:t>你提交了空表单</w:t>
-      </w:r>
-      <w:r>
-        <w:rPr>
-          <w:rFonts w:eastAsia="宋体" w:cs="宋体"/>
-          <w:color w:val="E6DB74"/>
-          <w:kern w:val="0"/>
-          <w:szCs w:val="21"/>
-        </w:rPr>
-        <w:t>'</w:t>
-      </w:r>
-      <w:r>
-        <w:rPr>
-          <w:rFonts w:eastAsia="宋体" w:cs="宋体"/>
-          <w:color w:val="E6DB74"/>
-          <w:kern w:val="0"/>
-          <w:szCs w:val="21"/>
-        </w:rPr>
-        <w:br/>
-        <w:t xml:space="preserve">    </w:t>
-      </w:r>
-      <w:r>
-        <w:rPr>
-          <w:rFonts w:eastAsia="宋体" w:cs="宋体"/>
+          <w:color w:val="FD971F"/>
+          <w:sz w:val="21"/>
+          <w:szCs w:val="21"/>
+        </w:rPr>
+        <w:t>int</w:t>
+      </w:r>
+      <w:r>
+        <w:rPr>
+          <w:rFonts w:ascii="Consolas" w:hAnsi="Consolas"/>
+          <w:b/>
+          <w:bCs/>
+          <w:color w:val="E3E3FF"/>
+          <w:sz w:val="21"/>
+          <w:szCs w:val="21"/>
+        </w:rPr>
+        <w:t>:year</w:t>
+      </w:r>
+      <w:r>
+        <w:rPr>
+          <w:rFonts w:ascii="Consolas" w:hAnsi="Consolas"/>
+          <w:color w:val="F8F8F2"/>
+          <w:sz w:val="21"/>
+          <w:szCs w:val="21"/>
+        </w:rPr>
+        <w:t>&gt;</w:t>
+      </w:r>
+      <w:r>
+        <w:rPr>
+          <w:rFonts w:ascii="Consolas" w:hAnsi="Consolas"/>
+          <w:b/>
+          <w:bCs/>
+          <w:color w:val="F8F8F2"/>
+          <w:sz w:val="21"/>
+          <w:szCs w:val="21"/>
+        </w:rPr>
+        <w:t>/</w:t>
+      </w:r>
+      <w:r>
+        <w:rPr>
+          <w:rFonts w:ascii="Consolas" w:hAnsi="Consolas"/>
+          <w:color w:val="F8F8F2"/>
+          <w:sz w:val="21"/>
+          <w:szCs w:val="21"/>
+        </w:rPr>
+        <w:t>&lt;</w:t>
+      </w:r>
+      <w:r>
+        <w:rPr>
+          <w:rFonts w:ascii="Consolas" w:hAnsi="Consolas"/>
           <w:i/>
           <w:iCs/>
-          <w:color w:val="66D9EF"/>
-          <w:kern w:val="0"/>
-          <w:szCs w:val="21"/>
-        </w:rPr>
-        <w:t xml:space="preserve">return </w:t>
-      </w:r>
-      <w:r>
-        <w:rPr>
-          <w:rFonts w:eastAsia="宋体" w:cs="宋体"/>
-          <w:color w:val="66D9EF"/>
-          <w:kern w:val="0"/>
-          <w:szCs w:val="21"/>
-        </w:rPr>
-        <w:t>HttpResponse</w:t>
-      </w:r>
-      <w:r>
-        <w:rPr>
-          <w:rFonts w:eastAsia="宋体" w:cs="宋体"/>
-          <w:color w:val="F8F8F2"/>
-          <w:kern w:val="0"/>
-          <w:szCs w:val="21"/>
-        </w:rPr>
-        <w:t>(message)</w:t>
-      </w:r>
-    </w:p>
+          <w:color w:val="FD971F"/>
+          <w:sz w:val="21"/>
+          <w:szCs w:val="21"/>
+        </w:rPr>
+        <w:t>int</w:t>
+      </w:r>
+      <w:r>
+        <w:rPr>
+          <w:rFonts w:ascii="Consolas" w:hAnsi="Consolas"/>
+          <w:b/>
+          <w:bCs/>
+          <w:color w:val="E3E3FF"/>
+          <w:sz w:val="21"/>
+          <w:szCs w:val="21"/>
+        </w:rPr>
+        <w:t>:month</w:t>
+      </w:r>
+      <w:r>
+        <w:rPr>
+          <w:rFonts w:ascii="Consolas" w:hAnsi="Consolas"/>
+          <w:color w:val="F8F8F2"/>
+          <w:sz w:val="21"/>
+          <w:szCs w:val="21"/>
+        </w:rPr>
+        <w:t>&gt;</w:t>
+      </w:r>
+      <w:r>
+        <w:rPr>
+          <w:rFonts w:ascii="Consolas" w:hAnsi="Consolas"/>
+          <w:b/>
+          <w:bCs/>
+          <w:color w:val="F8F8F2"/>
+          <w:sz w:val="21"/>
+          <w:szCs w:val="21"/>
+        </w:rPr>
+        <w:t>/</w:t>
+      </w:r>
+      <w:r>
+        <w:rPr>
+          <w:rFonts w:ascii="Consolas" w:hAnsi="Consolas"/>
+          <w:color w:val="F8F8F2"/>
+          <w:sz w:val="21"/>
+          <w:szCs w:val="21"/>
+        </w:rPr>
+        <w:t>&lt;</w:t>
+      </w:r>
+      <w:r>
+        <w:rPr>
+          <w:rFonts w:ascii="Consolas" w:hAnsi="Consolas"/>
+          <w:b/>
+          <w:bCs/>
+          <w:color w:val="E3E3FF"/>
+          <w:sz w:val="21"/>
+          <w:szCs w:val="21"/>
+        </w:rPr>
+        <w:t>slug</w:t>
+      </w:r>
+      <w:r>
+        <w:rPr>
+          <w:rFonts w:ascii="Consolas" w:hAnsi="Consolas"/>
+          <w:color w:val="F8F8F2"/>
+          <w:sz w:val="21"/>
+          <w:szCs w:val="21"/>
+        </w:rPr>
+        <w:t>&gt;</w:t>
+      </w:r>
+      <w:r>
+        <w:rPr>
+          <w:rFonts w:ascii="Consolas" w:hAnsi="Consolas"/>
+          <w:b/>
+          <w:bCs/>
+          <w:color w:val="F8F8F2"/>
+          <w:sz w:val="21"/>
+          <w:szCs w:val="21"/>
+        </w:rPr>
+        <w:t xml:space="preserve">/', views.article_detail), </w:t>
+      </w:r>
+      <w:r>
+        <w:rPr>
+          <w:rFonts w:ascii="Consolas" w:hAnsi="Consolas"/>
+          <w:b/>
+          <w:bCs/>
+          <w:color w:val="F8F8F2"/>
+          <w:sz w:val="21"/>
+          <w:szCs w:val="21"/>
+        </w:rPr>
+        <w:br/>
+        <w:t xml:space="preserve">] </w:t>
+      </w:r>
+      <w:r>
+        <w:rPr>
+          <w:rFonts w:ascii="Consolas" w:hAnsi="Consolas"/>
+          <w:b/>
+          <w:bCs/>
+          <w:color w:val="F8F8F2"/>
+          <w:sz w:val="21"/>
+          <w:szCs w:val="21"/>
+        </w:rPr>
+        <w:tab/>
+      </w:r>
+    </w:p>
+    <w:p>
+      <w:pPr>
+        <w:ind w:left="420"/>
+      </w:pPr>
+    </w:p>
+    <w:p>
+      <w:pPr>
+        <w:pStyle w:val="a3"/>
+        <w:numPr>
+          <w:ilvl w:val="0"/>
+          <w:numId w:val="25"/>
+        </w:numPr>
+        <w:ind w:firstLineChars="0"/>
+      </w:pPr>
+      <w:r>
+        <w:rPr>
+          <w:rFonts w:hint="eastAsia"/>
+        </w:rPr>
+        <w:t>使用正则表达式</w:t>
+      </w:r>
+    </w:p>
+    <w:p>
+      <w:r>
+        <w:rPr>
+          <w:rFonts w:hint="eastAsia"/>
+        </w:rPr>
+        <w:t>如果上述的</w:t>
+      </w:r>
+      <w:r>
+        <w:rPr>
+          <w:rFonts w:hint="eastAsia"/>
+        </w:rPr>
+        <w:t>paths</w:t>
+      </w:r>
+      <w:r>
+        <w:rPr>
+          <w:rFonts w:hint="eastAsia"/>
+        </w:rPr>
+        <w:t>和</w:t>
+      </w:r>
+      <w:r>
+        <w:rPr>
+          <w:rFonts w:hint="eastAsia"/>
+        </w:rPr>
+        <w:t>converters</w:t>
+      </w:r>
+      <w:r>
+        <w:rPr>
+          <w:rFonts w:hint="eastAsia"/>
+        </w:rPr>
+        <w:t>还是无法满足需求，也可以使用正则表达式，这时应当使用</w:t>
+      </w:r>
+      <w:r>
+        <w:rPr>
+          <w:rFonts w:hint="eastAsia"/>
+        </w:rPr>
+        <w:t xml:space="preserve"> django.urls.re_path</w:t>
+      </w:r>
+      <w:r>
+        <w:rPr>
+          <w:rFonts w:hint="eastAsia"/>
+        </w:rPr>
+        <w:t>函数。</w:t>
+      </w:r>
+    </w:p>
+    <w:p>
+      <w:r>
+        <w:rPr>
+          <w:rFonts w:hint="eastAsia"/>
+        </w:rPr>
+        <w:t>在</w:t>
+      </w:r>
+      <w:r>
+        <w:rPr>
+          <w:rFonts w:hint="eastAsia"/>
+        </w:rPr>
+        <w:t>Python</w:t>
+      </w:r>
+      <w:r>
+        <w:rPr>
+          <w:rFonts w:hint="eastAsia"/>
+        </w:rPr>
+        <w:t>正则表达式中，命名式分组语法为</w:t>
+      </w:r>
+      <w:r>
+        <w:rPr>
+          <w:rFonts w:hint="eastAsia"/>
+        </w:rPr>
+        <w:t xml:space="preserve"> (?P&lt;name&gt;pattern) </w:t>
+      </w:r>
+      <w:r>
+        <w:rPr>
+          <w:rFonts w:hint="eastAsia"/>
+        </w:rPr>
+        <w:t>，其中</w:t>
+      </w:r>
+      <w:r>
+        <w:rPr>
+          <w:rFonts w:hint="eastAsia"/>
+        </w:rPr>
+        <w:t>name</w:t>
+      </w:r>
+      <w:r>
+        <w:rPr>
+          <w:rFonts w:hint="eastAsia"/>
+        </w:rPr>
+        <w:t>为名称，</w:t>
+      </w:r>
+      <w:r>
+        <w:rPr>
+          <w:rFonts w:hint="eastAsia"/>
+        </w:rPr>
+        <w:t xml:space="preserve"> pattern</w:t>
+      </w:r>
+      <w:r>
+        <w:rPr>
+          <w:rFonts w:hint="eastAsia"/>
+        </w:rPr>
+        <w:t>为待匹配的模式。</w:t>
+      </w:r>
+    </w:p>
+    <w:p>
+      <w:r>
+        <w:t xml:space="preserve"> </w:t>
+      </w:r>
+    </w:p>
+    <w:p/>
+    <w:p>
+      <w:pPr>
+        <w:pStyle w:val="1"/>
+      </w:pPr>
+      <w:r>
+        <w:t>模板</w:t>
+      </w:r>
+    </w:p>
+    <w:p>
+      <w:r>
+        <w:t>模板是一个文本，用于分离文档的表现形式和内容</w:t>
+      </w:r>
+    </w:p>
+    <w:p>
+      <w:r>
+        <w:t>app</w:t>
+      </w:r>
+      <w:r>
+        <w:t>文件夹下建立</w:t>
+      </w:r>
+      <w:r>
+        <w:t>templates</w:t>
+      </w:r>
+      <w:r>
+        <w:t>目录并建立</w:t>
+      </w:r>
+      <w:r>
+        <w:t>HTML</w:t>
+      </w:r>
+      <w:r>
+        <w:t>文件</w:t>
+      </w:r>
+    </w:p>
+    <w:p/>
     <w:p>
       <w:pPr>
         <w:pStyle w:val="2"/>
       </w:pPr>
       <w:r>
-        <w:t>post</w:t>
-      </w:r>
-    </w:p>
-    <w:p>
-      <w:r>
-        <w:t>提交数据时更常用</w:t>
-      </w:r>
-      <w:r>
-        <w:t>POST</w:t>
-      </w:r>
-      <w:r>
-        <w:t>方法。</w:t>
-      </w:r>
-    </w:p>
-    <w:p>
-      <w:r>
-        <w:t>post</w:t>
-      </w:r>
-      <w:r>
-        <w:t>的</w:t>
-      </w:r>
-      <w:r>
+        <w:rPr>
+          <w:rFonts w:hint="eastAsia"/>
+        </w:rPr>
+        <w:t>模板语言</w:t>
+      </w:r>
+    </w:p>
+    <w:p>
+      <w:pPr>
+        <w:pStyle w:val="a3"/>
+        <w:numPr>
+          <w:ilvl w:val="0"/>
+          <w:numId w:val="27"/>
+        </w:numPr>
+        <w:ind w:firstLineChars="0"/>
+      </w:pPr>
+      <w:r>
+        <w:rPr>
+          <w:rFonts w:hint="eastAsia"/>
+        </w:rPr>
+        <w:t>变量</w:t>
+      </w:r>
+      <w:r>
+        <w:rPr>
+          <w:rFonts w:hint="eastAsia"/>
+        </w:rPr>
+        <w:t xml:space="preserve"> {{ variable }} </w:t>
+      </w:r>
+    </w:p>
+    <w:p>
+      <w:pPr>
+        <w:pStyle w:val="a3"/>
+        <w:ind w:left="420" w:firstLineChars="0" w:firstLine="0"/>
+      </w:pPr>
+      <w:r>
+        <w:rPr>
+          <w:rFonts w:hint="eastAsia"/>
+        </w:rPr>
+        <w:t>1.</w:t>
+      </w:r>
+      <w:r>
+        <w:rPr>
+          <w:rFonts w:hint="eastAsia"/>
+        </w:rPr>
+        <w:t>字典查询，例如：</w:t>
+      </w:r>
+      <w:r>
+        <w:rPr>
+          <w:rFonts w:hint="eastAsia"/>
+        </w:rPr>
+        <w:t xml:space="preserve">foo["bar"] </w:t>
+      </w:r>
+    </w:p>
+    <w:p>
+      <w:pPr>
+        <w:pStyle w:val="a3"/>
+        <w:ind w:left="420" w:firstLineChars="0" w:firstLine="0"/>
+      </w:pPr>
+      <w:r>
+        <w:rPr>
+          <w:rFonts w:hint="eastAsia"/>
+        </w:rPr>
+        <w:t>2.</w:t>
+      </w:r>
+      <w:r>
+        <w:rPr>
+          <w:rFonts w:hint="eastAsia"/>
+        </w:rPr>
+        <w:t>属性或方法查询，例如：</w:t>
+      </w:r>
+      <w:r>
+        <w:rPr>
+          <w:rFonts w:hint="eastAsia"/>
+        </w:rPr>
+        <w:t xml:space="preserve">foo.bar </w:t>
+      </w:r>
+    </w:p>
+    <w:p>
+      <w:pPr>
+        <w:pStyle w:val="a3"/>
+        <w:ind w:left="420" w:firstLineChars="0" w:firstLine="0"/>
+      </w:pPr>
+      <w:r>
+        <w:rPr>
+          <w:rFonts w:hint="eastAsia"/>
+        </w:rPr>
+        <w:t>3.</w:t>
+      </w:r>
+      <w:r>
+        <w:rPr>
+          <w:rFonts w:hint="eastAsia"/>
+        </w:rPr>
+        <w:t>数字索引查询，例如：</w:t>
+      </w:r>
+      <w:r>
+        <w:rPr>
+          <w:rFonts w:hint="eastAsia"/>
+        </w:rPr>
+        <w:t>foo[bar]</w:t>
+      </w:r>
+      <w:r>
+        <w:rPr>
+          <w:rFonts w:hint="eastAsia"/>
+        </w:rPr>
+        <w:t>）</w:t>
+      </w:r>
+      <w:r>
+        <w:rPr>
+          <w:rFonts w:hint="eastAsia"/>
+        </w:rPr>
+        <w:t xml:space="preserve"> </w:t>
+      </w:r>
+    </w:p>
+    <w:p>
+      <w:pPr>
+        <w:pStyle w:val="a3"/>
+        <w:ind w:left="420" w:firstLineChars="0" w:firstLine="0"/>
+      </w:pPr>
+      <w:r>
+        <w:rPr>
+          <w:rFonts w:hint="eastAsia"/>
+        </w:rPr>
+        <w:t>在模板中调用方法时不能传递参数</w:t>
+      </w:r>
+    </w:p>
+    <w:p>
+      <w:pPr>
+        <w:pStyle w:val="a3"/>
+        <w:ind w:left="420" w:firstLineChars="0" w:firstLine="0"/>
+      </w:pPr>
+    </w:p>
+    <w:p>
+      <w:pPr>
+        <w:pStyle w:val="a3"/>
+        <w:numPr>
+          <w:ilvl w:val="0"/>
+          <w:numId w:val="27"/>
+        </w:numPr>
+        <w:ind w:firstLineChars="0"/>
+      </w:pPr>
+      <w:r>
+        <w:rPr>
+          <w:rFonts w:hint="eastAsia"/>
+        </w:rPr>
+        <w:t>标签</w:t>
+      </w:r>
+      <w:r>
+        <w:rPr>
+          <w:rFonts w:hint="eastAsia"/>
+        </w:rPr>
+        <w:t xml:space="preserve"> { % </w:t>
+      </w:r>
+      <w:r>
+        <w:rPr>
+          <w:rFonts w:hint="eastAsia"/>
+        </w:rPr>
+        <w:t>代码块</w:t>
+      </w:r>
+      <w:r>
+        <w:rPr>
+          <w:rFonts w:hint="eastAsia"/>
+        </w:rPr>
+        <w:t xml:space="preserve"> % }</w:t>
+      </w:r>
+    </w:p>
+    <w:p>
+      <w:pPr>
+        <w:pStyle w:val="a3"/>
+        <w:ind w:left="420" w:firstLineChars="0" w:firstLine="0"/>
+      </w:pPr>
+      <w:r>
+        <w:rPr>
+          <w:rFonts w:hint="eastAsia"/>
+        </w:rPr>
+        <w:t>作用：在输出中创建文本；控制循环或逻辑；加载外部信息到模板中供以后的变量使用</w:t>
+      </w:r>
+    </w:p>
+    <w:p>
+      <w:pPr>
+        <w:ind w:leftChars="200" w:left="420"/>
+      </w:pPr>
+      <w:r>
+        <w:t>{% for hero in list %}</w:t>
+      </w:r>
+    </w:p>
+    <w:p>
+      <w:pPr>
+        <w:ind w:leftChars="200" w:left="420"/>
+      </w:pPr>
+      <w:r>
+        <w:t>&lt;li&gt;{{ hero.hname }}&lt;/li&gt;</w:t>
+      </w:r>
+    </w:p>
+    <w:p>
+      <w:pPr>
+        <w:ind w:leftChars="200" w:left="420"/>
+      </w:pPr>
+      <w:r>
+        <w:t>{% endfor %}</w:t>
+      </w:r>
+    </w:p>
+    <w:p>
+      <w:pPr>
+        <w:ind w:leftChars="200" w:left="420"/>
+      </w:pPr>
+    </w:p>
+    <w:p>
+      <w:pPr>
+        <w:pStyle w:val="a3"/>
+        <w:numPr>
+          <w:ilvl w:val="0"/>
+          <w:numId w:val="27"/>
+        </w:numPr>
+        <w:ind w:firstLineChars="0"/>
+      </w:pPr>
+      <w:r>
+        <w:rPr>
+          <w:rFonts w:hint="eastAsia"/>
+        </w:rPr>
+        <w:t>过滤器</w:t>
+      </w:r>
+    </w:p>
+    <w:p>
+      <w:pPr>
+        <w:ind w:leftChars="200" w:left="420"/>
+      </w:pPr>
+      <w:r>
+        <w:rPr>
+          <w:rFonts w:hint="eastAsia"/>
+        </w:rPr>
+        <w:t>语法：</w:t>
+      </w:r>
+      <w:r>
+        <w:rPr>
+          <w:rFonts w:hint="eastAsia"/>
+          <w:color w:val="FF0000"/>
+        </w:rPr>
+        <w:t xml:space="preserve">{ { </w:t>
+      </w:r>
+      <w:r>
+        <w:rPr>
+          <w:rFonts w:hint="eastAsia"/>
+          <w:color w:val="FF0000"/>
+        </w:rPr>
+        <w:t>变量</w:t>
+      </w:r>
+      <w:r>
+        <w:rPr>
+          <w:rFonts w:hint="eastAsia"/>
+          <w:color w:val="FF0000"/>
+        </w:rPr>
+        <w:t>|</w:t>
+      </w:r>
+      <w:r>
+        <w:rPr>
+          <w:rFonts w:hint="eastAsia"/>
+          <w:color w:val="FF0000"/>
+        </w:rPr>
+        <w:t>过滤器</w:t>
+      </w:r>
+      <w:r>
+        <w:rPr>
+          <w:rFonts w:hint="eastAsia"/>
+          <w:color w:val="FF0000"/>
+        </w:rPr>
+        <w:t xml:space="preserve"> }}</w:t>
+      </w:r>
+      <w:r>
+        <w:rPr>
+          <w:rFonts w:hint="eastAsia"/>
+        </w:rPr>
+        <w:t>，例如</w:t>
+      </w:r>
+      <w:r>
+        <w:rPr>
+          <w:rFonts w:hint="eastAsia"/>
+        </w:rPr>
+        <w:t>{ { name|lower }}</w:t>
+      </w:r>
+      <w:r>
+        <w:rPr>
+          <w:rFonts w:hint="eastAsia"/>
+        </w:rPr>
+        <w:t>，表示将变量</w:t>
+      </w:r>
+      <w:r>
+        <w:rPr>
+          <w:rFonts w:hint="eastAsia"/>
+        </w:rPr>
+        <w:t>name</w:t>
+      </w:r>
+      <w:r>
+        <w:rPr>
+          <w:rFonts w:hint="eastAsia"/>
+        </w:rPr>
+        <w:t>的值变为小写输出</w:t>
+      </w:r>
+    </w:p>
+    <w:p>
+      <w:pPr>
+        <w:ind w:leftChars="200" w:left="420"/>
+      </w:pPr>
+      <w:r>
+        <w:rPr>
+          <w:rFonts w:hint="eastAsia"/>
+        </w:rPr>
+        <w:t>使用管道符号</w:t>
+      </w:r>
+      <w:r>
+        <w:rPr>
+          <w:rFonts w:hint="eastAsia"/>
+        </w:rPr>
+        <w:t xml:space="preserve"> (|)</w:t>
+      </w:r>
+      <w:r>
+        <w:rPr>
+          <w:rFonts w:hint="eastAsia"/>
+        </w:rPr>
+        <w:t>来应用过滤器</w:t>
+      </w:r>
+    </w:p>
+    <w:p>
+      <w:pPr>
+        <w:ind w:leftChars="200" w:left="420"/>
+      </w:pPr>
+      <w:r>
+        <w:rPr>
+          <w:rFonts w:hint="eastAsia"/>
+        </w:rPr>
+        <w:t>通过使用过滤器来改变变量的计算结果</w:t>
+      </w:r>
+    </w:p>
+    <w:p>
+      <w:pPr>
+        <w:ind w:leftChars="200" w:left="420"/>
+      </w:pPr>
+      <w:r>
+        <w:rPr>
+          <w:rFonts w:hint="eastAsia"/>
+        </w:rPr>
+        <w:t>可以在</w:t>
+      </w:r>
+      <w:r>
+        <w:rPr>
+          <w:rFonts w:hint="eastAsia"/>
+        </w:rPr>
+        <w:t>if</w:t>
+      </w:r>
+      <w:r>
+        <w:rPr>
+          <w:rFonts w:hint="eastAsia"/>
+        </w:rPr>
+        <w:t>标签中使用过滤器结合运算符</w:t>
+      </w:r>
+    </w:p>
+    <w:p>
+      <w:pPr>
+        <w:ind w:leftChars="200" w:left="420"/>
+      </w:pPr>
+      <w:r>
+        <w:t xml:space="preserve">if list1|length &gt; 1 </w:t>
+      </w:r>
+    </w:p>
+    <w:p>
+      <w:pPr>
+        <w:ind w:leftChars="200" w:left="420"/>
+      </w:pPr>
+      <w:r>
+        <w:rPr>
+          <w:rFonts w:hint="eastAsia"/>
+        </w:rPr>
+        <w:t>过滤器能够被“串联”，构成过滤器链</w:t>
+      </w:r>
+    </w:p>
+    <w:p>
+      <w:pPr>
+        <w:ind w:leftChars="200" w:left="420"/>
+      </w:pPr>
+      <w:r>
+        <w:t xml:space="preserve">name|lower|upper </w:t>
+      </w:r>
+    </w:p>
+    <w:p>
+      <w:pPr>
+        <w:ind w:leftChars="200" w:left="420"/>
+      </w:pPr>
+      <w:r>
+        <w:rPr>
+          <w:rFonts w:hint="eastAsia"/>
+        </w:rPr>
+        <w:t>过滤器可以传递参数，参数使用引号包起来</w:t>
+      </w:r>
+      <w:r>
+        <w:rPr>
+          <w:rFonts w:hint="eastAsia"/>
+        </w:rPr>
+        <w:t xml:space="preserve"> {% if forloop.counter|divisibleby:"2" %}</w:t>
+      </w:r>
+    </w:p>
+    <w:p>
+      <w:pPr>
+        <w:ind w:leftChars="200" w:left="420"/>
+      </w:pPr>
+      <w:r>
+        <w:lastRenderedPageBreak/>
+        <w:t xml:space="preserve">list|join:", " </w:t>
+      </w:r>
+    </w:p>
+    <w:p>
+      <w:pPr>
+        <w:ind w:leftChars="200" w:left="420"/>
+      </w:pPr>
+      <w:r>
+        <w:rPr>
+          <w:rFonts w:hint="eastAsia"/>
+        </w:rPr>
+        <w:t>default</w:t>
+      </w:r>
+      <w:r>
+        <w:rPr>
+          <w:rFonts w:hint="eastAsia"/>
+        </w:rPr>
+        <w:t>：如果一个变量没有被提供，或者值为</w:t>
+      </w:r>
+      <w:r>
+        <w:rPr>
+          <w:rFonts w:hint="eastAsia"/>
+        </w:rPr>
+        <w:t>false</w:t>
+      </w:r>
+      <w:r>
+        <w:rPr>
+          <w:rFonts w:hint="eastAsia"/>
+        </w:rPr>
+        <w:t>或空，则使用默认值，否则使用变量的值</w:t>
+      </w:r>
+    </w:p>
+    <w:p>
+      <w:pPr>
+        <w:ind w:leftChars="200" w:left="420"/>
+      </w:pPr>
+      <w:r>
+        <w:rPr>
+          <w:rFonts w:hint="eastAsia"/>
+        </w:rPr>
+        <w:t>value|default:"</w:t>
+      </w:r>
+      <w:r>
+        <w:rPr>
+          <w:rFonts w:hint="eastAsia"/>
+        </w:rPr>
+        <w:t>什么也没有</w:t>
+      </w:r>
+      <w:r>
+        <w:rPr>
+          <w:rFonts w:hint="eastAsia"/>
+        </w:rPr>
+        <w:t xml:space="preserve">" </w:t>
+      </w:r>
+    </w:p>
+    <w:p>
+      <w:pPr>
+        <w:ind w:leftChars="200" w:left="420"/>
+      </w:pPr>
+      <w:r>
+        <w:rPr>
+          <w:rFonts w:hint="eastAsia"/>
+        </w:rPr>
+        <w:t>date</w:t>
+      </w:r>
+      <w:r>
+        <w:rPr>
+          <w:rFonts w:hint="eastAsia"/>
+        </w:rPr>
+        <w:t>：根据给定格式对一个</w:t>
+      </w:r>
+      <w:r>
+        <w:rPr>
+          <w:rFonts w:hint="eastAsia"/>
+        </w:rPr>
+        <w:t>date</w:t>
+      </w:r>
+      <w:r>
+        <w:rPr>
+          <w:rFonts w:hint="eastAsia"/>
+        </w:rPr>
+        <w:t>变量格式化</w:t>
+      </w:r>
+    </w:p>
+    <w:p>
+      <w:pPr>
+        <w:ind w:leftChars="200" w:left="420"/>
+      </w:pPr>
+      <w:r>
+        <w:t xml:space="preserve">value|date:'Y-m-d' </w:t>
+      </w:r>
+    </w:p>
+    <w:p>
+      <w:pPr>
+        <w:ind w:leftChars="200" w:left="420"/>
+      </w:pPr>
+      <w:r>
+        <w:rPr>
+          <w:rFonts w:hint="eastAsia"/>
+        </w:rPr>
+        <w:t>escape</w:t>
+      </w:r>
+      <w:r>
+        <w:rPr>
+          <w:rFonts w:hint="eastAsia"/>
+        </w:rPr>
+        <w:t>：详见“</w:t>
+      </w:r>
+      <w:r>
+        <w:rPr>
+          <w:rFonts w:hint="eastAsia"/>
+        </w:rPr>
         <w:t>HTML</w:t>
       </w:r>
       <w:r>
-        <w:t>文档</w:t>
-      </w:r>
-      <w:r>
-        <w:t>有一个</w:t>
-      </w:r>
-      <w:r>
-        <w:t>{% csrf_token %}</w:t>
-      </w:r>
-      <w:r>
-        <w:t>的标签。</w:t>
-      </w:r>
-      <w:r>
-        <w:t>csrf</w:t>
-      </w:r>
-      <w:r>
-        <w:t>全称是</w:t>
-      </w:r>
-      <w:r>
-        <w:t>Cross Site Request Forgery</w:t>
-      </w:r>
-      <w:r>
-        <w:t>。这是</w:t>
-      </w:r>
-      <w:r>
-        <w:t>Django</w:t>
-      </w:r>
-      <w:r>
-        <w:t>提供的防止伪装提交请求的功能。</w:t>
-      </w:r>
-      <w:r>
-        <w:t>POST</w:t>
-      </w:r>
-      <w:r>
-        <w:t>方法提交的表格，必须有此标签。</w:t>
-      </w:r>
+        <w:rPr>
+          <w:rFonts w:hint="eastAsia"/>
+        </w:rPr>
+        <w:t>转义”</w:t>
+      </w:r>
+    </w:p>
+    <w:p>
+      <w:pPr>
+        <w:pStyle w:val="a3"/>
+        <w:ind w:left="420" w:firstLineChars="0" w:firstLine="0"/>
+      </w:pPr>
+    </w:p>
+    <w:p>
+      <w:pPr>
+        <w:pStyle w:val="a3"/>
+        <w:numPr>
+          <w:ilvl w:val="0"/>
+          <w:numId w:val="27"/>
+        </w:numPr>
+        <w:ind w:firstLineChars="0"/>
+      </w:pPr>
+      <w:r>
+        <w:rPr>
+          <w:rFonts w:hint="eastAsia"/>
+        </w:rPr>
+        <w:t>注释</w:t>
+      </w:r>
+      <w:r>
+        <w:rPr>
+          <w:rFonts w:hint="eastAsia"/>
+        </w:rPr>
+        <w:t xml:space="preserve">{# </w:t>
+      </w:r>
+      <w:r>
+        <w:rPr>
+          <w:rFonts w:hint="eastAsia"/>
+        </w:rPr>
+        <w:t>代码或</w:t>
+      </w:r>
+      <w:r>
+        <w:rPr>
+          <w:rFonts w:hint="eastAsia"/>
+        </w:rPr>
+        <w:t>html #}</w:t>
+      </w:r>
+    </w:p>
+    <w:p>
+      <w:pPr>
+        <w:pStyle w:val="a3"/>
+      </w:pPr>
+      <w:r>
+        <w:rPr>
+          <w:rFonts w:hint="eastAsia"/>
+        </w:rPr>
+        <w:t>单行注释</w:t>
+      </w:r>
+    </w:p>
+    <w:p>
+      <w:pPr>
+        <w:pStyle w:val="a3"/>
+      </w:pPr>
+      <w:r>
+        <w:t xml:space="preserve">{#...#} </w:t>
+      </w:r>
+    </w:p>
+    <w:p>
+      <w:pPr>
+        <w:pStyle w:val="a3"/>
+      </w:pPr>
+      <w:r>
+        <w:rPr>
+          <w:rFonts w:hint="eastAsia"/>
+        </w:rPr>
+        <w:t>注释可以包含任何模版代码，有效的或者无效的都可以</w:t>
+      </w:r>
+    </w:p>
+    <w:p>
+      <w:pPr>
+        <w:pStyle w:val="a3"/>
+      </w:pPr>
+      <w:r>
+        <w:t xml:space="preserve">{# { % if foo % }bar{ % else % } #} </w:t>
+      </w:r>
+    </w:p>
+    <w:p>
+      <w:pPr>
+        <w:pStyle w:val="a3"/>
+        <w:ind w:left="420" w:firstLineChars="0" w:firstLine="0"/>
+      </w:pPr>
+      <w:r>
+        <w:rPr>
+          <w:rFonts w:hint="eastAsia"/>
+        </w:rPr>
+        <w:t>使用</w:t>
+      </w:r>
+      <w:r>
+        <w:rPr>
+          <w:rFonts w:hint="eastAsia"/>
+        </w:rPr>
+        <w:t>comment</w:t>
+      </w:r>
+      <w:r>
+        <w:rPr>
+          <w:rFonts w:hint="eastAsia"/>
+        </w:rPr>
+        <w:t>标签注释模版中的多行内容</w:t>
+      </w:r>
+    </w:p>
+    <w:p>
+      <w:pPr>
+        <w:pStyle w:val="a3"/>
+        <w:ind w:left="420" w:firstLineChars="0" w:firstLine="0"/>
+      </w:pPr>
+    </w:p>
+    <w:p>
+      <w:pPr>
+        <w:pStyle w:val="a3"/>
+        <w:numPr>
+          <w:ilvl w:val="0"/>
+          <w:numId w:val="27"/>
+        </w:numPr>
+        <w:ind w:firstLineChars="0"/>
+      </w:pPr>
+      <w:r>
+        <w:rPr>
+          <w:rFonts w:hint="eastAsia"/>
+        </w:rPr>
+        <w:t>for</w:t>
+      </w:r>
+      <w:r>
+        <w:rPr>
+          <w:rFonts w:hint="eastAsia"/>
+        </w:rPr>
+        <w:t>标签</w:t>
+      </w:r>
+    </w:p>
+    <w:p>
+      <w:pPr>
+        <w:ind w:left="420"/>
+      </w:pPr>
+      <w:r>
+        <w:rPr>
+          <w:rFonts w:hint="eastAsia"/>
+        </w:rPr>
+        <w:t xml:space="preserve">{ %for ... in ...%} </w:t>
+      </w:r>
+      <w:r>
+        <w:rPr>
+          <w:rFonts w:hint="eastAsia"/>
+        </w:rPr>
+        <w:t>循环逻辑</w:t>
+      </w:r>
+      <w:r>
+        <w:rPr>
+          <w:rFonts w:hint="eastAsia"/>
+        </w:rPr>
+        <w:t xml:space="preserve"> {{forloop.counter}}</w:t>
+      </w:r>
+      <w:r>
+        <w:rPr>
+          <w:rFonts w:hint="eastAsia"/>
+        </w:rPr>
+        <w:t>表示当前是第几次循环</w:t>
+      </w:r>
+      <w:r>
+        <w:rPr>
+          <w:rFonts w:hint="eastAsia"/>
+        </w:rPr>
+        <w:t xml:space="preserve"> { %empty%} </w:t>
+      </w:r>
+      <w:r>
+        <w:rPr>
+          <w:rFonts w:hint="eastAsia"/>
+        </w:rPr>
+        <w:t>给出的列表为或列表不存在时，执行此处</w:t>
+      </w:r>
+      <w:r>
+        <w:rPr>
+          <w:rFonts w:hint="eastAsia"/>
+        </w:rPr>
+        <w:t xml:space="preserve"> { %endfor%} </w:t>
+      </w:r>
+    </w:p>
+    <w:p>
+      <w:pPr>
+        <w:ind w:left="420"/>
+      </w:pPr>
+    </w:p>
+    <w:p>
+      <w:pPr>
+        <w:pStyle w:val="a3"/>
+        <w:numPr>
+          <w:ilvl w:val="0"/>
+          <w:numId w:val="27"/>
+        </w:numPr>
+        <w:ind w:firstLineChars="0"/>
+      </w:pPr>
+      <w:r>
+        <w:rPr>
+          <w:rFonts w:hint="eastAsia"/>
+        </w:rPr>
+        <w:t>if</w:t>
+      </w:r>
+      <w:r>
+        <w:rPr>
+          <w:rFonts w:hint="eastAsia"/>
+        </w:rPr>
+        <w:t>标签</w:t>
+      </w:r>
+    </w:p>
+    <w:p>
+      <w:pPr>
+        <w:ind w:firstLine="420"/>
+      </w:pPr>
+      <w:r>
+        <w:rPr>
+          <w:rFonts w:hint="eastAsia"/>
+        </w:rPr>
+        <w:t xml:space="preserve">{ %if ...%} </w:t>
+      </w:r>
+      <w:r>
+        <w:rPr>
+          <w:rFonts w:hint="eastAsia"/>
+        </w:rPr>
+        <w:t>逻辑</w:t>
+      </w:r>
+      <w:r>
+        <w:rPr>
+          <w:rFonts w:hint="eastAsia"/>
+        </w:rPr>
+        <w:t xml:space="preserve">1 { %elif ...%} </w:t>
+      </w:r>
+      <w:r>
+        <w:rPr>
+          <w:rFonts w:hint="eastAsia"/>
+        </w:rPr>
+        <w:t>逻辑</w:t>
+      </w:r>
+      <w:r>
+        <w:rPr>
+          <w:rFonts w:hint="eastAsia"/>
+        </w:rPr>
+        <w:t xml:space="preserve">2 { %else%} </w:t>
+      </w:r>
+      <w:r>
+        <w:rPr>
+          <w:rFonts w:hint="eastAsia"/>
+        </w:rPr>
+        <w:t>逻辑</w:t>
+      </w:r>
+      <w:r>
+        <w:rPr>
+          <w:rFonts w:hint="eastAsia"/>
+        </w:rPr>
+        <w:t xml:space="preserve">3 { %endif%} </w:t>
+      </w:r>
+    </w:p>
+    <w:p>
+      <w:pPr>
+        <w:ind w:firstLine="420"/>
+      </w:pPr>
+    </w:p>
+    <w:p>
+      <w:pPr>
+        <w:pStyle w:val="a3"/>
+        <w:numPr>
+          <w:ilvl w:val="0"/>
+          <w:numId w:val="27"/>
+        </w:numPr>
+        <w:ind w:firstLineChars="0"/>
+      </w:pPr>
+      <w:r>
+        <w:rPr>
+          <w:rFonts w:hint="eastAsia"/>
+        </w:rPr>
+        <w:t>comment</w:t>
+      </w:r>
+      <w:r>
+        <w:rPr>
+          <w:rFonts w:hint="eastAsia"/>
+        </w:rPr>
+        <w:t>标签</w:t>
+      </w:r>
+    </w:p>
+    <w:p>
+      <w:pPr>
+        <w:ind w:firstLine="420"/>
+      </w:pPr>
+      <w:r>
+        <w:rPr>
+          <w:rFonts w:hint="eastAsia"/>
+        </w:rPr>
+        <w:t xml:space="preserve">{ % comment % } </w:t>
+      </w:r>
+      <w:r>
+        <w:rPr>
+          <w:rFonts w:hint="eastAsia"/>
+        </w:rPr>
+        <w:t>多行注释</w:t>
+      </w:r>
+      <w:r>
+        <w:rPr>
+          <w:rFonts w:hint="eastAsia"/>
+        </w:rPr>
+        <w:t xml:space="preserve"> { % endcomment % } </w:t>
+      </w:r>
+    </w:p>
+    <w:p>
+      <w:pPr>
+        <w:ind w:firstLine="420"/>
+      </w:pPr>
+    </w:p>
+    <w:p>
+      <w:pPr>
+        <w:pStyle w:val="a3"/>
+        <w:numPr>
+          <w:ilvl w:val="0"/>
+          <w:numId w:val="27"/>
+        </w:numPr>
+        <w:ind w:firstLineChars="0"/>
+      </w:pPr>
+      <w:r>
+        <w:rPr>
+          <w:rFonts w:hint="eastAsia"/>
+        </w:rPr>
+        <w:t>include</w:t>
+      </w:r>
+      <w:r>
+        <w:rPr>
+          <w:rFonts w:hint="eastAsia"/>
+        </w:rPr>
+        <w:t>：加载模板并以标签内的参数渲染</w:t>
+      </w:r>
+    </w:p>
+    <w:p>
+      <w:pPr>
+        <w:ind w:firstLine="420"/>
+      </w:pPr>
+      <w:r>
+        <w:t xml:space="preserve">{ %include "foo/bar.html" % } </w:t>
+      </w:r>
+    </w:p>
+    <w:p>
+      <w:pPr>
+        <w:ind w:firstLine="420"/>
+      </w:pPr>
+    </w:p>
+    <w:p>
+      <w:pPr>
+        <w:pStyle w:val="a3"/>
+        <w:numPr>
+          <w:ilvl w:val="0"/>
+          <w:numId w:val="27"/>
+        </w:numPr>
+        <w:ind w:firstLineChars="0"/>
+      </w:pPr>
+      <w:r>
+        <w:rPr>
+          <w:rFonts w:hint="eastAsia"/>
+        </w:rPr>
+        <w:t>url</w:t>
+      </w:r>
+      <w:r>
+        <w:rPr>
+          <w:rFonts w:hint="eastAsia"/>
+        </w:rPr>
+        <w:t>：反向解析</w:t>
+      </w:r>
+    </w:p>
+    <w:p>
+      <w:pPr>
+        <w:ind w:firstLine="420"/>
+      </w:pPr>
+      <w:r>
+        <w:t xml:space="preserve">{ % url 'name' p1 p2 %} </w:t>
+      </w:r>
+    </w:p>
+    <w:p>
+      <w:pPr>
+        <w:ind w:firstLine="420"/>
+      </w:pPr>
+    </w:p>
+    <w:p>
+      <w:pPr>
+        <w:pStyle w:val="a3"/>
+        <w:numPr>
+          <w:ilvl w:val="0"/>
+          <w:numId w:val="27"/>
+        </w:numPr>
+        <w:ind w:firstLineChars="0"/>
+      </w:pPr>
+      <w:r>
+        <w:rPr>
+          <w:rFonts w:hint="eastAsia"/>
+        </w:rPr>
+        <w:t>csrf_token</w:t>
+      </w:r>
+      <w:r>
+        <w:rPr>
+          <w:rFonts w:hint="eastAsia"/>
+        </w:rPr>
+        <w:t>：这个标签用于跨站请求伪造保护</w:t>
+      </w:r>
+    </w:p>
+    <w:p>
+      <w:pPr>
+        <w:ind w:firstLine="420"/>
+      </w:pPr>
+      <w:r>
+        <w:t xml:space="preserve">{ % csrf_token %} </w:t>
+      </w:r>
+    </w:p>
+    <w:p>
+      <w:pPr>
+        <w:ind w:firstLine="420"/>
+      </w:pPr>
+    </w:p>
+    <w:p>
+      <w:pPr>
+        <w:pStyle w:val="a3"/>
+        <w:numPr>
+          <w:ilvl w:val="0"/>
+          <w:numId w:val="27"/>
+        </w:numPr>
+        <w:ind w:firstLineChars="0"/>
+      </w:pPr>
+      <w:r>
+        <w:rPr>
+          <w:rFonts w:hint="eastAsia"/>
+        </w:rPr>
+        <w:t>布尔标签：</w:t>
+      </w:r>
+      <w:r>
+        <w:rPr>
+          <w:rFonts w:hint="eastAsia"/>
+        </w:rPr>
+        <w:t>and</w:t>
+      </w:r>
+      <w:r>
+        <w:rPr>
+          <w:rFonts w:hint="eastAsia"/>
+        </w:rPr>
+        <w:t>、</w:t>
+      </w:r>
+      <w:r>
+        <w:rPr>
+          <w:rFonts w:hint="eastAsia"/>
+        </w:rPr>
+        <w:t>or</w:t>
+      </w:r>
+      <w:r>
+        <w:rPr>
+          <w:rFonts w:hint="eastAsia"/>
+        </w:rPr>
+        <w:t>，</w:t>
+      </w:r>
+      <w:r>
+        <w:rPr>
+          <w:rFonts w:hint="eastAsia"/>
+        </w:rPr>
+        <w:t>and</w:t>
+      </w:r>
+      <w:r>
+        <w:rPr>
+          <w:rFonts w:hint="eastAsia"/>
+        </w:rPr>
+        <w:t>比</w:t>
+      </w:r>
+      <w:r>
+        <w:rPr>
+          <w:rFonts w:hint="eastAsia"/>
+        </w:rPr>
+        <w:t>or</w:t>
+      </w:r>
+      <w:r>
+        <w:rPr>
+          <w:rFonts w:hint="eastAsia"/>
+        </w:rPr>
+        <w:t>的优先级高</w:t>
+      </w:r>
+    </w:p>
+    <w:p>
+      <w:pPr>
+        <w:ind w:leftChars="200" w:left="420"/>
+      </w:pPr>
+      <w:r>
+        <w:rPr>
+          <w:rFonts w:hint="eastAsia"/>
+        </w:rPr>
+        <w:t>block</w:t>
+      </w:r>
+      <w:r>
+        <w:rPr>
+          <w:rFonts w:hint="eastAsia"/>
+        </w:rPr>
+        <w:t>、</w:t>
+      </w:r>
+      <w:r>
+        <w:rPr>
+          <w:rFonts w:hint="eastAsia"/>
+        </w:rPr>
+        <w:t>extends</w:t>
+      </w:r>
+      <w:r>
+        <w:rPr>
+          <w:rFonts w:hint="eastAsia"/>
+        </w:rPr>
+        <w:t>：详见“模板继承”</w:t>
+      </w:r>
+    </w:p>
+    <w:p>
+      <w:pPr>
+        <w:ind w:leftChars="200" w:left="420"/>
+      </w:pPr>
+      <w:r>
+        <w:rPr>
+          <w:rFonts w:hint="eastAsia"/>
+        </w:rPr>
+        <w:t>autoescape</w:t>
+      </w:r>
+      <w:r>
+        <w:rPr>
+          <w:rFonts w:hint="eastAsia"/>
+        </w:rPr>
+        <w:t>：详见“</w:t>
+      </w:r>
+      <w:r>
+        <w:rPr>
+          <w:rFonts w:hint="eastAsia"/>
+        </w:rPr>
+        <w:t>HTML</w:t>
+      </w:r>
+      <w:r>
+        <w:rPr>
+          <w:rFonts w:hint="eastAsia"/>
+        </w:rPr>
+        <w:t>转义”</w:t>
+      </w:r>
+    </w:p>
+    <w:p>
+      <w:pPr>
+        <w:ind w:leftChars="200" w:left="420"/>
+      </w:pPr>
+    </w:p>
+    <w:p>
+      <w:pPr>
+        <w:pStyle w:val="a3"/>
+        <w:numPr>
+          <w:ilvl w:val="0"/>
+          <w:numId w:val="27"/>
+        </w:numPr>
+        <w:ind w:firstLineChars="0"/>
+      </w:pPr>
+      <w:r>
+        <w:t>html</w:t>
+      </w:r>
+      <w:r>
+        <w:t>转义：</w:t>
+      </w:r>
+    </w:p>
+    <w:p>
+      <w:r>
+        <w:t xml:space="preserve">{{ t1|safe }} {# </w:t>
+      </w:r>
+      <w:r>
+        <w:t>过滤器关闭转义</w:t>
+      </w:r>
+      <w:r>
+        <w:t xml:space="preserve"> #}</w:t>
+      </w:r>
+    </w:p>
+    <w:p>
+      <w:r>
+        <w:t>&lt;hr&gt;</w:t>
+      </w:r>
+    </w:p>
+    <w:p>
+      <w:r>
+        <w:t xml:space="preserve">{% autoescape off %} {# </w:t>
+      </w:r>
+      <w:r>
+        <w:t>标签关闭转义</w:t>
+      </w:r>
+      <w:r>
+        <w:t xml:space="preserve"> #}</w:t>
+      </w:r>
+    </w:p>
+    <w:p>
+      <w:r>
+        <w:t>{{ t1 }}</w:t>
+      </w:r>
+    </w:p>
+    <w:p>
+      <w:r>
+        <w:t>{% endautoescape %}</w:t>
+      </w:r>
+    </w:p>
+    <w:p>
+      <w:pPr>
+        <w:widowControl/>
+        <w:spacing w:before="100" w:beforeAutospacing="1" w:after="100" w:afterAutospacing="1"/>
+        <w:jc w:val="left"/>
+        <w:rPr>
+          <w:rFonts w:ascii="Helvetica" w:eastAsia="微软雅黑" w:hAnsi="Helvetica" w:cs="Helvetica"/>
+          <w:color w:val="393939"/>
+          <w:kern w:val="0"/>
+          <w:szCs w:val="21"/>
+        </w:rPr>
+      </w:pPr>
     </w:p>
     <w:p>
       <w:pPr>
         <w:pStyle w:val="1"/>
       </w:pPr>
       <w:r>
-        <w:t>视图</w:t>
+        <w:t>表单</w:t>
       </w:r>
     </w:p>
     <w:p>
       <w:pPr>
         <w:pStyle w:val="2"/>
       </w:pPr>
-      <w:hyperlink r:id="rId24" w:history="1">
-        <w:r>
-          <w:rPr>
-            <w:rStyle w:val="a7"/>
-          </w:rPr>
-          <w:t>URL</w:t>
-        </w:r>
-        <w:r>
-          <w:rPr>
-            <w:rStyle w:val="a7"/>
-          </w:rPr>
-          <w:t>配置</w:t>
-        </w:r>
-      </w:hyperlink>
+      <w:r>
+        <w:rPr>
+          <w:rFonts w:hint="eastAsia"/>
+        </w:rPr>
+        <w:t>get</w:t>
+      </w:r>
+    </w:p>
+    <w:p>
+      <w:r>
+        <w:t>get</w:t>
+      </w:r>
+      <w:r>
+        <w:t>用于接收用户的请求</w:t>
+      </w:r>
     </w:p>
     <w:p>
       <w:pPr>
@@ -15108,22 +16056,207 @@
       <w:r>
         <w:rPr>
           <w:rFonts w:eastAsia="宋体" w:cs="宋体"/>
-          <w:b/>
-          <w:bCs/>
-          <w:color w:val="F8F8F2"/>
-          <w:kern w:val="0"/>
-          <w:szCs w:val="21"/>
-        </w:rPr>
-        <w:t>path('booktest/</w:t>
+          <w:color w:val="75715E"/>
+          <w:kern w:val="0"/>
+          <w:szCs w:val="21"/>
+        </w:rPr>
+        <w:t xml:space="preserve"># </w:t>
+      </w:r>
+      <w:r>
+        <w:rPr>
+          <w:rFonts w:ascii="宋体" w:eastAsia="宋体" w:hAnsi="宋体" w:cs="宋体" w:hint="eastAsia"/>
+          <w:color w:val="75715E"/>
+          <w:kern w:val="0"/>
+          <w:szCs w:val="21"/>
+        </w:rPr>
+        <w:t>表单</w:t>
+      </w:r>
+      <w:r>
+        <w:rPr>
+          <w:rFonts w:ascii="宋体" w:eastAsia="宋体" w:hAnsi="宋体" w:cs="宋体" w:hint="eastAsia"/>
+          <w:color w:val="75715E"/>
+          <w:kern w:val="0"/>
+          <w:szCs w:val="21"/>
+        </w:rPr>
+        <w:br/>
       </w:r>
       <w:r>
         <w:rPr>
           <w:rFonts w:eastAsia="宋体" w:cs="宋体"/>
-          <w:color w:val="F8F8F2"/>
-          <w:kern w:val="0"/>
-          <w:szCs w:val="21"/>
-        </w:rPr>
-        <w:t>&lt;</w:t>
+          <w:i/>
+          <w:iCs/>
+          <w:color w:val="66D9EF"/>
+          <w:kern w:val="0"/>
+          <w:szCs w:val="21"/>
+        </w:rPr>
+        <w:t xml:space="preserve">def </w:t>
+      </w:r>
+      <w:r>
+        <w:rPr>
+          <w:rFonts w:eastAsia="宋体" w:cs="宋体"/>
+          <w:color w:val="A6E22E"/>
+          <w:kern w:val="0"/>
+          <w:szCs w:val="21"/>
+        </w:rPr>
+        <w:t>search_form</w:t>
+      </w:r>
+      <w:r>
+        <w:rPr>
+          <w:rFonts w:eastAsia="宋体" w:cs="宋体"/>
+          <w:color w:val="F8F8F2"/>
+          <w:kern w:val="0"/>
+          <w:szCs w:val="21"/>
+        </w:rPr>
+        <w:t>(</w:t>
+      </w:r>
+      <w:r>
+        <w:rPr>
+          <w:rFonts w:eastAsia="宋体" w:cs="宋体"/>
+          <w:color w:val="80807F"/>
+          <w:kern w:val="0"/>
+          <w:szCs w:val="21"/>
+        </w:rPr>
+        <w:t>request</w:t>
+      </w:r>
+      <w:r>
+        <w:rPr>
+          <w:rFonts w:eastAsia="宋体" w:cs="宋体"/>
+          <w:color w:val="F8F8F2"/>
+          <w:kern w:val="0"/>
+          <w:szCs w:val="21"/>
+        </w:rPr>
+        <w:t>)</w:t>
+      </w:r>
+      <w:r>
+        <w:rPr>
+          <w:rFonts w:eastAsia="宋体" w:cs="宋体"/>
+          <w:color w:val="F92672"/>
+          <w:kern w:val="0"/>
+          <w:szCs w:val="21"/>
+        </w:rPr>
+        <w:t>:</w:t>
+      </w:r>
+      <w:r>
+        <w:rPr>
+          <w:rFonts w:eastAsia="宋体" w:cs="宋体"/>
+          <w:color w:val="F92672"/>
+          <w:kern w:val="0"/>
+          <w:szCs w:val="21"/>
+        </w:rPr>
+        <w:br/>
+        <w:t xml:space="preserve">    </w:t>
+      </w:r>
+      <w:r>
+        <w:rPr>
+          <w:rFonts w:eastAsia="宋体" w:cs="宋体"/>
+          <w:i/>
+          <w:iCs/>
+          <w:color w:val="66D9EF"/>
+          <w:kern w:val="0"/>
+          <w:szCs w:val="21"/>
+        </w:rPr>
+        <w:t xml:space="preserve">return </w:t>
+      </w:r>
+      <w:r>
+        <w:rPr>
+          <w:rFonts w:eastAsia="宋体" w:cs="宋体"/>
+          <w:color w:val="66D9EF"/>
+          <w:kern w:val="0"/>
+          <w:szCs w:val="21"/>
+        </w:rPr>
+        <w:t>render_to_response</w:t>
+      </w:r>
+      <w:r>
+        <w:rPr>
+          <w:rFonts w:eastAsia="宋体" w:cs="宋体"/>
+          <w:color w:val="F8F8F2"/>
+          <w:kern w:val="0"/>
+          <w:szCs w:val="21"/>
+        </w:rPr>
+        <w:t>(</w:t>
+      </w:r>
+      <w:r>
+        <w:rPr>
+          <w:rFonts w:eastAsia="宋体" w:cs="宋体"/>
+          <w:color w:val="E6DB74"/>
+          <w:kern w:val="0"/>
+          <w:szCs w:val="21"/>
+        </w:rPr>
+        <w:t>'search_form.html'</w:t>
+      </w:r>
+      <w:r>
+        <w:rPr>
+          <w:rFonts w:eastAsia="宋体" w:cs="宋体"/>
+          <w:color w:val="F8F8F2"/>
+          <w:kern w:val="0"/>
+          <w:szCs w:val="21"/>
+        </w:rPr>
+        <w:t>)</w:t>
+      </w:r>
+      <w:r>
+        <w:rPr>
+          <w:rFonts w:eastAsia="宋体" w:cs="宋体"/>
+          <w:color w:val="F8F8F2"/>
+          <w:kern w:val="0"/>
+          <w:szCs w:val="21"/>
+        </w:rPr>
+        <w:br/>
+      </w:r>
+      <w:r>
+        <w:rPr>
+          <w:rFonts w:eastAsia="宋体" w:cs="宋体"/>
+          <w:color w:val="75715E"/>
+          <w:kern w:val="0"/>
+          <w:szCs w:val="21"/>
+        </w:rPr>
+        <w:t xml:space="preserve"># </w:t>
+      </w:r>
+      <w:r>
+        <w:rPr>
+          <w:rFonts w:ascii="宋体" w:eastAsia="宋体" w:hAnsi="宋体" w:cs="宋体" w:hint="eastAsia"/>
+          <w:color w:val="75715E"/>
+          <w:kern w:val="0"/>
+          <w:szCs w:val="21"/>
+        </w:rPr>
+        <w:t>接收请求数据</w:t>
+      </w:r>
+      <w:r>
+        <w:rPr>
+          <w:rFonts w:ascii="宋体" w:eastAsia="宋体" w:hAnsi="宋体" w:cs="宋体" w:hint="eastAsia"/>
+          <w:color w:val="75715E"/>
+          <w:kern w:val="0"/>
+          <w:szCs w:val="21"/>
+        </w:rPr>
+        <w:br/>
+      </w:r>
+      <w:r>
+        <w:rPr>
+          <w:rFonts w:eastAsia="宋体" w:cs="宋体"/>
+          <w:i/>
+          <w:iCs/>
+          <w:color w:val="66D9EF"/>
+          <w:kern w:val="0"/>
+          <w:szCs w:val="21"/>
+        </w:rPr>
+        <w:t xml:space="preserve">def </w:t>
+      </w:r>
+      <w:r>
+        <w:rPr>
+          <w:rFonts w:eastAsia="宋体" w:cs="宋体"/>
+          <w:color w:val="A6E22E"/>
+          <w:kern w:val="0"/>
+          <w:szCs w:val="21"/>
+        </w:rPr>
+        <w:t>search</w:t>
+      </w:r>
+      <w:r>
+        <w:rPr>
+          <w:rFonts w:eastAsia="宋体" w:cs="宋体"/>
+          <w:color w:val="F8F8F2"/>
+          <w:kern w:val="0"/>
+          <w:szCs w:val="21"/>
+        </w:rPr>
+        <w:t>(</w:t>
       </w:r>
       <w:r>
         <w:rPr>
@@ -15134,883 +16267,473 @@
           <w:kern w:val="0"/>
           <w:szCs w:val="21"/>
         </w:rPr>
-        <w:t>int</w:t>
+        <w:t>request</w:t>
       </w:r>
       <w:r>
         <w:rPr>
           <w:rFonts w:eastAsia="宋体" w:cs="宋体"/>
-          <w:b/>
-          <w:bCs/>
-          <w:color w:val="E3E3FF"/>
-          <w:kern w:val="0"/>
-          <w:szCs w:val="21"/>
-        </w:rPr>
-        <w:t>:id</w:t>
+          <w:color w:val="F8F8F2"/>
+          <w:kern w:val="0"/>
+          <w:szCs w:val="21"/>
+        </w:rPr>
+        <w:t>)</w:t>
       </w:r>
       <w:r>
         <w:rPr>
           <w:rFonts w:eastAsia="宋体" w:cs="宋体"/>
-          <w:color w:val="F8F8F2"/>
-          <w:kern w:val="0"/>
-          <w:szCs w:val="21"/>
-        </w:rPr>
-        <w:t>&gt;</w:t>
+          <w:color w:val="F92672"/>
+          <w:kern w:val="0"/>
+          <w:szCs w:val="21"/>
+        </w:rPr>
+        <w:t xml:space="preserve">:  </w:t>
       </w:r>
       <w:r>
         <w:rPr>
           <w:rFonts w:eastAsia="宋体" w:cs="宋体"/>
-          <w:b/>
-          <w:bCs/>
-          <w:color w:val="F8F8F2"/>
-          <w:kern w:val="0"/>
-          <w:szCs w:val="21"/>
-        </w:rPr>
-        <w:t>',booktest_views.show,name = 'booktest'),</w:t>
-      </w:r>
-    </w:p>
-    <w:p>
-      <w:r>
-        <w:rPr>
-          <w:rFonts w:hint="eastAsia"/>
-        </w:rPr>
-        <w:t>基本规则：</w:t>
-      </w:r>
-    </w:p>
-    <w:p>
-      <w:pPr>
-        <w:pStyle w:val="a3"/>
-        <w:numPr>
-          <w:ilvl w:val="0"/>
-          <w:numId w:val="25"/>
-        </w:numPr>
-        <w:ind w:firstLineChars="0"/>
-      </w:pPr>
-      <w:r>
-        <w:rPr>
-          <w:rFonts w:hint="eastAsia"/>
-        </w:rPr>
-        <w:t>使用尖括号</w:t>
-      </w:r>
-      <w:r>
-        <w:rPr>
-          <w:rFonts w:hint="eastAsia"/>
-        </w:rPr>
-        <w:t>(&lt;&gt;)</w:t>
-      </w:r>
-      <w:r>
-        <w:rPr>
-          <w:rFonts w:hint="eastAsia"/>
-        </w:rPr>
-        <w:t>从</w:t>
-      </w:r>
-      <w:r>
-        <w:rPr>
-          <w:rFonts w:hint="eastAsia"/>
-        </w:rPr>
-        <w:t>url</w:t>
-      </w:r>
-      <w:r>
-        <w:rPr>
-          <w:rFonts w:hint="eastAsia"/>
-        </w:rPr>
-        <w:t>中捕获值。</w:t>
-      </w:r>
-    </w:p>
-    <w:p>
-      <w:pPr>
-        <w:pStyle w:val="a3"/>
-        <w:numPr>
-          <w:ilvl w:val="0"/>
-          <w:numId w:val="25"/>
-        </w:numPr>
-        <w:ind w:firstLineChars="0"/>
-      </w:pPr>
-      <w:r>
-        <w:rPr>
-          <w:rFonts w:hint="eastAsia"/>
-        </w:rPr>
-        <w:t>捕获值中可以包含一个转化器类型（</w:t>
-      </w:r>
-      <w:r>
-        <w:rPr>
-          <w:rFonts w:hint="eastAsia"/>
-        </w:rPr>
-        <w:t>converter type</w:t>
-      </w:r>
-      <w:r>
-        <w:rPr>
-          <w:rFonts w:hint="eastAsia"/>
-        </w:rPr>
-        <w:t>），比如使用</w:t>
-      </w:r>
-      <w:r>
-        <w:rPr>
-          <w:rFonts w:hint="eastAsia"/>
-        </w:rPr>
-        <w:t xml:space="preserve"> &lt;int:name&gt; </w:t>
-      </w:r>
-      <w:r>
-        <w:rPr>
-          <w:rFonts w:hint="eastAsia"/>
-        </w:rPr>
-        <w:t>捕获一个整数变量。若果没有转化器，将匹配任何字符串，当然也包括了</w:t>
-      </w:r>
-      <w:r>
-        <w:rPr>
-          <w:rFonts w:hint="eastAsia"/>
-        </w:rPr>
-        <w:t xml:space="preserve"> / </w:t>
-      </w:r>
-      <w:r>
-        <w:rPr>
-          <w:rFonts w:hint="eastAsia"/>
-        </w:rPr>
-        <w:t>字符。</w:t>
-      </w:r>
-    </w:p>
-    <w:p>
-      <w:pPr>
-        <w:pStyle w:val="a3"/>
-        <w:numPr>
-          <w:ilvl w:val="0"/>
-          <w:numId w:val="25"/>
-        </w:numPr>
-        <w:ind w:firstLineChars="0"/>
-      </w:pPr>
-      <w:r>
-        <w:rPr>
-          <w:rFonts w:hint="eastAsia"/>
-        </w:rPr>
-        <w:t>无需添加前导斜杠。</w:t>
-      </w:r>
-    </w:p>
-    <w:p>
-      <w:pPr>
-        <w:pStyle w:val="a3"/>
-        <w:numPr>
-          <w:ilvl w:val="0"/>
-          <w:numId w:val="25"/>
-        </w:numPr>
-        <w:ind w:firstLineChars="0"/>
-      </w:pPr>
-      <w:r>
-        <w:rPr>
-          <w:rFonts w:hint="eastAsia"/>
-        </w:rPr>
-        <w:t>Django</w:t>
-      </w:r>
-      <w:r>
-        <w:rPr>
-          <w:rFonts w:hint="eastAsia"/>
-        </w:rPr>
-        <w:t>默认支持以下</w:t>
-      </w:r>
-      <w:r>
-        <w:rPr>
-          <w:rFonts w:hint="eastAsia"/>
-        </w:rPr>
-        <w:t>5</w:t>
-      </w:r>
-      <w:r>
-        <w:rPr>
-          <w:rFonts w:hint="eastAsia"/>
-        </w:rPr>
-        <w:t>个转化器：</w:t>
-      </w:r>
-    </w:p>
-    <w:p>
-      <w:pPr>
-        <w:pStyle w:val="a3"/>
-        <w:numPr>
-          <w:ilvl w:val="1"/>
-          <w:numId w:val="26"/>
-        </w:numPr>
-        <w:ind w:firstLineChars="0"/>
-      </w:pPr>
-      <w:r>
-        <w:rPr>
-          <w:rFonts w:hint="eastAsia"/>
-        </w:rPr>
-        <w:t>str,</w:t>
-      </w:r>
-      <w:r>
-        <w:rPr>
-          <w:rFonts w:hint="eastAsia"/>
-        </w:rPr>
-        <w:t>匹配除了路径分隔符（</w:t>
-      </w:r>
-      <w:r>
-        <w:rPr>
-          <w:rFonts w:hint="eastAsia"/>
-        </w:rPr>
-        <w:t>/</w:t>
-      </w:r>
-      <w:r>
-        <w:rPr>
-          <w:rFonts w:hint="eastAsia"/>
-        </w:rPr>
-        <w:t>）之外的非空字符串，这是默认的形式</w:t>
-      </w:r>
-    </w:p>
-    <w:p>
-      <w:pPr>
-        <w:pStyle w:val="a3"/>
-        <w:numPr>
-          <w:ilvl w:val="1"/>
-          <w:numId w:val="26"/>
-        </w:numPr>
-        <w:ind w:firstLineChars="0"/>
-      </w:pPr>
-      <w:r>
-        <w:rPr>
-          <w:rFonts w:hint="eastAsia"/>
-        </w:rPr>
-        <w:t>int,</w:t>
-      </w:r>
-      <w:r>
-        <w:rPr>
-          <w:rFonts w:hint="eastAsia"/>
-        </w:rPr>
-        <w:t>匹配正整数，包含</w:t>
-      </w:r>
-      <w:r>
-        <w:rPr>
-          <w:rFonts w:hint="eastAsia"/>
-        </w:rPr>
-        <w:t>0</w:t>
-      </w:r>
-      <w:r>
-        <w:rPr>
-          <w:rFonts w:hint="eastAsia"/>
-        </w:rPr>
-        <w:t>。</w:t>
-      </w:r>
-      <w:r>
-        <w:rPr>
-          <w:rFonts w:hint="eastAsia"/>
-        </w:rPr>
-        <w:t xml:space="preserve"> </w:t>
-      </w:r>
-      <w:r>
-        <w:rPr>
-          <w:rFonts w:hint="eastAsia"/>
-        </w:rPr>
-        <w:t>自动转换为整型而不是字符串。</w:t>
-      </w:r>
-    </w:p>
-    <w:p>
-      <w:pPr>
-        <w:pStyle w:val="a3"/>
-        <w:numPr>
-          <w:ilvl w:val="1"/>
-          <w:numId w:val="26"/>
-        </w:numPr>
-        <w:ind w:firstLineChars="0"/>
-      </w:pPr>
-      <w:r>
-        <w:rPr>
-          <w:rFonts w:hint="eastAsia"/>
-        </w:rPr>
-        <w:t>slug,</w:t>
-      </w:r>
-      <w:r>
-        <w:rPr>
-          <w:rFonts w:hint="eastAsia"/>
-        </w:rPr>
-        <w:t>匹配字母、数字以及横杠、下划线组成的字符串。</w:t>
-      </w:r>
-    </w:p>
-    <w:p>
-      <w:pPr>
-        <w:pStyle w:val="a3"/>
-        <w:numPr>
-          <w:ilvl w:val="1"/>
-          <w:numId w:val="26"/>
-        </w:numPr>
-        <w:ind w:firstLineChars="0"/>
-      </w:pPr>
-      <w:r>
-        <w:rPr>
-          <w:rFonts w:hint="eastAsia"/>
-        </w:rPr>
-        <w:t>uuid,</w:t>
-      </w:r>
-      <w:r>
-        <w:rPr>
-          <w:rFonts w:hint="eastAsia"/>
-        </w:rPr>
-        <w:t>匹配格式化的</w:t>
-      </w:r>
-      <w:r>
-        <w:rPr>
-          <w:rFonts w:hint="eastAsia"/>
-        </w:rPr>
-        <w:t>uuid</w:t>
-      </w:r>
-      <w:r>
-        <w:rPr>
-          <w:rFonts w:hint="eastAsia"/>
-        </w:rPr>
-        <w:t>，如</w:t>
-      </w:r>
-      <w:r>
-        <w:rPr>
-          <w:rFonts w:hint="eastAsia"/>
-        </w:rPr>
-        <w:t xml:space="preserve"> 075194d3-6885-417e-a8a8-6c931e272f00</w:t>
-      </w:r>
-      <w:r>
-        <w:rPr>
-          <w:rFonts w:hint="eastAsia"/>
-        </w:rPr>
-        <w:t>。</w:t>
-      </w:r>
-    </w:p>
-    <w:p>
-      <w:pPr>
-        <w:pStyle w:val="a3"/>
-        <w:numPr>
-          <w:ilvl w:val="1"/>
-          <w:numId w:val="26"/>
-        </w:numPr>
-        <w:ind w:firstLineChars="0"/>
-      </w:pPr>
-      <w:r>
-        <w:rPr>
-          <w:rFonts w:hint="eastAsia"/>
-        </w:rPr>
-        <w:t>path,</w:t>
-      </w:r>
-      <w:r>
-        <w:rPr>
-          <w:rFonts w:hint="eastAsia"/>
-        </w:rPr>
-        <w:t>匹配任何非空字符串，包含了路径分隔符</w:t>
-      </w:r>
-      <w:r>
-        <w:rPr>
-          <w:rFonts w:hint="eastAsia"/>
-        </w:rPr>
-        <w:t xml:space="preserve"> </w:t>
-      </w:r>
-    </w:p>
-    <w:p>
-      <w:pPr>
-        <w:pStyle w:val="HTML"/>
-        <w:shd w:val="clear" w:color="auto" w:fill="272822"/>
-        <w:ind w:left="420"/>
-        <w:rPr>
-          <w:rFonts w:ascii="Consolas" w:hAnsi="Consolas"/>
-          <w:color w:val="F8F8F2"/>
-          <w:sz w:val="21"/>
-          <w:szCs w:val="21"/>
-        </w:rPr>
-      </w:pPr>
-      <w:r>
-        <w:rPr>
-          <w:rFonts w:ascii="Consolas" w:hAnsi="Consolas"/>
-          <w:b/>
-          <w:bCs/>
-          <w:color w:val="F8F8F2"/>
-          <w:sz w:val="21"/>
-          <w:szCs w:val="21"/>
-        </w:rPr>
-        <w:t xml:space="preserve">urlpatterns = [ </w:t>
-      </w:r>
-      <w:r>
-        <w:rPr>
-          <w:rFonts w:ascii="Consolas" w:hAnsi="Consolas"/>
-          <w:b/>
-          <w:bCs/>
-          <w:color w:val="F8F8F2"/>
-          <w:sz w:val="21"/>
+          <w:color w:val="F92672"/>
+          <w:kern w:val="0"/>
           <w:szCs w:val="21"/>
         </w:rPr>
         <w:br/>
-        <w:t xml:space="preserve">path('articles/2003/', views.special_case_2003), </w:t>
-      </w:r>
-      <w:r>
-        <w:rPr>
-          <w:rFonts w:ascii="Consolas" w:hAnsi="Consolas"/>
-          <w:b/>
-          <w:bCs/>
-          <w:color w:val="F8F8F2"/>
-          <w:sz w:val="21"/>
-          <w:szCs w:val="21"/>
-        </w:rPr>
-        <w:br/>
-        <w:t>path('articles/</w:t>
-      </w:r>
-      <w:r>
-        <w:rPr>
-          <w:rFonts w:ascii="Consolas" w:hAnsi="Consolas"/>
-          <w:color w:val="F8F8F2"/>
-          <w:sz w:val="21"/>
-          <w:szCs w:val="21"/>
-        </w:rPr>
-        <w:t>&lt;</w:t>
-      </w:r>
-      <w:r>
-        <w:rPr>
-          <w:rFonts w:ascii="Consolas" w:hAnsi="Consolas"/>
+        <w:t xml:space="preserve">    </w:t>
+      </w:r>
+      <w:r>
+        <w:rPr>
+          <w:rFonts w:eastAsia="宋体" w:cs="宋体"/>
           <w:i/>
           <w:iCs/>
           <w:color w:val="FD971F"/>
-          <w:sz w:val="21"/>
-          <w:szCs w:val="21"/>
-        </w:rPr>
-        <w:t>int</w:t>
-      </w:r>
-      <w:r>
-        <w:rPr>
-          <w:rFonts w:ascii="Consolas" w:hAnsi="Consolas"/>
-          <w:b/>
-          <w:bCs/>
-          <w:color w:val="E3E3FF"/>
-          <w:sz w:val="21"/>
-          <w:szCs w:val="21"/>
-        </w:rPr>
-        <w:t>:year</w:t>
-      </w:r>
-      <w:r>
-        <w:rPr>
-          <w:rFonts w:ascii="Consolas" w:hAnsi="Consolas"/>
-          <w:color w:val="F8F8F2"/>
-          <w:sz w:val="21"/>
-          <w:szCs w:val="21"/>
-        </w:rPr>
-        <w:t>&gt;</w:t>
-      </w:r>
-      <w:r>
-        <w:rPr>
-          <w:rFonts w:ascii="Consolas" w:hAnsi="Consolas"/>
-          <w:b/>
-          <w:bCs/>
-          <w:color w:val="F8F8F2"/>
-          <w:sz w:val="21"/>
-          <w:szCs w:val="21"/>
-        </w:rPr>
-        <w:t xml:space="preserve">/', views.year_archive), </w:t>
-      </w:r>
-      <w:r>
-        <w:rPr>
-          <w:rFonts w:ascii="Consolas" w:hAnsi="Consolas"/>
-          <w:b/>
-          <w:bCs/>
-          <w:color w:val="F8F8F2"/>
-          <w:sz w:val="21"/>
+          <w:kern w:val="0"/>
+          <w:szCs w:val="21"/>
+        </w:rPr>
+        <w:t>request</w:t>
+      </w:r>
+      <w:r>
+        <w:rPr>
+          <w:rFonts w:eastAsia="宋体" w:cs="宋体"/>
+          <w:color w:val="F8F8F2"/>
+          <w:kern w:val="0"/>
+          <w:szCs w:val="21"/>
+        </w:rPr>
+        <w:t>.encoding</w:t>
+      </w:r>
+      <w:r>
+        <w:rPr>
+          <w:rFonts w:eastAsia="宋体" w:cs="宋体"/>
+          <w:color w:val="F92672"/>
+          <w:kern w:val="0"/>
+          <w:szCs w:val="21"/>
+        </w:rPr>
+        <w:t>=</w:t>
+      </w:r>
+      <w:r>
+        <w:rPr>
+          <w:rFonts w:eastAsia="宋体" w:cs="宋体"/>
+          <w:color w:val="E6DB74"/>
+          <w:kern w:val="0"/>
+          <w:szCs w:val="21"/>
+        </w:rPr>
+        <w:t>'utf-8'</w:t>
+      </w:r>
+      <w:r>
+        <w:rPr>
+          <w:rFonts w:eastAsia="宋体" w:cs="宋体"/>
+          <w:color w:val="E6DB74"/>
+          <w:kern w:val="0"/>
           <w:szCs w:val="21"/>
         </w:rPr>
         <w:br/>
-        <w:t>path('articles/</w:t>
-      </w:r>
-      <w:r>
-        <w:rPr>
-          <w:rFonts w:ascii="Consolas" w:hAnsi="Consolas"/>
-          <w:color w:val="F8F8F2"/>
-          <w:sz w:val="21"/>
-          <w:szCs w:val="21"/>
-        </w:rPr>
-        <w:t>&lt;</w:t>
-      </w:r>
-      <w:r>
-        <w:rPr>
-          <w:rFonts w:ascii="Consolas" w:hAnsi="Consolas"/>
+        <w:t xml:space="preserve">    </w:t>
+      </w:r>
+      <w:r>
+        <w:rPr>
+          <w:rFonts w:eastAsia="宋体" w:cs="宋体"/>
+          <w:i/>
+          <w:iCs/>
+          <w:color w:val="66D9EF"/>
+          <w:kern w:val="0"/>
+          <w:szCs w:val="21"/>
+        </w:rPr>
+        <w:t xml:space="preserve">if </w:t>
+      </w:r>
+      <w:r>
+        <w:rPr>
+          <w:rFonts w:eastAsia="宋体" w:cs="宋体"/>
+          <w:color w:val="E6DB74"/>
+          <w:kern w:val="0"/>
+          <w:szCs w:val="21"/>
+        </w:rPr>
+        <w:t xml:space="preserve">'q' </w:t>
+      </w:r>
+      <w:r>
+        <w:rPr>
+          <w:rFonts w:eastAsia="宋体" w:cs="宋体"/>
+          <w:i/>
+          <w:iCs/>
+          <w:color w:val="66D9EF"/>
+          <w:kern w:val="0"/>
+          <w:szCs w:val="21"/>
+        </w:rPr>
+        <w:t xml:space="preserve">in </w:t>
+      </w:r>
+      <w:r>
+        <w:rPr>
+          <w:rFonts w:eastAsia="宋体" w:cs="宋体"/>
           <w:i/>
           <w:iCs/>
           <w:color w:val="FD971F"/>
-          <w:sz w:val="21"/>
-          <w:szCs w:val="21"/>
-        </w:rPr>
-        <w:t>int</w:t>
-      </w:r>
-      <w:r>
-        <w:rPr>
-          <w:rFonts w:ascii="Consolas" w:hAnsi="Consolas"/>
-          <w:b/>
-          <w:bCs/>
-          <w:color w:val="E3E3FF"/>
-          <w:sz w:val="21"/>
-          <w:szCs w:val="21"/>
-        </w:rPr>
-        <w:t>:year</w:t>
-      </w:r>
-      <w:r>
-        <w:rPr>
-          <w:rFonts w:ascii="Consolas" w:hAnsi="Consolas"/>
-          <w:color w:val="F8F8F2"/>
-          <w:sz w:val="21"/>
-          <w:szCs w:val="21"/>
-        </w:rPr>
-        <w:t>&gt;</w:t>
-      </w:r>
-      <w:r>
-        <w:rPr>
-          <w:rFonts w:ascii="Consolas" w:hAnsi="Consolas"/>
-          <w:b/>
-          <w:bCs/>
-          <w:color w:val="F8F8F2"/>
-          <w:sz w:val="21"/>
-          <w:szCs w:val="21"/>
-        </w:rPr>
-        <w:t>/</w:t>
-      </w:r>
-      <w:r>
-        <w:rPr>
-          <w:rFonts w:ascii="Consolas" w:hAnsi="Consolas"/>
-          <w:color w:val="F8F8F2"/>
-          <w:sz w:val="21"/>
-          <w:szCs w:val="21"/>
-        </w:rPr>
-        <w:t>&lt;</w:t>
-      </w:r>
-      <w:r>
-        <w:rPr>
-          <w:rFonts w:ascii="Consolas" w:hAnsi="Consolas"/>
+          <w:kern w:val="0"/>
+          <w:szCs w:val="21"/>
+        </w:rPr>
+        <w:t>request</w:t>
+      </w:r>
+      <w:r>
+        <w:rPr>
+          <w:rFonts w:eastAsia="宋体" w:cs="宋体"/>
+          <w:color w:val="F8F8F2"/>
+          <w:kern w:val="0"/>
+          <w:szCs w:val="21"/>
+        </w:rPr>
+        <w:t>.GET</w:t>
+      </w:r>
+      <w:r>
+        <w:rPr>
+          <w:rFonts w:eastAsia="宋体" w:cs="宋体"/>
+          <w:color w:val="F92672"/>
+          <w:kern w:val="0"/>
+          <w:szCs w:val="21"/>
+        </w:rPr>
+        <w:t>:</w:t>
+      </w:r>
+      <w:r>
+        <w:rPr>
+          <w:rFonts w:eastAsia="宋体" w:cs="宋体"/>
+          <w:color w:val="F92672"/>
+          <w:kern w:val="0"/>
+          <w:szCs w:val="21"/>
+        </w:rPr>
+        <w:br/>
+        <w:t xml:space="preserve">      </w:t>
+      </w:r>
+      <w:r>
+        <w:rPr>
+          <w:rFonts w:eastAsia="宋体" w:cs="宋体"/>
+          <w:color w:val="F8F8F2"/>
+          <w:kern w:val="0"/>
+          <w:szCs w:val="21"/>
+        </w:rPr>
+        <w:t xml:space="preserve">message </w:t>
+      </w:r>
+      <w:r>
+        <w:rPr>
+          <w:rFonts w:eastAsia="宋体" w:cs="宋体"/>
+          <w:color w:val="F92672"/>
+          <w:kern w:val="0"/>
+          <w:szCs w:val="21"/>
+        </w:rPr>
+        <w:t xml:space="preserve">= </w:t>
+      </w:r>
+      <w:r>
+        <w:rPr>
+          <w:rFonts w:eastAsia="宋体" w:cs="宋体"/>
+          <w:color w:val="E6DB74"/>
+          <w:kern w:val="0"/>
+          <w:szCs w:val="21"/>
+        </w:rPr>
+        <w:t>'</w:t>
+      </w:r>
+      <w:r>
+        <w:rPr>
+          <w:rFonts w:ascii="宋体" w:eastAsia="宋体" w:hAnsi="宋体" w:cs="宋体" w:hint="eastAsia"/>
+          <w:color w:val="E6DB74"/>
+          <w:kern w:val="0"/>
+          <w:szCs w:val="21"/>
+        </w:rPr>
+        <w:t>你搜索的内容为</w:t>
+      </w:r>
+      <w:r>
+        <w:rPr>
+          <w:rFonts w:eastAsia="宋体" w:cs="宋体"/>
+          <w:color w:val="E6DB74"/>
+          <w:kern w:val="0"/>
+          <w:szCs w:val="21"/>
+        </w:rPr>
+        <w:t xml:space="preserve">: ' </w:t>
+      </w:r>
+      <w:r>
+        <w:rPr>
+          <w:rFonts w:eastAsia="宋体" w:cs="宋体"/>
+          <w:color w:val="F92672"/>
+          <w:kern w:val="0"/>
+          <w:szCs w:val="21"/>
+        </w:rPr>
+        <w:t xml:space="preserve">+ </w:t>
+      </w:r>
+      <w:r>
+        <w:rPr>
+          <w:rFonts w:eastAsia="宋体" w:cs="宋体"/>
           <w:i/>
           <w:iCs/>
           <w:color w:val="FD971F"/>
-          <w:sz w:val="21"/>
-          <w:szCs w:val="21"/>
-        </w:rPr>
-        <w:t>int</w:t>
-      </w:r>
-      <w:r>
-        <w:rPr>
-          <w:rFonts w:ascii="Consolas" w:hAnsi="Consolas"/>
-          <w:b/>
-          <w:bCs/>
-          <w:color w:val="E3E3FF"/>
-          <w:sz w:val="21"/>
-          <w:szCs w:val="21"/>
-        </w:rPr>
-        <w:t>:month</w:t>
-      </w:r>
-      <w:r>
-        <w:rPr>
-          <w:rFonts w:ascii="Consolas" w:hAnsi="Consolas"/>
-          <w:color w:val="F8F8F2"/>
-          <w:sz w:val="21"/>
-          <w:szCs w:val="21"/>
-        </w:rPr>
-        <w:t>&gt;</w:t>
-      </w:r>
-      <w:r>
-        <w:rPr>
-          <w:rFonts w:ascii="Consolas" w:hAnsi="Consolas"/>
-          <w:b/>
-          <w:bCs/>
-          <w:color w:val="F8F8F2"/>
-          <w:sz w:val="21"/>
-          <w:szCs w:val="21"/>
-        </w:rPr>
-        <w:t xml:space="preserve">/', views.month_archive), </w:t>
-      </w:r>
-      <w:r>
-        <w:rPr>
-          <w:rFonts w:ascii="Consolas" w:hAnsi="Consolas"/>
-          <w:b/>
-          <w:bCs/>
-          <w:color w:val="F8F8F2"/>
-          <w:sz w:val="21"/>
+          <w:kern w:val="0"/>
+          <w:szCs w:val="21"/>
+        </w:rPr>
+        <w:t>request</w:t>
+      </w:r>
+      <w:r>
+        <w:rPr>
+          <w:rFonts w:eastAsia="宋体" w:cs="宋体"/>
+          <w:color w:val="F8F8F2"/>
+          <w:kern w:val="0"/>
+          <w:szCs w:val="21"/>
+        </w:rPr>
+        <w:t>.GET[</w:t>
+      </w:r>
+      <w:r>
+        <w:rPr>
+          <w:rFonts w:eastAsia="宋体" w:cs="宋体"/>
+          <w:color w:val="E6DB74"/>
+          <w:kern w:val="0"/>
+          <w:szCs w:val="21"/>
+        </w:rPr>
+        <w:t>'q'</w:t>
+      </w:r>
+      <w:r>
+        <w:rPr>
+          <w:rFonts w:eastAsia="宋体" w:cs="宋体"/>
+          <w:color w:val="F8F8F2"/>
+          <w:kern w:val="0"/>
+          <w:szCs w:val="21"/>
+        </w:rPr>
+        <w:t>].</w:t>
+      </w:r>
+      <w:r>
+        <w:rPr>
+          <w:rFonts w:eastAsia="宋体" w:cs="宋体"/>
+          <w:color w:val="66D9EF"/>
+          <w:kern w:val="0"/>
+          <w:szCs w:val="21"/>
+        </w:rPr>
+        <w:t>encode</w:t>
+      </w:r>
+      <w:r>
+        <w:rPr>
+          <w:rFonts w:eastAsia="宋体" w:cs="宋体"/>
+          <w:color w:val="F8F8F2"/>
+          <w:kern w:val="0"/>
+          <w:szCs w:val="21"/>
+        </w:rPr>
+        <w:t>(</w:t>
+      </w:r>
+      <w:r>
+        <w:rPr>
+          <w:rFonts w:eastAsia="宋体" w:cs="宋体"/>
+          <w:color w:val="E6DB74"/>
+          <w:kern w:val="0"/>
+          <w:szCs w:val="21"/>
+        </w:rPr>
+        <w:t>'utf-8'</w:t>
+      </w:r>
+      <w:r>
+        <w:rPr>
+          <w:rFonts w:eastAsia="宋体" w:cs="宋体"/>
+          <w:color w:val="F8F8F2"/>
+          <w:kern w:val="0"/>
+          <w:szCs w:val="21"/>
+        </w:rPr>
+        <w:t>)</w:t>
+      </w:r>
+      <w:r>
+        <w:rPr>
+          <w:rFonts w:eastAsia="宋体" w:cs="宋体"/>
+          <w:color w:val="F8F8F2"/>
+          <w:kern w:val="0"/>
           <w:szCs w:val="21"/>
         </w:rPr>
         <w:br/>
-        <w:t>path('articles/</w:t>
-      </w:r>
-      <w:r>
-        <w:rPr>
-          <w:rFonts w:ascii="Consolas" w:hAnsi="Consolas"/>
-          <w:color w:val="F8F8F2"/>
-          <w:sz w:val="21"/>
-          <w:szCs w:val="21"/>
-        </w:rPr>
-        <w:t>&lt;</w:t>
-      </w:r>
-      <w:r>
-        <w:rPr>
-          <w:rFonts w:ascii="Consolas" w:hAnsi="Consolas"/>
+        <w:t xml:space="preserve">    </w:t>
+      </w:r>
+      <w:r>
+        <w:rPr>
+          <w:rFonts w:eastAsia="宋体" w:cs="宋体"/>
           <w:i/>
           <w:iCs/>
-          <w:color w:val="FD971F"/>
-          <w:sz w:val="21"/>
-          <w:szCs w:val="21"/>
-        </w:rPr>
-        <w:t>int</w:t>
-      </w:r>
-      <w:r>
-        <w:rPr>
-          <w:rFonts w:ascii="Consolas" w:hAnsi="Consolas"/>
-          <w:b/>
-          <w:bCs/>
-          <w:color w:val="E3E3FF"/>
-          <w:sz w:val="21"/>
-          <w:szCs w:val="21"/>
-        </w:rPr>
-        <w:t>:year</w:t>
-      </w:r>
-      <w:r>
-        <w:rPr>
-          <w:rFonts w:ascii="Consolas" w:hAnsi="Consolas"/>
-          <w:color w:val="F8F8F2"/>
-          <w:sz w:val="21"/>
-          <w:szCs w:val="21"/>
-        </w:rPr>
-        <w:t>&gt;</w:t>
-      </w:r>
-      <w:r>
-        <w:rPr>
-          <w:rFonts w:ascii="Consolas" w:hAnsi="Consolas"/>
-          <w:b/>
-          <w:bCs/>
-          <w:color w:val="F8F8F2"/>
-          <w:sz w:val="21"/>
-          <w:szCs w:val="21"/>
-        </w:rPr>
-        <w:t>/</w:t>
-      </w:r>
-      <w:r>
-        <w:rPr>
-          <w:rFonts w:ascii="Consolas" w:hAnsi="Consolas"/>
-          <w:color w:val="F8F8F2"/>
-          <w:sz w:val="21"/>
-          <w:szCs w:val="21"/>
-        </w:rPr>
-        <w:t>&lt;</w:t>
-      </w:r>
-      <w:r>
-        <w:rPr>
-          <w:rFonts w:ascii="Consolas" w:hAnsi="Consolas"/>
+          <w:color w:val="66D9EF"/>
+          <w:kern w:val="0"/>
+          <w:szCs w:val="21"/>
+        </w:rPr>
+        <w:t>else</w:t>
+      </w:r>
+      <w:r>
+        <w:rPr>
+          <w:rFonts w:eastAsia="宋体" w:cs="宋体"/>
+          <w:color w:val="F92672"/>
+          <w:kern w:val="0"/>
+          <w:szCs w:val="21"/>
+        </w:rPr>
+        <w:t>:</w:t>
+      </w:r>
+      <w:r>
+        <w:rPr>
+          <w:rFonts w:eastAsia="宋体" w:cs="宋体"/>
+          <w:color w:val="F92672"/>
+          <w:kern w:val="0"/>
+          <w:szCs w:val="21"/>
+        </w:rPr>
+        <w:br/>
+        <w:t xml:space="preserve">     </w:t>
+      </w:r>
+      <w:r>
+        <w:rPr>
+          <w:rFonts w:eastAsia="宋体" w:cs="宋体"/>
+          <w:color w:val="F8F8F2"/>
+          <w:kern w:val="0"/>
+          <w:szCs w:val="21"/>
+        </w:rPr>
+        <w:t xml:space="preserve">message </w:t>
+      </w:r>
+      <w:r>
+        <w:rPr>
+          <w:rFonts w:eastAsia="宋体" w:cs="宋体"/>
+          <w:color w:val="F92672"/>
+          <w:kern w:val="0"/>
+          <w:szCs w:val="21"/>
+        </w:rPr>
+        <w:t xml:space="preserve">= </w:t>
+      </w:r>
+      <w:r>
+        <w:rPr>
+          <w:rFonts w:eastAsia="宋体" w:cs="宋体"/>
+          <w:color w:val="E6DB74"/>
+          <w:kern w:val="0"/>
+          <w:szCs w:val="21"/>
+        </w:rPr>
+        <w:t>'</w:t>
+      </w:r>
+      <w:r>
+        <w:rPr>
+          <w:rFonts w:ascii="宋体" w:eastAsia="宋体" w:hAnsi="宋体" w:cs="宋体" w:hint="eastAsia"/>
+          <w:color w:val="E6DB74"/>
+          <w:kern w:val="0"/>
+          <w:szCs w:val="21"/>
+        </w:rPr>
+        <w:t>你提交了空表单</w:t>
+      </w:r>
+      <w:r>
+        <w:rPr>
+          <w:rFonts w:eastAsia="宋体" w:cs="宋体"/>
+          <w:color w:val="E6DB74"/>
+          <w:kern w:val="0"/>
+          <w:szCs w:val="21"/>
+        </w:rPr>
+        <w:t>'</w:t>
+      </w:r>
+      <w:r>
+        <w:rPr>
+          <w:rFonts w:eastAsia="宋体" w:cs="宋体"/>
+          <w:color w:val="E6DB74"/>
+          <w:kern w:val="0"/>
+          <w:szCs w:val="21"/>
+        </w:rPr>
+        <w:br/>
+        <w:t xml:space="preserve">    </w:t>
+      </w:r>
+      <w:r>
+        <w:rPr>
+          <w:rFonts w:eastAsia="宋体" w:cs="宋体"/>
           <w:i/>
           <w:iCs/>
-          <w:color w:val="FD971F"/>
-          <w:sz w:val="21"/>
-          <w:szCs w:val="21"/>
-        </w:rPr>
-        <w:t>int</w:t>
-      </w:r>
-      <w:r>
-        <w:rPr>
-          <w:rFonts w:ascii="Consolas" w:hAnsi="Consolas"/>
-          <w:b/>
-          <w:bCs/>
-          <w:color w:val="E3E3FF"/>
-          <w:sz w:val="21"/>
-          <w:szCs w:val="21"/>
-        </w:rPr>
-        <w:t>:month</w:t>
-      </w:r>
-      <w:r>
-        <w:rPr>
-          <w:rFonts w:ascii="Consolas" w:hAnsi="Consolas"/>
-          <w:color w:val="F8F8F2"/>
-          <w:sz w:val="21"/>
-          <w:szCs w:val="21"/>
-        </w:rPr>
-        <w:t>&gt;</w:t>
-      </w:r>
-      <w:r>
-        <w:rPr>
-          <w:rFonts w:ascii="Consolas" w:hAnsi="Consolas"/>
-          <w:b/>
-          <w:bCs/>
-          <w:color w:val="F8F8F2"/>
-          <w:sz w:val="21"/>
-          <w:szCs w:val="21"/>
-        </w:rPr>
-        <w:t>/</w:t>
-      </w:r>
-      <w:r>
-        <w:rPr>
-          <w:rFonts w:ascii="Consolas" w:hAnsi="Consolas"/>
-          <w:color w:val="F8F8F2"/>
-          <w:sz w:val="21"/>
-          <w:szCs w:val="21"/>
-        </w:rPr>
-        <w:t>&lt;</w:t>
-      </w:r>
-      <w:r>
-        <w:rPr>
-          <w:rFonts w:ascii="Consolas" w:hAnsi="Consolas"/>
-          <w:b/>
-          <w:bCs/>
-          <w:color w:val="E3E3FF"/>
-          <w:sz w:val="21"/>
-          <w:szCs w:val="21"/>
-        </w:rPr>
-        <w:t>slug</w:t>
-      </w:r>
-      <w:r>
-        <w:rPr>
-          <w:rFonts w:ascii="Consolas" w:hAnsi="Consolas"/>
-          <w:color w:val="F8F8F2"/>
-          <w:sz w:val="21"/>
-          <w:szCs w:val="21"/>
-        </w:rPr>
-        <w:t>&gt;</w:t>
-      </w:r>
-      <w:r>
-        <w:rPr>
-          <w:rFonts w:ascii="Consolas" w:hAnsi="Consolas"/>
-          <w:b/>
-          <w:bCs/>
-          <w:color w:val="F8F8F2"/>
-          <w:sz w:val="21"/>
-          <w:szCs w:val="21"/>
-        </w:rPr>
-        <w:t xml:space="preserve">/', views.article_detail), </w:t>
-      </w:r>
-      <w:r>
-        <w:rPr>
-          <w:rFonts w:ascii="Consolas" w:hAnsi="Consolas"/>
-          <w:b/>
-          <w:bCs/>
-          <w:color w:val="F8F8F2"/>
-          <w:sz w:val="21"/>
-          <w:szCs w:val="21"/>
-        </w:rPr>
-        <w:br/>
-        <w:t xml:space="preserve">] </w:t>
-      </w:r>
-      <w:r>
-        <w:rPr>
-          <w:rFonts w:ascii="Consolas" w:hAnsi="Consolas"/>
-          <w:b/>
-          <w:bCs/>
-          <w:color w:val="F8F8F2"/>
-          <w:sz w:val="21"/>
-          <w:szCs w:val="21"/>
-        </w:rPr>
-        <w:tab/>
-      </w:r>
-    </w:p>
-    <w:p>
-      <w:pPr>
-        <w:ind w:left="420"/>
-      </w:pPr>
-    </w:p>
-    <w:p>
-      <w:pPr>
-        <w:pStyle w:val="a3"/>
-        <w:numPr>
-          <w:ilvl w:val="0"/>
-          <w:numId w:val="25"/>
-        </w:numPr>
-        <w:ind w:firstLineChars="0"/>
-      </w:pPr>
-      <w:r>
-        <w:rPr>
-          <w:rFonts w:hint="eastAsia"/>
-        </w:rPr>
-        <w:t>使用正则表达式</w:t>
-      </w:r>
-    </w:p>
-    <w:p>
-      <w:r>
-        <w:rPr>
-          <w:rFonts w:hint="eastAsia"/>
-        </w:rPr>
-        <w:t>如果上述的</w:t>
-      </w:r>
-      <w:r>
-        <w:rPr>
-          <w:rFonts w:hint="eastAsia"/>
-        </w:rPr>
-        <w:t>paths</w:t>
-      </w:r>
-      <w:r>
-        <w:rPr>
-          <w:rFonts w:hint="eastAsia"/>
-        </w:rPr>
-        <w:t>和</w:t>
-      </w:r>
-      <w:r>
-        <w:rPr>
-          <w:rFonts w:hint="eastAsia"/>
-        </w:rPr>
-        <w:t>converters</w:t>
-      </w:r>
-      <w:r>
-        <w:rPr>
-          <w:rFonts w:hint="eastAsia"/>
-        </w:rPr>
-        <w:t>还是无法满足需求，也可以使用正则表达式，这时应当使用</w:t>
-      </w:r>
-      <w:r>
-        <w:rPr>
-          <w:rFonts w:hint="eastAsia"/>
-        </w:rPr>
-        <w:t xml:space="preserve"> django.urls.re_path</w:t>
-      </w:r>
-      <w:r>
-        <w:rPr>
-          <w:rFonts w:hint="eastAsia"/>
-        </w:rPr>
-        <w:t>函数。</w:t>
-      </w:r>
-    </w:p>
-    <w:p>
-      <w:r>
-        <w:rPr>
-          <w:rFonts w:hint="eastAsia"/>
-        </w:rPr>
-        <w:t>在</w:t>
-      </w:r>
-      <w:r>
-        <w:rPr>
-          <w:rFonts w:hint="eastAsia"/>
-        </w:rPr>
-        <w:t>Python</w:t>
-      </w:r>
-      <w:r>
-        <w:rPr>
-          <w:rFonts w:hint="eastAsia"/>
-        </w:rPr>
-        <w:t>正则表达式中，命名式分组语法为</w:t>
-      </w:r>
-      <w:r>
-        <w:rPr>
-          <w:rFonts w:hint="eastAsia"/>
-        </w:rPr>
-        <w:t xml:space="preserve"> (?P&lt;name&gt;pattern) </w:t>
-      </w:r>
-      <w:r>
-        <w:rPr>
-          <w:rFonts w:hint="eastAsia"/>
-        </w:rPr>
-        <w:t>，其中</w:t>
-      </w:r>
-      <w:r>
-        <w:rPr>
-          <w:rFonts w:hint="eastAsia"/>
-        </w:rPr>
-        <w:t>name</w:t>
-      </w:r>
-      <w:r>
-        <w:rPr>
-          <w:rFonts w:hint="eastAsia"/>
-        </w:rPr>
-        <w:t>为名称，</w:t>
-      </w:r>
-      <w:r>
-        <w:rPr>
-          <w:rFonts w:hint="eastAsia"/>
-        </w:rPr>
-        <w:t xml:space="preserve"> pattern</w:t>
-      </w:r>
-      <w:r>
-        <w:rPr>
-          <w:rFonts w:hint="eastAsia"/>
-        </w:rPr>
-        <w:t>为待匹配的模式。</w:t>
-      </w:r>
-    </w:p>
-    <w:p>
-      <w:r>
-        <w:t xml:space="preserve"> </w:t>
-      </w:r>
-    </w:p>
-    <w:p/>
+          <w:color w:val="66D9EF"/>
+          <w:kern w:val="0"/>
+          <w:szCs w:val="21"/>
+        </w:rPr>
+        <w:t xml:space="preserve">return </w:t>
+      </w:r>
+      <w:r>
+        <w:rPr>
+          <w:rFonts w:eastAsia="宋体" w:cs="宋体"/>
+          <w:color w:val="66D9EF"/>
+          <w:kern w:val="0"/>
+          <w:szCs w:val="21"/>
+        </w:rPr>
+        <w:t>HttpResponse</w:t>
+      </w:r>
+      <w:r>
+        <w:rPr>
+          <w:rFonts w:eastAsia="宋体" w:cs="宋体"/>
+          <w:color w:val="F8F8F2"/>
+          <w:kern w:val="0"/>
+          <w:szCs w:val="21"/>
+        </w:rPr>
+        <w:t>(message)</w:t>
+      </w:r>
+    </w:p>
+    <w:p>
+      <w:pPr>
+        <w:pStyle w:val="2"/>
+      </w:pPr>
+      <w:r>
+        <w:t>post</w:t>
+      </w:r>
+    </w:p>
+    <w:p>
+      <w:r>
+        <w:t>提交数据时更常用</w:t>
+      </w:r>
+      <w:r>
+        <w:t>POST</w:t>
+      </w:r>
+      <w:r>
+        <w:t>方法。</w:t>
+      </w:r>
+    </w:p>
+    <w:p>
+      <w:r>
+        <w:t>post</w:t>
+      </w:r>
+      <w:r>
+        <w:t>的</w:t>
+      </w:r>
+      <w:r>
+        <w:t>HTML</w:t>
+      </w:r>
+      <w:r>
+        <w:t>文档</w:t>
+      </w:r>
+      <w:r>
+        <w:t>有一个</w:t>
+      </w:r>
+      <w:r>
+        <w:t>{% csrf_token %}</w:t>
+      </w:r>
+      <w:r>
+        <w:t>的标签。</w:t>
+      </w:r>
+      <w:r>
+        <w:t>csrf</w:t>
+      </w:r>
+      <w:r>
+        <w:t>全称是</w:t>
+      </w:r>
+      <w:r>
+        <w:t>Cross Site Request Forgery</w:t>
+      </w:r>
+      <w:r>
+        <w:t>。这是</w:t>
+      </w:r>
+      <w:r>
+        <w:t>Django</w:t>
+      </w:r>
+      <w:r>
+        <w:t>提供的防止伪装提交请求的功能。</w:t>
+      </w:r>
+      <w:r>
+        <w:t>POST</w:t>
+      </w:r>
+      <w:r>
+        <w:t>方法提交的表格，必须有此标签。</w:t>
+      </w:r>
+    </w:p>
     <w:sectPr>
       <w:pgSz w:w="11906" w:h="16838"/>
       <w:pgMar w:top="1440" w:right="1800" w:bottom="1440" w:left="1800" w:header="851" w:footer="992" w:gutter="0"/>
@@ -16024,6 +16747,119 @@
 <file path=word/numbering.xml><?xml version="1.0" encoding="utf-8"?>
 <w:numbering xmlns:wpc="http://schemas.microsoft.com/office/word/2010/wordprocessingCanvas" xmlns:mc="http://schemas.openxmlformats.org/markup-compatibility/2006" xmlns:o="urn:schemas-microsoft-com:office:office" xmlns:r="http://schemas.openxmlformats.org/officeDocument/2006/relationships" xmlns:m="http://schemas.openxmlformats.org/officeDocument/2006/math" xmlns:v="urn:schemas-microsoft-com:vml" xmlns:wp14="http://schemas.microsoft.com/office/word/2010/wordprocessingDrawing" xmlns:wp="http://schemas.openxmlformats.org/drawingml/2006/wordprocessingDrawing" xmlns:w10="urn:schemas-microsoft-com:office:word" xmlns:w="http://schemas.openxmlformats.org/wordprocessingml/2006/main" xmlns:w14="http://schemas.microsoft.com/office/word/2010/wordml" xmlns:w15="http://schemas.microsoft.com/office/word/2012/wordml" xmlns:wpg="http://schemas.microsoft.com/office/word/2010/wordprocessingGroup" xmlns:wpi="http://schemas.microsoft.com/office/word/2010/wordprocessingInk" xmlns:wne="http://schemas.microsoft.com/office/word/2006/wordml" xmlns:wps="http://schemas.microsoft.com/office/word/2010/wordprocessingShape" mc:Ignorable="w14 w15 wp14">
   <w:abstractNum w:abstractNumId="0">
+    <w:nsid w:val="011E125D"/>
+    <w:multiLevelType w:val="hybridMultilevel"/>
+    <w:tmpl w:val="5FD26028"/>
+    <w:lvl w:ilvl="0" w:tplc="04090001">
+      <w:start w:val="1"/>
+      <w:numFmt w:val="bullet"/>
+      <w:lvlText w:val=""/>
+      <w:lvlJc w:val="left"/>
+      <w:pPr>
+        <w:ind w:left="420" w:hanging="420"/>
+      </w:pPr>
+      <w:rPr>
+        <w:rFonts w:ascii="Wingdings" w:hAnsi="Wingdings" w:hint="default"/>
+      </w:rPr>
+    </w:lvl>
+    <w:lvl w:ilvl="1" w:tplc="04090003" w:tentative="1">
+      <w:start w:val="1"/>
+      <w:numFmt w:val="bullet"/>
+      <w:lvlText w:val=""/>
+      <w:lvlJc w:val="left"/>
+      <w:pPr>
+        <w:ind w:left="840" w:hanging="420"/>
+      </w:pPr>
+      <w:rPr>
+        <w:rFonts w:ascii="Wingdings" w:hAnsi="Wingdings" w:hint="default"/>
+      </w:rPr>
+    </w:lvl>
+    <w:lvl w:ilvl="2" w:tplc="04090005" w:tentative="1">
+      <w:start w:val="1"/>
+      <w:numFmt w:val="bullet"/>
+      <w:lvlText w:val=""/>
+      <w:lvlJc w:val="left"/>
+      <w:pPr>
+        <w:ind w:left="1260" w:hanging="420"/>
+      </w:pPr>
+      <w:rPr>
+        <w:rFonts w:ascii="Wingdings" w:hAnsi="Wingdings" w:hint="default"/>
+      </w:rPr>
+    </w:lvl>
+    <w:lvl w:ilvl="3" w:tplc="04090001" w:tentative="1">
+      <w:start w:val="1"/>
+      <w:numFmt w:val="bullet"/>
+      <w:lvlText w:val=""/>
+      <w:lvlJc w:val="left"/>
+      <w:pPr>
+        <w:ind w:left="1680" w:hanging="420"/>
+      </w:pPr>
+      <w:rPr>
+        <w:rFonts w:ascii="Wingdings" w:hAnsi="Wingdings" w:hint="default"/>
+      </w:rPr>
+    </w:lvl>
+    <w:lvl w:ilvl="4" w:tplc="04090003" w:tentative="1">
+      <w:start w:val="1"/>
+      <w:numFmt w:val="bullet"/>
+      <w:lvlText w:val=""/>
+      <w:lvlJc w:val="left"/>
+      <w:pPr>
+        <w:ind w:left="2100" w:hanging="420"/>
+      </w:pPr>
+      <w:rPr>
+        <w:rFonts w:ascii="Wingdings" w:hAnsi="Wingdings" w:hint="default"/>
+      </w:rPr>
+    </w:lvl>
+    <w:lvl w:ilvl="5" w:tplc="04090005" w:tentative="1">
+      <w:start w:val="1"/>
+      <w:numFmt w:val="bullet"/>
+      <w:lvlText w:val=""/>
+      <w:lvlJc w:val="left"/>
+      <w:pPr>
+        <w:ind w:left="2520" w:hanging="420"/>
+      </w:pPr>
+      <w:rPr>
+        <w:rFonts w:ascii="Wingdings" w:hAnsi="Wingdings" w:hint="default"/>
+      </w:rPr>
+    </w:lvl>
+    <w:lvl w:ilvl="6" w:tplc="04090001" w:tentative="1">
+      <w:start w:val="1"/>
+      <w:numFmt w:val="bullet"/>
+      <w:lvlText w:val=""/>
+      <w:lvlJc w:val="left"/>
+      <w:pPr>
+        <w:ind w:left="2940" w:hanging="420"/>
+      </w:pPr>
+      <w:rPr>
+        <w:rFonts w:ascii="Wingdings" w:hAnsi="Wingdings" w:hint="default"/>
+      </w:rPr>
+    </w:lvl>
+    <w:lvl w:ilvl="7" w:tplc="04090003" w:tentative="1">
+      <w:start w:val="1"/>
+      <w:numFmt w:val="bullet"/>
+      <w:lvlText w:val=""/>
+      <w:lvlJc w:val="left"/>
+      <w:pPr>
+        <w:ind w:left="3360" w:hanging="420"/>
+      </w:pPr>
+      <w:rPr>
+        <w:rFonts w:ascii="Wingdings" w:hAnsi="Wingdings" w:hint="default"/>
+      </w:rPr>
+    </w:lvl>
+    <w:lvl w:ilvl="8" w:tplc="04090005" w:tentative="1">
+      <w:start w:val="1"/>
+      <w:numFmt w:val="bullet"/>
+      <w:lvlText w:val=""/>
+      <w:lvlJc w:val="left"/>
+      <w:pPr>
+        <w:ind w:left="3780" w:hanging="420"/>
+      </w:pPr>
+      <w:rPr>
+        <w:rFonts w:ascii="Wingdings" w:hAnsi="Wingdings" w:hint="default"/>
+      </w:rPr>
+    </w:lvl>
+  </w:abstractNum>
+  <w:abstractNum w:abstractNumId="1">
     <w:nsid w:val="023C77AF"/>
     <w:multiLevelType w:val="hybridMultilevel"/>
     <w:tmpl w:val="2F7C130A"/>
@@ -16112,7 +16948,7 @@
       </w:pPr>
     </w:lvl>
   </w:abstractNum>
-  <w:abstractNum w:abstractNumId="1">
+  <w:abstractNum w:abstractNumId="2">
     <w:nsid w:val="05385929"/>
     <w:multiLevelType w:val="hybridMultilevel"/>
     <w:tmpl w:val="64CC8482"/>
@@ -16201,7 +17037,7 @@
       </w:pPr>
     </w:lvl>
   </w:abstractNum>
-  <w:abstractNum w:abstractNumId="2">
+  <w:abstractNum w:abstractNumId="3">
     <w:nsid w:val="08031D69"/>
     <w:multiLevelType w:val="hybridMultilevel"/>
     <w:tmpl w:val="AB625042"/>
@@ -16290,7 +17126,7 @@
       </w:pPr>
     </w:lvl>
   </w:abstractNum>
-  <w:abstractNum w:abstractNumId="3">
+  <w:abstractNum w:abstractNumId="4">
     <w:nsid w:val="08736583"/>
     <w:multiLevelType w:val="hybridMultilevel"/>
     <w:tmpl w:val="39C25A16"/>
@@ -16403,7 +17239,7 @@
       </w:rPr>
     </w:lvl>
   </w:abstractNum>
-  <w:abstractNum w:abstractNumId="4">
+  <w:abstractNum w:abstractNumId="5">
     <w:nsid w:val="0BEC100A"/>
     <w:multiLevelType w:val="hybridMultilevel"/>
     <w:tmpl w:val="D05258B0"/>
@@ -16492,7 +17328,7 @@
       </w:pPr>
     </w:lvl>
   </w:abstractNum>
-  <w:abstractNum w:abstractNumId="5">
+  <w:abstractNum w:abstractNumId="6">
     <w:nsid w:val="10292E36"/>
     <w:multiLevelType w:val="hybridMultilevel"/>
     <w:tmpl w:val="E610A652"/>
@@ -16578,7 +17414,7 @@
       </w:pPr>
     </w:lvl>
   </w:abstractNum>
-  <w:abstractNum w:abstractNumId="6">
+  <w:abstractNum w:abstractNumId="7">
     <w:nsid w:val="1059660C"/>
     <w:multiLevelType w:val="multilevel"/>
     <w:tmpl w:val="1F02EBF4"/>
@@ -16673,7 +17509,7 @@
       </w:pPr>
     </w:lvl>
   </w:abstractNum>
-  <w:abstractNum w:abstractNumId="7">
+  <w:abstractNum w:abstractNumId="8">
     <w:nsid w:val="134D1FAC"/>
     <w:multiLevelType w:val="hybridMultilevel"/>
     <w:tmpl w:val="00DEB0E4"/>
@@ -16762,7 +17598,7 @@
       </w:pPr>
     </w:lvl>
   </w:abstractNum>
-  <w:abstractNum w:abstractNumId="8">
+  <w:abstractNum w:abstractNumId="9">
     <w:nsid w:val="144A131C"/>
     <w:multiLevelType w:val="multilevel"/>
     <w:tmpl w:val="7540B71E"/>
@@ -16911,7 +17747,7 @@
       </w:rPr>
     </w:lvl>
   </w:abstractNum>
-  <w:abstractNum w:abstractNumId="9">
+  <w:abstractNum w:abstractNumId="10">
     <w:nsid w:val="178F7189"/>
     <w:multiLevelType w:val="multilevel"/>
     <w:tmpl w:val="536CC404"/>
@@ -17060,7 +17896,7 @@
       </w:rPr>
     </w:lvl>
   </w:abstractNum>
-  <w:abstractNum w:abstractNumId="10">
+  <w:abstractNum w:abstractNumId="11">
     <w:nsid w:val="17D03587"/>
     <w:multiLevelType w:val="hybridMultilevel"/>
     <w:tmpl w:val="67627CF8"/>
@@ -17173,7 +18009,7 @@
       </w:rPr>
     </w:lvl>
   </w:abstractNum>
-  <w:abstractNum w:abstractNumId="11">
+  <w:abstractNum w:abstractNumId="12">
     <w:nsid w:val="180E0454"/>
     <w:multiLevelType w:val="hybridMultilevel"/>
     <w:tmpl w:val="EAE2A7BA"/>
@@ -17262,7 +18098,7 @@
       </w:pPr>
     </w:lvl>
   </w:abstractNum>
-  <w:abstractNum w:abstractNumId="12">
+  <w:abstractNum w:abstractNumId="13">
     <w:nsid w:val="1DA171F8"/>
     <w:multiLevelType w:val="hybridMultilevel"/>
     <w:tmpl w:val="0B5AF286"/>
@@ -17375,7 +18211,7 @@
       </w:rPr>
     </w:lvl>
   </w:abstractNum>
-  <w:abstractNum w:abstractNumId="13">
+  <w:abstractNum w:abstractNumId="14">
     <w:nsid w:val="32F944C3"/>
     <w:multiLevelType w:val="multilevel"/>
     <w:tmpl w:val="536CC404"/>
@@ -17524,7 +18360,7 @@
       </w:rPr>
     </w:lvl>
   </w:abstractNum>
-  <w:abstractNum w:abstractNumId="14">
+  <w:abstractNum w:abstractNumId="15">
     <w:nsid w:val="3C7B7473"/>
     <w:multiLevelType w:val="hybridMultilevel"/>
     <w:tmpl w:val="5E204EF8"/>
@@ -17610,7 +18446,7 @@
       </w:pPr>
     </w:lvl>
   </w:abstractNum>
-  <w:abstractNum w:abstractNumId="15">
+  <w:abstractNum w:abstractNumId="16">
     <w:nsid w:val="3D523DC8"/>
     <w:multiLevelType w:val="hybridMultilevel"/>
     <w:tmpl w:val="7610D6CA"/>
@@ -17696,7 +18532,7 @@
       </w:pPr>
     </w:lvl>
   </w:abstractNum>
-  <w:abstractNum w:abstractNumId="16">
+  <w:abstractNum w:abstractNumId="17">
     <w:nsid w:val="3E307193"/>
     <w:multiLevelType w:val="hybridMultilevel"/>
     <w:tmpl w:val="DB109268"/>
@@ -17809,7 +18645,7 @@
       </w:rPr>
     </w:lvl>
   </w:abstractNum>
-  <w:abstractNum w:abstractNumId="17">
+  <w:abstractNum w:abstractNumId="18">
     <w:nsid w:val="42AA2A5A"/>
     <w:multiLevelType w:val="hybridMultilevel"/>
     <w:tmpl w:val="F36E66E2"/>
@@ -17895,7 +18731,7 @@
       </w:pPr>
     </w:lvl>
   </w:abstractNum>
-  <w:abstractNum w:abstractNumId="18">
+  <w:abstractNum w:abstractNumId="19">
     <w:nsid w:val="460A427F"/>
     <w:multiLevelType w:val="hybridMultilevel"/>
     <w:tmpl w:val="981E1EBE"/>
@@ -17981,7 +18817,7 @@
       </w:pPr>
     </w:lvl>
   </w:abstractNum>
-  <w:abstractNum w:abstractNumId="19">
+  <w:abstractNum w:abstractNumId="20">
     <w:nsid w:val="475C630D"/>
     <w:multiLevelType w:val="hybridMultilevel"/>
     <w:tmpl w:val="6082DD3A"/>
@@ -18094,7 +18930,7 @@
       </w:rPr>
     </w:lvl>
   </w:abstractNum>
-  <w:abstractNum w:abstractNumId="20">
+  <w:abstractNum w:abstractNumId="21">
     <w:nsid w:val="4B234156"/>
     <w:multiLevelType w:val="hybridMultilevel"/>
     <w:tmpl w:val="649E58E0"/>
@@ -18183,7 +19019,7 @@
       </w:pPr>
     </w:lvl>
   </w:abstractNum>
-  <w:abstractNum w:abstractNumId="21">
+  <w:abstractNum w:abstractNumId="22">
     <w:nsid w:val="4BDA242D"/>
     <w:multiLevelType w:val="hybridMultilevel"/>
     <w:tmpl w:val="D6AAC59C"/>
@@ -18296,7 +19132,7 @@
       </w:rPr>
     </w:lvl>
   </w:abstractNum>
-  <w:abstractNum w:abstractNumId="22">
+  <w:abstractNum w:abstractNumId="23">
     <w:nsid w:val="4D8F212B"/>
     <w:multiLevelType w:val="hybridMultilevel"/>
     <w:tmpl w:val="35765FCA"/>
@@ -18409,7 +19245,7 @@
       </w:rPr>
     </w:lvl>
   </w:abstractNum>
-  <w:abstractNum w:abstractNumId="23">
+  <w:abstractNum w:abstractNumId="24">
     <w:nsid w:val="59F9609A"/>
     <w:multiLevelType w:val="hybridMultilevel"/>
     <w:tmpl w:val="FDAEA268"/>
@@ -18498,7 +19334,120 @@
       </w:pPr>
     </w:lvl>
   </w:abstractNum>
-  <w:abstractNum w:abstractNumId="24">
+  <w:abstractNum w:abstractNumId="25">
+    <w:nsid w:val="5FA50674"/>
+    <w:multiLevelType w:val="hybridMultilevel"/>
+    <w:tmpl w:val="789A36CC"/>
+    <w:lvl w:ilvl="0" w:tplc="04090001">
+      <w:start w:val="1"/>
+      <w:numFmt w:val="bullet"/>
+      <w:lvlText w:val=""/>
+      <w:lvlJc w:val="left"/>
+      <w:pPr>
+        <w:ind w:left="420" w:hanging="420"/>
+      </w:pPr>
+      <w:rPr>
+        <w:rFonts w:ascii="Wingdings" w:hAnsi="Wingdings" w:hint="default"/>
+      </w:rPr>
+    </w:lvl>
+    <w:lvl w:ilvl="1" w:tplc="04090003" w:tentative="1">
+      <w:start w:val="1"/>
+      <w:numFmt w:val="bullet"/>
+      <w:lvlText w:val=""/>
+      <w:lvlJc w:val="left"/>
+      <w:pPr>
+        <w:ind w:left="840" w:hanging="420"/>
+      </w:pPr>
+      <w:rPr>
+        <w:rFonts w:ascii="Wingdings" w:hAnsi="Wingdings" w:hint="default"/>
+      </w:rPr>
+    </w:lvl>
+    <w:lvl w:ilvl="2" w:tplc="04090005" w:tentative="1">
+      <w:start w:val="1"/>
+      <w:numFmt w:val="bullet"/>
+      <w:lvlText w:val=""/>
+      <w:lvlJc w:val="left"/>
+      <w:pPr>
+        <w:ind w:left="1260" w:hanging="420"/>
+      </w:pPr>
+      <w:rPr>
+        <w:rFonts w:ascii="Wingdings" w:hAnsi="Wingdings" w:hint="default"/>
+      </w:rPr>
+    </w:lvl>
+    <w:lvl w:ilvl="3" w:tplc="04090001" w:tentative="1">
+      <w:start w:val="1"/>
+      <w:numFmt w:val="bullet"/>
+      <w:lvlText w:val=""/>
+      <w:lvlJc w:val="left"/>
+      <w:pPr>
+        <w:ind w:left="1680" w:hanging="420"/>
+      </w:pPr>
+      <w:rPr>
+        <w:rFonts w:ascii="Wingdings" w:hAnsi="Wingdings" w:hint="default"/>
+      </w:rPr>
+    </w:lvl>
+    <w:lvl w:ilvl="4" w:tplc="04090003" w:tentative="1">
+      <w:start w:val="1"/>
+      <w:numFmt w:val="bullet"/>
+      <w:lvlText w:val=""/>
+      <w:lvlJc w:val="left"/>
+      <w:pPr>
+        <w:ind w:left="2100" w:hanging="420"/>
+      </w:pPr>
+      <w:rPr>
+        <w:rFonts w:ascii="Wingdings" w:hAnsi="Wingdings" w:hint="default"/>
+      </w:rPr>
+    </w:lvl>
+    <w:lvl w:ilvl="5" w:tplc="04090005" w:tentative="1">
+      <w:start w:val="1"/>
+      <w:numFmt w:val="bullet"/>
+      <w:lvlText w:val=""/>
+      <w:lvlJc w:val="left"/>
+      <w:pPr>
+        <w:ind w:left="2520" w:hanging="420"/>
+      </w:pPr>
+      <w:rPr>
+        <w:rFonts w:ascii="Wingdings" w:hAnsi="Wingdings" w:hint="default"/>
+      </w:rPr>
+    </w:lvl>
+    <w:lvl w:ilvl="6" w:tplc="04090001" w:tentative="1">
+      <w:start w:val="1"/>
+      <w:numFmt w:val="bullet"/>
+      <w:lvlText w:val=""/>
+      <w:lvlJc w:val="left"/>
+      <w:pPr>
+        <w:ind w:left="2940" w:hanging="420"/>
+      </w:pPr>
+      <w:rPr>
+        <w:rFonts w:ascii="Wingdings" w:hAnsi="Wingdings" w:hint="default"/>
+      </w:rPr>
+    </w:lvl>
+    <w:lvl w:ilvl="7" w:tplc="04090003" w:tentative="1">
+      <w:start w:val="1"/>
+      <w:numFmt w:val="bullet"/>
+      <w:lvlText w:val=""/>
+      <w:lvlJc w:val="left"/>
+      <w:pPr>
+        <w:ind w:left="3360" w:hanging="420"/>
+      </w:pPr>
+      <w:rPr>
+        <w:rFonts w:ascii="Wingdings" w:hAnsi="Wingdings" w:hint="default"/>
+      </w:rPr>
+    </w:lvl>
+    <w:lvl w:ilvl="8" w:tplc="04090005" w:tentative="1">
+      <w:start w:val="1"/>
+      <w:numFmt w:val="bullet"/>
+      <w:lvlText w:val=""/>
+      <w:lvlJc w:val="left"/>
+      <w:pPr>
+        <w:ind w:left="3780" w:hanging="420"/>
+      </w:pPr>
+      <w:rPr>
+        <w:rFonts w:ascii="Wingdings" w:hAnsi="Wingdings" w:hint="default"/>
+      </w:rPr>
+    </w:lvl>
+  </w:abstractNum>
+  <w:abstractNum w:abstractNumId="26">
     <w:nsid w:val="63D40F22"/>
     <w:multiLevelType w:val="hybridMultilevel"/>
     <w:tmpl w:val="01A6B60C"/>
@@ -18611,7 +19560,7 @@
       </w:rPr>
     </w:lvl>
   </w:abstractNum>
-  <w:abstractNum w:abstractNumId="25">
+  <w:abstractNum w:abstractNumId="27">
     <w:nsid w:val="6F6E2458"/>
     <w:multiLevelType w:val="hybridMultilevel"/>
     <w:tmpl w:val="D5D4ABE4"/>
@@ -18700,7 +19649,7 @@
       </w:pPr>
     </w:lvl>
   </w:abstractNum>
-  <w:abstractNum w:abstractNumId="26">
+  <w:abstractNum w:abstractNumId="28">
     <w:nsid w:val="6FF32026"/>
     <w:multiLevelType w:val="hybridMultilevel"/>
     <w:tmpl w:val="73AC26C8"/>
@@ -18789,7 +19738,7 @@
       </w:pPr>
     </w:lvl>
   </w:abstractNum>
-  <w:abstractNum w:abstractNumId="27">
+  <w:abstractNum w:abstractNumId="29">
     <w:nsid w:val="701C27C3"/>
     <w:multiLevelType w:val="hybridMultilevel"/>
     <w:tmpl w:val="58401138"/>
@@ -18902,7 +19851,7 @@
       </w:rPr>
     </w:lvl>
   </w:abstractNum>
-  <w:abstractNum w:abstractNumId="28">
+  <w:abstractNum w:abstractNumId="30">
     <w:nsid w:val="75186F23"/>
     <w:multiLevelType w:val="hybridMultilevel"/>
     <w:tmpl w:val="B9B61154"/>
@@ -19015,7 +19964,7 @@
       </w:rPr>
     </w:lvl>
   </w:abstractNum>
-  <w:abstractNum w:abstractNumId="29">
+  <w:abstractNum w:abstractNumId="31">
     <w:nsid w:val="7B7E68CD"/>
     <w:multiLevelType w:val="hybridMultilevel"/>
     <w:tmpl w:val="AED4918A"/>
@@ -19128,7 +20077,7 @@
       </w:rPr>
     </w:lvl>
   </w:abstractNum>
-  <w:abstractNum w:abstractNumId="30">
+  <w:abstractNum w:abstractNumId="32">
     <w:nsid w:val="7CCE40F5"/>
     <w:multiLevelType w:val="hybridMultilevel"/>
     <w:tmpl w:val="7F320274"/>
@@ -19215,97 +20164,103 @@
     </w:lvl>
   </w:abstractNum>
   <w:num w:numId="1">
+    <w:abstractNumId w:val="7"/>
+  </w:num>
+  <w:num w:numId="2">
+    <w:abstractNumId w:val="19"/>
+  </w:num>
+  <w:num w:numId="3">
+    <w:abstractNumId w:val="18"/>
+  </w:num>
+  <w:num w:numId="4">
+    <w:abstractNumId w:val="20"/>
+  </w:num>
+  <w:num w:numId="5">
+    <w:abstractNumId w:val="15"/>
+  </w:num>
+  <w:num w:numId="6">
+    <w:abstractNumId w:val="16"/>
+  </w:num>
+  <w:num w:numId="7">
+    <w:abstractNumId w:val="22"/>
+  </w:num>
+  <w:num w:numId="8">
+    <w:abstractNumId w:val="30"/>
+  </w:num>
+  <w:num w:numId="9">
+    <w:abstractNumId w:val="32"/>
+  </w:num>
+  <w:num w:numId="10">
+    <w:abstractNumId w:val="29"/>
+  </w:num>
+  <w:num w:numId="11">
+    <w:abstractNumId w:val="14"/>
+  </w:num>
+  <w:num w:numId="12">
+    <w:abstractNumId w:val="1"/>
+  </w:num>
+  <w:num w:numId="13">
+    <w:abstractNumId w:val="5"/>
+  </w:num>
+  <w:num w:numId="14">
+    <w:abstractNumId w:val="10"/>
+  </w:num>
+  <w:num w:numId="15">
+    <w:abstractNumId w:val="2"/>
+  </w:num>
+  <w:num w:numId="16">
+    <w:abstractNumId w:val="27"/>
+  </w:num>
+  <w:num w:numId="17">
+    <w:abstractNumId w:val="9"/>
+  </w:num>
+  <w:num w:numId="18">
+    <w:abstractNumId w:val="13"/>
+  </w:num>
+  <w:num w:numId="19">
+    <w:abstractNumId w:val="3"/>
+  </w:num>
+  <w:num w:numId="20">
+    <w:abstractNumId w:val="8"/>
+  </w:num>
+  <w:num w:numId="21">
+    <w:abstractNumId w:val="4"/>
+  </w:num>
+  <w:num w:numId="22">
+    <w:abstractNumId w:val="26"/>
+  </w:num>
+  <w:num w:numId="23">
+    <w:abstractNumId w:val="23"/>
+  </w:num>
+  <w:num w:numId="24">
+    <w:abstractNumId w:val="31"/>
+  </w:num>
+  <w:num w:numId="25">
+    <w:abstractNumId w:val="17"/>
+  </w:num>
+  <w:num w:numId="26">
+    <w:abstractNumId w:val="11"/>
+  </w:num>
+  <w:num w:numId="27">
     <w:abstractNumId w:val="6"/>
   </w:num>
-  <w:num w:numId="2">
-    <w:abstractNumId w:val="18"/>
+  <w:num w:numId="28">
+    <w:abstractNumId w:val="28"/>
   </w:num>
-  <w:num w:numId="3">
-    <w:abstractNumId w:val="17"/>
+  <w:num w:numId="29">
+    <w:abstractNumId w:val="12"/>
   </w:num>
-  <w:num w:numId="4">
-    <w:abstractNumId w:val="19"/>
+  <w:num w:numId="30">
+    <w:abstractNumId w:val="24"/>
   </w:num>
-  <w:num w:numId="5">
-    <w:abstractNumId w:val="14"/>
-  </w:num>
-  <w:num w:numId="6">
-    <w:abstractNumId w:val="15"/>
-  </w:num>
-  <w:num w:numId="7">
+  <w:num w:numId="31">
     <w:abstractNumId w:val="21"/>
   </w:num>
-  <w:num w:numId="8">
-    <w:abstractNumId w:val="28"/>
-  </w:num>
-  <w:num w:numId="9">
-    <w:abstractNumId w:val="30"/>
-  </w:num>
-  <w:num w:numId="10">
-    <w:abstractNumId w:val="27"/>
-  </w:num>
-  <w:num w:numId="11">
-    <w:abstractNumId w:val="13"/>
-  </w:num>
-  <w:num w:numId="12">
-    <w:abstractNumId w:val="0"/>
-  </w:num>
-  <w:num w:numId="13">
-    <w:abstractNumId w:val="4"/>
-  </w:num>
-  <w:num w:numId="14">
-    <w:abstractNumId w:val="9"/>
-  </w:num>
-  <w:num w:numId="15">
-    <w:abstractNumId w:val="1"/>
-  </w:num>
-  <w:num w:numId="16">
+  <w:num w:numId="32">
     <w:abstractNumId w:val="25"/>
   </w:num>
-  <w:num w:numId="17">
-    <w:abstractNumId w:val="8"/>
-  </w:num>
-  <w:num w:numId="18">
-    <w:abstractNumId w:val="12"/>
-  </w:num>
-  <w:num w:numId="19">
-    <w:abstractNumId w:val="2"/>
-  </w:num>
-  <w:num w:numId="20">
-    <w:abstractNumId w:val="7"/>
-  </w:num>
-  <w:num w:numId="21">
-    <w:abstractNumId w:val="3"/>
-  </w:num>
-  <w:num w:numId="22">
-    <w:abstractNumId w:val="24"/>
-  </w:num>
-  <w:num w:numId="23">
-    <w:abstractNumId w:val="22"/>
-  </w:num>
-  <w:num w:numId="24">
-    <w:abstractNumId w:val="29"/>
-  </w:num>
-  <w:num w:numId="25">
-    <w:abstractNumId w:val="16"/>
-  </w:num>
-  <w:num w:numId="26">
-    <w:abstractNumId w:val="10"/>
-  </w:num>
-  <w:num w:numId="27">
-    <w:abstractNumId w:val="5"/>
-  </w:num>
-  <w:num w:numId="28">
-    <w:abstractNumId w:val="26"/>
-  </w:num>
-  <w:num w:numId="29">
-    <w:abstractNumId w:val="11"/>
-  </w:num>
-  <w:num w:numId="30">
-    <w:abstractNumId w:val="23"/>
-  </w:num>
-  <w:num w:numId="31">
-    <w:abstractNumId w:val="20"/>
+  <w:num w:numId="33">
+    <w:abstractNumId w:val="0"/>
   </w:num>
   <w:numIdMacAtCleanup w:val="27"/>
 </w:numbering>
